--- a/2203_requirement.docx
+++ b/2203_requirement.docx
@@ -49,7 +49,7 @@
           <w:szCs w:val="21"/>
         </w:rPr>
         <w:drawing>
-          <wp:inline distT="0" distB="0" distL="0" distR="0" wp14:anchorId="0FC06F52" wp14:editId="647B623F">
+          <wp:inline distT="0" distB="0" distL="0" distR="0" wp14:anchorId="2D855B93" wp14:editId="7016CEF8">
             <wp:extent cx="5276850" cy="904875"/>
             <wp:effectExtent l="0" t="0" r="0" b="9525"/>
             <wp:docPr id="161" name="图片 161"/>
@@ -66,7 +66,7 @@
                     </pic:cNvPicPr>
                   </pic:nvPicPr>
                   <pic:blipFill>
-                    <a:blip r:embed="rId8">
+                    <a:blip r:embed="rId7">
                       <a:extLst>
                         <a:ext uri="{28A0092B-C50C-407E-A947-70E740481C1C}">
                           <a14:useLocalDpi xmlns:a14="http://schemas.microsoft.com/office/drawing/2010/main" val="0"/>
@@ -597,7 +597,7 @@
     </w:tbl>
     <w:p>
       <w:pPr>
-        <w:pStyle w:val="10"/>
+        <w:pStyle w:val="1"/>
         <w:rPr>
           <w:rFonts w:hint="eastAsia"/>
           <w:b w:val="0"/>
@@ -726,7 +726,7 @@
     </w:p>
     <w:p>
       <w:pPr>
-        <w:pStyle w:val="21"/>
+        <w:pStyle w:val="20"/>
         <w:tabs>
           <w:tab w:val="right" w:leader="dot" w:pos="8296"/>
         </w:tabs>
@@ -792,7 +792,7 @@
     </w:p>
     <w:p>
       <w:pPr>
-        <w:pStyle w:val="21"/>
+        <w:pStyle w:val="20"/>
         <w:tabs>
           <w:tab w:val="right" w:leader="dot" w:pos="8296"/>
         </w:tabs>
@@ -856,7 +856,7 @@
     </w:p>
     <w:p>
       <w:pPr>
-        <w:pStyle w:val="21"/>
+        <w:pStyle w:val="20"/>
         <w:tabs>
           <w:tab w:val="right" w:leader="dot" w:pos="8296"/>
         </w:tabs>
@@ -867,7 +867,13 @@
         </w:rPr>
       </w:pPr>
       <w:r>
-        <w:t>1. 3</w:t>
+        <w:t>1.</w:t>
+      </w:r>
+      <w:r>
+        <w:t xml:space="preserve"> </w:t>
+      </w:r>
+      <w:r>
+        <w:t>3</w:t>
       </w:r>
       <w:r>
         <w:rPr>
@@ -896,7 +902,7 @@
     </w:p>
     <w:p>
       <w:pPr>
-        <w:pStyle w:val="21"/>
+        <w:pStyle w:val="20"/>
         <w:tabs>
           <w:tab w:val="right" w:leader="dot" w:pos="8296"/>
         </w:tabs>
@@ -907,7 +913,13 @@
         </w:rPr>
       </w:pPr>
       <w:r>
-        <w:t>1. 4</w:t>
+        <w:t>1.</w:t>
+      </w:r>
+      <w:r>
+        <w:t xml:space="preserve"> </w:t>
+      </w:r>
+      <w:r>
+        <w:t>4</w:t>
       </w:r>
       <w:r>
         <w:rPr>
@@ -936,7 +948,7 @@
     </w:p>
     <w:p>
       <w:pPr>
-        <w:pStyle w:val="10"/>
+        <w:pStyle w:val="1"/>
         <w:rPr>
           <w:rFonts w:asciiTheme="minorEastAsia" w:eastAsiaTheme="minorEastAsia" w:hAnsiTheme="minorEastAsia"/>
           <w:b w:val="0"/>
@@ -1001,7 +1013,7 @@
     </w:p>
     <w:p>
       <w:pPr>
-        <w:pStyle w:val="21"/>
+        <w:pStyle w:val="20"/>
         <w:tabs>
           <w:tab w:val="right" w:leader="dot" w:pos="8296"/>
         </w:tabs>
@@ -1067,7 +1079,7 @@
     </w:p>
     <w:p>
       <w:pPr>
-        <w:pStyle w:val="21"/>
+        <w:pStyle w:val="20"/>
         <w:tabs>
           <w:tab w:val="right" w:leader="dot" w:pos="8296"/>
         </w:tabs>
@@ -1104,7 +1116,7 @@
     </w:p>
     <w:p>
       <w:pPr>
-        <w:pStyle w:val="21"/>
+        <w:pStyle w:val="20"/>
         <w:tabs>
           <w:tab w:val="right" w:leader="dot" w:pos="8296"/>
         </w:tabs>
@@ -1141,7 +1153,7 @@
     </w:p>
     <w:p>
       <w:pPr>
-        <w:pStyle w:val="10"/>
+        <w:pStyle w:val="1"/>
         <w:rPr>
           <w:rFonts w:asciiTheme="minorEastAsia" w:eastAsiaTheme="minorEastAsia" w:hAnsiTheme="minorEastAsia"/>
           <w:b w:val="0"/>
@@ -1177,7 +1189,7 @@
     </w:p>
     <w:p>
       <w:pPr>
-        <w:pStyle w:val="21"/>
+        <w:pStyle w:val="20"/>
         <w:tabs>
           <w:tab w:val="right" w:leader="dot" w:pos="8296"/>
         </w:tabs>
@@ -1214,7 +1226,7 @@
     </w:p>
     <w:p>
       <w:pPr>
-        <w:pStyle w:val="21"/>
+        <w:pStyle w:val="20"/>
         <w:tabs>
           <w:tab w:val="right" w:leader="dot" w:pos="8296"/>
         </w:tabs>
@@ -1251,7 +1263,7 @@
     </w:p>
     <w:p>
       <w:pPr>
-        <w:pStyle w:val="30"/>
+        <w:pStyle w:val="3"/>
         <w:tabs>
           <w:tab w:val="right" w:leader="dot" w:pos="8296"/>
         </w:tabs>
@@ -1289,7 +1301,7 @@
     </w:p>
     <w:p>
       <w:pPr>
-        <w:pStyle w:val="30"/>
+        <w:pStyle w:val="3"/>
         <w:tabs>
           <w:tab w:val="right" w:leader="dot" w:pos="8296"/>
         </w:tabs>
@@ -1327,7 +1339,7 @@
     </w:p>
     <w:p>
       <w:pPr>
-        <w:pStyle w:val="21"/>
+        <w:pStyle w:val="20"/>
         <w:tabs>
           <w:tab w:val="right" w:leader="dot" w:pos="8296"/>
         </w:tabs>
@@ -1364,7 +1376,7 @@
     </w:p>
     <w:p>
       <w:pPr>
-        <w:pStyle w:val="21"/>
+        <w:pStyle w:val="20"/>
         <w:tabs>
           <w:tab w:val="right" w:leader="dot" w:pos="8296"/>
         </w:tabs>
@@ -1395,7 +1407,7 @@
     </w:p>
     <w:p>
       <w:pPr>
-        <w:pStyle w:val="30"/>
+        <w:pStyle w:val="3"/>
         <w:tabs>
           <w:tab w:val="right" w:leader="dot" w:pos="8296"/>
         </w:tabs>
@@ -1424,7 +1436,7 @@
     </w:p>
     <w:p>
       <w:pPr>
-        <w:pStyle w:val="30"/>
+        <w:pStyle w:val="3"/>
         <w:tabs>
           <w:tab w:val="right" w:leader="dot" w:pos="8296"/>
         </w:tabs>
@@ -1456,7 +1468,7 @@
     </w:p>
     <w:p>
       <w:pPr>
-        <w:pStyle w:val="21"/>
+        <w:pStyle w:val="20"/>
         <w:tabs>
           <w:tab w:val="right" w:leader="dot" w:pos="8296"/>
         </w:tabs>
@@ -1485,7 +1497,7 @@
     </w:p>
     <w:p>
       <w:pPr>
-        <w:pStyle w:val="21"/>
+        <w:pStyle w:val="20"/>
         <w:tabs>
           <w:tab w:val="right" w:leader="dot" w:pos="8296"/>
         </w:tabs>
@@ -1528,7 +1540,7 @@
     </w:p>
     <w:p>
       <w:pPr>
-        <w:pStyle w:val="10"/>
+        <w:pStyle w:val="1"/>
         <w:rPr>
           <w:rFonts w:asciiTheme="minorEastAsia" w:eastAsiaTheme="minorEastAsia" w:hAnsiTheme="minorEastAsia"/>
           <w:b w:val="0"/>
@@ -1561,10 +1573,12 @@
         </w:rPr>
         <w:t>4</w:t>
       </w:r>
-    </w:p>
-    <w:p>
-      <w:pPr>
-        <w:pStyle w:val="21"/>
+      <w:bookmarkStart w:id="0" w:name="_GoBack"/>
+      <w:bookmarkEnd w:id="0"/>
+    </w:p>
+    <w:p>
+      <w:pPr>
+        <w:pStyle w:val="20"/>
         <w:tabs>
           <w:tab w:val="right" w:leader="dot" w:pos="8296"/>
         </w:tabs>
@@ -1601,7 +1615,7 @@
     </w:p>
     <w:p>
       <w:pPr>
-        <w:pStyle w:val="21"/>
+        <w:pStyle w:val="20"/>
         <w:tabs>
           <w:tab w:val="right" w:leader="dot" w:pos="8296"/>
         </w:tabs>
@@ -1638,7 +1652,7 @@
     </w:p>
     <w:p>
       <w:pPr>
-        <w:pStyle w:val="21"/>
+        <w:pStyle w:val="20"/>
         <w:tabs>
           <w:tab w:val="right" w:leader="dot" w:pos="8296"/>
         </w:tabs>
@@ -1675,7 +1689,7 @@
     </w:p>
     <w:p>
       <w:pPr>
-        <w:pStyle w:val="21"/>
+        <w:pStyle w:val="20"/>
         <w:tabs>
           <w:tab w:val="right" w:leader="dot" w:pos="8296"/>
         </w:tabs>
@@ -1995,7 +2009,7 @@
     </w:p>
     <w:p>
       <w:pPr>
-        <w:pStyle w:val="a4"/>
+        <w:pStyle w:val="a5"/>
         <w:spacing w:line="360" w:lineRule="auto"/>
         <w:ind w:firstLineChars="357" w:firstLine="750"/>
         <w:rPr>
@@ -2023,7 +2037,7 @@
     </w:p>
     <w:p>
       <w:pPr>
-        <w:pStyle w:val="a4"/>
+        <w:pStyle w:val="a5"/>
         <w:spacing w:line="360" w:lineRule="auto"/>
         <w:ind w:firstLineChars="357" w:firstLine="750"/>
         <w:rPr>
@@ -2088,7 +2102,7 @@
     </w:p>
     <w:p>
       <w:pPr>
-        <w:pStyle w:val="21"/>
+        <w:pStyle w:val="20"/>
         <w:tabs>
           <w:tab w:val="right" w:leader="dot" w:pos="8296"/>
         </w:tabs>
@@ -2153,7 +2167,7 @@
     </w:p>
     <w:p>
       <w:pPr>
-        <w:pStyle w:val="21"/>
+        <w:pStyle w:val="20"/>
         <w:tabs>
           <w:tab w:val="right" w:leader="dot" w:pos="8296"/>
         </w:tabs>
@@ -2201,7 +2215,7 @@
     </w:p>
     <w:p>
       <w:pPr>
-        <w:pStyle w:val="21"/>
+        <w:pStyle w:val="20"/>
         <w:tabs>
           <w:tab w:val="right" w:leader="dot" w:pos="8296"/>
         </w:tabs>
@@ -2350,9 +2364,9 @@
             <o:lock v:ext="edit" aspectratio="t"/>
           </v:shapetype>
           <v:shape id="_x0000_i1025" type="#_x0000_t75" style="width:415.5pt;height:298.5pt" o:ole="">
-            <v:imagedata r:id="rId9" o:title=""/>
+            <v:imagedata r:id="rId8" o:title=""/>
           </v:shape>
-          <o:OLEObject Type="Embed" ProgID="Visio.Drawing.11" ShapeID="_x0000_i1025" DrawAspect="Content" ObjectID="_1493922228" r:id="rId10"/>
+          <o:OLEObject Type="Embed" ProgID="Visio.Drawing.11" ShapeID="_x0000_i1025" DrawAspect="Content" ObjectID="_1493922199" r:id="rId9"/>
         </w:object>
       </w:r>
     </w:p>
@@ -2385,7 +2399,16 @@
           <w:sz w:val="28"/>
           <w:szCs w:val="28"/>
         </w:rPr>
-        <w:t>2.系统数据流图如下：</w:t>
+        <w:t>2.</w:t>
+      </w:r>
+      <w:r>
+        <w:rPr>
+          <w:rFonts w:asciiTheme="minorEastAsia" w:eastAsiaTheme="minorEastAsia" w:hAnsiTheme="minorEastAsia" w:hint="eastAsia"/>
+          <w:b/>
+          <w:sz w:val="28"/>
+          <w:szCs w:val="28"/>
+        </w:rPr>
+        <w:t>系统数据流图如下：</w:t>
       </w:r>
     </w:p>
     <w:p>
@@ -2394,13 +2417,26 @@
           <w:rFonts w:hint="eastAsia"/>
           <w:b/>
         </w:rPr>
-        <w:t>3.2.1</w:t>
+        <w:t>3.2.</w:t>
       </w:r>
       <w:r>
         <w:rPr>
           <w:rFonts w:hint="eastAsia"/>
-        </w:rPr>
-        <w:t>．顶层数据流图：</w:t>
+          <w:b/>
+        </w:rPr>
+        <w:t>1</w:t>
+      </w:r>
+      <w:r>
+        <w:rPr>
+          <w:rFonts w:hint="eastAsia"/>
+        </w:rPr>
+        <w:t>．</w:t>
+      </w:r>
+      <w:r>
+        <w:rPr>
+          <w:rFonts w:hint="eastAsia"/>
+        </w:rPr>
+        <w:t>顶层数据流图：</w:t>
       </w:r>
     </w:p>
     <w:p>
@@ -2411,7 +2447,7 @@
         <mc:AlternateContent>
           <mc:Choice Requires="wpg">
             <w:drawing>
-              <wp:anchor distT="0" distB="0" distL="114300" distR="114300" simplePos="0" relativeHeight="251659264" behindDoc="0" locked="0" layoutInCell="1" allowOverlap="1" wp14:anchorId="6C74F356" wp14:editId="5DA80C06">
+              <wp:anchor distT="0" distB="0" distL="114300" distR="114300" simplePos="0" relativeHeight="251659264" behindDoc="0" locked="0" layoutInCell="1" allowOverlap="1" wp14:anchorId="17AF7291" wp14:editId="40CAECFB">
                 <wp:simplePos x="0" y="0"/>
                 <wp:positionH relativeFrom="column">
                   <wp:posOffset>114300</wp:posOffset>
@@ -2626,7 +2662,7 @@
                             <w:txbxContent>
                               <w:p>
                                 <w:pPr>
-                                  <w:pStyle w:val="a3"/>
+                                  <w:pStyle w:val="a6"/>
                                 </w:pPr>
                                 <w:r>
                                   <w:rPr>
@@ -3376,7 +3412,7 @@
           </mc:Choice>
           <mc:Fallback>
             <w:pict>
-              <v:group w14:anchorId="6C74F356" id="组合 115" o:spid="_x0000_s1026" style="position:absolute;left:0;text-align:left;margin-left:9pt;margin-top:7.8pt;width:345.95pt;height:184.8pt;z-index:251659264" coordorigin="1980,2532" coordsize="6919,3696" o:gfxdata="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">
+              <v:group w14:anchorId="17AF7291" id="组合 115" o:spid="_x0000_s1026" style="position:absolute;left:0;text-align:left;margin-left:9pt;margin-top:7.8pt;width:345.95pt;height:184.8pt;z-index:251659264" coordorigin="1980,2532" coordsize="6919,3696" o:gfxdata="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">
                 <v:shapetype id="_x0000_t202" coordsize="21600,21600" o:spt="202" path="m,l,21600r21600,l21600,xe">
                   <v:stroke joinstyle="miter"/>
                   <v:path gradientshapeok="t" o:connecttype="rect"/>
@@ -3430,7 +3466,7 @@
                       <w:txbxContent>
                         <w:p>
                           <w:pPr>
-                            <w:pStyle w:val="a3"/>
+                            <w:pStyle w:val="a6"/>
                           </w:pPr>
                           <w:r>
                             <w:rPr>
@@ -3682,13 +3718,26 @@
           <w:rFonts w:hint="eastAsia"/>
           <w:b/>
         </w:rPr>
-        <w:t>.2</w:t>
+        <w:t>.</w:t>
       </w:r>
       <w:r>
         <w:rPr>
           <w:rFonts w:hint="eastAsia"/>
-        </w:rPr>
-        <w:t>．各模块数据流图</w:t>
+          <w:b/>
+        </w:rPr>
+        <w:t>2</w:t>
+      </w:r>
+      <w:r>
+        <w:rPr>
+          <w:rFonts w:hint="eastAsia"/>
+        </w:rPr>
+        <w:t>．</w:t>
+      </w:r>
+      <w:r>
+        <w:rPr>
+          <w:rFonts w:hint="eastAsia"/>
+        </w:rPr>
+        <w:t>各模块数据流图</w:t>
       </w:r>
     </w:p>
     <w:p/>
@@ -3696,9 +3745,9 @@
       <w:r>
         <w:object w:dxaOrig="11643" w:dyaOrig="5992">
           <v:shape id="_x0000_i1026" type="#_x0000_t75" style="width:406.5pt;height:209.25pt" o:ole="">
-            <v:imagedata r:id="rId11" o:title=""/>
+            <v:imagedata r:id="rId10" o:title=""/>
           </v:shape>
-          <o:OLEObject Type="Embed" ProgID="Visio.Drawing.11" ShapeID="_x0000_i1026" DrawAspect="Content" ObjectID="_1493922229" r:id="rId12"/>
+          <o:OLEObject Type="Embed" ProgID="Visio.Drawing.11" ShapeID="_x0000_i1026" DrawAspect="Content" ObjectID="_1493922200" r:id="rId11"/>
         </w:object>
       </w:r>
     </w:p>
@@ -3719,7 +3768,25 @@
           <w:sz w:val="28"/>
           <w:szCs w:val="28"/>
         </w:rPr>
-        <w:t>3.3.结构</w:t>
+        <w:t>3.</w:t>
+      </w:r>
+      <w:r>
+        <w:rPr>
+          <w:rFonts w:asciiTheme="minorEastAsia" w:eastAsiaTheme="minorEastAsia" w:hAnsiTheme="minorEastAsia"/>
+          <w:b/>
+          <w:sz w:val="28"/>
+          <w:szCs w:val="28"/>
+        </w:rPr>
+        <w:t>3.</w:t>
+      </w:r>
+      <w:r>
+        <w:rPr>
+          <w:rFonts w:asciiTheme="minorEastAsia" w:eastAsiaTheme="minorEastAsia" w:hAnsiTheme="minorEastAsia"/>
+          <w:b/>
+          <w:sz w:val="28"/>
+          <w:szCs w:val="28"/>
+        </w:rPr>
+        <w:t>结构</w:t>
       </w:r>
     </w:p>
     <w:p>
@@ -3738,7 +3805,7 @@
         <mc:AlternateContent>
           <mc:Choice Requires="wpc">
             <w:drawing>
-              <wp:inline distT="0" distB="0" distL="0" distR="0" wp14:anchorId="12E21DAC" wp14:editId="0798FAA6">
+              <wp:inline distT="0" distB="0" distL="0" distR="0" wp14:anchorId="656D0307" wp14:editId="221A192F">
                 <wp:extent cx="5274310" cy="3713403"/>
                 <wp:effectExtent l="0" t="0" r="40640" b="0"/>
                 <wp:docPr id="114" name="画布 114"/>
@@ -5133,7 +5200,7 @@
           </mc:Choice>
           <mc:Fallback>
             <w:pict>
-              <v:group w14:anchorId="12E21DAC" id="画布 114" o:spid="_x0000_s1049" editas="canvas" style="width:415.3pt;height:292.4pt;mso-position-horizontal-relative:char;mso-position-vertical-relative:line" coordsize="52743,37128" o:gfxdata="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">
+              <v:group w14:anchorId="656D0307" id="画布 114" o:spid="_x0000_s1049" editas="canvas" style="width:415.3pt;height:292.4pt;mso-position-horizontal-relative:char;mso-position-vertical-relative:line" coordsize="52743,37128" o:gfxdata="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">
                 <v:shape id="_x0000_s1050" type="#_x0000_t75" style="position:absolute;width:52743;height:37128;visibility:visible;mso-wrap-style:square">
                   <v:fill o:detectmouseclick="t"/>
                   <v:path o:connecttype="none"/>
@@ -5483,7 +5550,7 @@
           <w:sz w:val="28"/>
           <w:szCs w:val="28"/>
         </w:rPr>
-        <w:t>3.4</w:t>
+        <w:t>3.</w:t>
       </w:r>
       <w:r>
         <w:rPr>
@@ -5492,15 +5559,24 @@
           <w:sz w:val="28"/>
           <w:szCs w:val="28"/>
         </w:rPr>
-        <w:t>．</w:t>
-      </w:r>
-      <w:r>
-        <w:rPr>
-          <w:rFonts w:asciiTheme="minorEastAsia" w:eastAsiaTheme="minorEastAsia" w:hAnsiTheme="minorEastAsia"/>
+        <w:t>4</w:t>
+      </w:r>
+      <w:r>
+        <w:rPr>
+          <w:rFonts w:asciiTheme="minorEastAsia" w:eastAsiaTheme="minorEastAsia" w:hAnsiTheme="minorEastAsia" w:hint="eastAsia"/>
           <w:b/>
           <w:sz w:val="28"/>
           <w:szCs w:val="28"/>
         </w:rPr>
+        <w:t>．</w:t>
+      </w:r>
+      <w:r>
+        <w:rPr>
+          <w:rFonts w:asciiTheme="minorEastAsia" w:eastAsiaTheme="minorEastAsia" w:hAnsiTheme="minorEastAsia"/>
+          <w:b/>
+          <w:sz w:val="28"/>
+          <w:szCs w:val="28"/>
+        </w:rPr>
         <w:t>人工处理过程</w:t>
       </w:r>
     </w:p>
@@ -5510,13 +5586,20 @@
           <w:rFonts w:hint="eastAsia"/>
           <w:b/>
         </w:rPr>
-        <w:t>3.4.1</w:t>
+        <w:t>3.4.</w:t>
       </w:r>
       <w:r>
         <w:rPr>
           <w:rFonts w:hint="eastAsia"/>
           <w:b/>
         </w:rPr>
+        <w:t>1</w:t>
+      </w:r>
+      <w:r>
+        <w:rPr>
+          <w:rFonts w:hint="eastAsia"/>
+          <w:b/>
+        </w:rPr>
         <w:t>．</w:t>
       </w:r>
       <w:r>
@@ -5532,7 +5615,14 @@
           <w:rFonts w:hint="eastAsia"/>
           <w:b/>
         </w:rPr>
-        <w:t>3.4.2</w:t>
+        <w:t>3.4.</w:t>
+      </w:r>
+      <w:r>
+        <w:rPr>
+          <w:rFonts w:hint="eastAsia"/>
+          <w:b/>
+        </w:rPr>
+        <w:t>2</w:t>
       </w:r>
       <w:r>
         <w:rPr>
@@ -5593,7 +5683,7 @@
         <mc:AlternateContent>
           <mc:Choice Requires="wpc">
             <w:drawing>
-              <wp:inline distT="0" distB="0" distL="0" distR="0" wp14:anchorId="12D45766" wp14:editId="77299428">
+              <wp:inline distT="0" distB="0" distL="0" distR="0" wp14:anchorId="30CB30BF" wp14:editId="7E19E34E">
                 <wp:extent cx="5372100" cy="2278380"/>
                 <wp:effectExtent l="0" t="0" r="0" b="1270"/>
                 <wp:docPr id="5" name="画布 5"/>
@@ -5841,7 +5931,7 @@
           </mc:Choice>
           <mc:Fallback>
             <w:pict>
-              <v:group w14:anchorId="12D45766" id="画布 5" o:spid="_x0000_s1088" editas="canvas" style="width:423pt;height:179.4pt;mso-position-horizontal-relative:char;mso-position-vertical-relative:line" coordsize="53721,22783" o:gfxdata="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">
+              <v:group w14:anchorId="30CB30BF" id="画布 5" o:spid="_x0000_s1088" editas="canvas" style="width:423pt;height:179.4pt;mso-position-horizontal-relative:char;mso-position-vertical-relative:line" coordsize="53721,22783" o:gfxdata="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">
                 <v:shape id="_x0000_s1089" type="#_x0000_t75" style="position:absolute;width:53721;height:22783;visibility:visible;mso-wrap-style:square">
                   <v:fill o:detectmouseclick="t"/>
                   <v:path o:connecttype="none"/>
@@ -6001,14 +6091,23 @@
           <w:sz w:val="28"/>
           <w:szCs w:val="28"/>
         </w:rPr>
-        <w:t>. 故障处理要求</w:t>
+        <w:t xml:space="preserve">. </w:t>
+      </w:r>
+      <w:r>
+        <w:rPr>
+          <w:rFonts w:asciiTheme="minorEastAsia" w:eastAsiaTheme="minorEastAsia" w:hAnsiTheme="minorEastAsia" w:hint="eastAsia"/>
+          <w:b/>
+          <w:sz w:val="28"/>
+          <w:szCs w:val="28"/>
+        </w:rPr>
+        <w:t>故障处理要求</w:t>
       </w:r>
     </w:p>
     <w:p>
       <w:pPr>
         <w:numPr>
           <w:ilvl w:val="0"/>
-          <w:numId w:val="2"/>
+          <w:numId w:val="1"/>
         </w:numPr>
         <w:spacing w:line="360" w:lineRule="auto"/>
         <w:rPr>
@@ -6026,7 +6125,7 @@
       <w:pPr>
         <w:numPr>
           <w:ilvl w:val="0"/>
-          <w:numId w:val="2"/>
+          <w:numId w:val="1"/>
         </w:numPr>
         <w:spacing w:line="360" w:lineRule="auto"/>
         <w:rPr>
@@ -6044,7 +6143,7 @@
       <w:pPr>
         <w:numPr>
           <w:ilvl w:val="0"/>
-          <w:numId w:val="2"/>
+          <w:numId w:val="1"/>
         </w:numPr>
         <w:spacing w:line="360" w:lineRule="auto"/>
         <w:rPr>
@@ -6062,7 +6161,7 @@
       <w:pPr>
         <w:numPr>
           <w:ilvl w:val="0"/>
-          <w:numId w:val="2"/>
+          <w:numId w:val="1"/>
         </w:numPr>
         <w:spacing w:line="360" w:lineRule="auto"/>
         <w:rPr>
@@ -6080,7 +6179,7 @@
       <w:pPr>
         <w:numPr>
           <w:ilvl w:val="0"/>
-          <w:numId w:val="2"/>
+          <w:numId w:val="1"/>
         </w:numPr>
         <w:spacing w:line="360" w:lineRule="auto"/>
         <w:rPr>
@@ -6106,7 +6205,7 @@
     </w:p>
     <w:p>
       <w:pPr>
-        <w:pStyle w:val="10"/>
+        <w:pStyle w:val="1"/>
         <w:rPr>
           <w:rFonts w:asciiTheme="minorEastAsia" w:eastAsiaTheme="minorEastAsia" w:hAnsiTheme="minorEastAsia"/>
           <w:b w:val="0"/>
@@ -6126,7 +6225,7 @@
     </w:p>
     <w:p>
       <w:pPr>
-        <w:pStyle w:val="21"/>
+        <w:pStyle w:val="20"/>
         <w:tabs>
           <w:tab w:val="right" w:leader="dot" w:pos="8296"/>
         </w:tabs>
@@ -6178,12 +6277,18 @@
         <w:rPr>
           <w:rFonts w:hint="eastAsia"/>
         </w:rPr>
-        <w:t>系列操作系统的计算机</w:t>
-      </w:r>
-    </w:p>
-    <w:p>
-      <w:pPr>
-        <w:pStyle w:val="21"/>
+        <w:t>系列操作系统</w:t>
+      </w:r>
+      <w:r>
+        <w:rPr>
+          <w:rFonts w:hint="eastAsia"/>
+        </w:rPr>
+        <w:t>的计算机</w:t>
+      </w:r>
+    </w:p>
+    <w:p>
+      <w:pPr>
+        <w:pStyle w:val="20"/>
         <w:tabs>
           <w:tab w:val="right" w:leader="dot" w:pos="8296"/>
         </w:tabs>
@@ -6229,7 +6334,7 @@
     </w:p>
     <w:p>
       <w:pPr>
-        <w:pStyle w:val="21"/>
+        <w:pStyle w:val="20"/>
         <w:tabs>
           <w:tab w:val="right" w:leader="dot" w:pos="8296"/>
         </w:tabs>
@@ -6275,7 +6380,10 @@
         <w:t xml:space="preserve">  </w:t>
       </w:r>
       <w:r>
-        <w:t xml:space="preserve">          </w:t>
+        <w:t xml:space="preserve">       </w:t>
+      </w:r>
+      <w:r>
+        <w:t xml:space="preserve">   </w:t>
       </w:r>
       <w:r>
         <w:rPr>
@@ -6431,10 +6539,6 @@
         </w:rPr>
         <w:t>协议</w:t>
       </w:r>
-    </w:p>
-    <w:p>
-      <w:bookmarkStart w:id="0" w:name="_GoBack"/>
-      <w:bookmarkEnd w:id="0"/>
     </w:p>
     <w:sectPr>
       <w:pgSz w:w="11906" w:h="16838"/>
@@ -6487,134 +6591,9 @@
 <file path=word/numbering.xml><?xml version="1.0" encoding="utf-8"?>
 <w:numbering xmlns:wpc="http://schemas.microsoft.com/office/word/2010/wordprocessingCanvas" xmlns:mc="http://schemas.openxmlformats.org/markup-compatibility/2006" xmlns:o="urn:schemas-microsoft-com:office:office" xmlns:r="http://schemas.openxmlformats.org/officeDocument/2006/relationships" xmlns:m="http://schemas.openxmlformats.org/officeDocument/2006/math" xmlns:v="urn:schemas-microsoft-com:vml" xmlns:wp14="http://schemas.microsoft.com/office/word/2010/wordprocessingDrawing" xmlns:wp="http://schemas.openxmlformats.org/drawingml/2006/wordprocessingDrawing" xmlns:w10="urn:schemas-microsoft-com:office:word" xmlns:w="http://schemas.openxmlformats.org/wordprocessingml/2006/main" xmlns:w14="http://schemas.microsoft.com/office/word/2010/wordml" xmlns:w15="http://schemas.microsoft.com/office/word/2012/wordml" xmlns:wpg="http://schemas.microsoft.com/office/word/2010/wordprocessingGroup" xmlns:wpi="http://schemas.microsoft.com/office/word/2010/wordprocessingInk" xmlns:wne="http://schemas.microsoft.com/office/word/2006/wordml" xmlns:wps="http://schemas.microsoft.com/office/word/2010/wordprocessingShape" mc:Ignorable="w14 w15 wp14">
   <w:abstractNum w:abstractNumId="0">
-    <w:nsid w:val="2D5419DC"/>
-    <w:multiLevelType w:val="multilevel"/>
-    <w:tmpl w:val="3D509564"/>
-    <w:lvl w:ilvl="0">
-      <w:start w:val="1"/>
-      <w:numFmt w:val="decimal"/>
-      <w:lvlText w:val="%1."/>
-      <w:lvlJc w:val="left"/>
-      <w:pPr>
-        <w:tabs>
-          <w:tab w:val="num" w:pos="240"/>
-        </w:tabs>
-        <w:ind w:left="240" w:hanging="240"/>
-      </w:pPr>
-      <w:rPr>
-        <w:rFonts w:hint="eastAsia"/>
-        <w:b/>
-      </w:rPr>
-    </w:lvl>
-    <w:lvl w:ilvl="1">
-      <w:start w:val="2"/>
-      <w:numFmt w:val="decimal"/>
-      <w:isLgl/>
-      <w:lvlText w:val="%1.%2"/>
-      <w:lvlJc w:val="left"/>
-      <w:pPr>
-        <w:ind w:left="960" w:hanging="720"/>
-      </w:pPr>
-      <w:rPr>
-        <w:rFonts w:hint="default"/>
-      </w:rPr>
-    </w:lvl>
-    <w:lvl w:ilvl="2">
-      <w:start w:val="1"/>
-      <w:numFmt w:val="decimal"/>
-      <w:isLgl/>
-      <w:lvlText w:val="%1.%2.%3"/>
-      <w:lvlJc w:val="left"/>
-      <w:pPr>
-        <w:ind w:left="1200" w:hanging="720"/>
-      </w:pPr>
-      <w:rPr>
-        <w:rFonts w:hint="default"/>
-      </w:rPr>
-    </w:lvl>
-    <w:lvl w:ilvl="3">
-      <w:start w:val="1"/>
-      <w:numFmt w:val="decimal"/>
-      <w:isLgl/>
-      <w:lvlText w:val="%1.%2.%3.%4"/>
-      <w:lvlJc w:val="left"/>
-      <w:pPr>
-        <w:ind w:left="1800" w:hanging="1080"/>
-      </w:pPr>
-      <w:rPr>
-        <w:rFonts w:hint="default"/>
-      </w:rPr>
-    </w:lvl>
-    <w:lvl w:ilvl="4">
-      <w:start w:val="1"/>
-      <w:numFmt w:val="decimal"/>
-      <w:isLgl/>
-      <w:lvlText w:val="%1.%2.%3.%4.%5"/>
-      <w:lvlJc w:val="left"/>
-      <w:pPr>
-        <w:ind w:left="2400" w:hanging="1440"/>
-      </w:pPr>
-      <w:rPr>
-        <w:rFonts w:hint="default"/>
-      </w:rPr>
-    </w:lvl>
-    <w:lvl w:ilvl="5">
-      <w:start w:val="1"/>
-      <w:numFmt w:val="decimal"/>
-      <w:isLgl/>
-      <w:lvlText w:val="%1.%2.%3.%4.%5.%6"/>
-      <w:lvlJc w:val="left"/>
-      <w:pPr>
-        <w:ind w:left="2640" w:hanging="1440"/>
-      </w:pPr>
-      <w:rPr>
-        <w:rFonts w:hint="default"/>
-      </w:rPr>
-    </w:lvl>
-    <w:lvl w:ilvl="6">
-      <w:start w:val="1"/>
-      <w:numFmt w:val="decimal"/>
-      <w:isLgl/>
-      <w:lvlText w:val="%1.%2.%3.%4.%5.%6.%7"/>
-      <w:lvlJc w:val="left"/>
-      <w:pPr>
-        <w:ind w:left="3240" w:hanging="1800"/>
-      </w:pPr>
-      <w:rPr>
-        <w:rFonts w:hint="default"/>
-      </w:rPr>
-    </w:lvl>
-    <w:lvl w:ilvl="7">
-      <w:start w:val="1"/>
-      <w:numFmt w:val="decimal"/>
-      <w:isLgl/>
-      <w:lvlText w:val="%1.%2.%3.%4.%5.%6.%7.%8"/>
-      <w:lvlJc w:val="left"/>
-      <w:pPr>
-        <w:ind w:left="3840" w:hanging="2160"/>
-      </w:pPr>
-      <w:rPr>
-        <w:rFonts w:hint="default"/>
-      </w:rPr>
-    </w:lvl>
-    <w:lvl w:ilvl="8">
-      <w:start w:val="1"/>
-      <w:numFmt w:val="decimal"/>
-      <w:isLgl/>
-      <w:lvlText w:val="%1.%2.%3.%4.%5.%6.%7.%8.%9"/>
-      <w:lvlJc w:val="left"/>
-      <w:pPr>
-        <w:ind w:left="4080" w:hanging="2160"/>
-      </w:pPr>
-      <w:rPr>
-        <w:rFonts w:hint="default"/>
-      </w:rPr>
-    </w:lvl>
-  </w:abstractNum>
-  <w:abstractNum w:abstractNumId="1">
     <w:nsid w:val="4898364B"/>
     <w:multiLevelType w:val="hybridMultilevel"/>
-    <w:tmpl w:val="1B3AE3EE"/>
+    <w:tmpl w:val="E9F4F6C8"/>
     <w:lvl w:ilvl="0" w:tplc="0409000F">
       <w:start w:val="1"/>
       <w:numFmt w:val="decimal"/>
@@ -6726,9 +6705,6 @@
   </w:abstractNum>
   <w:num w:numId="1">
     <w:abstractNumId w:val="0"/>
-  </w:num>
-  <w:num w:numId="2">
-    <w:abstractNumId w:val="1"/>
   </w:num>
 </w:numbering>
 </file>
@@ -6749,15 +6725,15 @@
   </w:docDefaults>
   <w:latentStyles w:defLockedState="0" w:defUIPriority="99" w:defSemiHidden="0" w:defUnhideWhenUsed="0" w:defQFormat="0" w:count="371">
     <w:lsdException w:name="Normal" w:uiPriority="0" w:qFormat="1"/>
-    <w:lsdException w:name="heading 1" w:uiPriority="0" w:qFormat="1"/>
+    <w:lsdException w:name="heading 1" w:uiPriority="9" w:qFormat="1"/>
     <w:lsdException w:name="heading 2" w:semiHidden="1" w:uiPriority="0" w:unhideWhenUsed="1" w:qFormat="1"/>
-    <w:lsdException w:name="heading 3" w:semiHidden="1" w:uiPriority="0" w:unhideWhenUsed="1" w:qFormat="1"/>
-    <w:lsdException w:name="heading 4" w:semiHidden="1" w:uiPriority="0" w:unhideWhenUsed="1" w:qFormat="1"/>
+    <w:lsdException w:name="heading 3" w:semiHidden="1" w:uiPriority="9" w:unhideWhenUsed="1" w:qFormat="1"/>
+    <w:lsdException w:name="heading 4" w:semiHidden="1" w:uiPriority="9" w:unhideWhenUsed="1" w:qFormat="1"/>
     <w:lsdException w:name="heading 5" w:semiHidden="1" w:uiPriority="9" w:unhideWhenUsed="1" w:qFormat="1"/>
     <w:lsdException w:name="heading 6" w:semiHidden="1" w:uiPriority="9" w:unhideWhenUsed="1" w:qFormat="1"/>
     <w:lsdException w:name="heading 7" w:semiHidden="1" w:uiPriority="9" w:unhideWhenUsed="1" w:qFormat="1"/>
     <w:lsdException w:name="heading 8" w:semiHidden="1" w:uiPriority="9" w:unhideWhenUsed="1" w:qFormat="1"/>
-    <w:lsdException w:name="heading 9" w:semiHidden="1" w:uiPriority="0" w:unhideWhenUsed="1" w:qFormat="1"/>
+    <w:lsdException w:name="heading 9" w:semiHidden="1" w:uiPriority="9" w:unhideWhenUsed="1" w:qFormat="1"/>
     <w:lsdException w:name="index 1" w:semiHidden="1" w:unhideWhenUsed="1"/>
     <w:lsdException w:name="index 2" w:semiHidden="1" w:unhideWhenUsed="1"/>
     <w:lsdException w:name="index 3" w:semiHidden="1" w:unhideWhenUsed="1"/>
@@ -6830,7 +6806,7 @@
     <w:lsdException w:name="Note Heading" w:semiHidden="1" w:unhideWhenUsed="1"/>
     <w:lsdException w:name="Body Text 2" w:semiHidden="1" w:unhideWhenUsed="1"/>
     <w:lsdException w:name="Body Text 3" w:semiHidden="1" w:unhideWhenUsed="1"/>
-    <w:lsdException w:name="Body Text Indent 2" w:semiHidden="1" w:uiPriority="0" w:unhideWhenUsed="1"/>
+    <w:lsdException w:name="Body Text Indent 2" w:semiHidden="1" w:unhideWhenUsed="1"/>
     <w:lsdException w:name="Body Text Indent 3" w:semiHidden="1" w:unhideWhenUsed="1"/>
     <w:lsdException w:name="Block Text" w:semiHidden="1" w:unhideWhenUsed="1"/>
     <w:lsdException w:name="Hyperlink" w:semiHidden="1" w:unhideWhenUsed="1"/>
@@ -7123,7 +7099,7 @@
   <w:style w:type="paragraph" w:default="1" w:styleId="a">
     <w:name w:val="Normal"/>
     <w:qFormat/>
-    <w:rsid w:val="007735E5"/>
+    <w:rsid w:val="00141A8A"/>
     <w:pPr>
       <w:widowControl w:val="0"/>
       <w:jc w:val="both"/>
@@ -7133,34 +7109,13 @@
       <w:szCs w:val="24"/>
     </w:rPr>
   </w:style>
-  <w:style w:type="paragraph" w:styleId="1">
-    <w:name w:val="heading 1"/>
-    <w:basedOn w:val="a"/>
-    <w:next w:val="a"/>
-    <w:link w:val="1Char"/>
-    <w:qFormat/>
-    <w:rsid w:val="007735E5"/>
-    <w:pPr>
-      <w:keepNext/>
-      <w:keepLines/>
-      <w:spacing w:before="340" w:after="330" w:line="578" w:lineRule="auto"/>
-      <w:outlineLvl w:val="0"/>
-    </w:pPr>
-    <w:rPr>
-      <w:b/>
-      <w:bCs/>
-      <w:kern w:val="44"/>
-      <w:sz w:val="44"/>
-      <w:szCs w:val="44"/>
-    </w:rPr>
-  </w:style>
   <w:style w:type="paragraph" w:styleId="2">
     <w:name w:val="heading 2"/>
     <w:basedOn w:val="a"/>
     <w:next w:val="a"/>
     <w:link w:val="2Char"/>
     <w:qFormat/>
-    <w:rsid w:val="007735E5"/>
+    <w:rsid w:val="0027518B"/>
     <w:pPr>
       <w:keepNext/>
       <w:keepLines/>
@@ -7173,65 +7128,6 @@
       <w:bCs/>
       <w:sz w:val="32"/>
       <w:szCs w:val="32"/>
-    </w:rPr>
-  </w:style>
-  <w:style w:type="paragraph" w:styleId="3">
-    <w:name w:val="heading 3"/>
-    <w:basedOn w:val="a"/>
-    <w:next w:val="a"/>
-    <w:link w:val="3Char"/>
-    <w:qFormat/>
-    <w:rsid w:val="007735E5"/>
-    <w:pPr>
-      <w:keepNext/>
-      <w:keepLines/>
-      <w:spacing w:before="260" w:after="260" w:line="416" w:lineRule="auto"/>
-      <w:outlineLvl w:val="2"/>
-    </w:pPr>
-    <w:rPr>
-      <w:b/>
-      <w:bCs/>
-      <w:sz w:val="32"/>
-      <w:szCs w:val="32"/>
-    </w:rPr>
-  </w:style>
-  <w:style w:type="paragraph" w:styleId="4">
-    <w:name w:val="heading 4"/>
-    <w:basedOn w:val="a"/>
-    <w:next w:val="a"/>
-    <w:link w:val="4Char"/>
-    <w:qFormat/>
-    <w:rsid w:val="007735E5"/>
-    <w:pPr>
-      <w:keepNext/>
-      <w:keepLines/>
-      <w:spacing w:before="280" w:after="290" w:line="376" w:lineRule="auto"/>
-      <w:outlineLvl w:val="3"/>
-    </w:pPr>
-    <w:rPr>
-      <w:rFonts w:ascii="Arial" w:eastAsia="黑体" w:hAnsi="Arial"/>
-      <w:b/>
-      <w:bCs/>
-      <w:sz w:val="28"/>
-      <w:szCs w:val="28"/>
-    </w:rPr>
-  </w:style>
-  <w:style w:type="paragraph" w:styleId="9">
-    <w:name w:val="heading 9"/>
-    <w:basedOn w:val="a"/>
-    <w:next w:val="a"/>
-    <w:link w:val="9Char"/>
-    <w:qFormat/>
-    <w:rsid w:val="007735E5"/>
-    <w:pPr>
-      <w:keepNext/>
-      <w:keepLines/>
-      <w:spacing w:before="240" w:after="64" w:line="320" w:lineRule="auto"/>
-      <w:outlineLvl w:val="8"/>
-    </w:pPr>
-    <w:rPr>
-      <w:rFonts w:ascii="Arial" w:eastAsia="黑体" w:hAnsi="Arial"/>
-      <w:szCs w:val="21"/>
     </w:rPr>
   </w:style>
   <w:style w:type="character" w:default="1" w:styleId="a0">
@@ -7261,157 +7157,13 @@
     <w:semiHidden/>
     <w:unhideWhenUsed/>
   </w:style>
-  <w:style w:type="character" w:customStyle="1" w:styleId="1Char">
-    <w:name w:val="标题 1 Char"/>
-    <w:basedOn w:val="a0"/>
-    <w:link w:val="1"/>
-    <w:rsid w:val="007735E5"/>
-    <w:rPr>
-      <w:rFonts w:ascii="Times New Roman" w:eastAsia="宋体" w:hAnsi="Times New Roman" w:cs="Times New Roman"/>
-      <w:b/>
-      <w:bCs/>
-      <w:kern w:val="44"/>
-      <w:sz w:val="44"/>
-      <w:szCs w:val="44"/>
-    </w:rPr>
-  </w:style>
-  <w:style w:type="character" w:customStyle="1" w:styleId="2Char">
-    <w:name w:val="标题 2 Char"/>
-    <w:basedOn w:val="a0"/>
-    <w:link w:val="2"/>
-    <w:rsid w:val="007735E5"/>
-    <w:rPr>
-      <w:rFonts w:ascii="Arial" w:eastAsia="黑体" w:hAnsi="Arial" w:cs="Times New Roman"/>
-      <w:b/>
-      <w:bCs/>
-      <w:sz w:val="32"/>
-      <w:szCs w:val="32"/>
-    </w:rPr>
-  </w:style>
-  <w:style w:type="character" w:customStyle="1" w:styleId="3Char">
-    <w:name w:val="标题 3 Char"/>
-    <w:basedOn w:val="a0"/>
-    <w:link w:val="3"/>
-    <w:rsid w:val="007735E5"/>
-    <w:rPr>
-      <w:rFonts w:ascii="Times New Roman" w:eastAsia="宋体" w:hAnsi="Times New Roman" w:cs="Times New Roman"/>
-      <w:b/>
-      <w:bCs/>
-      <w:sz w:val="32"/>
-      <w:szCs w:val="32"/>
-    </w:rPr>
-  </w:style>
-  <w:style w:type="character" w:customStyle="1" w:styleId="4Char">
-    <w:name w:val="标题 4 Char"/>
-    <w:basedOn w:val="a0"/>
-    <w:link w:val="4"/>
-    <w:rsid w:val="007735E5"/>
-    <w:rPr>
-      <w:rFonts w:ascii="Arial" w:eastAsia="黑体" w:hAnsi="Arial" w:cs="Times New Roman"/>
-      <w:b/>
-      <w:bCs/>
-      <w:sz w:val="28"/>
-      <w:szCs w:val="28"/>
-    </w:rPr>
-  </w:style>
-  <w:style w:type="character" w:customStyle="1" w:styleId="9Char">
-    <w:name w:val="标题 9 Char"/>
-    <w:basedOn w:val="a0"/>
-    <w:link w:val="9"/>
-    <w:rsid w:val="007735E5"/>
-    <w:rPr>
-      <w:rFonts w:ascii="Arial" w:eastAsia="黑体" w:hAnsi="Arial" w:cs="Times New Roman"/>
-      <w:szCs w:val="21"/>
-    </w:rPr>
-  </w:style>
-  <w:style w:type="paragraph" w:styleId="20">
-    <w:name w:val="Body Text Indent 2"/>
-    <w:basedOn w:val="a"/>
-    <w:link w:val="2Char0"/>
-    <w:rsid w:val="007735E5"/>
-    <w:pPr>
-      <w:adjustRightInd w:val="0"/>
-      <w:spacing w:line="312" w:lineRule="atLeast"/>
-      <w:ind w:left="1040" w:hanging="1040"/>
-      <w:textAlignment w:val="baseline"/>
-    </w:pPr>
-    <w:rPr>
-      <w:rFonts w:ascii="宋体"/>
-      <w:kern w:val="0"/>
-      <w:szCs w:val="20"/>
-    </w:rPr>
-  </w:style>
-  <w:style w:type="character" w:customStyle="1" w:styleId="2Char0">
-    <w:name w:val="正文文本缩进 2 Char"/>
-    <w:basedOn w:val="a0"/>
-    <w:link w:val="20"/>
-    <w:rsid w:val="007735E5"/>
-    <w:rPr>
-      <w:rFonts w:ascii="宋体" w:eastAsia="宋体" w:hAnsi="Times New Roman" w:cs="Times New Roman"/>
-      <w:kern w:val="0"/>
-      <w:szCs w:val="20"/>
-    </w:rPr>
-  </w:style>
   <w:style w:type="paragraph" w:styleId="a3">
-    <w:name w:val="Body Text"/>
+    <w:name w:val="header"/>
     <w:basedOn w:val="a"/>
     <w:link w:val="Char"/>
-    <w:rsid w:val="007735E5"/>
-    <w:pPr>
-      <w:adjustRightInd w:val="0"/>
-      <w:spacing w:line="312" w:lineRule="atLeast"/>
-      <w:jc w:val="center"/>
-      <w:textAlignment w:val="baseline"/>
-    </w:pPr>
-    <w:rPr>
-      <w:kern w:val="0"/>
-      <w:szCs w:val="20"/>
-    </w:rPr>
-  </w:style>
-  <w:style w:type="character" w:customStyle="1" w:styleId="Char">
-    <w:name w:val="正文文本 Char"/>
-    <w:basedOn w:val="a0"/>
-    <w:link w:val="a3"/>
-    <w:rsid w:val="007735E5"/>
-    <w:rPr>
-      <w:rFonts w:ascii="Times New Roman" w:eastAsia="宋体" w:hAnsi="Times New Roman" w:cs="Times New Roman"/>
-      <w:kern w:val="0"/>
-      <w:szCs w:val="20"/>
-    </w:rPr>
-  </w:style>
-  <w:style w:type="paragraph" w:styleId="a4">
-    <w:name w:val="Normal Indent"/>
-    <w:basedOn w:val="a"/>
-    <w:rsid w:val="007735E5"/>
-    <w:pPr>
-      <w:ind w:firstLine="420"/>
-    </w:pPr>
-    <w:rPr>
-      <w:szCs w:val="20"/>
-    </w:rPr>
-  </w:style>
-  <w:style w:type="paragraph" w:customStyle="1" w:styleId="a5">
-    <w:name w:val="封面"/>
-    <w:basedOn w:val="a"/>
-    <w:rsid w:val="007735E5"/>
-    <w:pPr>
-      <w:adjustRightInd w:val="0"/>
-      <w:spacing w:line="360" w:lineRule="atLeast"/>
-      <w:jc w:val="right"/>
-      <w:textAlignment w:val="baseline"/>
-    </w:pPr>
-    <w:rPr>
-      <w:rFonts w:ascii="Arial" w:hAnsi="Arial"/>
-      <w:kern w:val="0"/>
-      <w:szCs w:val="20"/>
-    </w:rPr>
-  </w:style>
-  <w:style w:type="paragraph" w:styleId="a6">
-    <w:name w:val="header"/>
-    <w:basedOn w:val="a"/>
-    <w:link w:val="Char0"/>
     <w:uiPriority w:val="99"/>
-    <w:rsid w:val="007735E5"/>
+    <w:unhideWhenUsed/>
+    <w:rsid w:val="00141A8A"/>
     <w:pPr>
       <w:pBdr>
         <w:bottom w:val="single" w:sz="6" w:space="1" w:color="auto"/>
@@ -7428,25 +7180,24 @@
       <w:szCs w:val="18"/>
     </w:rPr>
   </w:style>
-  <w:style w:type="character" w:customStyle="1" w:styleId="Char0">
+  <w:style w:type="character" w:customStyle="1" w:styleId="Char">
     <w:name w:val="页眉 Char"/>
     <w:basedOn w:val="a0"/>
-    <w:link w:val="a6"/>
+    <w:link w:val="a3"/>
     <w:uiPriority w:val="99"/>
-    <w:rsid w:val="007735E5"/>
+    <w:rsid w:val="00141A8A"/>
     <w:rPr>
-      <w:rFonts w:ascii="Times New Roman" w:eastAsia="宋体" w:hAnsi="Times New Roman" w:cs="Times New Roman"/>
       <w:sz w:val="18"/>
       <w:szCs w:val="18"/>
     </w:rPr>
   </w:style>
-  <w:style w:type="paragraph" w:styleId="a7">
+  <w:style w:type="paragraph" w:styleId="a4">
     <w:name w:val="footer"/>
     <w:basedOn w:val="a"/>
-    <w:link w:val="Char1"/>
+    <w:link w:val="Char0"/>
     <w:uiPriority w:val="99"/>
     <w:unhideWhenUsed/>
-    <w:rsid w:val="00ED75F7"/>
+    <w:rsid w:val="00141A8A"/>
     <w:pPr>
       <w:tabs>
         <w:tab w:val="center" w:pos="4153"/>
@@ -7460,25 +7211,24 @@
       <w:szCs w:val="18"/>
     </w:rPr>
   </w:style>
-  <w:style w:type="character" w:customStyle="1" w:styleId="Char1">
+  <w:style w:type="character" w:customStyle="1" w:styleId="Char0">
     <w:name w:val="页脚 Char"/>
     <w:basedOn w:val="a0"/>
-    <w:link w:val="a7"/>
+    <w:link w:val="a4"/>
     <w:uiPriority w:val="99"/>
-    <w:rsid w:val="00ED75F7"/>
+    <w:rsid w:val="00141A8A"/>
     <w:rPr>
-      <w:rFonts w:ascii="Times New Roman" w:eastAsia="宋体" w:hAnsi="Times New Roman" w:cs="Times New Roman"/>
       <w:sz w:val="18"/>
       <w:szCs w:val="18"/>
     </w:rPr>
   </w:style>
-  <w:style w:type="paragraph" w:styleId="10">
+  <w:style w:type="paragraph" w:styleId="1">
     <w:name w:val="toc 1"/>
     <w:basedOn w:val="a"/>
     <w:next w:val="a"/>
     <w:autoRedefine/>
     <w:semiHidden/>
-    <w:rsid w:val="00C44ED7"/>
+    <w:rsid w:val="00141A8A"/>
     <w:pPr>
       <w:tabs>
         <w:tab w:val="right" w:leader="dot" w:pos="8296"/>
@@ -7493,19 +7243,19 @@
       <w:noProof/>
     </w:rPr>
   </w:style>
-  <w:style w:type="paragraph" w:styleId="21">
+  <w:style w:type="paragraph" w:styleId="20">
     <w:name w:val="toc 2"/>
     <w:basedOn w:val="a"/>
     <w:next w:val="a"/>
     <w:autoRedefine/>
     <w:uiPriority w:val="39"/>
     <w:unhideWhenUsed/>
-    <w:rsid w:val="00C44ED7"/>
+    <w:rsid w:val="00141A8A"/>
     <w:pPr>
       <w:ind w:leftChars="200" w:left="420"/>
     </w:pPr>
   </w:style>
-  <w:style w:type="paragraph" w:styleId="30">
+  <w:style w:type="paragraph" w:styleId="3">
     <w:name w:val="toc 3"/>
     <w:basedOn w:val="a"/>
     <w:next w:val="a"/>
@@ -7513,43 +7263,61 @@
     <w:uiPriority w:val="39"/>
     <w:semiHidden/>
     <w:unhideWhenUsed/>
-    <w:rsid w:val="00C44ED7"/>
+    <w:rsid w:val="00141A8A"/>
     <w:pPr>
       <w:ind w:leftChars="400" w:left="840"/>
     </w:pPr>
   </w:style>
-  <w:style w:type="table" w:styleId="a8">
-    <w:name w:val="Table Grid"/>
-    <w:basedOn w:val="a1"/>
-    <w:uiPriority w:val="39"/>
-    <w:rsid w:val="00D108C1"/>
-    <w:tblPr>
-      <w:tblInd w:w="0" w:type="dxa"/>
-      <w:tblBorders>
-        <w:top w:val="single" w:sz="4" w:space="0" w:color="auto"/>
-        <w:left w:val="single" w:sz="4" w:space="0" w:color="auto"/>
-        <w:bottom w:val="single" w:sz="4" w:space="0" w:color="auto"/>
-        <w:right w:val="single" w:sz="4" w:space="0" w:color="auto"/>
-        <w:insideH w:val="single" w:sz="4" w:space="0" w:color="auto"/>
-        <w:insideV w:val="single" w:sz="4" w:space="0" w:color="auto"/>
-      </w:tblBorders>
-      <w:tblCellMar>
-        <w:top w:w="0" w:type="dxa"/>
-        <w:left w:w="108" w:type="dxa"/>
-        <w:bottom w:w="0" w:type="dxa"/>
-        <w:right w:w="108" w:type="dxa"/>
-      </w:tblCellMar>
-    </w:tblPr>
+  <w:style w:type="paragraph" w:styleId="a5">
+    <w:name w:val="Normal Indent"/>
+    <w:basedOn w:val="a"/>
+    <w:rsid w:val="00141A8A"/>
+    <w:pPr>
+      <w:ind w:firstLine="420"/>
+    </w:pPr>
+    <w:rPr>
+      <w:szCs w:val="20"/>
+    </w:rPr>
   </w:style>
-  <w:style w:type="paragraph" w:styleId="a9">
-    <w:name w:val="List Paragraph"/>
+  <w:style w:type="paragraph" w:styleId="a6">
+    <w:name w:val="Body Text"/>
     <w:basedOn w:val="a"/>
-    <w:uiPriority w:val="34"/>
-    <w:qFormat/>
-    <w:rsid w:val="00D108C1"/>
+    <w:link w:val="Char1"/>
+    <w:rsid w:val="008B0B30"/>
     <w:pPr>
-      <w:ind w:firstLineChars="200" w:firstLine="420"/>
+      <w:adjustRightInd w:val="0"/>
+      <w:spacing w:line="312" w:lineRule="atLeast"/>
+      <w:jc w:val="center"/>
+      <w:textAlignment w:val="baseline"/>
     </w:pPr>
+    <w:rPr>
+      <w:kern w:val="0"/>
+      <w:szCs w:val="20"/>
+    </w:rPr>
+  </w:style>
+  <w:style w:type="character" w:customStyle="1" w:styleId="Char1">
+    <w:name w:val="正文文本 Char"/>
+    <w:basedOn w:val="a0"/>
+    <w:link w:val="a6"/>
+    <w:rsid w:val="008B0B30"/>
+    <w:rPr>
+      <w:rFonts w:ascii="Times New Roman" w:eastAsia="宋体" w:hAnsi="Times New Roman" w:cs="Times New Roman"/>
+      <w:kern w:val="0"/>
+      <w:szCs w:val="20"/>
+    </w:rPr>
+  </w:style>
+  <w:style w:type="character" w:customStyle="1" w:styleId="2Char">
+    <w:name w:val="标题 2 Char"/>
+    <w:basedOn w:val="a0"/>
+    <w:link w:val="2"/>
+    <w:rsid w:val="0027518B"/>
+    <w:rPr>
+      <w:rFonts w:ascii="Arial" w:eastAsia="黑体" w:hAnsi="Arial" w:cs="Times New Roman"/>
+      <w:b/>
+      <w:bCs/>
+      <w:sz w:val="32"/>
+      <w:szCs w:val="32"/>
+    </w:rPr>
   </w:style>
 </w:styles>
 </file>
@@ -7813,16 +7581,4 @@
     </a:ext>
   </a:extLst>
 </a:theme>
-</file>
-
-<file path=customXml/item1.xml><?xml version="1.0" encoding="utf-8"?>
-<b:Sources xmlns:b="http://schemas.openxmlformats.org/officeDocument/2006/bibliography" xmlns="http://schemas.openxmlformats.org/officeDocument/2006/bibliography" SelectedStyle="\APASixthEditionOfficeOnline.xsl" StyleName="APA" Version="6"/>
-</file>
-
-<file path=customXml/itemProps1.xml><?xml version="1.0" encoding="utf-8"?>
-<ds:datastoreItem xmlns:ds="http://schemas.openxmlformats.org/officeDocument/2006/customXml" ds:itemID="{CC5646E5-79E4-409D-8416-9BD16F49CA3E}">
-  <ds:schemaRefs>
-    <ds:schemaRef ds:uri="http://schemas.openxmlformats.org/officeDocument/2006/bibliography"/>
-  </ds:schemaRefs>
-</ds:datastoreItem>
 </file>
--- a/2203_requirement.docx
+++ b/2203_requirement.docx
@@ -1,13 +1,13 @@
 
 <file path=word/document.xml><?xml version="1.0" encoding="utf-8"?>
-<w:document xmlns:wpc="http://schemas.microsoft.com/office/word/2010/wordprocessingCanvas" xmlns:mc="http://schemas.openxmlformats.org/markup-compatibility/2006" xmlns:o="urn:schemas-microsoft-com:office:office" xmlns:r="http://schemas.openxmlformats.org/officeDocument/2006/relationships" xmlns:m="http://schemas.openxmlformats.org/officeDocument/2006/math" xmlns:v="urn:schemas-microsoft-com:vml" xmlns:wp14="http://schemas.microsoft.com/office/word/2010/wordprocessingDrawing" xmlns:wp="http://schemas.openxmlformats.org/drawingml/2006/wordprocessingDrawing" xmlns:w10="urn:schemas-microsoft-com:office:word" xmlns:w="http://schemas.openxmlformats.org/wordprocessingml/2006/main" xmlns:w14="http://schemas.microsoft.com/office/word/2010/wordml" xmlns:w15="http://schemas.microsoft.com/office/word/2012/wordml" xmlns:wpg="http://schemas.microsoft.com/office/word/2010/wordprocessingGroup" xmlns:wpi="http://schemas.microsoft.com/office/word/2010/wordprocessingInk" xmlns:wne="http://schemas.microsoft.com/office/word/2006/wordml" xmlns:wps="http://schemas.microsoft.com/office/word/2010/wordprocessingShape" mc:Ignorable="w14 w15 wp14">
+<w:document xmlns:wpc="http://schemas.microsoft.com/office/word/2010/wordprocessingCanvas" xmlns:mo="http://schemas.microsoft.com/office/mac/office/2008/main" xmlns:mc="http://schemas.openxmlformats.org/markup-compatibility/2006" xmlns:mv="urn:schemas-microsoft-com:mac:vml" xmlns:o="urn:schemas-microsoft-com:office:office" xmlns:r="http://schemas.openxmlformats.org/officeDocument/2006/relationships" xmlns:m="http://schemas.openxmlformats.org/officeDocument/2006/math" xmlns:v="urn:schemas-microsoft-com:vml" xmlns:wp14="http://schemas.microsoft.com/office/word/2010/wordprocessingDrawing" xmlns:wp="http://schemas.openxmlformats.org/drawingml/2006/wordprocessingDrawing" xmlns:w10="urn:schemas-microsoft-com:office:word" xmlns:w="http://schemas.openxmlformats.org/wordprocessingml/2006/main" xmlns:w14="http://schemas.microsoft.com/office/word/2010/wordml" xmlns:wpg="http://schemas.microsoft.com/office/word/2010/wordprocessingGroup" xmlns:wpi="http://schemas.microsoft.com/office/word/2010/wordprocessingInk" xmlns:wne="http://schemas.microsoft.com/office/word/2006/wordml" xmlns:wps="http://schemas.microsoft.com/office/word/2010/wordprocessingShape" mc:Ignorable="w14 wp14">
   <w:body>
     <w:p>
       <w:pPr>
         <w:widowControl/>
         <w:jc w:val="center"/>
         <w:rPr>
-          <w:rFonts w:ascii="宋体" w:hAnsi="宋体" w:hint="eastAsia"/>
+          <w:rFonts w:ascii="宋体" w:hAnsi="宋体"/>
           <w:bCs/>
           <w:color w:val="000000"/>
           <w:sz w:val="28"/>
@@ -20,7 +20,7 @@
         <w:widowControl/>
         <w:jc w:val="center"/>
         <w:rPr>
-          <w:rFonts w:ascii="楷体_GB2312" w:eastAsia="楷体_GB2312" w:hAnsi="宋体" w:hint="eastAsia"/>
+          <w:rFonts w:ascii="楷体_GB2312" w:eastAsia="楷体_GB2312" w:hAnsi="宋体"/>
           <w:color w:val="000000"/>
           <w:sz w:val="44"/>
           <w:szCs w:val="52"/>
@@ -32,7 +32,7 @@
         <w:widowControl/>
         <w:jc w:val="center"/>
         <w:rPr>
-          <w:rFonts w:ascii="宋体" w:hAnsi="宋体" w:hint="eastAsia"/>
+          <w:rFonts w:ascii="宋体" w:hAnsi="宋体"/>
           <w:bCs/>
           <w:color w:val="000000"/>
           <w:sz w:val="28"/>
@@ -49,7 +49,7 @@
           <w:szCs w:val="21"/>
         </w:rPr>
         <w:drawing>
-          <wp:inline distT="0" distB="0" distL="0" distR="0" wp14:anchorId="2D855B93" wp14:editId="7016CEF8">
+          <wp:inline distT="0" distB="0" distL="0" distR="0" wp14:anchorId="27D2769C" wp14:editId="501D0075">
             <wp:extent cx="5276850" cy="904875"/>
             <wp:effectExtent l="0" t="0" r="0" b="9525"/>
             <wp:docPr id="161" name="图片 161"/>
@@ -66,7 +66,7 @@
                     </pic:cNvPicPr>
                   </pic:nvPicPr>
                   <pic:blipFill>
-                    <a:blip r:embed="rId7">
+                    <a:blip r:embed="rId8">
                       <a:extLst>
                         <a:ext uri="{28A0092B-C50C-407E-A947-70E740481C1C}">
                           <a14:useLocalDpi xmlns:a14="http://schemas.microsoft.com/office/drawing/2010/main" val="0"/>
@@ -103,7 +103,7 @@
         <w:widowControl/>
         <w:jc w:val="center"/>
         <w:rPr>
-          <w:rFonts w:ascii="宋体" w:hAnsi="宋体" w:hint="eastAsia"/>
+          <w:rFonts w:ascii="宋体" w:hAnsi="宋体"/>
           <w:bCs/>
           <w:color w:val="000000"/>
           <w:sz w:val="72"/>
@@ -116,7 +116,7 @@
         <w:widowControl/>
         <w:jc w:val="center"/>
         <w:rPr>
-          <w:rFonts w:ascii="宋体" w:hAnsi="宋体" w:hint="eastAsia"/>
+          <w:rFonts w:ascii="宋体" w:hAnsi="宋体"/>
           <w:bCs/>
           <w:color w:val="000000"/>
           <w:sz w:val="72"/>
@@ -221,7 +221,7 @@
                 <w:tab w:val="left" w:pos="6870"/>
               </w:tabs>
               <w:rPr>
-                <w:rFonts w:ascii="宋体" w:hAnsi="宋体" w:hint="eastAsia"/>
+                <w:rFonts w:ascii="宋体" w:hAnsi="宋体"/>
                 <w:b/>
                 <w:sz w:val="28"/>
               </w:rPr>
@@ -249,9 +249,9 @@
               <w:tabs>
                 <w:tab w:val="left" w:pos="6870"/>
               </w:tabs>
-              <w:ind w:firstLineChars="300" w:firstLine="1084"/>
+              <w:ind w:firstLineChars="300" w:firstLine="1169"/>
               <w:rPr>
-                <w:rFonts w:ascii="宋体" w:hAnsi="宋体" w:hint="eastAsia"/>
+                <w:rFonts w:ascii="宋体" w:hAnsi="宋体"/>
                 <w:sz w:val="30"/>
                 <w:szCs w:val="30"/>
               </w:rPr>
@@ -284,7 +284,7 @@
               </w:tabs>
               <w:jc w:val="center"/>
               <w:rPr>
-                <w:rFonts w:ascii="宋体" w:hAnsi="宋体" w:hint="eastAsia"/>
+                <w:rFonts w:ascii="宋体" w:hAnsi="宋体"/>
                 <w:b/>
                 <w:sz w:val="28"/>
                 <w:u w:val="single"/>
@@ -314,7 +314,7 @@
                 <w:tab w:val="left" w:pos="6870"/>
               </w:tabs>
               <w:rPr>
-                <w:rFonts w:ascii="宋体" w:hAnsi="宋体" w:hint="eastAsia"/>
+                <w:rFonts w:ascii="宋体" w:hAnsi="宋体"/>
                 <w:sz w:val="30"/>
                 <w:szCs w:val="30"/>
                 <w:u w:val="single"/>
@@ -339,7 +339,7 @@
               </w:tabs>
               <w:jc w:val="center"/>
               <w:rPr>
-                <w:rFonts w:ascii="宋体" w:hAnsi="宋体" w:hint="eastAsia"/>
+                <w:rFonts w:ascii="宋体" w:hAnsi="宋体"/>
                 <w:b/>
                 <w:sz w:val="30"/>
               </w:rPr>
@@ -363,7 +363,7 @@
           </w:tcPr>
           <w:p>
             <w:pPr>
-              <w:ind w:firstLineChars="400" w:firstLine="1205"/>
+              <w:ind w:firstLineChars="400" w:firstLine="1298"/>
               <w:rPr>
                 <w:rFonts w:asciiTheme="minorEastAsia" w:hAnsiTheme="minorEastAsia"/>
                 <w:b/>
@@ -435,7 +435,7 @@
               </w:tabs>
               <w:jc w:val="center"/>
               <w:rPr>
-                <w:rFonts w:ascii="宋体" w:hAnsi="宋体" w:hint="eastAsia"/>
+                <w:rFonts w:ascii="宋体" w:hAnsi="宋体"/>
                 <w:b/>
                 <w:sz w:val="30"/>
               </w:rPr>
@@ -451,7 +451,7 @@
           </w:tcPr>
           <w:p>
             <w:pPr>
-              <w:ind w:firstLineChars="400" w:firstLine="1205"/>
+              <w:ind w:firstLineChars="400" w:firstLine="1298"/>
               <w:rPr>
                 <w:rFonts w:asciiTheme="minorEastAsia" w:hAnsiTheme="minorEastAsia"/>
                 <w:b/>
@@ -487,7 +487,7 @@
               </w:tabs>
               <w:jc w:val="center"/>
               <w:rPr>
-                <w:rFonts w:ascii="宋体" w:hAnsi="宋体" w:hint="eastAsia"/>
+                <w:rFonts w:ascii="宋体" w:hAnsi="宋体"/>
                 <w:b/>
                 <w:sz w:val="30"/>
               </w:rPr>
@@ -514,9 +514,9 @@
               <w:tabs>
                 <w:tab w:val="left" w:pos="6870"/>
               </w:tabs>
-              <w:ind w:firstLineChars="298" w:firstLine="897"/>
+              <w:ind w:firstLineChars="298" w:firstLine="967"/>
               <w:rPr>
-                <w:rFonts w:ascii="宋体" w:hAnsi="宋体" w:hint="eastAsia"/>
+                <w:rFonts w:ascii="宋体" w:hAnsi="宋体"/>
                 <w:b/>
                 <w:sz w:val="30"/>
               </w:rPr>
@@ -548,7 +548,7 @@
               </w:tabs>
               <w:jc w:val="center"/>
               <w:rPr>
-                <w:rFonts w:ascii="宋体" w:hAnsi="宋体" w:hint="eastAsia"/>
+                <w:rFonts w:ascii="宋体" w:hAnsi="宋体"/>
                 <w:b/>
                 <w:sz w:val="30"/>
               </w:rPr>
@@ -576,9 +576,9 @@
               <w:tabs>
                 <w:tab w:val="left" w:pos="6870"/>
               </w:tabs>
-              <w:ind w:firstLineChars="647" w:firstLine="1949"/>
+              <w:ind w:firstLineChars="647" w:firstLine="2100"/>
               <w:rPr>
-                <w:rFonts w:ascii="宋体" w:hAnsi="宋体" w:hint="eastAsia"/>
+                <w:rFonts w:ascii="宋体" w:hAnsi="宋体"/>
                 <w:b/>
                 <w:sz w:val="30"/>
               </w:rPr>
@@ -599,20 +599,13 @@
       <w:pPr>
         <w:pStyle w:val="1"/>
         <w:rPr>
-          <w:rFonts w:hint="eastAsia"/>
           <w:b w:val="0"/>
           <w:bCs w:val="0"/>
           <w:sz w:val="44"/>
         </w:rPr>
       </w:pPr>
     </w:p>
-    <w:p>
-      <w:pPr>
-        <w:rPr>
-          <w:rFonts w:hint="eastAsia"/>
-        </w:rPr>
-      </w:pPr>
-    </w:p>
+    <w:p/>
     <w:p>
       <w:pPr>
         <w:jc w:val="center"/>
@@ -726,7 +719,7 @@
     </w:p>
     <w:p>
       <w:pPr>
-        <w:pStyle w:val="20"/>
+        <w:pStyle w:val="21"/>
         <w:tabs>
           <w:tab w:val="right" w:leader="dot" w:pos="8296"/>
         </w:tabs>
@@ -792,7 +785,7 @@
     </w:p>
     <w:p>
       <w:pPr>
-        <w:pStyle w:val="20"/>
+        <w:pStyle w:val="21"/>
         <w:tabs>
           <w:tab w:val="right" w:leader="dot" w:pos="8296"/>
         </w:tabs>
@@ -856,7 +849,7 @@
     </w:p>
     <w:p>
       <w:pPr>
-        <w:pStyle w:val="20"/>
+        <w:pStyle w:val="21"/>
         <w:tabs>
           <w:tab w:val="right" w:leader="dot" w:pos="8296"/>
         </w:tabs>
@@ -867,13 +860,7 @@
         </w:rPr>
       </w:pPr>
       <w:r>
-        <w:t>1.</w:t>
-      </w:r>
-      <w:r>
-        <w:t xml:space="preserve"> </w:t>
-      </w:r>
-      <w:r>
-        <w:t>3</w:t>
+        <w:t>1. 3</w:t>
       </w:r>
       <w:r>
         <w:rPr>
@@ -902,24 +889,18 @@
     </w:p>
     <w:p>
       <w:pPr>
-        <w:pStyle w:val="20"/>
+        <w:pStyle w:val="21"/>
         <w:tabs>
           <w:tab w:val="right" w:leader="dot" w:pos="8296"/>
         </w:tabs>
         <w:rPr>
-          <w:rFonts w:ascii="Cambria" w:hAnsi="Cambria" w:hint="eastAsia"/>
+          <w:rFonts w:ascii="Cambria" w:hAnsi="Cambria"/>
           <w:smallCaps/>
           <w:sz w:val="24"/>
         </w:rPr>
       </w:pPr>
       <w:r>
-        <w:t>1.</w:t>
-      </w:r>
-      <w:r>
-        <w:t xml:space="preserve"> </w:t>
-      </w:r>
-      <w:r>
-        <w:t>4</w:t>
+        <w:t>1. 4</w:t>
       </w:r>
       <w:r>
         <w:rPr>
@@ -1013,7 +994,7 @@
     </w:p>
     <w:p>
       <w:pPr>
-        <w:pStyle w:val="20"/>
+        <w:pStyle w:val="21"/>
         <w:tabs>
           <w:tab w:val="right" w:leader="dot" w:pos="8296"/>
         </w:tabs>
@@ -1079,7 +1060,7 @@
     </w:p>
     <w:p>
       <w:pPr>
-        <w:pStyle w:val="20"/>
+        <w:pStyle w:val="21"/>
         <w:tabs>
           <w:tab w:val="right" w:leader="dot" w:pos="8296"/>
         </w:tabs>
@@ -1116,7 +1097,7 @@
     </w:p>
     <w:p>
       <w:pPr>
-        <w:pStyle w:val="20"/>
+        <w:pStyle w:val="21"/>
         <w:tabs>
           <w:tab w:val="right" w:leader="dot" w:pos="8296"/>
         </w:tabs>
@@ -1189,7 +1170,7 @@
     </w:p>
     <w:p>
       <w:pPr>
-        <w:pStyle w:val="20"/>
+        <w:pStyle w:val="21"/>
         <w:tabs>
           <w:tab w:val="right" w:leader="dot" w:pos="8296"/>
         </w:tabs>
@@ -1226,7 +1207,7 @@
     </w:p>
     <w:p>
       <w:pPr>
-        <w:pStyle w:val="20"/>
+        <w:pStyle w:val="21"/>
         <w:tabs>
           <w:tab w:val="right" w:leader="dot" w:pos="8296"/>
         </w:tabs>
@@ -1339,12 +1320,12 @@
     </w:p>
     <w:p>
       <w:pPr>
-        <w:pStyle w:val="20"/>
+        <w:pStyle w:val="21"/>
         <w:tabs>
           <w:tab w:val="right" w:leader="dot" w:pos="8296"/>
         </w:tabs>
         <w:rPr>
-          <w:rFonts w:asciiTheme="minorEastAsia" w:eastAsiaTheme="minorEastAsia" w:hAnsiTheme="minorEastAsia" w:hint="eastAsia"/>
+          <w:rFonts w:asciiTheme="minorEastAsia" w:eastAsiaTheme="minorEastAsia" w:hAnsiTheme="minorEastAsia"/>
           <w:smallCaps/>
           <w:sz w:val="24"/>
         </w:rPr>
@@ -1376,7 +1357,7 @@
     </w:p>
     <w:p>
       <w:pPr>
-        <w:pStyle w:val="20"/>
+        <w:pStyle w:val="21"/>
         <w:tabs>
           <w:tab w:val="right" w:leader="dot" w:pos="8296"/>
         </w:tabs>
@@ -1412,7 +1393,7 @@
           <w:tab w:val="right" w:leader="dot" w:pos="8296"/>
         </w:tabs>
         <w:rPr>
-          <w:rFonts w:asciiTheme="minorEastAsia" w:eastAsiaTheme="minorEastAsia" w:hAnsiTheme="minorEastAsia" w:hint="eastAsia"/>
+          <w:rFonts w:asciiTheme="minorEastAsia" w:eastAsiaTheme="minorEastAsia" w:hAnsiTheme="minorEastAsia"/>
         </w:rPr>
       </w:pPr>
       <w:r>
@@ -1468,7 +1449,7 @@
     </w:p>
     <w:p>
       <w:pPr>
-        <w:pStyle w:val="20"/>
+        <w:pStyle w:val="21"/>
         <w:tabs>
           <w:tab w:val="right" w:leader="dot" w:pos="8296"/>
         </w:tabs>
@@ -1497,7 +1478,7 @@
     </w:p>
     <w:p>
       <w:pPr>
-        <w:pStyle w:val="20"/>
+        <w:pStyle w:val="21"/>
         <w:tabs>
           <w:tab w:val="right" w:leader="dot" w:pos="8296"/>
         </w:tabs>
@@ -1573,12 +1554,10 @@
         </w:rPr>
         <w:t>4</w:t>
       </w:r>
-      <w:bookmarkStart w:id="0" w:name="_GoBack"/>
-      <w:bookmarkEnd w:id="0"/>
-    </w:p>
-    <w:p>
-      <w:pPr>
-        <w:pStyle w:val="20"/>
+    </w:p>
+    <w:p>
+      <w:pPr>
+        <w:pStyle w:val="21"/>
         <w:tabs>
           <w:tab w:val="right" w:leader="dot" w:pos="8296"/>
         </w:tabs>
@@ -1615,7 +1594,7 @@
     </w:p>
     <w:p>
       <w:pPr>
-        <w:pStyle w:val="20"/>
+        <w:pStyle w:val="21"/>
         <w:tabs>
           <w:tab w:val="right" w:leader="dot" w:pos="8296"/>
         </w:tabs>
@@ -1652,7 +1631,7 @@
     </w:p>
     <w:p>
       <w:pPr>
-        <w:pStyle w:val="20"/>
+        <w:pStyle w:val="21"/>
         <w:tabs>
           <w:tab w:val="right" w:leader="dot" w:pos="8296"/>
         </w:tabs>
@@ -1689,7 +1668,7 @@
     </w:p>
     <w:p>
       <w:pPr>
-        <w:pStyle w:val="20"/>
+        <w:pStyle w:val="21"/>
         <w:tabs>
           <w:tab w:val="right" w:leader="dot" w:pos="8296"/>
         </w:tabs>
@@ -1873,143 +1852,143 @@
       <w:pPr>
         <w:ind w:firstLineChars="300" w:firstLine="630"/>
         <w:rPr>
+          <w:rFonts w:asciiTheme="minorEastAsia" w:eastAsiaTheme="minorEastAsia" w:hAnsiTheme="minorEastAsia"/>
+        </w:rPr>
+      </w:pPr>
+      <w:r>
+        <w:rPr>
           <w:rFonts w:asciiTheme="minorEastAsia" w:eastAsiaTheme="minorEastAsia" w:hAnsiTheme="minorEastAsia" w:hint="eastAsia"/>
         </w:rPr>
-      </w:pPr>
+        <w:t xml:space="preserve"> </w:t>
+      </w:r>
+      <w:r>
+        <w:rPr>
+          <w:rFonts w:asciiTheme="minorEastAsia" w:eastAsiaTheme="minorEastAsia" w:hAnsiTheme="minorEastAsia"/>
+        </w:rPr>
+        <w:t xml:space="preserve"> </w:t>
+      </w:r>
+      <w:r>
+        <w:rPr>
+          <w:rFonts w:ascii="宋体" w:hint="eastAsia"/>
+        </w:rPr>
+        <w:t>此文档作为用户对即将开发的软件的功能要求，是软件设计和开发者的主要依据</w:t>
+      </w:r>
+    </w:p>
+    <w:p>
+      <w:pPr>
+        <w:rPr>
+          <w:rFonts w:asciiTheme="minorEastAsia" w:eastAsiaTheme="minorEastAsia" w:hAnsiTheme="minorEastAsia"/>
+        </w:rPr>
+      </w:pPr>
+      <w:r>
+        <w:rPr>
+          <w:rFonts w:asciiTheme="minorEastAsia" w:eastAsiaTheme="minorEastAsia" w:hAnsiTheme="minorEastAsia"/>
+          <w:b/>
+        </w:rPr>
+        <w:t>1.2</w:t>
+      </w:r>
+      <w:r>
+        <w:rPr>
+          <w:rFonts w:asciiTheme="minorEastAsia" w:eastAsiaTheme="minorEastAsia" w:hAnsiTheme="minorEastAsia"/>
+          <w:b/>
+        </w:rPr>
+        <w:t xml:space="preserve"> </w:t>
+      </w:r>
       <w:r>
         <w:rPr>
           <w:rFonts w:asciiTheme="minorEastAsia" w:eastAsiaTheme="minorEastAsia" w:hAnsiTheme="minorEastAsia" w:hint="eastAsia"/>
         </w:rPr>
+        <w:t>背景</w:t>
+      </w:r>
+    </w:p>
+    <w:p>
+      <w:pPr>
+        <w:ind w:firstLineChars="200" w:firstLine="420"/>
+      </w:pPr>
+      <w:r>
+        <w:rPr>
+          <w:rFonts w:asciiTheme="minorEastAsia" w:eastAsiaTheme="minorEastAsia" w:hAnsiTheme="minorEastAsia" w:hint="eastAsia"/>
+        </w:rPr>
+        <w:t xml:space="preserve">   </w:t>
+      </w:r>
+      <w:r>
+        <w:rPr>
+          <w:rFonts w:asciiTheme="minorEastAsia" w:eastAsiaTheme="minorEastAsia" w:hAnsiTheme="minorEastAsia"/>
+        </w:rPr>
         <w:t xml:space="preserve"> </w:t>
       </w:r>
       <w:r>
         <w:rPr>
-          <w:rFonts w:asciiTheme="minorEastAsia" w:eastAsiaTheme="minorEastAsia" w:hAnsiTheme="minorEastAsia"/>
+          <w:rFonts w:hint="eastAsia"/>
+        </w:rPr>
+        <w:t>项目名称：</w:t>
+      </w:r>
+      <w:r>
+        <w:rPr>
+          <w:rFonts w:hint="eastAsia"/>
+        </w:rPr>
+        <w:t xml:space="preserve">    </w:t>
+      </w:r>
+      <w:r>
+        <w:rPr>
+          <w:rFonts w:ascii="宋体" w:hint="eastAsia"/>
+        </w:rPr>
+        <w:t>医院计算机监护系统</w:t>
+      </w:r>
+    </w:p>
+    <w:p>
+      <w:pPr>
+        <w:ind w:firstLineChars="400" w:firstLine="840"/>
+        <w:rPr>
+          <w:rFonts w:ascii="宋体"/>
+        </w:rPr>
+      </w:pPr>
+      <w:r>
+        <w:rPr>
+          <w:rFonts w:ascii="宋体" w:hint="eastAsia"/>
+        </w:rPr>
+        <w:t>项目委托单位：扬州市某医院</w:t>
+      </w:r>
+    </w:p>
+    <w:p>
+      <w:pPr>
+        <w:ind w:firstLineChars="400" w:firstLine="840"/>
+        <w:rPr>
+          <w:rFonts w:ascii="宋体"/>
+        </w:rPr>
+      </w:pPr>
+      <w:r>
+        <w:rPr>
+          <w:rFonts w:ascii="宋体" w:hint="eastAsia"/>
+        </w:rPr>
+        <w:t>软件开发单位：南邮通达学院计算机系软件工程130022班</w:t>
+      </w:r>
+    </w:p>
+    <w:p>
+      <w:r>
+        <w:rPr>
+          <w:rFonts w:asciiTheme="minorEastAsia" w:eastAsiaTheme="minorEastAsia" w:hAnsiTheme="minorEastAsia"/>
+          <w:b/>
+        </w:rPr>
+        <w:t>1.3</w:t>
+      </w:r>
+      <w:r>
+        <w:rPr>
+          <w:rFonts w:asciiTheme="minorEastAsia" w:eastAsiaTheme="minorEastAsia" w:hAnsiTheme="minorEastAsia"/>
+          <w:b/>
         </w:rPr>
         <w:t xml:space="preserve"> </w:t>
       </w:r>
       <w:r>
         <w:rPr>
-          <w:rFonts w:ascii="宋体" w:hint="eastAsia"/>
-        </w:rPr>
-        <w:t>此文档作为用户对即将开发的软件的功能要求，是软件设计和开发者的主要依据</w:t>
-      </w:r>
-    </w:p>
-    <w:p>
-      <w:pPr>
-        <w:rPr>
-          <w:rFonts w:asciiTheme="minorEastAsia" w:eastAsiaTheme="minorEastAsia" w:hAnsiTheme="minorEastAsia"/>
-        </w:rPr>
-      </w:pPr>
-      <w:r>
-        <w:rPr>
-          <w:rFonts w:asciiTheme="minorEastAsia" w:eastAsiaTheme="minorEastAsia" w:hAnsiTheme="minorEastAsia"/>
-          <w:b/>
-        </w:rPr>
-        <w:t>1.2</w:t>
-      </w:r>
-      <w:r>
-        <w:rPr>
-          <w:rFonts w:asciiTheme="minorEastAsia" w:eastAsiaTheme="minorEastAsia" w:hAnsiTheme="minorEastAsia"/>
-          <w:b/>
-        </w:rPr>
-        <w:t xml:space="preserve"> </w:t>
-      </w:r>
-      <w:r>
-        <w:rPr>
-          <w:rFonts w:asciiTheme="minorEastAsia" w:eastAsiaTheme="minorEastAsia" w:hAnsiTheme="minorEastAsia" w:hint="eastAsia"/>
-        </w:rPr>
-        <w:t>背景</w:t>
-      </w:r>
-    </w:p>
-    <w:p>
-      <w:pPr>
-        <w:ind w:firstLineChars="200" w:firstLine="420"/>
-      </w:pPr>
-      <w:r>
-        <w:rPr>
-          <w:rFonts w:asciiTheme="minorEastAsia" w:eastAsiaTheme="minorEastAsia" w:hAnsiTheme="minorEastAsia" w:hint="eastAsia"/>
-        </w:rPr>
-        <w:t xml:space="preserve">   </w:t>
-      </w:r>
-      <w:r>
-        <w:rPr>
-          <w:rFonts w:asciiTheme="minorEastAsia" w:eastAsiaTheme="minorEastAsia" w:hAnsiTheme="minorEastAsia"/>
-        </w:rPr>
-        <w:t xml:space="preserve"> </w:t>
-      </w:r>
-      <w:r>
-        <w:rPr>
           <w:rFonts w:hint="eastAsia"/>
         </w:rPr>
-        <w:t>项目名称：</w:t>
-      </w:r>
-      <w:r>
-        <w:rPr>
-          <w:rFonts w:hint="eastAsia"/>
-        </w:rPr>
-        <w:t xml:space="preserve">    </w:t>
-      </w:r>
-      <w:r>
-        <w:rPr>
-          <w:rFonts w:ascii="宋体" w:hint="eastAsia"/>
-        </w:rPr>
-        <w:t>医院计算机监护系统</w:t>
-      </w:r>
-    </w:p>
-    <w:p>
-      <w:pPr>
-        <w:ind w:firstLineChars="400" w:firstLine="840"/>
-        <w:rPr>
-          <w:rFonts w:ascii="宋体"/>
-        </w:rPr>
-      </w:pPr>
-      <w:r>
-        <w:rPr>
-          <w:rFonts w:ascii="宋体" w:hint="eastAsia"/>
-        </w:rPr>
-        <w:t>项目委托单位：扬州市某医院</w:t>
-      </w:r>
-    </w:p>
-    <w:p>
-      <w:pPr>
-        <w:ind w:firstLineChars="400" w:firstLine="840"/>
-        <w:rPr>
-          <w:rFonts w:ascii="宋体" w:hint="eastAsia"/>
-        </w:rPr>
-      </w:pPr>
-      <w:r>
-        <w:rPr>
-          <w:rFonts w:ascii="宋体" w:hint="eastAsia"/>
-        </w:rPr>
-        <w:t>软件开发单位：南邮通达学院计算机系软件工程130022班</w:t>
-      </w:r>
-    </w:p>
-    <w:p>
-      <w:r>
-        <w:rPr>
-          <w:rFonts w:asciiTheme="minorEastAsia" w:eastAsiaTheme="minorEastAsia" w:hAnsiTheme="minorEastAsia"/>
-          <w:b/>
-        </w:rPr>
-        <w:t>1.3</w:t>
-      </w:r>
-      <w:r>
-        <w:rPr>
-          <w:rFonts w:asciiTheme="minorEastAsia" w:eastAsiaTheme="minorEastAsia" w:hAnsiTheme="minorEastAsia"/>
-          <w:b/>
-        </w:rPr>
-        <w:t xml:space="preserve"> </w:t>
-      </w:r>
-      <w:r>
-        <w:rPr>
-          <w:rFonts w:hint="eastAsia"/>
-        </w:rPr>
         <w:t>定义</w:t>
       </w:r>
     </w:p>
     <w:p>
       <w:pPr>
-        <w:pStyle w:val="a5"/>
+        <w:pStyle w:val="a7"/>
         <w:spacing w:line="360" w:lineRule="auto"/>
         <w:ind w:firstLineChars="357" w:firstLine="750"/>
         <w:rPr>
@@ -2037,7 +2016,7 @@
     </w:p>
     <w:p>
       <w:pPr>
-        <w:pStyle w:val="a5"/>
+        <w:pStyle w:val="a7"/>
         <w:spacing w:line="360" w:lineRule="auto"/>
         <w:ind w:firstLineChars="357" w:firstLine="750"/>
         <w:rPr>
@@ -2102,7 +2081,7 @@
     </w:p>
     <w:p>
       <w:pPr>
-        <w:pStyle w:val="20"/>
+        <w:pStyle w:val="21"/>
         <w:tabs>
           <w:tab w:val="right" w:leader="dot" w:pos="8296"/>
         </w:tabs>
@@ -2155,19 +2134,19 @@
       <w:pPr>
         <w:ind w:firstLineChars="390" w:firstLine="819"/>
         <w:rPr>
+          <w:rFonts w:ascii="宋体"/>
+        </w:rPr>
+      </w:pPr>
+      <w:r>
+        <w:rPr>
           <w:rFonts w:ascii="宋体" w:hint="eastAsia"/>
         </w:rPr>
-      </w:pPr>
-      <w:r>
-        <w:rPr>
-          <w:rFonts w:ascii="宋体" w:hint="eastAsia"/>
-        </w:rPr>
         <w:t>本软件系统要求安全、可靠（具有出错处理能力）、准确。</w:t>
       </w:r>
     </w:p>
     <w:p>
       <w:pPr>
-        <w:pStyle w:val="20"/>
+        <w:pStyle w:val="21"/>
         <w:tabs>
           <w:tab w:val="right" w:leader="dot" w:pos="8296"/>
         </w:tabs>
@@ -2203,19 +2182,19 @@
         <w:ind w:leftChars="200" w:left="420" w:firstLineChars="200" w:firstLine="420"/>
         <w:textAlignment w:val="baseline"/>
         <w:rPr>
+          <w:rFonts w:ascii="宋体"/>
+        </w:rPr>
+      </w:pPr>
+      <w:r>
+        <w:rPr>
           <w:rFonts w:ascii="宋体" w:hint="eastAsia"/>
         </w:rPr>
-      </w:pPr>
-      <w:r>
-        <w:rPr>
-          <w:rFonts w:ascii="宋体" w:hint="eastAsia"/>
-        </w:rPr>
         <w:t>医院计算机监护系统:监护系统要随时接受每个病人的生理信号(脉搏、体温、血压、心电图等)，定时记录病人情况以形成患者日志，当某个病人的生理信号超出医生规定的安全范围时向值班护士发出警告信息；此外，护士在需要时还可以要求系统打印出某个病人的病情报告。</w:t>
       </w:r>
     </w:p>
     <w:p>
       <w:pPr>
-        <w:pStyle w:val="20"/>
+        <w:pStyle w:val="21"/>
         <w:tabs>
           <w:tab w:val="right" w:leader="dot" w:pos="8296"/>
         </w:tabs>
@@ -2247,9 +2226,6 @@
     <w:p>
       <w:pPr>
         <w:ind w:leftChars="200" w:left="420" w:firstLineChars="200" w:firstLine="420"/>
-        <w:rPr>
-          <w:rFonts w:hint="eastAsia"/>
-        </w:rPr>
       </w:pPr>
       <w:r>
         <w:rPr>
@@ -2343,7 +2319,7 @@
     <w:p/>
     <w:p>
       <w:r>
-        <w:object w:dxaOrig="9469" w:dyaOrig="6811">
+        <w:object w:dxaOrig="9469" w:dyaOrig="6811" w14:anchorId="03A774C7">
           <v:shapetype id="_x0000_t75" coordsize="21600,21600" o:spt="75" o:preferrelative="t" path="m@4@5l@4@11@9@11@9@5xe" filled="f" stroked="f">
             <v:stroke joinstyle="miter"/>
             <v:formulas>
@@ -2363,10 +2339,10 @@
             <v:path o:extrusionok="f" gradientshapeok="t" o:connecttype="rect"/>
             <o:lock v:ext="edit" aspectratio="t"/>
           </v:shapetype>
-          <v:shape id="_x0000_i1025" type="#_x0000_t75" style="width:415.5pt;height:298.5pt" o:ole="">
-            <v:imagedata r:id="rId8" o:title=""/>
+          <v:shape id="_x0000_i1025" type="#_x0000_t75" style="width:416pt;height:299pt" o:ole="">
+            <v:imagedata r:id="rId9" o:title=""/>
           </v:shape>
-          <o:OLEObject Type="Embed" ProgID="Visio.Drawing.11" ShapeID="_x0000_i1025" DrawAspect="Content" ObjectID="_1493922199" r:id="rId9"/>
+          <o:OLEObject Type="Embed" ProgID="Visio.Drawing.11" ShapeID="_x0000_i1025" DrawAspect="Content" ObjectID="_1368025866" r:id="rId10"/>
         </w:object>
       </w:r>
     </w:p>
@@ -2399,16 +2375,7 @@
           <w:sz w:val="28"/>
           <w:szCs w:val="28"/>
         </w:rPr>
-        <w:t>2.</w:t>
-      </w:r>
-      <w:r>
-        <w:rPr>
-          <w:rFonts w:asciiTheme="minorEastAsia" w:eastAsiaTheme="minorEastAsia" w:hAnsiTheme="minorEastAsia" w:hint="eastAsia"/>
-          <w:b/>
-          <w:sz w:val="28"/>
-          <w:szCs w:val="28"/>
-        </w:rPr>
-        <w:t>系统数据流图如下：</w:t>
+        <w:t>2.系统数据流图如下：</w:t>
       </w:r>
     </w:p>
     <w:p>
@@ -2447,7 +2414,7 @@
         <mc:AlternateContent>
           <mc:Choice Requires="wpg">
             <w:drawing>
-              <wp:anchor distT="0" distB="0" distL="114300" distR="114300" simplePos="0" relativeHeight="251659264" behindDoc="0" locked="0" layoutInCell="1" allowOverlap="1" wp14:anchorId="17AF7291" wp14:editId="40CAECFB">
+              <wp:anchor distT="0" distB="0" distL="114300" distR="114300" simplePos="0" relativeHeight="251659264" behindDoc="0" locked="0" layoutInCell="1" allowOverlap="1" wp14:anchorId="4A37BBD3" wp14:editId="572D7D12">
                 <wp:simplePos x="0" y="0"/>
                 <wp:positionH relativeFrom="column">
                   <wp:posOffset>114300</wp:posOffset>
@@ -2496,7 +2463,7 @@
                             <a:noFill/>
                           </a:ln>
                           <a:extLst>
-                            <a:ext uri="{91240B29-F687-4F45-9708-019B960494DF}">
+                            <a:ext uri="{91240B29-F687-4f45-9708-019B960494DF}">
                               <a14:hiddenLine xmlns:a14="http://schemas.microsoft.com/office/drawing/2010/main" w="9525">
                                 <a:solidFill>
                                   <a:srgbClr val="000000"/>
@@ -2550,7 +2517,7 @@
                             <a:noFill/>
                           </a:ln>
                           <a:extLst>
-                            <a:ext uri="{91240B29-F687-4F45-9708-019B960494DF}">
+                            <a:ext uri="{91240B29-F687-4f45-9708-019B960494DF}">
                               <a14:hiddenLine xmlns:a14="http://schemas.microsoft.com/office/drawing/2010/main" w="9525">
                                 <a:solidFill>
                                   <a:srgbClr val="000000"/>
@@ -2646,7 +2613,7 @@
                               <a:noFill/>
                             </a:ln>
                             <a:extLst>
-                              <a:ext uri="{91240B29-F687-4F45-9708-019B960494DF}">
+                              <a:ext uri="{91240B29-F687-4f45-9708-019B960494DF}">
                                 <a14:hiddenLine xmlns:a14="http://schemas.microsoft.com/office/drawing/2010/main" w="9525">
                                   <a:solidFill>
                                     <a:srgbClr val="000000"/>
@@ -2662,7 +2629,7 @@
                             <w:txbxContent>
                               <w:p>
                                 <w:pPr>
-                                  <w:pStyle w:val="a6"/>
+                                  <w:pStyle w:val="a8"/>
                                 </w:pPr>
                                 <w:r>
                                   <w:rPr>
@@ -2922,7 +2889,7 @@
                             <a:tailEnd/>
                           </a:ln>
                           <a:extLst>
-                            <a:ext uri="{909E8E84-426E-40DD-AFC4-6F175D3DCCD1}">
+                            <a:ext uri="{909E8E84-426E-40dd-AFC4-6F175D3DCCD1}">
                               <a14:hiddenFill xmlns:a14="http://schemas.microsoft.com/office/drawing/2010/main">
                                 <a:noFill/>
                               </a14:hiddenFill>
@@ -2955,7 +2922,7 @@
                             <a:tailEnd/>
                           </a:ln>
                           <a:extLst>
-                            <a:ext uri="{909E8E84-426E-40DD-AFC4-6F175D3DCCD1}">
+                            <a:ext uri="{909E8E84-426E-40dd-AFC4-6F175D3DCCD1}">
                               <a14:hiddenFill xmlns:a14="http://schemas.microsoft.com/office/drawing/2010/main">
                                 <a:noFill/>
                               </a14:hiddenFill>
@@ -2984,7 +2951,7 @@
                             <a:noFill/>
                           </a:ln>
                           <a:extLst>
-                            <a:ext uri="{91240B29-F687-4F45-9708-019B960494DF}">
+                            <a:ext uri="{91240B29-F687-4f45-9708-019B960494DF}">
                               <a14:hiddenLine xmlns:a14="http://schemas.microsoft.com/office/drawing/2010/main" w="9525">
                                 <a:solidFill>
                                   <a:srgbClr val="000000"/>
@@ -3040,7 +3007,7 @@
                             <a:noFill/>
                           </a:ln>
                           <a:extLst>
-                            <a:ext uri="{91240B29-F687-4F45-9708-019B960494DF}">
+                            <a:ext uri="{91240B29-F687-4f45-9708-019B960494DF}">
                               <a14:hiddenLine xmlns:a14="http://schemas.microsoft.com/office/drawing/2010/main" w="9525">
                                 <a:solidFill>
                                   <a:srgbClr val="000000"/>
@@ -3099,7 +3066,7 @@
                             <a:tailEnd/>
                           </a:ln>
                           <a:extLst>
-                            <a:ext uri="{909E8E84-426E-40DD-AFC4-6F175D3DCCD1}">
+                            <a:ext uri="{909E8E84-426E-40dd-AFC4-6F175D3DCCD1}">
                               <a14:hiddenFill xmlns:a14="http://schemas.microsoft.com/office/drawing/2010/main">
                                 <a:noFill/>
                               </a14:hiddenFill>
@@ -3131,7 +3098,7 @@
                             <a:tailEnd/>
                           </a:ln>
                           <a:extLst>
-                            <a:ext uri="{909E8E84-426E-40DD-AFC4-6F175D3DCCD1}">
+                            <a:ext uri="{909E8E84-426E-40dd-AFC4-6F175D3DCCD1}">
                               <a14:hiddenFill xmlns:a14="http://schemas.microsoft.com/office/drawing/2010/main">
                                 <a:noFill/>
                               </a14:hiddenFill>
@@ -3163,7 +3130,7 @@
                             <a:tailEnd/>
                           </a:ln>
                           <a:extLst>
-                            <a:ext uri="{909E8E84-426E-40DD-AFC4-6F175D3DCCD1}">
+                            <a:ext uri="{909E8E84-426E-40dd-AFC4-6F175D3DCCD1}">
                               <a14:hiddenFill xmlns:a14="http://schemas.microsoft.com/office/drawing/2010/main">
                                 <a:noFill/>
                               </a14:hiddenFill>
@@ -3195,7 +3162,7 @@
                             <a:tailEnd/>
                           </a:ln>
                           <a:extLst>
-                            <a:ext uri="{909E8E84-426E-40DD-AFC4-6F175D3DCCD1}">
+                            <a:ext uri="{909E8E84-426E-40dd-AFC4-6F175D3DCCD1}">
                               <a14:hiddenFill xmlns:a14="http://schemas.microsoft.com/office/drawing/2010/main">
                                 <a:noFill/>
                               </a14:hiddenFill>
@@ -3227,7 +3194,7 @@
                             <a:tailEnd/>
                           </a:ln>
                           <a:extLst>
-                            <a:ext uri="{909E8E84-426E-40DD-AFC4-6F175D3DCCD1}">
+                            <a:ext uri="{909E8E84-426E-40dd-AFC4-6F175D3DCCD1}">
                               <a14:hiddenFill xmlns:a14="http://schemas.microsoft.com/office/drawing/2010/main">
                                 <a:noFill/>
                               </a14:hiddenFill>
@@ -3256,7 +3223,7 @@
                             <a:noFill/>
                           </a:ln>
                           <a:extLst>
-                            <a:ext uri="{91240B29-F687-4F45-9708-019B960494DF}">
+                            <a:ext uri="{91240B29-F687-4f45-9708-019B960494DF}">
                               <a14:hiddenLine xmlns:a14="http://schemas.microsoft.com/office/drawing/2010/main" w="9525">
                                 <a:solidFill>
                                   <a:srgbClr val="000000"/>
@@ -3310,7 +3277,7 @@
                             <a:noFill/>
                           </a:ln>
                           <a:extLst>
-                            <a:ext uri="{91240B29-F687-4F45-9708-019B960494DF}">
+                            <a:ext uri="{91240B29-F687-4f45-9708-019B960494DF}">
                               <a14:hiddenLine xmlns:a14="http://schemas.microsoft.com/office/drawing/2010/main" w="9525">
                                 <a:solidFill>
                                   <a:srgbClr val="000000"/>
@@ -3364,7 +3331,7 @@
                             <a:noFill/>
                           </a:ln>
                           <a:extLst>
-                            <a:ext uri="{91240B29-F687-4F45-9708-019B960494DF}">
+                            <a:ext uri="{91240B29-F687-4f45-9708-019B960494DF}">
                               <a14:hiddenLine xmlns:a14="http://schemas.microsoft.com/office/drawing/2010/main" w="9525">
                                 <a:solidFill>
                                   <a:srgbClr val="000000"/>
@@ -3410,7 +3377,7 @@
               </wp:anchor>
             </w:drawing>
           </mc:Choice>
-          <mc:Fallback>
+          <mc:Fallback xmlns:w15="http://schemas.microsoft.com/office/word/2012/wordml">
             <w:pict>
               <v:group w14:anchorId="17AF7291" id="组合 115" o:spid="_x0000_s1026" style="position:absolute;left:0;text-align:left;margin-left:9pt;margin-top:7.8pt;width:345.95pt;height:184.8pt;z-index:251659264" coordorigin="1980,2532" coordsize="6919,3696" o:gfxdata="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">
                 <v:shapetype id="_x0000_t202" coordsize="21600,21600" o:spt="202" path="m,l,21600r21600,l21600,xe">
@@ -3743,11 +3710,11 @@
     <w:p/>
     <w:p>
       <w:r>
-        <w:object w:dxaOrig="11643" w:dyaOrig="5992">
-          <v:shape id="_x0000_i1026" type="#_x0000_t75" style="width:406.5pt;height:209.25pt" o:ole="">
-            <v:imagedata r:id="rId10" o:title=""/>
+        <w:object w:dxaOrig="11643" w:dyaOrig="5992" w14:anchorId="0723F934">
+          <v:shape id="_x0000_i1026" type="#_x0000_t75" style="width:406pt;height:209pt" o:ole="">
+            <v:imagedata r:id="rId11" o:title=""/>
           </v:shape>
-          <o:OLEObject Type="Embed" ProgID="Visio.Drawing.11" ShapeID="_x0000_i1026" DrawAspect="Content" ObjectID="_1493922200" r:id="rId11"/>
+          <o:OLEObject Type="Embed" ProgID="Visio.Drawing.11" ShapeID="_x0000_i1026" DrawAspect="Content" ObjectID="_1368025867" r:id="rId12"/>
         </w:object>
       </w:r>
     </w:p>
@@ -3792,7 +3759,7 @@
     <w:p>
       <w:pPr>
         <w:rPr>
-          <w:rFonts w:asciiTheme="minorEastAsia" w:eastAsiaTheme="minorEastAsia" w:hAnsiTheme="minorEastAsia" w:hint="eastAsia"/>
+          <w:rFonts w:asciiTheme="minorEastAsia" w:eastAsiaTheme="minorEastAsia" w:hAnsiTheme="minorEastAsia"/>
           <w:b/>
           <w:sz w:val="28"/>
           <w:szCs w:val="28"/>
@@ -3805,7 +3772,7 @@
         <mc:AlternateContent>
           <mc:Choice Requires="wpc">
             <w:drawing>
-              <wp:inline distT="0" distB="0" distL="0" distR="0" wp14:anchorId="656D0307" wp14:editId="221A192F">
+              <wp:inline distT="0" distB="0" distL="0" distR="0" wp14:anchorId="0A1BF551" wp14:editId="6D9EEB75">
                 <wp:extent cx="5274310" cy="3713403"/>
                 <wp:effectExtent l="0" t="0" r="40640" b="0"/>
                 <wp:docPr id="114" name="画布 114"/>
@@ -4479,7 +4446,7 @@
                             <a:tailEnd/>
                           </a:ln>
                           <a:extLst>
-                            <a:ext uri="{909E8E84-426E-40DD-AFC4-6F175D3DCCD1}">
+                            <a:ext uri="{909E8E84-426E-40dd-AFC4-6F175D3DCCD1}">
                               <a14:hiddenFill xmlns:a14="http://schemas.microsoft.com/office/drawing/2010/main">
                                 <a:noFill/>
                               </a14:hiddenFill>
@@ -4511,7 +4478,7 @@
                             <a:tailEnd type="triangle" w="med" len="med"/>
                           </a:ln>
                           <a:extLst>
-                            <a:ext uri="{909E8E84-426E-40DD-AFC4-6F175D3DCCD1}">
+                            <a:ext uri="{909E8E84-426E-40dd-AFC4-6F175D3DCCD1}">
                               <a14:hiddenFill xmlns:a14="http://schemas.microsoft.com/office/drawing/2010/main">
                                 <a:noFill/>
                               </a14:hiddenFill>
@@ -4543,7 +4510,7 @@
                             <a:tailEnd type="triangle" w="med" len="med"/>
                           </a:ln>
                           <a:extLst>
-                            <a:ext uri="{909E8E84-426E-40DD-AFC4-6F175D3DCCD1}">
+                            <a:ext uri="{909E8E84-426E-40dd-AFC4-6F175D3DCCD1}">
                               <a14:hiddenFill xmlns:a14="http://schemas.microsoft.com/office/drawing/2010/main">
                                 <a:noFill/>
                               </a14:hiddenFill>
@@ -4575,7 +4542,7 @@
                             <a:tailEnd type="triangle" w="med" len="med"/>
                           </a:ln>
                           <a:extLst>
-                            <a:ext uri="{909E8E84-426E-40DD-AFC4-6F175D3DCCD1}">
+                            <a:ext uri="{909E8E84-426E-40dd-AFC4-6F175D3DCCD1}">
                               <a14:hiddenFill xmlns:a14="http://schemas.microsoft.com/office/drawing/2010/main">
                                 <a:noFill/>
                               </a14:hiddenFill>
@@ -4607,7 +4574,7 @@
                             <a:tailEnd type="triangle" w="med" len="med"/>
                           </a:ln>
                           <a:extLst>
-                            <a:ext uri="{909E8E84-426E-40DD-AFC4-6F175D3DCCD1}">
+                            <a:ext uri="{909E8E84-426E-40dd-AFC4-6F175D3DCCD1}">
                               <a14:hiddenFill xmlns:a14="http://schemas.microsoft.com/office/drawing/2010/main">
                                 <a:noFill/>
                               </a14:hiddenFill>
@@ -4639,7 +4606,7 @@
                             <a:tailEnd type="triangle" w="med" len="med"/>
                           </a:ln>
                           <a:extLst>
-                            <a:ext uri="{909E8E84-426E-40DD-AFC4-6F175D3DCCD1}">
+                            <a:ext uri="{909E8E84-426E-40dd-AFC4-6F175D3DCCD1}">
                               <a14:hiddenFill xmlns:a14="http://schemas.microsoft.com/office/drawing/2010/main">
                                 <a:noFill/>
                               </a14:hiddenFill>
@@ -4671,7 +4638,7 @@
                             <a:tailEnd/>
                           </a:ln>
                           <a:extLst>
-                            <a:ext uri="{909E8E84-426E-40DD-AFC4-6F175D3DCCD1}">
+                            <a:ext uri="{909E8E84-426E-40dd-AFC4-6F175D3DCCD1}">
                               <a14:hiddenFill xmlns:a14="http://schemas.microsoft.com/office/drawing/2010/main">
                                 <a:noFill/>
                               </a14:hiddenFill>
@@ -4703,7 +4670,7 @@
                             <a:tailEnd type="triangle" w="med" len="med"/>
                           </a:ln>
                           <a:extLst>
-                            <a:ext uri="{909E8E84-426E-40DD-AFC4-6F175D3DCCD1}">
+                            <a:ext uri="{909E8E84-426E-40dd-AFC4-6F175D3DCCD1}">
                               <a14:hiddenFill xmlns:a14="http://schemas.microsoft.com/office/drawing/2010/main">
                                 <a:noFill/>
                               </a14:hiddenFill>
@@ -4735,7 +4702,7 @@
                             <a:tailEnd type="triangle" w="med" len="med"/>
                           </a:ln>
                           <a:extLst>
-                            <a:ext uri="{909E8E84-426E-40DD-AFC4-6F175D3DCCD1}">
+                            <a:ext uri="{909E8E84-426E-40dd-AFC4-6F175D3DCCD1}">
                               <a14:hiddenFill xmlns:a14="http://schemas.microsoft.com/office/drawing/2010/main">
                                 <a:noFill/>
                               </a14:hiddenFill>
@@ -4767,7 +4734,7 @@
                             <a:tailEnd type="triangle" w="med" len="med"/>
                           </a:ln>
                           <a:extLst>
-                            <a:ext uri="{909E8E84-426E-40DD-AFC4-6F175D3DCCD1}">
+                            <a:ext uri="{909E8E84-426E-40dd-AFC4-6F175D3DCCD1}">
                               <a14:hiddenFill xmlns:a14="http://schemas.microsoft.com/office/drawing/2010/main">
                                 <a:noFill/>
                               </a14:hiddenFill>
@@ -4799,7 +4766,7 @@
                             <a:tailEnd/>
                           </a:ln>
                           <a:extLst>
-                            <a:ext uri="{909E8E84-426E-40DD-AFC4-6F175D3DCCD1}">
+                            <a:ext uri="{909E8E84-426E-40dd-AFC4-6F175D3DCCD1}">
                               <a14:hiddenFill xmlns:a14="http://schemas.microsoft.com/office/drawing/2010/main">
                                 <a:noFill/>
                               </a14:hiddenFill>
@@ -4831,7 +4798,7 @@
                             <a:tailEnd type="triangle" w="med" len="med"/>
                           </a:ln>
                           <a:extLst>
-                            <a:ext uri="{909E8E84-426E-40DD-AFC4-6F175D3DCCD1}">
+                            <a:ext uri="{909E8E84-426E-40dd-AFC4-6F175D3DCCD1}">
                               <a14:hiddenFill xmlns:a14="http://schemas.microsoft.com/office/drawing/2010/main">
                                 <a:noFill/>
                               </a14:hiddenFill>
@@ -4863,7 +4830,7 @@
                             <a:tailEnd type="triangle" w="med" len="med"/>
                           </a:ln>
                           <a:extLst>
-                            <a:ext uri="{909E8E84-426E-40DD-AFC4-6F175D3DCCD1}">
+                            <a:ext uri="{909E8E84-426E-40dd-AFC4-6F175D3DCCD1}">
                               <a14:hiddenFill xmlns:a14="http://schemas.microsoft.com/office/drawing/2010/main">
                                 <a:noFill/>
                               </a14:hiddenFill>
@@ -4895,7 +4862,7 @@
                             <a:tailEnd type="triangle" w="med" len="med"/>
                           </a:ln>
                           <a:extLst>
-                            <a:ext uri="{909E8E84-426E-40DD-AFC4-6F175D3DCCD1}">
+                            <a:ext uri="{909E8E84-426E-40dd-AFC4-6F175D3DCCD1}">
                               <a14:hiddenFill xmlns:a14="http://schemas.microsoft.com/office/drawing/2010/main">
                                 <a:noFill/>
                               </a14:hiddenFill>
@@ -4927,7 +4894,7 @@
                             <a:tailEnd type="triangle" w="med" len="med"/>
                           </a:ln>
                           <a:extLst>
-                            <a:ext uri="{909E8E84-426E-40DD-AFC4-6F175D3DCCD1}">
+                            <a:ext uri="{909E8E84-426E-40dd-AFC4-6F175D3DCCD1}">
                               <a14:hiddenFill xmlns:a14="http://schemas.microsoft.com/office/drawing/2010/main">
                                 <a:noFill/>
                               </a14:hiddenFill>
@@ -4959,7 +4926,7 @@
                             <a:tailEnd/>
                           </a:ln>
                           <a:extLst>
-                            <a:ext uri="{909E8E84-426E-40DD-AFC4-6F175D3DCCD1}">
+                            <a:ext uri="{909E8E84-426E-40dd-AFC4-6F175D3DCCD1}">
                               <a14:hiddenFill xmlns:a14="http://schemas.microsoft.com/office/drawing/2010/main">
                                 <a:noFill/>
                               </a14:hiddenFill>
@@ -4991,7 +4958,7 @@
                             <a:tailEnd type="triangle" w="med" len="med"/>
                           </a:ln>
                           <a:extLst>
-                            <a:ext uri="{909E8E84-426E-40DD-AFC4-6F175D3DCCD1}">
+                            <a:ext uri="{909E8E84-426E-40dd-AFC4-6F175D3DCCD1}">
                               <a14:hiddenFill xmlns:a14="http://schemas.microsoft.com/office/drawing/2010/main">
                                 <a:noFill/>
                               </a14:hiddenFill>
@@ -5023,7 +4990,7 @@
                             <a:tailEnd type="triangle" w="med" len="med"/>
                           </a:ln>
                           <a:extLst>
-                            <a:ext uri="{909E8E84-426E-40DD-AFC4-6F175D3DCCD1}">
+                            <a:ext uri="{909E8E84-426E-40dd-AFC4-6F175D3DCCD1}">
                               <a14:hiddenFill xmlns:a14="http://schemas.microsoft.com/office/drawing/2010/main">
                                 <a:noFill/>
                               </a14:hiddenFill>
@@ -5055,7 +5022,7 @@
                             <a:tailEnd type="triangle" w="med" len="med"/>
                           </a:ln>
                           <a:extLst>
-                            <a:ext uri="{909E8E84-426E-40DD-AFC4-6F175D3DCCD1}">
+                            <a:ext uri="{909E8E84-426E-40dd-AFC4-6F175D3DCCD1}">
                               <a14:hiddenFill xmlns:a14="http://schemas.microsoft.com/office/drawing/2010/main">
                                 <a:noFill/>
                               </a14:hiddenFill>
@@ -5087,7 +5054,7 @@
                             <a:tailEnd/>
                           </a:ln>
                           <a:extLst>
-                            <a:ext uri="{909E8E84-426E-40DD-AFC4-6F175D3DCCD1}">
+                            <a:ext uri="{909E8E84-426E-40dd-AFC4-6F175D3DCCD1}">
                               <a14:hiddenFill xmlns:a14="http://schemas.microsoft.com/office/drawing/2010/main">
                                 <a:noFill/>
                               </a14:hiddenFill>
@@ -5119,7 +5086,7 @@
                             <a:tailEnd type="triangle" w="med" len="med"/>
                           </a:ln>
                           <a:extLst>
-                            <a:ext uri="{909E8E84-426E-40DD-AFC4-6F175D3DCCD1}">
+                            <a:ext uri="{909E8E84-426E-40dd-AFC4-6F175D3DCCD1}">
                               <a14:hiddenFill xmlns:a14="http://schemas.microsoft.com/office/drawing/2010/main">
                                 <a:noFill/>
                               </a14:hiddenFill>
@@ -5151,7 +5118,7 @@
                             <a:tailEnd type="triangle" w="med" len="med"/>
                           </a:ln>
                           <a:extLst>
-                            <a:ext uri="{909E8E84-426E-40DD-AFC4-6F175D3DCCD1}">
+                            <a:ext uri="{909E8E84-426E-40dd-AFC4-6F175D3DCCD1}">
                               <a14:hiddenFill xmlns:a14="http://schemas.microsoft.com/office/drawing/2010/main">
                                 <a:noFill/>
                               </a14:hiddenFill>
@@ -5183,7 +5150,7 @@
                             <a:tailEnd type="triangle" w="med" len="med"/>
                           </a:ln>
                           <a:extLst>
-                            <a:ext uri="{909E8E84-426E-40DD-AFC4-6F175D3DCCD1}">
+                            <a:ext uri="{909E8E84-426E-40dd-AFC4-6F175D3DCCD1}">
                               <a14:hiddenFill xmlns:a14="http://schemas.microsoft.com/office/drawing/2010/main">
                                 <a:noFill/>
                               </a14:hiddenFill>
@@ -5198,7 +5165,7 @@
               </wp:inline>
             </w:drawing>
           </mc:Choice>
-          <mc:Fallback>
+          <mc:Fallback xmlns:w15="http://schemas.microsoft.com/office/word/2012/wordml">
             <w:pict>
               <v:group w14:anchorId="656D0307" id="画布 114" o:spid="_x0000_s1049" editas="canvas" style="width:415.3pt;height:292.4pt;mso-position-horizontal-relative:char;mso-position-vertical-relative:line" coordsize="52743,37128" o:gfxdata="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">
                 <v:shape id="_x0000_s1050" type="#_x0000_t75" style="position:absolute;width:52743;height:37128;visibility:visible;mso-wrap-style:square">
@@ -5529,9 +5496,6 @@
     <w:p>
       <w:pPr>
         <w:ind w:leftChars="-342" w:left="-718"/>
-        <w:rPr>
-          <w:rFonts w:hint="eastAsia"/>
-        </w:rPr>
       </w:pPr>
     </w:p>
     <w:p>
@@ -5683,7 +5647,7 @@
         <mc:AlternateContent>
           <mc:Choice Requires="wpc">
             <w:drawing>
-              <wp:inline distT="0" distB="0" distL="0" distR="0" wp14:anchorId="30CB30BF" wp14:editId="7E19E34E">
+              <wp:inline distT="0" distB="0" distL="0" distR="0" wp14:anchorId="04BBC8D7" wp14:editId="331491C9">
                 <wp:extent cx="5372100" cy="2278380"/>
                 <wp:effectExtent l="0" t="0" r="0" b="1270"/>
                 <wp:docPr id="5" name="画布 5"/>
@@ -5840,7 +5804,7 @@
                             <w:p/>
                             <w:p>
                               <w:pPr>
-                                <w:ind w:firstLineChars="600" w:firstLine="1446"/>
+                                <w:ind w:firstLineChars="600" w:firstLine="1558"/>
                                 <w:rPr>
                                   <w:b/>
                                   <w:sz w:val="24"/>
@@ -5929,7 +5893,7 @@
               </wp:inline>
             </w:drawing>
           </mc:Choice>
-          <mc:Fallback>
+          <mc:Fallback xmlns:w15="http://schemas.microsoft.com/office/word/2012/wordml">
             <w:pict>
               <v:group w14:anchorId="30CB30BF" id="画布 5" o:spid="_x0000_s1088" editas="canvas" style="width:423pt;height:179.4pt;mso-position-horizontal-relative:char;mso-position-vertical-relative:line" coordsize="53721,22783" o:gfxdata="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">
                 <v:shape id="_x0000_s1089" type="#_x0000_t75" style="position:absolute;width:53721;height:22783;visibility:visible;mso-wrap-style:square">
@@ -6060,30 +6024,23 @@
     <w:p>
       <w:pPr>
         <w:rPr>
-          <w:rFonts w:asciiTheme="minorEastAsia" w:eastAsiaTheme="minorEastAsia" w:hAnsiTheme="minorEastAsia"/>
-          <w:b/>
-          <w:sz w:val="28"/>
-          <w:szCs w:val="28"/>
-        </w:rPr>
-      </w:pPr>
-      <w:r>
-        <w:rPr>
           <w:rFonts w:asciiTheme="minorEastAsia" w:eastAsiaTheme="minorEastAsia" w:hAnsiTheme="minorEastAsia" w:hint="eastAsia"/>
           <w:b/>
           <w:sz w:val="28"/>
           <w:szCs w:val="28"/>
         </w:rPr>
-        <w:t>3.</w:t>
-      </w:r>
-      <w:r>
+      </w:pPr>
+    </w:p>
+    <w:p>
+      <w:pPr>
         <w:rPr>
           <w:rFonts w:asciiTheme="minorEastAsia" w:eastAsiaTheme="minorEastAsia" w:hAnsiTheme="minorEastAsia" w:hint="eastAsia"/>
           <w:b/>
           <w:sz w:val="28"/>
           <w:szCs w:val="28"/>
         </w:rPr>
-        <w:t>6</w:t>
-      </w:r>
+      </w:pPr>
+      <w:commentRangeStart w:id="0"/>
       <w:r>
         <w:rPr>
           <w:rFonts w:asciiTheme="minorEastAsia" w:eastAsiaTheme="minorEastAsia" w:hAnsiTheme="minorEastAsia" w:hint="eastAsia"/>
@@ -6091,8 +6048,25 @@
           <w:sz w:val="28"/>
           <w:szCs w:val="28"/>
         </w:rPr>
-        <w:t xml:space="preserve">. </w:t>
-      </w:r>
+        <w:t xml:space="preserve">  </w:t>
+      </w:r>
+      <w:commentRangeEnd w:id="0"/>
+      <w:r>
+        <w:rPr>
+          <w:rStyle w:val="ac"/>
+        </w:rPr>
+        <w:commentReference w:id="0"/>
+      </w:r>
+    </w:p>
+    <w:p>
+      <w:pPr>
+        <w:rPr>
+          <w:rFonts w:asciiTheme="minorEastAsia" w:eastAsiaTheme="minorEastAsia" w:hAnsiTheme="minorEastAsia"/>
+          <w:b/>
+          <w:sz w:val="28"/>
+          <w:szCs w:val="28"/>
+        </w:rPr>
+      </w:pPr>
       <w:r>
         <w:rPr>
           <w:rFonts w:asciiTheme="minorEastAsia" w:eastAsiaTheme="minorEastAsia" w:hAnsiTheme="minorEastAsia" w:hint="eastAsia"/>
@@ -6100,7 +6074,25 @@
           <w:sz w:val="28"/>
           <w:szCs w:val="28"/>
         </w:rPr>
-        <w:t>故障处理要求</w:t>
+        <w:t>3.</w:t>
+      </w:r>
+      <w:r>
+        <w:rPr>
+          <w:rFonts w:asciiTheme="minorEastAsia" w:eastAsiaTheme="minorEastAsia" w:hAnsiTheme="minorEastAsia" w:hint="eastAsia"/>
+          <w:b/>
+          <w:sz w:val="28"/>
+          <w:szCs w:val="28"/>
+        </w:rPr>
+        <w:t>6</w:t>
+      </w:r>
+      <w:r>
+        <w:rPr>
+          <w:rFonts w:asciiTheme="minorEastAsia" w:eastAsiaTheme="minorEastAsia" w:hAnsiTheme="minorEastAsia" w:hint="eastAsia"/>
+          <w:b/>
+          <w:sz w:val="28"/>
+          <w:szCs w:val="28"/>
+        </w:rPr>
+        <w:t>. 故障处理要求</w:t>
       </w:r>
     </w:p>
     <w:p>
@@ -6196,7 +6188,7 @@
     <w:p>
       <w:pPr>
         <w:rPr>
-          <w:rFonts w:ascii="方正仿宋简体" w:eastAsia="方正仿宋简体" w:hint="eastAsia"/>
+          <w:rFonts w:ascii="方正仿宋简体" w:eastAsia="方正仿宋简体"/>
           <w:b/>
           <w:sz w:val="28"/>
           <w:szCs w:val="28"/>
@@ -6225,7 +6217,7 @@
     </w:p>
     <w:p>
       <w:pPr>
-        <w:pStyle w:val="20"/>
+        <w:pStyle w:val="21"/>
         <w:tabs>
           <w:tab w:val="right" w:leader="dot" w:pos="8296"/>
         </w:tabs>
@@ -6257,38 +6249,35 @@
     <w:p>
       <w:pPr>
         <w:ind w:firstLineChars="700" w:firstLine="1470"/>
+      </w:pPr>
+      <w:r>
         <w:rPr>
           <w:rFonts w:hint="eastAsia"/>
         </w:rPr>
-      </w:pPr>
+        <w:t>本系统只适合于</w:t>
+      </w:r>
       <w:r>
         <w:rPr>
           <w:rFonts w:hint="eastAsia"/>
         </w:rPr>
-        <w:t>本系统只适合于</w:t>
+        <w:t>windows</w:t>
       </w:r>
       <w:r>
         <w:rPr>
           <w:rFonts w:hint="eastAsia"/>
         </w:rPr>
-        <w:t>windows</w:t>
+        <w:t>系列操作系统</w:t>
       </w:r>
       <w:r>
         <w:rPr>
           <w:rFonts w:hint="eastAsia"/>
         </w:rPr>
-        <w:t>系列操作系统</w:t>
-      </w:r>
-      <w:r>
-        <w:rPr>
-          <w:rFonts w:hint="eastAsia"/>
-        </w:rPr>
         <w:t>的计算机</w:t>
       </w:r>
     </w:p>
     <w:p>
       <w:pPr>
-        <w:pStyle w:val="20"/>
+        <w:pStyle w:val="21"/>
         <w:tabs>
           <w:tab w:val="right" w:leader="dot" w:pos="8296"/>
         </w:tabs>
@@ -6319,10 +6308,7 @@
     </w:p>
     <w:p>
       <w:pPr>
-        <w:ind w:firstLineChars="700" w:firstLine="1476"/>
-        <w:rPr>
-          <w:rFonts w:hint="eastAsia"/>
-        </w:rPr>
+        <w:ind w:firstLineChars="700" w:firstLine="1591"/>
       </w:pPr>
       <w:r>
         <w:rPr>
@@ -6334,7 +6320,7 @@
     </w:p>
     <w:p>
       <w:pPr>
-        <w:pStyle w:val="20"/>
+        <w:pStyle w:val="21"/>
         <w:tabs>
           <w:tab w:val="right" w:leader="dot" w:pos="8296"/>
         </w:tabs>
@@ -6363,86 +6349,83 @@
     <w:p>
       <w:pPr>
         <w:ind w:left="1050" w:hangingChars="500" w:hanging="1050"/>
+      </w:pPr>
+      <w:r>
         <w:rPr>
           <w:rFonts w:hint="eastAsia"/>
         </w:rPr>
-      </w:pPr>
+        <w:t xml:space="preserve"> </w:t>
+      </w:r>
       <w:r>
         <w:rPr>
           <w:rFonts w:hint="eastAsia"/>
         </w:rPr>
-        <w:t xml:space="preserve"> </w:t>
+        <w:t xml:space="preserve">  </w:t>
+      </w:r>
+      <w:r>
+        <w:t xml:space="preserve">       </w:t>
+      </w:r>
+      <w:r>
+        <w:t xml:space="preserve">   </w:t>
       </w:r>
       <w:r>
         <w:rPr>
           <w:rFonts w:hint="eastAsia"/>
         </w:rPr>
-        <w:t xml:space="preserve">  </w:t>
-      </w:r>
-      <w:r>
-        <w:t xml:space="preserve">       </w:t>
-      </w:r>
-      <w:r>
-        <w:t xml:space="preserve">   </w:t>
+        <w:t>本系统采用</w:t>
       </w:r>
       <w:r>
         <w:rPr>
           <w:rFonts w:hint="eastAsia"/>
         </w:rPr>
-        <w:t>本系统采用</w:t>
+        <w:t>C/S</w:t>
       </w:r>
       <w:r>
         <w:rPr>
           <w:rFonts w:hint="eastAsia"/>
         </w:rPr>
-        <w:t>C/S</w:t>
+        <w:t>模式，由</w:t>
       </w:r>
       <w:r>
         <w:rPr>
           <w:rFonts w:hint="eastAsia"/>
         </w:rPr>
-        <w:t>模式，由</w:t>
+        <w:t>Delphi</w:t>
       </w:r>
       <w:r>
         <w:rPr>
           <w:rFonts w:hint="eastAsia"/>
         </w:rPr>
-        <w:t>Delphi</w:t>
+        <w:t>实现</w:t>
+      </w:r>
+      <w:r>
+        <w:rPr>
+          <w:rFonts w:ascii="宋体" w:hAnsi="宋体" w:hint="eastAsia"/>
+        </w:rPr>
+        <w:t>的管理信息系统（Management Information System）。</w:t>
       </w:r>
       <w:r>
         <w:rPr>
           <w:rFonts w:hint="eastAsia"/>
         </w:rPr>
-        <w:t>实现</w:t>
-      </w:r>
-      <w:r>
-        <w:rPr>
-          <w:rFonts w:ascii="宋体" w:hAnsi="宋体" w:hint="eastAsia"/>
-        </w:rPr>
-        <w:t>的管理信息系统（Management Information System）。</w:t>
+        <w:t>通过</w:t>
       </w:r>
       <w:r>
         <w:rPr>
           <w:rFonts w:hint="eastAsia"/>
         </w:rPr>
-        <w:t>通过</w:t>
+        <w:t>ADO</w:t>
       </w:r>
       <w:r>
         <w:rPr>
           <w:rFonts w:hint="eastAsia"/>
         </w:rPr>
-        <w:t>ADO</w:t>
-      </w:r>
-      <w:r>
-        <w:rPr>
-          <w:rFonts w:hint="eastAsia"/>
-        </w:rPr>
         <w:t>连接与数据库服务器相连。</w:t>
       </w:r>
     </w:p>
     <w:p>
       <w:pPr>
-        <w:ind w:firstLineChars="200" w:firstLine="422"/>
+        <w:ind w:firstLineChars="200" w:firstLine="454"/>
         <w:rPr>
           <w:rFonts w:asciiTheme="minorEastAsia" w:eastAsiaTheme="minorEastAsia" w:hAnsiTheme="minorEastAsia"/>
         </w:rPr>
@@ -6538,6 +6521,42 @@
           <w:rFonts w:hint="eastAsia"/>
         </w:rPr>
         <w:t>协议</w:t>
+      </w:r>
+    </w:p>
+    <w:p>
+      <w:pPr>
+        <w:ind w:firstLineChars="600" w:firstLine="1260"/>
+        <w:rPr>
+          <w:rFonts w:hint="eastAsia"/>
+        </w:rPr>
+      </w:pPr>
+    </w:p>
+    <w:p>
+      <w:pPr>
+        <w:ind w:firstLineChars="600" w:firstLine="1260"/>
+        <w:rPr>
+          <w:rFonts w:hint="eastAsia"/>
+        </w:rPr>
+      </w:pPr>
+    </w:p>
+    <w:p>
+      <w:pPr>
+        <w:ind w:firstLineChars="600" w:firstLine="1260"/>
+      </w:pPr>
+      <w:commentRangeStart w:id="1"/>
+      <w:r>
+        <w:rPr>
+          <w:rFonts w:hint="eastAsia"/>
+        </w:rPr>
+        <w:lastRenderedPageBreak/>
+        <w:t xml:space="preserve">   </w:t>
+      </w:r>
+      <w:commentRangeEnd w:id="1"/>
+      <w:r>
+        <w:rPr>
+          <w:rStyle w:val="ac"/>
+        </w:rPr>
+        <w:commentReference w:id="1"/>
       </w:r>
     </w:p>
     <w:sectPr>
@@ -6550,8 +6569,71 @@
 </w:document>
 </file>
 
+<file path=word/comments.xml><?xml version="1.0" encoding="utf-8"?>
+<w:comments xmlns:wpc="http://schemas.microsoft.com/office/word/2010/wordprocessingCanvas" xmlns:mo="http://schemas.microsoft.com/office/mac/office/2008/main" xmlns:mc="http://schemas.openxmlformats.org/markup-compatibility/2006" xmlns:mv="urn:schemas-microsoft-com:mac:vml" xmlns:o="urn:schemas-microsoft-com:office:office" xmlns:r="http://schemas.openxmlformats.org/officeDocument/2006/relationships" xmlns:m="http://schemas.openxmlformats.org/officeDocument/2006/math" xmlns:v="urn:schemas-microsoft-com:vml" xmlns:wp14="http://schemas.microsoft.com/office/word/2010/wordprocessingDrawing" xmlns:wp="http://schemas.openxmlformats.org/drawingml/2006/wordprocessingDrawing" xmlns:w10="urn:schemas-microsoft-com:office:word" xmlns:w="http://schemas.openxmlformats.org/wordprocessingml/2006/main" xmlns:w14="http://schemas.microsoft.com/office/word/2010/wordml" xmlns:wpg="http://schemas.microsoft.com/office/word/2010/wordprocessingGroup" xmlns:wpi="http://schemas.microsoft.com/office/word/2010/wordprocessingInk" xmlns:wne="http://schemas.microsoft.com/office/word/2006/wordml" xmlns:wps="http://schemas.microsoft.com/office/word/2010/wordprocessingShape" mc:Ignorable="w14 wp14">
+  <w:comment w:id="0" w:author="云 陈" w:date="2015-05-26T18:24:00Z" w:initials="陈">
+    <w:p>
+      <w:pPr>
+        <w:pStyle w:val="ad"/>
+        <w:rPr>
+          <w:rFonts w:hint="eastAsia"/>
+        </w:rPr>
+      </w:pPr>
+      <w:r>
+        <w:rPr>
+          <w:rStyle w:val="ac"/>
+        </w:rPr>
+        <w:annotationRef/>
+      </w:r>
+      <w:r>
+        <w:rPr>
+          <w:rFonts w:hint="eastAsia"/>
+        </w:rPr>
+        <w:t>界面应包含更多内容</w:t>
+      </w:r>
+    </w:p>
+  </w:comment>
+  <w:comment w:id="1" w:author="云 陈" w:date="2015-05-26T18:25:00Z" w:initials="陈">
+    <w:p>
+      <w:pPr>
+        <w:pStyle w:val="ad"/>
+        <w:rPr>
+          <w:rFonts w:hint="eastAsia"/>
+        </w:rPr>
+      </w:pPr>
+      <w:r>
+        <w:rPr>
+          <w:rStyle w:val="ac"/>
+        </w:rPr>
+        <w:annotationRef/>
+      </w:r>
+      <w:r>
+        <w:rPr>
+          <w:rFonts w:hint="eastAsia"/>
+        </w:rPr>
+        <w:t>请给出基本的</w:t>
+      </w:r>
+      <w:r>
+        <w:rPr>
+          <w:rFonts w:hint="eastAsia"/>
+        </w:rPr>
+        <w:t xml:space="preserve"> </w:t>
+      </w:r>
+      <w:r>
+        <w:rPr>
+          <w:rFonts w:hint="eastAsia"/>
+        </w:rPr>
+        <w:t>数据表</w:t>
+      </w:r>
+      <w:bookmarkStart w:id="2" w:name="_GoBack"/>
+      <w:bookmarkEnd w:id="2"/>
+    </w:p>
+  </w:comment>
+</w:comments>
+</file>
+
 <file path=word/endnotes.xml><?xml version="1.0" encoding="utf-8"?>
-<w:endnotes xmlns:wpc="http://schemas.microsoft.com/office/word/2010/wordprocessingCanvas" xmlns:mc="http://schemas.openxmlformats.org/markup-compatibility/2006" xmlns:o="urn:schemas-microsoft-com:office:office" xmlns:r="http://schemas.openxmlformats.org/officeDocument/2006/relationships" xmlns:m="http://schemas.openxmlformats.org/officeDocument/2006/math" xmlns:v="urn:schemas-microsoft-com:vml" xmlns:wp14="http://schemas.microsoft.com/office/word/2010/wordprocessingDrawing" xmlns:wp="http://schemas.openxmlformats.org/drawingml/2006/wordprocessingDrawing" xmlns:w10="urn:schemas-microsoft-com:office:word" xmlns:w="http://schemas.openxmlformats.org/wordprocessingml/2006/main" xmlns:w14="http://schemas.microsoft.com/office/word/2010/wordml" xmlns:w15="http://schemas.microsoft.com/office/word/2012/wordml" xmlns:wpg="http://schemas.microsoft.com/office/word/2010/wordprocessingGroup" xmlns:wpi="http://schemas.microsoft.com/office/word/2010/wordprocessingInk" xmlns:wne="http://schemas.microsoft.com/office/word/2006/wordml" xmlns:wps="http://schemas.microsoft.com/office/word/2010/wordprocessingShape" mc:Ignorable="w14 w15 wp14">
+<w:endnotes xmlns:wpc="http://schemas.microsoft.com/office/word/2010/wordprocessingCanvas" xmlns:mo="http://schemas.microsoft.com/office/mac/office/2008/main" xmlns:mc="http://schemas.openxmlformats.org/markup-compatibility/2006" xmlns:mv="urn:schemas-microsoft-com:mac:vml" xmlns:o="urn:schemas-microsoft-com:office:office" xmlns:r="http://schemas.openxmlformats.org/officeDocument/2006/relationships" xmlns:m="http://schemas.openxmlformats.org/officeDocument/2006/math" xmlns:v="urn:schemas-microsoft-com:vml" xmlns:wp14="http://schemas.microsoft.com/office/word/2010/wordprocessingDrawing" xmlns:wp="http://schemas.openxmlformats.org/drawingml/2006/wordprocessingDrawing" xmlns:w10="urn:schemas-microsoft-com:office:word" xmlns:w="http://schemas.openxmlformats.org/wordprocessingml/2006/main" xmlns:w14="http://schemas.microsoft.com/office/word/2010/wordml" xmlns:wpg="http://schemas.microsoft.com/office/word/2010/wordprocessingGroup" xmlns:wpi="http://schemas.microsoft.com/office/word/2010/wordprocessingInk" xmlns:wne="http://schemas.microsoft.com/office/word/2006/wordml" xmlns:wps="http://schemas.microsoft.com/office/word/2010/wordprocessingShape" mc:Ignorable="w14 wp14">
   <w:endnote w:type="separator" w:id="-1">
     <w:p>
       <w:r>
@@ -6570,7 +6652,7 @@
 </file>
 
 <file path=word/footnotes.xml><?xml version="1.0" encoding="utf-8"?>
-<w:footnotes xmlns:wpc="http://schemas.microsoft.com/office/word/2010/wordprocessingCanvas" xmlns:mc="http://schemas.openxmlformats.org/markup-compatibility/2006" xmlns:o="urn:schemas-microsoft-com:office:office" xmlns:r="http://schemas.openxmlformats.org/officeDocument/2006/relationships" xmlns:m="http://schemas.openxmlformats.org/officeDocument/2006/math" xmlns:v="urn:schemas-microsoft-com:vml" xmlns:wp14="http://schemas.microsoft.com/office/word/2010/wordprocessingDrawing" xmlns:wp="http://schemas.openxmlformats.org/drawingml/2006/wordprocessingDrawing" xmlns:w10="urn:schemas-microsoft-com:office:word" xmlns:w="http://schemas.openxmlformats.org/wordprocessingml/2006/main" xmlns:w14="http://schemas.microsoft.com/office/word/2010/wordml" xmlns:w15="http://schemas.microsoft.com/office/word/2012/wordml" xmlns:wpg="http://schemas.microsoft.com/office/word/2010/wordprocessingGroup" xmlns:wpi="http://schemas.microsoft.com/office/word/2010/wordprocessingInk" xmlns:wne="http://schemas.microsoft.com/office/word/2006/wordml" xmlns:wps="http://schemas.microsoft.com/office/word/2010/wordprocessingShape" mc:Ignorable="w14 w15 wp14">
+<w:footnotes xmlns:wpc="http://schemas.microsoft.com/office/word/2010/wordprocessingCanvas" xmlns:mo="http://schemas.microsoft.com/office/mac/office/2008/main" xmlns:mc="http://schemas.openxmlformats.org/markup-compatibility/2006" xmlns:mv="urn:schemas-microsoft-com:mac:vml" xmlns:o="urn:schemas-microsoft-com:office:office" xmlns:r="http://schemas.openxmlformats.org/officeDocument/2006/relationships" xmlns:m="http://schemas.openxmlformats.org/officeDocument/2006/math" xmlns:v="urn:schemas-microsoft-com:vml" xmlns:wp14="http://schemas.microsoft.com/office/word/2010/wordprocessingDrawing" xmlns:wp="http://schemas.openxmlformats.org/drawingml/2006/wordprocessingDrawing" xmlns:w10="urn:schemas-microsoft-com:office:word" xmlns:w="http://schemas.openxmlformats.org/wordprocessingml/2006/main" xmlns:w14="http://schemas.microsoft.com/office/word/2010/wordml" xmlns:wpg="http://schemas.microsoft.com/office/word/2010/wordprocessingGroup" xmlns:wpi="http://schemas.microsoft.com/office/word/2010/wordprocessingInk" xmlns:wne="http://schemas.microsoft.com/office/word/2006/wordml" xmlns:wps="http://schemas.microsoft.com/office/word/2010/wordprocessingShape" mc:Ignorable="w14 wp14">
   <w:footnote w:type="separator" w:id="-1">
     <w:p>
       <w:r>
@@ -6589,7 +6671,7 @@
 </file>
 
 <file path=word/numbering.xml><?xml version="1.0" encoding="utf-8"?>
-<w:numbering xmlns:wpc="http://schemas.microsoft.com/office/word/2010/wordprocessingCanvas" xmlns:mc="http://schemas.openxmlformats.org/markup-compatibility/2006" xmlns:o="urn:schemas-microsoft-com:office:office" xmlns:r="http://schemas.openxmlformats.org/officeDocument/2006/relationships" xmlns:m="http://schemas.openxmlformats.org/officeDocument/2006/math" xmlns:v="urn:schemas-microsoft-com:vml" xmlns:wp14="http://schemas.microsoft.com/office/word/2010/wordprocessingDrawing" xmlns:wp="http://schemas.openxmlformats.org/drawingml/2006/wordprocessingDrawing" xmlns:w10="urn:schemas-microsoft-com:office:word" xmlns:w="http://schemas.openxmlformats.org/wordprocessingml/2006/main" xmlns:w14="http://schemas.microsoft.com/office/word/2010/wordml" xmlns:w15="http://schemas.microsoft.com/office/word/2012/wordml" xmlns:wpg="http://schemas.microsoft.com/office/word/2010/wordprocessingGroup" xmlns:wpi="http://schemas.microsoft.com/office/word/2010/wordprocessingInk" xmlns:wne="http://schemas.microsoft.com/office/word/2006/wordml" xmlns:wps="http://schemas.microsoft.com/office/word/2010/wordprocessingShape" mc:Ignorable="w14 w15 wp14">
+<w:numbering xmlns:wpc="http://schemas.microsoft.com/office/word/2010/wordprocessingCanvas" xmlns:mo="http://schemas.microsoft.com/office/mac/office/2008/main" xmlns:mc="http://schemas.openxmlformats.org/markup-compatibility/2006" xmlns:mv="urn:schemas-microsoft-com:mac:vml" xmlns:o="urn:schemas-microsoft-com:office:office" xmlns:r="http://schemas.openxmlformats.org/officeDocument/2006/relationships" xmlns:m="http://schemas.openxmlformats.org/officeDocument/2006/math" xmlns:v="urn:schemas-microsoft-com:vml" xmlns:wp14="http://schemas.microsoft.com/office/word/2010/wordprocessingDrawing" xmlns:wp="http://schemas.openxmlformats.org/drawingml/2006/wordprocessingDrawing" xmlns:w10="urn:schemas-microsoft-com:office:word" xmlns:w="http://schemas.openxmlformats.org/wordprocessingml/2006/main" xmlns:w14="http://schemas.microsoft.com/office/word/2010/wordml" xmlns:wpg="http://schemas.microsoft.com/office/word/2010/wordprocessingGroup" xmlns:wpi="http://schemas.microsoft.com/office/word/2010/wordprocessingInk" xmlns:wne="http://schemas.microsoft.com/office/word/2006/wordml" xmlns:wps="http://schemas.microsoft.com/office/word/2010/wordprocessingShape" mc:Ignorable="w14 wp14">
   <w:abstractNum w:abstractNumId="0">
     <w:nsid w:val="4898364B"/>
     <w:multiLevelType w:val="hybridMultilevel"/>
@@ -6710,7 +6792,7 @@
 </file>
 
 <file path=word/styles.xml><?xml version="1.0" encoding="utf-8"?>
-<w:styles xmlns:mc="http://schemas.openxmlformats.org/markup-compatibility/2006" xmlns:r="http://schemas.openxmlformats.org/officeDocument/2006/relationships" xmlns:w="http://schemas.openxmlformats.org/wordprocessingml/2006/main" xmlns:w14="http://schemas.microsoft.com/office/word/2010/wordml" xmlns:w15="http://schemas.microsoft.com/office/word/2012/wordml" mc:Ignorable="w14 w15">
+<w:styles xmlns:mc="http://schemas.openxmlformats.org/markup-compatibility/2006" xmlns:r="http://schemas.openxmlformats.org/officeDocument/2006/relationships" xmlns:w="http://schemas.openxmlformats.org/wordprocessingml/2006/main" xmlns:w14="http://schemas.microsoft.com/office/word/2010/wordml" mc:Ignorable="w14">
   <w:docDefaults>
     <w:rPrDefault>
       <w:rPr>
@@ -6723,378 +6805,155 @@
     </w:rPrDefault>
     <w:pPrDefault/>
   </w:docDefaults>
-  <w:latentStyles w:defLockedState="0" w:defUIPriority="99" w:defSemiHidden="0" w:defUnhideWhenUsed="0" w:defQFormat="0" w:count="371">
-    <w:lsdException w:name="Normal" w:uiPriority="0" w:qFormat="1"/>
-    <w:lsdException w:name="heading 1" w:uiPriority="9" w:qFormat="1"/>
-    <w:lsdException w:name="heading 2" w:semiHidden="1" w:uiPriority="0" w:unhideWhenUsed="1" w:qFormat="1"/>
-    <w:lsdException w:name="heading 3" w:semiHidden="1" w:uiPriority="9" w:unhideWhenUsed="1" w:qFormat="1"/>
-    <w:lsdException w:name="heading 4" w:semiHidden="1" w:uiPriority="9" w:unhideWhenUsed="1" w:qFormat="1"/>
-    <w:lsdException w:name="heading 5" w:semiHidden="1" w:uiPriority="9" w:unhideWhenUsed="1" w:qFormat="1"/>
-    <w:lsdException w:name="heading 6" w:semiHidden="1" w:uiPriority="9" w:unhideWhenUsed="1" w:qFormat="1"/>
-    <w:lsdException w:name="heading 7" w:semiHidden="1" w:uiPriority="9" w:unhideWhenUsed="1" w:qFormat="1"/>
-    <w:lsdException w:name="heading 8" w:semiHidden="1" w:uiPriority="9" w:unhideWhenUsed="1" w:qFormat="1"/>
-    <w:lsdException w:name="heading 9" w:semiHidden="1" w:uiPriority="9" w:unhideWhenUsed="1" w:qFormat="1"/>
-    <w:lsdException w:name="index 1" w:semiHidden="1" w:unhideWhenUsed="1"/>
-    <w:lsdException w:name="index 2" w:semiHidden="1" w:unhideWhenUsed="1"/>
-    <w:lsdException w:name="index 3" w:semiHidden="1" w:unhideWhenUsed="1"/>
-    <w:lsdException w:name="index 4" w:semiHidden="1" w:unhideWhenUsed="1"/>
-    <w:lsdException w:name="index 5" w:semiHidden="1" w:unhideWhenUsed="1"/>
-    <w:lsdException w:name="index 6" w:semiHidden="1" w:unhideWhenUsed="1"/>
-    <w:lsdException w:name="index 7" w:semiHidden="1" w:unhideWhenUsed="1"/>
-    <w:lsdException w:name="index 8" w:semiHidden="1" w:unhideWhenUsed="1"/>
-    <w:lsdException w:name="index 9" w:semiHidden="1" w:unhideWhenUsed="1"/>
-    <w:lsdException w:name="toc 1" w:semiHidden="1" w:uiPriority="0" w:unhideWhenUsed="1"/>
-    <w:lsdException w:name="toc 2" w:semiHidden="1" w:uiPriority="39" w:unhideWhenUsed="1"/>
-    <w:lsdException w:name="toc 3" w:semiHidden="1" w:uiPriority="39" w:unhideWhenUsed="1"/>
-    <w:lsdException w:name="toc 4" w:semiHidden="1" w:uiPriority="39" w:unhideWhenUsed="1"/>
-    <w:lsdException w:name="toc 5" w:semiHidden="1" w:uiPriority="39" w:unhideWhenUsed="1"/>
-    <w:lsdException w:name="toc 6" w:semiHidden="1" w:uiPriority="39" w:unhideWhenUsed="1"/>
-    <w:lsdException w:name="toc 7" w:semiHidden="1" w:uiPriority="39" w:unhideWhenUsed="1"/>
-    <w:lsdException w:name="toc 8" w:semiHidden="1" w:uiPriority="39" w:unhideWhenUsed="1"/>
-    <w:lsdException w:name="toc 9" w:semiHidden="1" w:uiPriority="39" w:unhideWhenUsed="1"/>
-    <w:lsdException w:name="Normal Indent" w:semiHidden="1" w:uiPriority="0" w:unhideWhenUsed="1"/>
-    <w:lsdException w:name="footnote text" w:semiHidden="1" w:unhideWhenUsed="1"/>
-    <w:lsdException w:name="annotation text" w:semiHidden="1" w:unhideWhenUsed="1"/>
-    <w:lsdException w:name="header" w:semiHidden="1" w:unhideWhenUsed="1"/>
-    <w:lsdException w:name="footer" w:semiHidden="1" w:unhideWhenUsed="1"/>
-    <w:lsdException w:name="index heading" w:semiHidden="1" w:unhideWhenUsed="1"/>
-    <w:lsdException w:name="caption" w:semiHidden="1" w:uiPriority="35" w:unhideWhenUsed="1" w:qFormat="1"/>
-    <w:lsdException w:name="table of figures" w:semiHidden="1" w:unhideWhenUsed="1"/>
-    <w:lsdException w:name="envelope address" w:semiHidden="1" w:unhideWhenUsed="1"/>
-    <w:lsdException w:name="envelope return" w:semiHidden="1" w:unhideWhenUsed="1"/>
-    <w:lsdException w:name="footnote reference" w:semiHidden="1" w:unhideWhenUsed="1"/>
-    <w:lsdException w:name="annotation reference" w:semiHidden="1" w:unhideWhenUsed="1"/>
-    <w:lsdException w:name="line number" w:semiHidden="1" w:unhideWhenUsed="1"/>
-    <w:lsdException w:name="page number" w:semiHidden="1" w:unhideWhenUsed="1"/>
-    <w:lsdException w:name="endnote reference" w:semiHidden="1" w:unhideWhenUsed="1"/>
-    <w:lsdException w:name="endnote text" w:semiHidden="1" w:unhideWhenUsed="1"/>
-    <w:lsdException w:name="table of authorities" w:semiHidden="1" w:unhideWhenUsed="1"/>
-    <w:lsdException w:name="macro" w:semiHidden="1" w:unhideWhenUsed="1"/>
-    <w:lsdException w:name="toa heading" w:semiHidden="1" w:unhideWhenUsed="1"/>
-    <w:lsdException w:name="List" w:semiHidden="1" w:unhideWhenUsed="1"/>
-    <w:lsdException w:name="List Bullet" w:semiHidden="1" w:unhideWhenUsed="1"/>
-    <w:lsdException w:name="List Number" w:semiHidden="1" w:unhideWhenUsed="1"/>
-    <w:lsdException w:name="List 2" w:semiHidden="1" w:unhideWhenUsed="1"/>
-    <w:lsdException w:name="List 3" w:semiHidden="1" w:unhideWhenUsed="1"/>
-    <w:lsdException w:name="List 4" w:semiHidden="1" w:unhideWhenUsed="1"/>
-    <w:lsdException w:name="List 5" w:semiHidden="1" w:unhideWhenUsed="1"/>
-    <w:lsdException w:name="List Bullet 2" w:semiHidden="1" w:unhideWhenUsed="1"/>
-    <w:lsdException w:name="List Bullet 3" w:semiHidden="1" w:unhideWhenUsed="1"/>
-    <w:lsdException w:name="List Bullet 4" w:semiHidden="1" w:unhideWhenUsed="1"/>
-    <w:lsdException w:name="List Bullet 5" w:semiHidden="1" w:unhideWhenUsed="1"/>
-    <w:lsdException w:name="List Number 2" w:semiHidden="1" w:unhideWhenUsed="1"/>
-    <w:lsdException w:name="List Number 3" w:semiHidden="1" w:unhideWhenUsed="1"/>
-    <w:lsdException w:name="List Number 4" w:semiHidden="1" w:unhideWhenUsed="1"/>
-    <w:lsdException w:name="List Number 5" w:semiHidden="1" w:unhideWhenUsed="1"/>
-    <w:lsdException w:name="Title" w:uiPriority="10" w:qFormat="1"/>
-    <w:lsdException w:name="Closing" w:semiHidden="1" w:unhideWhenUsed="1"/>
-    <w:lsdException w:name="Signature" w:semiHidden="1" w:unhideWhenUsed="1"/>
-    <w:lsdException w:name="Default Paragraph Font" w:semiHidden="1" w:uiPriority="1" w:unhideWhenUsed="1"/>
-    <w:lsdException w:name="Body Text" w:semiHidden="1" w:uiPriority="0" w:unhideWhenUsed="1"/>
-    <w:lsdException w:name="Body Text Indent" w:semiHidden="1" w:unhideWhenUsed="1"/>
-    <w:lsdException w:name="List Continue" w:semiHidden="1" w:unhideWhenUsed="1"/>
-    <w:lsdException w:name="List Continue 2" w:semiHidden="1" w:unhideWhenUsed="1"/>
-    <w:lsdException w:name="List Continue 3" w:semiHidden="1" w:unhideWhenUsed="1"/>
-    <w:lsdException w:name="List Continue 4" w:semiHidden="1" w:unhideWhenUsed="1"/>
-    <w:lsdException w:name="List Continue 5" w:semiHidden="1" w:unhideWhenUsed="1"/>
-    <w:lsdException w:name="Message Header" w:semiHidden="1" w:unhideWhenUsed="1"/>
-    <w:lsdException w:name="Subtitle" w:uiPriority="11" w:qFormat="1"/>
-    <w:lsdException w:name="Salutation" w:semiHidden="1" w:unhideWhenUsed="1"/>
-    <w:lsdException w:name="Date" w:semiHidden="1" w:unhideWhenUsed="1"/>
-    <w:lsdException w:name="Body Text First Indent" w:semiHidden="1" w:unhideWhenUsed="1"/>
-    <w:lsdException w:name="Body Text First Indent 2" w:semiHidden="1" w:unhideWhenUsed="1"/>
-    <w:lsdException w:name="Note Heading" w:semiHidden="1" w:unhideWhenUsed="1"/>
-    <w:lsdException w:name="Body Text 2" w:semiHidden="1" w:unhideWhenUsed="1"/>
-    <w:lsdException w:name="Body Text 3" w:semiHidden="1" w:unhideWhenUsed="1"/>
-    <w:lsdException w:name="Body Text Indent 2" w:semiHidden="1" w:unhideWhenUsed="1"/>
-    <w:lsdException w:name="Body Text Indent 3" w:semiHidden="1" w:unhideWhenUsed="1"/>
-    <w:lsdException w:name="Block Text" w:semiHidden="1" w:unhideWhenUsed="1"/>
-    <w:lsdException w:name="Hyperlink" w:semiHidden="1" w:unhideWhenUsed="1"/>
-    <w:lsdException w:name="FollowedHyperlink" w:semiHidden="1" w:unhideWhenUsed="1"/>
-    <w:lsdException w:name="Strong" w:uiPriority="22" w:qFormat="1"/>
-    <w:lsdException w:name="Emphasis" w:uiPriority="20" w:qFormat="1"/>
-    <w:lsdException w:name="Document Map" w:semiHidden="1" w:unhideWhenUsed="1"/>
-    <w:lsdException w:name="Plain Text" w:semiHidden="1" w:unhideWhenUsed="1"/>
-    <w:lsdException w:name="E-mail Signature" w:semiHidden="1" w:unhideWhenUsed="1"/>
-    <w:lsdException w:name="HTML Top of Form" w:semiHidden="1" w:unhideWhenUsed="1"/>
-    <w:lsdException w:name="HTML Bottom of Form" w:semiHidden="1" w:unhideWhenUsed="1"/>
-    <w:lsdException w:name="Normal (Web)" w:semiHidden="1" w:unhideWhenUsed="1"/>
-    <w:lsdException w:name="HTML Acronym" w:semiHidden="1" w:unhideWhenUsed="1"/>
-    <w:lsdException w:name="HTML Address" w:semiHidden="1" w:unhideWhenUsed="1"/>
-    <w:lsdException w:name="HTML Cite" w:semiHidden="1" w:unhideWhenUsed="1"/>
-    <w:lsdException w:name="HTML Code" w:semiHidden="1" w:unhideWhenUsed="1"/>
-    <w:lsdException w:name="HTML Definition" w:semiHidden="1" w:unhideWhenUsed="1"/>
-    <w:lsdException w:name="HTML Keyboard" w:semiHidden="1" w:unhideWhenUsed="1"/>
-    <w:lsdException w:name="HTML Preformatted" w:semiHidden="1" w:unhideWhenUsed="1"/>
-    <w:lsdException w:name="HTML Sample" w:semiHidden="1" w:unhideWhenUsed="1"/>
-    <w:lsdException w:name="HTML Typewriter" w:semiHidden="1" w:unhideWhenUsed="1"/>
-    <w:lsdException w:name="HTML Variable" w:semiHidden="1" w:unhideWhenUsed="1"/>
-    <w:lsdException w:name="Normal Table" w:semiHidden="1" w:unhideWhenUsed="1"/>
-    <w:lsdException w:name="annotation subject" w:semiHidden="1" w:unhideWhenUsed="1"/>
-    <w:lsdException w:name="No List" w:semiHidden="1" w:unhideWhenUsed="1"/>
-    <w:lsdException w:name="Outline List 1" w:semiHidden="1" w:unhideWhenUsed="1"/>
-    <w:lsdException w:name="Outline List 2" w:semiHidden="1" w:unhideWhenUsed="1"/>
-    <w:lsdException w:name="Outline List 3" w:semiHidden="1" w:unhideWhenUsed="1"/>
-    <w:lsdException w:name="Table Simple 1" w:semiHidden="1" w:unhideWhenUsed="1"/>
-    <w:lsdException w:name="Table Simple 2" w:semiHidden="1" w:unhideWhenUsed="1"/>
-    <w:lsdException w:name="Table Simple 3" w:semiHidden="1" w:unhideWhenUsed="1"/>
-    <w:lsdException w:name="Table Classic 1" w:semiHidden="1" w:unhideWhenUsed="1"/>
-    <w:lsdException w:name="Table Classic 2" w:semiHidden="1" w:unhideWhenUsed="1"/>
-    <w:lsdException w:name="Table Classic 3" w:semiHidden="1" w:unhideWhenUsed="1"/>
-    <w:lsdException w:name="Table Classic 4" w:semiHidden="1" w:unhideWhenUsed="1"/>
-    <w:lsdException w:name="Table Colorful 1" w:semiHidden="1" w:unhideWhenUsed="1"/>
-    <w:lsdException w:name="Table Colorful 2" w:semiHidden="1" w:unhideWhenUsed="1"/>
-    <w:lsdException w:name="Table Colorful 3" w:semiHidden="1" w:unhideWhenUsed="1"/>
-    <w:lsdException w:name="Table Columns 1" w:semiHidden="1" w:unhideWhenUsed="1"/>
-    <w:lsdException w:name="Table Columns 2" w:semiHidden="1" w:unhideWhenUsed="1"/>
-    <w:lsdException w:name="Table Columns 3" w:semiHidden="1" w:unhideWhenUsed="1"/>
-    <w:lsdException w:name="Table Columns 4" w:semiHidden="1" w:unhideWhenUsed="1"/>
-    <w:lsdException w:name="Table Columns 5" w:semiHidden="1" w:unhideWhenUsed="1"/>
-    <w:lsdException w:name="Table Grid 1" w:semiHidden="1" w:unhideWhenUsed="1"/>
-    <w:lsdException w:name="Table Grid 2" w:semiHidden="1" w:unhideWhenUsed="1"/>
-    <w:lsdException w:name="Table Grid 3" w:semiHidden="1" w:unhideWhenUsed="1"/>
-    <w:lsdException w:name="Table Grid 4" w:semiHidden="1" w:unhideWhenUsed="1"/>
-    <w:lsdException w:name="Table Grid 5" w:semiHidden="1" w:unhideWhenUsed="1"/>
-    <w:lsdException w:name="Table Grid 6" w:semiHidden="1" w:unhideWhenUsed="1"/>
-    <w:lsdException w:name="Table Grid 7" w:semiHidden="1" w:unhideWhenUsed="1"/>
-    <w:lsdException w:name="Table Grid 8" w:semiHidden="1" w:unhideWhenUsed="1"/>
-    <w:lsdException w:name="Table List 1" w:semiHidden="1" w:unhideWhenUsed="1"/>
-    <w:lsdException w:name="Table List 2" w:semiHidden="1" w:unhideWhenUsed="1"/>
-    <w:lsdException w:name="Table List 3" w:semiHidden="1" w:unhideWhenUsed="1"/>
-    <w:lsdException w:name="Table List 4" w:semiHidden="1" w:unhideWhenUsed="1"/>
-    <w:lsdException w:name="Table List 5" w:semiHidden="1" w:unhideWhenUsed="1"/>
-    <w:lsdException w:name="Table List 6" w:semiHidden="1" w:unhideWhenUsed="1"/>
-    <w:lsdException w:name="Table List 7" w:semiHidden="1" w:unhideWhenUsed="1"/>
-    <w:lsdException w:name="Table List 8" w:semiHidden="1" w:unhideWhenUsed="1"/>
-    <w:lsdException w:name="Table 3D effects 1" w:semiHidden="1" w:unhideWhenUsed="1"/>
-    <w:lsdException w:name="Table 3D effects 2" w:semiHidden="1" w:unhideWhenUsed="1"/>
-    <w:lsdException w:name="Table 3D effects 3" w:semiHidden="1" w:unhideWhenUsed="1"/>
-    <w:lsdException w:name="Table Contemporary" w:semiHidden="1" w:unhideWhenUsed="1"/>
-    <w:lsdException w:name="Table Elegant" w:semiHidden="1" w:unhideWhenUsed="1"/>
-    <w:lsdException w:name="Table Professional" w:semiHidden="1" w:unhideWhenUsed="1"/>
-    <w:lsdException w:name="Table Subtle 1" w:semiHidden="1" w:unhideWhenUsed="1"/>
-    <w:lsdException w:name="Table Subtle 2" w:semiHidden="1" w:unhideWhenUsed="1"/>
-    <w:lsdException w:name="Table Web 1" w:semiHidden="1" w:unhideWhenUsed="1"/>
-    <w:lsdException w:name="Table Web 2" w:semiHidden="1" w:unhideWhenUsed="1"/>
-    <w:lsdException w:name="Table Web 3" w:semiHidden="1" w:unhideWhenUsed="1"/>
-    <w:lsdException w:name="Balloon Text" w:semiHidden="1" w:unhideWhenUsed="1"/>
-    <w:lsdException w:name="Table Grid" w:uiPriority="39"/>
-    <w:lsdException w:name="Table Theme" w:semiHidden="1" w:unhideWhenUsed="1"/>
-    <w:lsdException w:name="Placeholder Text" w:semiHidden="1"/>
-    <w:lsdException w:name="No Spacing" w:uiPriority="1" w:qFormat="1"/>
-    <w:lsdException w:name="Light Shading" w:uiPriority="60"/>
-    <w:lsdException w:name="Light List" w:uiPriority="61"/>
-    <w:lsdException w:name="Light Grid" w:uiPriority="62"/>
-    <w:lsdException w:name="Medium Shading 1" w:uiPriority="63"/>
-    <w:lsdException w:name="Medium Shading 2" w:uiPriority="64"/>
-    <w:lsdException w:name="Medium List 1" w:uiPriority="65"/>
-    <w:lsdException w:name="Medium List 2" w:uiPriority="66"/>
-    <w:lsdException w:name="Medium Grid 1" w:uiPriority="67"/>
-    <w:lsdException w:name="Medium Grid 2" w:uiPriority="68"/>
-    <w:lsdException w:name="Medium Grid 3" w:uiPriority="69"/>
-    <w:lsdException w:name="Dark List" w:uiPriority="70"/>
-    <w:lsdException w:name="Colorful Shading" w:uiPriority="71"/>
-    <w:lsdException w:name="Colorful List" w:uiPriority="72"/>
-    <w:lsdException w:name="Colorful Grid" w:uiPriority="73"/>
-    <w:lsdException w:name="Light Shading Accent 1" w:uiPriority="60"/>
-    <w:lsdException w:name="Light List Accent 1" w:uiPriority="61"/>
-    <w:lsdException w:name="Light Grid Accent 1" w:uiPriority="62"/>
-    <w:lsdException w:name="Medium Shading 1 Accent 1" w:uiPriority="63"/>
-    <w:lsdException w:name="Medium Shading 2 Accent 1" w:uiPriority="64"/>
-    <w:lsdException w:name="Medium List 1 Accent 1" w:uiPriority="65"/>
-    <w:lsdException w:name="Revision" w:semiHidden="1"/>
-    <w:lsdException w:name="List Paragraph" w:uiPriority="34" w:qFormat="1"/>
-    <w:lsdException w:name="Quote" w:uiPriority="29" w:qFormat="1"/>
-    <w:lsdException w:name="Intense Quote" w:uiPriority="30" w:qFormat="1"/>
-    <w:lsdException w:name="Medium List 2 Accent 1" w:uiPriority="66"/>
-    <w:lsdException w:name="Medium Grid 1 Accent 1" w:uiPriority="67"/>
-    <w:lsdException w:name="Medium Grid 2 Accent 1" w:uiPriority="68"/>
-    <w:lsdException w:name="Medium Grid 3 Accent 1" w:uiPriority="69"/>
-    <w:lsdException w:name="Dark List Accent 1" w:uiPriority="70"/>
-    <w:lsdException w:name="Colorful Shading Accent 1" w:uiPriority="71"/>
-    <w:lsdException w:name="Colorful List Accent 1" w:uiPriority="72"/>
-    <w:lsdException w:name="Colorful Grid Accent 1" w:uiPriority="73"/>
-    <w:lsdException w:name="Light Shading Accent 2" w:uiPriority="60"/>
-    <w:lsdException w:name="Light List Accent 2" w:uiPriority="61"/>
-    <w:lsdException w:name="Light Grid Accent 2" w:uiPriority="62"/>
-    <w:lsdException w:name="Medium Shading 1 Accent 2" w:uiPriority="63"/>
-    <w:lsdException w:name="Medium Shading 2 Accent 2" w:uiPriority="64"/>
-    <w:lsdException w:name="Medium List 1 Accent 2" w:uiPriority="65"/>
-    <w:lsdException w:name="Medium List 2 Accent 2" w:uiPriority="66"/>
-    <w:lsdException w:name="Medium Grid 1 Accent 2" w:uiPriority="67"/>
-    <w:lsdException w:name="Medium Grid 2 Accent 2" w:uiPriority="68"/>
-    <w:lsdException w:name="Medium Grid 3 Accent 2" w:uiPriority="69"/>
-    <w:lsdException w:name="Dark List Accent 2" w:uiPriority="70"/>
-    <w:lsdException w:name="Colorful Shading Accent 2" w:uiPriority="71"/>
-    <w:lsdException w:name="Colorful List Accent 2" w:uiPriority="72"/>
-    <w:lsdException w:name="Colorful Grid Accent 2" w:uiPriority="73"/>
-    <w:lsdException w:name="Light Shading Accent 3" w:uiPriority="60"/>
-    <w:lsdException w:name="Light List Accent 3" w:uiPriority="61"/>
-    <w:lsdException w:name="Light Grid Accent 3" w:uiPriority="62"/>
-    <w:lsdException w:name="Medium Shading 1 Accent 3" w:uiPriority="63"/>
-    <w:lsdException w:name="Medium Shading 2 Accent 3" w:uiPriority="64"/>
-    <w:lsdException w:name="Medium List 1 Accent 3" w:uiPriority="65"/>
-    <w:lsdException w:name="Medium List 2 Accent 3" w:uiPriority="66"/>
-    <w:lsdException w:name="Medium Grid 1 Accent 3" w:uiPriority="67"/>
-    <w:lsdException w:name="Medium Grid 2 Accent 3" w:uiPriority="68"/>
-    <w:lsdException w:name="Medium Grid 3 Accent 3" w:uiPriority="69"/>
-    <w:lsdException w:name="Dark List Accent 3" w:uiPriority="70"/>
-    <w:lsdException w:name="Colorful Shading Accent 3" w:uiPriority="71"/>
-    <w:lsdException w:name="Colorful List Accent 3" w:uiPriority="72"/>
-    <w:lsdException w:name="Colorful Grid Accent 3" w:uiPriority="73"/>
-    <w:lsdException w:name="Light Shading Accent 4" w:uiPriority="60"/>
-    <w:lsdException w:name="Light List Accent 4" w:uiPriority="61"/>
-    <w:lsdException w:name="Light Grid Accent 4" w:uiPriority="62"/>
-    <w:lsdException w:name="Medium Shading 1 Accent 4" w:uiPriority="63"/>
-    <w:lsdException w:name="Medium Shading 2 Accent 4" w:uiPriority="64"/>
-    <w:lsdException w:name="Medium List 1 Accent 4" w:uiPriority="65"/>
-    <w:lsdException w:name="Medium List 2 Accent 4" w:uiPriority="66"/>
-    <w:lsdException w:name="Medium Grid 1 Accent 4" w:uiPriority="67"/>
-    <w:lsdException w:name="Medium Grid 2 Accent 4" w:uiPriority="68"/>
-    <w:lsdException w:name="Medium Grid 3 Accent 4" w:uiPriority="69"/>
-    <w:lsdException w:name="Dark List Accent 4" w:uiPriority="70"/>
-    <w:lsdException w:name="Colorful Shading Accent 4" w:uiPriority="71"/>
-    <w:lsdException w:name="Colorful List Accent 4" w:uiPriority="72"/>
-    <w:lsdException w:name="Colorful Grid Accent 4" w:uiPriority="73"/>
-    <w:lsdException w:name="Light Shading Accent 5" w:uiPriority="60"/>
-    <w:lsdException w:name="Light List Accent 5" w:uiPriority="61"/>
-    <w:lsdException w:name="Light Grid Accent 5" w:uiPriority="62"/>
-    <w:lsdException w:name="Medium Shading 1 Accent 5" w:uiPriority="63"/>
-    <w:lsdException w:name="Medium Shading 2 Accent 5" w:uiPriority="64"/>
-    <w:lsdException w:name="Medium List 1 Accent 5" w:uiPriority="65"/>
-    <w:lsdException w:name="Medium List 2 Accent 5" w:uiPriority="66"/>
-    <w:lsdException w:name="Medium Grid 1 Accent 5" w:uiPriority="67"/>
-    <w:lsdException w:name="Medium Grid 2 Accent 5" w:uiPriority="68"/>
-    <w:lsdException w:name="Medium Grid 3 Accent 5" w:uiPriority="69"/>
-    <w:lsdException w:name="Dark List Accent 5" w:uiPriority="70"/>
-    <w:lsdException w:name="Colorful Shading Accent 5" w:uiPriority="71"/>
-    <w:lsdException w:name="Colorful List Accent 5" w:uiPriority="72"/>
-    <w:lsdException w:name="Colorful Grid Accent 5" w:uiPriority="73"/>
-    <w:lsdException w:name="Light Shading Accent 6" w:uiPriority="60"/>
-    <w:lsdException w:name="Light List Accent 6" w:uiPriority="61"/>
-    <w:lsdException w:name="Light Grid Accent 6" w:uiPriority="62"/>
-    <w:lsdException w:name="Medium Shading 1 Accent 6" w:uiPriority="63"/>
-    <w:lsdException w:name="Medium Shading 2 Accent 6" w:uiPriority="64"/>
-    <w:lsdException w:name="Medium List 1 Accent 6" w:uiPriority="65"/>
-    <w:lsdException w:name="Medium List 2 Accent 6" w:uiPriority="66"/>
-    <w:lsdException w:name="Medium Grid 1 Accent 6" w:uiPriority="67"/>
-    <w:lsdException w:name="Medium Grid 2 Accent 6" w:uiPriority="68"/>
-    <w:lsdException w:name="Medium Grid 3 Accent 6" w:uiPriority="69"/>
-    <w:lsdException w:name="Dark List Accent 6" w:uiPriority="70"/>
-    <w:lsdException w:name="Colorful Shading Accent 6" w:uiPriority="71"/>
-    <w:lsdException w:name="Colorful List Accent 6" w:uiPriority="72"/>
-    <w:lsdException w:name="Colorful Grid Accent 6" w:uiPriority="73"/>
-    <w:lsdException w:name="Subtle Emphasis" w:uiPriority="19" w:qFormat="1"/>
-    <w:lsdException w:name="Intense Emphasis" w:uiPriority="21" w:qFormat="1"/>
-    <w:lsdException w:name="Subtle Reference" w:uiPriority="31" w:qFormat="1"/>
-    <w:lsdException w:name="Intense Reference" w:uiPriority="32" w:qFormat="1"/>
-    <w:lsdException w:name="Book Title" w:uiPriority="33" w:qFormat="1"/>
-    <w:lsdException w:name="Bibliography" w:semiHidden="1" w:uiPriority="37" w:unhideWhenUsed="1"/>
-    <w:lsdException w:name="TOC Heading" w:semiHidden="1" w:uiPriority="39" w:unhideWhenUsed="1" w:qFormat="1"/>
-    <w:lsdException w:name="Plain Table 1" w:uiPriority="41"/>
-    <w:lsdException w:name="Plain Table 2" w:uiPriority="42"/>
-    <w:lsdException w:name="Plain Table 3" w:uiPriority="43"/>
-    <w:lsdException w:name="Plain Table 4" w:uiPriority="44"/>
-    <w:lsdException w:name="Plain Table 5" w:uiPriority="45"/>
-    <w:lsdException w:name="Grid Table Light" w:uiPriority="40"/>
-    <w:lsdException w:name="Grid Table 1 Light" w:uiPriority="46"/>
-    <w:lsdException w:name="Grid Table 2" w:uiPriority="47"/>
-    <w:lsdException w:name="Grid Table 3" w:uiPriority="48"/>
-    <w:lsdException w:name="Grid Table 4" w:uiPriority="49"/>
-    <w:lsdException w:name="Grid Table 5 Dark" w:uiPriority="50"/>
-    <w:lsdException w:name="Grid Table 6 Colorful" w:uiPriority="51"/>
-    <w:lsdException w:name="Grid Table 7 Colorful" w:uiPriority="52"/>
-    <w:lsdException w:name="Grid Table 1 Light Accent 1" w:uiPriority="46"/>
-    <w:lsdException w:name="Grid Table 2 Accent 1" w:uiPriority="47"/>
-    <w:lsdException w:name="Grid Table 3 Accent 1" w:uiPriority="48"/>
-    <w:lsdException w:name="Grid Table 4 Accent 1" w:uiPriority="49"/>
-    <w:lsdException w:name="Grid Table 5 Dark Accent 1" w:uiPriority="50"/>
-    <w:lsdException w:name="Grid Table 6 Colorful Accent 1" w:uiPriority="51"/>
-    <w:lsdException w:name="Grid Table 7 Colorful Accent 1" w:uiPriority="52"/>
-    <w:lsdException w:name="Grid Table 1 Light Accent 2" w:uiPriority="46"/>
-    <w:lsdException w:name="Grid Table 2 Accent 2" w:uiPriority="47"/>
-    <w:lsdException w:name="Grid Table 3 Accent 2" w:uiPriority="48"/>
-    <w:lsdException w:name="Grid Table 4 Accent 2" w:uiPriority="49"/>
-    <w:lsdException w:name="Grid Table 5 Dark Accent 2" w:uiPriority="50"/>
-    <w:lsdException w:name="Grid Table 6 Colorful Accent 2" w:uiPriority="51"/>
-    <w:lsdException w:name="Grid Table 7 Colorful Accent 2" w:uiPriority="52"/>
-    <w:lsdException w:name="Grid Table 1 Light Accent 3" w:uiPriority="46"/>
-    <w:lsdException w:name="Grid Table 2 Accent 3" w:uiPriority="47"/>
-    <w:lsdException w:name="Grid Table 3 Accent 3" w:uiPriority="48"/>
-    <w:lsdException w:name="Grid Table 4 Accent 3" w:uiPriority="49"/>
-    <w:lsdException w:name="Grid Table 5 Dark Accent 3" w:uiPriority="50"/>
-    <w:lsdException w:name="Grid Table 6 Colorful Accent 3" w:uiPriority="51"/>
-    <w:lsdException w:name="Grid Table 7 Colorful Accent 3" w:uiPriority="52"/>
-    <w:lsdException w:name="Grid Table 1 Light Accent 4" w:uiPriority="46"/>
-    <w:lsdException w:name="Grid Table 2 Accent 4" w:uiPriority="47"/>
-    <w:lsdException w:name="Grid Table 3 Accent 4" w:uiPriority="48"/>
-    <w:lsdException w:name="Grid Table 4 Accent 4" w:uiPriority="49"/>
-    <w:lsdException w:name="Grid Table 5 Dark Accent 4" w:uiPriority="50"/>
-    <w:lsdException w:name="Grid Table 6 Colorful Accent 4" w:uiPriority="51"/>
-    <w:lsdException w:name="Grid Table 7 Colorful Accent 4" w:uiPriority="52"/>
-    <w:lsdException w:name="Grid Table 1 Light Accent 5" w:uiPriority="46"/>
-    <w:lsdException w:name="Grid Table 2 Accent 5" w:uiPriority="47"/>
-    <w:lsdException w:name="Grid Table 3 Accent 5" w:uiPriority="48"/>
-    <w:lsdException w:name="Grid Table 4 Accent 5" w:uiPriority="49"/>
-    <w:lsdException w:name="Grid Table 5 Dark Accent 5" w:uiPriority="50"/>
-    <w:lsdException w:name="Grid Table 6 Colorful Accent 5" w:uiPriority="51"/>
-    <w:lsdException w:name="Grid Table 7 Colorful Accent 5" w:uiPriority="52"/>
-    <w:lsdException w:name="Grid Table 1 Light Accent 6" w:uiPriority="46"/>
-    <w:lsdException w:name="Grid Table 2 Accent 6" w:uiPriority="47"/>
-    <w:lsdException w:name="Grid Table 3 Accent 6" w:uiPriority="48"/>
-    <w:lsdException w:name="Grid Table 4 Accent 6" w:uiPriority="49"/>
-    <w:lsdException w:name="Grid Table 5 Dark Accent 6" w:uiPriority="50"/>
-    <w:lsdException w:name="Grid Table 6 Colorful Accent 6" w:uiPriority="51"/>
-    <w:lsdException w:name="Grid Table 7 Colorful Accent 6" w:uiPriority="52"/>
-    <w:lsdException w:name="List Table 1 Light" w:uiPriority="46"/>
-    <w:lsdException w:name="List Table 2" w:uiPriority="47"/>
-    <w:lsdException w:name="List Table 3" w:uiPriority="48"/>
-    <w:lsdException w:name="List Table 4" w:uiPriority="49"/>
-    <w:lsdException w:name="List Table 5 Dark" w:uiPriority="50"/>
-    <w:lsdException w:name="List Table 6 Colorful" w:uiPriority="51"/>
-    <w:lsdException w:name="List Table 7 Colorful" w:uiPriority="52"/>
-    <w:lsdException w:name="List Table 1 Light Accent 1" w:uiPriority="46"/>
-    <w:lsdException w:name="List Table 2 Accent 1" w:uiPriority="47"/>
-    <w:lsdException w:name="List Table 3 Accent 1" w:uiPriority="48"/>
-    <w:lsdException w:name="List Table 4 Accent 1" w:uiPriority="49"/>
-    <w:lsdException w:name="List Table 5 Dark Accent 1" w:uiPriority="50"/>
-    <w:lsdException w:name="List Table 6 Colorful Accent 1" w:uiPriority="51"/>
-    <w:lsdException w:name="List Table 7 Colorful Accent 1" w:uiPriority="52"/>
-    <w:lsdException w:name="List Table 1 Light Accent 2" w:uiPriority="46"/>
-    <w:lsdException w:name="List Table 2 Accent 2" w:uiPriority="47"/>
-    <w:lsdException w:name="List Table 3 Accent 2" w:uiPriority="48"/>
-    <w:lsdException w:name="List Table 4 Accent 2" w:uiPriority="49"/>
-    <w:lsdException w:name="List Table 5 Dark Accent 2" w:uiPriority="50"/>
-    <w:lsdException w:name="List Table 6 Colorful Accent 2" w:uiPriority="51"/>
-    <w:lsdException w:name="List Table 7 Colorful Accent 2" w:uiPriority="52"/>
-    <w:lsdException w:name="List Table 1 Light Accent 3" w:uiPriority="46"/>
-    <w:lsdException w:name="List Table 2 Accent 3" w:uiPriority="47"/>
-    <w:lsdException w:name="List Table 3 Accent 3" w:uiPriority="48"/>
-    <w:lsdException w:name="List Table 4 Accent 3" w:uiPriority="49"/>
-    <w:lsdException w:name="List Table 5 Dark Accent 3" w:uiPriority="50"/>
-    <w:lsdException w:name="List Table 6 Colorful Accent 3" w:uiPriority="51"/>
-    <w:lsdException w:name="List Table 7 Colorful Accent 3" w:uiPriority="52"/>
-    <w:lsdException w:name="List Table 1 Light Accent 4" w:uiPriority="46"/>
-    <w:lsdException w:name="List Table 2 Accent 4" w:uiPriority="47"/>
-    <w:lsdException w:name="List Table 3 Accent 4" w:uiPriority="48"/>
-    <w:lsdException w:name="List Table 4 Accent 4" w:uiPriority="49"/>
-    <w:lsdException w:name="List Table 5 Dark Accent 4" w:uiPriority="50"/>
-    <w:lsdException w:name="List Table 6 Colorful Accent 4" w:uiPriority="51"/>
-    <w:lsdException w:name="List Table 7 Colorful Accent 4" w:uiPriority="52"/>
-    <w:lsdException w:name="List Table 1 Light Accent 5" w:uiPriority="46"/>
-    <w:lsdException w:name="List Table 2 Accent 5" w:uiPriority="47"/>
-    <w:lsdException w:name="List Table 3 Accent 5" w:uiPriority="48"/>
-    <w:lsdException w:name="List Table 4 Accent 5" w:uiPriority="49"/>
-    <w:lsdException w:name="List Table 5 Dark Accent 5" w:uiPriority="50"/>
-    <w:lsdException w:name="List Table 6 Colorful Accent 5" w:uiPriority="51"/>
-    <w:lsdException w:name="List Table 7 Colorful Accent 5" w:uiPriority="52"/>
-    <w:lsdException w:name="List Table 1 Light Accent 6" w:uiPriority="46"/>
-    <w:lsdException w:name="List Table 2 Accent 6" w:uiPriority="47"/>
-    <w:lsdException w:name="List Table 3 Accent 6" w:uiPriority="48"/>
-    <w:lsdException w:name="List Table 4 Accent 6" w:uiPriority="49"/>
-    <w:lsdException w:name="List Table 5 Dark Accent 6" w:uiPriority="50"/>
-    <w:lsdException w:name="List Table 6 Colorful Accent 6" w:uiPriority="51"/>
-    <w:lsdException w:name="List Table 7 Colorful Accent 6" w:uiPriority="52"/>
+  <w:latentStyles w:defLockedState="0" w:defUIPriority="99" w:defSemiHidden="1" w:defUnhideWhenUsed="1" w:defQFormat="0" w:count="276">
+    <w:lsdException w:name="Normal" w:semiHidden="0" w:uiPriority="0" w:unhideWhenUsed="0" w:qFormat="1"/>
+    <w:lsdException w:name="heading 1" w:semiHidden="0" w:uiPriority="9" w:unhideWhenUsed="0" w:qFormat="1"/>
+    <w:lsdException w:name="heading 2" w:uiPriority="0" w:qFormat="1"/>
+    <w:lsdException w:name="heading 3" w:uiPriority="9" w:qFormat="1"/>
+    <w:lsdException w:name="heading 4" w:uiPriority="9" w:qFormat="1"/>
+    <w:lsdException w:name="heading 5" w:uiPriority="9" w:qFormat="1"/>
+    <w:lsdException w:name="heading 6" w:uiPriority="9" w:qFormat="1"/>
+    <w:lsdException w:name="heading 7" w:uiPriority="9" w:qFormat="1"/>
+    <w:lsdException w:name="heading 8" w:uiPriority="9" w:qFormat="1"/>
+    <w:lsdException w:name="heading 9" w:uiPriority="9" w:qFormat="1"/>
+    <w:lsdException w:name="toc 1" w:uiPriority="0"/>
+    <w:lsdException w:name="toc 2" w:uiPriority="39"/>
+    <w:lsdException w:name="toc 3" w:uiPriority="39"/>
+    <w:lsdException w:name="toc 4" w:uiPriority="39"/>
+    <w:lsdException w:name="toc 5" w:uiPriority="39"/>
+    <w:lsdException w:name="toc 6" w:uiPriority="39"/>
+    <w:lsdException w:name="toc 7" w:uiPriority="39"/>
+    <w:lsdException w:name="toc 8" w:uiPriority="39"/>
+    <w:lsdException w:name="toc 9" w:uiPriority="39"/>
+    <w:lsdException w:name="Normal Indent" w:uiPriority="0"/>
+    <w:lsdException w:name="caption" w:uiPriority="35" w:qFormat="1"/>
+    <w:lsdException w:name="Title" w:semiHidden="0" w:uiPriority="10" w:unhideWhenUsed="0" w:qFormat="1"/>
+    <w:lsdException w:name="Default Paragraph Font" w:uiPriority="1"/>
+    <w:lsdException w:name="Body Text" w:uiPriority="0"/>
+    <w:lsdException w:name="Subtitle" w:semiHidden="0" w:uiPriority="11" w:unhideWhenUsed="0" w:qFormat="1"/>
+    <w:lsdException w:name="Strong" w:semiHidden="0" w:uiPriority="22" w:unhideWhenUsed="0" w:qFormat="1"/>
+    <w:lsdException w:name="Emphasis" w:semiHidden="0" w:uiPriority="20" w:unhideWhenUsed="0" w:qFormat="1"/>
+    <w:lsdException w:name="Table Grid" w:semiHidden="0" w:uiPriority="39" w:unhideWhenUsed="0"/>
+    <w:lsdException w:name="Note Level 1" w:semiHidden="0" w:unhideWhenUsed="0"/>
+    <w:lsdException w:name="Note Level 2" w:semiHidden="0" w:unhideWhenUsed="0"/>
+    <w:lsdException w:name="Note Level 3" w:semiHidden="0" w:unhideWhenUsed="0"/>
+    <w:lsdException w:name="Note Level 4" w:semiHidden="0" w:unhideWhenUsed="0"/>
+    <w:lsdException w:name="Note Level 5" w:semiHidden="0" w:unhideWhenUsed="0"/>
+    <w:lsdException w:name="Note Level 6" w:semiHidden="0" w:unhideWhenUsed="0"/>
+    <w:lsdException w:name="Note Level 7" w:semiHidden="0" w:unhideWhenUsed="0"/>
+    <w:lsdException w:name="Note Level 8" w:semiHidden="0" w:unhideWhenUsed="0"/>
+    <w:lsdException w:name="Note Level 9" w:semiHidden="0" w:unhideWhenUsed="0"/>
+    <w:lsdException w:name="Placeholder Text" w:unhideWhenUsed="0"/>
+    <w:lsdException w:name="No Spacing" w:semiHidden="0" w:uiPriority="1" w:unhideWhenUsed="0" w:qFormat="1"/>
+    <w:lsdException w:name="Light Shading" w:semiHidden="0" w:uiPriority="60" w:unhideWhenUsed="0"/>
+    <w:lsdException w:name="Light List" w:semiHidden="0" w:uiPriority="61" w:unhideWhenUsed="0"/>
+    <w:lsdException w:name="Light Grid" w:semiHidden="0" w:uiPriority="62" w:unhideWhenUsed="0"/>
+    <w:lsdException w:name="Medium Shading 1" w:semiHidden="0" w:uiPriority="63" w:unhideWhenUsed="0"/>
+    <w:lsdException w:name="Medium Shading 2" w:semiHidden="0" w:uiPriority="64" w:unhideWhenUsed="0"/>
+    <w:lsdException w:name="Medium List 1" w:semiHidden="0" w:uiPriority="65" w:unhideWhenUsed="0"/>
+    <w:lsdException w:name="Medium List 2" w:semiHidden="0" w:uiPriority="66" w:unhideWhenUsed="0"/>
+    <w:lsdException w:name="Medium Grid 1" w:semiHidden="0" w:uiPriority="67" w:unhideWhenUsed="0"/>
+    <w:lsdException w:name="Medium Grid 2" w:semiHidden="0" w:uiPriority="68" w:unhideWhenUsed="0"/>
+    <w:lsdException w:name="Medium Grid 3" w:semiHidden="0" w:uiPriority="69" w:unhideWhenUsed="0"/>
+    <w:lsdException w:name="Dark List" w:semiHidden="0" w:uiPriority="70" w:unhideWhenUsed="0"/>
+    <w:lsdException w:name="Colorful Shading" w:semiHidden="0" w:uiPriority="71" w:unhideWhenUsed="0"/>
+    <w:lsdException w:name="Colorful List" w:semiHidden="0" w:uiPriority="72" w:unhideWhenUsed="0"/>
+    <w:lsdException w:name="Colorful Grid" w:semiHidden="0" w:uiPriority="73" w:unhideWhenUsed="0"/>
+    <w:lsdException w:name="Light Shading Accent 1" w:semiHidden="0" w:uiPriority="60" w:unhideWhenUsed="0"/>
+    <w:lsdException w:name="Light List Accent 1" w:semiHidden="0" w:uiPriority="61" w:unhideWhenUsed="0"/>
+    <w:lsdException w:name="Light Grid Accent 1" w:semiHidden="0" w:uiPriority="62" w:unhideWhenUsed="0"/>
+    <w:lsdException w:name="Medium Shading 1 Accent 1" w:semiHidden="0" w:uiPriority="63" w:unhideWhenUsed="0"/>
+    <w:lsdException w:name="Medium Shading 2 Accent 1" w:semiHidden="0" w:uiPriority="64" w:unhideWhenUsed="0"/>
+    <w:lsdException w:name="Medium List 1 Accent 1" w:semiHidden="0" w:uiPriority="65" w:unhideWhenUsed="0"/>
+    <w:lsdException w:name="Revision" w:unhideWhenUsed="0"/>
+    <w:lsdException w:name="List Paragraph" w:semiHidden="0" w:uiPriority="34" w:unhideWhenUsed="0" w:qFormat="1"/>
+    <w:lsdException w:name="Quote" w:semiHidden="0" w:uiPriority="29" w:unhideWhenUsed="0" w:qFormat="1"/>
+    <w:lsdException w:name="Intense Quote" w:semiHidden="0" w:uiPriority="30" w:unhideWhenUsed="0" w:qFormat="1"/>
+    <w:lsdException w:name="Medium List 2 Accent 1" w:semiHidden="0" w:uiPriority="66" w:unhideWhenUsed="0"/>
+    <w:lsdException w:name="Medium Grid 1 Accent 1" w:semiHidden="0" w:uiPriority="67" w:unhideWhenUsed="0"/>
+    <w:lsdException w:name="Medium Grid 2 Accent 1" w:semiHidden="0" w:uiPriority="68" w:unhideWhenUsed="0"/>
+    <w:lsdException w:name="Medium Grid 3 Accent 1" w:semiHidden="0" w:uiPriority="69" w:unhideWhenUsed="0"/>
+    <w:lsdException w:name="Dark List Accent 1" w:semiHidden="0" w:uiPriority="70" w:unhideWhenUsed="0"/>
+    <w:lsdException w:name="Colorful Shading Accent 1" w:semiHidden="0" w:uiPriority="71" w:unhideWhenUsed="0"/>
+    <w:lsdException w:name="Colorful List Accent 1" w:semiHidden="0" w:uiPriority="72" w:unhideWhenUsed="0"/>
+    <w:lsdException w:name="Colorful Grid Accent 1" w:semiHidden="0" w:uiPriority="73" w:unhideWhenUsed="0"/>
+    <w:lsdException w:name="Light Shading Accent 2" w:semiHidden="0" w:uiPriority="60" w:unhideWhenUsed="0"/>
+    <w:lsdException w:name="Light List Accent 2" w:semiHidden="0" w:uiPriority="61" w:unhideWhenUsed="0"/>
+    <w:lsdException w:name="Light Grid Accent 2" w:semiHidden="0" w:uiPriority="62" w:unhideWhenUsed="0"/>
+    <w:lsdException w:name="Medium Shading 1 Accent 2" w:semiHidden="0" w:uiPriority="63" w:unhideWhenUsed="0"/>
+    <w:lsdException w:name="Medium Shading 2 Accent 2" w:semiHidden="0" w:uiPriority="64" w:unhideWhenUsed="0"/>
+    <w:lsdException w:name="Medium List 1 Accent 2" w:semiHidden="0" w:uiPriority="65" w:unhideWhenUsed="0"/>
+    <w:lsdException w:name="Medium List 2 Accent 2" w:semiHidden="0" w:uiPriority="66" w:unhideWhenUsed="0"/>
+    <w:lsdException w:name="Medium Grid 1 Accent 2" w:semiHidden="0" w:uiPriority="67" w:unhideWhenUsed="0"/>
+    <w:lsdException w:name="Medium Grid 2 Accent 2" w:semiHidden="0" w:uiPriority="68" w:unhideWhenUsed="0"/>
+    <w:lsdException w:name="Medium Grid 3 Accent 2" w:semiHidden="0" w:uiPriority="69" w:unhideWhenUsed="0"/>
+    <w:lsdException w:name="Dark List Accent 2" w:semiHidden="0" w:uiPriority="70" w:unhideWhenUsed="0"/>
+    <w:lsdException w:name="Colorful Shading Accent 2" w:semiHidden="0" w:uiPriority="71" w:unhideWhenUsed="0"/>
+    <w:lsdException w:name="Colorful List Accent 2" w:semiHidden="0" w:uiPriority="72" w:unhideWhenUsed="0"/>
+    <w:lsdException w:name="Colorful Grid Accent 2" w:semiHidden="0" w:uiPriority="73" w:unhideWhenUsed="0"/>
+    <w:lsdException w:name="Light Shading Accent 3" w:semiHidden="0" w:uiPriority="60" w:unhideWhenUsed="0"/>
+    <w:lsdException w:name="Light List Accent 3" w:semiHidden="0" w:uiPriority="61" w:unhideWhenUsed="0"/>
+    <w:lsdException w:name="Light Grid Accent 3" w:semiHidden="0" w:uiPriority="62" w:unhideWhenUsed="0"/>
+    <w:lsdException w:name="Medium Shading 1 Accent 3" w:semiHidden="0" w:uiPriority="63" w:unhideWhenUsed="0"/>
+    <w:lsdException w:name="Medium Shading 2 Accent 3" w:semiHidden="0" w:uiPriority="64" w:unhideWhenUsed="0"/>
+    <w:lsdException w:name="Medium List 1 Accent 3" w:semiHidden="0" w:uiPriority="65" w:unhideWhenUsed="0"/>
+    <w:lsdException w:name="Medium List 2 Accent 3" w:semiHidden="0" w:uiPriority="66" w:unhideWhenUsed="0"/>
+    <w:lsdException w:name="Medium Grid 1 Accent 3" w:semiHidden="0" w:uiPriority="67" w:unhideWhenUsed="0"/>
+    <w:lsdException w:name="Medium Grid 2 Accent 3" w:semiHidden="0" w:uiPriority="68" w:unhideWhenUsed="0"/>
+    <w:lsdException w:name="Medium Grid 3 Accent 3" w:semiHidden="0" w:uiPriority="69" w:unhideWhenUsed="0"/>
+    <w:lsdException w:name="Dark List Accent 3" w:semiHidden="0" w:uiPriority="70" w:unhideWhenUsed="0"/>
+    <w:lsdException w:name="Colorful Shading Accent 3" w:semiHidden="0" w:uiPriority="71" w:unhideWhenUsed="0"/>
+    <w:lsdException w:name="Colorful List Accent 3" w:semiHidden="0" w:uiPriority="72" w:unhideWhenUsed="0"/>
+    <w:lsdException w:name="Colorful Grid Accent 3" w:semiHidden="0" w:uiPriority="73" w:unhideWhenUsed="0"/>
+    <w:lsdException w:name="Light Shading Accent 4" w:semiHidden="0" w:uiPriority="60" w:unhideWhenUsed="0"/>
+    <w:lsdException w:name="Light List Accent 4" w:semiHidden="0" w:uiPriority="61" w:unhideWhenUsed="0"/>
+    <w:lsdException w:name="Light Grid Accent 4" w:semiHidden="0" w:uiPriority="62" w:unhideWhenUsed="0"/>
+    <w:lsdException w:name="Medium Shading 1 Accent 4" w:semiHidden="0" w:uiPriority="63" w:unhideWhenUsed="0"/>
+    <w:lsdException w:name="Medium Shading 2 Accent 4" w:semiHidden="0" w:uiPriority="64" w:unhideWhenUsed="0"/>
+    <w:lsdException w:name="Medium List 1 Accent 4" w:semiHidden="0" w:uiPriority="65" w:unhideWhenUsed="0"/>
+    <w:lsdException w:name="Medium List 2 Accent 4" w:semiHidden="0" w:uiPriority="66" w:unhideWhenUsed="0"/>
+    <w:lsdException w:name="Medium Grid 1 Accent 4" w:semiHidden="0" w:uiPriority="67" w:unhideWhenUsed="0"/>
+    <w:lsdException w:name="Medium Grid 2 Accent 4" w:semiHidden="0" w:uiPriority="68" w:unhideWhenUsed="0"/>
+    <w:lsdException w:name="Medium Grid 3 Accent 4" w:semiHidden="0" w:uiPriority="69" w:unhideWhenUsed="0"/>
+    <w:lsdException w:name="Dark List Accent 4" w:semiHidden="0" w:uiPriority="70" w:unhideWhenUsed="0"/>
+    <w:lsdException w:name="Colorful Shading Accent 4" w:semiHidden="0" w:uiPriority="71" w:unhideWhenUsed="0"/>
+    <w:lsdException w:name="Colorful List Accent 4" w:semiHidden="0" w:uiPriority="72" w:unhideWhenUsed="0"/>
+    <w:lsdException w:name="Colorful Grid Accent 4" w:semiHidden="0" w:uiPriority="73" w:unhideWhenUsed="0"/>
+    <w:lsdException w:name="Light Shading Accent 5" w:semiHidden="0" w:uiPriority="60" w:unhideWhenUsed="0"/>
+    <w:lsdException w:name="Light List Accent 5" w:semiHidden="0" w:uiPriority="61" w:unhideWhenUsed="0"/>
+    <w:lsdException w:name="Light Grid Accent 5" w:semiHidden="0" w:uiPriority="62" w:unhideWhenUsed="0"/>
+    <w:lsdException w:name="Medium Shading 1 Accent 5" w:semiHidden="0" w:uiPriority="63" w:unhideWhenUsed="0"/>
+    <w:lsdException w:name="Medium Shading 2 Accent 5" w:semiHidden="0" w:uiPriority="64" w:unhideWhenUsed="0"/>
+    <w:lsdException w:name="Medium List 1 Accent 5" w:semiHidden="0" w:uiPriority="65" w:unhideWhenUsed="0"/>
+    <w:lsdException w:name="Medium List 2 Accent 5" w:semiHidden="0" w:uiPriority="66" w:unhideWhenUsed="0"/>
+    <w:lsdException w:name="Medium Grid 1 Accent 5" w:semiHidden="0" w:uiPriority="67" w:unhideWhenUsed="0"/>
+    <w:lsdException w:name="Medium Grid 2 Accent 5" w:semiHidden="0" w:uiPriority="68" w:unhideWhenUsed="0"/>
+    <w:lsdException w:name="Medium Grid 3 Accent 5" w:semiHidden="0" w:uiPriority="69" w:unhideWhenUsed="0"/>
+    <w:lsdException w:name="Dark List Accent 5" w:semiHidden="0" w:uiPriority="70" w:unhideWhenUsed="0"/>
+    <w:lsdException w:name="Colorful Shading Accent 5" w:semiHidden="0" w:uiPriority="71" w:unhideWhenUsed="0"/>
+    <w:lsdException w:name="Colorful List Accent 5" w:semiHidden="0" w:uiPriority="72" w:unhideWhenUsed="0"/>
+    <w:lsdException w:name="Colorful Grid Accent 5" w:semiHidden="0" w:uiPriority="73" w:unhideWhenUsed="0"/>
+    <w:lsdException w:name="Light Shading Accent 6" w:semiHidden="0" w:uiPriority="60" w:unhideWhenUsed="0"/>
+    <w:lsdException w:name="Light List Accent 6" w:semiHidden="0" w:uiPriority="61" w:unhideWhenUsed="0"/>
+    <w:lsdException w:name="Light Grid Accent 6" w:semiHidden="0" w:uiPriority="62" w:unhideWhenUsed="0"/>
+    <w:lsdException w:name="Medium Shading 1 Accent 6" w:semiHidden="0" w:uiPriority="63" w:unhideWhenUsed="0"/>
+    <w:lsdException w:name="Medium Shading 2 Accent 6" w:semiHidden="0" w:uiPriority="64" w:unhideWhenUsed="0"/>
+    <w:lsdException w:name="Medium List 1 Accent 6" w:semiHidden="0" w:uiPriority="65" w:unhideWhenUsed="0"/>
+    <w:lsdException w:name="Medium List 2 Accent 6" w:semiHidden="0" w:uiPriority="66" w:unhideWhenUsed="0"/>
+    <w:lsdException w:name="Medium Grid 1 Accent 6" w:semiHidden="0" w:uiPriority="67" w:unhideWhenUsed="0"/>
+    <w:lsdException w:name="Medium Grid 2 Accent 6" w:semiHidden="0" w:uiPriority="68" w:unhideWhenUsed="0"/>
+    <w:lsdException w:name="Medium Grid 3 Accent 6" w:semiHidden="0" w:uiPriority="69" w:unhideWhenUsed="0"/>
+    <w:lsdException w:name="Dark List Accent 6" w:semiHidden="0" w:uiPriority="70" w:unhideWhenUsed="0"/>
+    <w:lsdException w:name="Colorful Shading Accent 6" w:semiHidden="0" w:uiPriority="71" w:unhideWhenUsed="0"/>
+    <w:lsdException w:name="Colorful List Accent 6" w:semiHidden="0" w:uiPriority="72" w:unhideWhenUsed="0"/>
+    <w:lsdException w:name="Colorful Grid Accent 6" w:semiHidden="0" w:uiPriority="73" w:unhideWhenUsed="0"/>
+    <w:lsdException w:name="Subtle Emphasis" w:semiHidden="0" w:uiPriority="19" w:unhideWhenUsed="0" w:qFormat="1"/>
+    <w:lsdException w:name="Intense Emphasis" w:semiHidden="0" w:uiPriority="21" w:unhideWhenUsed="0" w:qFormat="1"/>
+    <w:lsdException w:name="Subtle Reference" w:semiHidden="0" w:uiPriority="31" w:unhideWhenUsed="0" w:qFormat="1"/>
+    <w:lsdException w:name="Intense Reference" w:semiHidden="0" w:uiPriority="32" w:unhideWhenUsed="0" w:qFormat="1"/>
+    <w:lsdException w:name="Book Title" w:semiHidden="0" w:uiPriority="33" w:unhideWhenUsed="0" w:qFormat="1"/>
+    <w:lsdException w:name="Bibliography" w:uiPriority="37"/>
+    <w:lsdException w:name="TOC Heading" w:uiPriority="39" w:qFormat="1"/>
   </w:latentStyles>
   <w:style w:type="paragraph" w:default="1" w:styleId="a">
     <w:name w:val="Normal"/>
@@ -7113,7 +6972,7 @@
     <w:name w:val="heading 2"/>
     <w:basedOn w:val="a"/>
     <w:next w:val="a"/>
-    <w:link w:val="2Char"/>
+    <w:link w:val="20"/>
     <w:qFormat/>
     <w:rsid w:val="0027518B"/>
     <w:pPr>
@@ -7160,7 +7019,7 @@
   <w:style w:type="paragraph" w:styleId="a3">
     <w:name w:val="header"/>
     <w:basedOn w:val="a"/>
-    <w:link w:val="Char"/>
+    <w:link w:val="a4"/>
     <w:uiPriority w:val="99"/>
     <w:unhideWhenUsed/>
     <w:rsid w:val="00141A8A"/>
@@ -7180,8 +7039,8 @@
       <w:szCs w:val="18"/>
     </w:rPr>
   </w:style>
-  <w:style w:type="character" w:customStyle="1" w:styleId="Char">
-    <w:name w:val="页眉 Char"/>
+  <w:style w:type="character" w:customStyle="1" w:styleId="a4">
+    <w:name w:val="页眉字符"/>
     <w:basedOn w:val="a0"/>
     <w:link w:val="a3"/>
     <w:uiPriority w:val="99"/>
@@ -7191,10 +7050,10 @@
       <w:szCs w:val="18"/>
     </w:rPr>
   </w:style>
-  <w:style w:type="paragraph" w:styleId="a4">
+  <w:style w:type="paragraph" w:styleId="a5">
     <w:name w:val="footer"/>
     <w:basedOn w:val="a"/>
-    <w:link w:val="Char0"/>
+    <w:link w:val="a6"/>
     <w:uiPriority w:val="99"/>
     <w:unhideWhenUsed/>
     <w:rsid w:val="00141A8A"/>
@@ -7211,10 +7070,10 @@
       <w:szCs w:val="18"/>
     </w:rPr>
   </w:style>
-  <w:style w:type="character" w:customStyle="1" w:styleId="Char0">
-    <w:name w:val="页脚 Char"/>
+  <w:style w:type="character" w:customStyle="1" w:styleId="a6">
+    <w:name w:val="页脚字符"/>
     <w:basedOn w:val="a0"/>
-    <w:link w:val="a4"/>
+    <w:link w:val="a5"/>
     <w:uiPriority w:val="99"/>
     <w:rsid w:val="00141A8A"/>
     <w:rPr>
@@ -7243,7 +7102,7 @@
       <w:noProof/>
     </w:rPr>
   </w:style>
-  <w:style w:type="paragraph" w:styleId="20">
+  <w:style w:type="paragraph" w:styleId="21">
     <w:name w:val="toc 2"/>
     <w:basedOn w:val="a"/>
     <w:next w:val="a"/>
@@ -7268,7 +7127,7 @@
       <w:ind w:leftChars="400" w:left="840"/>
     </w:pPr>
   </w:style>
-  <w:style w:type="paragraph" w:styleId="a5">
+  <w:style w:type="paragraph" w:styleId="a7">
     <w:name w:val="Normal Indent"/>
     <w:basedOn w:val="a"/>
     <w:rsid w:val="00141A8A"/>
@@ -7279,10 +7138,10 @@
       <w:szCs w:val="20"/>
     </w:rPr>
   </w:style>
-  <w:style w:type="paragraph" w:styleId="a6">
+  <w:style w:type="paragraph" w:styleId="a8">
     <w:name w:val="Body Text"/>
     <w:basedOn w:val="a"/>
-    <w:link w:val="Char1"/>
+    <w:link w:val="a9"/>
     <w:rsid w:val="008B0B30"/>
     <w:pPr>
       <w:adjustRightInd w:val="0"/>
@@ -7295,10 +7154,10 @@
       <w:szCs w:val="20"/>
     </w:rPr>
   </w:style>
-  <w:style w:type="character" w:customStyle="1" w:styleId="Char1">
-    <w:name w:val="正文文本 Char"/>
+  <w:style w:type="character" w:customStyle="1" w:styleId="a9">
+    <w:name w:val="正文文本字符"/>
     <w:basedOn w:val="a0"/>
-    <w:link w:val="a6"/>
+    <w:link w:val="a8"/>
     <w:rsid w:val="008B0B30"/>
     <w:rPr>
       <w:rFonts w:ascii="Times New Roman" w:eastAsia="宋体" w:hAnsi="Times New Roman" w:cs="Times New Roman"/>
@@ -7306,8 +7165,8 @@
       <w:szCs w:val="20"/>
     </w:rPr>
   </w:style>
-  <w:style w:type="character" w:customStyle="1" w:styleId="2Char">
-    <w:name w:val="标题 2 Char"/>
+  <w:style w:type="character" w:customStyle="1" w:styleId="20">
+    <w:name w:val="标题 2字符"/>
     <w:basedOn w:val="a0"/>
     <w:link w:val="2"/>
     <w:rsid w:val="0027518B"/>
@@ -7317,6 +7176,578 @@
       <w:bCs/>
       <w:sz w:val="32"/>
       <w:szCs w:val="32"/>
+    </w:rPr>
+  </w:style>
+  <w:style w:type="paragraph" w:styleId="aa">
+    <w:name w:val="Balloon Text"/>
+    <w:basedOn w:val="a"/>
+    <w:link w:val="ab"/>
+    <w:uiPriority w:val="99"/>
+    <w:semiHidden/>
+    <w:unhideWhenUsed/>
+    <w:rsid w:val="00AD22C8"/>
+    <w:rPr>
+      <w:rFonts w:ascii="Heiti SC Light" w:eastAsia="Heiti SC Light"/>
+      <w:sz w:val="18"/>
+      <w:szCs w:val="18"/>
+    </w:rPr>
+  </w:style>
+  <w:style w:type="character" w:customStyle="1" w:styleId="ab">
+    <w:name w:val="批注框文本字符"/>
+    <w:basedOn w:val="a0"/>
+    <w:link w:val="aa"/>
+    <w:uiPriority w:val="99"/>
+    <w:semiHidden/>
+    <w:rsid w:val="00AD22C8"/>
+    <w:rPr>
+      <w:rFonts w:ascii="Heiti SC Light" w:eastAsia="Heiti SC Light" w:hAnsi="Times New Roman" w:cs="Times New Roman"/>
+      <w:sz w:val="18"/>
+      <w:szCs w:val="18"/>
+    </w:rPr>
+  </w:style>
+  <w:style w:type="character" w:styleId="ac">
+    <w:name w:val="annotation reference"/>
+    <w:basedOn w:val="a0"/>
+    <w:uiPriority w:val="99"/>
+    <w:semiHidden/>
+    <w:unhideWhenUsed/>
+    <w:rsid w:val="00AD22C8"/>
+    <w:rPr>
+      <w:sz w:val="21"/>
+      <w:szCs w:val="21"/>
+    </w:rPr>
+  </w:style>
+  <w:style w:type="paragraph" w:styleId="ad">
+    <w:name w:val="annotation text"/>
+    <w:basedOn w:val="a"/>
+    <w:link w:val="ae"/>
+    <w:uiPriority w:val="99"/>
+    <w:semiHidden/>
+    <w:unhideWhenUsed/>
+    <w:rsid w:val="00AD22C8"/>
+    <w:pPr>
+      <w:jc w:val="left"/>
+    </w:pPr>
+  </w:style>
+  <w:style w:type="character" w:customStyle="1" w:styleId="ae">
+    <w:name w:val="注释文本字符"/>
+    <w:basedOn w:val="a0"/>
+    <w:link w:val="ad"/>
+    <w:uiPriority w:val="99"/>
+    <w:semiHidden/>
+    <w:rsid w:val="00AD22C8"/>
+    <w:rPr>
+      <w:rFonts w:ascii="Times New Roman" w:eastAsia="宋体" w:hAnsi="Times New Roman" w:cs="Times New Roman"/>
+      <w:szCs w:val="24"/>
+    </w:rPr>
+  </w:style>
+  <w:style w:type="paragraph" w:styleId="af">
+    <w:name w:val="annotation subject"/>
+    <w:basedOn w:val="ad"/>
+    <w:next w:val="ad"/>
+    <w:link w:val="af0"/>
+    <w:uiPriority w:val="99"/>
+    <w:semiHidden/>
+    <w:unhideWhenUsed/>
+    <w:rsid w:val="00AD22C8"/>
+    <w:rPr>
+      <w:b/>
+      <w:bCs/>
+    </w:rPr>
+  </w:style>
+  <w:style w:type="character" w:customStyle="1" w:styleId="af0">
+    <w:name w:val="批注主题字符"/>
+    <w:basedOn w:val="ae"/>
+    <w:link w:val="af"/>
+    <w:uiPriority w:val="99"/>
+    <w:semiHidden/>
+    <w:rsid w:val="00AD22C8"/>
+    <w:rPr>
+      <w:rFonts w:ascii="Times New Roman" w:eastAsia="宋体" w:hAnsi="Times New Roman" w:cs="Times New Roman"/>
+      <w:b/>
+      <w:bCs/>
+      <w:szCs w:val="24"/>
+    </w:rPr>
+  </w:style>
+</w:styles>
+</file>
+
+<file path=word/stylesWithEffects.xml><?xml version="1.0" encoding="utf-8"?>
+<w:styles xmlns:wpc="http://schemas.microsoft.com/office/word/2010/wordprocessingCanvas" xmlns:mo="http://schemas.microsoft.com/office/mac/office/2008/main" xmlns:mc="http://schemas.openxmlformats.org/markup-compatibility/2006" xmlns:mv="urn:schemas-microsoft-com:mac:vml" xmlns:o="urn:schemas-microsoft-com:office:office" xmlns:r="http://schemas.openxmlformats.org/officeDocument/2006/relationships" xmlns:m="http://schemas.openxmlformats.org/officeDocument/2006/math" xmlns:v="urn:schemas-microsoft-com:vml" xmlns:wp14="http://schemas.microsoft.com/office/word/2010/wordprocessingDrawing" xmlns:wp="http://schemas.openxmlformats.org/drawingml/2006/wordprocessingDrawing" xmlns:w10="urn:schemas-microsoft-com:office:word" xmlns:w="http://schemas.openxmlformats.org/wordprocessingml/2006/main" xmlns:w14="http://schemas.microsoft.com/office/word/2010/wordml" xmlns:wpg="http://schemas.microsoft.com/office/word/2010/wordprocessingGroup" xmlns:wpi="http://schemas.microsoft.com/office/word/2010/wordprocessingInk" xmlns:wne="http://schemas.microsoft.com/office/word/2006/wordml" xmlns:wps="http://schemas.microsoft.com/office/word/2010/wordprocessingShape" mc:Ignorable="w14 wp14">
+  <w:docDefaults>
+    <w:rPrDefault>
+      <w:rPr>
+        <w:rFonts w:asciiTheme="minorHAnsi" w:eastAsiaTheme="minorEastAsia" w:hAnsiTheme="minorHAnsi" w:cstheme="minorBidi"/>
+        <w:kern w:val="2"/>
+        <w:sz w:val="21"/>
+        <w:szCs w:val="22"/>
+        <w:lang w:val="en-US" w:eastAsia="zh-CN" w:bidi="ar-SA"/>
+      </w:rPr>
+    </w:rPrDefault>
+    <w:pPrDefault/>
+  </w:docDefaults>
+  <w:latentStyles w:defLockedState="0" w:defUIPriority="99" w:defSemiHidden="1" w:defUnhideWhenUsed="1" w:defQFormat="0" w:count="276">
+    <w:lsdException w:name="Normal" w:semiHidden="0" w:uiPriority="0" w:unhideWhenUsed="0" w:qFormat="1"/>
+    <w:lsdException w:name="heading 1" w:semiHidden="0" w:uiPriority="9" w:unhideWhenUsed="0" w:qFormat="1"/>
+    <w:lsdException w:name="heading 2" w:uiPriority="0" w:qFormat="1"/>
+    <w:lsdException w:name="heading 3" w:uiPriority="9" w:qFormat="1"/>
+    <w:lsdException w:name="heading 4" w:uiPriority="9" w:qFormat="1"/>
+    <w:lsdException w:name="heading 5" w:uiPriority="9" w:qFormat="1"/>
+    <w:lsdException w:name="heading 6" w:uiPriority="9" w:qFormat="1"/>
+    <w:lsdException w:name="heading 7" w:uiPriority="9" w:qFormat="1"/>
+    <w:lsdException w:name="heading 8" w:uiPriority="9" w:qFormat="1"/>
+    <w:lsdException w:name="heading 9" w:uiPriority="9" w:qFormat="1"/>
+    <w:lsdException w:name="toc 1" w:uiPriority="0"/>
+    <w:lsdException w:name="toc 2" w:uiPriority="39"/>
+    <w:lsdException w:name="toc 3" w:uiPriority="39"/>
+    <w:lsdException w:name="toc 4" w:uiPriority="39"/>
+    <w:lsdException w:name="toc 5" w:uiPriority="39"/>
+    <w:lsdException w:name="toc 6" w:uiPriority="39"/>
+    <w:lsdException w:name="toc 7" w:uiPriority="39"/>
+    <w:lsdException w:name="toc 8" w:uiPriority="39"/>
+    <w:lsdException w:name="toc 9" w:uiPriority="39"/>
+    <w:lsdException w:name="Normal Indent" w:uiPriority="0"/>
+    <w:lsdException w:name="caption" w:uiPriority="35" w:qFormat="1"/>
+    <w:lsdException w:name="Title" w:semiHidden="0" w:uiPriority="10" w:unhideWhenUsed="0" w:qFormat="1"/>
+    <w:lsdException w:name="Default Paragraph Font" w:uiPriority="1"/>
+    <w:lsdException w:name="Body Text" w:uiPriority="0"/>
+    <w:lsdException w:name="Subtitle" w:semiHidden="0" w:uiPriority="11" w:unhideWhenUsed="0" w:qFormat="1"/>
+    <w:lsdException w:name="Strong" w:semiHidden="0" w:uiPriority="22" w:unhideWhenUsed="0" w:qFormat="1"/>
+    <w:lsdException w:name="Emphasis" w:semiHidden="0" w:uiPriority="20" w:unhideWhenUsed="0" w:qFormat="1"/>
+    <w:lsdException w:name="Table Grid" w:semiHidden="0" w:uiPriority="39" w:unhideWhenUsed="0"/>
+    <w:lsdException w:name="Note Level 1" w:semiHidden="0" w:unhideWhenUsed="0"/>
+    <w:lsdException w:name="Note Level 2" w:semiHidden="0" w:unhideWhenUsed="0"/>
+    <w:lsdException w:name="Note Level 3" w:semiHidden="0" w:unhideWhenUsed="0"/>
+    <w:lsdException w:name="Note Level 4" w:semiHidden="0" w:unhideWhenUsed="0"/>
+    <w:lsdException w:name="Note Level 5" w:semiHidden="0" w:unhideWhenUsed="0"/>
+    <w:lsdException w:name="Note Level 6" w:semiHidden="0" w:unhideWhenUsed="0"/>
+    <w:lsdException w:name="Note Level 7" w:semiHidden="0" w:unhideWhenUsed="0"/>
+    <w:lsdException w:name="Note Level 8" w:semiHidden="0" w:unhideWhenUsed="0"/>
+    <w:lsdException w:name="Note Level 9" w:semiHidden="0" w:unhideWhenUsed="0"/>
+    <w:lsdException w:name="Placeholder Text" w:unhideWhenUsed="0"/>
+    <w:lsdException w:name="No Spacing" w:semiHidden="0" w:uiPriority="1" w:unhideWhenUsed="0" w:qFormat="1"/>
+    <w:lsdException w:name="Light Shading" w:semiHidden="0" w:uiPriority="60" w:unhideWhenUsed="0"/>
+    <w:lsdException w:name="Light List" w:semiHidden="0" w:uiPriority="61" w:unhideWhenUsed="0"/>
+    <w:lsdException w:name="Light Grid" w:semiHidden="0" w:uiPriority="62" w:unhideWhenUsed="0"/>
+    <w:lsdException w:name="Medium Shading 1" w:semiHidden="0" w:uiPriority="63" w:unhideWhenUsed="0"/>
+    <w:lsdException w:name="Medium Shading 2" w:semiHidden="0" w:uiPriority="64" w:unhideWhenUsed="0"/>
+    <w:lsdException w:name="Medium List 1" w:semiHidden="0" w:uiPriority="65" w:unhideWhenUsed="0"/>
+    <w:lsdException w:name="Medium List 2" w:semiHidden="0" w:uiPriority="66" w:unhideWhenUsed="0"/>
+    <w:lsdException w:name="Medium Grid 1" w:semiHidden="0" w:uiPriority="67" w:unhideWhenUsed="0"/>
+    <w:lsdException w:name="Medium Grid 2" w:semiHidden="0" w:uiPriority="68" w:unhideWhenUsed="0"/>
+    <w:lsdException w:name="Medium Grid 3" w:semiHidden="0" w:uiPriority="69" w:unhideWhenUsed="0"/>
+    <w:lsdException w:name="Dark List" w:semiHidden="0" w:uiPriority="70" w:unhideWhenUsed="0"/>
+    <w:lsdException w:name="Colorful Shading" w:semiHidden="0" w:uiPriority="71" w:unhideWhenUsed="0"/>
+    <w:lsdException w:name="Colorful List" w:semiHidden="0" w:uiPriority="72" w:unhideWhenUsed="0"/>
+    <w:lsdException w:name="Colorful Grid" w:semiHidden="0" w:uiPriority="73" w:unhideWhenUsed="0"/>
+    <w:lsdException w:name="Light Shading Accent 1" w:semiHidden="0" w:uiPriority="60" w:unhideWhenUsed="0"/>
+    <w:lsdException w:name="Light List Accent 1" w:semiHidden="0" w:uiPriority="61" w:unhideWhenUsed="0"/>
+    <w:lsdException w:name="Light Grid Accent 1" w:semiHidden="0" w:uiPriority="62" w:unhideWhenUsed="0"/>
+    <w:lsdException w:name="Medium Shading 1 Accent 1" w:semiHidden="0" w:uiPriority="63" w:unhideWhenUsed="0"/>
+    <w:lsdException w:name="Medium Shading 2 Accent 1" w:semiHidden="0" w:uiPriority="64" w:unhideWhenUsed="0"/>
+    <w:lsdException w:name="Medium List 1 Accent 1" w:semiHidden="0" w:uiPriority="65" w:unhideWhenUsed="0"/>
+    <w:lsdException w:name="Revision" w:unhideWhenUsed="0"/>
+    <w:lsdException w:name="List Paragraph" w:semiHidden="0" w:uiPriority="34" w:unhideWhenUsed="0" w:qFormat="1"/>
+    <w:lsdException w:name="Quote" w:semiHidden="0" w:uiPriority="29" w:unhideWhenUsed="0" w:qFormat="1"/>
+    <w:lsdException w:name="Intense Quote" w:semiHidden="0" w:uiPriority="30" w:unhideWhenUsed="0" w:qFormat="1"/>
+    <w:lsdException w:name="Medium List 2 Accent 1" w:semiHidden="0" w:uiPriority="66" w:unhideWhenUsed="0"/>
+    <w:lsdException w:name="Medium Grid 1 Accent 1" w:semiHidden="0" w:uiPriority="67" w:unhideWhenUsed="0"/>
+    <w:lsdException w:name="Medium Grid 2 Accent 1" w:semiHidden="0" w:uiPriority="68" w:unhideWhenUsed="0"/>
+    <w:lsdException w:name="Medium Grid 3 Accent 1" w:semiHidden="0" w:uiPriority="69" w:unhideWhenUsed="0"/>
+    <w:lsdException w:name="Dark List Accent 1" w:semiHidden="0" w:uiPriority="70" w:unhideWhenUsed="0"/>
+    <w:lsdException w:name="Colorful Shading Accent 1" w:semiHidden="0" w:uiPriority="71" w:unhideWhenUsed="0"/>
+    <w:lsdException w:name="Colorful List Accent 1" w:semiHidden="0" w:uiPriority="72" w:unhideWhenUsed="0"/>
+    <w:lsdException w:name="Colorful Grid Accent 1" w:semiHidden="0" w:uiPriority="73" w:unhideWhenUsed="0"/>
+    <w:lsdException w:name="Light Shading Accent 2" w:semiHidden="0" w:uiPriority="60" w:unhideWhenUsed="0"/>
+    <w:lsdException w:name="Light List Accent 2" w:semiHidden="0" w:uiPriority="61" w:unhideWhenUsed="0"/>
+    <w:lsdException w:name="Light Grid Accent 2" w:semiHidden="0" w:uiPriority="62" w:unhideWhenUsed="0"/>
+    <w:lsdException w:name="Medium Shading 1 Accent 2" w:semiHidden="0" w:uiPriority="63" w:unhideWhenUsed="0"/>
+    <w:lsdException w:name="Medium Shading 2 Accent 2" w:semiHidden="0" w:uiPriority="64" w:unhideWhenUsed="0"/>
+    <w:lsdException w:name="Medium List 1 Accent 2" w:semiHidden="0" w:uiPriority="65" w:unhideWhenUsed="0"/>
+    <w:lsdException w:name="Medium List 2 Accent 2" w:semiHidden="0" w:uiPriority="66" w:unhideWhenUsed="0"/>
+    <w:lsdException w:name="Medium Grid 1 Accent 2" w:semiHidden="0" w:uiPriority="67" w:unhideWhenUsed="0"/>
+    <w:lsdException w:name="Medium Grid 2 Accent 2" w:semiHidden="0" w:uiPriority="68" w:unhideWhenUsed="0"/>
+    <w:lsdException w:name="Medium Grid 3 Accent 2" w:semiHidden="0" w:uiPriority="69" w:unhideWhenUsed="0"/>
+    <w:lsdException w:name="Dark List Accent 2" w:semiHidden="0" w:uiPriority="70" w:unhideWhenUsed="0"/>
+    <w:lsdException w:name="Colorful Shading Accent 2" w:semiHidden="0" w:uiPriority="71" w:unhideWhenUsed="0"/>
+    <w:lsdException w:name="Colorful List Accent 2" w:semiHidden="0" w:uiPriority="72" w:unhideWhenUsed="0"/>
+    <w:lsdException w:name="Colorful Grid Accent 2" w:semiHidden="0" w:uiPriority="73" w:unhideWhenUsed="0"/>
+    <w:lsdException w:name="Light Shading Accent 3" w:semiHidden="0" w:uiPriority="60" w:unhideWhenUsed="0"/>
+    <w:lsdException w:name="Light List Accent 3" w:semiHidden="0" w:uiPriority="61" w:unhideWhenUsed="0"/>
+    <w:lsdException w:name="Light Grid Accent 3" w:semiHidden="0" w:uiPriority="62" w:unhideWhenUsed="0"/>
+    <w:lsdException w:name="Medium Shading 1 Accent 3" w:semiHidden="0" w:uiPriority="63" w:unhideWhenUsed="0"/>
+    <w:lsdException w:name="Medium Shading 2 Accent 3" w:semiHidden="0" w:uiPriority="64" w:unhideWhenUsed="0"/>
+    <w:lsdException w:name="Medium List 1 Accent 3" w:semiHidden="0" w:uiPriority="65" w:unhideWhenUsed="0"/>
+    <w:lsdException w:name="Medium List 2 Accent 3" w:semiHidden="0" w:uiPriority="66" w:unhideWhenUsed="0"/>
+    <w:lsdException w:name="Medium Grid 1 Accent 3" w:semiHidden="0" w:uiPriority="67" w:unhideWhenUsed="0"/>
+    <w:lsdException w:name="Medium Grid 2 Accent 3" w:semiHidden="0" w:uiPriority="68" w:unhideWhenUsed="0"/>
+    <w:lsdException w:name="Medium Grid 3 Accent 3" w:semiHidden="0" w:uiPriority="69" w:unhideWhenUsed="0"/>
+    <w:lsdException w:name="Dark List Accent 3" w:semiHidden="0" w:uiPriority="70" w:unhideWhenUsed="0"/>
+    <w:lsdException w:name="Colorful Shading Accent 3" w:semiHidden="0" w:uiPriority="71" w:unhideWhenUsed="0"/>
+    <w:lsdException w:name="Colorful List Accent 3" w:semiHidden="0" w:uiPriority="72" w:unhideWhenUsed="0"/>
+    <w:lsdException w:name="Colorful Grid Accent 3" w:semiHidden="0" w:uiPriority="73" w:unhideWhenUsed="0"/>
+    <w:lsdException w:name="Light Shading Accent 4" w:semiHidden="0" w:uiPriority="60" w:unhideWhenUsed="0"/>
+    <w:lsdException w:name="Light List Accent 4" w:semiHidden="0" w:uiPriority="61" w:unhideWhenUsed="0"/>
+    <w:lsdException w:name="Light Grid Accent 4" w:semiHidden="0" w:uiPriority="62" w:unhideWhenUsed="0"/>
+    <w:lsdException w:name="Medium Shading 1 Accent 4" w:semiHidden="0" w:uiPriority="63" w:unhideWhenUsed="0"/>
+    <w:lsdException w:name="Medium Shading 2 Accent 4" w:semiHidden="0" w:uiPriority="64" w:unhideWhenUsed="0"/>
+    <w:lsdException w:name="Medium List 1 Accent 4" w:semiHidden="0" w:uiPriority="65" w:unhideWhenUsed="0"/>
+    <w:lsdException w:name="Medium List 2 Accent 4" w:semiHidden="0" w:uiPriority="66" w:unhideWhenUsed="0"/>
+    <w:lsdException w:name="Medium Grid 1 Accent 4" w:semiHidden="0" w:uiPriority="67" w:unhideWhenUsed="0"/>
+    <w:lsdException w:name="Medium Grid 2 Accent 4" w:semiHidden="0" w:uiPriority="68" w:unhideWhenUsed="0"/>
+    <w:lsdException w:name="Medium Grid 3 Accent 4" w:semiHidden="0" w:uiPriority="69" w:unhideWhenUsed="0"/>
+    <w:lsdException w:name="Dark List Accent 4" w:semiHidden="0" w:uiPriority="70" w:unhideWhenUsed="0"/>
+    <w:lsdException w:name="Colorful Shading Accent 4" w:semiHidden="0" w:uiPriority="71" w:unhideWhenUsed="0"/>
+    <w:lsdException w:name="Colorful List Accent 4" w:semiHidden="0" w:uiPriority="72" w:unhideWhenUsed="0"/>
+    <w:lsdException w:name="Colorful Grid Accent 4" w:semiHidden="0" w:uiPriority="73" w:unhideWhenUsed="0"/>
+    <w:lsdException w:name="Light Shading Accent 5" w:semiHidden="0" w:uiPriority="60" w:unhideWhenUsed="0"/>
+    <w:lsdException w:name="Light List Accent 5" w:semiHidden="0" w:uiPriority="61" w:unhideWhenUsed="0"/>
+    <w:lsdException w:name="Light Grid Accent 5" w:semiHidden="0" w:uiPriority="62" w:unhideWhenUsed="0"/>
+    <w:lsdException w:name="Medium Shading 1 Accent 5" w:semiHidden="0" w:uiPriority="63" w:unhideWhenUsed="0"/>
+    <w:lsdException w:name="Medium Shading 2 Accent 5" w:semiHidden="0" w:uiPriority="64" w:unhideWhenUsed="0"/>
+    <w:lsdException w:name="Medium List 1 Accent 5" w:semiHidden="0" w:uiPriority="65" w:unhideWhenUsed="0"/>
+    <w:lsdException w:name="Medium List 2 Accent 5" w:semiHidden="0" w:uiPriority="66" w:unhideWhenUsed="0"/>
+    <w:lsdException w:name="Medium Grid 1 Accent 5" w:semiHidden="0" w:uiPriority="67" w:unhideWhenUsed="0"/>
+    <w:lsdException w:name="Medium Grid 2 Accent 5" w:semiHidden="0" w:uiPriority="68" w:unhideWhenUsed="0"/>
+    <w:lsdException w:name="Medium Grid 3 Accent 5" w:semiHidden="0" w:uiPriority="69" w:unhideWhenUsed="0"/>
+    <w:lsdException w:name="Dark List Accent 5" w:semiHidden="0" w:uiPriority="70" w:unhideWhenUsed="0"/>
+    <w:lsdException w:name="Colorful Shading Accent 5" w:semiHidden="0" w:uiPriority="71" w:unhideWhenUsed="0"/>
+    <w:lsdException w:name="Colorful List Accent 5" w:semiHidden="0" w:uiPriority="72" w:unhideWhenUsed="0"/>
+    <w:lsdException w:name="Colorful Grid Accent 5" w:semiHidden="0" w:uiPriority="73" w:unhideWhenUsed="0"/>
+    <w:lsdException w:name="Light Shading Accent 6" w:semiHidden="0" w:uiPriority="60" w:unhideWhenUsed="0"/>
+    <w:lsdException w:name="Light List Accent 6" w:semiHidden="0" w:uiPriority="61" w:unhideWhenUsed="0"/>
+    <w:lsdException w:name="Light Grid Accent 6" w:semiHidden="0" w:uiPriority="62" w:unhideWhenUsed="0"/>
+    <w:lsdException w:name="Medium Shading 1 Accent 6" w:semiHidden="0" w:uiPriority="63" w:unhideWhenUsed="0"/>
+    <w:lsdException w:name="Medium Shading 2 Accent 6" w:semiHidden="0" w:uiPriority="64" w:unhideWhenUsed="0"/>
+    <w:lsdException w:name="Medium List 1 Accent 6" w:semiHidden="0" w:uiPriority="65" w:unhideWhenUsed="0"/>
+    <w:lsdException w:name="Medium List 2 Accent 6" w:semiHidden="0" w:uiPriority="66" w:unhideWhenUsed="0"/>
+    <w:lsdException w:name="Medium Grid 1 Accent 6" w:semiHidden="0" w:uiPriority="67" w:unhideWhenUsed="0"/>
+    <w:lsdException w:name="Medium Grid 2 Accent 6" w:semiHidden="0" w:uiPriority="68" w:unhideWhenUsed="0"/>
+    <w:lsdException w:name="Medium Grid 3 Accent 6" w:semiHidden="0" w:uiPriority="69" w:unhideWhenUsed="0"/>
+    <w:lsdException w:name="Dark List Accent 6" w:semiHidden="0" w:uiPriority="70" w:unhideWhenUsed="0"/>
+    <w:lsdException w:name="Colorful Shading Accent 6" w:semiHidden="0" w:uiPriority="71" w:unhideWhenUsed="0"/>
+    <w:lsdException w:name="Colorful List Accent 6" w:semiHidden="0" w:uiPriority="72" w:unhideWhenUsed="0"/>
+    <w:lsdException w:name="Colorful Grid Accent 6" w:semiHidden="0" w:uiPriority="73" w:unhideWhenUsed="0"/>
+    <w:lsdException w:name="Subtle Emphasis" w:semiHidden="0" w:uiPriority="19" w:unhideWhenUsed="0" w:qFormat="1"/>
+    <w:lsdException w:name="Intense Emphasis" w:semiHidden="0" w:uiPriority="21" w:unhideWhenUsed="0" w:qFormat="1"/>
+    <w:lsdException w:name="Subtle Reference" w:semiHidden="0" w:uiPriority="31" w:unhideWhenUsed="0" w:qFormat="1"/>
+    <w:lsdException w:name="Intense Reference" w:semiHidden="0" w:uiPriority="32" w:unhideWhenUsed="0" w:qFormat="1"/>
+    <w:lsdException w:name="Book Title" w:semiHidden="0" w:uiPriority="33" w:unhideWhenUsed="0" w:qFormat="1"/>
+    <w:lsdException w:name="Bibliography" w:uiPriority="37"/>
+    <w:lsdException w:name="TOC Heading" w:uiPriority="39" w:qFormat="1"/>
+  </w:latentStyles>
+  <w:style w:type="paragraph" w:default="1" w:styleId="a">
+    <w:name w:val="Normal"/>
+    <w:qFormat/>
+    <w:rsid w:val="00141A8A"/>
+    <w:pPr>
+      <w:widowControl w:val="0"/>
+      <w:jc w:val="both"/>
+    </w:pPr>
+    <w:rPr>
+      <w:rFonts w:ascii="Times New Roman" w:eastAsia="宋体" w:hAnsi="Times New Roman" w:cs="Times New Roman"/>
+      <w:szCs w:val="24"/>
+    </w:rPr>
+  </w:style>
+  <w:style w:type="paragraph" w:styleId="2">
+    <w:name w:val="heading 2"/>
+    <w:basedOn w:val="a"/>
+    <w:next w:val="a"/>
+    <w:link w:val="20"/>
+    <w:qFormat/>
+    <w:rsid w:val="0027518B"/>
+    <w:pPr>
+      <w:keepNext/>
+      <w:keepLines/>
+      <w:spacing w:before="260" w:after="260" w:line="416" w:lineRule="auto"/>
+      <w:outlineLvl w:val="1"/>
+    </w:pPr>
+    <w:rPr>
+      <w:rFonts w:ascii="Arial" w:eastAsia="黑体" w:hAnsi="Arial"/>
+      <w:b/>
+      <w:bCs/>
+      <w:sz w:val="32"/>
+      <w:szCs w:val="32"/>
+    </w:rPr>
+  </w:style>
+  <w:style w:type="character" w:default="1" w:styleId="a0">
+    <w:name w:val="Default Paragraph Font"/>
+    <w:uiPriority w:val="1"/>
+    <w:semiHidden/>
+    <w:unhideWhenUsed/>
+  </w:style>
+  <w:style w:type="table" w:default="1" w:styleId="a1">
+    <w:name w:val="Normal Table"/>
+    <w:uiPriority w:val="99"/>
+    <w:semiHidden/>
+    <w:unhideWhenUsed/>
+    <w:tblPr>
+      <w:tblInd w:w="0" w:type="dxa"/>
+      <w:tblCellMar>
+        <w:top w:w="0" w:type="dxa"/>
+        <w:left w:w="108" w:type="dxa"/>
+        <w:bottom w:w="0" w:type="dxa"/>
+        <w:right w:w="108" w:type="dxa"/>
+      </w:tblCellMar>
+    </w:tblPr>
+  </w:style>
+  <w:style w:type="numbering" w:default="1" w:styleId="a2">
+    <w:name w:val="No List"/>
+    <w:uiPriority w:val="99"/>
+    <w:semiHidden/>
+    <w:unhideWhenUsed/>
+  </w:style>
+  <w:style w:type="paragraph" w:styleId="a3">
+    <w:name w:val="header"/>
+    <w:basedOn w:val="a"/>
+    <w:link w:val="a4"/>
+    <w:uiPriority w:val="99"/>
+    <w:unhideWhenUsed/>
+    <w:rsid w:val="00141A8A"/>
+    <w:pPr>
+      <w:pBdr>
+        <w:bottom w:val="single" w:sz="6" w:space="1" w:color="auto"/>
+      </w:pBdr>
+      <w:tabs>
+        <w:tab w:val="center" w:pos="4153"/>
+        <w:tab w:val="right" w:pos="8306"/>
+      </w:tabs>
+      <w:snapToGrid w:val="0"/>
+      <w:jc w:val="center"/>
+    </w:pPr>
+    <w:rPr>
+      <w:sz w:val="18"/>
+      <w:szCs w:val="18"/>
+    </w:rPr>
+  </w:style>
+  <w:style w:type="character" w:customStyle="1" w:styleId="a4">
+    <w:name w:val="页眉字符"/>
+    <w:basedOn w:val="a0"/>
+    <w:link w:val="a3"/>
+    <w:uiPriority w:val="99"/>
+    <w:rsid w:val="00141A8A"/>
+    <w:rPr>
+      <w:sz w:val="18"/>
+      <w:szCs w:val="18"/>
+    </w:rPr>
+  </w:style>
+  <w:style w:type="paragraph" w:styleId="a5">
+    <w:name w:val="footer"/>
+    <w:basedOn w:val="a"/>
+    <w:link w:val="a6"/>
+    <w:uiPriority w:val="99"/>
+    <w:unhideWhenUsed/>
+    <w:rsid w:val="00141A8A"/>
+    <w:pPr>
+      <w:tabs>
+        <w:tab w:val="center" w:pos="4153"/>
+        <w:tab w:val="right" w:pos="8306"/>
+      </w:tabs>
+      <w:snapToGrid w:val="0"/>
+      <w:jc w:val="left"/>
+    </w:pPr>
+    <w:rPr>
+      <w:sz w:val="18"/>
+      <w:szCs w:val="18"/>
+    </w:rPr>
+  </w:style>
+  <w:style w:type="character" w:customStyle="1" w:styleId="a6">
+    <w:name w:val="页脚字符"/>
+    <w:basedOn w:val="a0"/>
+    <w:link w:val="a5"/>
+    <w:uiPriority w:val="99"/>
+    <w:rsid w:val="00141A8A"/>
+    <w:rPr>
+      <w:sz w:val="18"/>
+      <w:szCs w:val="18"/>
+    </w:rPr>
+  </w:style>
+  <w:style w:type="paragraph" w:styleId="1">
+    <w:name w:val="toc 1"/>
+    <w:basedOn w:val="a"/>
+    <w:next w:val="a"/>
+    <w:autoRedefine/>
+    <w:semiHidden/>
+    <w:rsid w:val="00141A8A"/>
+    <w:pPr>
+      <w:tabs>
+        <w:tab w:val="right" w:leader="dot" w:pos="8296"/>
+      </w:tabs>
+      <w:spacing w:before="120" w:after="120"/>
+      <w:jc w:val="left"/>
+    </w:pPr>
+    <w:rPr>
+      <w:b/>
+      <w:bCs/>
+      <w:caps/>
+      <w:noProof/>
+    </w:rPr>
+  </w:style>
+  <w:style w:type="paragraph" w:styleId="21">
+    <w:name w:val="toc 2"/>
+    <w:basedOn w:val="a"/>
+    <w:next w:val="a"/>
+    <w:autoRedefine/>
+    <w:uiPriority w:val="39"/>
+    <w:unhideWhenUsed/>
+    <w:rsid w:val="00141A8A"/>
+    <w:pPr>
+      <w:ind w:leftChars="200" w:left="420"/>
+    </w:pPr>
+  </w:style>
+  <w:style w:type="paragraph" w:styleId="3">
+    <w:name w:val="toc 3"/>
+    <w:basedOn w:val="a"/>
+    <w:next w:val="a"/>
+    <w:autoRedefine/>
+    <w:uiPriority w:val="39"/>
+    <w:semiHidden/>
+    <w:unhideWhenUsed/>
+    <w:rsid w:val="00141A8A"/>
+    <w:pPr>
+      <w:ind w:leftChars="400" w:left="840"/>
+    </w:pPr>
+  </w:style>
+  <w:style w:type="paragraph" w:styleId="a7">
+    <w:name w:val="Normal Indent"/>
+    <w:basedOn w:val="a"/>
+    <w:rsid w:val="00141A8A"/>
+    <w:pPr>
+      <w:ind w:firstLine="420"/>
+    </w:pPr>
+    <w:rPr>
+      <w:szCs w:val="20"/>
+    </w:rPr>
+  </w:style>
+  <w:style w:type="paragraph" w:styleId="a8">
+    <w:name w:val="Body Text"/>
+    <w:basedOn w:val="a"/>
+    <w:link w:val="a9"/>
+    <w:rsid w:val="008B0B30"/>
+    <w:pPr>
+      <w:adjustRightInd w:val="0"/>
+      <w:spacing w:line="312" w:lineRule="atLeast"/>
+      <w:jc w:val="center"/>
+      <w:textAlignment w:val="baseline"/>
+    </w:pPr>
+    <w:rPr>
+      <w:kern w:val="0"/>
+      <w:szCs w:val="20"/>
+    </w:rPr>
+  </w:style>
+  <w:style w:type="character" w:customStyle="1" w:styleId="a9">
+    <w:name w:val="正文文本字符"/>
+    <w:basedOn w:val="a0"/>
+    <w:link w:val="a8"/>
+    <w:rsid w:val="008B0B30"/>
+    <w:rPr>
+      <w:rFonts w:ascii="Times New Roman" w:eastAsia="宋体" w:hAnsi="Times New Roman" w:cs="Times New Roman"/>
+      <w:kern w:val="0"/>
+      <w:szCs w:val="20"/>
+    </w:rPr>
+  </w:style>
+  <w:style w:type="character" w:customStyle="1" w:styleId="20">
+    <w:name w:val="标题 2字符"/>
+    <w:basedOn w:val="a0"/>
+    <w:link w:val="2"/>
+    <w:rsid w:val="0027518B"/>
+    <w:rPr>
+      <w:rFonts w:ascii="Arial" w:eastAsia="黑体" w:hAnsi="Arial" w:cs="Times New Roman"/>
+      <w:b/>
+      <w:bCs/>
+      <w:sz w:val="32"/>
+      <w:szCs w:val="32"/>
+    </w:rPr>
+  </w:style>
+  <w:style w:type="paragraph" w:styleId="aa">
+    <w:name w:val="Balloon Text"/>
+    <w:basedOn w:val="a"/>
+    <w:link w:val="ab"/>
+    <w:uiPriority w:val="99"/>
+    <w:semiHidden/>
+    <w:unhideWhenUsed/>
+    <w:rsid w:val="00AD22C8"/>
+    <w:rPr>
+      <w:rFonts w:ascii="Heiti SC Light" w:eastAsia="Heiti SC Light"/>
+      <w:sz w:val="18"/>
+      <w:szCs w:val="18"/>
+    </w:rPr>
+  </w:style>
+  <w:style w:type="character" w:customStyle="1" w:styleId="ab">
+    <w:name w:val="批注框文本字符"/>
+    <w:basedOn w:val="a0"/>
+    <w:link w:val="aa"/>
+    <w:uiPriority w:val="99"/>
+    <w:semiHidden/>
+    <w:rsid w:val="00AD22C8"/>
+    <w:rPr>
+      <w:rFonts w:ascii="Heiti SC Light" w:eastAsia="Heiti SC Light" w:hAnsi="Times New Roman" w:cs="Times New Roman"/>
+      <w:sz w:val="18"/>
+      <w:szCs w:val="18"/>
+    </w:rPr>
+  </w:style>
+  <w:style w:type="character" w:styleId="ac">
+    <w:name w:val="annotation reference"/>
+    <w:basedOn w:val="a0"/>
+    <w:uiPriority w:val="99"/>
+    <w:semiHidden/>
+    <w:unhideWhenUsed/>
+    <w:rsid w:val="00AD22C8"/>
+    <w:rPr>
+      <w:sz w:val="21"/>
+      <w:szCs w:val="21"/>
+    </w:rPr>
+  </w:style>
+  <w:style w:type="paragraph" w:styleId="ad">
+    <w:name w:val="annotation text"/>
+    <w:basedOn w:val="a"/>
+    <w:link w:val="ae"/>
+    <w:uiPriority w:val="99"/>
+    <w:semiHidden/>
+    <w:unhideWhenUsed/>
+    <w:rsid w:val="00AD22C8"/>
+    <w:pPr>
+      <w:jc w:val="left"/>
+    </w:pPr>
+  </w:style>
+  <w:style w:type="character" w:customStyle="1" w:styleId="ae">
+    <w:name w:val="注释文本字符"/>
+    <w:basedOn w:val="a0"/>
+    <w:link w:val="ad"/>
+    <w:uiPriority w:val="99"/>
+    <w:semiHidden/>
+    <w:rsid w:val="00AD22C8"/>
+    <w:rPr>
+      <w:rFonts w:ascii="Times New Roman" w:eastAsia="宋体" w:hAnsi="Times New Roman" w:cs="Times New Roman"/>
+      <w:szCs w:val="24"/>
+    </w:rPr>
+  </w:style>
+  <w:style w:type="paragraph" w:styleId="af">
+    <w:name w:val="annotation subject"/>
+    <w:basedOn w:val="ad"/>
+    <w:next w:val="ad"/>
+    <w:link w:val="af0"/>
+    <w:uiPriority w:val="99"/>
+    <w:semiHidden/>
+    <w:unhideWhenUsed/>
+    <w:rsid w:val="00AD22C8"/>
+    <w:rPr>
+      <w:b/>
+      <w:bCs/>
+    </w:rPr>
+  </w:style>
+  <w:style w:type="character" w:customStyle="1" w:styleId="af0">
+    <w:name w:val="批注主题字符"/>
+    <w:basedOn w:val="ae"/>
+    <w:link w:val="af"/>
+    <w:uiPriority w:val="99"/>
+    <w:semiHidden/>
+    <w:rsid w:val="00AD22C8"/>
+    <w:rPr>
+      <w:rFonts w:ascii="Times New Roman" w:eastAsia="宋体" w:hAnsi="Times New Roman" w:cs="Times New Roman"/>
+      <w:b/>
+      <w:bCs/>
+      <w:szCs w:val="24"/>
     </w:rPr>
   </w:style>
 </w:styles>
@@ -7365,7 +7796,7 @@
     </a:clrScheme>
     <a:fontScheme name="Office">
       <a:majorFont>
-        <a:latin typeface="Calibri Light" panose="020F0302020204030204"/>
+        <a:latin typeface="Calibri Light"/>
         <a:ea typeface=""/>
         <a:cs typeface=""/>
         <a:font script="Jpan" typeface="ＭＳ ゴシック"/>
@@ -7400,7 +7831,7 @@
         <a:font script="Geor" typeface="Sylfaen"/>
       </a:majorFont>
       <a:minorFont>
-        <a:latin typeface="Calibri" panose="020F0502020204030204"/>
+        <a:latin typeface="Calibri"/>
         <a:ea typeface=""/>
         <a:cs typeface=""/>
         <a:font script="Jpan" typeface="ＭＳ 明朝"/>
@@ -7577,7 +8008,7 @@
   <a:extraClrSchemeLst/>
   <a:extLst>
     <a:ext uri="{05A4C25C-085E-4340-85A3-A5531E510DB2}">
-      <thm15:themeFamily xmlns:thm15="http://schemas.microsoft.com/office/thememl/2012/main" name="Office Theme" id="{62F939B6-93AF-4DB8-9C6B-D6C7DFDC589F}" vid="{4A3C46E8-61CC-4603-A589-7422A47A8E4A}"/>
+      <thm15:themeFamily xmlns:thm15="http://schemas.microsoft.com/office/thememl/2012/main" xmlns="" name="Office Theme" id="{62F939B6-93AF-4DB8-9C6B-D6C7DFDC589F}" vid="{4A3C46E8-61CC-4603-A589-7422A47A8E4A}"/>
     </a:ext>
   </a:extLst>
 </a:theme>

--- a/2203_requirement.docx
+++ b/2203_requirement.docx
@@ -1,6 +1,6 @@
 
 <file path=word/document.xml><?xml version="1.0" encoding="utf-8"?>
-<w:document xmlns:wpc="http://schemas.microsoft.com/office/word/2010/wordprocessingCanvas" xmlns:mo="http://schemas.microsoft.com/office/mac/office/2008/main" xmlns:mc="http://schemas.openxmlformats.org/markup-compatibility/2006" xmlns:mv="urn:schemas-microsoft-com:mac:vml" xmlns:o="urn:schemas-microsoft-com:office:office" xmlns:r="http://schemas.openxmlformats.org/officeDocument/2006/relationships" xmlns:m="http://schemas.openxmlformats.org/officeDocument/2006/math" xmlns:v="urn:schemas-microsoft-com:vml" xmlns:wp14="http://schemas.microsoft.com/office/word/2010/wordprocessingDrawing" xmlns:wp="http://schemas.openxmlformats.org/drawingml/2006/wordprocessingDrawing" xmlns:w10="urn:schemas-microsoft-com:office:word" xmlns:w="http://schemas.openxmlformats.org/wordprocessingml/2006/main" xmlns:w14="http://schemas.microsoft.com/office/word/2010/wordml" xmlns:wpg="http://schemas.microsoft.com/office/word/2010/wordprocessingGroup" xmlns:wpi="http://schemas.microsoft.com/office/word/2010/wordprocessingInk" xmlns:wne="http://schemas.microsoft.com/office/word/2006/wordml" xmlns:wps="http://schemas.microsoft.com/office/word/2010/wordprocessingShape" mc:Ignorable="w14 wp14">
+<w:document xmlns:wpc="http://schemas.microsoft.com/office/word/2010/wordprocessingCanvas" xmlns:mc="http://schemas.openxmlformats.org/markup-compatibility/2006" xmlns:o="urn:schemas-microsoft-com:office:office" xmlns:r="http://schemas.openxmlformats.org/officeDocument/2006/relationships" xmlns:m="http://schemas.openxmlformats.org/officeDocument/2006/math" xmlns:v="urn:schemas-microsoft-com:vml" xmlns:wp14="http://schemas.microsoft.com/office/word/2010/wordprocessingDrawing" xmlns:wp="http://schemas.openxmlformats.org/drawingml/2006/wordprocessingDrawing" xmlns:w10="urn:schemas-microsoft-com:office:word" xmlns:w="http://schemas.openxmlformats.org/wordprocessingml/2006/main" xmlns:w14="http://schemas.microsoft.com/office/word/2010/wordml" xmlns:w15="http://schemas.microsoft.com/office/word/2012/wordml" xmlns:wpg="http://schemas.microsoft.com/office/word/2010/wordprocessingGroup" xmlns:wpi="http://schemas.microsoft.com/office/word/2010/wordprocessingInk" xmlns:wne="http://schemas.microsoft.com/office/word/2006/wordml" xmlns:wps="http://schemas.microsoft.com/office/word/2010/wordprocessingShape" mc:Ignorable="w14 w15 wp14">
   <w:body>
     <w:p>
       <w:pPr>
@@ -66,7 +66,7 @@
                     </pic:cNvPicPr>
                   </pic:nvPicPr>
                   <pic:blipFill>
-                    <a:blip r:embed="rId8">
+                    <a:blip r:embed="rId7">
                       <a:extLst>
                         <a:ext uri="{28A0092B-C50C-407E-A947-70E740481C1C}">
                           <a14:useLocalDpi xmlns:a14="http://schemas.microsoft.com/office/drawing/2010/main" val="0"/>
@@ -249,7 +249,7 @@
               <w:tabs>
                 <w:tab w:val="left" w:pos="6870"/>
               </w:tabs>
-              <w:ind w:firstLineChars="300" w:firstLine="1169"/>
+              <w:ind w:firstLineChars="300" w:firstLine="1084"/>
               <w:rPr>
                 <w:rFonts w:ascii="宋体" w:hAnsi="宋体"/>
                 <w:sz w:val="30"/>
@@ -363,7 +363,7 @@
           </w:tcPr>
           <w:p>
             <w:pPr>
-              <w:ind w:firstLineChars="400" w:firstLine="1298"/>
+              <w:ind w:firstLineChars="400" w:firstLine="1205"/>
               <w:rPr>
                 <w:rFonts w:asciiTheme="minorEastAsia" w:hAnsiTheme="minorEastAsia"/>
                 <w:b/>
@@ -451,7 +451,7 @@
           </w:tcPr>
           <w:p>
             <w:pPr>
-              <w:ind w:firstLineChars="400" w:firstLine="1298"/>
+              <w:ind w:firstLineChars="400" w:firstLine="1205"/>
               <w:rPr>
                 <w:rFonts w:asciiTheme="minorEastAsia" w:hAnsiTheme="minorEastAsia"/>
                 <w:b/>
@@ -514,7 +514,7 @@
               <w:tabs>
                 <w:tab w:val="left" w:pos="6870"/>
               </w:tabs>
-              <w:ind w:firstLineChars="298" w:firstLine="967"/>
+              <w:ind w:firstLineChars="298" w:firstLine="897"/>
               <w:rPr>
                 <w:rFonts w:ascii="宋体" w:hAnsi="宋体"/>
                 <w:b/>
@@ -576,7 +576,7 @@
               <w:tabs>
                 <w:tab w:val="left" w:pos="6870"/>
               </w:tabs>
-              <w:ind w:firstLineChars="647" w:firstLine="2100"/>
+              <w:ind w:firstLineChars="647" w:firstLine="1949"/>
               <w:rPr>
                 <w:rFonts w:ascii="宋体" w:hAnsi="宋体"/>
                 <w:b/>
@@ -719,7 +719,7 @@
     </w:p>
     <w:p>
       <w:pPr>
-        <w:pStyle w:val="21"/>
+        <w:pStyle w:val="20"/>
         <w:tabs>
           <w:tab w:val="right" w:leader="dot" w:pos="8296"/>
         </w:tabs>
@@ -785,7 +785,7 @@
     </w:p>
     <w:p>
       <w:pPr>
-        <w:pStyle w:val="21"/>
+        <w:pStyle w:val="20"/>
         <w:tabs>
           <w:tab w:val="right" w:leader="dot" w:pos="8296"/>
         </w:tabs>
@@ -849,7 +849,7 @@
     </w:p>
     <w:p>
       <w:pPr>
-        <w:pStyle w:val="21"/>
+        <w:pStyle w:val="20"/>
         <w:tabs>
           <w:tab w:val="right" w:leader="dot" w:pos="8296"/>
         </w:tabs>
@@ -889,7 +889,7 @@
     </w:p>
     <w:p>
       <w:pPr>
-        <w:pStyle w:val="21"/>
+        <w:pStyle w:val="20"/>
         <w:tabs>
           <w:tab w:val="right" w:leader="dot" w:pos="8296"/>
         </w:tabs>
@@ -994,7 +994,7 @@
     </w:p>
     <w:p>
       <w:pPr>
-        <w:pStyle w:val="21"/>
+        <w:pStyle w:val="20"/>
         <w:tabs>
           <w:tab w:val="right" w:leader="dot" w:pos="8296"/>
         </w:tabs>
@@ -1060,7 +1060,7 @@
     </w:p>
     <w:p>
       <w:pPr>
-        <w:pStyle w:val="21"/>
+        <w:pStyle w:val="20"/>
         <w:tabs>
           <w:tab w:val="right" w:leader="dot" w:pos="8296"/>
         </w:tabs>
@@ -1097,7 +1097,7 @@
     </w:p>
     <w:p>
       <w:pPr>
-        <w:pStyle w:val="21"/>
+        <w:pStyle w:val="20"/>
         <w:tabs>
           <w:tab w:val="right" w:leader="dot" w:pos="8296"/>
         </w:tabs>
@@ -1170,7 +1170,7 @@
     </w:p>
     <w:p>
       <w:pPr>
-        <w:pStyle w:val="21"/>
+        <w:pStyle w:val="20"/>
         <w:tabs>
           <w:tab w:val="right" w:leader="dot" w:pos="8296"/>
         </w:tabs>
@@ -1207,7 +1207,7 @@
     </w:p>
     <w:p>
       <w:pPr>
-        <w:pStyle w:val="21"/>
+        <w:pStyle w:val="20"/>
         <w:tabs>
           <w:tab w:val="right" w:leader="dot" w:pos="8296"/>
         </w:tabs>
@@ -1320,7 +1320,7 @@
     </w:p>
     <w:p>
       <w:pPr>
-        <w:pStyle w:val="21"/>
+        <w:pStyle w:val="20"/>
         <w:tabs>
           <w:tab w:val="right" w:leader="dot" w:pos="8296"/>
         </w:tabs>
@@ -1357,7 +1357,7 @@
     </w:p>
     <w:p>
       <w:pPr>
-        <w:pStyle w:val="21"/>
+        <w:pStyle w:val="20"/>
         <w:tabs>
           <w:tab w:val="right" w:leader="dot" w:pos="8296"/>
         </w:tabs>
@@ -1449,7 +1449,7 @@
     </w:p>
     <w:p>
       <w:pPr>
-        <w:pStyle w:val="21"/>
+        <w:pStyle w:val="20"/>
         <w:tabs>
           <w:tab w:val="right" w:leader="dot" w:pos="8296"/>
         </w:tabs>
@@ -1478,7 +1478,7 @@
     </w:p>
     <w:p>
       <w:pPr>
-        <w:pStyle w:val="21"/>
+        <w:pStyle w:val="20"/>
         <w:tabs>
           <w:tab w:val="right" w:leader="dot" w:pos="8296"/>
         </w:tabs>
@@ -1557,7 +1557,7 @@
     </w:p>
     <w:p>
       <w:pPr>
-        <w:pStyle w:val="21"/>
+        <w:pStyle w:val="20"/>
         <w:tabs>
           <w:tab w:val="right" w:leader="dot" w:pos="8296"/>
         </w:tabs>
@@ -1594,7 +1594,7 @@
     </w:p>
     <w:p>
       <w:pPr>
-        <w:pStyle w:val="21"/>
+        <w:pStyle w:val="20"/>
         <w:tabs>
           <w:tab w:val="right" w:leader="dot" w:pos="8296"/>
         </w:tabs>
@@ -1631,7 +1631,7 @@
     </w:p>
     <w:p>
       <w:pPr>
-        <w:pStyle w:val="21"/>
+        <w:pStyle w:val="20"/>
         <w:tabs>
           <w:tab w:val="right" w:leader="dot" w:pos="8296"/>
         </w:tabs>
@@ -1668,7 +1668,7 @@
     </w:p>
     <w:p>
       <w:pPr>
-        <w:pStyle w:val="21"/>
+        <w:pStyle w:val="20"/>
         <w:tabs>
           <w:tab w:val="right" w:leader="dot" w:pos="8296"/>
         </w:tabs>
@@ -1988,7 +1988,7 @@
     </w:p>
     <w:p>
       <w:pPr>
-        <w:pStyle w:val="a7"/>
+        <w:pStyle w:val="a5"/>
         <w:spacing w:line="360" w:lineRule="auto"/>
         <w:ind w:firstLineChars="357" w:firstLine="750"/>
         <w:rPr>
@@ -2016,7 +2016,7 @@
     </w:p>
     <w:p>
       <w:pPr>
-        <w:pStyle w:val="a7"/>
+        <w:pStyle w:val="a5"/>
         <w:spacing w:line="360" w:lineRule="auto"/>
         <w:ind w:firstLineChars="357" w:firstLine="750"/>
         <w:rPr>
@@ -2081,7 +2081,7 @@
     </w:p>
     <w:p>
       <w:pPr>
-        <w:pStyle w:val="21"/>
+        <w:pStyle w:val="20"/>
         <w:tabs>
           <w:tab w:val="right" w:leader="dot" w:pos="8296"/>
         </w:tabs>
@@ -2146,7 +2146,7 @@
     </w:p>
     <w:p>
       <w:pPr>
-        <w:pStyle w:val="21"/>
+        <w:pStyle w:val="20"/>
         <w:tabs>
           <w:tab w:val="right" w:leader="dot" w:pos="8296"/>
         </w:tabs>
@@ -2194,7 +2194,7 @@
     </w:p>
     <w:p>
       <w:pPr>
-        <w:pStyle w:val="21"/>
+        <w:pStyle w:val="20"/>
         <w:tabs>
           <w:tab w:val="right" w:leader="dot" w:pos="8296"/>
         </w:tabs>
@@ -2339,10 +2339,10 @@
             <v:path o:extrusionok="f" gradientshapeok="t" o:connecttype="rect"/>
             <o:lock v:ext="edit" aspectratio="t"/>
           </v:shapetype>
-          <v:shape id="_x0000_i1025" type="#_x0000_t75" style="width:416pt;height:299pt" o:ole="">
-            <v:imagedata r:id="rId9" o:title=""/>
+          <v:shape id="_x0000_i1025" type="#_x0000_t75" style="width:416.25pt;height:299.25pt" o:ole="">
+            <v:imagedata r:id="rId8" o:title=""/>
           </v:shape>
-          <o:OLEObject Type="Embed" ProgID="Visio.Drawing.11" ShapeID="_x0000_i1025" DrawAspect="Content" ObjectID="_1368025866" r:id="rId10"/>
+          <o:OLEObject Type="Embed" ProgID="Visio.Drawing.11" ShapeID="_x0000_i1025" DrawAspect="Content" ObjectID="_1495262632" r:id="rId9"/>
         </w:object>
       </w:r>
     </w:p>
@@ -2464,7 +2464,7 @@
                           </a:ln>
                           <a:extLst>
                             <a:ext uri="{91240B29-F687-4f45-9708-019B960494DF}">
-                              <a14:hiddenLine xmlns:a14="http://schemas.microsoft.com/office/drawing/2010/main" w="9525">
+                              <a14:hiddenLine xmlns:a14="http://schemas.microsoft.com/office/drawing/2010/main" xmlns:w="http://schemas.openxmlformats.org/wordprocessingml/2006/main" xmlns:w10="urn:schemas-microsoft-com:office:word" xmlns:v="urn:schemas-microsoft-com:vml" xmlns:o="urn:schemas-microsoft-com:office:office" xmlns:mv="urn:schemas-microsoft-com:mac:vml" xmlns:mo="http://schemas.microsoft.com/office/mac/office/2008/main" xmlns="" w="9525">
                                 <a:solidFill>
                                   <a:srgbClr val="000000"/>
                                 </a:solidFill>
@@ -2518,7 +2518,7 @@
                           </a:ln>
                           <a:extLst>
                             <a:ext uri="{91240B29-F687-4f45-9708-019B960494DF}">
-                              <a14:hiddenLine xmlns:a14="http://schemas.microsoft.com/office/drawing/2010/main" w="9525">
+                              <a14:hiddenLine xmlns:a14="http://schemas.microsoft.com/office/drawing/2010/main" xmlns:w="http://schemas.openxmlformats.org/wordprocessingml/2006/main" xmlns:w10="urn:schemas-microsoft-com:office:word" xmlns:v="urn:schemas-microsoft-com:vml" xmlns:o="urn:schemas-microsoft-com:office:office" xmlns:mv="urn:schemas-microsoft-com:mac:vml" xmlns:mo="http://schemas.microsoft.com/office/mac/office/2008/main" xmlns="" w="9525">
                                 <a:solidFill>
                                   <a:srgbClr val="000000"/>
                                 </a:solidFill>
@@ -2614,7 +2614,7 @@
                             </a:ln>
                             <a:extLst>
                               <a:ext uri="{91240B29-F687-4f45-9708-019B960494DF}">
-                                <a14:hiddenLine xmlns:a14="http://schemas.microsoft.com/office/drawing/2010/main" w="9525">
+                                <a14:hiddenLine xmlns:a14="http://schemas.microsoft.com/office/drawing/2010/main" xmlns:w="http://schemas.openxmlformats.org/wordprocessingml/2006/main" xmlns:w10="urn:schemas-microsoft-com:office:word" xmlns:v="urn:schemas-microsoft-com:vml" xmlns:o="urn:schemas-microsoft-com:office:office" xmlns:mv="urn:schemas-microsoft-com:mac:vml" xmlns:mo="http://schemas.microsoft.com/office/mac/office/2008/main" xmlns="" w="9525">
                                   <a:solidFill>
                                     <a:srgbClr val="000000"/>
                                   </a:solidFill>
@@ -2629,7 +2629,7 @@
                             <w:txbxContent>
                               <w:p>
                                 <w:pPr>
-                                  <w:pStyle w:val="a8"/>
+                                  <w:pStyle w:val="a6"/>
                                 </w:pPr>
                                 <w:r>
                                   <w:rPr>
@@ -2890,7 +2890,7 @@
                           </a:ln>
                           <a:extLst>
                             <a:ext uri="{909E8E84-426E-40dd-AFC4-6F175D3DCCD1}">
-                              <a14:hiddenFill xmlns:a14="http://schemas.microsoft.com/office/drawing/2010/main">
+                              <a14:hiddenFill xmlns:a14="http://schemas.microsoft.com/office/drawing/2010/main" xmlns:w="http://schemas.openxmlformats.org/wordprocessingml/2006/main" xmlns:w10="urn:schemas-microsoft-com:office:word" xmlns:v="urn:schemas-microsoft-com:vml" xmlns:o="urn:schemas-microsoft-com:office:office" xmlns:mv="urn:schemas-microsoft-com:mac:vml" xmlns:mo="http://schemas.microsoft.com/office/mac/office/2008/main" xmlns="">
                                 <a:noFill/>
                               </a14:hiddenFill>
                             </a:ext>
@@ -2923,7 +2923,7 @@
                           </a:ln>
                           <a:extLst>
                             <a:ext uri="{909E8E84-426E-40dd-AFC4-6F175D3DCCD1}">
-                              <a14:hiddenFill xmlns:a14="http://schemas.microsoft.com/office/drawing/2010/main">
+                              <a14:hiddenFill xmlns:a14="http://schemas.microsoft.com/office/drawing/2010/main" xmlns:w="http://schemas.openxmlformats.org/wordprocessingml/2006/main" xmlns:w10="urn:schemas-microsoft-com:office:word" xmlns:v="urn:schemas-microsoft-com:vml" xmlns:o="urn:schemas-microsoft-com:office:office" xmlns:mv="urn:schemas-microsoft-com:mac:vml" xmlns:mo="http://schemas.microsoft.com/office/mac/office/2008/main" xmlns="">
                                 <a:noFill/>
                               </a14:hiddenFill>
                             </a:ext>
@@ -2952,7 +2952,7 @@
                           </a:ln>
                           <a:extLst>
                             <a:ext uri="{91240B29-F687-4f45-9708-019B960494DF}">
-                              <a14:hiddenLine xmlns:a14="http://schemas.microsoft.com/office/drawing/2010/main" w="9525">
+                              <a14:hiddenLine xmlns:a14="http://schemas.microsoft.com/office/drawing/2010/main" xmlns:w="http://schemas.openxmlformats.org/wordprocessingml/2006/main" xmlns:w10="urn:schemas-microsoft-com:office:word" xmlns:v="urn:schemas-microsoft-com:vml" xmlns:o="urn:schemas-microsoft-com:office:office" xmlns:mv="urn:schemas-microsoft-com:mac:vml" xmlns:mo="http://schemas.microsoft.com/office/mac/office/2008/main" xmlns="" w="9525">
                                 <a:solidFill>
                                   <a:srgbClr val="000000"/>
                                 </a:solidFill>
@@ -3008,7 +3008,7 @@
                           </a:ln>
                           <a:extLst>
                             <a:ext uri="{91240B29-F687-4f45-9708-019B960494DF}">
-                              <a14:hiddenLine xmlns:a14="http://schemas.microsoft.com/office/drawing/2010/main" w="9525">
+                              <a14:hiddenLine xmlns:a14="http://schemas.microsoft.com/office/drawing/2010/main" xmlns:w="http://schemas.openxmlformats.org/wordprocessingml/2006/main" xmlns:w10="urn:schemas-microsoft-com:office:word" xmlns:v="urn:schemas-microsoft-com:vml" xmlns:o="urn:schemas-microsoft-com:office:office" xmlns:mv="urn:schemas-microsoft-com:mac:vml" xmlns:mo="http://schemas.microsoft.com/office/mac/office/2008/main" xmlns="" w="9525">
                                 <a:solidFill>
                                   <a:srgbClr val="000000"/>
                                 </a:solidFill>
@@ -3067,7 +3067,7 @@
                           </a:ln>
                           <a:extLst>
                             <a:ext uri="{909E8E84-426E-40dd-AFC4-6F175D3DCCD1}">
-                              <a14:hiddenFill xmlns:a14="http://schemas.microsoft.com/office/drawing/2010/main">
+                              <a14:hiddenFill xmlns:a14="http://schemas.microsoft.com/office/drawing/2010/main" xmlns:w="http://schemas.openxmlformats.org/wordprocessingml/2006/main" xmlns:w10="urn:schemas-microsoft-com:office:word" xmlns:v="urn:schemas-microsoft-com:vml" xmlns:o="urn:schemas-microsoft-com:office:office" xmlns:mv="urn:schemas-microsoft-com:mac:vml" xmlns:mo="http://schemas.microsoft.com/office/mac/office/2008/main" xmlns="">
                                 <a:noFill/>
                               </a14:hiddenFill>
                             </a:ext>
@@ -3099,7 +3099,7 @@
                           </a:ln>
                           <a:extLst>
                             <a:ext uri="{909E8E84-426E-40dd-AFC4-6F175D3DCCD1}">
-                              <a14:hiddenFill xmlns:a14="http://schemas.microsoft.com/office/drawing/2010/main">
+                              <a14:hiddenFill xmlns:a14="http://schemas.microsoft.com/office/drawing/2010/main" xmlns:w="http://schemas.openxmlformats.org/wordprocessingml/2006/main" xmlns:w10="urn:schemas-microsoft-com:office:word" xmlns:v="urn:schemas-microsoft-com:vml" xmlns:o="urn:schemas-microsoft-com:office:office" xmlns:mv="urn:schemas-microsoft-com:mac:vml" xmlns:mo="http://schemas.microsoft.com/office/mac/office/2008/main" xmlns="">
                                 <a:noFill/>
                               </a14:hiddenFill>
                             </a:ext>
@@ -3131,7 +3131,7 @@
                           </a:ln>
                           <a:extLst>
                             <a:ext uri="{909E8E84-426E-40dd-AFC4-6F175D3DCCD1}">
-                              <a14:hiddenFill xmlns:a14="http://schemas.microsoft.com/office/drawing/2010/main">
+                              <a14:hiddenFill xmlns:a14="http://schemas.microsoft.com/office/drawing/2010/main" xmlns:w="http://schemas.openxmlformats.org/wordprocessingml/2006/main" xmlns:w10="urn:schemas-microsoft-com:office:word" xmlns:v="urn:schemas-microsoft-com:vml" xmlns:o="urn:schemas-microsoft-com:office:office" xmlns:mv="urn:schemas-microsoft-com:mac:vml" xmlns:mo="http://schemas.microsoft.com/office/mac/office/2008/main" xmlns="">
                                 <a:noFill/>
                               </a14:hiddenFill>
                             </a:ext>
@@ -3163,7 +3163,7 @@
                           </a:ln>
                           <a:extLst>
                             <a:ext uri="{909E8E84-426E-40dd-AFC4-6F175D3DCCD1}">
-                              <a14:hiddenFill xmlns:a14="http://schemas.microsoft.com/office/drawing/2010/main">
+                              <a14:hiddenFill xmlns:a14="http://schemas.microsoft.com/office/drawing/2010/main" xmlns:w="http://schemas.openxmlformats.org/wordprocessingml/2006/main" xmlns:w10="urn:schemas-microsoft-com:office:word" xmlns:v="urn:schemas-microsoft-com:vml" xmlns:o="urn:schemas-microsoft-com:office:office" xmlns:mv="urn:schemas-microsoft-com:mac:vml" xmlns:mo="http://schemas.microsoft.com/office/mac/office/2008/main" xmlns="">
                                 <a:noFill/>
                               </a14:hiddenFill>
                             </a:ext>
@@ -3195,7 +3195,7 @@
                           </a:ln>
                           <a:extLst>
                             <a:ext uri="{909E8E84-426E-40dd-AFC4-6F175D3DCCD1}">
-                              <a14:hiddenFill xmlns:a14="http://schemas.microsoft.com/office/drawing/2010/main">
+                              <a14:hiddenFill xmlns:a14="http://schemas.microsoft.com/office/drawing/2010/main" xmlns:w="http://schemas.openxmlformats.org/wordprocessingml/2006/main" xmlns:w10="urn:schemas-microsoft-com:office:word" xmlns:v="urn:schemas-microsoft-com:vml" xmlns:o="urn:schemas-microsoft-com:office:office" xmlns:mv="urn:schemas-microsoft-com:mac:vml" xmlns:mo="http://schemas.microsoft.com/office/mac/office/2008/main" xmlns="">
                                 <a:noFill/>
                               </a14:hiddenFill>
                             </a:ext>
@@ -3224,7 +3224,7 @@
                           </a:ln>
                           <a:extLst>
                             <a:ext uri="{91240B29-F687-4f45-9708-019B960494DF}">
-                              <a14:hiddenLine xmlns:a14="http://schemas.microsoft.com/office/drawing/2010/main" w="9525">
+                              <a14:hiddenLine xmlns:a14="http://schemas.microsoft.com/office/drawing/2010/main" xmlns:w="http://schemas.openxmlformats.org/wordprocessingml/2006/main" xmlns:w10="urn:schemas-microsoft-com:office:word" xmlns:v="urn:schemas-microsoft-com:vml" xmlns:o="urn:schemas-microsoft-com:office:office" xmlns:mv="urn:schemas-microsoft-com:mac:vml" xmlns:mo="http://schemas.microsoft.com/office/mac/office/2008/main" xmlns="" w="9525">
                                 <a:solidFill>
                                   <a:srgbClr val="000000"/>
                                 </a:solidFill>
@@ -3278,7 +3278,7 @@
                           </a:ln>
                           <a:extLst>
                             <a:ext uri="{91240B29-F687-4f45-9708-019B960494DF}">
-                              <a14:hiddenLine xmlns:a14="http://schemas.microsoft.com/office/drawing/2010/main" w="9525">
+                              <a14:hiddenLine xmlns:a14="http://schemas.microsoft.com/office/drawing/2010/main" xmlns:w="http://schemas.openxmlformats.org/wordprocessingml/2006/main" xmlns:w10="urn:schemas-microsoft-com:office:word" xmlns:v="urn:schemas-microsoft-com:vml" xmlns:o="urn:schemas-microsoft-com:office:office" xmlns:mv="urn:schemas-microsoft-com:mac:vml" xmlns:mo="http://schemas.microsoft.com/office/mac/office/2008/main" xmlns="" w="9525">
                                 <a:solidFill>
                                   <a:srgbClr val="000000"/>
                                 </a:solidFill>
@@ -3332,7 +3332,7 @@
                           </a:ln>
                           <a:extLst>
                             <a:ext uri="{91240B29-F687-4f45-9708-019B960494DF}">
-                              <a14:hiddenLine xmlns:a14="http://schemas.microsoft.com/office/drawing/2010/main" w="9525">
+                              <a14:hiddenLine xmlns:a14="http://schemas.microsoft.com/office/drawing/2010/main" xmlns:w="http://schemas.openxmlformats.org/wordprocessingml/2006/main" xmlns:w10="urn:schemas-microsoft-com:office:word" xmlns:v="urn:schemas-microsoft-com:vml" xmlns:o="urn:schemas-microsoft-com:office:office" xmlns:mv="urn:schemas-microsoft-com:mac:vml" xmlns:mo="http://schemas.microsoft.com/office/mac/office/2008/main" xmlns="" w="9525">
                                 <a:solidFill>
                                   <a:srgbClr val="000000"/>
                                 </a:solidFill>
@@ -3377,9 +3377,9 @@
               </wp:anchor>
             </w:drawing>
           </mc:Choice>
-          <mc:Fallback xmlns:w15="http://schemas.microsoft.com/office/word/2012/wordml">
+          <mc:Fallback>
             <w:pict>
-              <v:group w14:anchorId="17AF7291" id="组合 115" o:spid="_x0000_s1026" style="position:absolute;left:0;text-align:left;margin-left:9pt;margin-top:7.8pt;width:345.95pt;height:184.8pt;z-index:251659264" coordorigin="1980,2532" coordsize="6919,3696" o:gfxdata="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">
+              <v:group w14:anchorId="4A37BBD3" id="组合 115" o:spid="_x0000_s1026" style="position:absolute;left:0;text-align:left;margin-left:9pt;margin-top:7.8pt;width:345.95pt;height:184.8pt;z-index:251659264" coordorigin="1980,2532" coordsize="6919,3696" o:gfxdata="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">
                 <v:shapetype id="_x0000_t202" coordsize="21600,21600" o:spt="202" path="m,l,21600r21600,l21600,xe">
                   <v:stroke joinstyle="miter"/>
                   <v:path gradientshapeok="t" o:connecttype="rect"/>
@@ -3711,10 +3711,10 @@
     <w:p>
       <w:r>
         <w:object w:dxaOrig="11643" w:dyaOrig="5992" w14:anchorId="0723F934">
-          <v:shape id="_x0000_i1026" type="#_x0000_t75" style="width:406pt;height:209pt" o:ole="">
-            <v:imagedata r:id="rId11" o:title=""/>
+          <v:shape id="_x0000_i1026" type="#_x0000_t75" style="width:405.75pt;height:209.25pt" o:ole="">
+            <v:imagedata r:id="rId10" o:title=""/>
           </v:shape>
-          <o:OLEObject Type="Embed" ProgID="Visio.Drawing.11" ShapeID="_x0000_i1026" DrawAspect="Content" ObjectID="_1368025867" r:id="rId12"/>
+          <o:OLEObject Type="Embed" ProgID="Visio.Drawing.11" ShapeID="_x0000_i1026" DrawAspect="Content" ObjectID="_1495262633" r:id="rId11"/>
         </w:object>
       </w:r>
     </w:p>
@@ -4447,7 +4447,7 @@
                           </a:ln>
                           <a:extLst>
                             <a:ext uri="{909E8E84-426E-40dd-AFC4-6F175D3DCCD1}">
-                              <a14:hiddenFill xmlns:a14="http://schemas.microsoft.com/office/drawing/2010/main">
+                              <a14:hiddenFill xmlns:a14="http://schemas.microsoft.com/office/drawing/2010/main" xmlns:w="http://schemas.openxmlformats.org/wordprocessingml/2006/main" xmlns:w10="urn:schemas-microsoft-com:office:word" xmlns:v="urn:schemas-microsoft-com:vml" xmlns:o="urn:schemas-microsoft-com:office:office" xmlns:mv="urn:schemas-microsoft-com:mac:vml" xmlns:mo="http://schemas.microsoft.com/office/mac/office/2008/main" xmlns="">
                                 <a:noFill/>
                               </a14:hiddenFill>
                             </a:ext>
@@ -4479,7 +4479,7 @@
                           </a:ln>
                           <a:extLst>
                             <a:ext uri="{909E8E84-426E-40dd-AFC4-6F175D3DCCD1}">
-                              <a14:hiddenFill xmlns:a14="http://schemas.microsoft.com/office/drawing/2010/main">
+                              <a14:hiddenFill xmlns:a14="http://schemas.microsoft.com/office/drawing/2010/main" xmlns:w="http://schemas.openxmlformats.org/wordprocessingml/2006/main" xmlns:w10="urn:schemas-microsoft-com:office:word" xmlns:v="urn:schemas-microsoft-com:vml" xmlns:o="urn:schemas-microsoft-com:office:office" xmlns:mv="urn:schemas-microsoft-com:mac:vml" xmlns:mo="http://schemas.microsoft.com/office/mac/office/2008/main" xmlns="">
                                 <a:noFill/>
                               </a14:hiddenFill>
                             </a:ext>
@@ -4511,7 +4511,7 @@
                           </a:ln>
                           <a:extLst>
                             <a:ext uri="{909E8E84-426E-40dd-AFC4-6F175D3DCCD1}">
-                              <a14:hiddenFill xmlns:a14="http://schemas.microsoft.com/office/drawing/2010/main">
+                              <a14:hiddenFill xmlns:a14="http://schemas.microsoft.com/office/drawing/2010/main" xmlns:w="http://schemas.openxmlformats.org/wordprocessingml/2006/main" xmlns:w10="urn:schemas-microsoft-com:office:word" xmlns:v="urn:schemas-microsoft-com:vml" xmlns:o="urn:schemas-microsoft-com:office:office" xmlns:mv="urn:schemas-microsoft-com:mac:vml" xmlns:mo="http://schemas.microsoft.com/office/mac/office/2008/main" xmlns="">
                                 <a:noFill/>
                               </a14:hiddenFill>
                             </a:ext>
@@ -4543,7 +4543,7 @@
                           </a:ln>
                           <a:extLst>
                             <a:ext uri="{909E8E84-426E-40dd-AFC4-6F175D3DCCD1}">
-                              <a14:hiddenFill xmlns:a14="http://schemas.microsoft.com/office/drawing/2010/main">
+                              <a14:hiddenFill xmlns:a14="http://schemas.microsoft.com/office/drawing/2010/main" xmlns:w="http://schemas.openxmlformats.org/wordprocessingml/2006/main" xmlns:w10="urn:schemas-microsoft-com:office:word" xmlns:v="urn:schemas-microsoft-com:vml" xmlns:o="urn:schemas-microsoft-com:office:office" xmlns:mv="urn:schemas-microsoft-com:mac:vml" xmlns:mo="http://schemas.microsoft.com/office/mac/office/2008/main" xmlns="">
                                 <a:noFill/>
                               </a14:hiddenFill>
                             </a:ext>
@@ -4575,7 +4575,7 @@
                           </a:ln>
                           <a:extLst>
                             <a:ext uri="{909E8E84-426E-40dd-AFC4-6F175D3DCCD1}">
-                              <a14:hiddenFill xmlns:a14="http://schemas.microsoft.com/office/drawing/2010/main">
+                              <a14:hiddenFill xmlns:a14="http://schemas.microsoft.com/office/drawing/2010/main" xmlns:w="http://schemas.openxmlformats.org/wordprocessingml/2006/main" xmlns:w10="urn:schemas-microsoft-com:office:word" xmlns:v="urn:schemas-microsoft-com:vml" xmlns:o="urn:schemas-microsoft-com:office:office" xmlns:mv="urn:schemas-microsoft-com:mac:vml" xmlns:mo="http://schemas.microsoft.com/office/mac/office/2008/main" xmlns="">
                                 <a:noFill/>
                               </a14:hiddenFill>
                             </a:ext>
@@ -4607,7 +4607,7 @@
                           </a:ln>
                           <a:extLst>
                             <a:ext uri="{909E8E84-426E-40dd-AFC4-6F175D3DCCD1}">
-                              <a14:hiddenFill xmlns:a14="http://schemas.microsoft.com/office/drawing/2010/main">
+                              <a14:hiddenFill xmlns:a14="http://schemas.microsoft.com/office/drawing/2010/main" xmlns:w="http://schemas.openxmlformats.org/wordprocessingml/2006/main" xmlns:w10="urn:schemas-microsoft-com:office:word" xmlns:v="urn:schemas-microsoft-com:vml" xmlns:o="urn:schemas-microsoft-com:office:office" xmlns:mv="urn:schemas-microsoft-com:mac:vml" xmlns:mo="http://schemas.microsoft.com/office/mac/office/2008/main" xmlns="">
                                 <a:noFill/>
                               </a14:hiddenFill>
                             </a:ext>
@@ -4639,7 +4639,7 @@
                           </a:ln>
                           <a:extLst>
                             <a:ext uri="{909E8E84-426E-40dd-AFC4-6F175D3DCCD1}">
-                              <a14:hiddenFill xmlns:a14="http://schemas.microsoft.com/office/drawing/2010/main">
+                              <a14:hiddenFill xmlns:a14="http://schemas.microsoft.com/office/drawing/2010/main" xmlns:w="http://schemas.openxmlformats.org/wordprocessingml/2006/main" xmlns:w10="urn:schemas-microsoft-com:office:word" xmlns:v="urn:schemas-microsoft-com:vml" xmlns:o="urn:schemas-microsoft-com:office:office" xmlns:mv="urn:schemas-microsoft-com:mac:vml" xmlns:mo="http://schemas.microsoft.com/office/mac/office/2008/main" xmlns="">
                                 <a:noFill/>
                               </a14:hiddenFill>
                             </a:ext>
@@ -4671,7 +4671,7 @@
                           </a:ln>
                           <a:extLst>
                             <a:ext uri="{909E8E84-426E-40dd-AFC4-6F175D3DCCD1}">
-                              <a14:hiddenFill xmlns:a14="http://schemas.microsoft.com/office/drawing/2010/main">
+                              <a14:hiddenFill xmlns:a14="http://schemas.microsoft.com/office/drawing/2010/main" xmlns:w="http://schemas.openxmlformats.org/wordprocessingml/2006/main" xmlns:w10="urn:schemas-microsoft-com:office:word" xmlns:v="urn:schemas-microsoft-com:vml" xmlns:o="urn:schemas-microsoft-com:office:office" xmlns:mv="urn:schemas-microsoft-com:mac:vml" xmlns:mo="http://schemas.microsoft.com/office/mac/office/2008/main" xmlns="">
                                 <a:noFill/>
                               </a14:hiddenFill>
                             </a:ext>
@@ -4703,7 +4703,7 @@
                           </a:ln>
                           <a:extLst>
                             <a:ext uri="{909E8E84-426E-40dd-AFC4-6F175D3DCCD1}">
-                              <a14:hiddenFill xmlns:a14="http://schemas.microsoft.com/office/drawing/2010/main">
+                              <a14:hiddenFill xmlns:a14="http://schemas.microsoft.com/office/drawing/2010/main" xmlns:w="http://schemas.openxmlformats.org/wordprocessingml/2006/main" xmlns:w10="urn:schemas-microsoft-com:office:word" xmlns:v="urn:schemas-microsoft-com:vml" xmlns:o="urn:schemas-microsoft-com:office:office" xmlns:mv="urn:schemas-microsoft-com:mac:vml" xmlns:mo="http://schemas.microsoft.com/office/mac/office/2008/main" xmlns="">
                                 <a:noFill/>
                               </a14:hiddenFill>
                             </a:ext>
@@ -4735,7 +4735,7 @@
                           </a:ln>
                           <a:extLst>
                             <a:ext uri="{909E8E84-426E-40dd-AFC4-6F175D3DCCD1}">
-                              <a14:hiddenFill xmlns:a14="http://schemas.microsoft.com/office/drawing/2010/main">
+                              <a14:hiddenFill xmlns:a14="http://schemas.microsoft.com/office/drawing/2010/main" xmlns:w="http://schemas.openxmlformats.org/wordprocessingml/2006/main" xmlns:w10="urn:schemas-microsoft-com:office:word" xmlns:v="urn:schemas-microsoft-com:vml" xmlns:o="urn:schemas-microsoft-com:office:office" xmlns:mv="urn:schemas-microsoft-com:mac:vml" xmlns:mo="http://schemas.microsoft.com/office/mac/office/2008/main" xmlns="">
                                 <a:noFill/>
                               </a14:hiddenFill>
                             </a:ext>
@@ -4767,7 +4767,7 @@
                           </a:ln>
                           <a:extLst>
                             <a:ext uri="{909E8E84-426E-40dd-AFC4-6F175D3DCCD1}">
-                              <a14:hiddenFill xmlns:a14="http://schemas.microsoft.com/office/drawing/2010/main">
+                              <a14:hiddenFill xmlns:a14="http://schemas.microsoft.com/office/drawing/2010/main" xmlns:w="http://schemas.openxmlformats.org/wordprocessingml/2006/main" xmlns:w10="urn:schemas-microsoft-com:office:word" xmlns:v="urn:schemas-microsoft-com:vml" xmlns:o="urn:schemas-microsoft-com:office:office" xmlns:mv="urn:schemas-microsoft-com:mac:vml" xmlns:mo="http://schemas.microsoft.com/office/mac/office/2008/main" xmlns="">
                                 <a:noFill/>
                               </a14:hiddenFill>
                             </a:ext>
@@ -4799,7 +4799,7 @@
                           </a:ln>
                           <a:extLst>
                             <a:ext uri="{909E8E84-426E-40dd-AFC4-6F175D3DCCD1}">
-                              <a14:hiddenFill xmlns:a14="http://schemas.microsoft.com/office/drawing/2010/main">
+                              <a14:hiddenFill xmlns:a14="http://schemas.microsoft.com/office/drawing/2010/main" xmlns:w="http://schemas.openxmlformats.org/wordprocessingml/2006/main" xmlns:w10="urn:schemas-microsoft-com:office:word" xmlns:v="urn:schemas-microsoft-com:vml" xmlns:o="urn:schemas-microsoft-com:office:office" xmlns:mv="urn:schemas-microsoft-com:mac:vml" xmlns:mo="http://schemas.microsoft.com/office/mac/office/2008/main" xmlns="">
                                 <a:noFill/>
                               </a14:hiddenFill>
                             </a:ext>
@@ -4831,7 +4831,7 @@
                           </a:ln>
                           <a:extLst>
                             <a:ext uri="{909E8E84-426E-40dd-AFC4-6F175D3DCCD1}">
-                              <a14:hiddenFill xmlns:a14="http://schemas.microsoft.com/office/drawing/2010/main">
+                              <a14:hiddenFill xmlns:a14="http://schemas.microsoft.com/office/drawing/2010/main" xmlns:w="http://schemas.openxmlformats.org/wordprocessingml/2006/main" xmlns:w10="urn:schemas-microsoft-com:office:word" xmlns:v="urn:schemas-microsoft-com:vml" xmlns:o="urn:schemas-microsoft-com:office:office" xmlns:mv="urn:schemas-microsoft-com:mac:vml" xmlns:mo="http://schemas.microsoft.com/office/mac/office/2008/main" xmlns="">
                                 <a:noFill/>
                               </a14:hiddenFill>
                             </a:ext>
@@ -4863,7 +4863,7 @@
                           </a:ln>
                           <a:extLst>
                             <a:ext uri="{909E8E84-426E-40dd-AFC4-6F175D3DCCD1}">
-                              <a14:hiddenFill xmlns:a14="http://schemas.microsoft.com/office/drawing/2010/main">
+                              <a14:hiddenFill xmlns:a14="http://schemas.microsoft.com/office/drawing/2010/main" xmlns:w="http://schemas.openxmlformats.org/wordprocessingml/2006/main" xmlns:w10="urn:schemas-microsoft-com:office:word" xmlns:v="urn:schemas-microsoft-com:vml" xmlns:o="urn:schemas-microsoft-com:office:office" xmlns:mv="urn:schemas-microsoft-com:mac:vml" xmlns:mo="http://schemas.microsoft.com/office/mac/office/2008/main" xmlns="">
                                 <a:noFill/>
                               </a14:hiddenFill>
                             </a:ext>
@@ -4895,7 +4895,7 @@
                           </a:ln>
                           <a:extLst>
                             <a:ext uri="{909E8E84-426E-40dd-AFC4-6F175D3DCCD1}">
-                              <a14:hiddenFill xmlns:a14="http://schemas.microsoft.com/office/drawing/2010/main">
+                              <a14:hiddenFill xmlns:a14="http://schemas.microsoft.com/office/drawing/2010/main" xmlns:w="http://schemas.openxmlformats.org/wordprocessingml/2006/main" xmlns:w10="urn:schemas-microsoft-com:office:word" xmlns:v="urn:schemas-microsoft-com:vml" xmlns:o="urn:schemas-microsoft-com:office:office" xmlns:mv="urn:schemas-microsoft-com:mac:vml" xmlns:mo="http://schemas.microsoft.com/office/mac/office/2008/main" xmlns="">
                                 <a:noFill/>
                               </a14:hiddenFill>
                             </a:ext>
@@ -4927,7 +4927,7 @@
                           </a:ln>
                           <a:extLst>
                             <a:ext uri="{909E8E84-426E-40dd-AFC4-6F175D3DCCD1}">
-                              <a14:hiddenFill xmlns:a14="http://schemas.microsoft.com/office/drawing/2010/main">
+                              <a14:hiddenFill xmlns:a14="http://schemas.microsoft.com/office/drawing/2010/main" xmlns:w="http://schemas.openxmlformats.org/wordprocessingml/2006/main" xmlns:w10="urn:schemas-microsoft-com:office:word" xmlns:v="urn:schemas-microsoft-com:vml" xmlns:o="urn:schemas-microsoft-com:office:office" xmlns:mv="urn:schemas-microsoft-com:mac:vml" xmlns:mo="http://schemas.microsoft.com/office/mac/office/2008/main" xmlns="">
                                 <a:noFill/>
                               </a14:hiddenFill>
                             </a:ext>
@@ -4959,7 +4959,7 @@
                           </a:ln>
                           <a:extLst>
                             <a:ext uri="{909E8E84-426E-40dd-AFC4-6F175D3DCCD1}">
-                              <a14:hiddenFill xmlns:a14="http://schemas.microsoft.com/office/drawing/2010/main">
+                              <a14:hiddenFill xmlns:a14="http://schemas.microsoft.com/office/drawing/2010/main" xmlns:w="http://schemas.openxmlformats.org/wordprocessingml/2006/main" xmlns:w10="urn:schemas-microsoft-com:office:word" xmlns:v="urn:schemas-microsoft-com:vml" xmlns:o="urn:schemas-microsoft-com:office:office" xmlns:mv="urn:schemas-microsoft-com:mac:vml" xmlns:mo="http://schemas.microsoft.com/office/mac/office/2008/main" xmlns="">
                                 <a:noFill/>
                               </a14:hiddenFill>
                             </a:ext>
@@ -4991,7 +4991,7 @@
                           </a:ln>
                           <a:extLst>
                             <a:ext uri="{909E8E84-426E-40dd-AFC4-6F175D3DCCD1}">
-                              <a14:hiddenFill xmlns:a14="http://schemas.microsoft.com/office/drawing/2010/main">
+                              <a14:hiddenFill xmlns:a14="http://schemas.microsoft.com/office/drawing/2010/main" xmlns:w="http://schemas.openxmlformats.org/wordprocessingml/2006/main" xmlns:w10="urn:schemas-microsoft-com:office:word" xmlns:v="urn:schemas-microsoft-com:vml" xmlns:o="urn:schemas-microsoft-com:office:office" xmlns:mv="urn:schemas-microsoft-com:mac:vml" xmlns:mo="http://schemas.microsoft.com/office/mac/office/2008/main" xmlns="">
                                 <a:noFill/>
                               </a14:hiddenFill>
                             </a:ext>
@@ -5023,7 +5023,7 @@
                           </a:ln>
                           <a:extLst>
                             <a:ext uri="{909E8E84-426E-40dd-AFC4-6F175D3DCCD1}">
-                              <a14:hiddenFill xmlns:a14="http://schemas.microsoft.com/office/drawing/2010/main">
+                              <a14:hiddenFill xmlns:a14="http://schemas.microsoft.com/office/drawing/2010/main" xmlns:w="http://schemas.openxmlformats.org/wordprocessingml/2006/main" xmlns:w10="urn:schemas-microsoft-com:office:word" xmlns:v="urn:schemas-microsoft-com:vml" xmlns:o="urn:schemas-microsoft-com:office:office" xmlns:mv="urn:schemas-microsoft-com:mac:vml" xmlns:mo="http://schemas.microsoft.com/office/mac/office/2008/main" xmlns="">
                                 <a:noFill/>
                               </a14:hiddenFill>
                             </a:ext>
@@ -5055,7 +5055,7 @@
                           </a:ln>
                           <a:extLst>
                             <a:ext uri="{909E8E84-426E-40dd-AFC4-6F175D3DCCD1}">
-                              <a14:hiddenFill xmlns:a14="http://schemas.microsoft.com/office/drawing/2010/main">
+                              <a14:hiddenFill xmlns:a14="http://schemas.microsoft.com/office/drawing/2010/main" xmlns:w="http://schemas.openxmlformats.org/wordprocessingml/2006/main" xmlns:w10="urn:schemas-microsoft-com:office:word" xmlns:v="urn:schemas-microsoft-com:vml" xmlns:o="urn:schemas-microsoft-com:office:office" xmlns:mv="urn:schemas-microsoft-com:mac:vml" xmlns:mo="http://schemas.microsoft.com/office/mac/office/2008/main" xmlns="">
                                 <a:noFill/>
                               </a14:hiddenFill>
                             </a:ext>
@@ -5087,7 +5087,7 @@
                           </a:ln>
                           <a:extLst>
                             <a:ext uri="{909E8E84-426E-40dd-AFC4-6F175D3DCCD1}">
-                              <a14:hiddenFill xmlns:a14="http://schemas.microsoft.com/office/drawing/2010/main">
+                              <a14:hiddenFill xmlns:a14="http://schemas.microsoft.com/office/drawing/2010/main" xmlns:w="http://schemas.openxmlformats.org/wordprocessingml/2006/main" xmlns:w10="urn:schemas-microsoft-com:office:word" xmlns:v="urn:schemas-microsoft-com:vml" xmlns:o="urn:schemas-microsoft-com:office:office" xmlns:mv="urn:schemas-microsoft-com:mac:vml" xmlns:mo="http://schemas.microsoft.com/office/mac/office/2008/main" xmlns="">
                                 <a:noFill/>
                               </a14:hiddenFill>
                             </a:ext>
@@ -5119,7 +5119,7 @@
                           </a:ln>
                           <a:extLst>
                             <a:ext uri="{909E8E84-426E-40dd-AFC4-6F175D3DCCD1}">
-                              <a14:hiddenFill xmlns:a14="http://schemas.microsoft.com/office/drawing/2010/main">
+                              <a14:hiddenFill xmlns:a14="http://schemas.microsoft.com/office/drawing/2010/main" xmlns:w="http://schemas.openxmlformats.org/wordprocessingml/2006/main" xmlns:w10="urn:schemas-microsoft-com:office:word" xmlns:v="urn:schemas-microsoft-com:vml" xmlns:o="urn:schemas-microsoft-com:office:office" xmlns:mv="urn:schemas-microsoft-com:mac:vml" xmlns:mo="http://schemas.microsoft.com/office/mac/office/2008/main" xmlns="">
                                 <a:noFill/>
                               </a14:hiddenFill>
                             </a:ext>
@@ -5151,7 +5151,7 @@
                           </a:ln>
                           <a:extLst>
                             <a:ext uri="{909E8E84-426E-40dd-AFC4-6F175D3DCCD1}">
-                              <a14:hiddenFill xmlns:a14="http://schemas.microsoft.com/office/drawing/2010/main">
+                              <a14:hiddenFill xmlns:a14="http://schemas.microsoft.com/office/drawing/2010/main" xmlns:w="http://schemas.openxmlformats.org/wordprocessingml/2006/main" xmlns:w10="urn:schemas-microsoft-com:office:word" xmlns:v="urn:schemas-microsoft-com:vml" xmlns:o="urn:schemas-microsoft-com:office:office" xmlns:mv="urn:schemas-microsoft-com:mac:vml" xmlns:mo="http://schemas.microsoft.com/office/mac/office/2008/main" xmlns="">
                                 <a:noFill/>
                               </a14:hiddenFill>
                             </a:ext>
@@ -5165,9 +5165,9 @@
               </wp:inline>
             </w:drawing>
           </mc:Choice>
-          <mc:Fallback xmlns:w15="http://schemas.microsoft.com/office/word/2012/wordml">
+          <mc:Fallback>
             <w:pict>
-              <v:group w14:anchorId="656D0307" id="画布 114" o:spid="_x0000_s1049" editas="canvas" style="width:415.3pt;height:292.4pt;mso-position-horizontal-relative:char;mso-position-vertical-relative:line" coordsize="52743,37128" o:gfxdata="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">
+              <v:group w14:anchorId="0A1BF551" id="画布 114" o:spid="_x0000_s1049" editas="canvas" style="width:415.3pt;height:292.4pt;mso-position-horizontal-relative:char;mso-position-vertical-relative:line" coordsize="52743,37128" o:gfxdata="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">
                 <v:shape id="_x0000_s1050" type="#_x0000_t75" style="position:absolute;width:52743;height:37128;visibility:visible;mso-wrap-style:square">
                   <v:fill o:detectmouseclick="t"/>
                   <v:path o:connecttype="none"/>
@@ -5606,50 +5606,70 @@
       <w:pPr>
         <w:jc w:val="left"/>
         <w:rPr>
-          <w:b/>
-          <w:sz w:val="28"/>
-          <w:szCs w:val="28"/>
-        </w:rPr>
-      </w:pPr>
-      <w:r>
-        <w:rPr>
-          <w:rFonts w:asciiTheme="minorEastAsia" w:eastAsiaTheme="minorEastAsia" w:hAnsiTheme="minorEastAsia"/>
-          <w:b/>
-          <w:sz w:val="28"/>
-          <w:szCs w:val="28"/>
-        </w:rPr>
-        <w:t>3.5.</w:t>
-      </w:r>
-      <w:r>
-        <w:rPr>
           <w:rFonts w:hint="eastAsia"/>
           <w:b/>
           <w:sz w:val="28"/>
           <w:szCs w:val="28"/>
         </w:rPr>
+      </w:pPr>
+      <w:r>
+        <w:rPr>
+          <w:rFonts w:asciiTheme="minorEastAsia" w:eastAsiaTheme="minorEastAsia" w:hAnsiTheme="minorEastAsia"/>
+          <w:b/>
+          <w:sz w:val="28"/>
+          <w:szCs w:val="28"/>
+        </w:rPr>
+        <w:t>3.5.</w:t>
+      </w:r>
+      <w:r>
+        <w:rPr>
+          <w:rFonts w:hint="eastAsia"/>
+          <w:b/>
+          <w:sz w:val="28"/>
+          <w:szCs w:val="28"/>
+        </w:rPr>
         <w:t>本系统的用户界面如下所示</w:t>
       </w:r>
-    </w:p>
-    <w:p>
-      <w:pPr>
+      <w:bookmarkStart w:id="0" w:name="_GoBack"/>
+      <w:bookmarkEnd w:id="0"/>
+    </w:p>
+    <w:p>
+      <w:pPr>
+        <w:rPr>
+          <w:rFonts w:asciiTheme="minorEastAsia" w:eastAsiaTheme="minorEastAsia" w:hAnsiTheme="minorEastAsia"/>
+          <w:b/>
+          <w:sz w:val="28"/>
+          <w:szCs w:val="28"/>
+        </w:rPr>
+      </w:pPr>
+      <w:commentRangeStart w:id="1"/>
+      <w:r>
         <w:rPr>
           <w:rFonts w:asciiTheme="minorEastAsia" w:eastAsiaTheme="minorEastAsia" w:hAnsiTheme="minorEastAsia" w:hint="eastAsia"/>
           <w:b/>
           <w:sz w:val="28"/>
           <w:szCs w:val="28"/>
         </w:rPr>
-      </w:pPr>
+        <w:t xml:space="preserve">  </w:t>
+      </w:r>
+      <w:commentRangeEnd w:id="1"/>
+      <w:r>
+        <w:rPr>
+          <w:rStyle w:val="a8"/>
+        </w:rPr>
+        <w:lastRenderedPageBreak/>
+        <w:commentReference w:id="1"/>
+      </w:r>
       <w:r>
         <w:rPr>
           <w:noProof/>
         </w:rPr>
-        <w:lastRenderedPageBreak/>
         <mc:AlternateContent>
           <mc:Choice Requires="wpc">
             <w:drawing>
-              <wp:inline distT="0" distB="0" distL="0" distR="0" wp14:anchorId="04BBC8D7" wp14:editId="331491C9">
-                <wp:extent cx="5372100" cy="2278380"/>
-                <wp:effectExtent l="0" t="0" r="0" b="1270"/>
+              <wp:inline distT="0" distB="0" distL="0" distR="0" wp14:anchorId="52D848F0" wp14:editId="1CDB8D45">
+                <wp:extent cx="5274310" cy="4007439"/>
+                <wp:effectExtent l="0" t="0" r="21590" b="0"/>
                 <wp:docPr id="5" name="画布 5"/>
                 <wp:cNvGraphicFramePr>
                   <a:graphicFrameLocks xmlns:a="http://schemas.openxmlformats.org/drawingml/2006/main" noChangeAspect="1"/>
@@ -5672,8 +5692,8 @@
                         </wps:cNvSpPr>
                         <wps:spPr bwMode="auto">
                           <a:xfrm>
-                            <a:off x="114642" y="99155"/>
-                            <a:ext cx="5028175" cy="296736"/>
+                            <a:off x="246135" y="10"/>
+                            <a:ext cx="5028175" cy="1378401"/>
                           </a:xfrm>
                           <a:prstGeom prst="rect">
                             <a:avLst/>
@@ -5695,8 +5715,39 @@
                             <w:p>
                               <w:pPr>
                                 <w:rPr>
+                                  <w:rFonts w:hint="eastAsia"/>
+                                  <w:b/>
+                                  <w:sz w:val="24"/>
+                                </w:rPr>
+                              </w:pPr>
+                              <w:r>
+                                <w:rPr>
+                                  <w:b/>
+                                  <w:sz w:val="24"/>
+                                </w:rPr>
+                                <w:t>菜单</w:t>
+                              </w:r>
+                            </w:p>
+                            <w:p>
+                              <w:pPr>
+                                <w:rPr>
+                                  <w:rFonts w:hint="eastAsia"/>
                                   <w:b/>
                                   <w:szCs w:val="21"/>
+                                </w:rPr>
+                              </w:pPr>
+                            </w:p>
+                            <w:p>
+                              <w:pPr>
+                                <w:pStyle w:val="ac"/>
+                                <w:numPr>
+                                  <w:ilvl w:val="4"/>
+                                  <w:numId w:val="4"/>
+                                </w:numPr>
+                                <w:ind w:firstLineChars="0"/>
+                                <w:rPr>
+                                  <w:b/>
+                                  <w:sz w:val="24"/>
                                 </w:rPr>
                               </w:pPr>
                               <w:r>
@@ -5706,6 +5757,81 @@
                                   <w:szCs w:val="21"/>
                                 </w:rPr>
                                 <w:t>菜单</w:t>
+                              </w:r>
+                              <w:r>
+                                <w:rPr>
+                                  <w:rFonts w:ascii="宋体" w:hint="eastAsia"/>
+                                  <w:b/>
+                                  <w:sz w:val="24"/>
+                                </w:rPr>
+                                <w:t>生理信号输入控制子系统</w:t>
+                              </w:r>
+                            </w:p>
+                            <w:p>
+                              <w:pPr>
+                                <w:pStyle w:val="ac"/>
+                                <w:numPr>
+                                  <w:ilvl w:val="4"/>
+                                  <w:numId w:val="4"/>
+                                </w:numPr>
+                                <w:ind w:firstLineChars="0"/>
+                                <w:rPr>
+                                  <w:b/>
+                                  <w:sz w:val="24"/>
+                                </w:rPr>
+                              </w:pPr>
+                              <w:r>
+                                <w:rPr>
+                                  <w:rFonts w:ascii="宋体" w:hint="eastAsia"/>
+                                  <w:b/>
+                                  <w:sz w:val="24"/>
+                                </w:rPr>
+                                <w:t>病人基本信息管理子系统</w:t>
+                              </w:r>
+                            </w:p>
+                            <w:p>
+                              <w:pPr>
+                                <w:pStyle w:val="ac"/>
+                                <w:numPr>
+                                  <w:ilvl w:val="4"/>
+                                  <w:numId w:val="4"/>
+                                </w:numPr>
+                                <w:ind w:firstLineChars="0"/>
+                                <w:rPr>
+                                  <w:b/>
+                                  <w:sz w:val="24"/>
+                                </w:rPr>
+                              </w:pPr>
+                              <w:r>
+                                <w:rPr>
+                                  <w:rFonts w:hint="eastAsia"/>
+                                  <w:b/>
+                                  <w:sz w:val="24"/>
+                                </w:rPr>
+                                <w:t>警报子系统</w:t>
+                              </w:r>
+                            </w:p>
+                            <w:p>
+                              <w:pPr>
+                                <w:pStyle w:val="ac"/>
+                                <w:numPr>
+                                  <w:ilvl w:val="4"/>
+                                  <w:numId w:val="4"/>
+                                </w:numPr>
+                                <w:ind w:firstLineChars="0"/>
+                                <w:rPr>
+                                  <w:rFonts w:hint="eastAsia"/>
+                                  <w:b/>
+                                  <w:sz w:val="24"/>
+                                </w:rPr>
+                              </w:pPr>
+                              <w:r>
+                                <w:rPr>
+                                  <w:rFonts w:hint="eastAsia"/>
+                                  <w:b/>
+                                  <w:sz w:val="24"/>
+                                </w:rPr>
+                                <w:t>病人病情管理子系统</w:t>
                               </w:r>
                             </w:p>
                           </w:txbxContent>
@@ -5721,8 +5847,8 @@
                         </wps:cNvSpPr>
                         <wps:spPr bwMode="auto">
                           <a:xfrm>
-                            <a:off x="114642" y="395891"/>
-                            <a:ext cx="5028175" cy="396620"/>
+                            <a:off x="246135" y="1378411"/>
+                            <a:ext cx="5028175" cy="1143008"/>
                           </a:xfrm>
                           <a:prstGeom prst="rect">
                             <a:avLst/>
@@ -5754,7 +5880,125 @@
                                   <w:b/>
                                   <w:sz w:val="24"/>
                                 </w:rPr>
+                                <w:t>输入</w:t>
+                              </w:r>
+                              <w:r>
+                                <w:rPr>
+                                  <w:rFonts w:hint="eastAsia"/>
+                                  <w:b/>
+                                  <w:sz w:val="24"/>
+                                </w:rPr>
                                 <w:t>快捷功能键区</w:t>
+                              </w:r>
+                            </w:p>
+                            <w:p>
+                              <w:pPr>
+                                <w:pStyle w:val="ac"/>
+                                <w:numPr>
+                                  <w:ilvl w:val="0"/>
+                                  <w:numId w:val="6"/>
+                                </w:numPr>
+                                <w:ind w:firstLineChars="0"/>
+                                <w:jc w:val="left"/>
+                                <w:rPr>
+                                  <w:b/>
+                                  <w:bCs/>
+                                  <w:sz w:val="24"/>
+                                </w:rPr>
+                              </w:pPr>
+                              <w:r>
+                                <w:rPr>
+                                  <w:rFonts w:hint="eastAsia"/>
+                                  <w:b/>
+                                  <w:bCs/>
+                                  <w:sz w:val="24"/>
+                                </w:rPr>
+                                <w:t>生理信号</w:t>
+                              </w:r>
+                            </w:p>
+                            <w:p>
+                              <w:pPr>
+                                <w:pStyle w:val="ac"/>
+                                <w:numPr>
+                                  <w:ilvl w:val="0"/>
+                                  <w:numId w:val="6"/>
+                                </w:numPr>
+                                <w:ind w:firstLineChars="0"/>
+                                <w:jc w:val="left"/>
+                                <w:rPr>
+                                  <w:rFonts w:ascii="宋体"/>
+                                  <w:b/>
+                                  <w:bCs/>
+                                  <w:sz w:val="24"/>
+                                </w:rPr>
+                              </w:pPr>
+                              <w:r>
+                                <w:rPr>
+                                  <w:rFonts w:hint="eastAsia"/>
+                                  <w:b/>
+                                  <w:bCs/>
+                                  <w:sz w:val="24"/>
+                                </w:rPr>
+                                <w:t>患者</w:t>
+                              </w:r>
+                              <w:r>
+                                <w:rPr>
+                                  <w:rFonts w:ascii="宋体" w:hint="eastAsia"/>
+                                  <w:b/>
+                                  <w:bCs/>
+                                  <w:sz w:val="24"/>
+                                </w:rPr>
+                                <w:t>患者</w:t>
+                              </w:r>
+                            </w:p>
+                            <w:p>
+                              <w:pPr>
+                                <w:pStyle w:val="ac"/>
+                                <w:numPr>
+                                  <w:ilvl w:val="0"/>
+                                  <w:numId w:val="6"/>
+                                </w:numPr>
+                                <w:ind w:firstLineChars="0"/>
+                                <w:jc w:val="left"/>
+                                <w:rPr>
+                                  <w:rFonts w:ascii="宋体"/>
+                                  <w:b/>
+                                  <w:bCs/>
+                                  <w:sz w:val="24"/>
+                                </w:rPr>
+                              </w:pPr>
+                              <w:r>
+                                <w:rPr>
+                                  <w:rFonts w:ascii="宋体" w:hint="eastAsia"/>
+                                  <w:b/>
+                                  <w:bCs/>
+                                  <w:sz w:val="24"/>
+                                </w:rPr>
+                                <w:t>日志</w:t>
+                              </w:r>
+                            </w:p>
+                            <w:p>
+                              <w:pPr>
+                                <w:pStyle w:val="ac"/>
+                                <w:numPr>
+                                  <w:ilvl w:val="0"/>
+                                  <w:numId w:val="6"/>
+                                </w:numPr>
+                                <w:ind w:firstLineChars="0"/>
+                                <w:jc w:val="left"/>
+                                <w:rPr>
+                                  <w:b/>
+                                  <w:sz w:val="24"/>
+                                </w:rPr>
+                              </w:pPr>
+                              <w:r>
+                                <w:rPr>
+                                  <w:rFonts w:ascii="宋体" w:hint="eastAsia"/>
+                                  <w:b/>
+                                  <w:bCs/>
+                                  <w:sz w:val="24"/>
+                                </w:rPr>
+                                <w:t>患者生理信号安全范围表</w:t>
                               </w:r>
                             </w:p>
                           </w:txbxContent>
@@ -5770,8 +6014,8 @@
                         </wps:cNvSpPr>
                         <wps:spPr bwMode="auto">
                           <a:xfrm>
-                            <a:off x="114642" y="792512"/>
-                            <a:ext cx="3885408" cy="1386713"/>
+                            <a:off x="246135" y="2521419"/>
+                            <a:ext cx="3885408" cy="1333017"/>
                           </a:xfrm>
                           <a:prstGeom prst="rect">
                             <a:avLst/>
@@ -5804,7 +6048,7 @@
                             <w:p/>
                             <w:p>
                               <w:pPr>
-                                <w:ind w:firstLineChars="600" w:firstLine="1558"/>
+                                <w:ind w:firstLineChars="800" w:firstLine="1928"/>
                                 <w:rPr>
                                   <w:b/>
                                   <w:sz w:val="24"/>
@@ -5816,8 +6060,26 @@
                                   <w:b/>
                                   <w:sz w:val="24"/>
                                 </w:rPr>
-                                <w:t>用户输入界面（系统显示界面）</w:t>
+                                <w:t>系统显示</w:t>
                               </w:r>
+                              <w:r>
+                                <w:rPr>
+                                  <w:rFonts w:hint="eastAsia"/>
+                                  <w:b/>
+                                  <w:sz w:val="24"/>
+                                </w:rPr>
+                                <w:t>界面</w:t>
+                              </w:r>
+                            </w:p>
+                            <w:p>
+                              <w:pPr>
+                                <w:ind w:firstLineChars="600" w:firstLine="1446"/>
+                                <w:rPr>
+                                  <w:rFonts w:hint="eastAsia"/>
+                                  <w:b/>
+                                  <w:sz w:val="24"/>
+                                </w:rPr>
+                              </w:pPr>
                             </w:p>
                           </w:txbxContent>
                         </wps:txbx>
@@ -5832,8 +6094,8 @@
                         </wps:cNvSpPr>
                         <wps:spPr bwMode="auto">
                           <a:xfrm>
-                            <a:off x="4000049" y="792512"/>
-                            <a:ext cx="1142767" cy="1386713"/>
+                            <a:off x="4131543" y="2521616"/>
+                            <a:ext cx="1142767" cy="1332789"/>
                           </a:xfrm>
                           <a:prstGeom prst="rect">
                             <a:avLst/>
@@ -5893,21 +6155,52 @@
               </wp:inline>
             </w:drawing>
           </mc:Choice>
-          <mc:Fallback xmlns:w15="http://schemas.microsoft.com/office/word/2012/wordml">
+          <mc:Fallback>
             <w:pict>
-              <v:group w14:anchorId="30CB30BF" id="画布 5" o:spid="_x0000_s1088" editas="canvas" style="width:423pt;height:179.4pt;mso-position-horizontal-relative:char;mso-position-vertical-relative:line" coordsize="53721,22783" o:gfxdata="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">
-                <v:shape id="_x0000_s1089" type="#_x0000_t75" style="position:absolute;width:53721;height:22783;visibility:visible;mso-wrap-style:square">
+              <v:group w14:anchorId="52D848F0" id="画布 5" o:spid="_x0000_s1088" editas="canvas" style="width:415.3pt;height:315.55pt;mso-position-horizontal-relative:char;mso-position-vertical-relative:line" coordsize="52743,40068" o:gfxdata="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">
+                <v:shape id="_x0000_s1089" type="#_x0000_t75" style="position:absolute;width:52743;height:40068;visibility:visible;mso-wrap-style:square">
                   <v:fill o:detectmouseclick="t"/>
                   <v:path o:connecttype="none"/>
                 </v:shape>
-                <v:rect id="Rectangle 59" o:spid="_x0000_s1090" style="position:absolute;left:1146;top:991;width:50282;height:2967;visibility:visible;mso-wrap-style:square;v-text-anchor:top" o:gfxdata="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">
+                <v:rect id="Rectangle 59" o:spid="_x0000_s1090" style="position:absolute;left:2461;width:50282;height:13784;visibility:visible;mso-wrap-style:square;v-text-anchor:top" o:gfxdata="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">
                   <v:textbox>
                     <w:txbxContent>
                       <w:p>
                         <w:pPr>
                           <w:rPr>
+                            <w:rFonts w:hint="eastAsia"/>
+                            <w:b/>
+                            <w:sz w:val="24"/>
+                          </w:rPr>
+                        </w:pPr>
+                        <w:r>
+                          <w:rPr>
+                            <w:b/>
+                            <w:sz w:val="24"/>
+                          </w:rPr>
+                          <w:t>菜单</w:t>
+                        </w:r>
+                      </w:p>
+                      <w:p>
+                        <w:pPr>
+                          <w:rPr>
+                            <w:rFonts w:hint="eastAsia"/>
                             <w:b/>
                             <w:szCs w:val="21"/>
+                          </w:rPr>
+                        </w:pPr>
+                      </w:p>
+                      <w:p>
+                        <w:pPr>
+                          <w:pStyle w:val="ac"/>
+                          <w:numPr>
+                            <w:ilvl w:val="4"/>
+                            <w:numId w:val="4"/>
+                          </w:numPr>
+                          <w:ind w:firstLineChars="0"/>
+                          <w:rPr>
+                            <w:b/>
+                            <w:sz w:val="24"/>
                           </w:rPr>
                         </w:pPr>
                         <w:r>
@@ -5918,11 +6211,86 @@
                           </w:rPr>
                           <w:t>菜单</w:t>
                         </w:r>
+                        <w:r>
+                          <w:rPr>
+                            <w:rFonts w:ascii="宋体" w:hint="eastAsia"/>
+                            <w:b/>
+                            <w:sz w:val="24"/>
+                          </w:rPr>
+                          <w:t>生理信号输入控制子系统</w:t>
+                        </w:r>
+                      </w:p>
+                      <w:p>
+                        <w:pPr>
+                          <w:pStyle w:val="ac"/>
+                          <w:numPr>
+                            <w:ilvl w:val="4"/>
+                            <w:numId w:val="4"/>
+                          </w:numPr>
+                          <w:ind w:firstLineChars="0"/>
+                          <w:rPr>
+                            <w:b/>
+                            <w:sz w:val="24"/>
+                          </w:rPr>
+                        </w:pPr>
+                        <w:r>
+                          <w:rPr>
+                            <w:rFonts w:ascii="宋体" w:hint="eastAsia"/>
+                            <w:b/>
+                            <w:sz w:val="24"/>
+                          </w:rPr>
+                          <w:t>病人基本信息管理子系统</w:t>
+                        </w:r>
+                      </w:p>
+                      <w:p>
+                        <w:pPr>
+                          <w:pStyle w:val="ac"/>
+                          <w:numPr>
+                            <w:ilvl w:val="4"/>
+                            <w:numId w:val="4"/>
+                          </w:numPr>
+                          <w:ind w:firstLineChars="0"/>
+                          <w:rPr>
+                            <w:b/>
+                            <w:sz w:val="24"/>
+                          </w:rPr>
+                        </w:pPr>
+                        <w:r>
+                          <w:rPr>
+                            <w:rFonts w:hint="eastAsia"/>
+                            <w:b/>
+                            <w:sz w:val="24"/>
+                          </w:rPr>
+                          <w:t>警报子系统</w:t>
+                        </w:r>
+                      </w:p>
+                      <w:p>
+                        <w:pPr>
+                          <w:pStyle w:val="ac"/>
+                          <w:numPr>
+                            <w:ilvl w:val="4"/>
+                            <w:numId w:val="4"/>
+                          </w:numPr>
+                          <w:ind w:firstLineChars="0"/>
+                          <w:rPr>
+                            <w:rFonts w:hint="eastAsia"/>
+                            <w:b/>
+                            <w:sz w:val="24"/>
+                          </w:rPr>
+                        </w:pPr>
+                        <w:r>
+                          <w:rPr>
+                            <w:rFonts w:hint="eastAsia"/>
+                            <w:b/>
+                            <w:sz w:val="24"/>
+                          </w:rPr>
+                          <w:t>病人病情管理子系统</w:t>
+                        </w:r>
                       </w:p>
                     </w:txbxContent>
                   </v:textbox>
                 </v:rect>
-                <v:rect id="Rectangle 60" o:spid="_x0000_s1091" style="position:absolute;left:1146;top:3958;width:50282;height:3967;visibility:visible;mso-wrap-style:square;v-text-anchor:top" o:gfxdata="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">
+                <v:rect id="Rectangle 60" o:spid="_x0000_s1091" style="position:absolute;left:2461;top:13784;width:50282;height:11430;visibility:visible;mso-wrap-style:square;v-text-anchor:top" o:gfxdata="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">
                   <v:textbox>
                     <w:txbxContent>
                       <w:p>
@@ -5938,13 +6306,131 @@
                             <w:b/>
                             <w:sz w:val="24"/>
                           </w:rPr>
+                          <w:t>输入</w:t>
+                        </w:r>
+                        <w:r>
+                          <w:rPr>
+                            <w:rFonts w:hint="eastAsia"/>
+                            <w:b/>
+                            <w:sz w:val="24"/>
+                          </w:rPr>
                           <w:t>快捷功能键区</w:t>
+                        </w:r>
+                      </w:p>
+                      <w:p>
+                        <w:pPr>
+                          <w:pStyle w:val="ac"/>
+                          <w:numPr>
+                            <w:ilvl w:val="0"/>
+                            <w:numId w:val="6"/>
+                          </w:numPr>
+                          <w:ind w:firstLineChars="0"/>
+                          <w:jc w:val="left"/>
+                          <w:rPr>
+                            <w:b/>
+                            <w:bCs/>
+                            <w:sz w:val="24"/>
+                          </w:rPr>
+                        </w:pPr>
+                        <w:r>
+                          <w:rPr>
+                            <w:rFonts w:hint="eastAsia"/>
+                            <w:b/>
+                            <w:bCs/>
+                            <w:sz w:val="24"/>
+                          </w:rPr>
+                          <w:t>生理信号</w:t>
+                        </w:r>
+                      </w:p>
+                      <w:p>
+                        <w:pPr>
+                          <w:pStyle w:val="ac"/>
+                          <w:numPr>
+                            <w:ilvl w:val="0"/>
+                            <w:numId w:val="6"/>
+                          </w:numPr>
+                          <w:ind w:firstLineChars="0"/>
+                          <w:jc w:val="left"/>
+                          <w:rPr>
+                            <w:rFonts w:ascii="宋体"/>
+                            <w:b/>
+                            <w:bCs/>
+                            <w:sz w:val="24"/>
+                          </w:rPr>
+                        </w:pPr>
+                        <w:r>
+                          <w:rPr>
+                            <w:rFonts w:hint="eastAsia"/>
+                            <w:b/>
+                            <w:bCs/>
+                            <w:sz w:val="24"/>
+                          </w:rPr>
+                          <w:t>患者</w:t>
+                        </w:r>
+                        <w:r>
+                          <w:rPr>
+                            <w:rFonts w:ascii="宋体" w:hint="eastAsia"/>
+                            <w:b/>
+                            <w:bCs/>
+                            <w:sz w:val="24"/>
+                          </w:rPr>
+                          <w:t>患者</w:t>
+                        </w:r>
+                      </w:p>
+                      <w:p>
+                        <w:pPr>
+                          <w:pStyle w:val="ac"/>
+                          <w:numPr>
+                            <w:ilvl w:val="0"/>
+                            <w:numId w:val="6"/>
+                          </w:numPr>
+                          <w:ind w:firstLineChars="0"/>
+                          <w:jc w:val="left"/>
+                          <w:rPr>
+                            <w:rFonts w:ascii="宋体"/>
+                            <w:b/>
+                            <w:bCs/>
+                            <w:sz w:val="24"/>
+                          </w:rPr>
+                        </w:pPr>
+                        <w:r>
+                          <w:rPr>
+                            <w:rFonts w:ascii="宋体" w:hint="eastAsia"/>
+                            <w:b/>
+                            <w:bCs/>
+                            <w:sz w:val="24"/>
+                          </w:rPr>
+                          <w:t>日志</w:t>
+                        </w:r>
+                      </w:p>
+                      <w:p>
+                        <w:pPr>
+                          <w:pStyle w:val="ac"/>
+                          <w:numPr>
+                            <w:ilvl w:val="0"/>
+                            <w:numId w:val="6"/>
+                          </w:numPr>
+                          <w:ind w:firstLineChars="0"/>
+                          <w:jc w:val="left"/>
+                          <w:rPr>
+                            <w:b/>
+                            <w:sz w:val="24"/>
+                          </w:rPr>
+                        </w:pPr>
+                        <w:r>
+                          <w:rPr>
+                            <w:rFonts w:ascii="宋体" w:hint="eastAsia"/>
+                            <w:b/>
+                            <w:bCs/>
+                            <w:sz w:val="24"/>
+                          </w:rPr>
+                          <w:t>患者生理信号安全范围表</w:t>
                         </w:r>
                       </w:p>
                     </w:txbxContent>
                   </v:textbox>
                 </v:rect>
-                <v:rect id="Rectangle 61" o:spid="_x0000_s1092" style="position:absolute;left:1146;top:7925;width:38854;height:13867;visibility:visible;mso-wrap-style:square;v-text-anchor:top" o:gfxdata="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">
+                <v:rect id="Rectangle 61" o:spid="_x0000_s1092" style="position:absolute;left:2461;top:25214;width:38854;height:13330;visibility:visible;mso-wrap-style:square;v-text-anchor:top" o:gfxdata="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">
                   <v:textbox>
                     <w:txbxContent>
                       <w:p>
@@ -5961,7 +6447,7 @@
                       <w:p/>
                       <w:p>
                         <w:pPr>
-                          <w:ind w:firstLineChars="600" w:firstLine="1446"/>
+                          <w:ind w:firstLineChars="800" w:firstLine="1928"/>
                           <w:rPr>
                             <w:b/>
                             <w:sz w:val="24"/>
@@ -5973,13 +6459,31 @@
                             <w:b/>
                             <w:sz w:val="24"/>
                           </w:rPr>
-                          <w:t>用户输入界面（系统显示界面）</w:t>
+                          <w:t>系统显示</w:t>
                         </w:r>
+                        <w:r>
+                          <w:rPr>
+                            <w:rFonts w:hint="eastAsia"/>
+                            <w:b/>
+                            <w:sz w:val="24"/>
+                          </w:rPr>
+                          <w:t>界面</w:t>
+                        </w:r>
+                      </w:p>
+                      <w:p>
+                        <w:pPr>
+                          <w:ind w:firstLineChars="600" w:firstLine="1446"/>
+                          <w:rPr>
+                            <w:rFonts w:hint="eastAsia"/>
+                            <w:b/>
+                            <w:sz w:val="24"/>
+                          </w:rPr>
+                        </w:pPr>
                       </w:p>
                     </w:txbxContent>
                   </v:textbox>
                 </v:rect>
-                <v:rect id="Rectangle 62" o:spid="_x0000_s1093" style="position:absolute;left:40000;top:7925;width:11428;height:13867;visibility:visible;mso-wrap-style:square;v-text-anchor:top" o:gfxdata="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">
+                <v:rect id="Rectangle 62" o:spid="_x0000_s1093" style="position:absolute;left:41315;top:25216;width:11428;height:13328;visibility:visible;mso-wrap-style:square;v-text-anchor:top" o:gfxdata="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">
                   <v:textbox>
                     <w:txbxContent>
                       <w:p>
@@ -6024,43 +6528,6 @@
     <w:p>
       <w:pPr>
         <w:rPr>
-          <w:rFonts w:asciiTheme="minorEastAsia" w:eastAsiaTheme="minorEastAsia" w:hAnsiTheme="minorEastAsia" w:hint="eastAsia"/>
-          <w:b/>
-          <w:sz w:val="28"/>
-          <w:szCs w:val="28"/>
-        </w:rPr>
-      </w:pPr>
-    </w:p>
-    <w:p>
-      <w:pPr>
-        <w:rPr>
-          <w:rFonts w:asciiTheme="minorEastAsia" w:eastAsiaTheme="minorEastAsia" w:hAnsiTheme="minorEastAsia" w:hint="eastAsia"/>
-          <w:b/>
-          <w:sz w:val="28"/>
-          <w:szCs w:val="28"/>
-        </w:rPr>
-      </w:pPr>
-      <w:commentRangeStart w:id="0"/>
-      <w:r>
-        <w:rPr>
-          <w:rFonts w:asciiTheme="minorEastAsia" w:eastAsiaTheme="minorEastAsia" w:hAnsiTheme="minorEastAsia" w:hint="eastAsia"/>
-          <w:b/>
-          <w:sz w:val="28"/>
-          <w:szCs w:val="28"/>
-        </w:rPr>
-        <w:t xml:space="preserve">  </w:t>
-      </w:r>
-      <w:commentRangeEnd w:id="0"/>
-      <w:r>
-        <w:rPr>
-          <w:rStyle w:val="ac"/>
-        </w:rPr>
-        <w:commentReference w:id="0"/>
-      </w:r>
-    </w:p>
-    <w:p>
-      <w:pPr>
-        <w:rPr>
           <w:rFonts w:asciiTheme="minorEastAsia" w:eastAsiaTheme="minorEastAsia" w:hAnsiTheme="minorEastAsia"/>
           <w:b/>
           <w:sz w:val="28"/>
@@ -6217,7 +6684,7 @@
     </w:p>
     <w:p>
       <w:pPr>
-        <w:pStyle w:val="21"/>
+        <w:pStyle w:val="20"/>
         <w:tabs>
           <w:tab w:val="right" w:leader="dot" w:pos="8296"/>
         </w:tabs>
@@ -6277,7 +6744,7 @@
     </w:p>
     <w:p>
       <w:pPr>
-        <w:pStyle w:val="21"/>
+        <w:pStyle w:val="20"/>
         <w:tabs>
           <w:tab w:val="right" w:leader="dot" w:pos="8296"/>
         </w:tabs>
@@ -6308,7 +6775,7 @@
     </w:p>
     <w:p>
       <w:pPr>
-        <w:ind w:firstLineChars="700" w:firstLine="1591"/>
+        <w:ind w:firstLineChars="700" w:firstLine="1476"/>
       </w:pPr>
       <w:r>
         <w:rPr>
@@ -6320,7 +6787,7 @@
     </w:p>
     <w:p>
       <w:pPr>
-        <w:pStyle w:val="21"/>
+        <w:pStyle w:val="20"/>
         <w:tabs>
           <w:tab w:val="right" w:leader="dot" w:pos="8296"/>
         </w:tabs>
@@ -6425,7 +6892,7 @@
     </w:p>
     <w:p>
       <w:pPr>
-        <w:ind w:firstLineChars="200" w:firstLine="454"/>
+        <w:ind w:firstLineChars="200" w:firstLine="422"/>
         <w:rPr>
           <w:rFonts w:asciiTheme="minorEastAsia" w:eastAsiaTheme="minorEastAsia" w:hAnsiTheme="minorEastAsia"/>
         </w:rPr>
@@ -6459,6 +6926,7 @@
         <w:rPr>
           <w:rFonts w:hint="eastAsia"/>
         </w:rPr>
+        <w:lastRenderedPageBreak/>
         <w:t>建议使用“天网防火墙”</w:t>
       </w:r>
     </w:p>
@@ -6500,64 +6968,1100 @@
     <w:p>
       <w:pPr>
         <w:ind w:firstLineChars="600" w:firstLine="1260"/>
+      </w:pPr>
+      <w:r>
         <w:rPr>
           <w:rFonts w:hint="eastAsia"/>
         </w:rPr>
-      </w:pPr>
+        <w:t>基于</w:t>
+      </w:r>
       <w:r>
         <w:rPr>
           <w:rFonts w:hint="eastAsia"/>
         </w:rPr>
-        <w:t>基于</w:t>
+        <w:t>TCP/IP</w:t>
       </w:r>
       <w:r>
         <w:rPr>
           <w:rFonts w:hint="eastAsia"/>
         </w:rPr>
-        <w:t>TCP/IP</w:t>
-      </w:r>
-      <w:r>
-        <w:rPr>
-          <w:rFonts w:hint="eastAsia"/>
-        </w:rPr>
         <w:t>协议</w:t>
       </w:r>
     </w:p>
     <w:p>
       <w:pPr>
         <w:ind w:firstLineChars="600" w:firstLine="1260"/>
-        <w:rPr>
-          <w:rFonts w:hint="eastAsia"/>
-        </w:rPr>
       </w:pPr>
     </w:p>
     <w:p>
       <w:pPr>
         <w:ind w:firstLineChars="600" w:firstLine="1260"/>
-        <w:rPr>
-          <w:rFonts w:hint="eastAsia"/>
-        </w:rPr>
-      </w:pPr>
-    </w:p>
+      </w:pPr>
+    </w:p>
+    <w:p>
+      <w:pPr>
+        <w:ind w:firstLineChars="100" w:firstLine="210"/>
+        <w:jc w:val="left"/>
+        <w:rPr>
+          <w:rFonts w:ascii="宋体" w:hAnsi="宋体"/>
+          <w:b/>
+          <w:bCs/>
+          <w:sz w:val="24"/>
+        </w:rPr>
+      </w:pPr>
+      <w:r>
+        <w:rPr>
+          <w:rStyle w:val="a8"/>
+        </w:rPr>
+        <w:commentReference w:id="2"/>
+      </w:r>
+      <w:r>
+        <w:rPr>
+          <w:rFonts w:ascii="宋体" w:hAnsi="宋体" w:hint="eastAsia"/>
+          <w:b/>
+          <w:bCs/>
+          <w:sz w:val="24"/>
+        </w:rPr>
+        <w:t>*</w:t>
+      </w:r>
+      <w:r>
+        <w:rPr>
+          <w:rFonts w:ascii="宋体" w:hAnsi="宋体" w:hint="eastAsia"/>
+          <w:b/>
+          <w:bCs/>
+          <w:sz w:val="24"/>
+        </w:rPr>
+        <w:t>医院监护系统中所要处理的表单</w:t>
+      </w:r>
+    </w:p>
+    <w:p>
+      <w:pPr>
+        <w:ind w:firstLineChars="100" w:firstLine="241"/>
+        <w:jc w:val="center"/>
+        <w:rPr>
+          <w:rFonts w:ascii="宋体" w:hAnsi="宋体" w:hint="eastAsia"/>
+          <w:b/>
+          <w:bCs/>
+          <w:sz w:val="24"/>
+        </w:rPr>
+      </w:pPr>
+    </w:p>
+    <w:p>
+      <w:pPr>
+        <w:jc w:val="center"/>
+        <w:rPr>
+          <w:rFonts w:ascii="宋体" w:hAnsi="宋体" w:hint="eastAsia"/>
+          <w:b/>
+          <w:bCs/>
+          <w:sz w:val="24"/>
+        </w:rPr>
+      </w:pPr>
+      <w:r>
+        <w:rPr>
+          <w:rFonts w:ascii="宋体" w:hAnsi="宋体" w:hint="eastAsia"/>
+          <w:b/>
+          <w:bCs/>
+          <w:sz w:val="24"/>
+        </w:rPr>
+        <w:t>生理信号</w:t>
+      </w:r>
+    </w:p>
+    <w:p>
+      <w:pPr>
+        <w:jc w:val="center"/>
+        <w:rPr>
+          <w:rFonts w:ascii="宋体" w:hAnsi="宋体"/>
+          <w:b/>
+          <w:bCs/>
+          <w:sz w:val="24"/>
+        </w:rPr>
+      </w:pPr>
+    </w:p>
+    <w:tbl>
+      <w:tblPr>
+        <w:tblStyle w:val="ab"/>
+        <w:tblW w:w="7759" w:type="dxa"/>
+        <w:jc w:val="center"/>
+        <w:tblLook w:val="04A0" w:firstRow="1" w:lastRow="0" w:firstColumn="1" w:lastColumn="0" w:noHBand="0" w:noVBand="1"/>
+      </w:tblPr>
+      <w:tblGrid>
+        <w:gridCol w:w="2585"/>
+        <w:gridCol w:w="2587"/>
+        <w:gridCol w:w="2587"/>
+      </w:tblGrid>
+      <w:tr>
+        <w:trPr>
+          <w:trHeight w:val="345"/>
+          <w:jc w:val="center"/>
+        </w:trPr>
+        <w:tc>
+          <w:tcPr>
+            <w:tcW w:w="2585" w:type="dxa"/>
+          </w:tcPr>
+          <w:p>
+            <w:pPr>
+              <w:jc w:val="center"/>
+            </w:pPr>
+            <w:r>
+              <w:rPr>
+                <w:rFonts w:ascii="宋体" w:hint="eastAsia"/>
+                <w:sz w:val="24"/>
+              </w:rPr>
+              <w:t>生理信号ID</w:t>
+            </w:r>
+          </w:p>
+        </w:tc>
+        <w:tc>
+          <w:tcPr>
+            <w:tcW w:w="2587" w:type="dxa"/>
+          </w:tcPr>
+          <w:p>
+            <w:pPr>
+              <w:jc w:val="center"/>
+            </w:pPr>
+            <w:r>
+              <w:rPr>
+                <w:rFonts w:ascii="宋体" w:hint="eastAsia"/>
+                <w:sz w:val="24"/>
+              </w:rPr>
+              <w:t>生理信号名称</w:t>
+            </w:r>
+          </w:p>
+        </w:tc>
+        <w:tc>
+          <w:tcPr>
+            <w:tcW w:w="2587" w:type="dxa"/>
+          </w:tcPr>
+          <w:p>
+            <w:pPr>
+              <w:jc w:val="center"/>
+            </w:pPr>
+            <w:r>
+              <w:rPr>
+                <w:rFonts w:ascii="宋体" w:hint="eastAsia"/>
+                <w:sz w:val="24"/>
+              </w:rPr>
+              <w:t>备注</w:t>
+            </w:r>
+          </w:p>
+        </w:tc>
+      </w:tr>
+      <w:tr>
+        <w:trPr>
+          <w:trHeight w:val="408"/>
+          <w:jc w:val="center"/>
+        </w:trPr>
+        <w:tc>
+          <w:tcPr>
+            <w:tcW w:w="2585" w:type="dxa"/>
+          </w:tcPr>
+          <w:p/>
+        </w:tc>
+        <w:tc>
+          <w:tcPr>
+            <w:tcW w:w="2587" w:type="dxa"/>
+          </w:tcPr>
+          <w:p>
+            <w:pPr>
+              <w:tabs>
+                <w:tab w:val="left" w:pos="1665"/>
+              </w:tabs>
+            </w:pPr>
+            <w:r>
+              <w:tab/>
+            </w:r>
+          </w:p>
+        </w:tc>
+        <w:tc>
+          <w:tcPr>
+            <w:tcW w:w="2587" w:type="dxa"/>
+          </w:tcPr>
+          <w:p/>
+        </w:tc>
+      </w:tr>
+    </w:tbl>
+    <w:p>
+      <w:pPr>
+        <w:jc w:val="center"/>
+        <w:rPr>
+          <w:rFonts w:ascii="宋体"/>
+          <w:b/>
+          <w:bCs/>
+          <w:sz w:val="24"/>
+        </w:rPr>
+      </w:pPr>
+    </w:p>
+    <w:p>
+      <w:pPr>
+        <w:jc w:val="center"/>
+        <w:rPr>
+          <w:rFonts w:ascii="宋体"/>
+          <w:b/>
+          <w:bCs/>
+          <w:sz w:val="24"/>
+        </w:rPr>
+      </w:pPr>
+      <w:r>
+        <w:rPr>
+          <w:rFonts w:ascii="宋体" w:hint="eastAsia"/>
+          <w:b/>
+          <w:bCs/>
+          <w:sz w:val="24"/>
+        </w:rPr>
+        <w:t>患者</w:t>
+      </w:r>
+    </w:p>
+    <w:p>
+      <w:pPr>
+        <w:jc w:val="center"/>
+        <w:rPr>
+          <w:rFonts w:ascii="宋体" w:hint="eastAsia"/>
+          <w:b/>
+          <w:bCs/>
+          <w:sz w:val="24"/>
+        </w:rPr>
+      </w:pPr>
+    </w:p>
+    <w:tbl>
+      <w:tblPr>
+        <w:tblStyle w:val="ab"/>
+        <w:tblpPr w:leftFromText="180" w:rightFromText="180" w:vertAnchor="text" w:horzAnchor="page" w:tblpX="2188" w:tblpY="185"/>
+        <w:tblW w:w="0" w:type="auto"/>
+        <w:tblLook w:val="04A0" w:firstRow="1" w:lastRow="0" w:firstColumn="1" w:lastColumn="0" w:noHBand="0" w:noVBand="1"/>
+      </w:tblPr>
+      <w:tblGrid>
+        <w:gridCol w:w="777"/>
+        <w:gridCol w:w="778"/>
+        <w:gridCol w:w="778"/>
+        <w:gridCol w:w="778"/>
+        <w:gridCol w:w="778"/>
+        <w:gridCol w:w="778"/>
+        <w:gridCol w:w="778"/>
+        <w:gridCol w:w="778"/>
+        <w:gridCol w:w="1540"/>
+      </w:tblGrid>
+      <w:tr>
+        <w:trPr>
+          <w:trHeight w:val="1021"/>
+        </w:trPr>
+        <w:tc>
+          <w:tcPr>
+            <w:tcW w:w="777" w:type="dxa"/>
+          </w:tcPr>
+          <w:p>
+            <w:pPr>
+              <w:jc w:val="center"/>
+              <w:rPr>
+                <w:rFonts w:ascii="宋体" w:hint="eastAsia"/>
+                <w:b/>
+                <w:bCs/>
+                <w:sz w:val="24"/>
+              </w:rPr>
+            </w:pPr>
+            <w:r>
+              <w:rPr>
+                <w:rFonts w:ascii="宋体" w:hint="eastAsia"/>
+                <w:sz w:val="24"/>
+              </w:rPr>
+              <w:t>患者ID</w:t>
+            </w:r>
+          </w:p>
+        </w:tc>
+        <w:tc>
+          <w:tcPr>
+            <w:tcW w:w="778" w:type="dxa"/>
+          </w:tcPr>
+          <w:p>
+            <w:pPr>
+              <w:jc w:val="center"/>
+              <w:rPr>
+                <w:rFonts w:ascii="宋体" w:hint="eastAsia"/>
+                <w:b/>
+                <w:bCs/>
+                <w:sz w:val="24"/>
+              </w:rPr>
+            </w:pPr>
+            <w:r>
+              <w:rPr>
+                <w:rFonts w:ascii="宋体" w:hint="eastAsia"/>
+                <w:sz w:val="24"/>
+              </w:rPr>
+              <w:t>患者姓名</w:t>
+            </w:r>
+          </w:p>
+        </w:tc>
+        <w:tc>
+          <w:tcPr>
+            <w:tcW w:w="778" w:type="dxa"/>
+          </w:tcPr>
+          <w:p>
+            <w:pPr>
+              <w:jc w:val="center"/>
+              <w:rPr>
+                <w:rFonts w:ascii="宋体" w:hint="eastAsia"/>
+                <w:b/>
+                <w:bCs/>
+                <w:sz w:val="24"/>
+              </w:rPr>
+            </w:pPr>
+            <w:r>
+              <w:rPr>
+                <w:rFonts w:ascii="宋体" w:hint="eastAsia"/>
+                <w:sz w:val="24"/>
+              </w:rPr>
+              <w:t>患者性别</w:t>
+            </w:r>
+          </w:p>
+        </w:tc>
+        <w:tc>
+          <w:tcPr>
+            <w:tcW w:w="778" w:type="dxa"/>
+          </w:tcPr>
+          <w:p>
+            <w:pPr>
+              <w:jc w:val="center"/>
+              <w:rPr>
+                <w:rFonts w:ascii="宋体" w:hint="eastAsia"/>
+                <w:b/>
+                <w:bCs/>
+                <w:sz w:val="24"/>
+              </w:rPr>
+            </w:pPr>
+            <w:r>
+              <w:rPr>
+                <w:rFonts w:ascii="宋体" w:hint="eastAsia"/>
+                <w:sz w:val="24"/>
+              </w:rPr>
+              <w:t>住址</w:t>
+            </w:r>
+          </w:p>
+        </w:tc>
+        <w:tc>
+          <w:tcPr>
+            <w:tcW w:w="778" w:type="dxa"/>
+          </w:tcPr>
+          <w:p>
+            <w:pPr>
+              <w:jc w:val="center"/>
+              <w:rPr>
+                <w:rFonts w:ascii="宋体" w:hint="eastAsia"/>
+                <w:b/>
+                <w:bCs/>
+                <w:sz w:val="24"/>
+              </w:rPr>
+            </w:pPr>
+            <w:r>
+              <w:rPr>
+                <w:rFonts w:ascii="宋体" w:hint="eastAsia"/>
+                <w:sz w:val="24"/>
+              </w:rPr>
+              <w:t>联系电话</w:t>
+            </w:r>
+          </w:p>
+        </w:tc>
+        <w:tc>
+          <w:tcPr>
+            <w:tcW w:w="778" w:type="dxa"/>
+          </w:tcPr>
+          <w:p>
+            <w:pPr>
+              <w:jc w:val="center"/>
+              <w:rPr>
+                <w:rFonts w:ascii="宋体" w:hint="eastAsia"/>
+                <w:b/>
+                <w:bCs/>
+                <w:sz w:val="24"/>
+              </w:rPr>
+            </w:pPr>
+            <w:r>
+              <w:rPr>
+                <w:rFonts w:ascii="宋体" w:hint="eastAsia"/>
+                <w:sz w:val="24"/>
+              </w:rPr>
+              <w:t>患病名称</w:t>
+            </w:r>
+          </w:p>
+        </w:tc>
+        <w:tc>
+          <w:tcPr>
+            <w:tcW w:w="778" w:type="dxa"/>
+          </w:tcPr>
+          <w:p>
+            <w:pPr>
+              <w:jc w:val="center"/>
+              <w:rPr>
+                <w:rFonts w:ascii="宋体" w:hint="eastAsia"/>
+                <w:b/>
+                <w:bCs/>
+                <w:sz w:val="24"/>
+              </w:rPr>
+            </w:pPr>
+            <w:r>
+              <w:rPr>
+                <w:rFonts w:ascii="宋体" w:hint="eastAsia"/>
+                <w:sz w:val="24"/>
+              </w:rPr>
+              <w:t>入院日期</w:t>
+            </w:r>
+          </w:p>
+        </w:tc>
+        <w:tc>
+          <w:tcPr>
+            <w:tcW w:w="778" w:type="dxa"/>
+          </w:tcPr>
+          <w:p>
+            <w:pPr>
+              <w:jc w:val="center"/>
+              <w:rPr>
+                <w:rFonts w:ascii="宋体" w:hint="eastAsia"/>
+                <w:b/>
+                <w:bCs/>
+                <w:sz w:val="24"/>
+              </w:rPr>
+            </w:pPr>
+            <w:r>
+              <w:rPr>
+                <w:rFonts w:ascii="宋体" w:hint="eastAsia"/>
+                <w:sz w:val="24"/>
+              </w:rPr>
+              <w:t>状态（已出院、住院）</w:t>
+            </w:r>
+          </w:p>
+        </w:tc>
+        <w:tc>
+          <w:tcPr>
+            <w:tcW w:w="1540" w:type="dxa"/>
+          </w:tcPr>
+          <w:p>
+            <w:pPr>
+              <w:jc w:val="center"/>
+              <w:rPr>
+                <w:rFonts w:ascii="宋体" w:hint="eastAsia"/>
+                <w:b/>
+                <w:bCs/>
+                <w:sz w:val="24"/>
+              </w:rPr>
+            </w:pPr>
+            <w:r>
+              <w:rPr>
+                <w:rFonts w:ascii="宋体" w:hint="eastAsia"/>
+                <w:sz w:val="24"/>
+              </w:rPr>
+              <w:t>备注</w:t>
+            </w:r>
+          </w:p>
+        </w:tc>
+      </w:tr>
+      <w:tr>
+        <w:trPr>
+          <w:trHeight w:val="257"/>
+        </w:trPr>
+        <w:tc>
+          <w:tcPr>
+            <w:tcW w:w="777" w:type="dxa"/>
+          </w:tcPr>
+          <w:p>
+            <w:pPr>
+              <w:rPr>
+                <w:rFonts w:ascii="宋体" w:hint="eastAsia"/>
+                <w:b/>
+                <w:bCs/>
+                <w:sz w:val="24"/>
+              </w:rPr>
+            </w:pPr>
+          </w:p>
+        </w:tc>
+        <w:tc>
+          <w:tcPr>
+            <w:tcW w:w="778" w:type="dxa"/>
+          </w:tcPr>
+          <w:p>
+            <w:pPr>
+              <w:rPr>
+                <w:rFonts w:ascii="宋体" w:hint="eastAsia"/>
+                <w:b/>
+                <w:bCs/>
+                <w:sz w:val="24"/>
+              </w:rPr>
+            </w:pPr>
+          </w:p>
+        </w:tc>
+        <w:tc>
+          <w:tcPr>
+            <w:tcW w:w="778" w:type="dxa"/>
+          </w:tcPr>
+          <w:p>
+            <w:pPr>
+              <w:rPr>
+                <w:rFonts w:ascii="宋体" w:hint="eastAsia"/>
+                <w:b/>
+                <w:bCs/>
+                <w:sz w:val="24"/>
+              </w:rPr>
+            </w:pPr>
+          </w:p>
+        </w:tc>
+        <w:tc>
+          <w:tcPr>
+            <w:tcW w:w="778" w:type="dxa"/>
+          </w:tcPr>
+          <w:p>
+            <w:pPr>
+              <w:rPr>
+                <w:rFonts w:ascii="宋体" w:hint="eastAsia"/>
+                <w:b/>
+                <w:bCs/>
+                <w:sz w:val="24"/>
+              </w:rPr>
+            </w:pPr>
+          </w:p>
+        </w:tc>
+        <w:tc>
+          <w:tcPr>
+            <w:tcW w:w="778" w:type="dxa"/>
+          </w:tcPr>
+          <w:p>
+            <w:pPr>
+              <w:rPr>
+                <w:rFonts w:ascii="宋体" w:hint="eastAsia"/>
+                <w:b/>
+                <w:bCs/>
+                <w:sz w:val="24"/>
+              </w:rPr>
+            </w:pPr>
+          </w:p>
+        </w:tc>
+        <w:tc>
+          <w:tcPr>
+            <w:tcW w:w="778" w:type="dxa"/>
+          </w:tcPr>
+          <w:p>
+            <w:pPr>
+              <w:rPr>
+                <w:rFonts w:ascii="宋体" w:hint="eastAsia"/>
+                <w:b/>
+                <w:bCs/>
+                <w:sz w:val="24"/>
+              </w:rPr>
+            </w:pPr>
+          </w:p>
+        </w:tc>
+        <w:tc>
+          <w:tcPr>
+            <w:tcW w:w="778" w:type="dxa"/>
+          </w:tcPr>
+          <w:p>
+            <w:pPr>
+              <w:rPr>
+                <w:rFonts w:ascii="宋体" w:hint="eastAsia"/>
+                <w:b/>
+                <w:bCs/>
+                <w:sz w:val="24"/>
+              </w:rPr>
+            </w:pPr>
+          </w:p>
+        </w:tc>
+        <w:tc>
+          <w:tcPr>
+            <w:tcW w:w="778" w:type="dxa"/>
+          </w:tcPr>
+          <w:p>
+            <w:pPr>
+              <w:rPr>
+                <w:rFonts w:ascii="宋体" w:hint="eastAsia"/>
+                <w:b/>
+                <w:bCs/>
+                <w:sz w:val="24"/>
+              </w:rPr>
+            </w:pPr>
+          </w:p>
+        </w:tc>
+        <w:tc>
+          <w:tcPr>
+            <w:tcW w:w="1540" w:type="dxa"/>
+          </w:tcPr>
+          <w:p>
+            <w:pPr>
+              <w:rPr>
+                <w:rFonts w:ascii="宋体" w:hint="eastAsia"/>
+                <w:b/>
+                <w:bCs/>
+                <w:sz w:val="24"/>
+              </w:rPr>
+            </w:pPr>
+          </w:p>
+        </w:tc>
+      </w:tr>
+    </w:tbl>
+    <w:p>
+      <w:pPr>
+        <w:jc w:val="center"/>
+        <w:rPr>
+          <w:rFonts w:ascii="宋体"/>
+          <w:b/>
+          <w:bCs/>
+          <w:sz w:val="24"/>
+        </w:rPr>
+      </w:pPr>
+    </w:p>
+    <w:p>
+      <w:pPr>
+        <w:jc w:val="center"/>
+        <w:rPr>
+          <w:rFonts w:ascii="宋体"/>
+          <w:b/>
+          <w:bCs/>
+          <w:sz w:val="24"/>
+        </w:rPr>
+      </w:pPr>
+      <w:r>
+        <w:rPr>
+          <w:rFonts w:ascii="宋体" w:hint="eastAsia"/>
+          <w:b/>
+          <w:bCs/>
+          <w:sz w:val="24"/>
+        </w:rPr>
+        <w:t>患者日志</w:t>
+      </w:r>
+    </w:p>
+    <w:p>
+      <w:pPr>
+        <w:jc w:val="center"/>
+        <w:rPr>
+          <w:rFonts w:ascii="宋体" w:hint="eastAsia"/>
+          <w:b/>
+          <w:bCs/>
+          <w:sz w:val="24"/>
+        </w:rPr>
+      </w:pPr>
+    </w:p>
+    <w:tbl>
+      <w:tblPr>
+        <w:tblStyle w:val="ab"/>
+        <w:tblW w:w="0" w:type="auto"/>
+        <w:tblInd w:w="392" w:type="dxa"/>
+        <w:tblLook w:val="04A0" w:firstRow="1" w:lastRow="0" w:firstColumn="1" w:lastColumn="0" w:noHBand="0" w:noVBand="1"/>
+      </w:tblPr>
+      <w:tblGrid>
+        <w:gridCol w:w="1276"/>
+        <w:gridCol w:w="1386"/>
+        <w:gridCol w:w="2016"/>
+        <w:gridCol w:w="1559"/>
+        <w:gridCol w:w="1559"/>
+      </w:tblGrid>
+      <w:tr>
+        <w:trPr>
+          <w:trHeight w:val="285"/>
+        </w:trPr>
+        <w:tc>
+          <w:tcPr>
+            <w:tcW w:w="1276" w:type="dxa"/>
+          </w:tcPr>
+          <w:p>
+            <w:pPr>
+              <w:jc w:val="center"/>
+              <w:rPr>
+                <w:rFonts w:ascii="宋体" w:hint="eastAsia"/>
+                <w:b/>
+                <w:bCs/>
+                <w:sz w:val="24"/>
+              </w:rPr>
+            </w:pPr>
+            <w:r>
+              <w:rPr>
+                <w:rFonts w:ascii="宋体" w:hint="eastAsia"/>
+                <w:sz w:val="24"/>
+              </w:rPr>
+              <w:t>患者ID</w:t>
+            </w:r>
+          </w:p>
+        </w:tc>
+        <w:tc>
+          <w:tcPr>
+            <w:tcW w:w="1386" w:type="dxa"/>
+          </w:tcPr>
+          <w:p>
+            <w:pPr>
+              <w:jc w:val="center"/>
+              <w:rPr>
+                <w:rFonts w:ascii="宋体" w:hint="eastAsia"/>
+                <w:b/>
+                <w:bCs/>
+                <w:sz w:val="24"/>
+              </w:rPr>
+            </w:pPr>
+            <w:r>
+              <w:rPr>
+                <w:rFonts w:ascii="宋体" w:hint="eastAsia"/>
+                <w:sz w:val="24"/>
+              </w:rPr>
+              <w:t>日期</w:t>
+            </w:r>
+          </w:p>
+        </w:tc>
+        <w:tc>
+          <w:tcPr>
+            <w:tcW w:w="2016" w:type="dxa"/>
+          </w:tcPr>
+          <w:p>
+            <w:pPr>
+              <w:jc w:val="center"/>
+              <w:rPr>
+                <w:rFonts w:ascii="宋体" w:hint="eastAsia"/>
+                <w:b/>
+                <w:bCs/>
+                <w:sz w:val="24"/>
+              </w:rPr>
+            </w:pPr>
+            <w:r>
+              <w:rPr>
+                <w:rFonts w:ascii="宋体" w:hint="eastAsia"/>
+                <w:sz w:val="24"/>
+              </w:rPr>
+              <w:t>生理信号ID</w:t>
+            </w:r>
+          </w:p>
+        </w:tc>
+        <w:tc>
+          <w:tcPr>
+            <w:tcW w:w="1559" w:type="dxa"/>
+          </w:tcPr>
+          <w:p>
+            <w:pPr>
+              <w:jc w:val="center"/>
+              <w:rPr>
+                <w:rFonts w:ascii="宋体" w:hint="eastAsia"/>
+                <w:b/>
+                <w:bCs/>
+                <w:sz w:val="24"/>
+              </w:rPr>
+            </w:pPr>
+            <w:r>
+              <w:rPr>
+                <w:rFonts w:ascii="宋体" w:hint="eastAsia"/>
+                <w:sz w:val="24"/>
+              </w:rPr>
+              <w:t>值</w:t>
+            </w:r>
+          </w:p>
+        </w:tc>
+        <w:tc>
+          <w:tcPr>
+            <w:tcW w:w="1559" w:type="dxa"/>
+          </w:tcPr>
+          <w:p>
+            <w:pPr>
+              <w:jc w:val="center"/>
+              <w:rPr>
+                <w:rFonts w:ascii="宋体" w:hint="eastAsia"/>
+                <w:b/>
+                <w:bCs/>
+                <w:sz w:val="24"/>
+              </w:rPr>
+            </w:pPr>
+            <w:r>
+              <w:rPr>
+                <w:rFonts w:ascii="宋体" w:hint="eastAsia"/>
+                <w:sz w:val="24"/>
+              </w:rPr>
+              <w:t>备注</w:t>
+            </w:r>
+          </w:p>
+        </w:tc>
+      </w:tr>
+      <w:tr>
+        <w:trPr>
+          <w:trHeight w:val="300"/>
+        </w:trPr>
+        <w:tc>
+          <w:tcPr>
+            <w:tcW w:w="1276" w:type="dxa"/>
+          </w:tcPr>
+          <w:p>
+            <w:pPr>
+              <w:jc w:val="center"/>
+              <w:rPr>
+                <w:rFonts w:ascii="宋体" w:hint="eastAsia"/>
+                <w:b/>
+                <w:bCs/>
+                <w:sz w:val="24"/>
+              </w:rPr>
+            </w:pPr>
+          </w:p>
+        </w:tc>
+        <w:tc>
+          <w:tcPr>
+            <w:tcW w:w="1386" w:type="dxa"/>
+          </w:tcPr>
+          <w:p>
+            <w:pPr>
+              <w:jc w:val="center"/>
+              <w:rPr>
+                <w:rFonts w:ascii="宋体" w:hint="eastAsia"/>
+                <w:b/>
+                <w:bCs/>
+                <w:sz w:val="24"/>
+              </w:rPr>
+            </w:pPr>
+          </w:p>
+        </w:tc>
+        <w:tc>
+          <w:tcPr>
+            <w:tcW w:w="2016" w:type="dxa"/>
+          </w:tcPr>
+          <w:p>
+            <w:pPr>
+              <w:jc w:val="center"/>
+              <w:rPr>
+                <w:rFonts w:ascii="宋体" w:hint="eastAsia"/>
+                <w:b/>
+                <w:bCs/>
+                <w:sz w:val="24"/>
+              </w:rPr>
+            </w:pPr>
+          </w:p>
+        </w:tc>
+        <w:tc>
+          <w:tcPr>
+            <w:tcW w:w="1559" w:type="dxa"/>
+          </w:tcPr>
+          <w:p>
+            <w:pPr>
+              <w:jc w:val="center"/>
+              <w:rPr>
+                <w:rFonts w:ascii="宋体" w:hint="eastAsia"/>
+                <w:b/>
+                <w:bCs/>
+                <w:sz w:val="24"/>
+              </w:rPr>
+            </w:pPr>
+          </w:p>
+        </w:tc>
+        <w:tc>
+          <w:tcPr>
+            <w:tcW w:w="1559" w:type="dxa"/>
+          </w:tcPr>
+          <w:p>
+            <w:pPr>
+              <w:jc w:val="center"/>
+              <w:rPr>
+                <w:rFonts w:ascii="宋体" w:hint="eastAsia"/>
+                <w:b/>
+                <w:bCs/>
+                <w:sz w:val="24"/>
+              </w:rPr>
+            </w:pPr>
+          </w:p>
+        </w:tc>
+      </w:tr>
+    </w:tbl>
+    <w:p>
+      <w:pPr>
+        <w:ind w:left="240"/>
+        <w:jc w:val="center"/>
+        <w:rPr>
+          <w:rFonts w:ascii="宋体"/>
+          <w:b/>
+          <w:bCs/>
+          <w:sz w:val="24"/>
+        </w:rPr>
+      </w:pPr>
+    </w:p>
+    <w:p>
+      <w:pPr>
+        <w:ind w:left="240"/>
+        <w:jc w:val="center"/>
+        <w:rPr>
+          <w:rFonts w:ascii="宋体"/>
+          <w:b/>
+          <w:bCs/>
+          <w:sz w:val="24"/>
+        </w:rPr>
+      </w:pPr>
+      <w:r>
+        <w:rPr>
+          <w:rFonts w:ascii="宋体" w:hint="eastAsia"/>
+          <w:b/>
+          <w:bCs/>
+          <w:sz w:val="24"/>
+        </w:rPr>
+        <w:t>患者生理信号安全范围表</w:t>
+      </w:r>
+    </w:p>
+    <w:p>
+      <w:pPr>
+        <w:ind w:left="240"/>
+        <w:jc w:val="center"/>
+        <w:rPr>
+          <w:rFonts w:ascii="宋体" w:hint="eastAsia"/>
+          <w:b/>
+          <w:bCs/>
+          <w:sz w:val="24"/>
+        </w:rPr>
+      </w:pPr>
+    </w:p>
+    <w:tbl>
+      <w:tblPr>
+        <w:tblStyle w:val="ab"/>
+        <w:tblW w:w="0" w:type="auto"/>
+        <w:tblInd w:w="392" w:type="dxa"/>
+        <w:tblLook w:val="04A0" w:firstRow="1" w:lastRow="0" w:firstColumn="1" w:lastColumn="0" w:noHBand="0" w:noVBand="1"/>
+      </w:tblPr>
+      <w:tblGrid>
+        <w:gridCol w:w="1918"/>
+        <w:gridCol w:w="2070"/>
+        <w:gridCol w:w="2071"/>
+        <w:gridCol w:w="1737"/>
+      </w:tblGrid>
+      <w:tr>
+        <w:tc>
+          <w:tcPr>
+            <w:tcW w:w="1918" w:type="dxa"/>
+          </w:tcPr>
+          <w:p>
+            <w:pPr>
+              <w:jc w:val="center"/>
+              <w:rPr>
+                <w:rFonts w:ascii="宋体"/>
+                <w:sz w:val="24"/>
+              </w:rPr>
+            </w:pPr>
+            <w:r>
+              <w:rPr>
+                <w:rFonts w:ascii="宋体" w:hint="eastAsia"/>
+                <w:sz w:val="24"/>
+              </w:rPr>
+              <w:t>患者ID</w:t>
+            </w:r>
+          </w:p>
+        </w:tc>
+        <w:tc>
+          <w:tcPr>
+            <w:tcW w:w="2070" w:type="dxa"/>
+          </w:tcPr>
+          <w:p>
+            <w:pPr>
+              <w:jc w:val="center"/>
+              <w:rPr>
+                <w:rFonts w:ascii="宋体"/>
+                <w:sz w:val="24"/>
+              </w:rPr>
+            </w:pPr>
+            <w:r>
+              <w:rPr>
+                <w:rFonts w:ascii="宋体" w:hint="eastAsia"/>
+                <w:sz w:val="24"/>
+              </w:rPr>
+              <w:t>生理信号ID</w:t>
+            </w:r>
+          </w:p>
+        </w:tc>
+        <w:tc>
+          <w:tcPr>
+            <w:tcW w:w="2071" w:type="dxa"/>
+          </w:tcPr>
+          <w:p>
+            <w:pPr>
+              <w:jc w:val="center"/>
+              <w:rPr>
+                <w:rFonts w:ascii="宋体"/>
+                <w:sz w:val="24"/>
+              </w:rPr>
+            </w:pPr>
+            <w:r>
+              <w:rPr>
+                <w:rFonts w:ascii="宋体" w:hint="eastAsia"/>
+                <w:sz w:val="24"/>
+              </w:rPr>
+              <w:t>安全范围</w:t>
+            </w:r>
+          </w:p>
+        </w:tc>
+        <w:tc>
+          <w:tcPr>
+            <w:tcW w:w="1737" w:type="dxa"/>
+          </w:tcPr>
+          <w:p>
+            <w:pPr>
+              <w:jc w:val="center"/>
+              <w:rPr>
+                <w:rFonts w:ascii="宋体"/>
+                <w:sz w:val="24"/>
+              </w:rPr>
+            </w:pPr>
+            <w:r>
+              <w:rPr>
+                <w:rFonts w:ascii="宋体" w:hint="eastAsia"/>
+                <w:sz w:val="24"/>
+              </w:rPr>
+              <w:t>备注</w:t>
+            </w:r>
+          </w:p>
+        </w:tc>
+      </w:tr>
+      <w:tr>
+        <w:tc>
+          <w:tcPr>
+            <w:tcW w:w="1918" w:type="dxa"/>
+          </w:tcPr>
+          <w:p>
+            <w:pPr>
+              <w:jc w:val="center"/>
+              <w:rPr>
+                <w:rFonts w:ascii="宋体"/>
+                <w:sz w:val="24"/>
+              </w:rPr>
+            </w:pPr>
+          </w:p>
+        </w:tc>
+        <w:tc>
+          <w:tcPr>
+            <w:tcW w:w="2070" w:type="dxa"/>
+          </w:tcPr>
+          <w:p>
+            <w:pPr>
+              <w:jc w:val="center"/>
+              <w:rPr>
+                <w:rFonts w:ascii="宋体"/>
+                <w:sz w:val="24"/>
+              </w:rPr>
+            </w:pPr>
+          </w:p>
+        </w:tc>
+        <w:tc>
+          <w:tcPr>
+            <w:tcW w:w="2071" w:type="dxa"/>
+          </w:tcPr>
+          <w:p>
+            <w:pPr>
+              <w:jc w:val="center"/>
+              <w:rPr>
+                <w:rFonts w:ascii="宋体"/>
+                <w:sz w:val="24"/>
+              </w:rPr>
+            </w:pPr>
+          </w:p>
+        </w:tc>
+        <w:tc>
+          <w:tcPr>
+            <w:tcW w:w="1737" w:type="dxa"/>
+          </w:tcPr>
+          <w:p>
+            <w:pPr>
+              <w:jc w:val="center"/>
+              <w:rPr>
+                <w:rFonts w:ascii="宋体"/>
+                <w:sz w:val="24"/>
+              </w:rPr>
+            </w:pPr>
+          </w:p>
+        </w:tc>
+      </w:tr>
+    </w:tbl>
     <w:p>
       <w:pPr>
         <w:ind w:firstLineChars="600" w:firstLine="1260"/>
       </w:pPr>
-      <w:commentRangeStart w:id="1"/>
-      <w:r>
-        <w:rPr>
-          <w:rFonts w:hint="eastAsia"/>
-        </w:rPr>
-        <w:lastRenderedPageBreak/>
-        <w:t xml:space="preserve">   </w:t>
-      </w:r>
-      <w:commentRangeEnd w:id="1"/>
-      <w:r>
-        <w:rPr>
-          <w:rStyle w:val="ac"/>
-        </w:rPr>
-        <w:commentReference w:id="1"/>
-      </w:r>
     </w:p>
     <w:sectPr>
       <w:pgSz w:w="11906" w:h="16838"/>
@@ -6570,18 +8074,34 @@
 </file>
 
 <file path=word/comments.xml><?xml version="1.0" encoding="utf-8"?>
-<w:comments xmlns:wpc="http://schemas.microsoft.com/office/word/2010/wordprocessingCanvas" xmlns:mo="http://schemas.microsoft.com/office/mac/office/2008/main" xmlns:mc="http://schemas.openxmlformats.org/markup-compatibility/2006" xmlns:mv="urn:schemas-microsoft-com:mac:vml" xmlns:o="urn:schemas-microsoft-com:office:office" xmlns:r="http://schemas.openxmlformats.org/officeDocument/2006/relationships" xmlns:m="http://schemas.openxmlformats.org/officeDocument/2006/math" xmlns:v="urn:schemas-microsoft-com:vml" xmlns:wp14="http://schemas.microsoft.com/office/word/2010/wordprocessingDrawing" xmlns:wp="http://schemas.openxmlformats.org/drawingml/2006/wordprocessingDrawing" xmlns:w10="urn:schemas-microsoft-com:office:word" xmlns:w="http://schemas.openxmlformats.org/wordprocessingml/2006/main" xmlns:w14="http://schemas.microsoft.com/office/word/2010/wordml" xmlns:wpg="http://schemas.microsoft.com/office/word/2010/wordprocessingGroup" xmlns:wpi="http://schemas.microsoft.com/office/word/2010/wordprocessingInk" xmlns:wne="http://schemas.microsoft.com/office/word/2006/wordml" xmlns:wps="http://schemas.microsoft.com/office/word/2010/wordprocessingShape" mc:Ignorable="w14 wp14">
-  <w:comment w:id="0" w:author="云 陈" w:date="2015-05-26T18:24:00Z" w:initials="陈">
-    <w:p>
-      <w:pPr>
-        <w:pStyle w:val="ad"/>
+<w:comments xmlns:wpc="http://schemas.microsoft.com/office/word/2010/wordprocessingCanvas" xmlns:mc="http://schemas.openxmlformats.org/markup-compatibility/2006" xmlns:o="urn:schemas-microsoft-com:office:office" xmlns:r="http://schemas.openxmlformats.org/officeDocument/2006/relationships" xmlns:m="http://schemas.openxmlformats.org/officeDocument/2006/math" xmlns:v="urn:schemas-microsoft-com:vml" xmlns:wp14="http://schemas.microsoft.com/office/word/2010/wordprocessingDrawing" xmlns:wp="http://schemas.openxmlformats.org/drawingml/2006/wordprocessingDrawing" xmlns:w10="urn:schemas-microsoft-com:office:word" xmlns:w="http://schemas.openxmlformats.org/wordprocessingml/2006/main" xmlns:w14="http://schemas.microsoft.com/office/word/2010/wordml" xmlns:w15="http://schemas.microsoft.com/office/word/2012/wordml" xmlns:wpg="http://schemas.microsoft.com/office/word/2010/wordprocessingGroup" xmlns:wpi="http://schemas.microsoft.com/office/word/2010/wordprocessingInk" xmlns:wne="http://schemas.microsoft.com/office/word/2006/wordml" xmlns:wps="http://schemas.microsoft.com/office/word/2010/wordprocessingShape" mc:Ignorable="w14 w15 wp14">
+  <w:comment w:id="1" w:author="云 陈" w:date="2015-05-26T18:24:00Z" w:initials="陈">
+    <w:p>
+      <w:pPr>
+        <w:pStyle w:val="a9"/>
+      </w:pPr>
+      <w:r>
+        <w:rPr>
+          <w:rStyle w:val="a8"/>
+        </w:rPr>
+        <w:annotationRef/>
+      </w:r>
+      <w:r>
         <w:rPr>
           <w:rFonts w:hint="eastAsia"/>
         </w:rPr>
-      </w:pPr>
-      <w:r>
-        <w:rPr>
-          <w:rStyle w:val="ac"/>
+        <w:t>界面应包含更多内容</w:t>
+      </w:r>
+    </w:p>
+  </w:comment>
+  <w:comment w:id="2" w:author="云 陈" w:date="2015-05-26T18:25:00Z" w:initials="陈">
+    <w:p>
+      <w:pPr>
+        <w:pStyle w:val="a9"/>
+      </w:pPr>
+      <w:r>
+        <w:rPr>
+          <w:rStyle w:val="a8"/>
         </w:rPr>
         <w:annotationRef/>
       </w:r>
@@ -6589,51 +8109,34 @@
         <w:rPr>
           <w:rFonts w:hint="eastAsia"/>
         </w:rPr>
-        <w:t>界面应包含更多内容</w:t>
-      </w:r>
-    </w:p>
-  </w:comment>
-  <w:comment w:id="1" w:author="云 陈" w:date="2015-05-26T18:25:00Z" w:initials="陈">
-    <w:p>
-      <w:pPr>
-        <w:pStyle w:val="ad"/>
+        <w:t>请给出基本的</w:t>
+      </w:r>
+      <w:r>
         <w:rPr>
           <w:rFonts w:hint="eastAsia"/>
         </w:rPr>
-      </w:pPr>
-      <w:r>
-        <w:rPr>
-          <w:rStyle w:val="ac"/>
-        </w:rPr>
-        <w:annotationRef/>
+        <w:t xml:space="preserve"> </w:t>
       </w:r>
       <w:r>
         <w:rPr>
           <w:rFonts w:hint="eastAsia"/>
         </w:rPr>
-        <w:t>请给出基本的</w:t>
-      </w:r>
-      <w:r>
-        <w:rPr>
-          <w:rFonts w:hint="eastAsia"/>
-        </w:rPr>
-        <w:t xml:space="preserve"> </w:t>
-      </w:r>
-      <w:r>
-        <w:rPr>
-          <w:rFonts w:hint="eastAsia"/>
-        </w:rPr>
         <w:t>数据表</w:t>
       </w:r>
-      <w:bookmarkStart w:id="2" w:name="_GoBack"/>
-      <w:bookmarkEnd w:id="2"/>
     </w:p>
   </w:comment>
 </w:comments>
 </file>
 
+<file path=word/commentsExtended.xml><?xml version="1.0" encoding="utf-8"?>
+<w15:commentsEx xmlns:wpc="http://schemas.microsoft.com/office/word/2010/wordprocessingCanvas" xmlns:mc="http://schemas.openxmlformats.org/markup-compatibility/2006" xmlns:o="urn:schemas-microsoft-com:office:office" xmlns:r="http://schemas.openxmlformats.org/officeDocument/2006/relationships" xmlns:m="http://schemas.openxmlformats.org/officeDocument/2006/math" xmlns:v="urn:schemas-microsoft-com:vml" xmlns:wp14="http://schemas.microsoft.com/office/word/2010/wordprocessingDrawing" xmlns:wp="http://schemas.openxmlformats.org/drawingml/2006/wordprocessingDrawing" xmlns:w10="urn:schemas-microsoft-com:office:word" xmlns:w="http://schemas.openxmlformats.org/wordprocessingml/2006/main" xmlns:w14="http://schemas.microsoft.com/office/word/2010/wordml" xmlns:w15="http://schemas.microsoft.com/office/word/2012/wordml" xmlns:wpg="http://schemas.microsoft.com/office/word/2010/wordprocessingGroup" xmlns:wpi="http://schemas.microsoft.com/office/word/2010/wordprocessingInk" xmlns:wne="http://schemas.microsoft.com/office/word/2006/wordml" xmlns:wps="http://schemas.microsoft.com/office/word/2010/wordprocessingShape" mc:Ignorable="w14 w15 wp14">
+  <w15:commentEx w15:paraId="37298FE8" w15:done="0"/>
+  <w15:commentEx w15:paraId="4B60FB5A" w15:done="0"/>
+</w15:commentsEx>
+</file>
+
 <file path=word/endnotes.xml><?xml version="1.0" encoding="utf-8"?>
-<w:endnotes xmlns:wpc="http://schemas.microsoft.com/office/word/2010/wordprocessingCanvas" xmlns:mo="http://schemas.microsoft.com/office/mac/office/2008/main" xmlns:mc="http://schemas.openxmlformats.org/markup-compatibility/2006" xmlns:mv="urn:schemas-microsoft-com:mac:vml" xmlns:o="urn:schemas-microsoft-com:office:office" xmlns:r="http://schemas.openxmlformats.org/officeDocument/2006/relationships" xmlns:m="http://schemas.openxmlformats.org/officeDocument/2006/math" xmlns:v="urn:schemas-microsoft-com:vml" xmlns:wp14="http://schemas.microsoft.com/office/word/2010/wordprocessingDrawing" xmlns:wp="http://schemas.openxmlformats.org/drawingml/2006/wordprocessingDrawing" xmlns:w10="urn:schemas-microsoft-com:office:word" xmlns:w="http://schemas.openxmlformats.org/wordprocessingml/2006/main" xmlns:w14="http://schemas.microsoft.com/office/word/2010/wordml" xmlns:wpg="http://schemas.microsoft.com/office/word/2010/wordprocessingGroup" xmlns:wpi="http://schemas.microsoft.com/office/word/2010/wordprocessingInk" xmlns:wne="http://schemas.microsoft.com/office/word/2006/wordml" xmlns:wps="http://schemas.microsoft.com/office/word/2010/wordprocessingShape" mc:Ignorable="w14 wp14">
+<w:endnotes xmlns:wpc="http://schemas.microsoft.com/office/word/2010/wordprocessingCanvas" xmlns:mc="http://schemas.openxmlformats.org/markup-compatibility/2006" xmlns:o="urn:schemas-microsoft-com:office:office" xmlns:r="http://schemas.openxmlformats.org/officeDocument/2006/relationships" xmlns:m="http://schemas.openxmlformats.org/officeDocument/2006/math" xmlns:v="urn:schemas-microsoft-com:vml" xmlns:wp14="http://schemas.microsoft.com/office/word/2010/wordprocessingDrawing" xmlns:wp="http://schemas.openxmlformats.org/drawingml/2006/wordprocessingDrawing" xmlns:w10="urn:schemas-microsoft-com:office:word" xmlns:w="http://schemas.openxmlformats.org/wordprocessingml/2006/main" xmlns:w14="http://schemas.microsoft.com/office/word/2010/wordml" xmlns:w15="http://schemas.microsoft.com/office/word/2012/wordml" xmlns:wpg="http://schemas.microsoft.com/office/word/2010/wordprocessingGroup" xmlns:wpi="http://schemas.microsoft.com/office/word/2010/wordprocessingInk" xmlns:wne="http://schemas.microsoft.com/office/word/2006/wordml" xmlns:wps="http://schemas.microsoft.com/office/word/2010/wordprocessingShape" mc:Ignorable="w14 w15 wp14">
   <w:endnote w:type="separator" w:id="-1">
     <w:p>
       <w:r>
@@ -6652,7 +8155,7 @@
 </file>
 
 <file path=word/footnotes.xml><?xml version="1.0" encoding="utf-8"?>
-<w:footnotes xmlns:wpc="http://schemas.microsoft.com/office/word/2010/wordprocessingCanvas" xmlns:mo="http://schemas.microsoft.com/office/mac/office/2008/main" xmlns:mc="http://schemas.openxmlformats.org/markup-compatibility/2006" xmlns:mv="urn:schemas-microsoft-com:mac:vml" xmlns:o="urn:schemas-microsoft-com:office:office" xmlns:r="http://schemas.openxmlformats.org/officeDocument/2006/relationships" xmlns:m="http://schemas.openxmlformats.org/officeDocument/2006/math" xmlns:v="urn:schemas-microsoft-com:vml" xmlns:wp14="http://schemas.microsoft.com/office/word/2010/wordprocessingDrawing" xmlns:wp="http://schemas.openxmlformats.org/drawingml/2006/wordprocessingDrawing" xmlns:w10="urn:schemas-microsoft-com:office:word" xmlns:w="http://schemas.openxmlformats.org/wordprocessingml/2006/main" xmlns:w14="http://schemas.microsoft.com/office/word/2010/wordml" xmlns:wpg="http://schemas.microsoft.com/office/word/2010/wordprocessingGroup" xmlns:wpi="http://schemas.microsoft.com/office/word/2010/wordprocessingInk" xmlns:wne="http://schemas.microsoft.com/office/word/2006/wordml" xmlns:wps="http://schemas.microsoft.com/office/word/2010/wordprocessingShape" mc:Ignorable="w14 wp14">
+<w:footnotes xmlns:wpc="http://schemas.microsoft.com/office/word/2010/wordprocessingCanvas" xmlns:mc="http://schemas.openxmlformats.org/markup-compatibility/2006" xmlns:o="urn:schemas-microsoft-com:office:office" xmlns:r="http://schemas.openxmlformats.org/officeDocument/2006/relationships" xmlns:m="http://schemas.openxmlformats.org/officeDocument/2006/math" xmlns:v="urn:schemas-microsoft-com:vml" xmlns:wp14="http://schemas.microsoft.com/office/word/2010/wordprocessingDrawing" xmlns:wp="http://schemas.openxmlformats.org/drawingml/2006/wordprocessingDrawing" xmlns:w10="urn:schemas-microsoft-com:office:word" xmlns:w="http://schemas.openxmlformats.org/wordprocessingml/2006/main" xmlns:w14="http://schemas.microsoft.com/office/word/2010/wordml" xmlns:w15="http://schemas.microsoft.com/office/word/2012/wordml" xmlns:wpg="http://schemas.microsoft.com/office/word/2010/wordprocessingGroup" xmlns:wpi="http://schemas.microsoft.com/office/word/2010/wordprocessingInk" xmlns:wne="http://schemas.microsoft.com/office/word/2006/wordml" xmlns:wps="http://schemas.microsoft.com/office/word/2010/wordprocessingShape" mc:Ignorable="w14 w15 wp14">
   <w:footnote w:type="separator" w:id="-1">
     <w:p>
       <w:r>
@@ -6671,8 +8174,180 @@
 </file>
 
 <file path=word/numbering.xml><?xml version="1.0" encoding="utf-8"?>
-<w:numbering xmlns:wpc="http://schemas.microsoft.com/office/word/2010/wordprocessingCanvas" xmlns:mo="http://schemas.microsoft.com/office/mac/office/2008/main" xmlns:mc="http://schemas.openxmlformats.org/markup-compatibility/2006" xmlns:mv="urn:schemas-microsoft-com:mac:vml" xmlns:o="urn:schemas-microsoft-com:office:office" xmlns:r="http://schemas.openxmlformats.org/officeDocument/2006/relationships" xmlns:m="http://schemas.openxmlformats.org/officeDocument/2006/math" xmlns:v="urn:schemas-microsoft-com:vml" xmlns:wp14="http://schemas.microsoft.com/office/word/2010/wordprocessingDrawing" xmlns:wp="http://schemas.openxmlformats.org/drawingml/2006/wordprocessingDrawing" xmlns:w10="urn:schemas-microsoft-com:office:word" xmlns:w="http://schemas.openxmlformats.org/wordprocessingml/2006/main" xmlns:w14="http://schemas.microsoft.com/office/word/2010/wordml" xmlns:wpg="http://schemas.microsoft.com/office/word/2010/wordprocessingGroup" xmlns:wpi="http://schemas.microsoft.com/office/word/2010/wordprocessingInk" xmlns:wne="http://schemas.microsoft.com/office/word/2006/wordml" xmlns:wps="http://schemas.microsoft.com/office/word/2010/wordprocessingShape" mc:Ignorable="w14 wp14">
+<w:numbering xmlns:wpc="http://schemas.microsoft.com/office/word/2010/wordprocessingCanvas" xmlns:mc="http://schemas.openxmlformats.org/markup-compatibility/2006" xmlns:o="urn:schemas-microsoft-com:office:office" xmlns:r="http://schemas.openxmlformats.org/officeDocument/2006/relationships" xmlns:m="http://schemas.openxmlformats.org/officeDocument/2006/math" xmlns:v="urn:schemas-microsoft-com:vml" xmlns:wp14="http://schemas.microsoft.com/office/word/2010/wordprocessingDrawing" xmlns:wp="http://schemas.openxmlformats.org/drawingml/2006/wordprocessingDrawing" xmlns:w10="urn:schemas-microsoft-com:office:word" xmlns:w="http://schemas.openxmlformats.org/wordprocessingml/2006/main" xmlns:w14="http://schemas.microsoft.com/office/word/2010/wordml" xmlns:w15="http://schemas.microsoft.com/office/word/2012/wordml" xmlns:wpg="http://schemas.microsoft.com/office/word/2010/wordprocessingGroup" xmlns:wpi="http://schemas.microsoft.com/office/word/2010/wordprocessingInk" xmlns:wne="http://schemas.microsoft.com/office/word/2006/wordml" xmlns:wps="http://schemas.microsoft.com/office/word/2010/wordprocessingShape" mc:Ignorable="w14 w15 wp14">
   <w:abstractNum w:abstractNumId="0">
+    <w:nsid w:val="18121CB5"/>
+    <w:multiLevelType w:val="hybridMultilevel"/>
+    <w:tmpl w:val="19704130"/>
+    <w:lvl w:ilvl="0" w:tplc="0409000F">
+      <w:start w:val="1"/>
+      <w:numFmt w:val="decimal"/>
+      <w:lvlText w:val="%1."/>
+      <w:lvlJc w:val="left"/>
+      <w:pPr>
+        <w:ind w:left="420" w:hanging="420"/>
+      </w:pPr>
+    </w:lvl>
+    <w:lvl w:ilvl="1" w:tplc="04090019" w:tentative="1">
+      <w:start w:val="1"/>
+      <w:numFmt w:val="lowerLetter"/>
+      <w:lvlText w:val="%2)"/>
+      <w:lvlJc w:val="left"/>
+      <w:pPr>
+        <w:ind w:left="840" w:hanging="420"/>
+      </w:pPr>
+    </w:lvl>
+    <w:lvl w:ilvl="2" w:tplc="0409001B" w:tentative="1">
+      <w:start w:val="1"/>
+      <w:numFmt w:val="lowerRoman"/>
+      <w:lvlText w:val="%3."/>
+      <w:lvlJc w:val="right"/>
+      <w:pPr>
+        <w:ind w:left="1260" w:hanging="420"/>
+      </w:pPr>
+    </w:lvl>
+    <w:lvl w:ilvl="3" w:tplc="0409000F" w:tentative="1">
+      <w:start w:val="1"/>
+      <w:numFmt w:val="decimal"/>
+      <w:lvlText w:val="%4."/>
+      <w:lvlJc w:val="left"/>
+      <w:pPr>
+        <w:ind w:left="1680" w:hanging="420"/>
+      </w:pPr>
+    </w:lvl>
+    <w:lvl w:ilvl="4" w:tplc="04090019">
+      <w:start w:val="1"/>
+      <w:numFmt w:val="lowerLetter"/>
+      <w:lvlText w:val="%5)"/>
+      <w:lvlJc w:val="left"/>
+      <w:pPr>
+        <w:ind w:left="2100" w:hanging="420"/>
+      </w:pPr>
+    </w:lvl>
+    <w:lvl w:ilvl="5" w:tplc="0409001B" w:tentative="1">
+      <w:start w:val="1"/>
+      <w:numFmt w:val="lowerRoman"/>
+      <w:lvlText w:val="%6."/>
+      <w:lvlJc w:val="right"/>
+      <w:pPr>
+        <w:ind w:left="2520" w:hanging="420"/>
+      </w:pPr>
+    </w:lvl>
+    <w:lvl w:ilvl="6" w:tplc="0409000F" w:tentative="1">
+      <w:start w:val="1"/>
+      <w:numFmt w:val="decimal"/>
+      <w:lvlText w:val="%7."/>
+      <w:lvlJc w:val="left"/>
+      <w:pPr>
+        <w:ind w:left="2940" w:hanging="420"/>
+      </w:pPr>
+    </w:lvl>
+    <w:lvl w:ilvl="7" w:tplc="04090019" w:tentative="1">
+      <w:start w:val="1"/>
+      <w:numFmt w:val="lowerLetter"/>
+      <w:lvlText w:val="%8)"/>
+      <w:lvlJc w:val="left"/>
+      <w:pPr>
+        <w:ind w:left="3360" w:hanging="420"/>
+      </w:pPr>
+    </w:lvl>
+    <w:lvl w:ilvl="8" w:tplc="0409001B" w:tentative="1">
+      <w:start w:val="1"/>
+      <w:numFmt w:val="lowerRoman"/>
+      <w:lvlText w:val="%9."/>
+      <w:lvlJc w:val="right"/>
+      <w:pPr>
+        <w:ind w:left="3780" w:hanging="420"/>
+      </w:pPr>
+    </w:lvl>
+  </w:abstractNum>
+  <w:abstractNum w:abstractNumId="1">
+    <w:nsid w:val="3381089B"/>
+    <w:multiLevelType w:val="hybridMultilevel"/>
+    <w:tmpl w:val="B4B048C0"/>
+    <w:lvl w:ilvl="0" w:tplc="0409000F">
+      <w:start w:val="1"/>
+      <w:numFmt w:val="decimal"/>
+      <w:lvlText w:val="%1."/>
+      <w:lvlJc w:val="left"/>
+      <w:pPr>
+        <w:ind w:left="902" w:hanging="420"/>
+      </w:pPr>
+    </w:lvl>
+    <w:lvl w:ilvl="1" w:tplc="04090019" w:tentative="1">
+      <w:start w:val="1"/>
+      <w:numFmt w:val="lowerLetter"/>
+      <w:lvlText w:val="%2)"/>
+      <w:lvlJc w:val="left"/>
+      <w:pPr>
+        <w:ind w:left="1322" w:hanging="420"/>
+      </w:pPr>
+    </w:lvl>
+    <w:lvl w:ilvl="2" w:tplc="0409001B" w:tentative="1">
+      <w:start w:val="1"/>
+      <w:numFmt w:val="lowerRoman"/>
+      <w:lvlText w:val="%3."/>
+      <w:lvlJc w:val="right"/>
+      <w:pPr>
+        <w:ind w:left="1742" w:hanging="420"/>
+      </w:pPr>
+    </w:lvl>
+    <w:lvl w:ilvl="3" w:tplc="0409000F" w:tentative="1">
+      <w:start w:val="1"/>
+      <w:numFmt w:val="decimal"/>
+      <w:lvlText w:val="%4."/>
+      <w:lvlJc w:val="left"/>
+      <w:pPr>
+        <w:ind w:left="2162" w:hanging="420"/>
+      </w:pPr>
+    </w:lvl>
+    <w:lvl w:ilvl="4" w:tplc="04090019" w:tentative="1">
+      <w:start w:val="1"/>
+      <w:numFmt w:val="lowerLetter"/>
+      <w:lvlText w:val="%5)"/>
+      <w:lvlJc w:val="left"/>
+      <w:pPr>
+        <w:ind w:left="2582" w:hanging="420"/>
+      </w:pPr>
+    </w:lvl>
+    <w:lvl w:ilvl="5" w:tplc="0409001B" w:tentative="1">
+      <w:start w:val="1"/>
+      <w:numFmt w:val="lowerRoman"/>
+      <w:lvlText w:val="%6."/>
+      <w:lvlJc w:val="right"/>
+      <w:pPr>
+        <w:ind w:left="3002" w:hanging="420"/>
+      </w:pPr>
+    </w:lvl>
+    <w:lvl w:ilvl="6" w:tplc="0409000F" w:tentative="1">
+      <w:start w:val="1"/>
+      <w:numFmt w:val="decimal"/>
+      <w:lvlText w:val="%7."/>
+      <w:lvlJc w:val="left"/>
+      <w:pPr>
+        <w:ind w:left="3422" w:hanging="420"/>
+      </w:pPr>
+    </w:lvl>
+    <w:lvl w:ilvl="7" w:tplc="04090019" w:tentative="1">
+      <w:start w:val="1"/>
+      <w:numFmt w:val="lowerLetter"/>
+      <w:lvlText w:val="%8)"/>
+      <w:lvlJc w:val="left"/>
+      <w:pPr>
+        <w:ind w:left="3842" w:hanging="420"/>
+      </w:pPr>
+    </w:lvl>
+    <w:lvl w:ilvl="8" w:tplc="0409001B" w:tentative="1">
+      <w:start w:val="1"/>
+      <w:numFmt w:val="lowerRoman"/>
+      <w:lvlText w:val="%9."/>
+      <w:lvlJc w:val="right"/>
+      <w:pPr>
+        <w:ind w:left="4262" w:hanging="420"/>
+      </w:pPr>
+    </w:lvl>
+  </w:abstractNum>
+  <w:abstractNum w:abstractNumId="2">
     <w:nsid w:val="4898364B"/>
     <w:multiLevelType w:val="hybridMultilevel"/>
     <w:tmpl w:val="E9F4F6C8"/>
@@ -6785,14 +8460,287 @@
       </w:pPr>
     </w:lvl>
   </w:abstractNum>
+  <w:abstractNum w:abstractNumId="3">
+    <w:nsid w:val="58C54340"/>
+    <w:multiLevelType w:val="hybridMultilevel"/>
+    <w:tmpl w:val="55368338"/>
+    <w:lvl w:ilvl="0" w:tplc="04090015">
+      <w:start w:val="1"/>
+      <w:numFmt w:val="upperLetter"/>
+      <w:lvlText w:val="%1."/>
+      <w:lvlJc w:val="left"/>
+      <w:pPr>
+        <w:ind w:left="2107" w:hanging="420"/>
+      </w:pPr>
+    </w:lvl>
+    <w:lvl w:ilvl="1" w:tplc="04090019" w:tentative="1">
+      <w:start w:val="1"/>
+      <w:numFmt w:val="lowerLetter"/>
+      <w:lvlText w:val="%2)"/>
+      <w:lvlJc w:val="left"/>
+      <w:pPr>
+        <w:ind w:left="2527" w:hanging="420"/>
+      </w:pPr>
+    </w:lvl>
+    <w:lvl w:ilvl="2" w:tplc="0409001B" w:tentative="1">
+      <w:start w:val="1"/>
+      <w:numFmt w:val="lowerRoman"/>
+      <w:lvlText w:val="%3."/>
+      <w:lvlJc w:val="right"/>
+      <w:pPr>
+        <w:ind w:left="2947" w:hanging="420"/>
+      </w:pPr>
+    </w:lvl>
+    <w:lvl w:ilvl="3" w:tplc="0409000F" w:tentative="1">
+      <w:start w:val="1"/>
+      <w:numFmt w:val="decimal"/>
+      <w:lvlText w:val="%4."/>
+      <w:lvlJc w:val="left"/>
+      <w:pPr>
+        <w:ind w:left="3367" w:hanging="420"/>
+      </w:pPr>
+    </w:lvl>
+    <w:lvl w:ilvl="4" w:tplc="04090019" w:tentative="1">
+      <w:start w:val="1"/>
+      <w:numFmt w:val="lowerLetter"/>
+      <w:lvlText w:val="%5)"/>
+      <w:lvlJc w:val="left"/>
+      <w:pPr>
+        <w:ind w:left="3787" w:hanging="420"/>
+      </w:pPr>
+    </w:lvl>
+    <w:lvl w:ilvl="5" w:tplc="0409001B" w:tentative="1">
+      <w:start w:val="1"/>
+      <w:numFmt w:val="lowerRoman"/>
+      <w:lvlText w:val="%6."/>
+      <w:lvlJc w:val="right"/>
+      <w:pPr>
+        <w:ind w:left="4207" w:hanging="420"/>
+      </w:pPr>
+    </w:lvl>
+    <w:lvl w:ilvl="6" w:tplc="0409000F" w:tentative="1">
+      <w:start w:val="1"/>
+      <w:numFmt w:val="decimal"/>
+      <w:lvlText w:val="%7."/>
+      <w:lvlJc w:val="left"/>
+      <w:pPr>
+        <w:ind w:left="4627" w:hanging="420"/>
+      </w:pPr>
+    </w:lvl>
+    <w:lvl w:ilvl="7" w:tplc="04090019" w:tentative="1">
+      <w:start w:val="1"/>
+      <w:numFmt w:val="lowerLetter"/>
+      <w:lvlText w:val="%8)"/>
+      <w:lvlJc w:val="left"/>
+      <w:pPr>
+        <w:ind w:left="5047" w:hanging="420"/>
+      </w:pPr>
+    </w:lvl>
+    <w:lvl w:ilvl="8" w:tplc="0409001B" w:tentative="1">
+      <w:start w:val="1"/>
+      <w:numFmt w:val="lowerRoman"/>
+      <w:lvlText w:val="%9."/>
+      <w:lvlJc w:val="right"/>
+      <w:pPr>
+        <w:ind w:left="5467" w:hanging="420"/>
+      </w:pPr>
+    </w:lvl>
+  </w:abstractNum>
+  <w:abstractNum w:abstractNumId="4">
+    <w:nsid w:val="60ED2C56"/>
+    <w:multiLevelType w:val="hybridMultilevel"/>
+    <w:tmpl w:val="3A10C006"/>
+    <w:lvl w:ilvl="0" w:tplc="04090015">
+      <w:start w:val="1"/>
+      <w:numFmt w:val="upperLetter"/>
+      <w:lvlText w:val="%1."/>
+      <w:lvlJc w:val="left"/>
+      <w:pPr>
+        <w:ind w:left="2107" w:hanging="420"/>
+      </w:pPr>
+    </w:lvl>
+    <w:lvl w:ilvl="1" w:tplc="04090019" w:tentative="1">
+      <w:start w:val="1"/>
+      <w:numFmt w:val="lowerLetter"/>
+      <w:lvlText w:val="%2)"/>
+      <w:lvlJc w:val="left"/>
+      <w:pPr>
+        <w:ind w:left="2527" w:hanging="420"/>
+      </w:pPr>
+    </w:lvl>
+    <w:lvl w:ilvl="2" w:tplc="0409001B" w:tentative="1">
+      <w:start w:val="1"/>
+      <w:numFmt w:val="lowerRoman"/>
+      <w:lvlText w:val="%3."/>
+      <w:lvlJc w:val="right"/>
+      <w:pPr>
+        <w:ind w:left="2947" w:hanging="420"/>
+      </w:pPr>
+    </w:lvl>
+    <w:lvl w:ilvl="3" w:tplc="0409000F" w:tentative="1">
+      <w:start w:val="1"/>
+      <w:numFmt w:val="decimal"/>
+      <w:lvlText w:val="%4."/>
+      <w:lvlJc w:val="left"/>
+      <w:pPr>
+        <w:ind w:left="3367" w:hanging="420"/>
+      </w:pPr>
+    </w:lvl>
+    <w:lvl w:ilvl="4" w:tplc="04090019" w:tentative="1">
+      <w:start w:val="1"/>
+      <w:numFmt w:val="lowerLetter"/>
+      <w:lvlText w:val="%5)"/>
+      <w:lvlJc w:val="left"/>
+      <w:pPr>
+        <w:ind w:left="3787" w:hanging="420"/>
+      </w:pPr>
+    </w:lvl>
+    <w:lvl w:ilvl="5" w:tplc="0409001B" w:tentative="1">
+      <w:start w:val="1"/>
+      <w:numFmt w:val="lowerRoman"/>
+      <w:lvlText w:val="%6."/>
+      <w:lvlJc w:val="right"/>
+      <w:pPr>
+        <w:ind w:left="4207" w:hanging="420"/>
+      </w:pPr>
+    </w:lvl>
+    <w:lvl w:ilvl="6" w:tplc="0409000F" w:tentative="1">
+      <w:start w:val="1"/>
+      <w:numFmt w:val="decimal"/>
+      <w:lvlText w:val="%7."/>
+      <w:lvlJc w:val="left"/>
+      <w:pPr>
+        <w:ind w:left="4627" w:hanging="420"/>
+      </w:pPr>
+    </w:lvl>
+    <w:lvl w:ilvl="7" w:tplc="04090019" w:tentative="1">
+      <w:start w:val="1"/>
+      <w:numFmt w:val="lowerLetter"/>
+      <w:lvlText w:val="%8)"/>
+      <w:lvlJc w:val="left"/>
+      <w:pPr>
+        <w:ind w:left="5047" w:hanging="420"/>
+      </w:pPr>
+    </w:lvl>
+    <w:lvl w:ilvl="8" w:tplc="0409001B" w:tentative="1">
+      <w:start w:val="1"/>
+      <w:numFmt w:val="lowerRoman"/>
+      <w:lvlText w:val="%9."/>
+      <w:lvlJc w:val="right"/>
+      <w:pPr>
+        <w:ind w:left="5467" w:hanging="420"/>
+      </w:pPr>
+    </w:lvl>
+  </w:abstractNum>
+  <w:abstractNum w:abstractNumId="5">
+    <w:nsid w:val="7E8A5187"/>
+    <w:multiLevelType w:val="hybridMultilevel"/>
+    <w:tmpl w:val="000C07A2"/>
+    <w:lvl w:ilvl="0" w:tplc="0409000F">
+      <w:start w:val="1"/>
+      <w:numFmt w:val="decimal"/>
+      <w:lvlText w:val="%1."/>
+      <w:lvlJc w:val="left"/>
+      <w:pPr>
+        <w:ind w:left="420" w:hanging="420"/>
+      </w:pPr>
+    </w:lvl>
+    <w:lvl w:ilvl="1" w:tplc="04090019" w:tentative="1">
+      <w:start w:val="1"/>
+      <w:numFmt w:val="lowerLetter"/>
+      <w:lvlText w:val="%2)"/>
+      <w:lvlJc w:val="left"/>
+      <w:pPr>
+        <w:ind w:left="840" w:hanging="420"/>
+      </w:pPr>
+    </w:lvl>
+    <w:lvl w:ilvl="2" w:tplc="0409001B" w:tentative="1">
+      <w:start w:val="1"/>
+      <w:numFmt w:val="lowerRoman"/>
+      <w:lvlText w:val="%3."/>
+      <w:lvlJc w:val="right"/>
+      <w:pPr>
+        <w:ind w:left="1260" w:hanging="420"/>
+      </w:pPr>
+    </w:lvl>
+    <w:lvl w:ilvl="3" w:tplc="0409000F" w:tentative="1">
+      <w:start w:val="1"/>
+      <w:numFmt w:val="decimal"/>
+      <w:lvlText w:val="%4."/>
+      <w:lvlJc w:val="left"/>
+      <w:pPr>
+        <w:ind w:left="1680" w:hanging="420"/>
+      </w:pPr>
+    </w:lvl>
+    <w:lvl w:ilvl="4" w:tplc="0409000F">
+      <w:start w:val="1"/>
+      <w:numFmt w:val="decimal"/>
+      <w:lvlText w:val="%5."/>
+      <w:lvlJc w:val="left"/>
+      <w:pPr>
+        <w:ind w:left="2100" w:hanging="420"/>
+      </w:pPr>
+    </w:lvl>
+    <w:lvl w:ilvl="5" w:tplc="0409001B" w:tentative="1">
+      <w:start w:val="1"/>
+      <w:numFmt w:val="lowerRoman"/>
+      <w:lvlText w:val="%6."/>
+      <w:lvlJc w:val="right"/>
+      <w:pPr>
+        <w:ind w:left="2520" w:hanging="420"/>
+      </w:pPr>
+    </w:lvl>
+    <w:lvl w:ilvl="6" w:tplc="0409000F" w:tentative="1">
+      <w:start w:val="1"/>
+      <w:numFmt w:val="decimal"/>
+      <w:lvlText w:val="%7."/>
+      <w:lvlJc w:val="left"/>
+      <w:pPr>
+        <w:ind w:left="2940" w:hanging="420"/>
+      </w:pPr>
+    </w:lvl>
+    <w:lvl w:ilvl="7" w:tplc="04090019" w:tentative="1">
+      <w:start w:val="1"/>
+      <w:numFmt w:val="lowerLetter"/>
+      <w:lvlText w:val="%8)"/>
+      <w:lvlJc w:val="left"/>
+      <w:pPr>
+        <w:ind w:left="3360" w:hanging="420"/>
+      </w:pPr>
+    </w:lvl>
+    <w:lvl w:ilvl="8" w:tplc="0409001B" w:tentative="1">
+      <w:start w:val="1"/>
+      <w:numFmt w:val="lowerRoman"/>
+      <w:lvlText w:val="%9."/>
+      <w:lvlJc w:val="right"/>
+      <w:pPr>
+        <w:ind w:left="3780" w:hanging="420"/>
+      </w:pPr>
+    </w:lvl>
+  </w:abstractNum>
   <w:num w:numId="1">
+    <w:abstractNumId w:val="2"/>
+  </w:num>
+  <w:num w:numId="2">
+    <w:abstractNumId w:val="1"/>
+  </w:num>
+  <w:num w:numId="3">
     <w:abstractNumId w:val="0"/>
+  </w:num>
+  <w:num w:numId="4">
+    <w:abstractNumId w:val="5"/>
+  </w:num>
+  <w:num w:numId="5">
+    <w:abstractNumId w:val="4"/>
+  </w:num>
+  <w:num w:numId="6">
+    <w:abstractNumId w:val="3"/>
   </w:num>
 </w:numbering>
 </file>
 
 <file path=word/styles.xml><?xml version="1.0" encoding="utf-8"?>
-<w:styles xmlns:mc="http://schemas.openxmlformats.org/markup-compatibility/2006" xmlns:r="http://schemas.openxmlformats.org/officeDocument/2006/relationships" xmlns:w="http://schemas.openxmlformats.org/wordprocessingml/2006/main" xmlns:w14="http://schemas.microsoft.com/office/word/2010/wordml" mc:Ignorable="w14">
+<w:styles xmlns:mc="http://schemas.openxmlformats.org/markup-compatibility/2006" xmlns:r="http://schemas.openxmlformats.org/officeDocument/2006/relationships" xmlns:w="http://schemas.openxmlformats.org/wordprocessingml/2006/main" xmlns:w14="http://schemas.microsoft.com/office/word/2010/wordml" xmlns:w15="http://schemas.microsoft.com/office/word/2012/wordml" mc:Ignorable="w14 w15">
   <w:docDefaults>
     <w:rPrDefault>
       <w:rPr>
@@ -6805,155 +8753,369 @@
     </w:rPrDefault>
     <w:pPrDefault/>
   </w:docDefaults>
-  <w:latentStyles w:defLockedState="0" w:defUIPriority="99" w:defSemiHidden="1" w:defUnhideWhenUsed="1" w:defQFormat="0" w:count="276">
-    <w:lsdException w:name="Normal" w:semiHidden="0" w:uiPriority="0" w:unhideWhenUsed="0" w:qFormat="1"/>
-    <w:lsdException w:name="heading 1" w:semiHidden="0" w:uiPriority="9" w:unhideWhenUsed="0" w:qFormat="1"/>
-    <w:lsdException w:name="heading 2" w:uiPriority="0" w:qFormat="1"/>
-    <w:lsdException w:name="heading 3" w:uiPriority="9" w:qFormat="1"/>
-    <w:lsdException w:name="heading 4" w:uiPriority="9" w:qFormat="1"/>
-    <w:lsdException w:name="heading 5" w:uiPriority="9" w:qFormat="1"/>
-    <w:lsdException w:name="heading 6" w:uiPriority="9" w:qFormat="1"/>
-    <w:lsdException w:name="heading 7" w:uiPriority="9" w:qFormat="1"/>
-    <w:lsdException w:name="heading 8" w:uiPriority="9" w:qFormat="1"/>
-    <w:lsdException w:name="heading 9" w:uiPriority="9" w:qFormat="1"/>
-    <w:lsdException w:name="toc 1" w:uiPriority="0"/>
-    <w:lsdException w:name="toc 2" w:uiPriority="39"/>
-    <w:lsdException w:name="toc 3" w:uiPriority="39"/>
-    <w:lsdException w:name="toc 4" w:uiPriority="39"/>
-    <w:lsdException w:name="toc 5" w:uiPriority="39"/>
-    <w:lsdException w:name="toc 6" w:uiPriority="39"/>
-    <w:lsdException w:name="toc 7" w:uiPriority="39"/>
-    <w:lsdException w:name="toc 8" w:uiPriority="39"/>
-    <w:lsdException w:name="toc 9" w:uiPriority="39"/>
-    <w:lsdException w:name="Normal Indent" w:uiPriority="0"/>
-    <w:lsdException w:name="caption" w:uiPriority="35" w:qFormat="1"/>
-    <w:lsdException w:name="Title" w:semiHidden="0" w:uiPriority="10" w:unhideWhenUsed="0" w:qFormat="1"/>
-    <w:lsdException w:name="Default Paragraph Font" w:uiPriority="1"/>
-    <w:lsdException w:name="Body Text" w:uiPriority="0"/>
-    <w:lsdException w:name="Subtitle" w:semiHidden="0" w:uiPriority="11" w:unhideWhenUsed="0" w:qFormat="1"/>
-    <w:lsdException w:name="Strong" w:semiHidden="0" w:uiPriority="22" w:unhideWhenUsed="0" w:qFormat="1"/>
-    <w:lsdException w:name="Emphasis" w:semiHidden="0" w:uiPriority="20" w:unhideWhenUsed="0" w:qFormat="1"/>
-    <w:lsdException w:name="Table Grid" w:semiHidden="0" w:uiPriority="39" w:unhideWhenUsed="0"/>
-    <w:lsdException w:name="Note Level 1" w:semiHidden="0" w:unhideWhenUsed="0"/>
-    <w:lsdException w:name="Note Level 2" w:semiHidden="0" w:unhideWhenUsed="0"/>
-    <w:lsdException w:name="Note Level 3" w:semiHidden="0" w:unhideWhenUsed="0"/>
-    <w:lsdException w:name="Note Level 4" w:semiHidden="0" w:unhideWhenUsed="0"/>
-    <w:lsdException w:name="Note Level 5" w:semiHidden="0" w:unhideWhenUsed="0"/>
-    <w:lsdException w:name="Note Level 6" w:semiHidden="0" w:unhideWhenUsed="0"/>
-    <w:lsdException w:name="Note Level 7" w:semiHidden="0" w:unhideWhenUsed="0"/>
-    <w:lsdException w:name="Note Level 8" w:semiHidden="0" w:unhideWhenUsed="0"/>
-    <w:lsdException w:name="Note Level 9" w:semiHidden="0" w:unhideWhenUsed="0"/>
-    <w:lsdException w:name="Placeholder Text" w:unhideWhenUsed="0"/>
-    <w:lsdException w:name="No Spacing" w:semiHidden="0" w:uiPriority="1" w:unhideWhenUsed="0" w:qFormat="1"/>
-    <w:lsdException w:name="Light Shading" w:semiHidden="0" w:uiPriority="60" w:unhideWhenUsed="0"/>
-    <w:lsdException w:name="Light List" w:semiHidden="0" w:uiPriority="61" w:unhideWhenUsed="0"/>
-    <w:lsdException w:name="Light Grid" w:semiHidden="0" w:uiPriority="62" w:unhideWhenUsed="0"/>
-    <w:lsdException w:name="Medium Shading 1" w:semiHidden="0" w:uiPriority="63" w:unhideWhenUsed="0"/>
-    <w:lsdException w:name="Medium Shading 2" w:semiHidden="0" w:uiPriority="64" w:unhideWhenUsed="0"/>
-    <w:lsdException w:name="Medium List 1" w:semiHidden="0" w:uiPriority="65" w:unhideWhenUsed="0"/>
-    <w:lsdException w:name="Medium List 2" w:semiHidden="0" w:uiPriority="66" w:unhideWhenUsed="0"/>
-    <w:lsdException w:name="Medium Grid 1" w:semiHidden="0" w:uiPriority="67" w:unhideWhenUsed="0"/>
-    <w:lsdException w:name="Medium Grid 2" w:semiHidden="0" w:uiPriority="68" w:unhideWhenUsed="0"/>
-    <w:lsdException w:name="Medium Grid 3" w:semiHidden="0" w:uiPriority="69" w:unhideWhenUsed="0"/>
-    <w:lsdException w:name="Dark List" w:semiHidden="0" w:uiPriority="70" w:unhideWhenUsed="0"/>
-    <w:lsdException w:name="Colorful Shading" w:semiHidden="0" w:uiPriority="71" w:unhideWhenUsed="0"/>
-    <w:lsdException w:name="Colorful List" w:semiHidden="0" w:uiPriority="72" w:unhideWhenUsed="0"/>
-    <w:lsdException w:name="Colorful Grid" w:semiHidden="0" w:uiPriority="73" w:unhideWhenUsed="0"/>
-    <w:lsdException w:name="Light Shading Accent 1" w:semiHidden="0" w:uiPriority="60" w:unhideWhenUsed="0"/>
-    <w:lsdException w:name="Light List Accent 1" w:semiHidden="0" w:uiPriority="61" w:unhideWhenUsed="0"/>
-    <w:lsdException w:name="Light Grid Accent 1" w:semiHidden="0" w:uiPriority="62" w:unhideWhenUsed="0"/>
-    <w:lsdException w:name="Medium Shading 1 Accent 1" w:semiHidden="0" w:uiPriority="63" w:unhideWhenUsed="0"/>
-    <w:lsdException w:name="Medium Shading 2 Accent 1" w:semiHidden="0" w:uiPriority="64" w:unhideWhenUsed="0"/>
-    <w:lsdException w:name="Medium List 1 Accent 1" w:semiHidden="0" w:uiPriority="65" w:unhideWhenUsed="0"/>
-    <w:lsdException w:name="Revision" w:unhideWhenUsed="0"/>
-    <w:lsdException w:name="List Paragraph" w:semiHidden="0" w:uiPriority="34" w:unhideWhenUsed="0" w:qFormat="1"/>
-    <w:lsdException w:name="Quote" w:semiHidden="0" w:uiPriority="29" w:unhideWhenUsed="0" w:qFormat="1"/>
-    <w:lsdException w:name="Intense Quote" w:semiHidden="0" w:uiPriority="30" w:unhideWhenUsed="0" w:qFormat="1"/>
-    <w:lsdException w:name="Medium List 2 Accent 1" w:semiHidden="0" w:uiPriority="66" w:unhideWhenUsed="0"/>
-    <w:lsdException w:name="Medium Grid 1 Accent 1" w:semiHidden="0" w:uiPriority="67" w:unhideWhenUsed="0"/>
-    <w:lsdException w:name="Medium Grid 2 Accent 1" w:semiHidden="0" w:uiPriority="68" w:unhideWhenUsed="0"/>
-    <w:lsdException w:name="Medium Grid 3 Accent 1" w:semiHidden="0" w:uiPriority="69" w:unhideWhenUsed="0"/>
-    <w:lsdException w:name="Dark List Accent 1" w:semiHidden="0" w:uiPriority="70" w:unhideWhenUsed="0"/>
-    <w:lsdException w:name="Colorful Shading Accent 1" w:semiHidden="0" w:uiPriority="71" w:unhideWhenUsed="0"/>
-    <w:lsdException w:name="Colorful List Accent 1" w:semiHidden="0" w:uiPriority="72" w:unhideWhenUsed="0"/>
-    <w:lsdException w:name="Colorful Grid Accent 1" w:semiHidden="0" w:uiPriority="73" w:unhideWhenUsed="0"/>
-    <w:lsdException w:name="Light Shading Accent 2" w:semiHidden="0" w:uiPriority="60" w:unhideWhenUsed="0"/>
-    <w:lsdException w:name="Light List Accent 2" w:semiHidden="0" w:uiPriority="61" w:unhideWhenUsed="0"/>
-    <w:lsdException w:name="Light Grid Accent 2" w:semiHidden="0" w:uiPriority="62" w:unhideWhenUsed="0"/>
-    <w:lsdException w:name="Medium Shading 1 Accent 2" w:semiHidden="0" w:uiPriority="63" w:unhideWhenUsed="0"/>
-    <w:lsdException w:name="Medium Shading 2 Accent 2" w:semiHidden="0" w:uiPriority="64" w:unhideWhenUsed="0"/>
-    <w:lsdException w:name="Medium List 1 Accent 2" w:semiHidden="0" w:uiPriority="65" w:unhideWhenUsed="0"/>
-    <w:lsdException w:name="Medium List 2 Accent 2" w:semiHidden="0" w:uiPriority="66" w:unhideWhenUsed="0"/>
-    <w:lsdException w:name="Medium Grid 1 Accent 2" w:semiHidden="0" w:uiPriority="67" w:unhideWhenUsed="0"/>
-    <w:lsdException w:name="Medium Grid 2 Accent 2" w:semiHidden="0" w:uiPriority="68" w:unhideWhenUsed="0"/>
-    <w:lsdException w:name="Medium Grid 3 Accent 2" w:semiHidden="0" w:uiPriority="69" w:unhideWhenUsed="0"/>
-    <w:lsdException w:name="Dark List Accent 2" w:semiHidden="0" w:uiPriority="70" w:unhideWhenUsed="0"/>
-    <w:lsdException w:name="Colorful Shading Accent 2" w:semiHidden="0" w:uiPriority="71" w:unhideWhenUsed="0"/>
-    <w:lsdException w:name="Colorful List Accent 2" w:semiHidden="0" w:uiPriority="72" w:unhideWhenUsed="0"/>
-    <w:lsdException w:name="Colorful Grid Accent 2" w:semiHidden="0" w:uiPriority="73" w:unhideWhenUsed="0"/>
-    <w:lsdException w:name="Light Shading Accent 3" w:semiHidden="0" w:uiPriority="60" w:unhideWhenUsed="0"/>
-    <w:lsdException w:name="Light List Accent 3" w:semiHidden="0" w:uiPriority="61" w:unhideWhenUsed="0"/>
-    <w:lsdException w:name="Light Grid Accent 3" w:semiHidden="0" w:uiPriority="62" w:unhideWhenUsed="0"/>
-    <w:lsdException w:name="Medium Shading 1 Accent 3" w:semiHidden="0" w:uiPriority="63" w:unhideWhenUsed="0"/>
-    <w:lsdException w:name="Medium Shading 2 Accent 3" w:semiHidden="0" w:uiPriority="64" w:unhideWhenUsed="0"/>
-    <w:lsdException w:name="Medium List 1 Accent 3" w:semiHidden="0" w:uiPriority="65" w:unhideWhenUsed="0"/>
-    <w:lsdException w:name="Medium List 2 Accent 3" w:semiHidden="0" w:uiPriority="66" w:unhideWhenUsed="0"/>
-    <w:lsdException w:name="Medium Grid 1 Accent 3" w:semiHidden="0" w:uiPriority="67" w:unhideWhenUsed="0"/>
-    <w:lsdException w:name="Medium Grid 2 Accent 3" w:semiHidden="0" w:uiPriority="68" w:unhideWhenUsed="0"/>
-    <w:lsdException w:name="Medium Grid 3 Accent 3" w:semiHidden="0" w:uiPriority="69" w:unhideWhenUsed="0"/>
-    <w:lsdException w:name="Dark List Accent 3" w:semiHidden="0" w:uiPriority="70" w:unhideWhenUsed="0"/>
-    <w:lsdException w:name="Colorful Shading Accent 3" w:semiHidden="0" w:uiPriority="71" w:unhideWhenUsed="0"/>
-    <w:lsdException w:name="Colorful List Accent 3" w:semiHidden="0" w:uiPriority="72" w:unhideWhenUsed="0"/>
-    <w:lsdException w:name="Colorful Grid Accent 3" w:semiHidden="0" w:uiPriority="73" w:unhideWhenUsed="0"/>
-    <w:lsdException w:name="Light Shading Accent 4" w:semiHidden="0" w:uiPriority="60" w:unhideWhenUsed="0"/>
-    <w:lsdException w:name="Light List Accent 4" w:semiHidden="0" w:uiPriority="61" w:unhideWhenUsed="0"/>
-    <w:lsdException w:name="Light Grid Accent 4" w:semiHidden="0" w:uiPriority="62" w:unhideWhenUsed="0"/>
-    <w:lsdException w:name="Medium Shading 1 Accent 4" w:semiHidden="0" w:uiPriority="63" w:unhideWhenUsed="0"/>
-    <w:lsdException w:name="Medium Shading 2 Accent 4" w:semiHidden="0" w:uiPriority="64" w:unhideWhenUsed="0"/>
-    <w:lsdException w:name="Medium List 1 Accent 4" w:semiHidden="0" w:uiPriority="65" w:unhideWhenUsed="0"/>
-    <w:lsdException w:name="Medium List 2 Accent 4" w:semiHidden="0" w:uiPriority="66" w:unhideWhenUsed="0"/>
-    <w:lsdException w:name="Medium Grid 1 Accent 4" w:semiHidden="0" w:uiPriority="67" w:unhideWhenUsed="0"/>
-    <w:lsdException w:name="Medium Grid 2 Accent 4" w:semiHidden="0" w:uiPriority="68" w:unhideWhenUsed="0"/>
-    <w:lsdException w:name="Medium Grid 3 Accent 4" w:semiHidden="0" w:uiPriority="69" w:unhideWhenUsed="0"/>
-    <w:lsdException w:name="Dark List Accent 4" w:semiHidden="0" w:uiPriority="70" w:unhideWhenUsed="0"/>
-    <w:lsdException w:name="Colorful Shading Accent 4" w:semiHidden="0" w:uiPriority="71" w:unhideWhenUsed="0"/>
-    <w:lsdException w:name="Colorful List Accent 4" w:semiHidden="0" w:uiPriority="72" w:unhideWhenUsed="0"/>
-    <w:lsdException w:name="Colorful Grid Accent 4" w:semiHidden="0" w:uiPriority="73" w:unhideWhenUsed="0"/>
-    <w:lsdException w:name="Light Shading Accent 5" w:semiHidden="0" w:uiPriority="60" w:unhideWhenUsed="0"/>
-    <w:lsdException w:name="Light List Accent 5" w:semiHidden="0" w:uiPriority="61" w:unhideWhenUsed="0"/>
-    <w:lsdException w:name="Light Grid Accent 5" w:semiHidden="0" w:uiPriority="62" w:unhideWhenUsed="0"/>
-    <w:lsdException w:name="Medium Shading 1 Accent 5" w:semiHidden="0" w:uiPriority="63" w:unhideWhenUsed="0"/>
-    <w:lsdException w:name="Medium Shading 2 Accent 5" w:semiHidden="0" w:uiPriority="64" w:unhideWhenUsed="0"/>
-    <w:lsdException w:name="Medium List 1 Accent 5" w:semiHidden="0" w:uiPriority="65" w:unhideWhenUsed="0"/>
-    <w:lsdException w:name="Medium List 2 Accent 5" w:semiHidden="0" w:uiPriority="66" w:unhideWhenUsed="0"/>
-    <w:lsdException w:name="Medium Grid 1 Accent 5" w:semiHidden="0" w:uiPriority="67" w:unhideWhenUsed="0"/>
-    <w:lsdException w:name="Medium Grid 2 Accent 5" w:semiHidden="0" w:uiPriority="68" w:unhideWhenUsed="0"/>
-    <w:lsdException w:name="Medium Grid 3 Accent 5" w:semiHidden="0" w:uiPriority="69" w:unhideWhenUsed="0"/>
-    <w:lsdException w:name="Dark List Accent 5" w:semiHidden="0" w:uiPriority="70" w:unhideWhenUsed="0"/>
-    <w:lsdException w:name="Colorful Shading Accent 5" w:semiHidden="0" w:uiPriority="71" w:unhideWhenUsed="0"/>
-    <w:lsdException w:name="Colorful List Accent 5" w:semiHidden="0" w:uiPriority="72" w:unhideWhenUsed="0"/>
-    <w:lsdException w:name="Colorful Grid Accent 5" w:semiHidden="0" w:uiPriority="73" w:unhideWhenUsed="0"/>
-    <w:lsdException w:name="Light Shading Accent 6" w:semiHidden="0" w:uiPriority="60" w:unhideWhenUsed="0"/>
-    <w:lsdException w:name="Light List Accent 6" w:semiHidden="0" w:uiPriority="61" w:unhideWhenUsed="0"/>
-    <w:lsdException w:name="Light Grid Accent 6" w:semiHidden="0" w:uiPriority="62" w:unhideWhenUsed="0"/>
-    <w:lsdException w:name="Medium Shading 1 Accent 6" w:semiHidden="0" w:uiPriority="63" w:unhideWhenUsed="0"/>
-    <w:lsdException w:name="Medium Shading 2 Accent 6" w:semiHidden="0" w:uiPriority="64" w:unhideWhenUsed="0"/>
-    <w:lsdException w:name="Medium List 1 Accent 6" w:semiHidden="0" w:uiPriority="65" w:unhideWhenUsed="0"/>
-    <w:lsdException w:name="Medium List 2 Accent 6" w:semiHidden="0" w:uiPriority="66" w:unhideWhenUsed="0"/>
-    <w:lsdException w:name="Medium Grid 1 Accent 6" w:semiHidden="0" w:uiPriority="67" w:unhideWhenUsed="0"/>
-    <w:lsdException w:name="Medium Grid 2 Accent 6" w:semiHidden="0" w:uiPriority="68" w:unhideWhenUsed="0"/>
-    <w:lsdException w:name="Medium Grid 3 Accent 6" w:semiHidden="0" w:uiPriority="69" w:unhideWhenUsed="0"/>
-    <w:lsdException w:name="Dark List Accent 6" w:semiHidden="0" w:uiPriority="70" w:unhideWhenUsed="0"/>
-    <w:lsdException w:name="Colorful Shading Accent 6" w:semiHidden="0" w:uiPriority="71" w:unhideWhenUsed="0"/>
-    <w:lsdException w:name="Colorful List Accent 6" w:semiHidden="0" w:uiPriority="72" w:unhideWhenUsed="0"/>
-    <w:lsdException w:name="Colorful Grid Accent 6" w:semiHidden="0" w:uiPriority="73" w:unhideWhenUsed="0"/>
-    <w:lsdException w:name="Subtle Emphasis" w:semiHidden="0" w:uiPriority="19" w:unhideWhenUsed="0" w:qFormat="1"/>
-    <w:lsdException w:name="Intense Emphasis" w:semiHidden="0" w:uiPriority="21" w:unhideWhenUsed="0" w:qFormat="1"/>
-    <w:lsdException w:name="Subtle Reference" w:semiHidden="0" w:uiPriority="31" w:unhideWhenUsed="0" w:qFormat="1"/>
-    <w:lsdException w:name="Intense Reference" w:semiHidden="0" w:uiPriority="32" w:unhideWhenUsed="0" w:qFormat="1"/>
-    <w:lsdException w:name="Book Title" w:semiHidden="0" w:uiPriority="33" w:unhideWhenUsed="0" w:qFormat="1"/>
-    <w:lsdException w:name="Bibliography" w:uiPriority="37"/>
-    <w:lsdException w:name="TOC Heading" w:uiPriority="39" w:qFormat="1"/>
+  <w:latentStyles w:defLockedState="0" w:defUIPriority="99" w:defSemiHidden="0" w:defUnhideWhenUsed="0" w:defQFormat="0" w:count="371">
+    <w:lsdException w:name="Normal" w:uiPriority="0" w:qFormat="1"/>
+    <w:lsdException w:name="heading 1" w:uiPriority="9" w:qFormat="1"/>
+    <w:lsdException w:name="heading 2" w:semiHidden="1" w:uiPriority="0" w:unhideWhenUsed="1" w:qFormat="1"/>
+    <w:lsdException w:name="heading 3" w:semiHidden="1" w:uiPriority="9" w:unhideWhenUsed="1" w:qFormat="1"/>
+    <w:lsdException w:name="heading 4" w:semiHidden="1" w:uiPriority="9" w:unhideWhenUsed="1" w:qFormat="1"/>
+    <w:lsdException w:name="heading 5" w:semiHidden="1" w:uiPriority="9" w:unhideWhenUsed="1" w:qFormat="1"/>
+    <w:lsdException w:name="heading 6" w:semiHidden="1" w:uiPriority="9" w:unhideWhenUsed="1" w:qFormat="1"/>
+    <w:lsdException w:name="heading 7" w:semiHidden="1" w:uiPriority="9" w:unhideWhenUsed="1" w:qFormat="1"/>
+    <w:lsdException w:name="heading 8" w:semiHidden="1" w:uiPriority="9" w:unhideWhenUsed="1" w:qFormat="1"/>
+    <w:lsdException w:name="heading 9" w:semiHidden="1" w:uiPriority="9" w:unhideWhenUsed="1" w:qFormat="1"/>
+    <w:lsdException w:name="index 1" w:semiHidden="1" w:unhideWhenUsed="1"/>
+    <w:lsdException w:name="index 2" w:semiHidden="1" w:unhideWhenUsed="1"/>
+    <w:lsdException w:name="index 3" w:semiHidden="1" w:unhideWhenUsed="1"/>
+    <w:lsdException w:name="index 4" w:semiHidden="1" w:unhideWhenUsed="1"/>
+    <w:lsdException w:name="index 5" w:semiHidden="1" w:unhideWhenUsed="1"/>
+    <w:lsdException w:name="index 6" w:semiHidden="1" w:unhideWhenUsed="1"/>
+    <w:lsdException w:name="index 7" w:semiHidden="1" w:unhideWhenUsed="1"/>
+    <w:lsdException w:name="index 8" w:semiHidden="1" w:unhideWhenUsed="1"/>
+    <w:lsdException w:name="index 9" w:semiHidden="1" w:unhideWhenUsed="1"/>
+    <w:lsdException w:name="toc 1" w:semiHidden="1" w:uiPriority="0" w:unhideWhenUsed="1"/>
+    <w:lsdException w:name="toc 2" w:semiHidden="1" w:uiPriority="39" w:unhideWhenUsed="1"/>
+    <w:lsdException w:name="toc 3" w:semiHidden="1" w:uiPriority="39" w:unhideWhenUsed="1"/>
+    <w:lsdException w:name="toc 4" w:semiHidden="1" w:uiPriority="39" w:unhideWhenUsed="1"/>
+    <w:lsdException w:name="toc 5" w:semiHidden="1" w:uiPriority="39" w:unhideWhenUsed="1"/>
+    <w:lsdException w:name="toc 6" w:semiHidden="1" w:uiPriority="39" w:unhideWhenUsed="1"/>
+    <w:lsdException w:name="toc 7" w:semiHidden="1" w:uiPriority="39" w:unhideWhenUsed="1"/>
+    <w:lsdException w:name="toc 8" w:semiHidden="1" w:uiPriority="39" w:unhideWhenUsed="1"/>
+    <w:lsdException w:name="toc 9" w:semiHidden="1" w:uiPriority="39" w:unhideWhenUsed="1"/>
+    <w:lsdException w:name="Normal Indent" w:semiHidden="1" w:uiPriority="0" w:unhideWhenUsed="1"/>
+    <w:lsdException w:name="footnote text" w:semiHidden="1" w:unhideWhenUsed="1"/>
+    <w:lsdException w:name="annotation text" w:semiHidden="1" w:unhideWhenUsed="1"/>
+    <w:lsdException w:name="header" w:semiHidden="1" w:unhideWhenUsed="1"/>
+    <w:lsdException w:name="footer" w:semiHidden="1" w:unhideWhenUsed="1"/>
+    <w:lsdException w:name="index heading" w:semiHidden="1" w:unhideWhenUsed="1"/>
+    <w:lsdException w:name="caption" w:semiHidden="1" w:uiPriority="35" w:unhideWhenUsed="1" w:qFormat="1"/>
+    <w:lsdException w:name="table of figures" w:semiHidden="1" w:unhideWhenUsed="1"/>
+    <w:lsdException w:name="envelope address" w:semiHidden="1" w:unhideWhenUsed="1"/>
+    <w:lsdException w:name="envelope return" w:semiHidden="1" w:unhideWhenUsed="1"/>
+    <w:lsdException w:name="footnote reference" w:semiHidden="1" w:unhideWhenUsed="1"/>
+    <w:lsdException w:name="annotation reference" w:semiHidden="1" w:unhideWhenUsed="1"/>
+    <w:lsdException w:name="line number" w:semiHidden="1" w:unhideWhenUsed="1"/>
+    <w:lsdException w:name="page number" w:semiHidden="1" w:unhideWhenUsed="1"/>
+    <w:lsdException w:name="endnote reference" w:semiHidden="1" w:unhideWhenUsed="1"/>
+    <w:lsdException w:name="endnote text" w:semiHidden="1" w:unhideWhenUsed="1"/>
+    <w:lsdException w:name="table of authorities" w:semiHidden="1" w:unhideWhenUsed="1"/>
+    <w:lsdException w:name="macro" w:semiHidden="1" w:unhideWhenUsed="1"/>
+    <w:lsdException w:name="toa heading" w:semiHidden="1" w:unhideWhenUsed="1"/>
+    <w:lsdException w:name="List" w:semiHidden="1" w:unhideWhenUsed="1"/>
+    <w:lsdException w:name="List Bullet" w:semiHidden="1" w:unhideWhenUsed="1"/>
+    <w:lsdException w:name="List Number" w:semiHidden="1" w:unhideWhenUsed="1"/>
+    <w:lsdException w:name="List 2" w:semiHidden="1" w:unhideWhenUsed="1"/>
+    <w:lsdException w:name="List 3" w:semiHidden="1" w:unhideWhenUsed="1"/>
+    <w:lsdException w:name="List 4" w:semiHidden="1" w:unhideWhenUsed="1"/>
+    <w:lsdException w:name="List 5" w:semiHidden="1" w:unhideWhenUsed="1"/>
+    <w:lsdException w:name="List Bullet 2" w:semiHidden="1" w:unhideWhenUsed="1"/>
+    <w:lsdException w:name="List Bullet 3" w:semiHidden="1" w:unhideWhenUsed="1"/>
+    <w:lsdException w:name="List Bullet 4" w:semiHidden="1" w:unhideWhenUsed="1"/>
+    <w:lsdException w:name="List Bullet 5" w:semiHidden="1" w:unhideWhenUsed="1"/>
+    <w:lsdException w:name="List Number 2" w:semiHidden="1" w:unhideWhenUsed="1"/>
+    <w:lsdException w:name="List Number 3" w:semiHidden="1" w:unhideWhenUsed="1"/>
+    <w:lsdException w:name="List Number 4" w:semiHidden="1" w:unhideWhenUsed="1"/>
+    <w:lsdException w:name="List Number 5" w:semiHidden="1" w:unhideWhenUsed="1"/>
+    <w:lsdException w:name="Title" w:uiPriority="10" w:qFormat="1"/>
+    <w:lsdException w:name="Closing" w:semiHidden="1" w:unhideWhenUsed="1"/>
+    <w:lsdException w:name="Signature" w:semiHidden="1" w:unhideWhenUsed="1"/>
+    <w:lsdException w:name="Default Paragraph Font" w:semiHidden="1" w:uiPriority="1" w:unhideWhenUsed="1"/>
+    <w:lsdException w:name="Body Text" w:semiHidden="1" w:uiPriority="0" w:unhideWhenUsed="1"/>
+    <w:lsdException w:name="Body Text Indent" w:semiHidden="1" w:unhideWhenUsed="1"/>
+    <w:lsdException w:name="List Continue" w:semiHidden="1" w:unhideWhenUsed="1"/>
+    <w:lsdException w:name="List Continue 2" w:semiHidden="1" w:unhideWhenUsed="1"/>
+    <w:lsdException w:name="List Continue 3" w:semiHidden="1" w:unhideWhenUsed="1"/>
+    <w:lsdException w:name="List Continue 4" w:semiHidden="1" w:unhideWhenUsed="1"/>
+    <w:lsdException w:name="List Continue 5" w:semiHidden="1" w:unhideWhenUsed="1"/>
+    <w:lsdException w:name="Message Header" w:semiHidden="1" w:unhideWhenUsed="1"/>
+    <w:lsdException w:name="Subtitle" w:uiPriority="11" w:qFormat="1"/>
+    <w:lsdException w:name="Salutation" w:semiHidden="1" w:unhideWhenUsed="1"/>
+    <w:lsdException w:name="Date" w:semiHidden="1" w:unhideWhenUsed="1"/>
+    <w:lsdException w:name="Body Text First Indent" w:semiHidden="1" w:unhideWhenUsed="1"/>
+    <w:lsdException w:name="Body Text First Indent 2" w:semiHidden="1" w:unhideWhenUsed="1"/>
+    <w:lsdException w:name="Note Heading" w:semiHidden="1" w:unhideWhenUsed="1"/>
+    <w:lsdException w:name="Body Text 2" w:semiHidden="1" w:unhideWhenUsed="1"/>
+    <w:lsdException w:name="Body Text 3" w:semiHidden="1" w:unhideWhenUsed="1"/>
+    <w:lsdException w:name="Body Text Indent 2" w:semiHidden="1" w:unhideWhenUsed="1"/>
+    <w:lsdException w:name="Body Text Indent 3" w:semiHidden="1" w:unhideWhenUsed="1"/>
+    <w:lsdException w:name="Block Text" w:semiHidden="1" w:unhideWhenUsed="1"/>
+    <w:lsdException w:name="Hyperlink" w:semiHidden="1" w:unhideWhenUsed="1"/>
+    <w:lsdException w:name="FollowedHyperlink" w:semiHidden="1" w:unhideWhenUsed="1"/>
+    <w:lsdException w:name="Strong" w:uiPriority="22" w:qFormat="1"/>
+    <w:lsdException w:name="Emphasis" w:uiPriority="20" w:qFormat="1"/>
+    <w:lsdException w:name="Document Map" w:semiHidden="1" w:unhideWhenUsed="1"/>
+    <w:lsdException w:name="Plain Text" w:semiHidden="1" w:unhideWhenUsed="1"/>
+    <w:lsdException w:name="E-mail Signature" w:semiHidden="1" w:unhideWhenUsed="1"/>
+    <w:lsdException w:name="HTML Top of Form" w:semiHidden="1" w:unhideWhenUsed="1"/>
+    <w:lsdException w:name="HTML Bottom of Form" w:semiHidden="1" w:unhideWhenUsed="1"/>
+    <w:lsdException w:name="Normal (Web)" w:semiHidden="1" w:unhideWhenUsed="1"/>
+    <w:lsdException w:name="HTML Acronym" w:semiHidden="1" w:unhideWhenUsed="1"/>
+    <w:lsdException w:name="HTML Address" w:semiHidden="1" w:unhideWhenUsed="1"/>
+    <w:lsdException w:name="HTML Cite" w:semiHidden="1" w:unhideWhenUsed="1"/>
+    <w:lsdException w:name="HTML Code" w:semiHidden="1" w:unhideWhenUsed="1"/>
+    <w:lsdException w:name="HTML Definition" w:semiHidden="1" w:unhideWhenUsed="1"/>
+    <w:lsdException w:name="HTML Keyboard" w:semiHidden="1" w:unhideWhenUsed="1"/>
+    <w:lsdException w:name="HTML Preformatted" w:semiHidden="1" w:unhideWhenUsed="1"/>
+    <w:lsdException w:name="HTML Sample" w:semiHidden="1" w:unhideWhenUsed="1"/>
+    <w:lsdException w:name="HTML Typewriter" w:semiHidden="1" w:unhideWhenUsed="1"/>
+    <w:lsdException w:name="HTML Variable" w:semiHidden="1" w:unhideWhenUsed="1"/>
+    <w:lsdException w:name="Normal Table" w:semiHidden="1" w:unhideWhenUsed="1"/>
+    <w:lsdException w:name="annotation subject" w:semiHidden="1" w:unhideWhenUsed="1"/>
+    <w:lsdException w:name="No List" w:semiHidden="1" w:unhideWhenUsed="1"/>
+    <w:lsdException w:name="Outline List 1" w:semiHidden="1" w:unhideWhenUsed="1"/>
+    <w:lsdException w:name="Outline List 2" w:semiHidden="1" w:unhideWhenUsed="1"/>
+    <w:lsdException w:name="Outline List 3" w:semiHidden="1" w:unhideWhenUsed="1"/>
+    <w:lsdException w:name="Table Simple 1" w:semiHidden="1" w:unhideWhenUsed="1"/>
+    <w:lsdException w:name="Table Simple 2" w:semiHidden="1" w:unhideWhenUsed="1"/>
+    <w:lsdException w:name="Table Simple 3" w:semiHidden="1" w:unhideWhenUsed="1"/>
+    <w:lsdException w:name="Table Classic 1" w:semiHidden="1" w:unhideWhenUsed="1"/>
+    <w:lsdException w:name="Table Classic 2" w:semiHidden="1" w:unhideWhenUsed="1"/>
+    <w:lsdException w:name="Table Classic 3" w:semiHidden="1" w:unhideWhenUsed="1"/>
+    <w:lsdException w:name="Table Classic 4" w:semiHidden="1" w:unhideWhenUsed="1"/>
+    <w:lsdException w:name="Table Colorful 1" w:semiHidden="1" w:unhideWhenUsed="1"/>
+    <w:lsdException w:name="Table Colorful 2" w:semiHidden="1" w:unhideWhenUsed="1"/>
+    <w:lsdException w:name="Table Colorful 3" w:semiHidden="1" w:unhideWhenUsed="1"/>
+    <w:lsdException w:name="Table Columns 1" w:semiHidden="1" w:unhideWhenUsed="1"/>
+    <w:lsdException w:name="Table Columns 2" w:semiHidden="1" w:unhideWhenUsed="1"/>
+    <w:lsdException w:name="Table Columns 3" w:semiHidden="1" w:unhideWhenUsed="1"/>
+    <w:lsdException w:name="Table Columns 4" w:semiHidden="1" w:unhideWhenUsed="1"/>
+    <w:lsdException w:name="Table Columns 5" w:semiHidden="1" w:unhideWhenUsed="1"/>
+    <w:lsdException w:name="Table Grid 1" w:semiHidden="1" w:unhideWhenUsed="1"/>
+    <w:lsdException w:name="Table Grid 2" w:semiHidden="1" w:unhideWhenUsed="1"/>
+    <w:lsdException w:name="Table Grid 3" w:semiHidden="1" w:unhideWhenUsed="1"/>
+    <w:lsdException w:name="Table Grid 4" w:semiHidden="1" w:unhideWhenUsed="1"/>
+    <w:lsdException w:name="Table Grid 5" w:semiHidden="1" w:unhideWhenUsed="1"/>
+    <w:lsdException w:name="Table Grid 6" w:semiHidden="1" w:unhideWhenUsed="1"/>
+    <w:lsdException w:name="Table Grid 7" w:semiHidden="1" w:unhideWhenUsed="1"/>
+    <w:lsdException w:name="Table Grid 8" w:semiHidden="1" w:unhideWhenUsed="1"/>
+    <w:lsdException w:name="Table List 1" w:semiHidden="1" w:unhideWhenUsed="1"/>
+    <w:lsdException w:name="Table List 2" w:semiHidden="1" w:unhideWhenUsed="1"/>
+    <w:lsdException w:name="Table List 3" w:semiHidden="1" w:unhideWhenUsed="1"/>
+    <w:lsdException w:name="Table List 4" w:semiHidden="1" w:unhideWhenUsed="1"/>
+    <w:lsdException w:name="Table List 5" w:semiHidden="1" w:unhideWhenUsed="1"/>
+    <w:lsdException w:name="Table List 6" w:semiHidden="1" w:unhideWhenUsed="1"/>
+    <w:lsdException w:name="Table List 7" w:semiHidden="1" w:unhideWhenUsed="1"/>
+    <w:lsdException w:name="Table List 8" w:semiHidden="1" w:unhideWhenUsed="1"/>
+    <w:lsdException w:name="Table 3D effects 1" w:semiHidden="1" w:unhideWhenUsed="1"/>
+    <w:lsdException w:name="Table 3D effects 2" w:semiHidden="1" w:unhideWhenUsed="1"/>
+    <w:lsdException w:name="Table 3D effects 3" w:semiHidden="1" w:unhideWhenUsed="1"/>
+    <w:lsdException w:name="Table Contemporary" w:semiHidden="1" w:unhideWhenUsed="1"/>
+    <w:lsdException w:name="Table Elegant" w:semiHidden="1" w:unhideWhenUsed="1"/>
+    <w:lsdException w:name="Table Professional" w:semiHidden="1" w:unhideWhenUsed="1"/>
+    <w:lsdException w:name="Table Subtle 1" w:semiHidden="1" w:unhideWhenUsed="1"/>
+    <w:lsdException w:name="Table Subtle 2" w:semiHidden="1" w:unhideWhenUsed="1"/>
+    <w:lsdException w:name="Table Web 1" w:semiHidden="1" w:unhideWhenUsed="1"/>
+    <w:lsdException w:name="Table Web 2" w:semiHidden="1" w:unhideWhenUsed="1"/>
+    <w:lsdException w:name="Table Web 3" w:semiHidden="1" w:unhideWhenUsed="1"/>
+    <w:lsdException w:name="Balloon Text" w:semiHidden="1" w:unhideWhenUsed="1"/>
+    <w:lsdException w:name="Table Grid" w:uiPriority="39"/>
+    <w:lsdException w:name="Table Theme" w:semiHidden="1" w:unhideWhenUsed="1"/>
+    <w:lsdException w:name="Placeholder Text" w:semiHidden="1"/>
+    <w:lsdException w:name="No Spacing" w:uiPriority="1" w:qFormat="1"/>
+    <w:lsdException w:name="Light Shading" w:uiPriority="60"/>
+    <w:lsdException w:name="Light List" w:uiPriority="61"/>
+    <w:lsdException w:name="Light Grid" w:uiPriority="62"/>
+    <w:lsdException w:name="Medium Shading 1" w:uiPriority="63"/>
+    <w:lsdException w:name="Medium Shading 2" w:uiPriority="64"/>
+    <w:lsdException w:name="Medium List 1" w:uiPriority="65"/>
+    <w:lsdException w:name="Medium List 2" w:uiPriority="66"/>
+    <w:lsdException w:name="Medium Grid 1" w:uiPriority="67"/>
+    <w:lsdException w:name="Medium Grid 2" w:uiPriority="68"/>
+    <w:lsdException w:name="Medium Grid 3" w:uiPriority="69"/>
+    <w:lsdException w:name="Dark List" w:uiPriority="70"/>
+    <w:lsdException w:name="Colorful Shading" w:uiPriority="71"/>
+    <w:lsdException w:name="Colorful List" w:uiPriority="72"/>
+    <w:lsdException w:name="Colorful Grid" w:uiPriority="73"/>
+    <w:lsdException w:name="Light Shading Accent 1" w:uiPriority="60"/>
+    <w:lsdException w:name="Light List Accent 1" w:uiPriority="61"/>
+    <w:lsdException w:name="Light Grid Accent 1" w:uiPriority="62"/>
+    <w:lsdException w:name="Medium Shading 1 Accent 1" w:uiPriority="63"/>
+    <w:lsdException w:name="Medium Shading 2 Accent 1" w:uiPriority="64"/>
+    <w:lsdException w:name="Medium List 1 Accent 1" w:uiPriority="65"/>
+    <w:lsdException w:name="Revision" w:semiHidden="1"/>
+    <w:lsdException w:name="List Paragraph" w:uiPriority="34" w:qFormat="1"/>
+    <w:lsdException w:name="Quote" w:uiPriority="29" w:qFormat="1"/>
+    <w:lsdException w:name="Intense Quote" w:uiPriority="30" w:qFormat="1"/>
+    <w:lsdException w:name="Medium List 2 Accent 1" w:uiPriority="66"/>
+    <w:lsdException w:name="Medium Grid 1 Accent 1" w:uiPriority="67"/>
+    <w:lsdException w:name="Medium Grid 2 Accent 1" w:uiPriority="68"/>
+    <w:lsdException w:name="Medium Grid 3 Accent 1" w:uiPriority="69"/>
+    <w:lsdException w:name="Dark List Accent 1" w:uiPriority="70"/>
+    <w:lsdException w:name="Colorful Shading Accent 1" w:uiPriority="71"/>
+    <w:lsdException w:name="Colorful List Accent 1" w:uiPriority="72"/>
+    <w:lsdException w:name="Colorful Grid Accent 1" w:uiPriority="73"/>
+    <w:lsdException w:name="Light Shading Accent 2" w:uiPriority="60"/>
+    <w:lsdException w:name="Light List Accent 2" w:uiPriority="61"/>
+    <w:lsdException w:name="Light Grid Accent 2" w:uiPriority="62"/>
+    <w:lsdException w:name="Medium Shading 1 Accent 2" w:uiPriority="63"/>
+    <w:lsdException w:name="Medium Shading 2 Accent 2" w:uiPriority="64"/>
+    <w:lsdException w:name="Medium List 1 Accent 2" w:uiPriority="65"/>
+    <w:lsdException w:name="Medium List 2 Accent 2" w:uiPriority="66"/>
+    <w:lsdException w:name="Medium Grid 1 Accent 2" w:uiPriority="67"/>
+    <w:lsdException w:name="Medium Grid 2 Accent 2" w:uiPriority="68"/>
+    <w:lsdException w:name="Medium Grid 3 Accent 2" w:uiPriority="69"/>
+    <w:lsdException w:name="Dark List Accent 2" w:uiPriority="70"/>
+    <w:lsdException w:name="Colorful Shading Accent 2" w:uiPriority="71"/>
+    <w:lsdException w:name="Colorful List Accent 2" w:uiPriority="72"/>
+    <w:lsdException w:name="Colorful Grid Accent 2" w:uiPriority="73"/>
+    <w:lsdException w:name="Light Shading Accent 3" w:uiPriority="60"/>
+    <w:lsdException w:name="Light List Accent 3" w:uiPriority="61"/>
+    <w:lsdException w:name="Light Grid Accent 3" w:uiPriority="62"/>
+    <w:lsdException w:name="Medium Shading 1 Accent 3" w:uiPriority="63"/>
+    <w:lsdException w:name="Medium Shading 2 Accent 3" w:uiPriority="64"/>
+    <w:lsdException w:name="Medium List 1 Accent 3" w:uiPriority="65"/>
+    <w:lsdException w:name="Medium List 2 Accent 3" w:uiPriority="66"/>
+    <w:lsdException w:name="Medium Grid 1 Accent 3" w:uiPriority="67"/>
+    <w:lsdException w:name="Medium Grid 2 Accent 3" w:uiPriority="68"/>
+    <w:lsdException w:name="Medium Grid 3 Accent 3" w:uiPriority="69"/>
+    <w:lsdException w:name="Dark List Accent 3" w:uiPriority="70"/>
+    <w:lsdException w:name="Colorful Shading Accent 3" w:uiPriority="71"/>
+    <w:lsdException w:name="Colorful List Accent 3" w:uiPriority="72"/>
+    <w:lsdException w:name="Colorful Grid Accent 3" w:uiPriority="73"/>
+    <w:lsdException w:name="Light Shading Accent 4" w:uiPriority="60"/>
+    <w:lsdException w:name="Light List Accent 4" w:uiPriority="61"/>
+    <w:lsdException w:name="Light Grid Accent 4" w:uiPriority="62"/>
+    <w:lsdException w:name="Medium Shading 1 Accent 4" w:uiPriority="63"/>
+    <w:lsdException w:name="Medium Shading 2 Accent 4" w:uiPriority="64"/>
+    <w:lsdException w:name="Medium List 1 Accent 4" w:uiPriority="65"/>
+    <w:lsdException w:name="Medium List 2 Accent 4" w:uiPriority="66"/>
+    <w:lsdException w:name="Medium Grid 1 Accent 4" w:uiPriority="67"/>
+    <w:lsdException w:name="Medium Grid 2 Accent 4" w:uiPriority="68"/>
+    <w:lsdException w:name="Medium Grid 3 Accent 4" w:uiPriority="69"/>
+    <w:lsdException w:name="Dark List Accent 4" w:uiPriority="70"/>
+    <w:lsdException w:name="Colorful Shading Accent 4" w:uiPriority="71"/>
+    <w:lsdException w:name="Colorful List Accent 4" w:uiPriority="72"/>
+    <w:lsdException w:name="Colorful Grid Accent 4" w:uiPriority="73"/>
+    <w:lsdException w:name="Light Shading Accent 5" w:uiPriority="60"/>
+    <w:lsdException w:name="Light List Accent 5" w:uiPriority="61"/>
+    <w:lsdException w:name="Light Grid Accent 5" w:uiPriority="62"/>
+    <w:lsdException w:name="Medium Shading 1 Accent 5" w:uiPriority="63"/>
+    <w:lsdException w:name="Medium Shading 2 Accent 5" w:uiPriority="64"/>
+    <w:lsdException w:name="Medium List 1 Accent 5" w:uiPriority="65"/>
+    <w:lsdException w:name="Medium List 2 Accent 5" w:uiPriority="66"/>
+    <w:lsdException w:name="Medium Grid 1 Accent 5" w:uiPriority="67"/>
+    <w:lsdException w:name="Medium Grid 2 Accent 5" w:uiPriority="68"/>
+    <w:lsdException w:name="Medium Grid 3 Accent 5" w:uiPriority="69"/>
+    <w:lsdException w:name="Dark List Accent 5" w:uiPriority="70"/>
+    <w:lsdException w:name="Colorful Shading Accent 5" w:uiPriority="71"/>
+    <w:lsdException w:name="Colorful List Accent 5" w:uiPriority="72"/>
+    <w:lsdException w:name="Colorful Grid Accent 5" w:uiPriority="73"/>
+    <w:lsdException w:name="Light Shading Accent 6" w:uiPriority="60"/>
+    <w:lsdException w:name="Light List Accent 6" w:uiPriority="61"/>
+    <w:lsdException w:name="Light Grid Accent 6" w:uiPriority="62"/>
+    <w:lsdException w:name="Medium Shading 1 Accent 6" w:uiPriority="63"/>
+    <w:lsdException w:name="Medium Shading 2 Accent 6" w:uiPriority="64"/>
+    <w:lsdException w:name="Medium List 1 Accent 6" w:uiPriority="65"/>
+    <w:lsdException w:name="Medium List 2 Accent 6" w:uiPriority="66"/>
+    <w:lsdException w:name="Medium Grid 1 Accent 6" w:uiPriority="67"/>
+    <w:lsdException w:name="Medium Grid 2 Accent 6" w:uiPriority="68"/>
+    <w:lsdException w:name="Medium Grid 3 Accent 6" w:uiPriority="69"/>
+    <w:lsdException w:name="Dark List Accent 6" w:uiPriority="70"/>
+    <w:lsdException w:name="Colorful Shading Accent 6" w:uiPriority="71"/>
+    <w:lsdException w:name="Colorful List Accent 6" w:uiPriority="72"/>
+    <w:lsdException w:name="Colorful Grid Accent 6" w:uiPriority="73"/>
+    <w:lsdException w:name="Subtle Emphasis" w:uiPriority="19" w:qFormat="1"/>
+    <w:lsdException w:name="Intense Emphasis" w:uiPriority="21" w:qFormat="1"/>
+    <w:lsdException w:name="Subtle Reference" w:uiPriority="31" w:qFormat="1"/>
+    <w:lsdException w:name="Intense Reference" w:uiPriority="32" w:qFormat="1"/>
+    <w:lsdException w:name="Book Title" w:uiPriority="33" w:qFormat="1"/>
+    <w:lsdException w:name="Bibliography" w:semiHidden="1" w:uiPriority="37" w:unhideWhenUsed="1"/>
+    <w:lsdException w:name="TOC Heading" w:semiHidden="1" w:uiPriority="39" w:unhideWhenUsed="1" w:qFormat="1"/>
+    <w:lsdException w:name="Grid Table 4" w:uiPriority="49"/>
+    <w:lsdException w:name="Grid Table 5 Dark" w:uiPriority="50"/>
+    <w:lsdException w:name="Grid Table 6 Colorful" w:uiPriority="51"/>
+    <w:lsdException w:name="Grid Table 7 Colorful" w:uiPriority="52"/>
+    <w:lsdException w:name="Grid Table 1 Light Accent 1" w:uiPriority="46"/>
+    <w:lsdException w:name="Grid Table 2 Accent 1" w:uiPriority="47"/>
+    <w:lsdException w:name="Grid Table 3 Accent 1" w:uiPriority="48"/>
+    <w:lsdException w:name="Grid Table 4 Accent 1" w:uiPriority="49"/>
+    <w:lsdException w:name="Grid Table 5 Dark Accent 1" w:uiPriority="50"/>
+    <w:lsdException w:name="Grid Table 6 Colorful Accent 1" w:uiPriority="51"/>
+    <w:lsdException w:name="Grid Table 7 Colorful Accent 1" w:uiPriority="52"/>
+    <w:lsdException w:name="Grid Table 1 Light Accent 2" w:uiPriority="46"/>
+    <w:lsdException w:name="Grid Table 2 Accent 2" w:uiPriority="47"/>
+    <w:lsdException w:name="Grid Table 3 Accent 2" w:uiPriority="48"/>
+    <w:lsdException w:name="Grid Table 4 Accent 2" w:uiPriority="49"/>
+    <w:lsdException w:name="Grid Table 5 Dark Accent 2" w:uiPriority="50"/>
+    <w:lsdException w:name="Grid Table 6 Colorful Accent 2" w:uiPriority="51"/>
+    <w:lsdException w:name="Grid Table 7 Colorful Accent 2" w:uiPriority="52"/>
+    <w:lsdException w:name="Grid Table 1 Light Accent 3" w:uiPriority="46"/>
+    <w:lsdException w:name="Grid Table 2 Accent 3" w:uiPriority="47"/>
+    <w:lsdException w:name="Grid Table 3 Accent 3" w:uiPriority="48"/>
+    <w:lsdException w:name="Grid Table 4 Accent 3" w:uiPriority="49"/>
+    <w:lsdException w:name="Grid Table 5 Dark Accent 3" w:uiPriority="50"/>
+    <w:lsdException w:name="Grid Table 6 Colorful Accent 3" w:uiPriority="51"/>
+    <w:lsdException w:name="Grid Table 7 Colorful Accent 3" w:uiPriority="52"/>
+    <w:lsdException w:name="Grid Table 1 Light Accent 4" w:uiPriority="46"/>
+    <w:lsdException w:name="Grid Table 2 Accent 4" w:uiPriority="47"/>
+    <w:lsdException w:name="Grid Table 3 Accent 4" w:uiPriority="48"/>
+    <w:lsdException w:name="Grid Table 4 Accent 4" w:uiPriority="49"/>
+    <w:lsdException w:name="Grid Table 5 Dark Accent 4" w:uiPriority="50"/>
+    <w:lsdException w:name="Grid Table 6 Colorful Accent 4" w:uiPriority="51"/>
+    <w:lsdException w:name="Grid Table 7 Colorful Accent 4" w:uiPriority="52"/>
+    <w:lsdException w:name="Grid Table 1 Light Accent 5" w:uiPriority="46"/>
+    <w:lsdException w:name="Grid Table 2 Accent 5" w:uiPriority="47"/>
+    <w:lsdException w:name="Grid Table 3 Accent 5" w:uiPriority="48"/>
+    <w:lsdException w:name="Grid Table 4 Accent 5" w:uiPriority="49"/>
+    <w:lsdException w:name="Grid Table 5 Dark Accent 5" w:uiPriority="50"/>
+    <w:lsdException w:name="Grid Table 6 Colorful Accent 5" w:uiPriority="51"/>
+    <w:lsdException w:name="Grid Table 7 Colorful Accent 5" w:uiPriority="52"/>
+    <w:lsdException w:name="Grid Table 1 Light Accent 6" w:uiPriority="46"/>
+    <w:lsdException w:name="Grid Table 2 Accent 6" w:uiPriority="47"/>
+    <w:lsdException w:name="Grid Table 3 Accent 6" w:uiPriority="48"/>
+    <w:lsdException w:name="Grid Table 4 Accent 6" w:uiPriority="49"/>
+    <w:lsdException w:name="Grid Table 5 Dark Accent 6" w:uiPriority="50"/>
+    <w:lsdException w:name="Grid Table 6 Colorful Accent 6" w:uiPriority="51"/>
+    <w:lsdException w:name="Grid Table 7 Colorful Accent 6" w:uiPriority="52"/>
+    <w:lsdException w:name="List Table 1 Light" w:uiPriority="46"/>
+    <w:lsdException w:name="List Table 2" w:uiPriority="47"/>
+    <w:lsdException w:name="List Table 3" w:uiPriority="48"/>
+    <w:lsdException w:name="List Table 4" w:uiPriority="49"/>
+    <w:lsdException w:name="List Table 5 Dark" w:uiPriority="50"/>
+    <w:lsdException w:name="List Table 6 Colorful" w:uiPriority="51"/>
+    <w:lsdException w:name="List Table 7 Colorful" w:uiPriority="52"/>
+    <w:lsdException w:name="List Table 1 Light Accent 1" w:uiPriority="46"/>
+    <w:lsdException w:name="List Table 2 Accent 1" w:uiPriority="47"/>
+    <w:lsdException w:name="List Table 3 Accent 1" w:uiPriority="48"/>
+    <w:lsdException w:name="List Table 4 Accent 1" w:uiPriority="49"/>
+    <w:lsdException w:name="List Table 5 Dark Accent 1" w:uiPriority="50"/>
+    <w:lsdException w:name="List Table 6 Colorful Accent 1" w:uiPriority="51"/>
+    <w:lsdException w:name="List Table 7 Colorful Accent 1" w:uiPriority="52"/>
+    <w:lsdException w:name="List Table 1 Light Accent 2" w:uiPriority="46"/>
+    <w:lsdException w:name="List Table 2 Accent 2" w:uiPriority="47"/>
+    <w:lsdException w:name="List Table 3 Accent 2" w:uiPriority="48"/>
+    <w:lsdException w:name="List Table 4 Accent 2" w:uiPriority="49"/>
+    <w:lsdException w:name="List Table 5 Dark Accent 2" w:uiPriority="50"/>
+    <w:lsdException w:name="List Table 6 Colorful Accent 2" w:uiPriority="51"/>
+    <w:lsdException w:name="List Table 7 Colorful Accent 2" w:uiPriority="52"/>
+    <w:lsdException w:name="List Table 1 Light Accent 3" w:uiPriority="46"/>
+    <w:lsdException w:name="List Table 2 Accent 3" w:uiPriority="47"/>
+    <w:lsdException w:name="List Table 3 Accent 3" w:uiPriority="48"/>
+    <w:lsdException w:name="List Table 4 Accent 3" w:uiPriority="49"/>
+    <w:lsdException w:name="List Table 5 Dark Accent 3" w:uiPriority="50"/>
+    <w:lsdException w:name="List Table 6 Colorful Accent 3" w:uiPriority="51"/>
+    <w:lsdException w:name="List Table 7 Colorful Accent 3" w:uiPriority="52"/>
+    <w:lsdException w:name="List Table 1 Light Accent 4" w:uiPriority="46"/>
+    <w:lsdException w:name="List Table 2 Accent 4" w:uiPriority="47"/>
+    <w:lsdException w:name="List Table 3 Accent 4" w:uiPriority="48"/>
+    <w:lsdException w:name="List Table 4 Accent 4" w:uiPriority="49"/>
+    <w:lsdException w:name="List Table 5 Dark Accent 4" w:uiPriority="50"/>
+    <w:lsdException w:name="List Table 6 Colorful Accent 4" w:uiPriority="51"/>
+    <w:lsdException w:name="List Table 7 Colorful Accent 4" w:uiPriority="52"/>
+    <w:lsdException w:name="List Table 1 Light Accent 5" w:uiPriority="46"/>
+    <w:lsdException w:name="List Table 2 Accent 5" w:uiPriority="47"/>
+    <w:lsdException w:name="List Table 3 Accent 5" w:uiPriority="48"/>
+    <w:lsdException w:name="List Table 4 Accent 5" w:uiPriority="49"/>
+    <w:lsdException w:name="List Table 5 Dark Accent 5" w:uiPriority="50"/>
+    <w:lsdException w:name="List Table 6 Colorful Accent 5" w:uiPriority="51"/>
+    <w:lsdException w:name="List Table 7 Colorful Accent 5" w:uiPriority="52"/>
+    <w:lsdException w:name="List Table 1 Light Accent 6" w:uiPriority="46"/>
+    <w:lsdException w:name="List Table 2 Accent 6" w:uiPriority="47"/>
+    <w:lsdException w:name="List Table 3 Accent 6" w:uiPriority="48"/>
+    <w:lsdException w:name="List Table 4 Accent 6" w:uiPriority="49"/>
+    <w:lsdException w:name="List Table 5 Dark Accent 6" w:uiPriority="50"/>
+    <w:lsdException w:name="List Table 6 Colorful Accent 6" w:uiPriority="51"/>
+    <w:lsdException w:name="List Table 7 Colorful Accent 6" w:uiPriority="52"/>
   </w:latentStyles>
   <w:style w:type="paragraph" w:default="1" w:styleId="a">
     <w:name w:val="Normal"/>
@@ -6972,7 +9134,7 @@
     <w:name w:val="heading 2"/>
     <w:basedOn w:val="a"/>
     <w:next w:val="a"/>
-    <w:link w:val="20"/>
+    <w:link w:val="2Char"/>
     <w:qFormat/>
     <w:rsid w:val="0027518B"/>
     <w:pPr>
@@ -6992,7 +9154,6 @@
   <w:style w:type="character" w:default="1" w:styleId="a0">
     <w:name w:val="Default Paragraph Font"/>
     <w:uiPriority w:val="1"/>
-    <w:semiHidden/>
     <w:unhideWhenUsed/>
   </w:style>
   <w:style w:type="table" w:default="1" w:styleId="a1">
@@ -7019,7 +9180,7 @@
   <w:style w:type="paragraph" w:styleId="a3">
     <w:name w:val="header"/>
     <w:basedOn w:val="a"/>
-    <w:link w:val="a4"/>
+    <w:link w:val="Char"/>
     <w:uiPriority w:val="99"/>
     <w:unhideWhenUsed/>
     <w:rsid w:val="00141A8A"/>
@@ -7039,8 +9200,8 @@
       <w:szCs w:val="18"/>
     </w:rPr>
   </w:style>
-  <w:style w:type="character" w:customStyle="1" w:styleId="a4">
-    <w:name w:val="页眉字符"/>
+  <w:style w:type="character" w:customStyle="1" w:styleId="Char">
+    <w:name w:val="页眉 Char"/>
     <w:basedOn w:val="a0"/>
     <w:link w:val="a3"/>
     <w:uiPriority w:val="99"/>
@@ -7050,10 +9211,10 @@
       <w:szCs w:val="18"/>
     </w:rPr>
   </w:style>
-  <w:style w:type="paragraph" w:styleId="a5">
+  <w:style w:type="paragraph" w:styleId="a4">
     <w:name w:val="footer"/>
     <w:basedOn w:val="a"/>
-    <w:link w:val="a6"/>
+    <w:link w:val="Char0"/>
     <w:uiPriority w:val="99"/>
     <w:unhideWhenUsed/>
     <w:rsid w:val="00141A8A"/>
@@ -7070,10 +9231,10 @@
       <w:szCs w:val="18"/>
     </w:rPr>
   </w:style>
-  <w:style w:type="character" w:customStyle="1" w:styleId="a6">
-    <w:name w:val="页脚字符"/>
+  <w:style w:type="character" w:customStyle="1" w:styleId="Char0">
+    <w:name w:val="页脚 Char"/>
     <w:basedOn w:val="a0"/>
-    <w:link w:val="a5"/>
+    <w:link w:val="a4"/>
     <w:uiPriority w:val="99"/>
     <w:rsid w:val="00141A8A"/>
     <w:rPr>
@@ -7102,7 +9263,7 @@
       <w:noProof/>
     </w:rPr>
   </w:style>
-  <w:style w:type="paragraph" w:styleId="21">
+  <w:style w:type="paragraph" w:styleId="20">
     <w:name w:val="toc 2"/>
     <w:basedOn w:val="a"/>
     <w:next w:val="a"/>
@@ -7127,7 +9288,7 @@
       <w:ind w:leftChars="400" w:left="840"/>
     </w:pPr>
   </w:style>
-  <w:style w:type="paragraph" w:styleId="a7">
+  <w:style w:type="paragraph" w:styleId="a5">
     <w:name w:val="Normal Indent"/>
     <w:basedOn w:val="a"/>
     <w:rsid w:val="00141A8A"/>
@@ -7138,10 +9299,10 @@
       <w:szCs w:val="20"/>
     </w:rPr>
   </w:style>
-  <w:style w:type="paragraph" w:styleId="a8">
+  <w:style w:type="paragraph" w:styleId="a6">
     <w:name w:val="Body Text"/>
     <w:basedOn w:val="a"/>
-    <w:link w:val="a9"/>
+    <w:link w:val="Char1"/>
     <w:rsid w:val="008B0B30"/>
     <w:pPr>
       <w:adjustRightInd w:val="0"/>
@@ -7154,10 +9315,10 @@
       <w:szCs w:val="20"/>
     </w:rPr>
   </w:style>
-  <w:style w:type="character" w:customStyle="1" w:styleId="a9">
-    <w:name w:val="正文文本字符"/>
+  <w:style w:type="character" w:customStyle="1" w:styleId="Char1">
+    <w:name w:val="正文文本 Char"/>
     <w:basedOn w:val="a0"/>
-    <w:link w:val="a8"/>
+    <w:link w:val="a6"/>
     <w:rsid w:val="008B0B30"/>
     <w:rPr>
       <w:rFonts w:ascii="Times New Roman" w:eastAsia="宋体" w:hAnsi="Times New Roman" w:cs="Times New Roman"/>
@@ -7165,8 +9326,8 @@
       <w:szCs w:val="20"/>
     </w:rPr>
   </w:style>
-  <w:style w:type="character" w:customStyle="1" w:styleId="20">
-    <w:name w:val="标题 2字符"/>
+  <w:style w:type="character" w:customStyle="1" w:styleId="2Char">
+    <w:name w:val="标题 2 Char"/>
     <w:basedOn w:val="a0"/>
     <w:link w:val="2"/>
     <w:rsid w:val="0027518B"/>
@@ -7178,10 +9339,10 @@
       <w:szCs w:val="32"/>
     </w:rPr>
   </w:style>
-  <w:style w:type="paragraph" w:styleId="aa">
+  <w:style w:type="paragraph" w:styleId="a7">
     <w:name w:val="Balloon Text"/>
     <w:basedOn w:val="a"/>
-    <w:link w:val="ab"/>
+    <w:link w:val="Char2"/>
     <w:uiPriority w:val="99"/>
     <w:semiHidden/>
     <w:unhideWhenUsed/>
@@ -7192,10 +9353,10 @@
       <w:szCs w:val="18"/>
     </w:rPr>
   </w:style>
-  <w:style w:type="character" w:customStyle="1" w:styleId="ab">
-    <w:name w:val="批注框文本字符"/>
+  <w:style w:type="character" w:customStyle="1" w:styleId="Char2">
+    <w:name w:val="批注框文本 Char"/>
     <w:basedOn w:val="a0"/>
-    <w:link w:val="aa"/>
+    <w:link w:val="a7"/>
     <w:uiPriority w:val="99"/>
     <w:semiHidden/>
     <w:rsid w:val="00AD22C8"/>
@@ -7205,7 +9366,7 @@
       <w:szCs w:val="18"/>
     </w:rPr>
   </w:style>
-  <w:style w:type="character" w:styleId="ac">
+  <w:style w:type="character" w:styleId="a8">
     <w:name w:val="annotation reference"/>
     <w:basedOn w:val="a0"/>
     <w:uiPriority w:val="99"/>
@@ -7217,10 +9378,10 @@
       <w:szCs w:val="21"/>
     </w:rPr>
   </w:style>
-  <w:style w:type="paragraph" w:styleId="ad">
+  <w:style w:type="paragraph" w:styleId="a9">
     <w:name w:val="annotation text"/>
     <w:basedOn w:val="a"/>
-    <w:link w:val="ae"/>
+    <w:link w:val="Char3"/>
     <w:uiPriority w:val="99"/>
     <w:semiHidden/>
     <w:unhideWhenUsed/>
@@ -7229,10 +9390,10 @@
       <w:jc w:val="left"/>
     </w:pPr>
   </w:style>
-  <w:style w:type="character" w:customStyle="1" w:styleId="ae">
-    <w:name w:val="注释文本字符"/>
+  <w:style w:type="character" w:customStyle="1" w:styleId="Char3">
+    <w:name w:val="批注文字 Char"/>
     <w:basedOn w:val="a0"/>
-    <w:link w:val="ad"/>
+    <w:link w:val="a9"/>
     <w:uiPriority w:val="99"/>
     <w:semiHidden/>
     <w:rsid w:val="00AD22C8"/>
@@ -7241,11 +9402,11 @@
       <w:szCs w:val="24"/>
     </w:rPr>
   </w:style>
-  <w:style w:type="paragraph" w:styleId="af">
+  <w:style w:type="paragraph" w:styleId="aa">
     <w:name w:val="annotation subject"/>
-    <w:basedOn w:val="ad"/>
-    <w:next w:val="ad"/>
-    <w:link w:val="af0"/>
+    <w:basedOn w:val="a9"/>
+    <w:next w:val="a9"/>
+    <w:link w:val="Char4"/>
     <w:uiPriority w:val="99"/>
     <w:semiHidden/>
     <w:unhideWhenUsed/>
@@ -7255,10 +9416,10 @@
       <w:bCs/>
     </w:rPr>
   </w:style>
-  <w:style w:type="character" w:customStyle="1" w:styleId="af0">
-    <w:name w:val="批注主题字符"/>
-    <w:basedOn w:val="ae"/>
-    <w:link w:val="af"/>
+  <w:style w:type="character" w:customStyle="1" w:styleId="Char4">
+    <w:name w:val="批注主题 Char"/>
+    <w:basedOn w:val="Char3"/>
+    <w:link w:val="aa"/>
     <w:uiPriority w:val="99"/>
     <w:semiHidden/>
     <w:rsid w:val="00AD22C8"/>
@@ -7269,220 +9430,21 @@
       <w:szCs w:val="24"/>
     </w:rPr>
   </w:style>
-</w:styles>
-</file>
-
-<file path=word/stylesWithEffects.xml><?xml version="1.0" encoding="utf-8"?>
-<w:styles xmlns:wpc="http://schemas.microsoft.com/office/word/2010/wordprocessingCanvas" xmlns:mo="http://schemas.microsoft.com/office/mac/office/2008/main" xmlns:mc="http://schemas.openxmlformats.org/markup-compatibility/2006" xmlns:mv="urn:schemas-microsoft-com:mac:vml" xmlns:o="urn:schemas-microsoft-com:office:office" xmlns:r="http://schemas.openxmlformats.org/officeDocument/2006/relationships" xmlns:m="http://schemas.openxmlformats.org/officeDocument/2006/math" xmlns:v="urn:schemas-microsoft-com:vml" xmlns:wp14="http://schemas.microsoft.com/office/word/2010/wordprocessingDrawing" xmlns:wp="http://schemas.openxmlformats.org/drawingml/2006/wordprocessingDrawing" xmlns:w10="urn:schemas-microsoft-com:office:word" xmlns:w="http://schemas.openxmlformats.org/wordprocessingml/2006/main" xmlns:w14="http://schemas.microsoft.com/office/word/2010/wordml" xmlns:wpg="http://schemas.microsoft.com/office/word/2010/wordprocessingGroup" xmlns:wpi="http://schemas.microsoft.com/office/word/2010/wordprocessingInk" xmlns:wne="http://schemas.microsoft.com/office/word/2006/wordml" xmlns:wps="http://schemas.microsoft.com/office/word/2010/wordprocessingShape" mc:Ignorable="w14 wp14">
-  <w:docDefaults>
-    <w:rPrDefault>
-      <w:rPr>
-        <w:rFonts w:asciiTheme="minorHAnsi" w:eastAsiaTheme="minorEastAsia" w:hAnsiTheme="minorHAnsi" w:cstheme="minorBidi"/>
-        <w:kern w:val="2"/>
-        <w:sz w:val="21"/>
-        <w:szCs w:val="22"/>
-        <w:lang w:val="en-US" w:eastAsia="zh-CN" w:bidi="ar-SA"/>
-      </w:rPr>
-    </w:rPrDefault>
-    <w:pPrDefault/>
-  </w:docDefaults>
-  <w:latentStyles w:defLockedState="0" w:defUIPriority="99" w:defSemiHidden="1" w:defUnhideWhenUsed="1" w:defQFormat="0" w:count="276">
-    <w:lsdException w:name="Normal" w:semiHidden="0" w:uiPriority="0" w:unhideWhenUsed="0" w:qFormat="1"/>
-    <w:lsdException w:name="heading 1" w:semiHidden="0" w:uiPriority="9" w:unhideWhenUsed="0" w:qFormat="1"/>
-    <w:lsdException w:name="heading 2" w:uiPriority="0" w:qFormat="1"/>
-    <w:lsdException w:name="heading 3" w:uiPriority="9" w:qFormat="1"/>
-    <w:lsdException w:name="heading 4" w:uiPriority="9" w:qFormat="1"/>
-    <w:lsdException w:name="heading 5" w:uiPriority="9" w:qFormat="1"/>
-    <w:lsdException w:name="heading 6" w:uiPriority="9" w:qFormat="1"/>
-    <w:lsdException w:name="heading 7" w:uiPriority="9" w:qFormat="1"/>
-    <w:lsdException w:name="heading 8" w:uiPriority="9" w:qFormat="1"/>
-    <w:lsdException w:name="heading 9" w:uiPriority="9" w:qFormat="1"/>
-    <w:lsdException w:name="toc 1" w:uiPriority="0"/>
-    <w:lsdException w:name="toc 2" w:uiPriority="39"/>
-    <w:lsdException w:name="toc 3" w:uiPriority="39"/>
-    <w:lsdException w:name="toc 4" w:uiPriority="39"/>
-    <w:lsdException w:name="toc 5" w:uiPriority="39"/>
-    <w:lsdException w:name="toc 6" w:uiPriority="39"/>
-    <w:lsdException w:name="toc 7" w:uiPriority="39"/>
-    <w:lsdException w:name="toc 8" w:uiPriority="39"/>
-    <w:lsdException w:name="toc 9" w:uiPriority="39"/>
-    <w:lsdException w:name="Normal Indent" w:uiPriority="0"/>
-    <w:lsdException w:name="caption" w:uiPriority="35" w:qFormat="1"/>
-    <w:lsdException w:name="Title" w:semiHidden="0" w:uiPriority="10" w:unhideWhenUsed="0" w:qFormat="1"/>
-    <w:lsdException w:name="Default Paragraph Font" w:uiPriority="1"/>
-    <w:lsdException w:name="Body Text" w:uiPriority="0"/>
-    <w:lsdException w:name="Subtitle" w:semiHidden="0" w:uiPriority="11" w:unhideWhenUsed="0" w:qFormat="1"/>
-    <w:lsdException w:name="Strong" w:semiHidden="0" w:uiPriority="22" w:unhideWhenUsed="0" w:qFormat="1"/>
-    <w:lsdException w:name="Emphasis" w:semiHidden="0" w:uiPriority="20" w:unhideWhenUsed="0" w:qFormat="1"/>
-    <w:lsdException w:name="Table Grid" w:semiHidden="0" w:uiPriority="39" w:unhideWhenUsed="0"/>
-    <w:lsdException w:name="Note Level 1" w:semiHidden="0" w:unhideWhenUsed="0"/>
-    <w:lsdException w:name="Note Level 2" w:semiHidden="0" w:unhideWhenUsed="0"/>
-    <w:lsdException w:name="Note Level 3" w:semiHidden="0" w:unhideWhenUsed="0"/>
-    <w:lsdException w:name="Note Level 4" w:semiHidden="0" w:unhideWhenUsed="0"/>
-    <w:lsdException w:name="Note Level 5" w:semiHidden="0" w:unhideWhenUsed="0"/>
-    <w:lsdException w:name="Note Level 6" w:semiHidden="0" w:unhideWhenUsed="0"/>
-    <w:lsdException w:name="Note Level 7" w:semiHidden="0" w:unhideWhenUsed="0"/>
-    <w:lsdException w:name="Note Level 8" w:semiHidden="0" w:unhideWhenUsed="0"/>
-    <w:lsdException w:name="Note Level 9" w:semiHidden="0" w:unhideWhenUsed="0"/>
-    <w:lsdException w:name="Placeholder Text" w:unhideWhenUsed="0"/>
-    <w:lsdException w:name="No Spacing" w:semiHidden="0" w:uiPriority="1" w:unhideWhenUsed="0" w:qFormat="1"/>
-    <w:lsdException w:name="Light Shading" w:semiHidden="0" w:uiPriority="60" w:unhideWhenUsed="0"/>
-    <w:lsdException w:name="Light List" w:semiHidden="0" w:uiPriority="61" w:unhideWhenUsed="0"/>
-    <w:lsdException w:name="Light Grid" w:semiHidden="0" w:uiPriority="62" w:unhideWhenUsed="0"/>
-    <w:lsdException w:name="Medium Shading 1" w:semiHidden="0" w:uiPriority="63" w:unhideWhenUsed="0"/>
-    <w:lsdException w:name="Medium Shading 2" w:semiHidden="0" w:uiPriority="64" w:unhideWhenUsed="0"/>
-    <w:lsdException w:name="Medium List 1" w:semiHidden="0" w:uiPriority="65" w:unhideWhenUsed="0"/>
-    <w:lsdException w:name="Medium List 2" w:semiHidden="0" w:uiPriority="66" w:unhideWhenUsed="0"/>
-    <w:lsdException w:name="Medium Grid 1" w:semiHidden="0" w:uiPriority="67" w:unhideWhenUsed="0"/>
-    <w:lsdException w:name="Medium Grid 2" w:semiHidden="0" w:uiPriority="68" w:unhideWhenUsed="0"/>
-    <w:lsdException w:name="Medium Grid 3" w:semiHidden="0" w:uiPriority="69" w:unhideWhenUsed="0"/>
-    <w:lsdException w:name="Dark List" w:semiHidden="0" w:uiPriority="70" w:unhideWhenUsed="0"/>
-    <w:lsdException w:name="Colorful Shading" w:semiHidden="0" w:uiPriority="71" w:unhideWhenUsed="0"/>
-    <w:lsdException w:name="Colorful List" w:semiHidden="0" w:uiPriority="72" w:unhideWhenUsed="0"/>
-    <w:lsdException w:name="Colorful Grid" w:semiHidden="0" w:uiPriority="73" w:unhideWhenUsed="0"/>
-    <w:lsdException w:name="Light Shading Accent 1" w:semiHidden="0" w:uiPriority="60" w:unhideWhenUsed="0"/>
-    <w:lsdException w:name="Light List Accent 1" w:semiHidden="0" w:uiPriority="61" w:unhideWhenUsed="0"/>
-    <w:lsdException w:name="Light Grid Accent 1" w:semiHidden="0" w:uiPriority="62" w:unhideWhenUsed="0"/>
-    <w:lsdException w:name="Medium Shading 1 Accent 1" w:semiHidden="0" w:uiPriority="63" w:unhideWhenUsed="0"/>
-    <w:lsdException w:name="Medium Shading 2 Accent 1" w:semiHidden="0" w:uiPriority="64" w:unhideWhenUsed="0"/>
-    <w:lsdException w:name="Medium List 1 Accent 1" w:semiHidden="0" w:uiPriority="65" w:unhideWhenUsed="0"/>
-    <w:lsdException w:name="Revision" w:unhideWhenUsed="0"/>
-    <w:lsdException w:name="List Paragraph" w:semiHidden="0" w:uiPriority="34" w:unhideWhenUsed="0" w:qFormat="1"/>
-    <w:lsdException w:name="Quote" w:semiHidden="0" w:uiPriority="29" w:unhideWhenUsed="0" w:qFormat="1"/>
-    <w:lsdException w:name="Intense Quote" w:semiHidden="0" w:uiPriority="30" w:unhideWhenUsed="0" w:qFormat="1"/>
-    <w:lsdException w:name="Medium List 2 Accent 1" w:semiHidden="0" w:uiPriority="66" w:unhideWhenUsed="0"/>
-    <w:lsdException w:name="Medium Grid 1 Accent 1" w:semiHidden="0" w:uiPriority="67" w:unhideWhenUsed="0"/>
-    <w:lsdException w:name="Medium Grid 2 Accent 1" w:semiHidden="0" w:uiPriority="68" w:unhideWhenUsed="0"/>
-    <w:lsdException w:name="Medium Grid 3 Accent 1" w:semiHidden="0" w:uiPriority="69" w:unhideWhenUsed="0"/>
-    <w:lsdException w:name="Dark List Accent 1" w:semiHidden="0" w:uiPriority="70" w:unhideWhenUsed="0"/>
-    <w:lsdException w:name="Colorful Shading Accent 1" w:semiHidden="0" w:uiPriority="71" w:unhideWhenUsed="0"/>
-    <w:lsdException w:name="Colorful List Accent 1" w:semiHidden="0" w:uiPriority="72" w:unhideWhenUsed="0"/>
-    <w:lsdException w:name="Colorful Grid Accent 1" w:semiHidden="0" w:uiPriority="73" w:unhideWhenUsed="0"/>
-    <w:lsdException w:name="Light Shading Accent 2" w:semiHidden="0" w:uiPriority="60" w:unhideWhenUsed="0"/>
-    <w:lsdException w:name="Light List Accent 2" w:semiHidden="0" w:uiPriority="61" w:unhideWhenUsed="0"/>
-    <w:lsdException w:name="Light Grid Accent 2" w:semiHidden="0" w:uiPriority="62" w:unhideWhenUsed="0"/>
-    <w:lsdException w:name="Medium Shading 1 Accent 2" w:semiHidden="0" w:uiPriority="63" w:unhideWhenUsed="0"/>
-    <w:lsdException w:name="Medium Shading 2 Accent 2" w:semiHidden="0" w:uiPriority="64" w:unhideWhenUsed="0"/>
-    <w:lsdException w:name="Medium List 1 Accent 2" w:semiHidden="0" w:uiPriority="65" w:unhideWhenUsed="0"/>
-    <w:lsdException w:name="Medium List 2 Accent 2" w:semiHidden="0" w:uiPriority="66" w:unhideWhenUsed="0"/>
-    <w:lsdException w:name="Medium Grid 1 Accent 2" w:semiHidden="0" w:uiPriority="67" w:unhideWhenUsed="0"/>
-    <w:lsdException w:name="Medium Grid 2 Accent 2" w:semiHidden="0" w:uiPriority="68" w:unhideWhenUsed="0"/>
-    <w:lsdException w:name="Medium Grid 3 Accent 2" w:semiHidden="0" w:uiPriority="69" w:unhideWhenUsed="0"/>
-    <w:lsdException w:name="Dark List Accent 2" w:semiHidden="0" w:uiPriority="70" w:unhideWhenUsed="0"/>
-    <w:lsdException w:name="Colorful Shading Accent 2" w:semiHidden="0" w:uiPriority="71" w:unhideWhenUsed="0"/>
-    <w:lsdException w:name="Colorful List Accent 2" w:semiHidden="0" w:uiPriority="72" w:unhideWhenUsed="0"/>
-    <w:lsdException w:name="Colorful Grid Accent 2" w:semiHidden="0" w:uiPriority="73" w:unhideWhenUsed="0"/>
-    <w:lsdException w:name="Light Shading Accent 3" w:semiHidden="0" w:uiPriority="60" w:unhideWhenUsed="0"/>
-    <w:lsdException w:name="Light List Accent 3" w:semiHidden="0" w:uiPriority="61" w:unhideWhenUsed="0"/>
-    <w:lsdException w:name="Light Grid Accent 3" w:semiHidden="0" w:uiPriority="62" w:unhideWhenUsed="0"/>
-    <w:lsdException w:name="Medium Shading 1 Accent 3" w:semiHidden="0" w:uiPriority="63" w:unhideWhenUsed="0"/>
-    <w:lsdException w:name="Medium Shading 2 Accent 3" w:semiHidden="0" w:uiPriority="64" w:unhideWhenUsed="0"/>
-    <w:lsdException w:name="Medium List 1 Accent 3" w:semiHidden="0" w:uiPriority="65" w:unhideWhenUsed="0"/>
-    <w:lsdException w:name="Medium List 2 Accent 3" w:semiHidden="0" w:uiPriority="66" w:unhideWhenUsed="0"/>
-    <w:lsdException w:name="Medium Grid 1 Accent 3" w:semiHidden="0" w:uiPriority="67" w:unhideWhenUsed="0"/>
-    <w:lsdException w:name="Medium Grid 2 Accent 3" w:semiHidden="0" w:uiPriority="68" w:unhideWhenUsed="0"/>
-    <w:lsdException w:name="Medium Grid 3 Accent 3" w:semiHidden="0" w:uiPriority="69" w:unhideWhenUsed="0"/>
-    <w:lsdException w:name="Dark List Accent 3" w:semiHidden="0" w:uiPriority="70" w:unhideWhenUsed="0"/>
-    <w:lsdException w:name="Colorful Shading Accent 3" w:semiHidden="0" w:uiPriority="71" w:unhideWhenUsed="0"/>
-    <w:lsdException w:name="Colorful List Accent 3" w:semiHidden="0" w:uiPriority="72" w:unhideWhenUsed="0"/>
-    <w:lsdException w:name="Colorful Grid Accent 3" w:semiHidden="0" w:uiPriority="73" w:unhideWhenUsed="0"/>
-    <w:lsdException w:name="Light Shading Accent 4" w:semiHidden="0" w:uiPriority="60" w:unhideWhenUsed="0"/>
-    <w:lsdException w:name="Light List Accent 4" w:semiHidden="0" w:uiPriority="61" w:unhideWhenUsed="0"/>
-    <w:lsdException w:name="Light Grid Accent 4" w:semiHidden="0" w:uiPriority="62" w:unhideWhenUsed="0"/>
-    <w:lsdException w:name="Medium Shading 1 Accent 4" w:semiHidden="0" w:uiPriority="63" w:unhideWhenUsed="0"/>
-    <w:lsdException w:name="Medium Shading 2 Accent 4" w:semiHidden="0" w:uiPriority="64" w:unhideWhenUsed="0"/>
-    <w:lsdException w:name="Medium List 1 Accent 4" w:semiHidden="0" w:uiPriority="65" w:unhideWhenUsed="0"/>
-    <w:lsdException w:name="Medium List 2 Accent 4" w:semiHidden="0" w:uiPriority="66" w:unhideWhenUsed="0"/>
-    <w:lsdException w:name="Medium Grid 1 Accent 4" w:semiHidden="0" w:uiPriority="67" w:unhideWhenUsed="0"/>
-    <w:lsdException w:name="Medium Grid 2 Accent 4" w:semiHidden="0" w:uiPriority="68" w:unhideWhenUsed="0"/>
-    <w:lsdException w:name="Medium Grid 3 Accent 4" w:semiHidden="0" w:uiPriority="69" w:unhideWhenUsed="0"/>
-    <w:lsdException w:name="Dark List Accent 4" w:semiHidden="0" w:uiPriority="70" w:unhideWhenUsed="0"/>
-    <w:lsdException w:name="Colorful Shading Accent 4" w:semiHidden="0" w:uiPriority="71" w:unhideWhenUsed="0"/>
-    <w:lsdException w:name="Colorful List Accent 4" w:semiHidden="0" w:uiPriority="72" w:unhideWhenUsed="0"/>
-    <w:lsdException w:name="Colorful Grid Accent 4" w:semiHidden="0" w:uiPriority="73" w:unhideWhenUsed="0"/>
-    <w:lsdException w:name="Light Shading Accent 5" w:semiHidden="0" w:uiPriority="60" w:unhideWhenUsed="0"/>
-    <w:lsdException w:name="Light List Accent 5" w:semiHidden="0" w:uiPriority="61" w:unhideWhenUsed="0"/>
-    <w:lsdException w:name="Light Grid Accent 5" w:semiHidden="0" w:uiPriority="62" w:unhideWhenUsed="0"/>
-    <w:lsdException w:name="Medium Shading 1 Accent 5" w:semiHidden="0" w:uiPriority="63" w:unhideWhenUsed="0"/>
-    <w:lsdException w:name="Medium Shading 2 Accent 5" w:semiHidden="0" w:uiPriority="64" w:unhideWhenUsed="0"/>
-    <w:lsdException w:name="Medium List 1 Accent 5" w:semiHidden="0" w:uiPriority="65" w:unhideWhenUsed="0"/>
-    <w:lsdException w:name="Medium List 2 Accent 5" w:semiHidden="0" w:uiPriority="66" w:unhideWhenUsed="0"/>
-    <w:lsdException w:name="Medium Grid 1 Accent 5" w:semiHidden="0" w:uiPriority="67" w:unhideWhenUsed="0"/>
-    <w:lsdException w:name="Medium Grid 2 Accent 5" w:semiHidden="0" w:uiPriority="68" w:unhideWhenUsed="0"/>
-    <w:lsdException w:name="Medium Grid 3 Accent 5" w:semiHidden="0" w:uiPriority="69" w:unhideWhenUsed="0"/>
-    <w:lsdException w:name="Dark List Accent 5" w:semiHidden="0" w:uiPriority="70" w:unhideWhenUsed="0"/>
-    <w:lsdException w:name="Colorful Shading Accent 5" w:semiHidden="0" w:uiPriority="71" w:unhideWhenUsed="0"/>
-    <w:lsdException w:name="Colorful List Accent 5" w:semiHidden="0" w:uiPriority="72" w:unhideWhenUsed="0"/>
-    <w:lsdException w:name="Colorful Grid Accent 5" w:semiHidden="0" w:uiPriority="73" w:unhideWhenUsed="0"/>
-    <w:lsdException w:name="Light Shading Accent 6" w:semiHidden="0" w:uiPriority="60" w:unhideWhenUsed="0"/>
-    <w:lsdException w:name="Light List Accent 6" w:semiHidden="0" w:uiPriority="61" w:unhideWhenUsed="0"/>
-    <w:lsdException w:name="Light Grid Accent 6" w:semiHidden="0" w:uiPriority="62" w:unhideWhenUsed="0"/>
-    <w:lsdException w:name="Medium Shading 1 Accent 6" w:semiHidden="0" w:uiPriority="63" w:unhideWhenUsed="0"/>
-    <w:lsdException w:name="Medium Shading 2 Accent 6" w:semiHidden="0" w:uiPriority="64" w:unhideWhenUsed="0"/>
-    <w:lsdException w:name="Medium List 1 Accent 6" w:semiHidden="0" w:uiPriority="65" w:unhideWhenUsed="0"/>
-    <w:lsdException w:name="Medium List 2 Accent 6" w:semiHidden="0" w:uiPriority="66" w:unhideWhenUsed="0"/>
-    <w:lsdException w:name="Medium Grid 1 Accent 6" w:semiHidden="0" w:uiPriority="67" w:unhideWhenUsed="0"/>
-    <w:lsdException w:name="Medium Grid 2 Accent 6" w:semiHidden="0" w:uiPriority="68" w:unhideWhenUsed="0"/>
-    <w:lsdException w:name="Medium Grid 3 Accent 6" w:semiHidden="0" w:uiPriority="69" w:unhideWhenUsed="0"/>
-    <w:lsdException w:name="Dark List Accent 6" w:semiHidden="0" w:uiPriority="70" w:unhideWhenUsed="0"/>
-    <w:lsdException w:name="Colorful Shading Accent 6" w:semiHidden="0" w:uiPriority="71" w:unhideWhenUsed="0"/>
-    <w:lsdException w:name="Colorful List Accent 6" w:semiHidden="0" w:uiPriority="72" w:unhideWhenUsed="0"/>
-    <w:lsdException w:name="Colorful Grid Accent 6" w:semiHidden="0" w:uiPriority="73" w:unhideWhenUsed="0"/>
-    <w:lsdException w:name="Subtle Emphasis" w:semiHidden="0" w:uiPriority="19" w:unhideWhenUsed="0" w:qFormat="1"/>
-    <w:lsdException w:name="Intense Emphasis" w:semiHidden="0" w:uiPriority="21" w:unhideWhenUsed="0" w:qFormat="1"/>
-    <w:lsdException w:name="Subtle Reference" w:semiHidden="0" w:uiPriority="31" w:unhideWhenUsed="0" w:qFormat="1"/>
-    <w:lsdException w:name="Intense Reference" w:semiHidden="0" w:uiPriority="32" w:unhideWhenUsed="0" w:qFormat="1"/>
-    <w:lsdException w:name="Book Title" w:semiHidden="0" w:uiPriority="33" w:unhideWhenUsed="0" w:qFormat="1"/>
-    <w:lsdException w:name="Bibliography" w:uiPriority="37"/>
-    <w:lsdException w:name="TOC Heading" w:uiPriority="39" w:qFormat="1"/>
-  </w:latentStyles>
-  <w:style w:type="paragraph" w:default="1" w:styleId="a">
-    <w:name w:val="Normal"/>
-    <w:qFormat/>
-    <w:rsid w:val="00141A8A"/>
-    <w:pPr>
-      <w:widowControl w:val="0"/>
-      <w:jc w:val="both"/>
-    </w:pPr>
-    <w:rPr>
-      <w:rFonts w:ascii="Times New Roman" w:eastAsia="宋体" w:hAnsi="Times New Roman" w:cs="Times New Roman"/>
-      <w:szCs w:val="24"/>
-    </w:rPr>
-  </w:style>
-  <w:style w:type="paragraph" w:styleId="2">
-    <w:name w:val="heading 2"/>
-    <w:basedOn w:val="a"/>
-    <w:next w:val="a"/>
-    <w:link w:val="20"/>
-    <w:qFormat/>
-    <w:rsid w:val="0027518B"/>
-    <w:pPr>
-      <w:keepNext/>
-      <w:keepLines/>
-      <w:spacing w:before="260" w:after="260" w:line="416" w:lineRule="auto"/>
-      <w:outlineLvl w:val="1"/>
-    </w:pPr>
-    <w:rPr>
-      <w:rFonts w:ascii="Arial" w:eastAsia="黑体" w:hAnsi="Arial"/>
-      <w:b/>
-      <w:bCs/>
-      <w:sz w:val="32"/>
-      <w:szCs w:val="32"/>
-    </w:rPr>
-  </w:style>
-  <w:style w:type="character" w:default="1" w:styleId="a0">
-    <w:name w:val="Default Paragraph Font"/>
-    <w:uiPriority w:val="1"/>
-    <w:semiHidden/>
-    <w:unhideWhenUsed/>
-  </w:style>
-  <w:style w:type="table" w:default="1" w:styleId="a1">
-    <w:name w:val="Normal Table"/>
-    <w:uiPriority w:val="99"/>
-    <w:semiHidden/>
-    <w:unhideWhenUsed/>
+  <w:style w:type="table" w:styleId="ab">
+    <w:name w:val="Table Grid"/>
+    <w:basedOn w:val="a1"/>
+    <w:uiPriority w:val="39"/>
+    <w:rsid w:val="00EF5663"/>
     <w:tblPr>
       <w:tblInd w:w="0" w:type="dxa"/>
+      <w:tblBorders>
+        <w:top w:val="single" w:sz="4" w:space="0" w:color="auto"/>
+        <w:left w:val="single" w:sz="4" w:space="0" w:color="auto"/>
+        <w:bottom w:val="single" w:sz="4" w:space="0" w:color="auto"/>
+        <w:right w:val="single" w:sz="4" w:space="0" w:color="auto"/>
+        <w:insideH w:val="single" w:sz="4" w:space="0" w:color="auto"/>
+        <w:insideV w:val="single" w:sz="4" w:space="0" w:color="auto"/>
+      </w:tblBorders>
       <w:tblCellMar>
         <w:top w:w="0" w:type="dxa"/>
         <w:left w:w="108" w:type="dxa"/>
@@ -7491,264 +9453,15 @@
       </w:tblCellMar>
     </w:tblPr>
   </w:style>
-  <w:style w:type="numbering" w:default="1" w:styleId="a2">
-    <w:name w:val="No List"/>
-    <w:uiPriority w:val="99"/>
-    <w:semiHidden/>
-    <w:unhideWhenUsed/>
-  </w:style>
-  <w:style w:type="paragraph" w:styleId="a3">
-    <w:name w:val="header"/>
+  <w:style w:type="paragraph" w:styleId="ac">
+    <w:name w:val="List Paragraph"/>
     <w:basedOn w:val="a"/>
-    <w:link w:val="a4"/>
-    <w:uiPriority w:val="99"/>
-    <w:unhideWhenUsed/>
-    <w:rsid w:val="00141A8A"/>
+    <w:uiPriority w:val="34"/>
+    <w:qFormat/>
+    <w:rsid w:val="00195583"/>
     <w:pPr>
-      <w:pBdr>
-        <w:bottom w:val="single" w:sz="6" w:space="1" w:color="auto"/>
-      </w:pBdr>
-      <w:tabs>
-        <w:tab w:val="center" w:pos="4153"/>
-        <w:tab w:val="right" w:pos="8306"/>
-      </w:tabs>
-      <w:snapToGrid w:val="0"/>
-      <w:jc w:val="center"/>
+      <w:ind w:firstLineChars="200" w:firstLine="420"/>
     </w:pPr>
-    <w:rPr>
-      <w:sz w:val="18"/>
-      <w:szCs w:val="18"/>
-    </w:rPr>
-  </w:style>
-  <w:style w:type="character" w:customStyle="1" w:styleId="a4">
-    <w:name w:val="页眉字符"/>
-    <w:basedOn w:val="a0"/>
-    <w:link w:val="a3"/>
-    <w:uiPriority w:val="99"/>
-    <w:rsid w:val="00141A8A"/>
-    <w:rPr>
-      <w:sz w:val="18"/>
-      <w:szCs w:val="18"/>
-    </w:rPr>
-  </w:style>
-  <w:style w:type="paragraph" w:styleId="a5">
-    <w:name w:val="footer"/>
-    <w:basedOn w:val="a"/>
-    <w:link w:val="a6"/>
-    <w:uiPriority w:val="99"/>
-    <w:unhideWhenUsed/>
-    <w:rsid w:val="00141A8A"/>
-    <w:pPr>
-      <w:tabs>
-        <w:tab w:val="center" w:pos="4153"/>
-        <w:tab w:val="right" w:pos="8306"/>
-      </w:tabs>
-      <w:snapToGrid w:val="0"/>
-      <w:jc w:val="left"/>
-    </w:pPr>
-    <w:rPr>
-      <w:sz w:val="18"/>
-      <w:szCs w:val="18"/>
-    </w:rPr>
-  </w:style>
-  <w:style w:type="character" w:customStyle="1" w:styleId="a6">
-    <w:name w:val="页脚字符"/>
-    <w:basedOn w:val="a0"/>
-    <w:link w:val="a5"/>
-    <w:uiPriority w:val="99"/>
-    <w:rsid w:val="00141A8A"/>
-    <w:rPr>
-      <w:sz w:val="18"/>
-      <w:szCs w:val="18"/>
-    </w:rPr>
-  </w:style>
-  <w:style w:type="paragraph" w:styleId="1">
-    <w:name w:val="toc 1"/>
-    <w:basedOn w:val="a"/>
-    <w:next w:val="a"/>
-    <w:autoRedefine/>
-    <w:semiHidden/>
-    <w:rsid w:val="00141A8A"/>
-    <w:pPr>
-      <w:tabs>
-        <w:tab w:val="right" w:leader="dot" w:pos="8296"/>
-      </w:tabs>
-      <w:spacing w:before="120" w:after="120"/>
-      <w:jc w:val="left"/>
-    </w:pPr>
-    <w:rPr>
-      <w:b/>
-      <w:bCs/>
-      <w:caps/>
-      <w:noProof/>
-    </w:rPr>
-  </w:style>
-  <w:style w:type="paragraph" w:styleId="21">
-    <w:name w:val="toc 2"/>
-    <w:basedOn w:val="a"/>
-    <w:next w:val="a"/>
-    <w:autoRedefine/>
-    <w:uiPriority w:val="39"/>
-    <w:unhideWhenUsed/>
-    <w:rsid w:val="00141A8A"/>
-    <w:pPr>
-      <w:ind w:leftChars="200" w:left="420"/>
-    </w:pPr>
-  </w:style>
-  <w:style w:type="paragraph" w:styleId="3">
-    <w:name w:val="toc 3"/>
-    <w:basedOn w:val="a"/>
-    <w:next w:val="a"/>
-    <w:autoRedefine/>
-    <w:uiPriority w:val="39"/>
-    <w:semiHidden/>
-    <w:unhideWhenUsed/>
-    <w:rsid w:val="00141A8A"/>
-    <w:pPr>
-      <w:ind w:leftChars="400" w:left="840"/>
-    </w:pPr>
-  </w:style>
-  <w:style w:type="paragraph" w:styleId="a7">
-    <w:name w:val="Normal Indent"/>
-    <w:basedOn w:val="a"/>
-    <w:rsid w:val="00141A8A"/>
-    <w:pPr>
-      <w:ind w:firstLine="420"/>
-    </w:pPr>
-    <w:rPr>
-      <w:szCs w:val="20"/>
-    </w:rPr>
-  </w:style>
-  <w:style w:type="paragraph" w:styleId="a8">
-    <w:name w:val="Body Text"/>
-    <w:basedOn w:val="a"/>
-    <w:link w:val="a9"/>
-    <w:rsid w:val="008B0B30"/>
-    <w:pPr>
-      <w:adjustRightInd w:val="0"/>
-      <w:spacing w:line="312" w:lineRule="atLeast"/>
-      <w:jc w:val="center"/>
-      <w:textAlignment w:val="baseline"/>
-    </w:pPr>
-    <w:rPr>
-      <w:kern w:val="0"/>
-      <w:szCs w:val="20"/>
-    </w:rPr>
-  </w:style>
-  <w:style w:type="character" w:customStyle="1" w:styleId="a9">
-    <w:name w:val="正文文本字符"/>
-    <w:basedOn w:val="a0"/>
-    <w:link w:val="a8"/>
-    <w:rsid w:val="008B0B30"/>
-    <w:rPr>
-      <w:rFonts w:ascii="Times New Roman" w:eastAsia="宋体" w:hAnsi="Times New Roman" w:cs="Times New Roman"/>
-      <w:kern w:val="0"/>
-      <w:szCs w:val="20"/>
-    </w:rPr>
-  </w:style>
-  <w:style w:type="character" w:customStyle="1" w:styleId="20">
-    <w:name w:val="标题 2字符"/>
-    <w:basedOn w:val="a0"/>
-    <w:link w:val="2"/>
-    <w:rsid w:val="0027518B"/>
-    <w:rPr>
-      <w:rFonts w:ascii="Arial" w:eastAsia="黑体" w:hAnsi="Arial" w:cs="Times New Roman"/>
-      <w:b/>
-      <w:bCs/>
-      <w:sz w:val="32"/>
-      <w:szCs w:val="32"/>
-    </w:rPr>
-  </w:style>
-  <w:style w:type="paragraph" w:styleId="aa">
-    <w:name w:val="Balloon Text"/>
-    <w:basedOn w:val="a"/>
-    <w:link w:val="ab"/>
-    <w:uiPriority w:val="99"/>
-    <w:semiHidden/>
-    <w:unhideWhenUsed/>
-    <w:rsid w:val="00AD22C8"/>
-    <w:rPr>
-      <w:rFonts w:ascii="Heiti SC Light" w:eastAsia="Heiti SC Light"/>
-      <w:sz w:val="18"/>
-      <w:szCs w:val="18"/>
-    </w:rPr>
-  </w:style>
-  <w:style w:type="character" w:customStyle="1" w:styleId="ab">
-    <w:name w:val="批注框文本字符"/>
-    <w:basedOn w:val="a0"/>
-    <w:link w:val="aa"/>
-    <w:uiPriority w:val="99"/>
-    <w:semiHidden/>
-    <w:rsid w:val="00AD22C8"/>
-    <w:rPr>
-      <w:rFonts w:ascii="Heiti SC Light" w:eastAsia="Heiti SC Light" w:hAnsi="Times New Roman" w:cs="Times New Roman"/>
-      <w:sz w:val="18"/>
-      <w:szCs w:val="18"/>
-    </w:rPr>
-  </w:style>
-  <w:style w:type="character" w:styleId="ac">
-    <w:name w:val="annotation reference"/>
-    <w:basedOn w:val="a0"/>
-    <w:uiPriority w:val="99"/>
-    <w:semiHidden/>
-    <w:unhideWhenUsed/>
-    <w:rsid w:val="00AD22C8"/>
-    <w:rPr>
-      <w:sz w:val="21"/>
-      <w:szCs w:val="21"/>
-    </w:rPr>
-  </w:style>
-  <w:style w:type="paragraph" w:styleId="ad">
-    <w:name w:val="annotation text"/>
-    <w:basedOn w:val="a"/>
-    <w:link w:val="ae"/>
-    <w:uiPriority w:val="99"/>
-    <w:semiHidden/>
-    <w:unhideWhenUsed/>
-    <w:rsid w:val="00AD22C8"/>
-    <w:pPr>
-      <w:jc w:val="left"/>
-    </w:pPr>
-  </w:style>
-  <w:style w:type="character" w:customStyle="1" w:styleId="ae">
-    <w:name w:val="注释文本字符"/>
-    <w:basedOn w:val="a0"/>
-    <w:link w:val="ad"/>
-    <w:uiPriority w:val="99"/>
-    <w:semiHidden/>
-    <w:rsid w:val="00AD22C8"/>
-    <w:rPr>
-      <w:rFonts w:ascii="Times New Roman" w:eastAsia="宋体" w:hAnsi="Times New Roman" w:cs="Times New Roman"/>
-      <w:szCs w:val="24"/>
-    </w:rPr>
-  </w:style>
-  <w:style w:type="paragraph" w:styleId="af">
-    <w:name w:val="annotation subject"/>
-    <w:basedOn w:val="ad"/>
-    <w:next w:val="ad"/>
-    <w:link w:val="af0"/>
-    <w:uiPriority w:val="99"/>
-    <w:semiHidden/>
-    <w:unhideWhenUsed/>
-    <w:rsid w:val="00AD22C8"/>
-    <w:rPr>
-      <w:b/>
-      <w:bCs/>
-    </w:rPr>
-  </w:style>
-  <w:style w:type="character" w:customStyle="1" w:styleId="af0">
-    <w:name w:val="批注主题字符"/>
-    <w:basedOn w:val="ae"/>
-    <w:link w:val="af"/>
-    <w:uiPriority w:val="99"/>
-    <w:semiHidden/>
-    <w:rsid w:val="00AD22C8"/>
-    <w:rPr>
-      <w:rFonts w:ascii="Times New Roman" w:eastAsia="宋体" w:hAnsi="Times New Roman" w:cs="Times New Roman"/>
-      <w:b/>
-      <w:bCs/>
-      <w:szCs w:val="24"/>
-    </w:rPr>
   </w:style>
 </w:styles>
 </file>
@@ -8008,7 +9721,7 @@
   <a:extraClrSchemeLst/>
   <a:extLst>
     <a:ext uri="{05A4C25C-085E-4340-85A3-A5531E510DB2}">
-      <thm15:themeFamily xmlns:thm15="http://schemas.microsoft.com/office/thememl/2012/main" xmlns="" name="Office Theme" id="{62F939B6-93AF-4DB8-9C6B-D6C7DFDC589F}" vid="{4A3C46E8-61CC-4603-A589-7422A47A8E4A}"/>
+      <thm15:themeFamily xmlns:thm15="http://schemas.microsoft.com/office/thememl/2012/main" name="Office Theme" id="{62F939B6-93AF-4DB8-9C6B-D6C7DFDC589F}" vid="{4A3C46E8-61CC-4603-A589-7422A47A8E4A}"/>
     </a:ext>
   </a:extLst>
 </a:theme>

--- a/2203_requirement.docx
+++ b/2203_requirement.docx
@@ -1,6 +1,6 @@
 
 <file path=word/document.xml><?xml version="1.0" encoding="utf-8"?>
-<w:document xmlns:wpc="http://schemas.microsoft.com/office/word/2010/wordprocessingCanvas" xmlns:mc="http://schemas.openxmlformats.org/markup-compatibility/2006" xmlns:o="urn:schemas-microsoft-com:office:office" xmlns:r="http://schemas.openxmlformats.org/officeDocument/2006/relationships" xmlns:m="http://schemas.openxmlformats.org/officeDocument/2006/math" xmlns:v="urn:schemas-microsoft-com:vml" xmlns:wp14="http://schemas.microsoft.com/office/word/2010/wordprocessingDrawing" xmlns:wp="http://schemas.openxmlformats.org/drawingml/2006/wordprocessingDrawing" xmlns:w10="urn:schemas-microsoft-com:office:word" xmlns:w="http://schemas.openxmlformats.org/wordprocessingml/2006/main" xmlns:w14="http://schemas.microsoft.com/office/word/2010/wordml" xmlns:w15="http://schemas.microsoft.com/office/word/2012/wordml" xmlns:wpg="http://schemas.microsoft.com/office/word/2010/wordprocessingGroup" xmlns:wpi="http://schemas.microsoft.com/office/word/2010/wordprocessingInk" xmlns:wne="http://schemas.microsoft.com/office/word/2006/wordml" xmlns:wps="http://schemas.microsoft.com/office/word/2010/wordprocessingShape" mc:Ignorable="w14 w15 wp14">
+<w:document xmlns:wpc="http://schemas.microsoft.com/office/word/2010/wordprocessingCanvas" xmlns:mo="http://schemas.microsoft.com/office/mac/office/2008/main" xmlns:mc="http://schemas.openxmlformats.org/markup-compatibility/2006" xmlns:mv="urn:schemas-microsoft-com:mac:vml" xmlns:o="urn:schemas-microsoft-com:office:office" xmlns:r="http://schemas.openxmlformats.org/officeDocument/2006/relationships" xmlns:m="http://schemas.openxmlformats.org/officeDocument/2006/math" xmlns:v="urn:schemas-microsoft-com:vml" xmlns:wp14="http://schemas.microsoft.com/office/word/2010/wordprocessingDrawing" xmlns:wp="http://schemas.openxmlformats.org/drawingml/2006/wordprocessingDrawing" xmlns:w10="urn:schemas-microsoft-com:office:word" xmlns:w="http://schemas.openxmlformats.org/wordprocessingml/2006/main" xmlns:w14="http://schemas.microsoft.com/office/word/2010/wordml" xmlns:wpg="http://schemas.microsoft.com/office/word/2010/wordprocessingGroup" xmlns:wpi="http://schemas.microsoft.com/office/word/2010/wordprocessingInk" xmlns:wne="http://schemas.microsoft.com/office/word/2006/wordml" xmlns:wps="http://schemas.microsoft.com/office/word/2010/wordprocessingShape" mc:Ignorable="w14 wp14">
   <w:body>
     <w:p>
       <w:pPr>
@@ -66,7 +66,7 @@
                     </pic:cNvPicPr>
                   </pic:nvPicPr>
                   <pic:blipFill>
-                    <a:blip r:embed="rId7">
+                    <a:blip r:embed="rId8">
                       <a:extLst>
                         <a:ext uri="{28A0092B-C50C-407E-A947-70E740481C1C}">
                           <a14:useLocalDpi xmlns:a14="http://schemas.microsoft.com/office/drawing/2010/main" val="0"/>
@@ -249,7 +249,7 @@
               <w:tabs>
                 <w:tab w:val="left" w:pos="6870"/>
               </w:tabs>
-              <w:ind w:firstLineChars="300" w:firstLine="1084"/>
+              <w:ind w:firstLineChars="300" w:firstLine="1169"/>
               <w:rPr>
                 <w:rFonts w:ascii="宋体" w:hAnsi="宋体"/>
                 <w:sz w:val="30"/>
@@ -363,7 +363,7 @@
           </w:tcPr>
           <w:p>
             <w:pPr>
-              <w:ind w:firstLineChars="400" w:firstLine="1205"/>
+              <w:ind w:firstLineChars="400" w:firstLine="1298"/>
               <w:rPr>
                 <w:rFonts w:asciiTheme="minorEastAsia" w:hAnsiTheme="minorEastAsia"/>
                 <w:b/>
@@ -451,7 +451,7 @@
           </w:tcPr>
           <w:p>
             <w:pPr>
-              <w:ind w:firstLineChars="400" w:firstLine="1205"/>
+              <w:ind w:firstLineChars="400" w:firstLine="1298"/>
               <w:rPr>
                 <w:rFonts w:asciiTheme="minorEastAsia" w:hAnsiTheme="minorEastAsia"/>
                 <w:b/>
@@ -514,7 +514,7 @@
               <w:tabs>
                 <w:tab w:val="left" w:pos="6870"/>
               </w:tabs>
-              <w:ind w:firstLineChars="298" w:firstLine="897"/>
+              <w:ind w:firstLineChars="298" w:firstLine="967"/>
               <w:rPr>
                 <w:rFonts w:ascii="宋体" w:hAnsi="宋体"/>
                 <w:b/>
@@ -576,7 +576,7 @@
               <w:tabs>
                 <w:tab w:val="left" w:pos="6870"/>
               </w:tabs>
-              <w:ind w:firstLineChars="647" w:firstLine="1949"/>
+              <w:ind w:firstLineChars="647" w:firstLine="2100"/>
               <w:rPr>
                 <w:rFonts w:ascii="宋体" w:hAnsi="宋体"/>
                 <w:b/>
@@ -719,7 +719,7 @@
     </w:p>
     <w:p>
       <w:pPr>
-        <w:pStyle w:val="20"/>
+        <w:pStyle w:val="21"/>
         <w:tabs>
           <w:tab w:val="right" w:leader="dot" w:pos="8296"/>
         </w:tabs>
@@ -785,7 +785,7 @@
     </w:p>
     <w:p>
       <w:pPr>
-        <w:pStyle w:val="20"/>
+        <w:pStyle w:val="21"/>
         <w:tabs>
           <w:tab w:val="right" w:leader="dot" w:pos="8296"/>
         </w:tabs>
@@ -849,7 +849,7 @@
     </w:p>
     <w:p>
       <w:pPr>
-        <w:pStyle w:val="20"/>
+        <w:pStyle w:val="21"/>
         <w:tabs>
           <w:tab w:val="right" w:leader="dot" w:pos="8296"/>
         </w:tabs>
@@ -889,7 +889,7 @@
     </w:p>
     <w:p>
       <w:pPr>
-        <w:pStyle w:val="20"/>
+        <w:pStyle w:val="21"/>
         <w:tabs>
           <w:tab w:val="right" w:leader="dot" w:pos="8296"/>
         </w:tabs>
@@ -994,7 +994,7 @@
     </w:p>
     <w:p>
       <w:pPr>
-        <w:pStyle w:val="20"/>
+        <w:pStyle w:val="21"/>
         <w:tabs>
           <w:tab w:val="right" w:leader="dot" w:pos="8296"/>
         </w:tabs>
@@ -1060,7 +1060,7 @@
     </w:p>
     <w:p>
       <w:pPr>
-        <w:pStyle w:val="20"/>
+        <w:pStyle w:val="21"/>
         <w:tabs>
           <w:tab w:val="right" w:leader="dot" w:pos="8296"/>
         </w:tabs>
@@ -1097,7 +1097,7 @@
     </w:p>
     <w:p>
       <w:pPr>
-        <w:pStyle w:val="20"/>
+        <w:pStyle w:val="21"/>
         <w:tabs>
           <w:tab w:val="right" w:leader="dot" w:pos="8296"/>
         </w:tabs>
@@ -1170,7 +1170,7 @@
     </w:p>
     <w:p>
       <w:pPr>
-        <w:pStyle w:val="20"/>
+        <w:pStyle w:val="21"/>
         <w:tabs>
           <w:tab w:val="right" w:leader="dot" w:pos="8296"/>
         </w:tabs>
@@ -1207,7 +1207,7 @@
     </w:p>
     <w:p>
       <w:pPr>
-        <w:pStyle w:val="20"/>
+        <w:pStyle w:val="21"/>
         <w:tabs>
           <w:tab w:val="right" w:leader="dot" w:pos="8296"/>
         </w:tabs>
@@ -1320,7 +1320,7 @@
     </w:p>
     <w:p>
       <w:pPr>
-        <w:pStyle w:val="20"/>
+        <w:pStyle w:val="21"/>
         <w:tabs>
           <w:tab w:val="right" w:leader="dot" w:pos="8296"/>
         </w:tabs>
@@ -1357,7 +1357,7 @@
     </w:p>
     <w:p>
       <w:pPr>
-        <w:pStyle w:val="20"/>
+        <w:pStyle w:val="21"/>
         <w:tabs>
           <w:tab w:val="right" w:leader="dot" w:pos="8296"/>
         </w:tabs>
@@ -1449,7 +1449,7 @@
     </w:p>
     <w:p>
       <w:pPr>
-        <w:pStyle w:val="20"/>
+        <w:pStyle w:val="21"/>
         <w:tabs>
           <w:tab w:val="right" w:leader="dot" w:pos="8296"/>
         </w:tabs>
@@ -1478,7 +1478,7 @@
     </w:p>
     <w:p>
       <w:pPr>
-        <w:pStyle w:val="20"/>
+        <w:pStyle w:val="21"/>
         <w:tabs>
           <w:tab w:val="right" w:leader="dot" w:pos="8296"/>
         </w:tabs>
@@ -1557,7 +1557,7 @@
     </w:p>
     <w:p>
       <w:pPr>
-        <w:pStyle w:val="20"/>
+        <w:pStyle w:val="21"/>
         <w:tabs>
           <w:tab w:val="right" w:leader="dot" w:pos="8296"/>
         </w:tabs>
@@ -1594,7 +1594,7 @@
     </w:p>
     <w:p>
       <w:pPr>
-        <w:pStyle w:val="20"/>
+        <w:pStyle w:val="21"/>
         <w:tabs>
           <w:tab w:val="right" w:leader="dot" w:pos="8296"/>
         </w:tabs>
@@ -1631,7 +1631,7 @@
     </w:p>
     <w:p>
       <w:pPr>
-        <w:pStyle w:val="20"/>
+        <w:pStyle w:val="21"/>
         <w:tabs>
           <w:tab w:val="right" w:leader="dot" w:pos="8296"/>
         </w:tabs>
@@ -1668,7 +1668,7 @@
     </w:p>
     <w:p>
       <w:pPr>
-        <w:pStyle w:val="20"/>
+        <w:pStyle w:val="21"/>
         <w:tabs>
           <w:tab w:val="right" w:leader="dot" w:pos="8296"/>
         </w:tabs>
@@ -1988,7 +1988,7 @@
     </w:p>
     <w:p>
       <w:pPr>
-        <w:pStyle w:val="a5"/>
+        <w:pStyle w:val="a7"/>
         <w:spacing w:line="360" w:lineRule="auto"/>
         <w:ind w:firstLineChars="357" w:firstLine="750"/>
         <w:rPr>
@@ -2016,7 +2016,7 @@
     </w:p>
     <w:p>
       <w:pPr>
-        <w:pStyle w:val="a5"/>
+        <w:pStyle w:val="a7"/>
         <w:spacing w:line="360" w:lineRule="auto"/>
         <w:ind w:firstLineChars="357" w:firstLine="750"/>
         <w:rPr>
@@ -2081,7 +2081,7 @@
     </w:p>
     <w:p>
       <w:pPr>
-        <w:pStyle w:val="20"/>
+        <w:pStyle w:val="21"/>
         <w:tabs>
           <w:tab w:val="right" w:leader="dot" w:pos="8296"/>
         </w:tabs>
@@ -2146,7 +2146,7 @@
     </w:p>
     <w:p>
       <w:pPr>
-        <w:pStyle w:val="20"/>
+        <w:pStyle w:val="21"/>
         <w:tabs>
           <w:tab w:val="right" w:leader="dot" w:pos="8296"/>
         </w:tabs>
@@ -2194,7 +2194,7 @@
     </w:p>
     <w:p>
       <w:pPr>
-        <w:pStyle w:val="20"/>
+        <w:pStyle w:val="21"/>
         <w:tabs>
           <w:tab w:val="right" w:leader="dot" w:pos="8296"/>
         </w:tabs>
@@ -2306,6 +2306,7 @@
         </w:rPr>
         <w:t>1.</w:t>
       </w:r>
+      <w:commentRangeStart w:id="0"/>
       <w:r>
         <w:rPr>
           <w:rFonts w:asciiTheme="minorEastAsia" w:eastAsiaTheme="minorEastAsia" w:hAnsiTheme="minorEastAsia" w:hint="eastAsia"/>
@@ -2313,7 +2314,23 @@
           <w:sz w:val="28"/>
           <w:szCs w:val="28"/>
         </w:rPr>
-        <w:t>系统流程图如下：</w:t>
+        <w:t>系统流程图</w:t>
+      </w:r>
+      <w:commentRangeEnd w:id="0"/>
+      <w:r>
+        <w:rPr>
+          <w:rStyle w:val="ac"/>
+        </w:rPr>
+        <w:commentReference w:id="0"/>
+      </w:r>
+      <w:r>
+        <w:rPr>
+          <w:rFonts w:asciiTheme="minorEastAsia" w:eastAsiaTheme="minorEastAsia" w:hAnsiTheme="minorEastAsia" w:hint="eastAsia"/>
+          <w:b/>
+          <w:sz w:val="28"/>
+          <w:szCs w:val="28"/>
+        </w:rPr>
+        <w:t>如下：</w:t>
       </w:r>
     </w:p>
     <w:p/>
@@ -2339,10 +2356,10 @@
             <v:path o:extrusionok="f" gradientshapeok="t" o:connecttype="rect"/>
             <o:lock v:ext="edit" aspectratio="t"/>
           </v:shapetype>
-          <v:shape id="_x0000_i1025" type="#_x0000_t75" style="width:416.25pt;height:299.25pt" o:ole="">
-            <v:imagedata r:id="rId8" o:title=""/>
+          <v:shape id="_x0000_i1025" type="#_x0000_t75" style="width:416pt;height:299pt" o:ole="">
+            <v:imagedata r:id="rId10" o:title=""/>
           </v:shape>
-          <o:OLEObject Type="Embed" ProgID="Visio.Drawing.11" ShapeID="_x0000_i1025" DrawAspect="Content" ObjectID="_1495262632" r:id="rId9"/>
+          <o:OLEObject Type="Embed" ProgID="Visio.Drawing.11" ShapeID="_x0000_i1025" DrawAspect="Content" ObjectID="_1369395959" r:id="rId11"/>
         </w:object>
       </w:r>
     </w:p>
@@ -2464,7 +2481,7 @@
                           </a:ln>
                           <a:extLst>
                             <a:ext uri="{91240B29-F687-4f45-9708-019B960494DF}">
-                              <a14:hiddenLine xmlns:a14="http://schemas.microsoft.com/office/drawing/2010/main" xmlns:w="http://schemas.openxmlformats.org/wordprocessingml/2006/main" xmlns:w10="urn:schemas-microsoft-com:office:word" xmlns:v="urn:schemas-microsoft-com:vml" xmlns:o="urn:schemas-microsoft-com:office:office" xmlns:mv="urn:schemas-microsoft-com:mac:vml" xmlns:mo="http://schemas.microsoft.com/office/mac/office/2008/main" xmlns="" w="9525">
+                              <a14:hiddenLine xmlns:a14="http://schemas.microsoft.com/office/drawing/2010/main" w="9525">
                                 <a:solidFill>
                                   <a:srgbClr val="000000"/>
                                 </a:solidFill>
@@ -2518,7 +2535,7 @@
                           </a:ln>
                           <a:extLst>
                             <a:ext uri="{91240B29-F687-4f45-9708-019B960494DF}">
-                              <a14:hiddenLine xmlns:a14="http://schemas.microsoft.com/office/drawing/2010/main" xmlns:w="http://schemas.openxmlformats.org/wordprocessingml/2006/main" xmlns:w10="urn:schemas-microsoft-com:office:word" xmlns:v="urn:schemas-microsoft-com:vml" xmlns:o="urn:schemas-microsoft-com:office:office" xmlns:mv="urn:schemas-microsoft-com:mac:vml" xmlns:mo="http://schemas.microsoft.com/office/mac/office/2008/main" xmlns="" w="9525">
+                              <a14:hiddenLine xmlns:a14="http://schemas.microsoft.com/office/drawing/2010/main" w="9525">
                                 <a:solidFill>
                                   <a:srgbClr val="000000"/>
                                 </a:solidFill>
@@ -2614,7 +2631,7 @@
                             </a:ln>
                             <a:extLst>
                               <a:ext uri="{91240B29-F687-4f45-9708-019B960494DF}">
-                                <a14:hiddenLine xmlns:a14="http://schemas.microsoft.com/office/drawing/2010/main" xmlns:w="http://schemas.openxmlformats.org/wordprocessingml/2006/main" xmlns:w10="urn:schemas-microsoft-com:office:word" xmlns:v="urn:schemas-microsoft-com:vml" xmlns:o="urn:schemas-microsoft-com:office:office" xmlns:mv="urn:schemas-microsoft-com:mac:vml" xmlns:mo="http://schemas.microsoft.com/office/mac/office/2008/main" xmlns="" w="9525">
+                                <a14:hiddenLine xmlns:a14="http://schemas.microsoft.com/office/drawing/2010/main" w="9525">
                                   <a:solidFill>
                                     <a:srgbClr val="000000"/>
                                   </a:solidFill>
@@ -2629,7 +2646,7 @@
                             <w:txbxContent>
                               <w:p>
                                 <w:pPr>
-                                  <w:pStyle w:val="a6"/>
+                                  <w:pStyle w:val="a8"/>
                                 </w:pPr>
                                 <w:r>
                                   <w:rPr>
@@ -2890,7 +2907,7 @@
                           </a:ln>
                           <a:extLst>
                             <a:ext uri="{909E8E84-426E-40dd-AFC4-6F175D3DCCD1}">
-                              <a14:hiddenFill xmlns:a14="http://schemas.microsoft.com/office/drawing/2010/main" xmlns:w="http://schemas.openxmlformats.org/wordprocessingml/2006/main" xmlns:w10="urn:schemas-microsoft-com:office:word" xmlns:v="urn:schemas-microsoft-com:vml" xmlns:o="urn:schemas-microsoft-com:office:office" xmlns:mv="urn:schemas-microsoft-com:mac:vml" xmlns:mo="http://schemas.microsoft.com/office/mac/office/2008/main" xmlns="">
+                              <a14:hiddenFill xmlns:a14="http://schemas.microsoft.com/office/drawing/2010/main">
                                 <a:noFill/>
                               </a14:hiddenFill>
                             </a:ext>
@@ -2923,7 +2940,7 @@
                           </a:ln>
                           <a:extLst>
                             <a:ext uri="{909E8E84-426E-40dd-AFC4-6F175D3DCCD1}">
-                              <a14:hiddenFill xmlns:a14="http://schemas.microsoft.com/office/drawing/2010/main" xmlns:w="http://schemas.openxmlformats.org/wordprocessingml/2006/main" xmlns:w10="urn:schemas-microsoft-com:office:word" xmlns:v="urn:schemas-microsoft-com:vml" xmlns:o="urn:schemas-microsoft-com:office:office" xmlns:mv="urn:schemas-microsoft-com:mac:vml" xmlns:mo="http://schemas.microsoft.com/office/mac/office/2008/main" xmlns="">
+                              <a14:hiddenFill xmlns:a14="http://schemas.microsoft.com/office/drawing/2010/main">
                                 <a:noFill/>
                               </a14:hiddenFill>
                             </a:ext>
@@ -2952,7 +2969,7 @@
                           </a:ln>
                           <a:extLst>
                             <a:ext uri="{91240B29-F687-4f45-9708-019B960494DF}">
-                              <a14:hiddenLine xmlns:a14="http://schemas.microsoft.com/office/drawing/2010/main" xmlns:w="http://schemas.openxmlformats.org/wordprocessingml/2006/main" xmlns:w10="urn:schemas-microsoft-com:office:word" xmlns:v="urn:schemas-microsoft-com:vml" xmlns:o="urn:schemas-microsoft-com:office:office" xmlns:mv="urn:schemas-microsoft-com:mac:vml" xmlns:mo="http://schemas.microsoft.com/office/mac/office/2008/main" xmlns="" w="9525">
+                              <a14:hiddenLine xmlns:a14="http://schemas.microsoft.com/office/drawing/2010/main" w="9525">
                                 <a:solidFill>
                                   <a:srgbClr val="000000"/>
                                 </a:solidFill>
@@ -3008,7 +3025,7 @@
                           </a:ln>
                           <a:extLst>
                             <a:ext uri="{91240B29-F687-4f45-9708-019B960494DF}">
-                              <a14:hiddenLine xmlns:a14="http://schemas.microsoft.com/office/drawing/2010/main" xmlns:w="http://schemas.openxmlformats.org/wordprocessingml/2006/main" xmlns:w10="urn:schemas-microsoft-com:office:word" xmlns:v="urn:schemas-microsoft-com:vml" xmlns:o="urn:schemas-microsoft-com:office:office" xmlns:mv="urn:schemas-microsoft-com:mac:vml" xmlns:mo="http://schemas.microsoft.com/office/mac/office/2008/main" xmlns="" w="9525">
+                              <a14:hiddenLine xmlns:a14="http://schemas.microsoft.com/office/drawing/2010/main" w="9525">
                                 <a:solidFill>
                                   <a:srgbClr val="000000"/>
                                 </a:solidFill>
@@ -3067,7 +3084,7 @@
                           </a:ln>
                           <a:extLst>
                             <a:ext uri="{909E8E84-426E-40dd-AFC4-6F175D3DCCD1}">
-                              <a14:hiddenFill xmlns:a14="http://schemas.microsoft.com/office/drawing/2010/main" xmlns:w="http://schemas.openxmlformats.org/wordprocessingml/2006/main" xmlns:w10="urn:schemas-microsoft-com:office:word" xmlns:v="urn:schemas-microsoft-com:vml" xmlns:o="urn:schemas-microsoft-com:office:office" xmlns:mv="urn:schemas-microsoft-com:mac:vml" xmlns:mo="http://schemas.microsoft.com/office/mac/office/2008/main" xmlns="">
+                              <a14:hiddenFill xmlns:a14="http://schemas.microsoft.com/office/drawing/2010/main">
                                 <a:noFill/>
                               </a14:hiddenFill>
                             </a:ext>
@@ -3099,7 +3116,7 @@
                           </a:ln>
                           <a:extLst>
                             <a:ext uri="{909E8E84-426E-40dd-AFC4-6F175D3DCCD1}">
-                              <a14:hiddenFill xmlns:a14="http://schemas.microsoft.com/office/drawing/2010/main" xmlns:w="http://schemas.openxmlformats.org/wordprocessingml/2006/main" xmlns:w10="urn:schemas-microsoft-com:office:word" xmlns:v="urn:schemas-microsoft-com:vml" xmlns:o="urn:schemas-microsoft-com:office:office" xmlns:mv="urn:schemas-microsoft-com:mac:vml" xmlns:mo="http://schemas.microsoft.com/office/mac/office/2008/main" xmlns="">
+                              <a14:hiddenFill xmlns:a14="http://schemas.microsoft.com/office/drawing/2010/main">
                                 <a:noFill/>
                               </a14:hiddenFill>
                             </a:ext>
@@ -3131,7 +3148,7 @@
                           </a:ln>
                           <a:extLst>
                             <a:ext uri="{909E8E84-426E-40dd-AFC4-6F175D3DCCD1}">
-                              <a14:hiddenFill xmlns:a14="http://schemas.microsoft.com/office/drawing/2010/main" xmlns:w="http://schemas.openxmlformats.org/wordprocessingml/2006/main" xmlns:w10="urn:schemas-microsoft-com:office:word" xmlns:v="urn:schemas-microsoft-com:vml" xmlns:o="urn:schemas-microsoft-com:office:office" xmlns:mv="urn:schemas-microsoft-com:mac:vml" xmlns:mo="http://schemas.microsoft.com/office/mac/office/2008/main" xmlns="">
+                              <a14:hiddenFill xmlns:a14="http://schemas.microsoft.com/office/drawing/2010/main">
                                 <a:noFill/>
                               </a14:hiddenFill>
                             </a:ext>
@@ -3163,7 +3180,7 @@
                           </a:ln>
                           <a:extLst>
                             <a:ext uri="{909E8E84-426E-40dd-AFC4-6F175D3DCCD1}">
-                              <a14:hiddenFill xmlns:a14="http://schemas.microsoft.com/office/drawing/2010/main" xmlns:w="http://schemas.openxmlformats.org/wordprocessingml/2006/main" xmlns:w10="urn:schemas-microsoft-com:office:word" xmlns:v="urn:schemas-microsoft-com:vml" xmlns:o="urn:schemas-microsoft-com:office:office" xmlns:mv="urn:schemas-microsoft-com:mac:vml" xmlns:mo="http://schemas.microsoft.com/office/mac/office/2008/main" xmlns="">
+                              <a14:hiddenFill xmlns:a14="http://schemas.microsoft.com/office/drawing/2010/main">
                                 <a:noFill/>
                               </a14:hiddenFill>
                             </a:ext>
@@ -3195,7 +3212,7 @@
                           </a:ln>
                           <a:extLst>
                             <a:ext uri="{909E8E84-426E-40dd-AFC4-6F175D3DCCD1}">
-                              <a14:hiddenFill xmlns:a14="http://schemas.microsoft.com/office/drawing/2010/main" xmlns:w="http://schemas.openxmlformats.org/wordprocessingml/2006/main" xmlns:w10="urn:schemas-microsoft-com:office:word" xmlns:v="urn:schemas-microsoft-com:vml" xmlns:o="urn:schemas-microsoft-com:office:office" xmlns:mv="urn:schemas-microsoft-com:mac:vml" xmlns:mo="http://schemas.microsoft.com/office/mac/office/2008/main" xmlns="">
+                              <a14:hiddenFill xmlns:a14="http://schemas.microsoft.com/office/drawing/2010/main">
                                 <a:noFill/>
                               </a14:hiddenFill>
                             </a:ext>
@@ -3224,7 +3241,7 @@
                           </a:ln>
                           <a:extLst>
                             <a:ext uri="{91240B29-F687-4f45-9708-019B960494DF}">
-                              <a14:hiddenLine xmlns:a14="http://schemas.microsoft.com/office/drawing/2010/main" xmlns:w="http://schemas.openxmlformats.org/wordprocessingml/2006/main" xmlns:w10="urn:schemas-microsoft-com:office:word" xmlns:v="urn:schemas-microsoft-com:vml" xmlns:o="urn:schemas-microsoft-com:office:office" xmlns:mv="urn:schemas-microsoft-com:mac:vml" xmlns:mo="http://schemas.microsoft.com/office/mac/office/2008/main" xmlns="" w="9525">
+                              <a14:hiddenLine xmlns:a14="http://schemas.microsoft.com/office/drawing/2010/main" w="9525">
                                 <a:solidFill>
                                   <a:srgbClr val="000000"/>
                                 </a:solidFill>
@@ -3278,7 +3295,7 @@
                           </a:ln>
                           <a:extLst>
                             <a:ext uri="{91240B29-F687-4f45-9708-019B960494DF}">
-                              <a14:hiddenLine xmlns:a14="http://schemas.microsoft.com/office/drawing/2010/main" xmlns:w="http://schemas.openxmlformats.org/wordprocessingml/2006/main" xmlns:w10="urn:schemas-microsoft-com:office:word" xmlns:v="urn:schemas-microsoft-com:vml" xmlns:o="urn:schemas-microsoft-com:office:office" xmlns:mv="urn:schemas-microsoft-com:mac:vml" xmlns:mo="http://schemas.microsoft.com/office/mac/office/2008/main" xmlns="" w="9525">
+                              <a14:hiddenLine xmlns:a14="http://schemas.microsoft.com/office/drawing/2010/main" w="9525">
                                 <a:solidFill>
                                   <a:srgbClr val="000000"/>
                                 </a:solidFill>
@@ -3332,7 +3349,7 @@
                           </a:ln>
                           <a:extLst>
                             <a:ext uri="{91240B29-F687-4f45-9708-019B960494DF}">
-                              <a14:hiddenLine xmlns:a14="http://schemas.microsoft.com/office/drawing/2010/main" xmlns:w="http://schemas.openxmlformats.org/wordprocessingml/2006/main" xmlns:w10="urn:schemas-microsoft-com:office:word" xmlns:v="urn:schemas-microsoft-com:vml" xmlns:o="urn:schemas-microsoft-com:office:office" xmlns:mv="urn:schemas-microsoft-com:mac:vml" xmlns:mo="http://schemas.microsoft.com/office/mac/office/2008/main" xmlns="" w="9525">
+                              <a14:hiddenLine xmlns:a14="http://schemas.microsoft.com/office/drawing/2010/main" w="9525">
                                 <a:solidFill>
                                   <a:srgbClr val="000000"/>
                                 </a:solidFill>
@@ -3377,7 +3394,7 @@
               </wp:anchor>
             </w:drawing>
           </mc:Choice>
-          <mc:Fallback>
+          <mc:Fallback xmlns:w15="http://schemas.microsoft.com/office/word/2012/wordml">
             <w:pict>
               <v:group w14:anchorId="4A37BBD3" id="组合 115" o:spid="_x0000_s1026" style="position:absolute;left:0;text-align:left;margin-left:9pt;margin-top:7.8pt;width:345.95pt;height:184.8pt;z-index:251659264" coordorigin="1980,2532" coordsize="6919,3696" o:gfxdata="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">
                 <v:shapetype id="_x0000_t202" coordsize="21600,21600" o:spt="202" path="m,l,21600r21600,l21600,xe">
@@ -3711,10 +3728,10 @@
     <w:p>
       <w:r>
         <w:object w:dxaOrig="11643" w:dyaOrig="5992" w14:anchorId="0723F934">
-          <v:shape id="_x0000_i1026" type="#_x0000_t75" style="width:405.75pt;height:209.25pt" o:ole="">
-            <v:imagedata r:id="rId10" o:title=""/>
+          <v:shape id="_x0000_i1026" type="#_x0000_t75" style="width:406pt;height:209pt" o:ole="">
+            <v:imagedata r:id="rId12" o:title=""/>
           </v:shape>
-          <o:OLEObject Type="Embed" ProgID="Visio.Drawing.11" ShapeID="_x0000_i1026" DrawAspect="Content" ObjectID="_1495262633" r:id="rId11"/>
+          <o:OLEObject Type="Embed" ProgID="Visio.Drawing.11" ShapeID="_x0000_i1026" DrawAspect="Content" ObjectID="_1369395960" r:id="rId13"/>
         </w:object>
       </w:r>
     </w:p>
@@ -4447,7 +4464,7 @@
                           </a:ln>
                           <a:extLst>
                             <a:ext uri="{909E8E84-426E-40dd-AFC4-6F175D3DCCD1}">
-                              <a14:hiddenFill xmlns:a14="http://schemas.microsoft.com/office/drawing/2010/main" xmlns:w="http://schemas.openxmlformats.org/wordprocessingml/2006/main" xmlns:w10="urn:schemas-microsoft-com:office:word" xmlns:v="urn:schemas-microsoft-com:vml" xmlns:o="urn:schemas-microsoft-com:office:office" xmlns:mv="urn:schemas-microsoft-com:mac:vml" xmlns:mo="http://schemas.microsoft.com/office/mac/office/2008/main" xmlns="">
+                              <a14:hiddenFill xmlns:a14="http://schemas.microsoft.com/office/drawing/2010/main">
                                 <a:noFill/>
                               </a14:hiddenFill>
                             </a:ext>
@@ -4479,7 +4496,7 @@
                           </a:ln>
                           <a:extLst>
                             <a:ext uri="{909E8E84-426E-40dd-AFC4-6F175D3DCCD1}">
-                              <a14:hiddenFill xmlns:a14="http://schemas.microsoft.com/office/drawing/2010/main" xmlns:w="http://schemas.openxmlformats.org/wordprocessingml/2006/main" xmlns:w10="urn:schemas-microsoft-com:office:word" xmlns:v="urn:schemas-microsoft-com:vml" xmlns:o="urn:schemas-microsoft-com:office:office" xmlns:mv="urn:schemas-microsoft-com:mac:vml" xmlns:mo="http://schemas.microsoft.com/office/mac/office/2008/main" xmlns="">
+                              <a14:hiddenFill xmlns:a14="http://schemas.microsoft.com/office/drawing/2010/main">
                                 <a:noFill/>
                               </a14:hiddenFill>
                             </a:ext>
@@ -4511,7 +4528,7 @@
                           </a:ln>
                           <a:extLst>
                             <a:ext uri="{909E8E84-426E-40dd-AFC4-6F175D3DCCD1}">
-                              <a14:hiddenFill xmlns:a14="http://schemas.microsoft.com/office/drawing/2010/main" xmlns:w="http://schemas.openxmlformats.org/wordprocessingml/2006/main" xmlns:w10="urn:schemas-microsoft-com:office:word" xmlns:v="urn:schemas-microsoft-com:vml" xmlns:o="urn:schemas-microsoft-com:office:office" xmlns:mv="urn:schemas-microsoft-com:mac:vml" xmlns:mo="http://schemas.microsoft.com/office/mac/office/2008/main" xmlns="">
+                              <a14:hiddenFill xmlns:a14="http://schemas.microsoft.com/office/drawing/2010/main">
                                 <a:noFill/>
                               </a14:hiddenFill>
                             </a:ext>
@@ -4543,7 +4560,7 @@
                           </a:ln>
                           <a:extLst>
                             <a:ext uri="{909E8E84-426E-40dd-AFC4-6F175D3DCCD1}">
-                              <a14:hiddenFill xmlns:a14="http://schemas.microsoft.com/office/drawing/2010/main" xmlns:w="http://schemas.openxmlformats.org/wordprocessingml/2006/main" xmlns:w10="urn:schemas-microsoft-com:office:word" xmlns:v="urn:schemas-microsoft-com:vml" xmlns:o="urn:schemas-microsoft-com:office:office" xmlns:mv="urn:schemas-microsoft-com:mac:vml" xmlns:mo="http://schemas.microsoft.com/office/mac/office/2008/main" xmlns="">
+                              <a14:hiddenFill xmlns:a14="http://schemas.microsoft.com/office/drawing/2010/main">
                                 <a:noFill/>
                               </a14:hiddenFill>
                             </a:ext>
@@ -4575,7 +4592,7 @@
                           </a:ln>
                           <a:extLst>
                             <a:ext uri="{909E8E84-426E-40dd-AFC4-6F175D3DCCD1}">
-                              <a14:hiddenFill xmlns:a14="http://schemas.microsoft.com/office/drawing/2010/main" xmlns:w="http://schemas.openxmlformats.org/wordprocessingml/2006/main" xmlns:w10="urn:schemas-microsoft-com:office:word" xmlns:v="urn:schemas-microsoft-com:vml" xmlns:o="urn:schemas-microsoft-com:office:office" xmlns:mv="urn:schemas-microsoft-com:mac:vml" xmlns:mo="http://schemas.microsoft.com/office/mac/office/2008/main" xmlns="">
+                              <a14:hiddenFill xmlns:a14="http://schemas.microsoft.com/office/drawing/2010/main">
                                 <a:noFill/>
                               </a14:hiddenFill>
                             </a:ext>
@@ -4607,7 +4624,7 @@
                           </a:ln>
                           <a:extLst>
                             <a:ext uri="{909E8E84-426E-40dd-AFC4-6F175D3DCCD1}">
-                              <a14:hiddenFill xmlns:a14="http://schemas.microsoft.com/office/drawing/2010/main" xmlns:w="http://schemas.openxmlformats.org/wordprocessingml/2006/main" xmlns:w10="urn:schemas-microsoft-com:office:word" xmlns:v="urn:schemas-microsoft-com:vml" xmlns:o="urn:schemas-microsoft-com:office:office" xmlns:mv="urn:schemas-microsoft-com:mac:vml" xmlns:mo="http://schemas.microsoft.com/office/mac/office/2008/main" xmlns="">
+                              <a14:hiddenFill xmlns:a14="http://schemas.microsoft.com/office/drawing/2010/main">
                                 <a:noFill/>
                               </a14:hiddenFill>
                             </a:ext>
@@ -4639,7 +4656,7 @@
                           </a:ln>
                           <a:extLst>
                             <a:ext uri="{909E8E84-426E-40dd-AFC4-6F175D3DCCD1}">
-                              <a14:hiddenFill xmlns:a14="http://schemas.microsoft.com/office/drawing/2010/main" xmlns:w="http://schemas.openxmlformats.org/wordprocessingml/2006/main" xmlns:w10="urn:schemas-microsoft-com:office:word" xmlns:v="urn:schemas-microsoft-com:vml" xmlns:o="urn:schemas-microsoft-com:office:office" xmlns:mv="urn:schemas-microsoft-com:mac:vml" xmlns:mo="http://schemas.microsoft.com/office/mac/office/2008/main" xmlns="">
+                              <a14:hiddenFill xmlns:a14="http://schemas.microsoft.com/office/drawing/2010/main">
                                 <a:noFill/>
                               </a14:hiddenFill>
                             </a:ext>
@@ -4671,7 +4688,7 @@
                           </a:ln>
                           <a:extLst>
                             <a:ext uri="{909E8E84-426E-40dd-AFC4-6F175D3DCCD1}">
-                              <a14:hiddenFill xmlns:a14="http://schemas.microsoft.com/office/drawing/2010/main" xmlns:w="http://schemas.openxmlformats.org/wordprocessingml/2006/main" xmlns:w10="urn:schemas-microsoft-com:office:word" xmlns:v="urn:schemas-microsoft-com:vml" xmlns:o="urn:schemas-microsoft-com:office:office" xmlns:mv="urn:schemas-microsoft-com:mac:vml" xmlns:mo="http://schemas.microsoft.com/office/mac/office/2008/main" xmlns="">
+                              <a14:hiddenFill xmlns:a14="http://schemas.microsoft.com/office/drawing/2010/main">
                                 <a:noFill/>
                               </a14:hiddenFill>
                             </a:ext>
@@ -4703,7 +4720,7 @@
                           </a:ln>
                           <a:extLst>
                             <a:ext uri="{909E8E84-426E-40dd-AFC4-6F175D3DCCD1}">
-                              <a14:hiddenFill xmlns:a14="http://schemas.microsoft.com/office/drawing/2010/main" xmlns:w="http://schemas.openxmlformats.org/wordprocessingml/2006/main" xmlns:w10="urn:schemas-microsoft-com:office:word" xmlns:v="urn:schemas-microsoft-com:vml" xmlns:o="urn:schemas-microsoft-com:office:office" xmlns:mv="urn:schemas-microsoft-com:mac:vml" xmlns:mo="http://schemas.microsoft.com/office/mac/office/2008/main" xmlns="">
+                              <a14:hiddenFill xmlns:a14="http://schemas.microsoft.com/office/drawing/2010/main">
                                 <a:noFill/>
                               </a14:hiddenFill>
                             </a:ext>
@@ -4735,7 +4752,7 @@
                           </a:ln>
                           <a:extLst>
                             <a:ext uri="{909E8E84-426E-40dd-AFC4-6F175D3DCCD1}">
-                              <a14:hiddenFill xmlns:a14="http://schemas.microsoft.com/office/drawing/2010/main" xmlns:w="http://schemas.openxmlformats.org/wordprocessingml/2006/main" xmlns:w10="urn:schemas-microsoft-com:office:word" xmlns:v="urn:schemas-microsoft-com:vml" xmlns:o="urn:schemas-microsoft-com:office:office" xmlns:mv="urn:schemas-microsoft-com:mac:vml" xmlns:mo="http://schemas.microsoft.com/office/mac/office/2008/main" xmlns="">
+                              <a14:hiddenFill xmlns:a14="http://schemas.microsoft.com/office/drawing/2010/main">
                                 <a:noFill/>
                               </a14:hiddenFill>
                             </a:ext>
@@ -4767,7 +4784,7 @@
                           </a:ln>
                           <a:extLst>
                             <a:ext uri="{909E8E84-426E-40dd-AFC4-6F175D3DCCD1}">
-                              <a14:hiddenFill xmlns:a14="http://schemas.microsoft.com/office/drawing/2010/main" xmlns:w="http://schemas.openxmlformats.org/wordprocessingml/2006/main" xmlns:w10="urn:schemas-microsoft-com:office:word" xmlns:v="urn:schemas-microsoft-com:vml" xmlns:o="urn:schemas-microsoft-com:office:office" xmlns:mv="urn:schemas-microsoft-com:mac:vml" xmlns:mo="http://schemas.microsoft.com/office/mac/office/2008/main" xmlns="">
+                              <a14:hiddenFill xmlns:a14="http://schemas.microsoft.com/office/drawing/2010/main">
                                 <a:noFill/>
                               </a14:hiddenFill>
                             </a:ext>
@@ -4799,7 +4816,7 @@
                           </a:ln>
                           <a:extLst>
                             <a:ext uri="{909E8E84-426E-40dd-AFC4-6F175D3DCCD1}">
-                              <a14:hiddenFill xmlns:a14="http://schemas.microsoft.com/office/drawing/2010/main" xmlns:w="http://schemas.openxmlformats.org/wordprocessingml/2006/main" xmlns:w10="urn:schemas-microsoft-com:office:word" xmlns:v="urn:schemas-microsoft-com:vml" xmlns:o="urn:schemas-microsoft-com:office:office" xmlns:mv="urn:schemas-microsoft-com:mac:vml" xmlns:mo="http://schemas.microsoft.com/office/mac/office/2008/main" xmlns="">
+                              <a14:hiddenFill xmlns:a14="http://schemas.microsoft.com/office/drawing/2010/main">
                                 <a:noFill/>
                               </a14:hiddenFill>
                             </a:ext>
@@ -4831,7 +4848,7 @@
                           </a:ln>
                           <a:extLst>
                             <a:ext uri="{909E8E84-426E-40dd-AFC4-6F175D3DCCD1}">
-                              <a14:hiddenFill xmlns:a14="http://schemas.microsoft.com/office/drawing/2010/main" xmlns:w="http://schemas.openxmlformats.org/wordprocessingml/2006/main" xmlns:w10="urn:schemas-microsoft-com:office:word" xmlns:v="urn:schemas-microsoft-com:vml" xmlns:o="urn:schemas-microsoft-com:office:office" xmlns:mv="urn:schemas-microsoft-com:mac:vml" xmlns:mo="http://schemas.microsoft.com/office/mac/office/2008/main" xmlns="">
+                              <a14:hiddenFill xmlns:a14="http://schemas.microsoft.com/office/drawing/2010/main">
                                 <a:noFill/>
                               </a14:hiddenFill>
                             </a:ext>
@@ -4863,7 +4880,7 @@
                           </a:ln>
                           <a:extLst>
                             <a:ext uri="{909E8E84-426E-40dd-AFC4-6F175D3DCCD1}">
-                              <a14:hiddenFill xmlns:a14="http://schemas.microsoft.com/office/drawing/2010/main" xmlns:w="http://schemas.openxmlformats.org/wordprocessingml/2006/main" xmlns:w10="urn:schemas-microsoft-com:office:word" xmlns:v="urn:schemas-microsoft-com:vml" xmlns:o="urn:schemas-microsoft-com:office:office" xmlns:mv="urn:schemas-microsoft-com:mac:vml" xmlns:mo="http://schemas.microsoft.com/office/mac/office/2008/main" xmlns="">
+                              <a14:hiddenFill xmlns:a14="http://schemas.microsoft.com/office/drawing/2010/main">
                                 <a:noFill/>
                               </a14:hiddenFill>
                             </a:ext>
@@ -4895,7 +4912,7 @@
                           </a:ln>
                           <a:extLst>
                             <a:ext uri="{909E8E84-426E-40dd-AFC4-6F175D3DCCD1}">
-                              <a14:hiddenFill xmlns:a14="http://schemas.microsoft.com/office/drawing/2010/main" xmlns:w="http://schemas.openxmlformats.org/wordprocessingml/2006/main" xmlns:w10="urn:schemas-microsoft-com:office:word" xmlns:v="urn:schemas-microsoft-com:vml" xmlns:o="urn:schemas-microsoft-com:office:office" xmlns:mv="urn:schemas-microsoft-com:mac:vml" xmlns:mo="http://schemas.microsoft.com/office/mac/office/2008/main" xmlns="">
+                              <a14:hiddenFill xmlns:a14="http://schemas.microsoft.com/office/drawing/2010/main">
                                 <a:noFill/>
                               </a14:hiddenFill>
                             </a:ext>
@@ -4927,7 +4944,7 @@
                           </a:ln>
                           <a:extLst>
                             <a:ext uri="{909E8E84-426E-40dd-AFC4-6F175D3DCCD1}">
-                              <a14:hiddenFill xmlns:a14="http://schemas.microsoft.com/office/drawing/2010/main" xmlns:w="http://schemas.openxmlformats.org/wordprocessingml/2006/main" xmlns:w10="urn:schemas-microsoft-com:office:word" xmlns:v="urn:schemas-microsoft-com:vml" xmlns:o="urn:schemas-microsoft-com:office:office" xmlns:mv="urn:schemas-microsoft-com:mac:vml" xmlns:mo="http://schemas.microsoft.com/office/mac/office/2008/main" xmlns="">
+                              <a14:hiddenFill xmlns:a14="http://schemas.microsoft.com/office/drawing/2010/main">
                                 <a:noFill/>
                               </a14:hiddenFill>
                             </a:ext>
@@ -4959,7 +4976,7 @@
                           </a:ln>
                           <a:extLst>
                             <a:ext uri="{909E8E84-426E-40dd-AFC4-6F175D3DCCD1}">
-                              <a14:hiddenFill xmlns:a14="http://schemas.microsoft.com/office/drawing/2010/main" xmlns:w="http://schemas.openxmlformats.org/wordprocessingml/2006/main" xmlns:w10="urn:schemas-microsoft-com:office:word" xmlns:v="urn:schemas-microsoft-com:vml" xmlns:o="urn:schemas-microsoft-com:office:office" xmlns:mv="urn:schemas-microsoft-com:mac:vml" xmlns:mo="http://schemas.microsoft.com/office/mac/office/2008/main" xmlns="">
+                              <a14:hiddenFill xmlns:a14="http://schemas.microsoft.com/office/drawing/2010/main">
                                 <a:noFill/>
                               </a14:hiddenFill>
                             </a:ext>
@@ -4991,7 +5008,7 @@
                           </a:ln>
                           <a:extLst>
                             <a:ext uri="{909E8E84-426E-40dd-AFC4-6F175D3DCCD1}">
-                              <a14:hiddenFill xmlns:a14="http://schemas.microsoft.com/office/drawing/2010/main" xmlns:w="http://schemas.openxmlformats.org/wordprocessingml/2006/main" xmlns:w10="urn:schemas-microsoft-com:office:word" xmlns:v="urn:schemas-microsoft-com:vml" xmlns:o="urn:schemas-microsoft-com:office:office" xmlns:mv="urn:schemas-microsoft-com:mac:vml" xmlns:mo="http://schemas.microsoft.com/office/mac/office/2008/main" xmlns="">
+                              <a14:hiddenFill xmlns:a14="http://schemas.microsoft.com/office/drawing/2010/main">
                                 <a:noFill/>
                               </a14:hiddenFill>
                             </a:ext>
@@ -5023,7 +5040,7 @@
                           </a:ln>
                           <a:extLst>
                             <a:ext uri="{909E8E84-426E-40dd-AFC4-6F175D3DCCD1}">
-                              <a14:hiddenFill xmlns:a14="http://schemas.microsoft.com/office/drawing/2010/main" xmlns:w="http://schemas.openxmlformats.org/wordprocessingml/2006/main" xmlns:w10="urn:schemas-microsoft-com:office:word" xmlns:v="urn:schemas-microsoft-com:vml" xmlns:o="urn:schemas-microsoft-com:office:office" xmlns:mv="urn:schemas-microsoft-com:mac:vml" xmlns:mo="http://schemas.microsoft.com/office/mac/office/2008/main" xmlns="">
+                              <a14:hiddenFill xmlns:a14="http://schemas.microsoft.com/office/drawing/2010/main">
                                 <a:noFill/>
                               </a14:hiddenFill>
                             </a:ext>
@@ -5055,7 +5072,7 @@
                           </a:ln>
                           <a:extLst>
                             <a:ext uri="{909E8E84-426E-40dd-AFC4-6F175D3DCCD1}">
-                              <a14:hiddenFill xmlns:a14="http://schemas.microsoft.com/office/drawing/2010/main" xmlns:w="http://schemas.openxmlformats.org/wordprocessingml/2006/main" xmlns:w10="urn:schemas-microsoft-com:office:word" xmlns:v="urn:schemas-microsoft-com:vml" xmlns:o="urn:schemas-microsoft-com:office:office" xmlns:mv="urn:schemas-microsoft-com:mac:vml" xmlns:mo="http://schemas.microsoft.com/office/mac/office/2008/main" xmlns="">
+                              <a14:hiddenFill xmlns:a14="http://schemas.microsoft.com/office/drawing/2010/main">
                                 <a:noFill/>
                               </a14:hiddenFill>
                             </a:ext>
@@ -5087,7 +5104,7 @@
                           </a:ln>
                           <a:extLst>
                             <a:ext uri="{909E8E84-426E-40dd-AFC4-6F175D3DCCD1}">
-                              <a14:hiddenFill xmlns:a14="http://schemas.microsoft.com/office/drawing/2010/main" xmlns:w="http://schemas.openxmlformats.org/wordprocessingml/2006/main" xmlns:w10="urn:schemas-microsoft-com:office:word" xmlns:v="urn:schemas-microsoft-com:vml" xmlns:o="urn:schemas-microsoft-com:office:office" xmlns:mv="urn:schemas-microsoft-com:mac:vml" xmlns:mo="http://schemas.microsoft.com/office/mac/office/2008/main" xmlns="">
+                              <a14:hiddenFill xmlns:a14="http://schemas.microsoft.com/office/drawing/2010/main">
                                 <a:noFill/>
                               </a14:hiddenFill>
                             </a:ext>
@@ -5119,7 +5136,7 @@
                           </a:ln>
                           <a:extLst>
                             <a:ext uri="{909E8E84-426E-40dd-AFC4-6F175D3DCCD1}">
-                              <a14:hiddenFill xmlns:a14="http://schemas.microsoft.com/office/drawing/2010/main" xmlns:w="http://schemas.openxmlformats.org/wordprocessingml/2006/main" xmlns:w10="urn:schemas-microsoft-com:office:word" xmlns:v="urn:schemas-microsoft-com:vml" xmlns:o="urn:schemas-microsoft-com:office:office" xmlns:mv="urn:schemas-microsoft-com:mac:vml" xmlns:mo="http://schemas.microsoft.com/office/mac/office/2008/main" xmlns="">
+                              <a14:hiddenFill xmlns:a14="http://schemas.microsoft.com/office/drawing/2010/main">
                                 <a:noFill/>
                               </a14:hiddenFill>
                             </a:ext>
@@ -5151,7 +5168,7 @@
                           </a:ln>
                           <a:extLst>
                             <a:ext uri="{909E8E84-426E-40dd-AFC4-6F175D3DCCD1}">
-                              <a14:hiddenFill xmlns:a14="http://schemas.microsoft.com/office/drawing/2010/main" xmlns:w="http://schemas.openxmlformats.org/wordprocessingml/2006/main" xmlns:w10="urn:schemas-microsoft-com:office:word" xmlns:v="urn:schemas-microsoft-com:vml" xmlns:o="urn:schemas-microsoft-com:office:office" xmlns:mv="urn:schemas-microsoft-com:mac:vml" xmlns:mo="http://schemas.microsoft.com/office/mac/office/2008/main" xmlns="">
+                              <a14:hiddenFill xmlns:a14="http://schemas.microsoft.com/office/drawing/2010/main">
                                 <a:noFill/>
                               </a14:hiddenFill>
                             </a:ext>
@@ -5165,7 +5182,7 @@
               </wp:inline>
             </w:drawing>
           </mc:Choice>
-          <mc:Fallback>
+          <mc:Fallback xmlns:w15="http://schemas.microsoft.com/office/word/2012/wordml">
             <w:pict>
               <v:group w14:anchorId="0A1BF551" id="画布 114" o:spid="_x0000_s1049" editas="canvas" style="width:415.3pt;height:292.4pt;mso-position-horizontal-relative:char;mso-position-vertical-relative:line" coordsize="52743,37128" o:gfxdata="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">
                 <v:shape id="_x0000_s1050" type="#_x0000_t75" style="position:absolute;width:52743;height:37128;visibility:visible;mso-wrap-style:square">
@@ -5606,43 +5623,40 @@
       <w:pPr>
         <w:jc w:val="left"/>
         <w:rPr>
+          <w:b/>
+          <w:sz w:val="28"/>
+          <w:szCs w:val="28"/>
+        </w:rPr>
+      </w:pPr>
+      <w:r>
+        <w:rPr>
+          <w:rFonts w:asciiTheme="minorEastAsia" w:eastAsiaTheme="minorEastAsia" w:hAnsiTheme="minorEastAsia"/>
+          <w:b/>
+          <w:sz w:val="28"/>
+          <w:szCs w:val="28"/>
+        </w:rPr>
+        <w:t>3.5.</w:t>
+      </w:r>
+      <w:r>
+        <w:rPr>
           <w:rFonts w:hint="eastAsia"/>
           <w:b/>
           <w:sz w:val="28"/>
           <w:szCs w:val="28"/>
         </w:rPr>
-      </w:pPr>
-      <w:r>
+        <w:t>本系统的用户界面如下所示</w:t>
+      </w:r>
+    </w:p>
+    <w:p>
+      <w:pPr>
         <w:rPr>
           <w:rFonts w:asciiTheme="minorEastAsia" w:eastAsiaTheme="minorEastAsia" w:hAnsiTheme="minorEastAsia"/>
           <w:b/>
           <w:sz w:val="28"/>
           <w:szCs w:val="28"/>
         </w:rPr>
-        <w:t>3.5.</w:t>
-      </w:r>
-      <w:r>
-        <w:rPr>
-          <w:rFonts w:hint="eastAsia"/>
-          <w:b/>
-          <w:sz w:val="28"/>
-          <w:szCs w:val="28"/>
-        </w:rPr>
-        <w:t>本系统的用户界面如下所示</w:t>
-      </w:r>
-      <w:bookmarkStart w:id="0" w:name="_GoBack"/>
-      <w:bookmarkEnd w:id="0"/>
-    </w:p>
-    <w:p>
-      <w:pPr>
-        <w:rPr>
-          <w:rFonts w:asciiTheme="minorEastAsia" w:eastAsiaTheme="minorEastAsia" w:hAnsiTheme="minorEastAsia"/>
-          <w:b/>
-          <w:sz w:val="28"/>
-          <w:szCs w:val="28"/>
-        </w:rPr>
-      </w:pPr>
-      <w:commentRangeStart w:id="1"/>
+      </w:pPr>
+      <w:commentRangeStart w:id="2"/>
       <w:r>
         <w:rPr>
           <w:rFonts w:asciiTheme="minorEastAsia" w:eastAsiaTheme="minorEastAsia" w:hAnsiTheme="minorEastAsia" w:hint="eastAsia"/>
@@ -5652,13 +5666,13 @@
         </w:rPr>
         <w:t xml:space="preserve">  </w:t>
       </w:r>
-      <w:commentRangeEnd w:id="1"/>
-      <w:r>
-        <w:rPr>
-          <w:rStyle w:val="a8"/>
+      <w:commentRangeEnd w:id="2"/>
+      <w:r>
+        <w:rPr>
+          <w:rStyle w:val="ac"/>
         </w:rPr>
         <w:lastRenderedPageBreak/>
-        <w:commentReference w:id="1"/>
+        <w:commentReference w:id="2"/>
       </w:r>
       <w:r>
         <w:rPr>
@@ -5715,7 +5729,6 @@
                             <w:p>
                               <w:pPr>
                                 <w:rPr>
-                                  <w:rFonts w:hint="eastAsia"/>
                                   <w:b/>
                                   <w:sz w:val="24"/>
                                 </w:rPr>
@@ -5731,7 +5744,6 @@
                             <w:p>
                               <w:pPr>
                                 <w:rPr>
-                                  <w:rFonts w:hint="eastAsia"/>
                                   <w:b/>
                                   <w:szCs w:val="21"/>
                                 </w:rPr>
@@ -5739,7 +5751,7 @@
                             </w:p>
                             <w:p>
                               <w:pPr>
-                                <w:pStyle w:val="ac"/>
+                                <w:pStyle w:val="af2"/>
                                 <w:numPr>
                                   <w:ilvl w:val="4"/>
                                   <w:numId w:val="4"/>
@@ -5769,7 +5781,7 @@
                             </w:p>
                             <w:p>
                               <w:pPr>
-                                <w:pStyle w:val="ac"/>
+                                <w:pStyle w:val="af2"/>
                                 <w:numPr>
                                   <w:ilvl w:val="4"/>
                                   <w:numId w:val="4"/>
@@ -5791,7 +5803,7 @@
                             </w:p>
                             <w:p>
                               <w:pPr>
-                                <w:pStyle w:val="ac"/>
+                                <w:pStyle w:val="af2"/>
                                 <w:numPr>
                                   <w:ilvl w:val="4"/>
                                   <w:numId w:val="4"/>
@@ -5813,14 +5825,13 @@
                             </w:p>
                             <w:p>
                               <w:pPr>
-                                <w:pStyle w:val="ac"/>
+                                <w:pStyle w:val="af2"/>
                                 <w:numPr>
                                   <w:ilvl w:val="4"/>
                                   <w:numId w:val="4"/>
                                 </w:numPr>
                                 <w:ind w:firstLineChars="0"/>
                                 <w:rPr>
-                                  <w:rFonts w:hint="eastAsia"/>
                                   <w:b/>
                                   <w:sz w:val="24"/>
                                 </w:rPr>
@@ -5893,7 +5904,7 @@
                             </w:p>
                             <w:p>
                               <w:pPr>
-                                <w:pStyle w:val="ac"/>
+                                <w:pStyle w:val="af2"/>
                                 <w:numPr>
                                   <w:ilvl w:val="0"/>
                                   <w:numId w:val="6"/>
@@ -5918,7 +5929,7 @@
                             </w:p>
                             <w:p>
                               <w:pPr>
-                                <w:pStyle w:val="ac"/>
+                                <w:pStyle w:val="af2"/>
                                 <w:numPr>
                                   <w:ilvl w:val="0"/>
                                   <w:numId w:val="6"/>
@@ -5953,7 +5964,7 @@
                             </w:p>
                             <w:p>
                               <w:pPr>
-                                <w:pStyle w:val="ac"/>
+                                <w:pStyle w:val="af2"/>
                                 <w:numPr>
                                   <w:ilvl w:val="0"/>
                                   <w:numId w:val="6"/>
@@ -5979,7 +5990,7 @@
                             </w:p>
                             <w:p>
                               <w:pPr>
-                                <w:pStyle w:val="ac"/>
+                                <w:pStyle w:val="af2"/>
                                 <w:numPr>
                                   <w:ilvl w:val="0"/>
                                   <w:numId w:val="6"/>
@@ -6048,7 +6059,7 @@
                             <w:p/>
                             <w:p>
                               <w:pPr>
-                                <w:ind w:firstLineChars="800" w:firstLine="1928"/>
+                                <w:ind w:firstLineChars="800" w:firstLine="2078"/>
                                 <w:rPr>
                                   <w:b/>
                                   <w:sz w:val="24"/>
@@ -6073,9 +6084,8 @@
                             </w:p>
                             <w:p>
                               <w:pPr>
-                                <w:ind w:firstLineChars="600" w:firstLine="1446"/>
+                                <w:ind w:firstLineChars="600" w:firstLine="1558"/>
                                 <w:rPr>
-                                  <w:rFonts w:hint="eastAsia"/>
                                   <w:b/>
                                   <w:sz w:val="24"/>
                                 </w:rPr>
@@ -6155,7 +6165,7 @@
               </wp:inline>
             </w:drawing>
           </mc:Choice>
-          <mc:Fallback>
+          <mc:Fallback xmlns:w15="http://schemas.microsoft.com/office/word/2012/wordml">
             <w:pict>
               <v:group w14:anchorId="52D848F0" id="画布 5" o:spid="_x0000_s1088" editas="canvas" style="width:415.3pt;height:315.55pt;mso-position-horizontal-relative:char;mso-position-vertical-relative:line" coordsize="52743,40068" o:gfxdata="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">
                 <v:shape id="_x0000_s1089" type="#_x0000_t75" style="position:absolute;width:52743;height:40068;visibility:visible;mso-wrap-style:square">
@@ -6684,7 +6694,7 @@
     </w:p>
     <w:p>
       <w:pPr>
-        <w:pStyle w:val="20"/>
+        <w:pStyle w:val="21"/>
         <w:tabs>
           <w:tab w:val="right" w:leader="dot" w:pos="8296"/>
         </w:tabs>
@@ -6744,7 +6754,7 @@
     </w:p>
     <w:p>
       <w:pPr>
-        <w:pStyle w:val="20"/>
+        <w:pStyle w:val="21"/>
         <w:tabs>
           <w:tab w:val="right" w:leader="dot" w:pos="8296"/>
         </w:tabs>
@@ -6775,7 +6785,7 @@
     </w:p>
     <w:p>
       <w:pPr>
-        <w:ind w:firstLineChars="700" w:firstLine="1476"/>
+        <w:ind w:firstLineChars="700" w:firstLine="1591"/>
       </w:pPr>
       <w:r>
         <w:rPr>
@@ -6787,7 +6797,7 @@
     </w:p>
     <w:p>
       <w:pPr>
-        <w:pStyle w:val="20"/>
+        <w:pStyle w:val="21"/>
         <w:tabs>
           <w:tab w:val="right" w:leader="dot" w:pos="8296"/>
         </w:tabs>
@@ -6892,7 +6902,7 @@
     </w:p>
     <w:p>
       <w:pPr>
-        <w:ind w:firstLineChars="200" w:firstLine="422"/>
+        <w:ind w:firstLineChars="200" w:firstLine="454"/>
         <w:rPr>
           <w:rFonts w:asciiTheme="minorEastAsia" w:eastAsiaTheme="minorEastAsia" w:hAnsiTheme="minorEastAsia"/>
         </w:rPr>
@@ -7011,9 +7021,9 @@
       </w:pPr>
       <w:r>
         <w:rPr>
-          <w:rStyle w:val="a8"/>
-        </w:rPr>
-        <w:commentReference w:id="2"/>
+          <w:rStyle w:val="ac"/>
+        </w:rPr>
+        <w:commentReference w:id="3"/>
       </w:r>
       <w:r>
         <w:rPr>
@@ -7036,33 +7046,33 @@
     </w:p>
     <w:p>
       <w:pPr>
-        <w:ind w:firstLineChars="100" w:firstLine="241"/>
+        <w:ind w:firstLineChars="100" w:firstLine="260"/>
         <w:jc w:val="center"/>
+        <w:rPr>
+          <w:rFonts w:ascii="宋体" w:hAnsi="宋体"/>
+          <w:b/>
+          <w:bCs/>
+          <w:sz w:val="24"/>
+        </w:rPr>
+      </w:pPr>
+    </w:p>
+    <w:p>
+      <w:pPr>
+        <w:jc w:val="center"/>
+        <w:rPr>
+          <w:rFonts w:ascii="宋体" w:hAnsi="宋体"/>
+          <w:b/>
+          <w:bCs/>
+          <w:sz w:val="24"/>
+        </w:rPr>
+      </w:pPr>
+      <w:r>
         <w:rPr>
           <w:rFonts w:ascii="宋体" w:hAnsi="宋体" w:hint="eastAsia"/>
           <w:b/>
           <w:bCs/>
           <w:sz w:val="24"/>
         </w:rPr>
-      </w:pPr>
-    </w:p>
-    <w:p>
-      <w:pPr>
-        <w:jc w:val="center"/>
-        <w:rPr>
-          <w:rFonts w:ascii="宋体" w:hAnsi="宋体" w:hint="eastAsia"/>
-          <w:b/>
-          <w:bCs/>
-          <w:sz w:val="24"/>
-        </w:rPr>
-      </w:pPr>
-      <w:r>
-        <w:rPr>
-          <w:rFonts w:ascii="宋体" w:hAnsi="宋体" w:hint="eastAsia"/>
-          <w:b/>
-          <w:bCs/>
-          <w:sz w:val="24"/>
-        </w:rPr>
         <w:t>生理信号</w:t>
       </w:r>
     </w:p>
@@ -7079,7 +7089,7 @@
     </w:p>
     <w:tbl>
       <w:tblPr>
-        <w:tblStyle w:val="ab"/>
+        <w:tblStyle w:val="af1"/>
         <w:tblW w:w="7759" w:type="dxa"/>
         <w:jc w:val="center"/>
         <w:tblLook w:val="04A0" w:firstRow="1" w:lastRow="0" w:firstColumn="1" w:lastColumn="0" w:noHBand="0" w:noVBand="1"/>
@@ -7215,7 +7225,7 @@
       <w:pPr>
         <w:jc w:val="center"/>
         <w:rPr>
-          <w:rFonts w:ascii="宋体" w:hint="eastAsia"/>
+          <w:rFonts w:ascii="宋体"/>
           <w:b/>
           <w:bCs/>
           <w:sz w:val="24"/>
@@ -7224,7 +7234,7 @@
     </w:p>
     <w:tbl>
       <w:tblPr>
-        <w:tblStyle w:val="ab"/>
+        <w:tblStyle w:val="af1"/>
         <w:tblpPr w:leftFromText="180" w:rightFromText="180" w:vertAnchor="text" w:horzAnchor="page" w:tblpX="2188" w:tblpY="185"/>
         <w:tblW w:w="0" w:type="auto"/>
         <w:tblLook w:val="04A0" w:firstRow="1" w:lastRow="0" w:firstColumn="1" w:lastColumn="0" w:noHBand="0" w:noVBand="1"/>
@@ -7252,7 +7262,7 @@
             <w:pPr>
               <w:jc w:val="center"/>
               <w:rPr>
-                <w:rFonts w:ascii="宋体" w:hint="eastAsia"/>
+                <w:rFonts w:ascii="宋体"/>
                 <w:b/>
                 <w:bCs/>
                 <w:sz w:val="24"/>
@@ -7275,7 +7285,7 @@
             <w:pPr>
               <w:jc w:val="center"/>
               <w:rPr>
-                <w:rFonts w:ascii="宋体" w:hint="eastAsia"/>
+                <w:rFonts w:ascii="宋体"/>
                 <w:b/>
                 <w:bCs/>
                 <w:sz w:val="24"/>
@@ -7298,7 +7308,7 @@
             <w:pPr>
               <w:jc w:val="center"/>
               <w:rPr>
-                <w:rFonts w:ascii="宋体" w:hint="eastAsia"/>
+                <w:rFonts w:ascii="宋体"/>
                 <w:b/>
                 <w:bCs/>
                 <w:sz w:val="24"/>
@@ -7321,7 +7331,7 @@
             <w:pPr>
               <w:jc w:val="center"/>
               <w:rPr>
-                <w:rFonts w:ascii="宋体" w:hint="eastAsia"/>
+                <w:rFonts w:ascii="宋体"/>
                 <w:b/>
                 <w:bCs/>
                 <w:sz w:val="24"/>
@@ -7344,7 +7354,7 @@
             <w:pPr>
               <w:jc w:val="center"/>
               <w:rPr>
-                <w:rFonts w:ascii="宋体" w:hint="eastAsia"/>
+                <w:rFonts w:ascii="宋体"/>
                 <w:b/>
                 <w:bCs/>
                 <w:sz w:val="24"/>
@@ -7367,7 +7377,7 @@
             <w:pPr>
               <w:jc w:val="center"/>
               <w:rPr>
-                <w:rFonts w:ascii="宋体" w:hint="eastAsia"/>
+                <w:rFonts w:ascii="宋体"/>
                 <w:b/>
                 <w:bCs/>
                 <w:sz w:val="24"/>
@@ -7390,7 +7400,7 @@
             <w:pPr>
               <w:jc w:val="center"/>
               <w:rPr>
-                <w:rFonts w:ascii="宋体" w:hint="eastAsia"/>
+                <w:rFonts w:ascii="宋体"/>
                 <w:b/>
                 <w:bCs/>
                 <w:sz w:val="24"/>
@@ -7413,7 +7423,7 @@
             <w:pPr>
               <w:jc w:val="center"/>
               <w:rPr>
-                <w:rFonts w:ascii="宋体" w:hint="eastAsia"/>
+                <w:rFonts w:ascii="宋体"/>
                 <w:b/>
                 <w:bCs/>
                 <w:sz w:val="24"/>
@@ -7436,7 +7446,7 @@
             <w:pPr>
               <w:jc w:val="center"/>
               <w:rPr>
-                <w:rFonts w:ascii="宋体" w:hint="eastAsia"/>
+                <w:rFonts w:ascii="宋体"/>
                 <w:b/>
                 <w:bCs/>
                 <w:sz w:val="24"/>
@@ -7463,7 +7473,7 @@
           <w:p>
             <w:pPr>
               <w:rPr>
-                <w:rFonts w:ascii="宋体" w:hint="eastAsia"/>
+                <w:rFonts w:ascii="宋体"/>
                 <w:b/>
                 <w:bCs/>
                 <w:sz w:val="24"/>
@@ -7478,7 +7488,7 @@
           <w:p>
             <w:pPr>
               <w:rPr>
-                <w:rFonts w:ascii="宋体" w:hint="eastAsia"/>
+                <w:rFonts w:ascii="宋体"/>
                 <w:b/>
                 <w:bCs/>
                 <w:sz w:val="24"/>
@@ -7493,7 +7503,7 @@
           <w:p>
             <w:pPr>
               <w:rPr>
-                <w:rFonts w:ascii="宋体" w:hint="eastAsia"/>
+                <w:rFonts w:ascii="宋体"/>
                 <w:b/>
                 <w:bCs/>
                 <w:sz w:val="24"/>
@@ -7508,7 +7518,7 @@
           <w:p>
             <w:pPr>
               <w:rPr>
-                <w:rFonts w:ascii="宋体" w:hint="eastAsia"/>
+                <w:rFonts w:ascii="宋体"/>
                 <w:b/>
                 <w:bCs/>
                 <w:sz w:val="24"/>
@@ -7523,7 +7533,7 @@
           <w:p>
             <w:pPr>
               <w:rPr>
-                <w:rFonts w:ascii="宋体" w:hint="eastAsia"/>
+                <w:rFonts w:ascii="宋体"/>
                 <w:b/>
                 <w:bCs/>
                 <w:sz w:val="24"/>
@@ -7538,7 +7548,7 @@
           <w:p>
             <w:pPr>
               <w:rPr>
-                <w:rFonts w:ascii="宋体" w:hint="eastAsia"/>
+                <w:rFonts w:ascii="宋体"/>
                 <w:b/>
                 <w:bCs/>
                 <w:sz w:val="24"/>
@@ -7553,7 +7563,7 @@
           <w:p>
             <w:pPr>
               <w:rPr>
-                <w:rFonts w:ascii="宋体" w:hint="eastAsia"/>
+                <w:rFonts w:ascii="宋体"/>
                 <w:b/>
                 <w:bCs/>
                 <w:sz w:val="24"/>
@@ -7568,7 +7578,7 @@
           <w:p>
             <w:pPr>
               <w:rPr>
-                <w:rFonts w:ascii="宋体" w:hint="eastAsia"/>
+                <w:rFonts w:ascii="宋体"/>
                 <w:b/>
                 <w:bCs/>
                 <w:sz w:val="24"/>
@@ -7583,7 +7593,7 @@
           <w:p>
             <w:pPr>
               <w:rPr>
-                <w:rFonts w:ascii="宋体" w:hint="eastAsia"/>
+                <w:rFonts w:ascii="宋体"/>
                 <w:b/>
                 <w:bCs/>
                 <w:sz w:val="24"/>
@@ -7628,7 +7638,7 @@
       <w:pPr>
         <w:jc w:val="center"/>
         <w:rPr>
-          <w:rFonts w:ascii="宋体" w:hint="eastAsia"/>
+          <w:rFonts w:ascii="宋体"/>
           <w:b/>
           <w:bCs/>
           <w:sz w:val="24"/>
@@ -7637,7 +7647,7 @@
     </w:p>
     <w:tbl>
       <w:tblPr>
-        <w:tblStyle w:val="ab"/>
+        <w:tblStyle w:val="af1"/>
         <w:tblW w:w="0" w:type="auto"/>
         <w:tblInd w:w="392" w:type="dxa"/>
         <w:tblLook w:val="04A0" w:firstRow="1" w:lastRow="0" w:firstColumn="1" w:lastColumn="0" w:noHBand="0" w:noVBand="1"/>
@@ -7661,7 +7671,7 @@
             <w:pPr>
               <w:jc w:val="center"/>
               <w:rPr>
-                <w:rFonts w:ascii="宋体" w:hint="eastAsia"/>
+                <w:rFonts w:ascii="宋体"/>
                 <w:b/>
                 <w:bCs/>
                 <w:sz w:val="24"/>
@@ -7684,7 +7694,7 @@
             <w:pPr>
               <w:jc w:val="center"/>
               <w:rPr>
-                <w:rFonts w:ascii="宋体" w:hint="eastAsia"/>
+                <w:rFonts w:ascii="宋体"/>
                 <w:b/>
                 <w:bCs/>
                 <w:sz w:val="24"/>
@@ -7707,7 +7717,7 @@
             <w:pPr>
               <w:jc w:val="center"/>
               <w:rPr>
-                <w:rFonts w:ascii="宋体" w:hint="eastAsia"/>
+                <w:rFonts w:ascii="宋体"/>
                 <w:b/>
                 <w:bCs/>
                 <w:sz w:val="24"/>
@@ -7730,7 +7740,7 @@
             <w:pPr>
               <w:jc w:val="center"/>
               <w:rPr>
-                <w:rFonts w:ascii="宋体" w:hint="eastAsia"/>
+                <w:rFonts w:ascii="宋体"/>
                 <w:b/>
                 <w:bCs/>
                 <w:sz w:val="24"/>
@@ -7753,7 +7763,7 @@
             <w:pPr>
               <w:jc w:val="center"/>
               <w:rPr>
-                <w:rFonts w:ascii="宋体" w:hint="eastAsia"/>
+                <w:rFonts w:ascii="宋体"/>
                 <w:b/>
                 <w:bCs/>
                 <w:sz w:val="24"/>
@@ -7781,7 +7791,7 @@
             <w:pPr>
               <w:jc w:val="center"/>
               <w:rPr>
-                <w:rFonts w:ascii="宋体" w:hint="eastAsia"/>
+                <w:rFonts w:ascii="宋体"/>
                 <w:b/>
                 <w:bCs/>
                 <w:sz w:val="24"/>
@@ -7797,7 +7807,7 @@
             <w:pPr>
               <w:jc w:val="center"/>
               <w:rPr>
-                <w:rFonts w:ascii="宋体" w:hint="eastAsia"/>
+                <w:rFonts w:ascii="宋体"/>
                 <w:b/>
                 <w:bCs/>
                 <w:sz w:val="24"/>
@@ -7813,7 +7823,7 @@
             <w:pPr>
               <w:jc w:val="center"/>
               <w:rPr>
-                <w:rFonts w:ascii="宋体" w:hint="eastAsia"/>
+                <w:rFonts w:ascii="宋体"/>
                 <w:b/>
                 <w:bCs/>
                 <w:sz w:val="24"/>
@@ -7829,7 +7839,7 @@
             <w:pPr>
               <w:jc w:val="center"/>
               <w:rPr>
-                <w:rFonts w:ascii="宋体" w:hint="eastAsia"/>
+                <w:rFonts w:ascii="宋体"/>
                 <w:b/>
                 <w:bCs/>
                 <w:sz w:val="24"/>
@@ -7845,7 +7855,7 @@
             <w:pPr>
               <w:jc w:val="center"/>
               <w:rPr>
-                <w:rFonts w:ascii="宋体" w:hint="eastAsia"/>
+                <w:rFonts w:ascii="宋体"/>
                 <w:b/>
                 <w:bCs/>
                 <w:sz w:val="24"/>
@@ -7893,7 +7903,7 @@
         <w:ind w:left="240"/>
         <w:jc w:val="center"/>
         <w:rPr>
-          <w:rFonts w:ascii="宋体" w:hint="eastAsia"/>
+          <w:rFonts w:ascii="宋体"/>
           <w:b/>
           <w:bCs/>
           <w:sz w:val="24"/>
@@ -7902,7 +7912,7 @@
     </w:p>
     <w:tbl>
       <w:tblPr>
-        <w:tblStyle w:val="ab"/>
+        <w:tblStyle w:val="af1"/>
         <w:tblW w:w="0" w:type="auto"/>
         <w:tblInd w:w="392" w:type="dxa"/>
         <w:tblLook w:val="04A0" w:firstRow="1" w:lastRow="0" w:firstColumn="1" w:lastColumn="0" w:noHBand="0" w:noVBand="1"/>
@@ -8074,15 +8084,18 @@
 </file>
 
 <file path=word/comments.xml><?xml version="1.0" encoding="utf-8"?>
-<w:comments xmlns:wpc="http://schemas.microsoft.com/office/word/2010/wordprocessingCanvas" xmlns:mc="http://schemas.openxmlformats.org/markup-compatibility/2006" xmlns:o="urn:schemas-microsoft-com:office:office" xmlns:r="http://schemas.openxmlformats.org/officeDocument/2006/relationships" xmlns:m="http://schemas.openxmlformats.org/officeDocument/2006/math" xmlns:v="urn:schemas-microsoft-com:vml" xmlns:wp14="http://schemas.microsoft.com/office/word/2010/wordprocessingDrawing" xmlns:wp="http://schemas.openxmlformats.org/drawingml/2006/wordprocessingDrawing" xmlns:w10="urn:schemas-microsoft-com:office:word" xmlns:w="http://schemas.openxmlformats.org/wordprocessingml/2006/main" xmlns:w14="http://schemas.microsoft.com/office/word/2010/wordml" xmlns:w15="http://schemas.microsoft.com/office/word/2012/wordml" xmlns:wpg="http://schemas.microsoft.com/office/word/2010/wordprocessingGroup" xmlns:wpi="http://schemas.microsoft.com/office/word/2010/wordprocessingInk" xmlns:wne="http://schemas.microsoft.com/office/word/2006/wordml" xmlns:wps="http://schemas.microsoft.com/office/word/2010/wordprocessingShape" mc:Ignorable="w14 w15 wp14">
-  <w:comment w:id="1" w:author="云 陈" w:date="2015-05-26T18:24:00Z" w:initials="陈">
-    <w:p>
-      <w:pPr>
-        <w:pStyle w:val="a9"/>
-      </w:pPr>
-      <w:r>
-        <w:rPr>
-          <w:rStyle w:val="a8"/>
+<w:comments xmlns:wpc="http://schemas.microsoft.com/office/word/2010/wordprocessingCanvas" xmlns:mo="http://schemas.microsoft.com/office/mac/office/2008/main" xmlns:mc="http://schemas.openxmlformats.org/markup-compatibility/2006" xmlns:mv="urn:schemas-microsoft-com:mac:vml" xmlns:o="urn:schemas-microsoft-com:office:office" xmlns:r="http://schemas.openxmlformats.org/officeDocument/2006/relationships" xmlns:m="http://schemas.openxmlformats.org/officeDocument/2006/math" xmlns:v="urn:schemas-microsoft-com:vml" xmlns:wp14="http://schemas.microsoft.com/office/word/2010/wordprocessingDrawing" xmlns:wp="http://schemas.openxmlformats.org/drawingml/2006/wordprocessingDrawing" xmlns:w10="urn:schemas-microsoft-com:office:word" xmlns:w="http://schemas.openxmlformats.org/wordprocessingml/2006/main" xmlns:w14="http://schemas.microsoft.com/office/word/2010/wordml" xmlns:wpg="http://schemas.microsoft.com/office/word/2010/wordprocessingGroup" xmlns:wpi="http://schemas.microsoft.com/office/word/2010/wordprocessingInk" xmlns:wne="http://schemas.microsoft.com/office/word/2006/wordml" xmlns:wps="http://schemas.microsoft.com/office/word/2010/wordprocessingShape" mc:Ignorable="w14 wp14">
+  <w:comment w:id="0" w:author="云 陈" w:date="2015-06-11T14:59:00Z" w:initials="陈">
+    <w:p>
+      <w:pPr>
+        <w:pStyle w:val="ad"/>
+        <w:rPr>
+          <w:rFonts w:hint="eastAsia"/>
+        </w:rPr>
+      </w:pPr>
+      <w:r>
+        <w:rPr>
+          <w:rStyle w:val="ac"/>
         </w:rPr>
         <w:annotationRef/>
       </w:r>
@@ -8090,18 +8103,63 @@
         <w:rPr>
           <w:rFonts w:hint="eastAsia"/>
         </w:rPr>
+        <w:t>需求分析</w:t>
+      </w:r>
+      <w:r>
+        <w:rPr>
+          <w:rFonts w:hint="eastAsia"/>
+        </w:rPr>
+        <w:t xml:space="preserve"> </w:t>
+      </w:r>
+      <w:r>
+        <w:rPr>
+          <w:rFonts w:hint="eastAsia"/>
+        </w:rPr>
+        <w:t>不会出现具体的</w:t>
+      </w:r>
+      <w:r>
+        <w:rPr>
+          <w:rFonts w:hint="eastAsia"/>
+        </w:rPr>
+        <w:t xml:space="preserve"> </w:t>
+      </w:r>
+      <w:r>
+        <w:rPr>
+          <w:rFonts w:hint="eastAsia"/>
+        </w:rPr>
+        <w:t>流程图</w:t>
+      </w:r>
+      <w:bookmarkStart w:id="1" w:name="_GoBack"/>
+      <w:bookmarkEnd w:id="1"/>
+    </w:p>
+  </w:comment>
+  <w:comment w:id="2" w:author="云 陈" w:date="2015-05-26T18:24:00Z" w:initials="陈">
+    <w:p>
+      <w:pPr>
+        <w:pStyle w:val="ad"/>
+      </w:pPr>
+      <w:r>
+        <w:rPr>
+          <w:rStyle w:val="ac"/>
+        </w:rPr>
+        <w:annotationRef/>
+      </w:r>
+      <w:r>
+        <w:rPr>
+          <w:rFonts w:hint="eastAsia"/>
+        </w:rPr>
         <w:t>界面应包含更多内容</w:t>
       </w:r>
     </w:p>
   </w:comment>
-  <w:comment w:id="2" w:author="云 陈" w:date="2015-05-26T18:25:00Z" w:initials="陈">
-    <w:p>
-      <w:pPr>
-        <w:pStyle w:val="a9"/>
-      </w:pPr>
-      <w:r>
-        <w:rPr>
-          <w:rStyle w:val="a8"/>
+  <w:comment w:id="3" w:author="云 陈" w:date="2015-05-26T18:25:00Z" w:initials="陈">
+    <w:p>
+      <w:pPr>
+        <w:pStyle w:val="ad"/>
+      </w:pPr>
+      <w:r>
+        <w:rPr>
+          <w:rStyle w:val="ac"/>
         </w:rPr>
         <w:annotationRef/>
       </w:r>
@@ -8136,7 +8194,7 @@
 </file>
 
 <file path=word/endnotes.xml><?xml version="1.0" encoding="utf-8"?>
-<w:endnotes xmlns:wpc="http://schemas.microsoft.com/office/word/2010/wordprocessingCanvas" xmlns:mc="http://schemas.openxmlformats.org/markup-compatibility/2006" xmlns:o="urn:schemas-microsoft-com:office:office" xmlns:r="http://schemas.openxmlformats.org/officeDocument/2006/relationships" xmlns:m="http://schemas.openxmlformats.org/officeDocument/2006/math" xmlns:v="urn:schemas-microsoft-com:vml" xmlns:wp14="http://schemas.microsoft.com/office/word/2010/wordprocessingDrawing" xmlns:wp="http://schemas.openxmlformats.org/drawingml/2006/wordprocessingDrawing" xmlns:w10="urn:schemas-microsoft-com:office:word" xmlns:w="http://schemas.openxmlformats.org/wordprocessingml/2006/main" xmlns:w14="http://schemas.microsoft.com/office/word/2010/wordml" xmlns:w15="http://schemas.microsoft.com/office/word/2012/wordml" xmlns:wpg="http://schemas.microsoft.com/office/word/2010/wordprocessingGroup" xmlns:wpi="http://schemas.microsoft.com/office/word/2010/wordprocessingInk" xmlns:wne="http://schemas.microsoft.com/office/word/2006/wordml" xmlns:wps="http://schemas.microsoft.com/office/word/2010/wordprocessingShape" mc:Ignorable="w14 w15 wp14">
+<w:endnotes xmlns:wpc="http://schemas.microsoft.com/office/word/2010/wordprocessingCanvas" xmlns:mo="http://schemas.microsoft.com/office/mac/office/2008/main" xmlns:mc="http://schemas.openxmlformats.org/markup-compatibility/2006" xmlns:mv="urn:schemas-microsoft-com:mac:vml" xmlns:o="urn:schemas-microsoft-com:office:office" xmlns:r="http://schemas.openxmlformats.org/officeDocument/2006/relationships" xmlns:m="http://schemas.openxmlformats.org/officeDocument/2006/math" xmlns:v="urn:schemas-microsoft-com:vml" xmlns:wp14="http://schemas.microsoft.com/office/word/2010/wordprocessingDrawing" xmlns:wp="http://schemas.openxmlformats.org/drawingml/2006/wordprocessingDrawing" xmlns:w10="urn:schemas-microsoft-com:office:word" xmlns:w="http://schemas.openxmlformats.org/wordprocessingml/2006/main" xmlns:w14="http://schemas.microsoft.com/office/word/2010/wordml" xmlns:wpg="http://schemas.microsoft.com/office/word/2010/wordprocessingGroup" xmlns:wpi="http://schemas.microsoft.com/office/word/2010/wordprocessingInk" xmlns:wne="http://schemas.microsoft.com/office/word/2006/wordml" xmlns:wps="http://schemas.microsoft.com/office/word/2010/wordprocessingShape" mc:Ignorable="w14 wp14">
   <w:endnote w:type="separator" w:id="-1">
     <w:p>
       <w:r>
@@ -8155,7 +8213,7 @@
 </file>
 
 <file path=word/footnotes.xml><?xml version="1.0" encoding="utf-8"?>
-<w:footnotes xmlns:wpc="http://schemas.microsoft.com/office/word/2010/wordprocessingCanvas" xmlns:mc="http://schemas.openxmlformats.org/markup-compatibility/2006" xmlns:o="urn:schemas-microsoft-com:office:office" xmlns:r="http://schemas.openxmlformats.org/officeDocument/2006/relationships" xmlns:m="http://schemas.openxmlformats.org/officeDocument/2006/math" xmlns:v="urn:schemas-microsoft-com:vml" xmlns:wp14="http://schemas.microsoft.com/office/word/2010/wordprocessingDrawing" xmlns:wp="http://schemas.openxmlformats.org/drawingml/2006/wordprocessingDrawing" xmlns:w10="urn:schemas-microsoft-com:office:word" xmlns:w="http://schemas.openxmlformats.org/wordprocessingml/2006/main" xmlns:w14="http://schemas.microsoft.com/office/word/2010/wordml" xmlns:w15="http://schemas.microsoft.com/office/word/2012/wordml" xmlns:wpg="http://schemas.microsoft.com/office/word/2010/wordprocessingGroup" xmlns:wpi="http://schemas.microsoft.com/office/word/2010/wordprocessingInk" xmlns:wne="http://schemas.microsoft.com/office/word/2006/wordml" xmlns:wps="http://schemas.microsoft.com/office/word/2010/wordprocessingShape" mc:Ignorable="w14 w15 wp14">
+<w:footnotes xmlns:wpc="http://schemas.microsoft.com/office/word/2010/wordprocessingCanvas" xmlns:mo="http://schemas.microsoft.com/office/mac/office/2008/main" xmlns:mc="http://schemas.openxmlformats.org/markup-compatibility/2006" xmlns:mv="urn:schemas-microsoft-com:mac:vml" xmlns:o="urn:schemas-microsoft-com:office:office" xmlns:r="http://schemas.openxmlformats.org/officeDocument/2006/relationships" xmlns:m="http://schemas.openxmlformats.org/officeDocument/2006/math" xmlns:v="urn:schemas-microsoft-com:vml" xmlns:wp14="http://schemas.microsoft.com/office/word/2010/wordprocessingDrawing" xmlns:wp="http://schemas.openxmlformats.org/drawingml/2006/wordprocessingDrawing" xmlns:w10="urn:schemas-microsoft-com:office:word" xmlns:w="http://schemas.openxmlformats.org/wordprocessingml/2006/main" xmlns:w14="http://schemas.microsoft.com/office/word/2010/wordml" xmlns:wpg="http://schemas.microsoft.com/office/word/2010/wordprocessingGroup" xmlns:wpi="http://schemas.microsoft.com/office/word/2010/wordprocessingInk" xmlns:wne="http://schemas.microsoft.com/office/word/2006/wordml" xmlns:wps="http://schemas.microsoft.com/office/word/2010/wordprocessingShape" mc:Ignorable="w14 wp14">
   <w:footnote w:type="separator" w:id="-1">
     <w:p>
       <w:r>
@@ -8174,7 +8232,7 @@
 </file>
 
 <file path=word/numbering.xml><?xml version="1.0" encoding="utf-8"?>
-<w:numbering xmlns:wpc="http://schemas.microsoft.com/office/word/2010/wordprocessingCanvas" xmlns:mc="http://schemas.openxmlformats.org/markup-compatibility/2006" xmlns:o="urn:schemas-microsoft-com:office:office" xmlns:r="http://schemas.openxmlformats.org/officeDocument/2006/relationships" xmlns:m="http://schemas.openxmlformats.org/officeDocument/2006/math" xmlns:v="urn:schemas-microsoft-com:vml" xmlns:wp14="http://schemas.microsoft.com/office/word/2010/wordprocessingDrawing" xmlns:wp="http://schemas.openxmlformats.org/drawingml/2006/wordprocessingDrawing" xmlns:w10="urn:schemas-microsoft-com:office:word" xmlns:w="http://schemas.openxmlformats.org/wordprocessingml/2006/main" xmlns:w14="http://schemas.microsoft.com/office/word/2010/wordml" xmlns:w15="http://schemas.microsoft.com/office/word/2012/wordml" xmlns:wpg="http://schemas.microsoft.com/office/word/2010/wordprocessingGroup" xmlns:wpi="http://schemas.microsoft.com/office/word/2010/wordprocessingInk" xmlns:wne="http://schemas.microsoft.com/office/word/2006/wordml" xmlns:wps="http://schemas.microsoft.com/office/word/2010/wordprocessingShape" mc:Ignorable="w14 w15 wp14">
+<w:numbering xmlns:wpc="http://schemas.microsoft.com/office/word/2010/wordprocessingCanvas" xmlns:mo="http://schemas.microsoft.com/office/mac/office/2008/main" xmlns:mc="http://schemas.openxmlformats.org/markup-compatibility/2006" xmlns:mv="urn:schemas-microsoft-com:mac:vml" xmlns:o="urn:schemas-microsoft-com:office:office" xmlns:r="http://schemas.openxmlformats.org/officeDocument/2006/relationships" xmlns:m="http://schemas.openxmlformats.org/officeDocument/2006/math" xmlns:v="urn:schemas-microsoft-com:vml" xmlns:wp14="http://schemas.microsoft.com/office/word/2010/wordprocessingDrawing" xmlns:wp="http://schemas.openxmlformats.org/drawingml/2006/wordprocessingDrawing" xmlns:w10="urn:schemas-microsoft-com:office:word" xmlns:w="http://schemas.openxmlformats.org/wordprocessingml/2006/main" xmlns:w14="http://schemas.microsoft.com/office/word/2010/wordml" xmlns:wpg="http://schemas.microsoft.com/office/word/2010/wordprocessingGroup" xmlns:wpi="http://schemas.microsoft.com/office/word/2010/wordprocessingInk" xmlns:wne="http://schemas.microsoft.com/office/word/2006/wordml" xmlns:wps="http://schemas.microsoft.com/office/word/2010/wordprocessingShape" mc:Ignorable="w14 wp14">
   <w:abstractNum w:abstractNumId="0">
     <w:nsid w:val="18121CB5"/>
     <w:multiLevelType w:val="hybridMultilevel"/>
@@ -8740,7 +8798,7 @@
 </file>
 
 <file path=word/styles.xml><?xml version="1.0" encoding="utf-8"?>
-<w:styles xmlns:mc="http://schemas.openxmlformats.org/markup-compatibility/2006" xmlns:r="http://schemas.openxmlformats.org/officeDocument/2006/relationships" xmlns:w="http://schemas.openxmlformats.org/wordprocessingml/2006/main" xmlns:w14="http://schemas.microsoft.com/office/word/2010/wordml" xmlns:w15="http://schemas.microsoft.com/office/word/2012/wordml" mc:Ignorable="w14 w15">
+<w:styles xmlns:mc="http://schemas.openxmlformats.org/markup-compatibility/2006" xmlns:r="http://schemas.openxmlformats.org/officeDocument/2006/relationships" xmlns:w="http://schemas.openxmlformats.org/wordprocessingml/2006/main" xmlns:w14="http://schemas.microsoft.com/office/word/2010/wordml" mc:Ignorable="w14">
   <w:docDefaults>
     <w:rPrDefault>
       <w:rPr>
@@ -8753,369 +8811,155 @@
     </w:rPrDefault>
     <w:pPrDefault/>
   </w:docDefaults>
-  <w:latentStyles w:defLockedState="0" w:defUIPriority="99" w:defSemiHidden="0" w:defUnhideWhenUsed="0" w:defQFormat="0" w:count="371">
-    <w:lsdException w:name="Normal" w:uiPriority="0" w:qFormat="1"/>
-    <w:lsdException w:name="heading 1" w:uiPriority="9" w:qFormat="1"/>
-    <w:lsdException w:name="heading 2" w:semiHidden="1" w:uiPriority="0" w:unhideWhenUsed="1" w:qFormat="1"/>
-    <w:lsdException w:name="heading 3" w:semiHidden="1" w:uiPriority="9" w:unhideWhenUsed="1" w:qFormat="1"/>
-    <w:lsdException w:name="heading 4" w:semiHidden="1" w:uiPriority="9" w:unhideWhenUsed="1" w:qFormat="1"/>
-    <w:lsdException w:name="heading 5" w:semiHidden="1" w:uiPriority="9" w:unhideWhenUsed="1" w:qFormat="1"/>
-    <w:lsdException w:name="heading 6" w:semiHidden="1" w:uiPriority="9" w:unhideWhenUsed="1" w:qFormat="1"/>
-    <w:lsdException w:name="heading 7" w:semiHidden="1" w:uiPriority="9" w:unhideWhenUsed="1" w:qFormat="1"/>
-    <w:lsdException w:name="heading 8" w:semiHidden="1" w:uiPriority="9" w:unhideWhenUsed="1" w:qFormat="1"/>
-    <w:lsdException w:name="heading 9" w:semiHidden="1" w:uiPriority="9" w:unhideWhenUsed="1" w:qFormat="1"/>
-    <w:lsdException w:name="index 1" w:semiHidden="1" w:unhideWhenUsed="1"/>
-    <w:lsdException w:name="index 2" w:semiHidden="1" w:unhideWhenUsed="1"/>
-    <w:lsdException w:name="index 3" w:semiHidden="1" w:unhideWhenUsed="1"/>
-    <w:lsdException w:name="index 4" w:semiHidden="1" w:unhideWhenUsed="1"/>
-    <w:lsdException w:name="index 5" w:semiHidden="1" w:unhideWhenUsed="1"/>
-    <w:lsdException w:name="index 6" w:semiHidden="1" w:unhideWhenUsed="1"/>
-    <w:lsdException w:name="index 7" w:semiHidden="1" w:unhideWhenUsed="1"/>
-    <w:lsdException w:name="index 8" w:semiHidden="1" w:unhideWhenUsed="1"/>
-    <w:lsdException w:name="index 9" w:semiHidden="1" w:unhideWhenUsed="1"/>
-    <w:lsdException w:name="toc 1" w:semiHidden="1" w:uiPriority="0" w:unhideWhenUsed="1"/>
-    <w:lsdException w:name="toc 2" w:semiHidden="1" w:uiPriority="39" w:unhideWhenUsed="1"/>
-    <w:lsdException w:name="toc 3" w:semiHidden="1" w:uiPriority="39" w:unhideWhenUsed="1"/>
-    <w:lsdException w:name="toc 4" w:semiHidden="1" w:uiPriority="39" w:unhideWhenUsed="1"/>
-    <w:lsdException w:name="toc 5" w:semiHidden="1" w:uiPriority="39" w:unhideWhenUsed="1"/>
-    <w:lsdException w:name="toc 6" w:semiHidden="1" w:uiPriority="39" w:unhideWhenUsed="1"/>
-    <w:lsdException w:name="toc 7" w:semiHidden="1" w:uiPriority="39" w:unhideWhenUsed="1"/>
-    <w:lsdException w:name="toc 8" w:semiHidden="1" w:uiPriority="39" w:unhideWhenUsed="1"/>
-    <w:lsdException w:name="toc 9" w:semiHidden="1" w:uiPriority="39" w:unhideWhenUsed="1"/>
-    <w:lsdException w:name="Normal Indent" w:semiHidden="1" w:uiPriority="0" w:unhideWhenUsed="1"/>
-    <w:lsdException w:name="footnote text" w:semiHidden="1" w:unhideWhenUsed="1"/>
-    <w:lsdException w:name="annotation text" w:semiHidden="1" w:unhideWhenUsed="1"/>
-    <w:lsdException w:name="header" w:semiHidden="1" w:unhideWhenUsed="1"/>
-    <w:lsdException w:name="footer" w:semiHidden="1" w:unhideWhenUsed="1"/>
-    <w:lsdException w:name="index heading" w:semiHidden="1" w:unhideWhenUsed="1"/>
-    <w:lsdException w:name="caption" w:semiHidden="1" w:uiPriority="35" w:unhideWhenUsed="1" w:qFormat="1"/>
-    <w:lsdException w:name="table of figures" w:semiHidden="1" w:unhideWhenUsed="1"/>
-    <w:lsdException w:name="envelope address" w:semiHidden="1" w:unhideWhenUsed="1"/>
-    <w:lsdException w:name="envelope return" w:semiHidden="1" w:unhideWhenUsed="1"/>
-    <w:lsdException w:name="footnote reference" w:semiHidden="1" w:unhideWhenUsed="1"/>
-    <w:lsdException w:name="annotation reference" w:semiHidden="1" w:unhideWhenUsed="1"/>
-    <w:lsdException w:name="line number" w:semiHidden="1" w:unhideWhenUsed="1"/>
-    <w:lsdException w:name="page number" w:semiHidden="1" w:unhideWhenUsed="1"/>
-    <w:lsdException w:name="endnote reference" w:semiHidden="1" w:unhideWhenUsed="1"/>
-    <w:lsdException w:name="endnote text" w:semiHidden="1" w:unhideWhenUsed="1"/>
-    <w:lsdException w:name="table of authorities" w:semiHidden="1" w:unhideWhenUsed="1"/>
-    <w:lsdException w:name="macro" w:semiHidden="1" w:unhideWhenUsed="1"/>
-    <w:lsdException w:name="toa heading" w:semiHidden="1" w:unhideWhenUsed="1"/>
-    <w:lsdException w:name="List" w:semiHidden="1" w:unhideWhenUsed="1"/>
-    <w:lsdException w:name="List Bullet" w:semiHidden="1" w:unhideWhenUsed="1"/>
-    <w:lsdException w:name="List Number" w:semiHidden="1" w:unhideWhenUsed="1"/>
-    <w:lsdException w:name="List 2" w:semiHidden="1" w:unhideWhenUsed="1"/>
-    <w:lsdException w:name="List 3" w:semiHidden="1" w:unhideWhenUsed="1"/>
-    <w:lsdException w:name="List 4" w:semiHidden="1" w:unhideWhenUsed="1"/>
-    <w:lsdException w:name="List 5" w:semiHidden="1" w:unhideWhenUsed="1"/>
-    <w:lsdException w:name="List Bullet 2" w:semiHidden="1" w:unhideWhenUsed="1"/>
-    <w:lsdException w:name="List Bullet 3" w:semiHidden="1" w:unhideWhenUsed="1"/>
-    <w:lsdException w:name="List Bullet 4" w:semiHidden="1" w:unhideWhenUsed="1"/>
-    <w:lsdException w:name="List Bullet 5" w:semiHidden="1" w:unhideWhenUsed="1"/>
-    <w:lsdException w:name="List Number 2" w:semiHidden="1" w:unhideWhenUsed="1"/>
-    <w:lsdException w:name="List Number 3" w:semiHidden="1" w:unhideWhenUsed="1"/>
-    <w:lsdException w:name="List Number 4" w:semiHidden="1" w:unhideWhenUsed="1"/>
-    <w:lsdException w:name="List Number 5" w:semiHidden="1" w:unhideWhenUsed="1"/>
-    <w:lsdException w:name="Title" w:uiPriority="10" w:qFormat="1"/>
-    <w:lsdException w:name="Closing" w:semiHidden="1" w:unhideWhenUsed="1"/>
-    <w:lsdException w:name="Signature" w:semiHidden="1" w:unhideWhenUsed="1"/>
-    <w:lsdException w:name="Default Paragraph Font" w:semiHidden="1" w:uiPriority="1" w:unhideWhenUsed="1"/>
-    <w:lsdException w:name="Body Text" w:semiHidden="1" w:uiPriority="0" w:unhideWhenUsed="1"/>
-    <w:lsdException w:name="Body Text Indent" w:semiHidden="1" w:unhideWhenUsed="1"/>
-    <w:lsdException w:name="List Continue" w:semiHidden="1" w:unhideWhenUsed="1"/>
-    <w:lsdException w:name="List Continue 2" w:semiHidden="1" w:unhideWhenUsed="1"/>
-    <w:lsdException w:name="List Continue 3" w:semiHidden="1" w:unhideWhenUsed="1"/>
-    <w:lsdException w:name="List Continue 4" w:semiHidden="1" w:unhideWhenUsed="1"/>
-    <w:lsdException w:name="List Continue 5" w:semiHidden="1" w:unhideWhenUsed="1"/>
-    <w:lsdException w:name="Message Header" w:semiHidden="1" w:unhideWhenUsed="1"/>
-    <w:lsdException w:name="Subtitle" w:uiPriority="11" w:qFormat="1"/>
-    <w:lsdException w:name="Salutation" w:semiHidden="1" w:unhideWhenUsed="1"/>
-    <w:lsdException w:name="Date" w:semiHidden="1" w:unhideWhenUsed="1"/>
-    <w:lsdException w:name="Body Text First Indent" w:semiHidden="1" w:unhideWhenUsed="1"/>
-    <w:lsdException w:name="Body Text First Indent 2" w:semiHidden="1" w:unhideWhenUsed="1"/>
-    <w:lsdException w:name="Note Heading" w:semiHidden="1" w:unhideWhenUsed="1"/>
-    <w:lsdException w:name="Body Text 2" w:semiHidden="1" w:unhideWhenUsed="1"/>
-    <w:lsdException w:name="Body Text 3" w:semiHidden="1" w:unhideWhenUsed="1"/>
-    <w:lsdException w:name="Body Text Indent 2" w:semiHidden="1" w:unhideWhenUsed="1"/>
-    <w:lsdException w:name="Body Text Indent 3" w:semiHidden="1" w:unhideWhenUsed="1"/>
-    <w:lsdException w:name="Block Text" w:semiHidden="1" w:unhideWhenUsed="1"/>
-    <w:lsdException w:name="Hyperlink" w:semiHidden="1" w:unhideWhenUsed="1"/>
-    <w:lsdException w:name="FollowedHyperlink" w:semiHidden="1" w:unhideWhenUsed="1"/>
-    <w:lsdException w:name="Strong" w:uiPriority="22" w:qFormat="1"/>
-    <w:lsdException w:name="Emphasis" w:uiPriority="20" w:qFormat="1"/>
-    <w:lsdException w:name="Document Map" w:semiHidden="1" w:unhideWhenUsed="1"/>
-    <w:lsdException w:name="Plain Text" w:semiHidden="1" w:unhideWhenUsed="1"/>
-    <w:lsdException w:name="E-mail Signature" w:semiHidden="1" w:unhideWhenUsed="1"/>
-    <w:lsdException w:name="HTML Top of Form" w:semiHidden="1" w:unhideWhenUsed="1"/>
-    <w:lsdException w:name="HTML Bottom of Form" w:semiHidden="1" w:unhideWhenUsed="1"/>
-    <w:lsdException w:name="Normal (Web)" w:semiHidden="1" w:unhideWhenUsed="1"/>
-    <w:lsdException w:name="HTML Acronym" w:semiHidden="1" w:unhideWhenUsed="1"/>
-    <w:lsdException w:name="HTML Address" w:semiHidden="1" w:unhideWhenUsed="1"/>
-    <w:lsdException w:name="HTML Cite" w:semiHidden="1" w:unhideWhenUsed="1"/>
-    <w:lsdException w:name="HTML Code" w:semiHidden="1" w:unhideWhenUsed="1"/>
-    <w:lsdException w:name="HTML Definition" w:semiHidden="1" w:unhideWhenUsed="1"/>
-    <w:lsdException w:name="HTML Keyboard" w:semiHidden="1" w:unhideWhenUsed="1"/>
-    <w:lsdException w:name="HTML Preformatted" w:semiHidden="1" w:unhideWhenUsed="1"/>
-    <w:lsdException w:name="HTML Sample" w:semiHidden="1" w:unhideWhenUsed="1"/>
-    <w:lsdException w:name="HTML Typewriter" w:semiHidden="1" w:unhideWhenUsed="1"/>
-    <w:lsdException w:name="HTML Variable" w:semiHidden="1" w:unhideWhenUsed="1"/>
-    <w:lsdException w:name="Normal Table" w:semiHidden="1" w:unhideWhenUsed="1"/>
-    <w:lsdException w:name="annotation subject" w:semiHidden="1" w:unhideWhenUsed="1"/>
-    <w:lsdException w:name="No List" w:semiHidden="1" w:unhideWhenUsed="1"/>
-    <w:lsdException w:name="Outline List 1" w:semiHidden="1" w:unhideWhenUsed="1"/>
-    <w:lsdException w:name="Outline List 2" w:semiHidden="1" w:unhideWhenUsed="1"/>
-    <w:lsdException w:name="Outline List 3" w:semiHidden="1" w:unhideWhenUsed="1"/>
-    <w:lsdException w:name="Table Simple 1" w:semiHidden="1" w:unhideWhenUsed="1"/>
-    <w:lsdException w:name="Table Simple 2" w:semiHidden="1" w:unhideWhenUsed="1"/>
-    <w:lsdException w:name="Table Simple 3" w:semiHidden="1" w:unhideWhenUsed="1"/>
-    <w:lsdException w:name="Table Classic 1" w:semiHidden="1" w:unhideWhenUsed="1"/>
-    <w:lsdException w:name="Table Classic 2" w:semiHidden="1" w:unhideWhenUsed="1"/>
-    <w:lsdException w:name="Table Classic 3" w:semiHidden="1" w:unhideWhenUsed="1"/>
-    <w:lsdException w:name="Table Classic 4" w:semiHidden="1" w:unhideWhenUsed="1"/>
-    <w:lsdException w:name="Table Colorful 1" w:semiHidden="1" w:unhideWhenUsed="1"/>
-    <w:lsdException w:name="Table Colorful 2" w:semiHidden="1" w:unhideWhenUsed="1"/>
-    <w:lsdException w:name="Table Colorful 3" w:semiHidden="1" w:unhideWhenUsed="1"/>
-    <w:lsdException w:name="Table Columns 1" w:semiHidden="1" w:unhideWhenUsed="1"/>
-    <w:lsdException w:name="Table Columns 2" w:semiHidden="1" w:unhideWhenUsed="1"/>
-    <w:lsdException w:name="Table Columns 3" w:semiHidden="1" w:unhideWhenUsed="1"/>
-    <w:lsdException w:name="Table Columns 4" w:semiHidden="1" w:unhideWhenUsed="1"/>
-    <w:lsdException w:name="Table Columns 5" w:semiHidden="1" w:unhideWhenUsed="1"/>
-    <w:lsdException w:name="Table Grid 1" w:semiHidden="1" w:unhideWhenUsed="1"/>
-    <w:lsdException w:name="Table Grid 2" w:semiHidden="1" w:unhideWhenUsed="1"/>
-    <w:lsdException w:name="Table Grid 3" w:semiHidden="1" w:unhideWhenUsed="1"/>
-    <w:lsdException w:name="Table Grid 4" w:semiHidden="1" w:unhideWhenUsed="1"/>
-    <w:lsdException w:name="Table Grid 5" w:semiHidden="1" w:unhideWhenUsed="1"/>
-    <w:lsdException w:name="Table Grid 6" w:semiHidden="1" w:unhideWhenUsed="1"/>
-    <w:lsdException w:name="Table Grid 7" w:semiHidden="1" w:unhideWhenUsed="1"/>
-    <w:lsdException w:name="Table Grid 8" w:semiHidden="1" w:unhideWhenUsed="1"/>
-    <w:lsdException w:name="Table List 1" w:semiHidden="1" w:unhideWhenUsed="1"/>
-    <w:lsdException w:name="Table List 2" w:semiHidden="1" w:unhideWhenUsed="1"/>
-    <w:lsdException w:name="Table List 3" w:semiHidden="1" w:unhideWhenUsed="1"/>
-    <w:lsdException w:name="Table List 4" w:semiHidden="1" w:unhideWhenUsed="1"/>
-    <w:lsdException w:name="Table List 5" w:semiHidden="1" w:unhideWhenUsed="1"/>
-    <w:lsdException w:name="Table List 6" w:semiHidden="1" w:unhideWhenUsed="1"/>
-    <w:lsdException w:name="Table List 7" w:semiHidden="1" w:unhideWhenUsed="1"/>
-    <w:lsdException w:name="Table List 8" w:semiHidden="1" w:unhideWhenUsed="1"/>
-    <w:lsdException w:name="Table 3D effects 1" w:semiHidden="1" w:unhideWhenUsed="1"/>
-    <w:lsdException w:name="Table 3D effects 2" w:semiHidden="1" w:unhideWhenUsed="1"/>
-    <w:lsdException w:name="Table 3D effects 3" w:semiHidden="1" w:unhideWhenUsed="1"/>
-    <w:lsdException w:name="Table Contemporary" w:semiHidden="1" w:unhideWhenUsed="1"/>
-    <w:lsdException w:name="Table Elegant" w:semiHidden="1" w:unhideWhenUsed="1"/>
-    <w:lsdException w:name="Table Professional" w:semiHidden="1" w:unhideWhenUsed="1"/>
-    <w:lsdException w:name="Table Subtle 1" w:semiHidden="1" w:unhideWhenUsed="1"/>
-    <w:lsdException w:name="Table Subtle 2" w:semiHidden="1" w:unhideWhenUsed="1"/>
-    <w:lsdException w:name="Table Web 1" w:semiHidden="1" w:unhideWhenUsed="1"/>
-    <w:lsdException w:name="Table Web 2" w:semiHidden="1" w:unhideWhenUsed="1"/>
-    <w:lsdException w:name="Table Web 3" w:semiHidden="1" w:unhideWhenUsed="1"/>
-    <w:lsdException w:name="Balloon Text" w:semiHidden="1" w:unhideWhenUsed="1"/>
-    <w:lsdException w:name="Table Grid" w:uiPriority="39"/>
-    <w:lsdException w:name="Table Theme" w:semiHidden="1" w:unhideWhenUsed="1"/>
-    <w:lsdException w:name="Placeholder Text" w:semiHidden="1"/>
-    <w:lsdException w:name="No Spacing" w:uiPriority="1" w:qFormat="1"/>
-    <w:lsdException w:name="Light Shading" w:uiPriority="60"/>
-    <w:lsdException w:name="Light List" w:uiPriority="61"/>
-    <w:lsdException w:name="Light Grid" w:uiPriority="62"/>
-    <w:lsdException w:name="Medium Shading 1" w:uiPriority="63"/>
-    <w:lsdException w:name="Medium Shading 2" w:uiPriority="64"/>
-    <w:lsdException w:name="Medium List 1" w:uiPriority="65"/>
-    <w:lsdException w:name="Medium List 2" w:uiPriority="66"/>
-    <w:lsdException w:name="Medium Grid 1" w:uiPriority="67"/>
-    <w:lsdException w:name="Medium Grid 2" w:uiPriority="68"/>
-    <w:lsdException w:name="Medium Grid 3" w:uiPriority="69"/>
-    <w:lsdException w:name="Dark List" w:uiPriority="70"/>
-    <w:lsdException w:name="Colorful Shading" w:uiPriority="71"/>
-    <w:lsdException w:name="Colorful List" w:uiPriority="72"/>
-    <w:lsdException w:name="Colorful Grid" w:uiPriority="73"/>
-    <w:lsdException w:name="Light Shading Accent 1" w:uiPriority="60"/>
-    <w:lsdException w:name="Light List Accent 1" w:uiPriority="61"/>
-    <w:lsdException w:name="Light Grid Accent 1" w:uiPriority="62"/>
-    <w:lsdException w:name="Medium Shading 1 Accent 1" w:uiPriority="63"/>
-    <w:lsdException w:name="Medium Shading 2 Accent 1" w:uiPriority="64"/>
-    <w:lsdException w:name="Medium List 1 Accent 1" w:uiPriority="65"/>
-    <w:lsdException w:name="Revision" w:semiHidden="1"/>
-    <w:lsdException w:name="List Paragraph" w:uiPriority="34" w:qFormat="1"/>
-    <w:lsdException w:name="Quote" w:uiPriority="29" w:qFormat="1"/>
-    <w:lsdException w:name="Intense Quote" w:uiPriority="30" w:qFormat="1"/>
-    <w:lsdException w:name="Medium List 2 Accent 1" w:uiPriority="66"/>
-    <w:lsdException w:name="Medium Grid 1 Accent 1" w:uiPriority="67"/>
-    <w:lsdException w:name="Medium Grid 2 Accent 1" w:uiPriority="68"/>
-    <w:lsdException w:name="Medium Grid 3 Accent 1" w:uiPriority="69"/>
-    <w:lsdException w:name="Dark List Accent 1" w:uiPriority="70"/>
-    <w:lsdException w:name="Colorful Shading Accent 1" w:uiPriority="71"/>
-    <w:lsdException w:name="Colorful List Accent 1" w:uiPriority="72"/>
-    <w:lsdException w:name="Colorful Grid Accent 1" w:uiPriority="73"/>
-    <w:lsdException w:name="Light Shading Accent 2" w:uiPriority="60"/>
-    <w:lsdException w:name="Light List Accent 2" w:uiPriority="61"/>
-    <w:lsdException w:name="Light Grid Accent 2" w:uiPriority="62"/>
-    <w:lsdException w:name="Medium Shading 1 Accent 2" w:uiPriority="63"/>
-    <w:lsdException w:name="Medium Shading 2 Accent 2" w:uiPriority="64"/>
-    <w:lsdException w:name="Medium List 1 Accent 2" w:uiPriority="65"/>
-    <w:lsdException w:name="Medium List 2 Accent 2" w:uiPriority="66"/>
-    <w:lsdException w:name="Medium Grid 1 Accent 2" w:uiPriority="67"/>
-    <w:lsdException w:name="Medium Grid 2 Accent 2" w:uiPriority="68"/>
-    <w:lsdException w:name="Medium Grid 3 Accent 2" w:uiPriority="69"/>
-    <w:lsdException w:name="Dark List Accent 2" w:uiPriority="70"/>
-    <w:lsdException w:name="Colorful Shading Accent 2" w:uiPriority="71"/>
-    <w:lsdException w:name="Colorful List Accent 2" w:uiPriority="72"/>
-    <w:lsdException w:name="Colorful Grid Accent 2" w:uiPriority="73"/>
-    <w:lsdException w:name="Light Shading Accent 3" w:uiPriority="60"/>
-    <w:lsdException w:name="Light List Accent 3" w:uiPriority="61"/>
-    <w:lsdException w:name="Light Grid Accent 3" w:uiPriority="62"/>
-    <w:lsdException w:name="Medium Shading 1 Accent 3" w:uiPriority="63"/>
-    <w:lsdException w:name="Medium Shading 2 Accent 3" w:uiPriority="64"/>
-    <w:lsdException w:name="Medium List 1 Accent 3" w:uiPriority="65"/>
-    <w:lsdException w:name="Medium List 2 Accent 3" w:uiPriority="66"/>
-    <w:lsdException w:name="Medium Grid 1 Accent 3" w:uiPriority="67"/>
-    <w:lsdException w:name="Medium Grid 2 Accent 3" w:uiPriority="68"/>
-    <w:lsdException w:name="Medium Grid 3 Accent 3" w:uiPriority="69"/>
-    <w:lsdException w:name="Dark List Accent 3" w:uiPriority="70"/>
-    <w:lsdException w:name="Colorful Shading Accent 3" w:uiPriority="71"/>
-    <w:lsdException w:name="Colorful List Accent 3" w:uiPriority="72"/>
-    <w:lsdException w:name="Colorful Grid Accent 3" w:uiPriority="73"/>
-    <w:lsdException w:name="Light Shading Accent 4" w:uiPriority="60"/>
-    <w:lsdException w:name="Light List Accent 4" w:uiPriority="61"/>
-    <w:lsdException w:name="Light Grid Accent 4" w:uiPriority="62"/>
-    <w:lsdException w:name="Medium Shading 1 Accent 4" w:uiPriority="63"/>
-    <w:lsdException w:name="Medium Shading 2 Accent 4" w:uiPriority="64"/>
-    <w:lsdException w:name="Medium List 1 Accent 4" w:uiPriority="65"/>
-    <w:lsdException w:name="Medium List 2 Accent 4" w:uiPriority="66"/>
-    <w:lsdException w:name="Medium Grid 1 Accent 4" w:uiPriority="67"/>
-    <w:lsdException w:name="Medium Grid 2 Accent 4" w:uiPriority="68"/>
-    <w:lsdException w:name="Medium Grid 3 Accent 4" w:uiPriority="69"/>
-    <w:lsdException w:name="Dark List Accent 4" w:uiPriority="70"/>
-    <w:lsdException w:name="Colorful Shading Accent 4" w:uiPriority="71"/>
-    <w:lsdException w:name="Colorful List Accent 4" w:uiPriority="72"/>
-    <w:lsdException w:name="Colorful Grid Accent 4" w:uiPriority="73"/>
-    <w:lsdException w:name="Light Shading Accent 5" w:uiPriority="60"/>
-    <w:lsdException w:name="Light List Accent 5" w:uiPriority="61"/>
-    <w:lsdException w:name="Light Grid Accent 5" w:uiPriority="62"/>
-    <w:lsdException w:name="Medium Shading 1 Accent 5" w:uiPriority="63"/>
-    <w:lsdException w:name="Medium Shading 2 Accent 5" w:uiPriority="64"/>
-    <w:lsdException w:name="Medium List 1 Accent 5" w:uiPriority="65"/>
-    <w:lsdException w:name="Medium List 2 Accent 5" w:uiPriority="66"/>
-    <w:lsdException w:name="Medium Grid 1 Accent 5" w:uiPriority="67"/>
-    <w:lsdException w:name="Medium Grid 2 Accent 5" w:uiPriority="68"/>
-    <w:lsdException w:name="Medium Grid 3 Accent 5" w:uiPriority="69"/>
-    <w:lsdException w:name="Dark List Accent 5" w:uiPriority="70"/>
-    <w:lsdException w:name="Colorful Shading Accent 5" w:uiPriority="71"/>
-    <w:lsdException w:name="Colorful List Accent 5" w:uiPriority="72"/>
-    <w:lsdException w:name="Colorful Grid Accent 5" w:uiPriority="73"/>
-    <w:lsdException w:name="Light Shading Accent 6" w:uiPriority="60"/>
-    <w:lsdException w:name="Light List Accent 6" w:uiPriority="61"/>
-    <w:lsdException w:name="Light Grid Accent 6" w:uiPriority="62"/>
-    <w:lsdException w:name="Medium Shading 1 Accent 6" w:uiPriority="63"/>
-    <w:lsdException w:name="Medium Shading 2 Accent 6" w:uiPriority="64"/>
-    <w:lsdException w:name="Medium List 1 Accent 6" w:uiPriority="65"/>
-    <w:lsdException w:name="Medium List 2 Accent 6" w:uiPriority="66"/>
-    <w:lsdException w:name="Medium Grid 1 Accent 6" w:uiPriority="67"/>
-    <w:lsdException w:name="Medium Grid 2 Accent 6" w:uiPriority="68"/>
-    <w:lsdException w:name="Medium Grid 3 Accent 6" w:uiPriority="69"/>
-    <w:lsdException w:name="Dark List Accent 6" w:uiPriority="70"/>
-    <w:lsdException w:name="Colorful Shading Accent 6" w:uiPriority="71"/>
-    <w:lsdException w:name="Colorful List Accent 6" w:uiPriority="72"/>
-    <w:lsdException w:name="Colorful Grid Accent 6" w:uiPriority="73"/>
-    <w:lsdException w:name="Subtle Emphasis" w:uiPriority="19" w:qFormat="1"/>
-    <w:lsdException w:name="Intense Emphasis" w:uiPriority="21" w:qFormat="1"/>
-    <w:lsdException w:name="Subtle Reference" w:uiPriority="31" w:qFormat="1"/>
-    <w:lsdException w:name="Intense Reference" w:uiPriority="32" w:qFormat="1"/>
-    <w:lsdException w:name="Book Title" w:uiPriority="33" w:qFormat="1"/>
-    <w:lsdException w:name="Bibliography" w:semiHidden="1" w:uiPriority="37" w:unhideWhenUsed="1"/>
-    <w:lsdException w:name="TOC Heading" w:semiHidden="1" w:uiPriority="39" w:unhideWhenUsed="1" w:qFormat="1"/>
-    <w:lsdException w:name="Grid Table 4" w:uiPriority="49"/>
-    <w:lsdException w:name="Grid Table 5 Dark" w:uiPriority="50"/>
-    <w:lsdException w:name="Grid Table 6 Colorful" w:uiPriority="51"/>
-    <w:lsdException w:name="Grid Table 7 Colorful" w:uiPriority="52"/>
-    <w:lsdException w:name="Grid Table 1 Light Accent 1" w:uiPriority="46"/>
-    <w:lsdException w:name="Grid Table 2 Accent 1" w:uiPriority="47"/>
-    <w:lsdException w:name="Grid Table 3 Accent 1" w:uiPriority="48"/>
-    <w:lsdException w:name="Grid Table 4 Accent 1" w:uiPriority="49"/>
-    <w:lsdException w:name="Grid Table 5 Dark Accent 1" w:uiPriority="50"/>
-    <w:lsdException w:name="Grid Table 6 Colorful Accent 1" w:uiPriority="51"/>
-    <w:lsdException w:name="Grid Table 7 Colorful Accent 1" w:uiPriority="52"/>
-    <w:lsdException w:name="Grid Table 1 Light Accent 2" w:uiPriority="46"/>
-    <w:lsdException w:name="Grid Table 2 Accent 2" w:uiPriority="47"/>
-    <w:lsdException w:name="Grid Table 3 Accent 2" w:uiPriority="48"/>
-    <w:lsdException w:name="Grid Table 4 Accent 2" w:uiPriority="49"/>
-    <w:lsdException w:name="Grid Table 5 Dark Accent 2" w:uiPriority="50"/>
-    <w:lsdException w:name="Grid Table 6 Colorful Accent 2" w:uiPriority="51"/>
-    <w:lsdException w:name="Grid Table 7 Colorful Accent 2" w:uiPriority="52"/>
-    <w:lsdException w:name="Grid Table 1 Light Accent 3" w:uiPriority="46"/>
-    <w:lsdException w:name="Grid Table 2 Accent 3" w:uiPriority="47"/>
-    <w:lsdException w:name="Grid Table 3 Accent 3" w:uiPriority="48"/>
-    <w:lsdException w:name="Grid Table 4 Accent 3" w:uiPriority="49"/>
-    <w:lsdException w:name="Grid Table 5 Dark Accent 3" w:uiPriority="50"/>
-    <w:lsdException w:name="Grid Table 6 Colorful Accent 3" w:uiPriority="51"/>
-    <w:lsdException w:name="Grid Table 7 Colorful Accent 3" w:uiPriority="52"/>
-    <w:lsdException w:name="Grid Table 1 Light Accent 4" w:uiPriority="46"/>
-    <w:lsdException w:name="Grid Table 2 Accent 4" w:uiPriority="47"/>
-    <w:lsdException w:name="Grid Table 3 Accent 4" w:uiPriority="48"/>
-    <w:lsdException w:name="Grid Table 4 Accent 4" w:uiPriority="49"/>
-    <w:lsdException w:name="Grid Table 5 Dark Accent 4" w:uiPriority="50"/>
-    <w:lsdException w:name="Grid Table 6 Colorful Accent 4" w:uiPriority="51"/>
-    <w:lsdException w:name="Grid Table 7 Colorful Accent 4" w:uiPriority="52"/>
-    <w:lsdException w:name="Grid Table 1 Light Accent 5" w:uiPriority="46"/>
-    <w:lsdException w:name="Grid Table 2 Accent 5" w:uiPriority="47"/>
-    <w:lsdException w:name="Grid Table 3 Accent 5" w:uiPriority="48"/>
-    <w:lsdException w:name="Grid Table 4 Accent 5" w:uiPriority="49"/>
-    <w:lsdException w:name="Grid Table 5 Dark Accent 5" w:uiPriority="50"/>
-    <w:lsdException w:name="Grid Table 6 Colorful Accent 5" w:uiPriority="51"/>
-    <w:lsdException w:name="Grid Table 7 Colorful Accent 5" w:uiPriority="52"/>
-    <w:lsdException w:name="Grid Table 1 Light Accent 6" w:uiPriority="46"/>
-    <w:lsdException w:name="Grid Table 2 Accent 6" w:uiPriority="47"/>
-    <w:lsdException w:name="Grid Table 3 Accent 6" w:uiPriority="48"/>
-    <w:lsdException w:name="Grid Table 4 Accent 6" w:uiPriority="49"/>
-    <w:lsdException w:name="Grid Table 5 Dark Accent 6" w:uiPriority="50"/>
-    <w:lsdException w:name="Grid Table 6 Colorful Accent 6" w:uiPriority="51"/>
-    <w:lsdException w:name="Grid Table 7 Colorful Accent 6" w:uiPriority="52"/>
-    <w:lsdException w:name="List Table 1 Light" w:uiPriority="46"/>
-    <w:lsdException w:name="List Table 2" w:uiPriority="47"/>
-    <w:lsdException w:name="List Table 3" w:uiPriority="48"/>
-    <w:lsdException w:name="List Table 4" w:uiPriority="49"/>
-    <w:lsdException w:name="List Table 5 Dark" w:uiPriority="50"/>
-    <w:lsdException w:name="List Table 6 Colorful" w:uiPriority="51"/>
-    <w:lsdException w:name="List Table 7 Colorful" w:uiPriority="52"/>
-    <w:lsdException w:name="List Table 1 Light Accent 1" w:uiPriority="46"/>
-    <w:lsdException w:name="List Table 2 Accent 1" w:uiPriority="47"/>
-    <w:lsdException w:name="List Table 3 Accent 1" w:uiPriority="48"/>
-    <w:lsdException w:name="List Table 4 Accent 1" w:uiPriority="49"/>
-    <w:lsdException w:name="List Table 5 Dark Accent 1" w:uiPriority="50"/>
-    <w:lsdException w:name="List Table 6 Colorful Accent 1" w:uiPriority="51"/>
-    <w:lsdException w:name="List Table 7 Colorful Accent 1" w:uiPriority="52"/>
-    <w:lsdException w:name="List Table 1 Light Accent 2" w:uiPriority="46"/>
-    <w:lsdException w:name="List Table 2 Accent 2" w:uiPriority="47"/>
-    <w:lsdException w:name="List Table 3 Accent 2" w:uiPriority="48"/>
-    <w:lsdException w:name="List Table 4 Accent 2" w:uiPriority="49"/>
-    <w:lsdException w:name="List Table 5 Dark Accent 2" w:uiPriority="50"/>
-    <w:lsdException w:name="List Table 6 Colorful Accent 2" w:uiPriority="51"/>
-    <w:lsdException w:name="List Table 7 Colorful Accent 2" w:uiPriority="52"/>
-    <w:lsdException w:name="List Table 1 Light Accent 3" w:uiPriority="46"/>
-    <w:lsdException w:name="List Table 2 Accent 3" w:uiPriority="47"/>
-    <w:lsdException w:name="List Table 3 Accent 3" w:uiPriority="48"/>
-    <w:lsdException w:name="List Table 4 Accent 3" w:uiPriority="49"/>
-    <w:lsdException w:name="List Table 5 Dark Accent 3" w:uiPriority="50"/>
-    <w:lsdException w:name="List Table 6 Colorful Accent 3" w:uiPriority="51"/>
-    <w:lsdException w:name="List Table 7 Colorful Accent 3" w:uiPriority="52"/>
-    <w:lsdException w:name="List Table 1 Light Accent 4" w:uiPriority="46"/>
-    <w:lsdException w:name="List Table 2 Accent 4" w:uiPriority="47"/>
-    <w:lsdException w:name="List Table 3 Accent 4" w:uiPriority="48"/>
-    <w:lsdException w:name="List Table 4 Accent 4" w:uiPriority="49"/>
-    <w:lsdException w:name="List Table 5 Dark Accent 4" w:uiPriority="50"/>
-    <w:lsdException w:name="List Table 6 Colorful Accent 4" w:uiPriority="51"/>
-    <w:lsdException w:name="List Table 7 Colorful Accent 4" w:uiPriority="52"/>
-    <w:lsdException w:name="List Table 1 Light Accent 5" w:uiPriority="46"/>
-    <w:lsdException w:name="List Table 2 Accent 5" w:uiPriority="47"/>
-    <w:lsdException w:name="List Table 3 Accent 5" w:uiPriority="48"/>
-    <w:lsdException w:name="List Table 4 Accent 5" w:uiPriority="49"/>
-    <w:lsdException w:name="List Table 5 Dark Accent 5" w:uiPriority="50"/>
-    <w:lsdException w:name="List Table 6 Colorful Accent 5" w:uiPriority="51"/>
-    <w:lsdException w:name="List Table 7 Colorful Accent 5" w:uiPriority="52"/>
-    <w:lsdException w:name="List Table 1 Light Accent 6" w:uiPriority="46"/>
-    <w:lsdException w:name="List Table 2 Accent 6" w:uiPriority="47"/>
-    <w:lsdException w:name="List Table 3 Accent 6" w:uiPriority="48"/>
-    <w:lsdException w:name="List Table 4 Accent 6" w:uiPriority="49"/>
-    <w:lsdException w:name="List Table 5 Dark Accent 6" w:uiPriority="50"/>
-    <w:lsdException w:name="List Table 6 Colorful Accent 6" w:uiPriority="51"/>
-    <w:lsdException w:name="List Table 7 Colorful Accent 6" w:uiPriority="52"/>
+  <w:latentStyles w:defLockedState="0" w:defUIPriority="99" w:defSemiHidden="1" w:defUnhideWhenUsed="1" w:defQFormat="0" w:count="276">
+    <w:lsdException w:name="Normal" w:semiHidden="0" w:uiPriority="0" w:unhideWhenUsed="0" w:qFormat="1"/>
+    <w:lsdException w:name="heading 1" w:semiHidden="0" w:uiPriority="9" w:unhideWhenUsed="0" w:qFormat="1"/>
+    <w:lsdException w:name="heading 2" w:uiPriority="0" w:qFormat="1"/>
+    <w:lsdException w:name="heading 3" w:uiPriority="9" w:qFormat="1"/>
+    <w:lsdException w:name="heading 4" w:uiPriority="9" w:qFormat="1"/>
+    <w:lsdException w:name="heading 5" w:uiPriority="9" w:qFormat="1"/>
+    <w:lsdException w:name="heading 6" w:uiPriority="9" w:qFormat="1"/>
+    <w:lsdException w:name="heading 7" w:uiPriority="9" w:qFormat="1"/>
+    <w:lsdException w:name="heading 8" w:uiPriority="9" w:qFormat="1"/>
+    <w:lsdException w:name="heading 9" w:uiPriority="9" w:qFormat="1"/>
+    <w:lsdException w:name="toc 1" w:uiPriority="0"/>
+    <w:lsdException w:name="toc 2" w:uiPriority="39"/>
+    <w:lsdException w:name="toc 3" w:uiPriority="39"/>
+    <w:lsdException w:name="toc 4" w:uiPriority="39"/>
+    <w:lsdException w:name="toc 5" w:uiPriority="39"/>
+    <w:lsdException w:name="toc 6" w:uiPriority="39"/>
+    <w:lsdException w:name="toc 7" w:uiPriority="39"/>
+    <w:lsdException w:name="toc 8" w:uiPriority="39"/>
+    <w:lsdException w:name="toc 9" w:uiPriority="39"/>
+    <w:lsdException w:name="Normal Indent" w:uiPriority="0"/>
+    <w:lsdException w:name="caption" w:uiPriority="35" w:qFormat="1"/>
+    <w:lsdException w:name="Title" w:semiHidden="0" w:uiPriority="10" w:unhideWhenUsed="0" w:qFormat="1"/>
+    <w:lsdException w:name="Default Paragraph Font" w:uiPriority="1"/>
+    <w:lsdException w:name="Body Text" w:uiPriority="0"/>
+    <w:lsdException w:name="Subtitle" w:semiHidden="0" w:uiPriority="11" w:unhideWhenUsed="0" w:qFormat="1"/>
+    <w:lsdException w:name="Strong" w:semiHidden="0" w:uiPriority="22" w:unhideWhenUsed="0" w:qFormat="1"/>
+    <w:lsdException w:name="Emphasis" w:semiHidden="0" w:uiPriority="20" w:unhideWhenUsed="0" w:qFormat="1"/>
+    <w:lsdException w:name="Table Grid" w:semiHidden="0" w:uiPriority="39" w:unhideWhenUsed="0"/>
+    <w:lsdException w:name="Note Level 1" w:semiHidden="0" w:unhideWhenUsed="0"/>
+    <w:lsdException w:name="Note Level 2" w:semiHidden="0" w:unhideWhenUsed="0"/>
+    <w:lsdException w:name="Note Level 3" w:semiHidden="0" w:unhideWhenUsed="0"/>
+    <w:lsdException w:name="Note Level 4" w:semiHidden="0" w:unhideWhenUsed="0"/>
+    <w:lsdException w:name="Note Level 5" w:semiHidden="0" w:unhideWhenUsed="0"/>
+    <w:lsdException w:name="Note Level 6" w:semiHidden="0" w:unhideWhenUsed="0"/>
+    <w:lsdException w:name="Note Level 7" w:semiHidden="0" w:unhideWhenUsed="0"/>
+    <w:lsdException w:name="Note Level 8" w:semiHidden="0" w:unhideWhenUsed="0"/>
+    <w:lsdException w:name="Note Level 9" w:semiHidden="0" w:unhideWhenUsed="0"/>
+    <w:lsdException w:name="Placeholder Text" w:unhideWhenUsed="0"/>
+    <w:lsdException w:name="No Spacing" w:semiHidden="0" w:uiPriority="1" w:unhideWhenUsed="0" w:qFormat="1"/>
+    <w:lsdException w:name="Light Shading" w:semiHidden="0" w:uiPriority="60" w:unhideWhenUsed="0"/>
+    <w:lsdException w:name="Light List" w:semiHidden="0" w:uiPriority="61" w:unhideWhenUsed="0"/>
+    <w:lsdException w:name="Light Grid" w:semiHidden="0" w:uiPriority="62" w:unhideWhenUsed="0"/>
+    <w:lsdException w:name="Medium Shading 1" w:semiHidden="0" w:uiPriority="63" w:unhideWhenUsed="0"/>
+    <w:lsdException w:name="Medium Shading 2" w:semiHidden="0" w:uiPriority="64" w:unhideWhenUsed="0"/>
+    <w:lsdException w:name="Medium List 1" w:semiHidden="0" w:uiPriority="65" w:unhideWhenUsed="0"/>
+    <w:lsdException w:name="Medium List 2" w:semiHidden="0" w:uiPriority="66" w:unhideWhenUsed="0"/>
+    <w:lsdException w:name="Medium Grid 1" w:semiHidden="0" w:uiPriority="67" w:unhideWhenUsed="0"/>
+    <w:lsdException w:name="Medium Grid 2" w:semiHidden="0" w:uiPriority="68" w:unhideWhenUsed="0"/>
+    <w:lsdException w:name="Medium Grid 3" w:semiHidden="0" w:uiPriority="69" w:unhideWhenUsed="0"/>
+    <w:lsdException w:name="Dark List" w:semiHidden="0" w:uiPriority="70" w:unhideWhenUsed="0"/>
+    <w:lsdException w:name="Colorful Shading" w:semiHidden="0" w:uiPriority="71" w:unhideWhenUsed="0"/>
+    <w:lsdException w:name="Colorful List" w:semiHidden="0" w:uiPriority="72" w:unhideWhenUsed="0"/>
+    <w:lsdException w:name="Colorful Grid" w:semiHidden="0" w:uiPriority="73" w:unhideWhenUsed="0"/>
+    <w:lsdException w:name="Light Shading Accent 1" w:semiHidden="0" w:uiPriority="60" w:unhideWhenUsed="0"/>
+    <w:lsdException w:name="Light List Accent 1" w:semiHidden="0" w:uiPriority="61" w:unhideWhenUsed="0"/>
+    <w:lsdException w:name="Light Grid Accent 1" w:semiHidden="0" w:uiPriority="62" w:unhideWhenUsed="0"/>
+    <w:lsdException w:name="Medium Shading 1 Accent 1" w:semiHidden="0" w:uiPriority="63" w:unhideWhenUsed="0"/>
+    <w:lsdException w:name="Medium Shading 2 Accent 1" w:semiHidden="0" w:uiPriority="64" w:unhideWhenUsed="0"/>
+    <w:lsdException w:name="Medium List 1 Accent 1" w:semiHidden="0" w:uiPriority="65" w:unhideWhenUsed="0"/>
+    <w:lsdException w:name="Revision" w:unhideWhenUsed="0"/>
+    <w:lsdException w:name="List Paragraph" w:semiHidden="0" w:uiPriority="34" w:unhideWhenUsed="0" w:qFormat="1"/>
+    <w:lsdException w:name="Quote" w:semiHidden="0" w:uiPriority="29" w:unhideWhenUsed="0" w:qFormat="1"/>
+    <w:lsdException w:name="Intense Quote" w:semiHidden="0" w:uiPriority="30" w:unhideWhenUsed="0" w:qFormat="1"/>
+    <w:lsdException w:name="Medium List 2 Accent 1" w:semiHidden="0" w:uiPriority="66" w:unhideWhenUsed="0"/>
+    <w:lsdException w:name="Medium Grid 1 Accent 1" w:semiHidden="0" w:uiPriority="67" w:unhideWhenUsed="0"/>
+    <w:lsdException w:name="Medium Grid 2 Accent 1" w:semiHidden="0" w:uiPriority="68" w:unhideWhenUsed="0"/>
+    <w:lsdException w:name="Medium Grid 3 Accent 1" w:semiHidden="0" w:uiPriority="69" w:unhideWhenUsed="0"/>
+    <w:lsdException w:name="Dark List Accent 1" w:semiHidden="0" w:uiPriority="70" w:unhideWhenUsed="0"/>
+    <w:lsdException w:name="Colorful Shading Accent 1" w:semiHidden="0" w:uiPriority="71" w:unhideWhenUsed="0"/>
+    <w:lsdException w:name="Colorful List Accent 1" w:semiHidden="0" w:uiPriority="72" w:unhideWhenUsed="0"/>
+    <w:lsdException w:name="Colorful Grid Accent 1" w:semiHidden="0" w:uiPriority="73" w:unhideWhenUsed="0"/>
+    <w:lsdException w:name="Light Shading Accent 2" w:semiHidden="0" w:uiPriority="60" w:unhideWhenUsed="0"/>
+    <w:lsdException w:name="Light List Accent 2" w:semiHidden="0" w:uiPriority="61" w:unhideWhenUsed="0"/>
+    <w:lsdException w:name="Light Grid Accent 2" w:semiHidden="0" w:uiPriority="62" w:unhideWhenUsed="0"/>
+    <w:lsdException w:name="Medium Shading 1 Accent 2" w:semiHidden="0" w:uiPriority="63" w:unhideWhenUsed="0"/>
+    <w:lsdException w:name="Medium Shading 2 Accent 2" w:semiHidden="0" w:uiPriority="64" w:unhideWhenUsed="0"/>
+    <w:lsdException w:name="Medium List 1 Accent 2" w:semiHidden="0" w:uiPriority="65" w:unhideWhenUsed="0"/>
+    <w:lsdException w:name="Medium List 2 Accent 2" w:semiHidden="0" w:uiPriority="66" w:unhideWhenUsed="0"/>
+    <w:lsdException w:name="Medium Grid 1 Accent 2" w:semiHidden="0" w:uiPriority="67" w:unhideWhenUsed="0"/>
+    <w:lsdException w:name="Medium Grid 2 Accent 2" w:semiHidden="0" w:uiPriority="68" w:unhideWhenUsed="0"/>
+    <w:lsdException w:name="Medium Grid 3 Accent 2" w:semiHidden="0" w:uiPriority="69" w:unhideWhenUsed="0"/>
+    <w:lsdException w:name="Dark List Accent 2" w:semiHidden="0" w:uiPriority="70" w:unhideWhenUsed="0"/>
+    <w:lsdException w:name="Colorful Shading Accent 2" w:semiHidden="0" w:uiPriority="71" w:unhideWhenUsed="0"/>
+    <w:lsdException w:name="Colorful List Accent 2" w:semiHidden="0" w:uiPriority="72" w:unhideWhenUsed="0"/>
+    <w:lsdException w:name="Colorful Grid Accent 2" w:semiHidden="0" w:uiPriority="73" w:unhideWhenUsed="0"/>
+    <w:lsdException w:name="Light Shading Accent 3" w:semiHidden="0" w:uiPriority="60" w:unhideWhenUsed="0"/>
+    <w:lsdException w:name="Light List Accent 3" w:semiHidden="0" w:uiPriority="61" w:unhideWhenUsed="0"/>
+    <w:lsdException w:name="Light Grid Accent 3" w:semiHidden="0" w:uiPriority="62" w:unhideWhenUsed="0"/>
+    <w:lsdException w:name="Medium Shading 1 Accent 3" w:semiHidden="0" w:uiPriority="63" w:unhideWhenUsed="0"/>
+    <w:lsdException w:name="Medium Shading 2 Accent 3" w:semiHidden="0" w:uiPriority="64" w:unhideWhenUsed="0"/>
+    <w:lsdException w:name="Medium List 1 Accent 3" w:semiHidden="0" w:uiPriority="65" w:unhideWhenUsed="0"/>
+    <w:lsdException w:name="Medium List 2 Accent 3" w:semiHidden="0" w:uiPriority="66" w:unhideWhenUsed="0"/>
+    <w:lsdException w:name="Medium Grid 1 Accent 3" w:semiHidden="0" w:uiPriority="67" w:unhideWhenUsed="0"/>
+    <w:lsdException w:name="Medium Grid 2 Accent 3" w:semiHidden="0" w:uiPriority="68" w:unhideWhenUsed="0"/>
+    <w:lsdException w:name="Medium Grid 3 Accent 3" w:semiHidden="0" w:uiPriority="69" w:unhideWhenUsed="0"/>
+    <w:lsdException w:name="Dark List Accent 3" w:semiHidden="0" w:uiPriority="70" w:unhideWhenUsed="0"/>
+    <w:lsdException w:name="Colorful Shading Accent 3" w:semiHidden="0" w:uiPriority="71" w:unhideWhenUsed="0"/>
+    <w:lsdException w:name="Colorful List Accent 3" w:semiHidden="0" w:uiPriority="72" w:unhideWhenUsed="0"/>
+    <w:lsdException w:name="Colorful Grid Accent 3" w:semiHidden="0" w:uiPriority="73" w:unhideWhenUsed="0"/>
+    <w:lsdException w:name="Light Shading Accent 4" w:semiHidden="0" w:uiPriority="60" w:unhideWhenUsed="0"/>
+    <w:lsdException w:name="Light List Accent 4" w:semiHidden="0" w:uiPriority="61" w:unhideWhenUsed="0"/>
+    <w:lsdException w:name="Light Grid Accent 4" w:semiHidden="0" w:uiPriority="62" w:unhideWhenUsed="0"/>
+    <w:lsdException w:name="Medium Shading 1 Accent 4" w:semiHidden="0" w:uiPriority="63" w:unhideWhenUsed="0"/>
+    <w:lsdException w:name="Medium Shading 2 Accent 4" w:semiHidden="0" w:uiPriority="64" w:unhideWhenUsed="0"/>
+    <w:lsdException w:name="Medium List 1 Accent 4" w:semiHidden="0" w:uiPriority="65" w:unhideWhenUsed="0"/>
+    <w:lsdException w:name="Medium List 2 Accent 4" w:semiHidden="0" w:uiPriority="66" w:unhideWhenUsed="0"/>
+    <w:lsdException w:name="Medium Grid 1 Accent 4" w:semiHidden="0" w:uiPriority="67" w:unhideWhenUsed="0"/>
+    <w:lsdException w:name="Medium Grid 2 Accent 4" w:semiHidden="0" w:uiPriority="68" w:unhideWhenUsed="0"/>
+    <w:lsdException w:name="Medium Grid 3 Accent 4" w:semiHidden="0" w:uiPriority="69" w:unhideWhenUsed="0"/>
+    <w:lsdException w:name="Dark List Accent 4" w:semiHidden="0" w:uiPriority="70" w:unhideWhenUsed="0"/>
+    <w:lsdException w:name="Colorful Shading Accent 4" w:semiHidden="0" w:uiPriority="71" w:unhideWhenUsed="0"/>
+    <w:lsdException w:name="Colorful List Accent 4" w:semiHidden="0" w:uiPriority="72" w:unhideWhenUsed="0"/>
+    <w:lsdException w:name="Colorful Grid Accent 4" w:semiHidden="0" w:uiPriority="73" w:unhideWhenUsed="0"/>
+    <w:lsdException w:name="Light Shading Accent 5" w:semiHidden="0" w:uiPriority="60" w:unhideWhenUsed="0"/>
+    <w:lsdException w:name="Light List Accent 5" w:semiHidden="0" w:uiPriority="61" w:unhideWhenUsed="0"/>
+    <w:lsdException w:name="Light Grid Accent 5" w:semiHidden="0" w:uiPriority="62" w:unhideWhenUsed="0"/>
+    <w:lsdException w:name="Medium Shading 1 Accent 5" w:semiHidden="0" w:uiPriority="63" w:unhideWhenUsed="0"/>
+    <w:lsdException w:name="Medium Shading 2 Accent 5" w:semiHidden="0" w:uiPriority="64" w:unhideWhenUsed="0"/>
+    <w:lsdException w:name="Medium List 1 Accent 5" w:semiHidden="0" w:uiPriority="65" w:unhideWhenUsed="0"/>
+    <w:lsdException w:name="Medium List 2 Accent 5" w:semiHidden="0" w:uiPriority="66" w:unhideWhenUsed="0"/>
+    <w:lsdException w:name="Medium Grid 1 Accent 5" w:semiHidden="0" w:uiPriority="67" w:unhideWhenUsed="0"/>
+    <w:lsdException w:name="Medium Grid 2 Accent 5" w:semiHidden="0" w:uiPriority="68" w:unhideWhenUsed="0"/>
+    <w:lsdException w:name="Medium Grid 3 Accent 5" w:semiHidden="0" w:uiPriority="69" w:unhideWhenUsed="0"/>
+    <w:lsdException w:name="Dark List Accent 5" w:semiHidden="0" w:uiPriority="70" w:unhideWhenUsed="0"/>
+    <w:lsdException w:name="Colorful Shading Accent 5" w:semiHidden="0" w:uiPriority="71" w:unhideWhenUsed="0"/>
+    <w:lsdException w:name="Colorful List Accent 5" w:semiHidden="0" w:uiPriority="72" w:unhideWhenUsed="0"/>
+    <w:lsdException w:name="Colorful Grid Accent 5" w:semiHidden="0" w:uiPriority="73" w:unhideWhenUsed="0"/>
+    <w:lsdException w:name="Light Shading Accent 6" w:semiHidden="0" w:uiPriority="60" w:unhideWhenUsed="0"/>
+    <w:lsdException w:name="Light List Accent 6" w:semiHidden="0" w:uiPriority="61" w:unhideWhenUsed="0"/>
+    <w:lsdException w:name="Light Grid Accent 6" w:semiHidden="0" w:uiPriority="62" w:unhideWhenUsed="0"/>
+    <w:lsdException w:name="Medium Shading 1 Accent 6" w:semiHidden="0" w:uiPriority="63" w:unhideWhenUsed="0"/>
+    <w:lsdException w:name="Medium Shading 2 Accent 6" w:semiHidden="0" w:uiPriority="64" w:unhideWhenUsed="0"/>
+    <w:lsdException w:name="Medium List 1 Accent 6" w:semiHidden="0" w:uiPriority="65" w:unhideWhenUsed="0"/>
+    <w:lsdException w:name="Medium List 2 Accent 6" w:semiHidden="0" w:uiPriority="66" w:unhideWhenUsed="0"/>
+    <w:lsdException w:name="Medium Grid 1 Accent 6" w:semiHidden="0" w:uiPriority="67" w:unhideWhenUsed="0"/>
+    <w:lsdException w:name="Medium Grid 2 Accent 6" w:semiHidden="0" w:uiPriority="68" w:unhideWhenUsed="0"/>
+    <w:lsdException w:name="Medium Grid 3 Accent 6" w:semiHidden="0" w:uiPriority="69" w:unhideWhenUsed="0"/>
+    <w:lsdException w:name="Dark List Accent 6" w:semiHidden="0" w:uiPriority="70" w:unhideWhenUsed="0"/>
+    <w:lsdException w:name="Colorful Shading Accent 6" w:semiHidden="0" w:uiPriority="71" w:unhideWhenUsed="0"/>
+    <w:lsdException w:name="Colorful List Accent 6" w:semiHidden="0" w:uiPriority="72" w:unhideWhenUsed="0"/>
+    <w:lsdException w:name="Colorful Grid Accent 6" w:semiHidden="0" w:uiPriority="73" w:unhideWhenUsed="0"/>
+    <w:lsdException w:name="Subtle Emphasis" w:semiHidden="0" w:uiPriority="19" w:unhideWhenUsed="0" w:qFormat="1"/>
+    <w:lsdException w:name="Intense Emphasis" w:semiHidden="0" w:uiPriority="21" w:unhideWhenUsed="0" w:qFormat="1"/>
+    <w:lsdException w:name="Subtle Reference" w:semiHidden="0" w:uiPriority="31" w:unhideWhenUsed="0" w:qFormat="1"/>
+    <w:lsdException w:name="Intense Reference" w:semiHidden="0" w:uiPriority="32" w:unhideWhenUsed="0" w:qFormat="1"/>
+    <w:lsdException w:name="Book Title" w:semiHidden="0" w:uiPriority="33" w:unhideWhenUsed="0" w:qFormat="1"/>
+    <w:lsdException w:name="Bibliography" w:uiPriority="37"/>
+    <w:lsdException w:name="TOC Heading" w:uiPriority="39" w:qFormat="1"/>
   </w:latentStyles>
   <w:style w:type="paragraph" w:default="1" w:styleId="a">
     <w:name w:val="Normal"/>
@@ -9134,7 +8978,7 @@
     <w:name w:val="heading 2"/>
     <w:basedOn w:val="a"/>
     <w:next w:val="a"/>
-    <w:link w:val="2Char"/>
+    <w:link w:val="20"/>
     <w:qFormat/>
     <w:rsid w:val="0027518B"/>
     <w:pPr>
@@ -9154,6 +8998,7 @@
   <w:style w:type="character" w:default="1" w:styleId="a0">
     <w:name w:val="Default Paragraph Font"/>
     <w:uiPriority w:val="1"/>
+    <w:semiHidden/>
     <w:unhideWhenUsed/>
   </w:style>
   <w:style w:type="table" w:default="1" w:styleId="a1">
@@ -9180,7 +9025,7 @@
   <w:style w:type="paragraph" w:styleId="a3">
     <w:name w:val="header"/>
     <w:basedOn w:val="a"/>
-    <w:link w:val="Char"/>
+    <w:link w:val="a4"/>
     <w:uiPriority w:val="99"/>
     <w:unhideWhenUsed/>
     <w:rsid w:val="00141A8A"/>
@@ -9200,8 +9045,8 @@
       <w:szCs w:val="18"/>
     </w:rPr>
   </w:style>
-  <w:style w:type="character" w:customStyle="1" w:styleId="Char">
-    <w:name w:val="页眉 Char"/>
+  <w:style w:type="character" w:customStyle="1" w:styleId="a4">
+    <w:name w:val="页眉字符"/>
     <w:basedOn w:val="a0"/>
     <w:link w:val="a3"/>
     <w:uiPriority w:val="99"/>
@@ -9211,10 +9056,10 @@
       <w:szCs w:val="18"/>
     </w:rPr>
   </w:style>
-  <w:style w:type="paragraph" w:styleId="a4">
+  <w:style w:type="paragraph" w:styleId="a5">
     <w:name w:val="footer"/>
     <w:basedOn w:val="a"/>
-    <w:link w:val="Char0"/>
+    <w:link w:val="a6"/>
     <w:uiPriority w:val="99"/>
     <w:unhideWhenUsed/>
     <w:rsid w:val="00141A8A"/>
@@ -9231,10 +9076,10 @@
       <w:szCs w:val="18"/>
     </w:rPr>
   </w:style>
-  <w:style w:type="character" w:customStyle="1" w:styleId="Char0">
-    <w:name w:val="页脚 Char"/>
+  <w:style w:type="character" w:customStyle="1" w:styleId="a6">
+    <w:name w:val="页脚字符"/>
     <w:basedOn w:val="a0"/>
-    <w:link w:val="a4"/>
+    <w:link w:val="a5"/>
     <w:uiPriority w:val="99"/>
     <w:rsid w:val="00141A8A"/>
     <w:rPr>
@@ -9263,7 +9108,7 @@
       <w:noProof/>
     </w:rPr>
   </w:style>
-  <w:style w:type="paragraph" w:styleId="20">
+  <w:style w:type="paragraph" w:styleId="21">
     <w:name w:val="toc 2"/>
     <w:basedOn w:val="a"/>
     <w:next w:val="a"/>
@@ -9288,7 +9133,7 @@
       <w:ind w:leftChars="400" w:left="840"/>
     </w:pPr>
   </w:style>
-  <w:style w:type="paragraph" w:styleId="a5">
+  <w:style w:type="paragraph" w:styleId="a7">
     <w:name w:val="Normal Indent"/>
     <w:basedOn w:val="a"/>
     <w:rsid w:val="00141A8A"/>
@@ -9299,10 +9144,10 @@
       <w:szCs w:val="20"/>
     </w:rPr>
   </w:style>
-  <w:style w:type="paragraph" w:styleId="a6">
+  <w:style w:type="paragraph" w:styleId="a8">
     <w:name w:val="Body Text"/>
     <w:basedOn w:val="a"/>
-    <w:link w:val="Char1"/>
+    <w:link w:val="a9"/>
     <w:rsid w:val="008B0B30"/>
     <w:pPr>
       <w:adjustRightInd w:val="0"/>
@@ -9315,10 +9160,10 @@
       <w:szCs w:val="20"/>
     </w:rPr>
   </w:style>
-  <w:style w:type="character" w:customStyle="1" w:styleId="Char1">
-    <w:name w:val="正文文本 Char"/>
+  <w:style w:type="character" w:customStyle="1" w:styleId="a9">
+    <w:name w:val="正文文本字符"/>
     <w:basedOn w:val="a0"/>
-    <w:link w:val="a6"/>
+    <w:link w:val="a8"/>
     <w:rsid w:val="008B0B30"/>
     <w:rPr>
       <w:rFonts w:ascii="Times New Roman" w:eastAsia="宋体" w:hAnsi="Times New Roman" w:cs="Times New Roman"/>
@@ -9326,8 +9171,8 @@
       <w:szCs w:val="20"/>
     </w:rPr>
   </w:style>
-  <w:style w:type="character" w:customStyle="1" w:styleId="2Char">
-    <w:name w:val="标题 2 Char"/>
+  <w:style w:type="character" w:customStyle="1" w:styleId="20">
+    <w:name w:val="标题 2字符"/>
     <w:basedOn w:val="a0"/>
     <w:link w:val="2"/>
     <w:rsid w:val="0027518B"/>
@@ -9339,10 +9184,10 @@
       <w:szCs w:val="32"/>
     </w:rPr>
   </w:style>
-  <w:style w:type="paragraph" w:styleId="a7">
+  <w:style w:type="paragraph" w:styleId="aa">
     <w:name w:val="Balloon Text"/>
     <w:basedOn w:val="a"/>
-    <w:link w:val="Char2"/>
+    <w:link w:val="ab"/>
     <w:uiPriority w:val="99"/>
     <w:semiHidden/>
     <w:unhideWhenUsed/>
@@ -9353,10 +9198,10 @@
       <w:szCs w:val="18"/>
     </w:rPr>
   </w:style>
-  <w:style w:type="character" w:customStyle="1" w:styleId="Char2">
-    <w:name w:val="批注框文本 Char"/>
+  <w:style w:type="character" w:customStyle="1" w:styleId="ab">
+    <w:name w:val="批注框文本字符"/>
     <w:basedOn w:val="a0"/>
-    <w:link w:val="a7"/>
+    <w:link w:val="aa"/>
     <w:uiPriority w:val="99"/>
     <w:semiHidden/>
     <w:rsid w:val="00AD22C8"/>
@@ -9366,7 +9211,7 @@
       <w:szCs w:val="18"/>
     </w:rPr>
   </w:style>
-  <w:style w:type="character" w:styleId="a8">
+  <w:style w:type="character" w:styleId="ac">
     <w:name w:val="annotation reference"/>
     <w:basedOn w:val="a0"/>
     <w:uiPriority w:val="99"/>
@@ -9378,10 +9223,10 @@
       <w:szCs w:val="21"/>
     </w:rPr>
   </w:style>
-  <w:style w:type="paragraph" w:styleId="a9">
+  <w:style w:type="paragraph" w:styleId="ad">
     <w:name w:val="annotation text"/>
     <w:basedOn w:val="a"/>
-    <w:link w:val="Char3"/>
+    <w:link w:val="ae"/>
     <w:uiPriority w:val="99"/>
     <w:semiHidden/>
     <w:unhideWhenUsed/>
@@ -9390,10 +9235,10 @@
       <w:jc w:val="left"/>
     </w:pPr>
   </w:style>
-  <w:style w:type="character" w:customStyle="1" w:styleId="Char3">
-    <w:name w:val="批注文字 Char"/>
+  <w:style w:type="character" w:customStyle="1" w:styleId="ae">
+    <w:name w:val="注释文本字符"/>
     <w:basedOn w:val="a0"/>
-    <w:link w:val="a9"/>
+    <w:link w:val="ad"/>
     <w:uiPriority w:val="99"/>
     <w:semiHidden/>
     <w:rsid w:val="00AD22C8"/>
@@ -9402,11 +9247,11 @@
       <w:szCs w:val="24"/>
     </w:rPr>
   </w:style>
-  <w:style w:type="paragraph" w:styleId="aa">
+  <w:style w:type="paragraph" w:styleId="af">
     <w:name w:val="annotation subject"/>
-    <w:basedOn w:val="a9"/>
-    <w:next w:val="a9"/>
-    <w:link w:val="Char4"/>
+    <w:basedOn w:val="ad"/>
+    <w:next w:val="ad"/>
+    <w:link w:val="af0"/>
     <w:uiPriority w:val="99"/>
     <w:semiHidden/>
     <w:unhideWhenUsed/>
@@ -9416,10 +9261,10 @@
       <w:bCs/>
     </w:rPr>
   </w:style>
-  <w:style w:type="character" w:customStyle="1" w:styleId="Char4">
-    <w:name w:val="批注主题 Char"/>
-    <w:basedOn w:val="Char3"/>
-    <w:link w:val="aa"/>
+  <w:style w:type="character" w:customStyle="1" w:styleId="af0">
+    <w:name w:val="批注主题字符"/>
+    <w:basedOn w:val="ae"/>
+    <w:link w:val="af"/>
     <w:uiPriority w:val="99"/>
     <w:semiHidden/>
     <w:rsid w:val="00AD22C8"/>
@@ -9430,7 +9275,7 @@
       <w:szCs w:val="24"/>
     </w:rPr>
   </w:style>
-  <w:style w:type="table" w:styleId="ab">
+  <w:style w:type="table" w:styleId="af1">
     <w:name w:val="Table Grid"/>
     <w:basedOn w:val="a1"/>
     <w:uiPriority w:val="39"/>
@@ -9453,7 +9298,521 @@
       </w:tblCellMar>
     </w:tblPr>
   </w:style>
-  <w:style w:type="paragraph" w:styleId="ac">
+  <w:style w:type="paragraph" w:styleId="af2">
+    <w:name w:val="List Paragraph"/>
+    <w:basedOn w:val="a"/>
+    <w:uiPriority w:val="34"/>
+    <w:qFormat/>
+    <w:rsid w:val="00195583"/>
+    <w:pPr>
+      <w:ind w:firstLineChars="200" w:firstLine="420"/>
+    </w:pPr>
+  </w:style>
+</w:styles>
+</file>
+
+<file path=word/stylesWithEffects.xml><?xml version="1.0" encoding="utf-8"?>
+<w:styles xmlns:wpc="http://schemas.microsoft.com/office/word/2010/wordprocessingCanvas" xmlns:mo="http://schemas.microsoft.com/office/mac/office/2008/main" xmlns:mc="http://schemas.openxmlformats.org/markup-compatibility/2006" xmlns:mv="urn:schemas-microsoft-com:mac:vml" xmlns:o="urn:schemas-microsoft-com:office:office" xmlns:r="http://schemas.openxmlformats.org/officeDocument/2006/relationships" xmlns:m="http://schemas.openxmlformats.org/officeDocument/2006/math" xmlns:v="urn:schemas-microsoft-com:vml" xmlns:wp14="http://schemas.microsoft.com/office/word/2010/wordprocessingDrawing" xmlns:wp="http://schemas.openxmlformats.org/drawingml/2006/wordprocessingDrawing" xmlns:w10="urn:schemas-microsoft-com:office:word" xmlns:w="http://schemas.openxmlformats.org/wordprocessingml/2006/main" xmlns:w14="http://schemas.microsoft.com/office/word/2010/wordml" xmlns:wpg="http://schemas.microsoft.com/office/word/2010/wordprocessingGroup" xmlns:wpi="http://schemas.microsoft.com/office/word/2010/wordprocessingInk" xmlns:wne="http://schemas.microsoft.com/office/word/2006/wordml" xmlns:wps="http://schemas.microsoft.com/office/word/2010/wordprocessingShape" mc:Ignorable="w14 wp14">
+  <w:docDefaults>
+    <w:rPrDefault>
+      <w:rPr>
+        <w:rFonts w:asciiTheme="minorHAnsi" w:eastAsiaTheme="minorEastAsia" w:hAnsiTheme="minorHAnsi" w:cstheme="minorBidi"/>
+        <w:kern w:val="2"/>
+        <w:sz w:val="21"/>
+        <w:szCs w:val="22"/>
+        <w:lang w:val="en-US" w:eastAsia="zh-CN" w:bidi="ar-SA"/>
+      </w:rPr>
+    </w:rPrDefault>
+    <w:pPrDefault/>
+  </w:docDefaults>
+  <w:latentStyles w:defLockedState="0" w:defUIPriority="99" w:defSemiHidden="1" w:defUnhideWhenUsed="1" w:defQFormat="0" w:count="276">
+    <w:lsdException w:name="Normal" w:semiHidden="0" w:uiPriority="0" w:unhideWhenUsed="0" w:qFormat="1"/>
+    <w:lsdException w:name="heading 1" w:semiHidden="0" w:uiPriority="9" w:unhideWhenUsed="0" w:qFormat="1"/>
+    <w:lsdException w:name="heading 2" w:uiPriority="0" w:qFormat="1"/>
+    <w:lsdException w:name="heading 3" w:uiPriority="9" w:qFormat="1"/>
+    <w:lsdException w:name="heading 4" w:uiPriority="9" w:qFormat="1"/>
+    <w:lsdException w:name="heading 5" w:uiPriority="9" w:qFormat="1"/>
+    <w:lsdException w:name="heading 6" w:uiPriority="9" w:qFormat="1"/>
+    <w:lsdException w:name="heading 7" w:uiPriority="9" w:qFormat="1"/>
+    <w:lsdException w:name="heading 8" w:uiPriority="9" w:qFormat="1"/>
+    <w:lsdException w:name="heading 9" w:uiPriority="9" w:qFormat="1"/>
+    <w:lsdException w:name="toc 1" w:uiPriority="0"/>
+    <w:lsdException w:name="toc 2" w:uiPriority="39"/>
+    <w:lsdException w:name="toc 3" w:uiPriority="39"/>
+    <w:lsdException w:name="toc 4" w:uiPriority="39"/>
+    <w:lsdException w:name="toc 5" w:uiPriority="39"/>
+    <w:lsdException w:name="toc 6" w:uiPriority="39"/>
+    <w:lsdException w:name="toc 7" w:uiPriority="39"/>
+    <w:lsdException w:name="toc 8" w:uiPriority="39"/>
+    <w:lsdException w:name="toc 9" w:uiPriority="39"/>
+    <w:lsdException w:name="Normal Indent" w:uiPriority="0"/>
+    <w:lsdException w:name="caption" w:uiPriority="35" w:qFormat="1"/>
+    <w:lsdException w:name="Title" w:semiHidden="0" w:uiPriority="10" w:unhideWhenUsed="0" w:qFormat="1"/>
+    <w:lsdException w:name="Default Paragraph Font" w:uiPriority="1"/>
+    <w:lsdException w:name="Body Text" w:uiPriority="0"/>
+    <w:lsdException w:name="Subtitle" w:semiHidden="0" w:uiPriority="11" w:unhideWhenUsed="0" w:qFormat="1"/>
+    <w:lsdException w:name="Strong" w:semiHidden="0" w:uiPriority="22" w:unhideWhenUsed="0" w:qFormat="1"/>
+    <w:lsdException w:name="Emphasis" w:semiHidden="0" w:uiPriority="20" w:unhideWhenUsed="0" w:qFormat="1"/>
+    <w:lsdException w:name="Table Grid" w:semiHidden="0" w:uiPriority="39" w:unhideWhenUsed="0"/>
+    <w:lsdException w:name="Note Level 1" w:semiHidden="0" w:unhideWhenUsed="0"/>
+    <w:lsdException w:name="Note Level 2" w:semiHidden="0" w:unhideWhenUsed="0"/>
+    <w:lsdException w:name="Note Level 3" w:semiHidden="0" w:unhideWhenUsed="0"/>
+    <w:lsdException w:name="Note Level 4" w:semiHidden="0" w:unhideWhenUsed="0"/>
+    <w:lsdException w:name="Note Level 5" w:semiHidden="0" w:unhideWhenUsed="0"/>
+    <w:lsdException w:name="Note Level 6" w:semiHidden="0" w:unhideWhenUsed="0"/>
+    <w:lsdException w:name="Note Level 7" w:semiHidden="0" w:unhideWhenUsed="0"/>
+    <w:lsdException w:name="Note Level 8" w:semiHidden="0" w:unhideWhenUsed="0"/>
+    <w:lsdException w:name="Note Level 9" w:semiHidden="0" w:unhideWhenUsed="0"/>
+    <w:lsdException w:name="Placeholder Text" w:unhideWhenUsed="0"/>
+    <w:lsdException w:name="No Spacing" w:semiHidden="0" w:uiPriority="1" w:unhideWhenUsed="0" w:qFormat="1"/>
+    <w:lsdException w:name="Light Shading" w:semiHidden="0" w:uiPriority="60" w:unhideWhenUsed="0"/>
+    <w:lsdException w:name="Light List" w:semiHidden="0" w:uiPriority="61" w:unhideWhenUsed="0"/>
+    <w:lsdException w:name="Light Grid" w:semiHidden="0" w:uiPriority="62" w:unhideWhenUsed="0"/>
+    <w:lsdException w:name="Medium Shading 1" w:semiHidden="0" w:uiPriority="63" w:unhideWhenUsed="0"/>
+    <w:lsdException w:name="Medium Shading 2" w:semiHidden="0" w:uiPriority="64" w:unhideWhenUsed="0"/>
+    <w:lsdException w:name="Medium List 1" w:semiHidden="0" w:uiPriority="65" w:unhideWhenUsed="0"/>
+    <w:lsdException w:name="Medium List 2" w:semiHidden="0" w:uiPriority="66" w:unhideWhenUsed="0"/>
+    <w:lsdException w:name="Medium Grid 1" w:semiHidden="0" w:uiPriority="67" w:unhideWhenUsed="0"/>
+    <w:lsdException w:name="Medium Grid 2" w:semiHidden="0" w:uiPriority="68" w:unhideWhenUsed="0"/>
+    <w:lsdException w:name="Medium Grid 3" w:semiHidden="0" w:uiPriority="69" w:unhideWhenUsed="0"/>
+    <w:lsdException w:name="Dark List" w:semiHidden="0" w:uiPriority="70" w:unhideWhenUsed="0"/>
+    <w:lsdException w:name="Colorful Shading" w:semiHidden="0" w:uiPriority="71" w:unhideWhenUsed="0"/>
+    <w:lsdException w:name="Colorful List" w:semiHidden="0" w:uiPriority="72" w:unhideWhenUsed="0"/>
+    <w:lsdException w:name="Colorful Grid" w:semiHidden="0" w:uiPriority="73" w:unhideWhenUsed="0"/>
+    <w:lsdException w:name="Light Shading Accent 1" w:semiHidden="0" w:uiPriority="60" w:unhideWhenUsed="0"/>
+    <w:lsdException w:name="Light List Accent 1" w:semiHidden="0" w:uiPriority="61" w:unhideWhenUsed="0"/>
+    <w:lsdException w:name="Light Grid Accent 1" w:semiHidden="0" w:uiPriority="62" w:unhideWhenUsed="0"/>
+    <w:lsdException w:name="Medium Shading 1 Accent 1" w:semiHidden="0" w:uiPriority="63" w:unhideWhenUsed="0"/>
+    <w:lsdException w:name="Medium Shading 2 Accent 1" w:semiHidden="0" w:uiPriority="64" w:unhideWhenUsed="0"/>
+    <w:lsdException w:name="Medium List 1 Accent 1" w:semiHidden="0" w:uiPriority="65" w:unhideWhenUsed="0"/>
+    <w:lsdException w:name="Revision" w:unhideWhenUsed="0"/>
+    <w:lsdException w:name="List Paragraph" w:semiHidden="0" w:uiPriority="34" w:unhideWhenUsed="0" w:qFormat="1"/>
+    <w:lsdException w:name="Quote" w:semiHidden="0" w:uiPriority="29" w:unhideWhenUsed="0" w:qFormat="1"/>
+    <w:lsdException w:name="Intense Quote" w:semiHidden="0" w:uiPriority="30" w:unhideWhenUsed="0" w:qFormat="1"/>
+    <w:lsdException w:name="Medium List 2 Accent 1" w:semiHidden="0" w:uiPriority="66" w:unhideWhenUsed="0"/>
+    <w:lsdException w:name="Medium Grid 1 Accent 1" w:semiHidden="0" w:uiPriority="67" w:unhideWhenUsed="0"/>
+    <w:lsdException w:name="Medium Grid 2 Accent 1" w:semiHidden="0" w:uiPriority="68" w:unhideWhenUsed="0"/>
+    <w:lsdException w:name="Medium Grid 3 Accent 1" w:semiHidden="0" w:uiPriority="69" w:unhideWhenUsed="0"/>
+    <w:lsdException w:name="Dark List Accent 1" w:semiHidden="0" w:uiPriority="70" w:unhideWhenUsed="0"/>
+    <w:lsdException w:name="Colorful Shading Accent 1" w:semiHidden="0" w:uiPriority="71" w:unhideWhenUsed="0"/>
+    <w:lsdException w:name="Colorful List Accent 1" w:semiHidden="0" w:uiPriority="72" w:unhideWhenUsed="0"/>
+    <w:lsdException w:name="Colorful Grid Accent 1" w:semiHidden="0" w:uiPriority="73" w:unhideWhenUsed="0"/>
+    <w:lsdException w:name="Light Shading Accent 2" w:semiHidden="0" w:uiPriority="60" w:unhideWhenUsed="0"/>
+    <w:lsdException w:name="Light List Accent 2" w:semiHidden="0" w:uiPriority="61" w:unhideWhenUsed="0"/>
+    <w:lsdException w:name="Light Grid Accent 2" w:semiHidden="0" w:uiPriority="62" w:unhideWhenUsed="0"/>
+    <w:lsdException w:name="Medium Shading 1 Accent 2" w:semiHidden="0" w:uiPriority="63" w:unhideWhenUsed="0"/>
+    <w:lsdException w:name="Medium Shading 2 Accent 2" w:semiHidden="0" w:uiPriority="64" w:unhideWhenUsed="0"/>
+    <w:lsdException w:name="Medium List 1 Accent 2" w:semiHidden="0" w:uiPriority="65" w:unhideWhenUsed="0"/>
+    <w:lsdException w:name="Medium List 2 Accent 2" w:semiHidden="0" w:uiPriority="66" w:unhideWhenUsed="0"/>
+    <w:lsdException w:name="Medium Grid 1 Accent 2" w:semiHidden="0" w:uiPriority="67" w:unhideWhenUsed="0"/>
+    <w:lsdException w:name="Medium Grid 2 Accent 2" w:semiHidden="0" w:uiPriority="68" w:unhideWhenUsed="0"/>
+    <w:lsdException w:name="Medium Grid 3 Accent 2" w:semiHidden="0" w:uiPriority="69" w:unhideWhenUsed="0"/>
+    <w:lsdException w:name="Dark List Accent 2" w:semiHidden="0" w:uiPriority="70" w:unhideWhenUsed="0"/>
+    <w:lsdException w:name="Colorful Shading Accent 2" w:semiHidden="0" w:uiPriority="71" w:unhideWhenUsed="0"/>
+    <w:lsdException w:name="Colorful List Accent 2" w:semiHidden="0" w:uiPriority="72" w:unhideWhenUsed="0"/>
+    <w:lsdException w:name="Colorful Grid Accent 2" w:semiHidden="0" w:uiPriority="73" w:unhideWhenUsed="0"/>
+    <w:lsdException w:name="Light Shading Accent 3" w:semiHidden="0" w:uiPriority="60" w:unhideWhenUsed="0"/>
+    <w:lsdException w:name="Light List Accent 3" w:semiHidden="0" w:uiPriority="61" w:unhideWhenUsed="0"/>
+    <w:lsdException w:name="Light Grid Accent 3" w:semiHidden="0" w:uiPriority="62" w:unhideWhenUsed="0"/>
+    <w:lsdException w:name="Medium Shading 1 Accent 3" w:semiHidden="0" w:uiPriority="63" w:unhideWhenUsed="0"/>
+    <w:lsdException w:name="Medium Shading 2 Accent 3" w:semiHidden="0" w:uiPriority="64" w:unhideWhenUsed="0"/>
+    <w:lsdException w:name="Medium List 1 Accent 3" w:semiHidden="0" w:uiPriority="65" w:unhideWhenUsed="0"/>
+    <w:lsdException w:name="Medium List 2 Accent 3" w:semiHidden="0" w:uiPriority="66" w:unhideWhenUsed="0"/>
+    <w:lsdException w:name="Medium Grid 1 Accent 3" w:semiHidden="0" w:uiPriority="67" w:unhideWhenUsed="0"/>
+    <w:lsdException w:name="Medium Grid 2 Accent 3" w:semiHidden="0" w:uiPriority="68" w:unhideWhenUsed="0"/>
+    <w:lsdException w:name="Medium Grid 3 Accent 3" w:semiHidden="0" w:uiPriority="69" w:unhideWhenUsed="0"/>
+    <w:lsdException w:name="Dark List Accent 3" w:semiHidden="0" w:uiPriority="70" w:unhideWhenUsed="0"/>
+    <w:lsdException w:name="Colorful Shading Accent 3" w:semiHidden="0" w:uiPriority="71" w:unhideWhenUsed="0"/>
+    <w:lsdException w:name="Colorful List Accent 3" w:semiHidden="0" w:uiPriority="72" w:unhideWhenUsed="0"/>
+    <w:lsdException w:name="Colorful Grid Accent 3" w:semiHidden="0" w:uiPriority="73" w:unhideWhenUsed="0"/>
+    <w:lsdException w:name="Light Shading Accent 4" w:semiHidden="0" w:uiPriority="60" w:unhideWhenUsed="0"/>
+    <w:lsdException w:name="Light List Accent 4" w:semiHidden="0" w:uiPriority="61" w:unhideWhenUsed="0"/>
+    <w:lsdException w:name="Light Grid Accent 4" w:semiHidden="0" w:uiPriority="62" w:unhideWhenUsed="0"/>
+    <w:lsdException w:name="Medium Shading 1 Accent 4" w:semiHidden="0" w:uiPriority="63" w:unhideWhenUsed="0"/>
+    <w:lsdException w:name="Medium Shading 2 Accent 4" w:semiHidden="0" w:uiPriority="64" w:unhideWhenUsed="0"/>
+    <w:lsdException w:name="Medium List 1 Accent 4" w:semiHidden="0" w:uiPriority="65" w:unhideWhenUsed="0"/>
+    <w:lsdException w:name="Medium List 2 Accent 4" w:semiHidden="0" w:uiPriority="66" w:unhideWhenUsed="0"/>
+    <w:lsdException w:name="Medium Grid 1 Accent 4" w:semiHidden="0" w:uiPriority="67" w:unhideWhenUsed="0"/>
+    <w:lsdException w:name="Medium Grid 2 Accent 4" w:semiHidden="0" w:uiPriority="68" w:unhideWhenUsed="0"/>
+    <w:lsdException w:name="Medium Grid 3 Accent 4" w:semiHidden="0" w:uiPriority="69" w:unhideWhenUsed="0"/>
+    <w:lsdException w:name="Dark List Accent 4" w:semiHidden="0" w:uiPriority="70" w:unhideWhenUsed="0"/>
+    <w:lsdException w:name="Colorful Shading Accent 4" w:semiHidden="0" w:uiPriority="71" w:unhideWhenUsed="0"/>
+    <w:lsdException w:name="Colorful List Accent 4" w:semiHidden="0" w:uiPriority="72" w:unhideWhenUsed="0"/>
+    <w:lsdException w:name="Colorful Grid Accent 4" w:semiHidden="0" w:uiPriority="73" w:unhideWhenUsed="0"/>
+    <w:lsdException w:name="Light Shading Accent 5" w:semiHidden="0" w:uiPriority="60" w:unhideWhenUsed="0"/>
+    <w:lsdException w:name="Light List Accent 5" w:semiHidden="0" w:uiPriority="61" w:unhideWhenUsed="0"/>
+    <w:lsdException w:name="Light Grid Accent 5" w:semiHidden="0" w:uiPriority="62" w:unhideWhenUsed="0"/>
+    <w:lsdException w:name="Medium Shading 1 Accent 5" w:semiHidden="0" w:uiPriority="63" w:unhideWhenUsed="0"/>
+    <w:lsdException w:name="Medium Shading 2 Accent 5" w:semiHidden="0" w:uiPriority="64" w:unhideWhenUsed="0"/>
+    <w:lsdException w:name="Medium List 1 Accent 5" w:semiHidden="0" w:uiPriority="65" w:unhideWhenUsed="0"/>
+    <w:lsdException w:name="Medium List 2 Accent 5" w:semiHidden="0" w:uiPriority="66" w:unhideWhenUsed="0"/>
+    <w:lsdException w:name="Medium Grid 1 Accent 5" w:semiHidden="0" w:uiPriority="67" w:unhideWhenUsed="0"/>
+    <w:lsdException w:name="Medium Grid 2 Accent 5" w:semiHidden="0" w:uiPriority="68" w:unhideWhenUsed="0"/>
+    <w:lsdException w:name="Medium Grid 3 Accent 5" w:semiHidden="0" w:uiPriority="69" w:unhideWhenUsed="0"/>
+    <w:lsdException w:name="Dark List Accent 5" w:semiHidden="0" w:uiPriority="70" w:unhideWhenUsed="0"/>
+    <w:lsdException w:name="Colorful Shading Accent 5" w:semiHidden="0" w:uiPriority="71" w:unhideWhenUsed="0"/>
+    <w:lsdException w:name="Colorful List Accent 5" w:semiHidden="0" w:uiPriority="72" w:unhideWhenUsed="0"/>
+    <w:lsdException w:name="Colorful Grid Accent 5" w:semiHidden="0" w:uiPriority="73" w:unhideWhenUsed="0"/>
+    <w:lsdException w:name="Light Shading Accent 6" w:semiHidden="0" w:uiPriority="60" w:unhideWhenUsed="0"/>
+    <w:lsdException w:name="Light List Accent 6" w:semiHidden="0" w:uiPriority="61" w:unhideWhenUsed="0"/>
+    <w:lsdException w:name="Light Grid Accent 6" w:semiHidden="0" w:uiPriority="62" w:unhideWhenUsed="0"/>
+    <w:lsdException w:name="Medium Shading 1 Accent 6" w:semiHidden="0" w:uiPriority="63" w:unhideWhenUsed="0"/>
+    <w:lsdException w:name="Medium Shading 2 Accent 6" w:semiHidden="0" w:uiPriority="64" w:unhideWhenUsed="0"/>
+    <w:lsdException w:name="Medium List 1 Accent 6" w:semiHidden="0" w:uiPriority="65" w:unhideWhenUsed="0"/>
+    <w:lsdException w:name="Medium List 2 Accent 6" w:semiHidden="0" w:uiPriority="66" w:unhideWhenUsed="0"/>
+    <w:lsdException w:name="Medium Grid 1 Accent 6" w:semiHidden="0" w:uiPriority="67" w:unhideWhenUsed="0"/>
+    <w:lsdException w:name="Medium Grid 2 Accent 6" w:semiHidden="0" w:uiPriority="68" w:unhideWhenUsed="0"/>
+    <w:lsdException w:name="Medium Grid 3 Accent 6" w:semiHidden="0" w:uiPriority="69" w:unhideWhenUsed="0"/>
+    <w:lsdException w:name="Dark List Accent 6" w:semiHidden="0" w:uiPriority="70" w:unhideWhenUsed="0"/>
+    <w:lsdException w:name="Colorful Shading Accent 6" w:semiHidden="0" w:uiPriority="71" w:unhideWhenUsed="0"/>
+    <w:lsdException w:name="Colorful List Accent 6" w:semiHidden="0" w:uiPriority="72" w:unhideWhenUsed="0"/>
+    <w:lsdException w:name="Colorful Grid Accent 6" w:semiHidden="0" w:uiPriority="73" w:unhideWhenUsed="0"/>
+    <w:lsdException w:name="Subtle Emphasis" w:semiHidden="0" w:uiPriority="19" w:unhideWhenUsed="0" w:qFormat="1"/>
+    <w:lsdException w:name="Intense Emphasis" w:semiHidden="0" w:uiPriority="21" w:unhideWhenUsed="0" w:qFormat="1"/>
+    <w:lsdException w:name="Subtle Reference" w:semiHidden="0" w:uiPriority="31" w:unhideWhenUsed="0" w:qFormat="1"/>
+    <w:lsdException w:name="Intense Reference" w:semiHidden="0" w:uiPriority="32" w:unhideWhenUsed="0" w:qFormat="1"/>
+    <w:lsdException w:name="Book Title" w:semiHidden="0" w:uiPriority="33" w:unhideWhenUsed="0" w:qFormat="1"/>
+    <w:lsdException w:name="Bibliography" w:uiPriority="37"/>
+    <w:lsdException w:name="TOC Heading" w:uiPriority="39" w:qFormat="1"/>
+  </w:latentStyles>
+  <w:style w:type="paragraph" w:default="1" w:styleId="a">
+    <w:name w:val="Normal"/>
+    <w:qFormat/>
+    <w:rsid w:val="00141A8A"/>
+    <w:pPr>
+      <w:widowControl w:val="0"/>
+      <w:jc w:val="both"/>
+    </w:pPr>
+    <w:rPr>
+      <w:rFonts w:ascii="Times New Roman" w:eastAsia="宋体" w:hAnsi="Times New Roman" w:cs="Times New Roman"/>
+      <w:szCs w:val="24"/>
+    </w:rPr>
+  </w:style>
+  <w:style w:type="paragraph" w:styleId="2">
+    <w:name w:val="heading 2"/>
+    <w:basedOn w:val="a"/>
+    <w:next w:val="a"/>
+    <w:link w:val="20"/>
+    <w:qFormat/>
+    <w:rsid w:val="0027518B"/>
+    <w:pPr>
+      <w:keepNext/>
+      <w:keepLines/>
+      <w:spacing w:before="260" w:after="260" w:line="416" w:lineRule="auto"/>
+      <w:outlineLvl w:val="1"/>
+    </w:pPr>
+    <w:rPr>
+      <w:rFonts w:ascii="Arial" w:eastAsia="黑体" w:hAnsi="Arial"/>
+      <w:b/>
+      <w:bCs/>
+      <w:sz w:val="32"/>
+      <w:szCs w:val="32"/>
+    </w:rPr>
+  </w:style>
+  <w:style w:type="character" w:default="1" w:styleId="a0">
+    <w:name w:val="Default Paragraph Font"/>
+    <w:uiPriority w:val="1"/>
+    <w:semiHidden/>
+    <w:unhideWhenUsed/>
+  </w:style>
+  <w:style w:type="table" w:default="1" w:styleId="a1">
+    <w:name w:val="Normal Table"/>
+    <w:uiPriority w:val="99"/>
+    <w:semiHidden/>
+    <w:unhideWhenUsed/>
+    <w:tblPr>
+      <w:tblInd w:w="0" w:type="dxa"/>
+      <w:tblCellMar>
+        <w:top w:w="0" w:type="dxa"/>
+        <w:left w:w="108" w:type="dxa"/>
+        <w:bottom w:w="0" w:type="dxa"/>
+        <w:right w:w="108" w:type="dxa"/>
+      </w:tblCellMar>
+    </w:tblPr>
+  </w:style>
+  <w:style w:type="numbering" w:default="1" w:styleId="a2">
+    <w:name w:val="No List"/>
+    <w:uiPriority w:val="99"/>
+    <w:semiHidden/>
+    <w:unhideWhenUsed/>
+  </w:style>
+  <w:style w:type="paragraph" w:styleId="a3">
+    <w:name w:val="header"/>
+    <w:basedOn w:val="a"/>
+    <w:link w:val="a4"/>
+    <w:uiPriority w:val="99"/>
+    <w:unhideWhenUsed/>
+    <w:rsid w:val="00141A8A"/>
+    <w:pPr>
+      <w:pBdr>
+        <w:bottom w:val="single" w:sz="6" w:space="1" w:color="auto"/>
+      </w:pBdr>
+      <w:tabs>
+        <w:tab w:val="center" w:pos="4153"/>
+        <w:tab w:val="right" w:pos="8306"/>
+      </w:tabs>
+      <w:snapToGrid w:val="0"/>
+      <w:jc w:val="center"/>
+    </w:pPr>
+    <w:rPr>
+      <w:sz w:val="18"/>
+      <w:szCs w:val="18"/>
+    </w:rPr>
+  </w:style>
+  <w:style w:type="character" w:customStyle="1" w:styleId="a4">
+    <w:name w:val="页眉字符"/>
+    <w:basedOn w:val="a0"/>
+    <w:link w:val="a3"/>
+    <w:uiPriority w:val="99"/>
+    <w:rsid w:val="00141A8A"/>
+    <w:rPr>
+      <w:sz w:val="18"/>
+      <w:szCs w:val="18"/>
+    </w:rPr>
+  </w:style>
+  <w:style w:type="paragraph" w:styleId="a5">
+    <w:name w:val="footer"/>
+    <w:basedOn w:val="a"/>
+    <w:link w:val="a6"/>
+    <w:uiPriority w:val="99"/>
+    <w:unhideWhenUsed/>
+    <w:rsid w:val="00141A8A"/>
+    <w:pPr>
+      <w:tabs>
+        <w:tab w:val="center" w:pos="4153"/>
+        <w:tab w:val="right" w:pos="8306"/>
+      </w:tabs>
+      <w:snapToGrid w:val="0"/>
+      <w:jc w:val="left"/>
+    </w:pPr>
+    <w:rPr>
+      <w:sz w:val="18"/>
+      <w:szCs w:val="18"/>
+    </w:rPr>
+  </w:style>
+  <w:style w:type="character" w:customStyle="1" w:styleId="a6">
+    <w:name w:val="页脚字符"/>
+    <w:basedOn w:val="a0"/>
+    <w:link w:val="a5"/>
+    <w:uiPriority w:val="99"/>
+    <w:rsid w:val="00141A8A"/>
+    <w:rPr>
+      <w:sz w:val="18"/>
+      <w:szCs w:val="18"/>
+    </w:rPr>
+  </w:style>
+  <w:style w:type="paragraph" w:styleId="1">
+    <w:name w:val="toc 1"/>
+    <w:basedOn w:val="a"/>
+    <w:next w:val="a"/>
+    <w:autoRedefine/>
+    <w:semiHidden/>
+    <w:rsid w:val="00141A8A"/>
+    <w:pPr>
+      <w:tabs>
+        <w:tab w:val="right" w:leader="dot" w:pos="8296"/>
+      </w:tabs>
+      <w:spacing w:before="120" w:after="120"/>
+      <w:jc w:val="left"/>
+    </w:pPr>
+    <w:rPr>
+      <w:b/>
+      <w:bCs/>
+      <w:caps/>
+      <w:noProof/>
+    </w:rPr>
+  </w:style>
+  <w:style w:type="paragraph" w:styleId="21">
+    <w:name w:val="toc 2"/>
+    <w:basedOn w:val="a"/>
+    <w:next w:val="a"/>
+    <w:autoRedefine/>
+    <w:uiPriority w:val="39"/>
+    <w:unhideWhenUsed/>
+    <w:rsid w:val="00141A8A"/>
+    <w:pPr>
+      <w:ind w:leftChars="200" w:left="420"/>
+    </w:pPr>
+  </w:style>
+  <w:style w:type="paragraph" w:styleId="3">
+    <w:name w:val="toc 3"/>
+    <w:basedOn w:val="a"/>
+    <w:next w:val="a"/>
+    <w:autoRedefine/>
+    <w:uiPriority w:val="39"/>
+    <w:semiHidden/>
+    <w:unhideWhenUsed/>
+    <w:rsid w:val="00141A8A"/>
+    <w:pPr>
+      <w:ind w:leftChars="400" w:left="840"/>
+    </w:pPr>
+  </w:style>
+  <w:style w:type="paragraph" w:styleId="a7">
+    <w:name w:val="Normal Indent"/>
+    <w:basedOn w:val="a"/>
+    <w:rsid w:val="00141A8A"/>
+    <w:pPr>
+      <w:ind w:firstLine="420"/>
+    </w:pPr>
+    <w:rPr>
+      <w:szCs w:val="20"/>
+    </w:rPr>
+  </w:style>
+  <w:style w:type="paragraph" w:styleId="a8">
+    <w:name w:val="Body Text"/>
+    <w:basedOn w:val="a"/>
+    <w:link w:val="a9"/>
+    <w:rsid w:val="008B0B30"/>
+    <w:pPr>
+      <w:adjustRightInd w:val="0"/>
+      <w:spacing w:line="312" w:lineRule="atLeast"/>
+      <w:jc w:val="center"/>
+      <w:textAlignment w:val="baseline"/>
+    </w:pPr>
+    <w:rPr>
+      <w:kern w:val="0"/>
+      <w:szCs w:val="20"/>
+    </w:rPr>
+  </w:style>
+  <w:style w:type="character" w:customStyle="1" w:styleId="a9">
+    <w:name w:val="正文文本字符"/>
+    <w:basedOn w:val="a0"/>
+    <w:link w:val="a8"/>
+    <w:rsid w:val="008B0B30"/>
+    <w:rPr>
+      <w:rFonts w:ascii="Times New Roman" w:eastAsia="宋体" w:hAnsi="Times New Roman" w:cs="Times New Roman"/>
+      <w:kern w:val="0"/>
+      <w:szCs w:val="20"/>
+    </w:rPr>
+  </w:style>
+  <w:style w:type="character" w:customStyle="1" w:styleId="20">
+    <w:name w:val="标题 2字符"/>
+    <w:basedOn w:val="a0"/>
+    <w:link w:val="2"/>
+    <w:rsid w:val="0027518B"/>
+    <w:rPr>
+      <w:rFonts w:ascii="Arial" w:eastAsia="黑体" w:hAnsi="Arial" w:cs="Times New Roman"/>
+      <w:b/>
+      <w:bCs/>
+      <w:sz w:val="32"/>
+      <w:szCs w:val="32"/>
+    </w:rPr>
+  </w:style>
+  <w:style w:type="paragraph" w:styleId="aa">
+    <w:name w:val="Balloon Text"/>
+    <w:basedOn w:val="a"/>
+    <w:link w:val="ab"/>
+    <w:uiPriority w:val="99"/>
+    <w:semiHidden/>
+    <w:unhideWhenUsed/>
+    <w:rsid w:val="00AD22C8"/>
+    <w:rPr>
+      <w:rFonts w:ascii="Heiti SC Light" w:eastAsia="Heiti SC Light"/>
+      <w:sz w:val="18"/>
+      <w:szCs w:val="18"/>
+    </w:rPr>
+  </w:style>
+  <w:style w:type="character" w:customStyle="1" w:styleId="ab">
+    <w:name w:val="批注框文本字符"/>
+    <w:basedOn w:val="a0"/>
+    <w:link w:val="aa"/>
+    <w:uiPriority w:val="99"/>
+    <w:semiHidden/>
+    <w:rsid w:val="00AD22C8"/>
+    <w:rPr>
+      <w:rFonts w:ascii="Heiti SC Light" w:eastAsia="Heiti SC Light" w:hAnsi="Times New Roman" w:cs="Times New Roman"/>
+      <w:sz w:val="18"/>
+      <w:szCs w:val="18"/>
+    </w:rPr>
+  </w:style>
+  <w:style w:type="character" w:styleId="ac">
+    <w:name w:val="annotation reference"/>
+    <w:basedOn w:val="a0"/>
+    <w:uiPriority w:val="99"/>
+    <w:semiHidden/>
+    <w:unhideWhenUsed/>
+    <w:rsid w:val="00AD22C8"/>
+    <w:rPr>
+      <w:sz w:val="21"/>
+      <w:szCs w:val="21"/>
+    </w:rPr>
+  </w:style>
+  <w:style w:type="paragraph" w:styleId="ad">
+    <w:name w:val="annotation text"/>
+    <w:basedOn w:val="a"/>
+    <w:link w:val="ae"/>
+    <w:uiPriority w:val="99"/>
+    <w:semiHidden/>
+    <w:unhideWhenUsed/>
+    <w:rsid w:val="00AD22C8"/>
+    <w:pPr>
+      <w:jc w:val="left"/>
+    </w:pPr>
+  </w:style>
+  <w:style w:type="character" w:customStyle="1" w:styleId="ae">
+    <w:name w:val="注释文本字符"/>
+    <w:basedOn w:val="a0"/>
+    <w:link w:val="ad"/>
+    <w:uiPriority w:val="99"/>
+    <w:semiHidden/>
+    <w:rsid w:val="00AD22C8"/>
+    <w:rPr>
+      <w:rFonts w:ascii="Times New Roman" w:eastAsia="宋体" w:hAnsi="Times New Roman" w:cs="Times New Roman"/>
+      <w:szCs w:val="24"/>
+    </w:rPr>
+  </w:style>
+  <w:style w:type="paragraph" w:styleId="af">
+    <w:name w:val="annotation subject"/>
+    <w:basedOn w:val="ad"/>
+    <w:next w:val="ad"/>
+    <w:link w:val="af0"/>
+    <w:uiPriority w:val="99"/>
+    <w:semiHidden/>
+    <w:unhideWhenUsed/>
+    <w:rsid w:val="00AD22C8"/>
+    <w:rPr>
+      <w:b/>
+      <w:bCs/>
+    </w:rPr>
+  </w:style>
+  <w:style w:type="character" w:customStyle="1" w:styleId="af0">
+    <w:name w:val="批注主题字符"/>
+    <w:basedOn w:val="ae"/>
+    <w:link w:val="af"/>
+    <w:uiPriority w:val="99"/>
+    <w:semiHidden/>
+    <w:rsid w:val="00AD22C8"/>
+    <w:rPr>
+      <w:rFonts w:ascii="Times New Roman" w:eastAsia="宋体" w:hAnsi="Times New Roman" w:cs="Times New Roman"/>
+      <w:b/>
+      <w:bCs/>
+      <w:szCs w:val="24"/>
+    </w:rPr>
+  </w:style>
+  <w:style w:type="table" w:styleId="af1">
+    <w:name w:val="Table Grid"/>
+    <w:basedOn w:val="a1"/>
+    <w:uiPriority w:val="39"/>
+    <w:rsid w:val="00EF5663"/>
+    <w:tblPr>
+      <w:tblInd w:w="0" w:type="dxa"/>
+      <w:tblBorders>
+        <w:top w:val="single" w:sz="4" w:space="0" w:color="auto"/>
+        <w:left w:val="single" w:sz="4" w:space="0" w:color="auto"/>
+        <w:bottom w:val="single" w:sz="4" w:space="0" w:color="auto"/>
+        <w:right w:val="single" w:sz="4" w:space="0" w:color="auto"/>
+        <w:insideH w:val="single" w:sz="4" w:space="0" w:color="auto"/>
+        <w:insideV w:val="single" w:sz="4" w:space="0" w:color="auto"/>
+      </w:tblBorders>
+      <w:tblCellMar>
+        <w:top w:w="0" w:type="dxa"/>
+        <w:left w:w="108" w:type="dxa"/>
+        <w:bottom w:w="0" w:type="dxa"/>
+        <w:right w:w="108" w:type="dxa"/>
+      </w:tblCellMar>
+    </w:tblPr>
+  </w:style>
+  <w:style w:type="paragraph" w:styleId="af2">
     <w:name w:val="List Paragraph"/>
     <w:basedOn w:val="a"/>
     <w:uiPriority w:val="34"/>
@@ -9721,7 +10080,7 @@
   <a:extraClrSchemeLst/>
   <a:extLst>
     <a:ext uri="{05A4C25C-085E-4340-85A3-A5531E510DB2}">
-      <thm15:themeFamily xmlns:thm15="http://schemas.microsoft.com/office/thememl/2012/main" name="Office Theme" id="{62F939B6-93AF-4DB8-9C6B-D6C7DFDC589F}" vid="{4A3C46E8-61CC-4603-A589-7422A47A8E4A}"/>
+      <thm15:themeFamily xmlns:thm15="http://schemas.microsoft.com/office/thememl/2012/main" xmlns="" name="Office Theme" id="{62F939B6-93AF-4DB8-9C6B-D6C7DFDC589F}" vid="{4A3C46E8-61CC-4603-A589-7422A47A8E4A}"/>
     </a:ext>
   </a:extLst>
 </a:theme>

--- a/2203_requirement.docx
+++ b/2203_requirement.docx
@@ -1,6 +1,6 @@
 
 <file path=word/document.xml><?xml version="1.0" encoding="utf-8"?>
-<w:document xmlns:wpc="http://schemas.microsoft.com/office/word/2010/wordprocessingCanvas" xmlns:mo="http://schemas.microsoft.com/office/mac/office/2008/main" xmlns:mc="http://schemas.openxmlformats.org/markup-compatibility/2006" xmlns:mv="urn:schemas-microsoft-com:mac:vml" xmlns:o="urn:schemas-microsoft-com:office:office" xmlns:r="http://schemas.openxmlformats.org/officeDocument/2006/relationships" xmlns:m="http://schemas.openxmlformats.org/officeDocument/2006/math" xmlns:v="urn:schemas-microsoft-com:vml" xmlns:wp14="http://schemas.microsoft.com/office/word/2010/wordprocessingDrawing" xmlns:wp="http://schemas.openxmlformats.org/drawingml/2006/wordprocessingDrawing" xmlns:w10="urn:schemas-microsoft-com:office:word" xmlns:w="http://schemas.openxmlformats.org/wordprocessingml/2006/main" xmlns:w14="http://schemas.microsoft.com/office/word/2010/wordml" xmlns:wpg="http://schemas.microsoft.com/office/word/2010/wordprocessingGroup" xmlns:wpi="http://schemas.microsoft.com/office/word/2010/wordprocessingInk" xmlns:wne="http://schemas.microsoft.com/office/word/2006/wordml" xmlns:wps="http://schemas.microsoft.com/office/word/2010/wordprocessingShape" mc:Ignorable="w14 wp14">
+<w:document xmlns:wpc="http://schemas.microsoft.com/office/word/2010/wordprocessingCanvas" xmlns:mc="http://schemas.openxmlformats.org/markup-compatibility/2006" xmlns:o="urn:schemas-microsoft-com:office:office" xmlns:r="http://schemas.openxmlformats.org/officeDocument/2006/relationships" xmlns:m="http://schemas.openxmlformats.org/officeDocument/2006/math" xmlns:v="urn:schemas-microsoft-com:vml" xmlns:wp14="http://schemas.microsoft.com/office/word/2010/wordprocessingDrawing" xmlns:wp="http://schemas.openxmlformats.org/drawingml/2006/wordprocessingDrawing" xmlns:w10="urn:schemas-microsoft-com:office:word" xmlns:w="http://schemas.openxmlformats.org/wordprocessingml/2006/main" xmlns:w14="http://schemas.microsoft.com/office/word/2010/wordml" xmlns:w15="http://schemas.microsoft.com/office/word/2012/wordml" xmlns:wpg="http://schemas.microsoft.com/office/word/2010/wordprocessingGroup" xmlns:wpi="http://schemas.microsoft.com/office/word/2010/wordprocessingInk" xmlns:wne="http://schemas.microsoft.com/office/word/2006/wordml" xmlns:wps="http://schemas.microsoft.com/office/word/2010/wordprocessingShape" mc:Ignorable="w14 w15 wp14">
   <w:body>
     <w:p>
       <w:pPr>
@@ -66,7 +66,7 @@
                     </pic:cNvPicPr>
                   </pic:nvPicPr>
                   <pic:blipFill>
-                    <a:blip r:embed="rId8">
+                    <a:blip r:embed="rId7">
                       <a:extLst>
                         <a:ext uri="{28A0092B-C50C-407E-A947-70E740481C1C}">
                           <a14:useLocalDpi xmlns:a14="http://schemas.microsoft.com/office/drawing/2010/main" val="0"/>
@@ -249,7 +249,7 @@
               <w:tabs>
                 <w:tab w:val="left" w:pos="6870"/>
               </w:tabs>
-              <w:ind w:firstLineChars="300" w:firstLine="1169"/>
+              <w:ind w:firstLineChars="300" w:firstLine="1084"/>
               <w:rPr>
                 <w:rFonts w:ascii="宋体" w:hAnsi="宋体"/>
                 <w:sz w:val="30"/>
@@ -313,13 +313,25 @@
               <w:tabs>
                 <w:tab w:val="left" w:pos="6870"/>
               </w:tabs>
+              <w:jc w:val="center"/>
               <w:rPr>
                 <w:rFonts w:ascii="宋体" w:hAnsi="宋体"/>
+                <w:b/>
                 <w:sz w:val="30"/>
                 <w:szCs w:val="30"/>
-                <w:u w:val="single"/>
               </w:rPr>
             </w:pPr>
+            <w:r>
+              <w:rPr>
+                <w:rFonts w:ascii="宋体" w:hAnsi="宋体"/>
+                <w:b/>
+                <w:sz w:val="30"/>
+                <w:szCs w:val="30"/>
+              </w:rPr>
+              <w:t>2203</w:t>
+            </w:r>
+            <w:bookmarkStart w:id="0" w:name="_GoBack"/>
+            <w:bookmarkEnd w:id="0"/>
           </w:p>
         </w:tc>
       </w:tr>
@@ -363,7 +375,7 @@
           </w:tcPr>
           <w:p>
             <w:pPr>
-              <w:ind w:firstLineChars="400" w:firstLine="1298"/>
+              <w:ind w:firstLineChars="400" w:firstLine="1205"/>
               <w:rPr>
                 <w:rFonts w:asciiTheme="minorEastAsia" w:hAnsiTheme="minorEastAsia"/>
                 <w:b/>
@@ -451,7 +463,7 @@
           </w:tcPr>
           <w:p>
             <w:pPr>
-              <w:ind w:firstLineChars="400" w:firstLine="1298"/>
+              <w:ind w:firstLineChars="400" w:firstLine="1205"/>
               <w:rPr>
                 <w:rFonts w:asciiTheme="minorEastAsia" w:hAnsiTheme="minorEastAsia"/>
                 <w:b/>
@@ -514,7 +526,7 @@
               <w:tabs>
                 <w:tab w:val="left" w:pos="6870"/>
               </w:tabs>
-              <w:ind w:firstLineChars="298" w:firstLine="967"/>
+              <w:ind w:firstLineChars="298" w:firstLine="897"/>
               <w:rPr>
                 <w:rFonts w:ascii="宋体" w:hAnsi="宋体"/>
                 <w:b/>
@@ -576,7 +588,7 @@
               <w:tabs>
                 <w:tab w:val="left" w:pos="6870"/>
               </w:tabs>
-              <w:ind w:firstLineChars="647" w:firstLine="2100"/>
+              <w:ind w:firstLineChars="647" w:firstLine="1949"/>
               <w:rPr>
                 <w:rFonts w:ascii="宋体" w:hAnsi="宋体"/>
                 <w:b/>
@@ -719,7 +731,7 @@
     </w:p>
     <w:p>
       <w:pPr>
-        <w:pStyle w:val="21"/>
+        <w:pStyle w:val="20"/>
         <w:tabs>
           <w:tab w:val="right" w:leader="dot" w:pos="8296"/>
         </w:tabs>
@@ -785,7 +797,7 @@
     </w:p>
     <w:p>
       <w:pPr>
-        <w:pStyle w:val="21"/>
+        <w:pStyle w:val="20"/>
         <w:tabs>
           <w:tab w:val="right" w:leader="dot" w:pos="8296"/>
         </w:tabs>
@@ -849,7 +861,7 @@
     </w:p>
     <w:p>
       <w:pPr>
-        <w:pStyle w:val="21"/>
+        <w:pStyle w:val="20"/>
         <w:tabs>
           <w:tab w:val="right" w:leader="dot" w:pos="8296"/>
         </w:tabs>
@@ -889,7 +901,7 @@
     </w:p>
     <w:p>
       <w:pPr>
-        <w:pStyle w:val="21"/>
+        <w:pStyle w:val="20"/>
         <w:tabs>
           <w:tab w:val="right" w:leader="dot" w:pos="8296"/>
         </w:tabs>
@@ -994,7 +1006,7 @@
     </w:p>
     <w:p>
       <w:pPr>
-        <w:pStyle w:val="21"/>
+        <w:pStyle w:val="20"/>
         <w:tabs>
           <w:tab w:val="right" w:leader="dot" w:pos="8296"/>
         </w:tabs>
@@ -1060,7 +1072,7 @@
     </w:p>
     <w:p>
       <w:pPr>
-        <w:pStyle w:val="21"/>
+        <w:pStyle w:val="20"/>
         <w:tabs>
           <w:tab w:val="right" w:leader="dot" w:pos="8296"/>
         </w:tabs>
@@ -1097,7 +1109,7 @@
     </w:p>
     <w:p>
       <w:pPr>
-        <w:pStyle w:val="21"/>
+        <w:pStyle w:val="20"/>
         <w:tabs>
           <w:tab w:val="right" w:leader="dot" w:pos="8296"/>
         </w:tabs>
@@ -1170,13 +1182,14 @@
     </w:p>
     <w:p>
       <w:pPr>
-        <w:pStyle w:val="21"/>
+        <w:pStyle w:val="20"/>
         <w:tabs>
           <w:tab w:val="right" w:leader="dot" w:pos="8296"/>
         </w:tabs>
         <w:rPr>
           <w:rFonts w:asciiTheme="minorEastAsia" w:eastAsiaTheme="minorEastAsia" w:hAnsiTheme="minorEastAsia"/>
-          <w:smallCaps/>
+          <w:i/>
+          <w:iCs/>
           <w:sz w:val="24"/>
         </w:rPr>
       </w:pPr>
@@ -1190,7 +1203,7 @@
         <w:rPr>
           <w:rFonts w:asciiTheme="minorEastAsia" w:eastAsiaTheme="minorEastAsia" w:hAnsiTheme="minorEastAsia" w:hint="eastAsia"/>
         </w:rPr>
-        <w:t>系统流程图</w:t>
+        <w:t>医院计算机监护系统</w:t>
       </w:r>
       <w:r>
         <w:rPr>
@@ -1202,12 +1215,12 @@
         <w:rPr>
           <w:rFonts w:asciiTheme="minorEastAsia" w:eastAsiaTheme="minorEastAsia" w:hAnsiTheme="minorEastAsia"/>
         </w:rPr>
-        <w:t>1</w:t>
-      </w:r>
-    </w:p>
-    <w:p>
-      <w:pPr>
-        <w:pStyle w:val="21"/>
+        <w:t>2</w:t>
+      </w:r>
+    </w:p>
+    <w:p>
+      <w:pPr>
+        <w:pStyle w:val="20"/>
         <w:tabs>
           <w:tab w:val="right" w:leader="dot" w:pos="8296"/>
         </w:tabs>
@@ -1221,13 +1234,19 @@
         <w:rPr>
           <w:rFonts w:asciiTheme="minorEastAsia" w:eastAsiaTheme="minorEastAsia" w:hAnsiTheme="minorEastAsia"/>
         </w:rPr>
-        <w:t>3.2</w:t>
+        <w:t>3.</w:t>
+      </w:r>
+      <w:r>
+        <w:rPr>
+          <w:rFonts w:asciiTheme="minorEastAsia" w:eastAsiaTheme="minorEastAsia" w:hAnsiTheme="minorEastAsia"/>
+        </w:rPr>
+        <w:t>2</w:t>
       </w:r>
       <w:r>
         <w:rPr>
           <w:rFonts w:asciiTheme="minorEastAsia" w:eastAsiaTheme="minorEastAsia" w:hAnsiTheme="minorEastAsia" w:hint="eastAsia"/>
         </w:rPr>
-        <w:t>系统数据流图</w:t>
+        <w:t>结构</w:t>
       </w:r>
       <w:r>
         <w:rPr>
@@ -1239,7 +1258,50 @@
         <w:rPr>
           <w:rFonts w:asciiTheme="minorEastAsia" w:eastAsiaTheme="minorEastAsia" w:hAnsiTheme="minorEastAsia"/>
         </w:rPr>
-        <w:t>2</w:t>
+        <w:t>3</w:t>
+      </w:r>
+    </w:p>
+    <w:p>
+      <w:pPr>
+        <w:pStyle w:val="20"/>
+        <w:tabs>
+          <w:tab w:val="right" w:leader="dot" w:pos="8296"/>
+        </w:tabs>
+        <w:rPr>
+          <w:rFonts w:asciiTheme="minorEastAsia" w:eastAsiaTheme="minorEastAsia" w:hAnsiTheme="minorEastAsia"/>
+          <w:smallCaps/>
+          <w:sz w:val="24"/>
+        </w:rPr>
+      </w:pPr>
+      <w:r>
+        <w:rPr>
+          <w:rFonts w:asciiTheme="minorEastAsia" w:eastAsiaTheme="minorEastAsia" w:hAnsiTheme="minorEastAsia" w:hint="eastAsia"/>
+        </w:rPr>
+        <w:t>3.</w:t>
+      </w:r>
+      <w:r>
+        <w:rPr>
+          <w:rFonts w:asciiTheme="minorEastAsia" w:eastAsiaTheme="minorEastAsia" w:hAnsiTheme="minorEastAsia" w:hint="eastAsia"/>
+        </w:rPr>
+        <w:t>3</w:t>
+      </w:r>
+      <w:r>
+        <w:rPr>
+          <w:rFonts w:asciiTheme="minorEastAsia" w:eastAsiaTheme="minorEastAsia" w:hAnsiTheme="minorEastAsia" w:hint="eastAsia"/>
+        </w:rPr>
+        <w:t>人工处理过程</w:t>
+      </w:r>
+      <w:r>
+        <w:rPr>
+          <w:rFonts w:asciiTheme="minorEastAsia" w:eastAsiaTheme="minorEastAsia" w:hAnsiTheme="minorEastAsia"/>
+        </w:rPr>
+        <w:tab/>
+      </w:r>
+      <w:r>
+        <w:rPr>
+          <w:rFonts w:asciiTheme="minorEastAsia" w:eastAsiaTheme="minorEastAsia" w:hAnsiTheme="minorEastAsia"/>
+        </w:rPr>
+        <w:t>3</w:t>
       </w:r>
     </w:p>
     <w:p>
@@ -1250,22 +1312,25 @@
         </w:tabs>
         <w:rPr>
           <w:rFonts w:asciiTheme="minorEastAsia" w:eastAsiaTheme="minorEastAsia" w:hAnsiTheme="minorEastAsia"/>
-          <w:i/>
-          <w:iCs/>
-          <w:sz w:val="24"/>
-        </w:rPr>
-      </w:pPr>
-      <w:r>
-        <w:rPr>
-          <w:rFonts w:asciiTheme="minorEastAsia" w:eastAsiaTheme="minorEastAsia" w:hAnsiTheme="minorEastAsia"/>
-        </w:rPr>
-        <w:t>3.2.1</w:t>
-      </w:r>
-      <w:r>
-        <w:rPr>
-          <w:rFonts w:hint="eastAsia"/>
-        </w:rPr>
-        <w:t>顶层数据流图</w:t>
+        </w:rPr>
+      </w:pPr>
+      <w:r>
+        <w:rPr>
+          <w:rFonts w:asciiTheme="minorEastAsia" w:eastAsiaTheme="minorEastAsia" w:hAnsiTheme="minorEastAsia" w:hint="eastAsia"/>
+        </w:rPr>
+        <w:t>3.</w:t>
+      </w:r>
+      <w:r>
+        <w:rPr>
+          <w:rFonts w:asciiTheme="minorEastAsia" w:eastAsiaTheme="minorEastAsia" w:hAnsiTheme="minorEastAsia" w:hint="eastAsia"/>
+        </w:rPr>
+        <w:t>3</w:t>
+      </w:r>
+      <w:r>
+        <w:rPr>
+          <w:rFonts w:asciiTheme="minorEastAsia" w:eastAsiaTheme="minorEastAsia" w:hAnsiTheme="minorEastAsia" w:hint="eastAsia"/>
+        </w:rPr>
+        <w:t>.1．传感器输入信号间隔时间由用户输入</w:t>
       </w:r>
       <w:r>
         <w:rPr>
@@ -1277,7 +1342,7 @@
         <w:rPr>
           <w:rFonts w:asciiTheme="minorEastAsia" w:eastAsiaTheme="minorEastAsia" w:hAnsiTheme="minorEastAsia"/>
         </w:rPr>
-        <w:t>2</w:t>
+        <w:t>3</w:t>
       </w:r>
     </w:p>
     <w:p>
@@ -1295,15 +1360,21 @@
       </w:pPr>
       <w:r>
         <w:rPr>
-          <w:rFonts w:asciiTheme="minorEastAsia" w:eastAsiaTheme="minorEastAsia" w:hAnsiTheme="minorEastAsia"/>
-        </w:rPr>
-        <w:t>3.2.2</w:t>
-      </w:r>
-      <w:r>
-        <w:rPr>
-          <w:rFonts w:hint="eastAsia"/>
-        </w:rPr>
-        <w:t>各模块数据流图</w:t>
+          <w:rFonts w:asciiTheme="minorEastAsia" w:eastAsiaTheme="minorEastAsia" w:hAnsiTheme="minorEastAsia" w:hint="eastAsia"/>
+        </w:rPr>
+        <w:t>3.</w:t>
+      </w:r>
+      <w:r>
+        <w:rPr>
+          <w:rFonts w:asciiTheme="minorEastAsia" w:eastAsiaTheme="minorEastAsia" w:hAnsiTheme="minorEastAsia" w:hint="eastAsia"/>
+        </w:rPr>
+        <w:t>3</w:t>
+      </w:r>
+      <w:r>
+        <w:rPr>
+          <w:rFonts w:asciiTheme="minorEastAsia" w:eastAsiaTheme="minorEastAsia" w:hAnsiTheme="minorEastAsia" w:hint="eastAsia"/>
+        </w:rPr>
+        <w:t>.2．生理信号安全范围需要用户输入</w:t>
       </w:r>
       <w:r>
         <w:rPr>
@@ -1315,32 +1386,36 @@
         <w:rPr>
           <w:rFonts w:asciiTheme="minorEastAsia" w:eastAsiaTheme="minorEastAsia" w:hAnsiTheme="minorEastAsia"/>
         </w:rPr>
-        <w:t>2</w:t>
-      </w:r>
-    </w:p>
-    <w:p>
-      <w:pPr>
-        <w:pStyle w:val="21"/>
+        <w:t>3</w:t>
+      </w:r>
+    </w:p>
+    <w:p>
+      <w:pPr>
+        <w:pStyle w:val="20"/>
         <w:tabs>
           <w:tab w:val="right" w:leader="dot" w:pos="8296"/>
         </w:tabs>
         <w:rPr>
           <w:rFonts w:asciiTheme="minorEastAsia" w:eastAsiaTheme="minorEastAsia" w:hAnsiTheme="minorEastAsia"/>
-          <w:smallCaps/>
-          <w:sz w:val="24"/>
-        </w:rPr>
-      </w:pPr>
-      <w:r>
-        <w:rPr>
-          <w:rFonts w:asciiTheme="minorEastAsia" w:eastAsiaTheme="minorEastAsia" w:hAnsiTheme="minorEastAsia"/>
-        </w:rPr>
-        <w:t>3.3</w:t>
-      </w:r>
-      <w:r>
-        <w:rPr>
-          <w:rFonts w:asciiTheme="minorEastAsia" w:eastAsiaTheme="minorEastAsia" w:hAnsiTheme="minorEastAsia" w:hint="eastAsia"/>
-        </w:rPr>
-        <w:t>结构</w:t>
+        </w:rPr>
+      </w:pPr>
+      <w:r>
+        <w:rPr>
+          <w:rFonts w:asciiTheme="minorEastAsia" w:eastAsiaTheme="minorEastAsia" w:hAnsiTheme="minorEastAsia"/>
+        </w:rPr>
+        <w:t>3.</w:t>
+      </w:r>
+      <w:r>
+        <w:rPr>
+          <w:rFonts w:asciiTheme="minorEastAsia" w:eastAsiaTheme="minorEastAsia" w:hAnsiTheme="minorEastAsia"/>
+        </w:rPr>
+        <w:t>4</w:t>
+      </w:r>
+      <w:r>
+        <w:rPr>
+          <w:rFonts w:asciiTheme="minorEastAsia" w:eastAsiaTheme="minorEastAsia" w:hAnsiTheme="minorEastAsia"/>
+        </w:rPr>
+        <w:t>用户界面</w:t>
       </w:r>
       <w:r>
         <w:rPr>
@@ -1357,7 +1432,7 @@
     </w:p>
     <w:p>
       <w:pPr>
-        <w:pStyle w:val="21"/>
+        <w:pStyle w:val="20"/>
         <w:tabs>
           <w:tab w:val="right" w:leader="dot" w:pos="8296"/>
         </w:tabs>
@@ -1369,127 +1444,6 @@
       </w:pPr>
       <w:r>
         <w:rPr>
-          <w:rFonts w:asciiTheme="minorEastAsia" w:eastAsiaTheme="minorEastAsia" w:hAnsiTheme="minorEastAsia" w:hint="eastAsia"/>
-        </w:rPr>
-        <w:t>3.4人工处理过程</w:t>
-      </w:r>
-      <w:r>
-        <w:rPr>
-          <w:rFonts w:asciiTheme="minorEastAsia" w:eastAsiaTheme="minorEastAsia" w:hAnsiTheme="minorEastAsia"/>
-        </w:rPr>
-        <w:tab/>
-      </w:r>
-      <w:r>
-        <w:rPr>
-          <w:rFonts w:asciiTheme="minorEastAsia" w:eastAsiaTheme="minorEastAsia" w:hAnsiTheme="minorEastAsia"/>
-        </w:rPr>
-        <w:t>3</w:t>
-      </w:r>
-    </w:p>
-    <w:p>
-      <w:pPr>
-        <w:pStyle w:val="3"/>
-        <w:tabs>
-          <w:tab w:val="right" w:leader="dot" w:pos="8296"/>
-        </w:tabs>
-        <w:rPr>
-          <w:rFonts w:asciiTheme="minorEastAsia" w:eastAsiaTheme="minorEastAsia" w:hAnsiTheme="minorEastAsia"/>
-        </w:rPr>
-      </w:pPr>
-      <w:r>
-        <w:rPr>
-          <w:rFonts w:asciiTheme="minorEastAsia" w:eastAsiaTheme="minorEastAsia" w:hAnsiTheme="minorEastAsia" w:hint="eastAsia"/>
-        </w:rPr>
-        <w:t>3.4.1．传感器输入信号间隔时间由用户输入</w:t>
-      </w:r>
-      <w:r>
-        <w:rPr>
-          <w:rFonts w:asciiTheme="minorEastAsia" w:eastAsiaTheme="minorEastAsia" w:hAnsiTheme="minorEastAsia"/>
-        </w:rPr>
-        <w:tab/>
-      </w:r>
-      <w:r>
-        <w:rPr>
-          <w:rFonts w:asciiTheme="minorEastAsia" w:eastAsiaTheme="minorEastAsia" w:hAnsiTheme="minorEastAsia"/>
-        </w:rPr>
-        <w:t>3</w:t>
-      </w:r>
-    </w:p>
-    <w:p>
-      <w:pPr>
-        <w:pStyle w:val="3"/>
-        <w:tabs>
-          <w:tab w:val="right" w:leader="dot" w:pos="8296"/>
-        </w:tabs>
-        <w:rPr>
-          <w:rFonts w:asciiTheme="minorEastAsia" w:eastAsiaTheme="minorEastAsia" w:hAnsiTheme="minorEastAsia"/>
-          <w:i/>
-          <w:iCs/>
-          <w:sz w:val="24"/>
-        </w:rPr>
-      </w:pPr>
-      <w:r>
-        <w:rPr>
-          <w:rFonts w:asciiTheme="minorEastAsia" w:eastAsiaTheme="minorEastAsia" w:hAnsiTheme="minorEastAsia" w:hint="eastAsia"/>
-        </w:rPr>
-        <w:t>3.4.2．生理信号安全范围需要用户输入</w:t>
-      </w:r>
-      <w:r>
-        <w:rPr>
-          <w:rFonts w:asciiTheme="minorEastAsia" w:eastAsiaTheme="minorEastAsia" w:hAnsiTheme="minorEastAsia"/>
-        </w:rPr>
-        <w:tab/>
-      </w:r>
-      <w:r>
-        <w:rPr>
-          <w:rFonts w:asciiTheme="minorEastAsia" w:eastAsiaTheme="minorEastAsia" w:hAnsiTheme="minorEastAsia"/>
-        </w:rPr>
-        <w:t>3</w:t>
-      </w:r>
-    </w:p>
-    <w:p>
-      <w:pPr>
-        <w:pStyle w:val="21"/>
-        <w:tabs>
-          <w:tab w:val="right" w:leader="dot" w:pos="8296"/>
-        </w:tabs>
-        <w:rPr>
-          <w:rFonts w:asciiTheme="minorEastAsia" w:eastAsiaTheme="minorEastAsia" w:hAnsiTheme="minorEastAsia"/>
-        </w:rPr>
-      </w:pPr>
-      <w:r>
-        <w:rPr>
-          <w:rFonts w:asciiTheme="minorEastAsia" w:eastAsiaTheme="minorEastAsia" w:hAnsiTheme="minorEastAsia"/>
-        </w:rPr>
-        <w:t>3.5用户界面</w:t>
-      </w:r>
-      <w:r>
-        <w:rPr>
-          <w:rFonts w:asciiTheme="minorEastAsia" w:eastAsiaTheme="minorEastAsia" w:hAnsiTheme="minorEastAsia"/>
-        </w:rPr>
-        <w:tab/>
-      </w:r>
-      <w:r>
-        <w:rPr>
-          <w:rFonts w:asciiTheme="minorEastAsia" w:eastAsiaTheme="minorEastAsia" w:hAnsiTheme="minorEastAsia"/>
-        </w:rPr>
-        <w:t>3</w:t>
-      </w:r>
-    </w:p>
-    <w:p>
-      <w:pPr>
-        <w:pStyle w:val="21"/>
-        <w:tabs>
-          <w:tab w:val="right" w:leader="dot" w:pos="8296"/>
-        </w:tabs>
-        <w:rPr>
-          <w:rFonts w:asciiTheme="minorEastAsia" w:eastAsiaTheme="minorEastAsia" w:hAnsiTheme="minorEastAsia"/>
-          <w:smallCaps/>
-          <w:sz w:val="24"/>
-        </w:rPr>
-      </w:pPr>
-      <w:r>
-        <w:rPr>
           <w:rFonts w:asciiTheme="minorEastAsia" w:eastAsiaTheme="minorEastAsia" w:hAnsiTheme="minorEastAsia"/>
         </w:rPr>
         <w:t>3.</w:t>
@@ -1498,7 +1452,7 @@
         <w:rPr>
           <w:rFonts w:asciiTheme="minorEastAsia" w:eastAsiaTheme="minorEastAsia" w:hAnsiTheme="minorEastAsia"/>
         </w:rPr>
-        <w:t>6</w:t>
+        <w:t>5</w:t>
       </w:r>
       <w:r>
         <w:rPr>
@@ -1557,7 +1511,7 @@
     </w:p>
     <w:p>
       <w:pPr>
-        <w:pStyle w:val="21"/>
+        <w:pStyle w:val="20"/>
         <w:tabs>
           <w:tab w:val="right" w:leader="dot" w:pos="8296"/>
         </w:tabs>
@@ -1594,7 +1548,7 @@
     </w:p>
     <w:p>
       <w:pPr>
-        <w:pStyle w:val="21"/>
+        <w:pStyle w:val="20"/>
         <w:tabs>
           <w:tab w:val="right" w:leader="dot" w:pos="8296"/>
         </w:tabs>
@@ -1631,7 +1585,7 @@
     </w:p>
     <w:p>
       <w:pPr>
-        <w:pStyle w:val="21"/>
+        <w:pStyle w:val="20"/>
         <w:tabs>
           <w:tab w:val="right" w:leader="dot" w:pos="8296"/>
         </w:tabs>
@@ -1668,7 +1622,7 @@
     </w:p>
     <w:p>
       <w:pPr>
-        <w:pStyle w:val="21"/>
+        <w:pStyle w:val="20"/>
         <w:tabs>
           <w:tab w:val="right" w:leader="dot" w:pos="8296"/>
         </w:tabs>
@@ -1806,6 +1760,7 @@
         <w:rPr>
           <w:rFonts w:hint="eastAsia"/>
         </w:rPr>
+        <w:lastRenderedPageBreak/>
         <w:t>医院做为一个与人民生命健康密切相关的重要机构，势必要在各方面实现信息化，</w:t>
       </w:r>
       <w:r>
@@ -1988,7 +1943,7 @@
     </w:p>
     <w:p>
       <w:pPr>
-        <w:pStyle w:val="a7"/>
+        <w:pStyle w:val="a5"/>
         <w:spacing w:line="360" w:lineRule="auto"/>
         <w:ind w:firstLineChars="357" w:firstLine="750"/>
         <w:rPr>
@@ -2016,7 +1971,7 @@
     </w:p>
     <w:p>
       <w:pPr>
-        <w:pStyle w:val="a7"/>
+        <w:pStyle w:val="a5"/>
         <w:spacing w:line="360" w:lineRule="auto"/>
         <w:ind w:firstLineChars="357" w:firstLine="750"/>
         <w:rPr>
@@ -2081,7 +2036,7 @@
     </w:p>
     <w:p>
       <w:pPr>
-        <w:pStyle w:val="21"/>
+        <w:pStyle w:val="20"/>
         <w:tabs>
           <w:tab w:val="right" w:leader="dot" w:pos="8296"/>
         </w:tabs>
@@ -2146,7 +2101,7 @@
     </w:p>
     <w:p>
       <w:pPr>
-        <w:pStyle w:val="21"/>
+        <w:pStyle w:val="20"/>
         <w:tabs>
           <w:tab w:val="right" w:leader="dot" w:pos="8296"/>
         </w:tabs>
@@ -2194,7 +2149,7 @@
     </w:p>
     <w:p>
       <w:pPr>
-        <w:pStyle w:val="21"/>
+        <w:pStyle w:val="20"/>
         <w:tabs>
           <w:tab w:val="right" w:leader="dot" w:pos="8296"/>
         </w:tabs>
@@ -2306,7 +2261,6 @@
         </w:rPr>
         <w:t>1.</w:t>
       </w:r>
-      <w:commentRangeStart w:id="0"/>
       <w:r>
         <w:rPr>
           <w:rFonts w:asciiTheme="minorEastAsia" w:eastAsiaTheme="minorEastAsia" w:hAnsiTheme="minorEastAsia" w:hint="eastAsia"/>
@@ -2314,1478 +2268,90 @@
           <w:sz w:val="28"/>
           <w:szCs w:val="28"/>
         </w:rPr>
-        <w:t>系统流程图</w:t>
-      </w:r>
-      <w:commentRangeEnd w:id="0"/>
-      <w:r>
-        <w:rPr>
-          <w:rStyle w:val="ac"/>
-        </w:rPr>
-        <w:commentReference w:id="0"/>
-      </w:r>
+        <w:t>医院计算机监护系统</w:t>
+      </w:r>
+    </w:p>
+    <w:p>
+      <w:pPr>
+        <w:ind w:firstLineChars="200" w:firstLine="420"/>
+        <w:rPr>
+          <w:szCs w:val="21"/>
+        </w:rPr>
+      </w:pPr>
       <w:r>
         <w:rPr>
           <w:rFonts w:asciiTheme="minorEastAsia" w:eastAsiaTheme="minorEastAsia" w:hAnsiTheme="minorEastAsia" w:hint="eastAsia"/>
+          <w:szCs w:val="21"/>
+        </w:rPr>
+        <w:t>监护系统要随时接受每个病人的生理信号(脉搏、体温、血压、心电图等)，定时记录病人情况以形成患者日志，当某个病人的生理信号超出医生规定的安全范围时向值班护士发出警告信息；此外，护士在需要时还可以要求系统打印出某个病人的病情报告。</w:t>
+      </w:r>
+      <w:r>
+        <w:rPr>
+          <w:szCs w:val="21"/>
+        </w:rPr>
+        <w:t xml:space="preserve"> </w:t>
+      </w:r>
+    </w:p>
+    <w:p>
+      <w:pPr>
+        <w:rPr>
+          <w:rFonts w:asciiTheme="minorEastAsia" w:eastAsiaTheme="minorEastAsia" w:hAnsiTheme="minorEastAsia"/>
           <w:b/>
           <w:sz w:val="28"/>
           <w:szCs w:val="28"/>
         </w:rPr>
-        <w:t>如下：</w:t>
-      </w:r>
-    </w:p>
-    <w:p/>
-    <w:p>
-      <w:r>
-        <w:object w:dxaOrig="9469" w:dyaOrig="6811" w14:anchorId="03A774C7">
-          <v:shapetype id="_x0000_t75" coordsize="21600,21600" o:spt="75" o:preferrelative="t" path="m@4@5l@4@11@9@11@9@5xe" filled="f" stroked="f">
-            <v:stroke joinstyle="miter"/>
-            <v:formulas>
-              <v:f eqn="if lineDrawn pixelLineWidth 0"/>
-              <v:f eqn="sum @0 1 0"/>
-              <v:f eqn="sum 0 0 @1"/>
-              <v:f eqn="prod @2 1 2"/>
-              <v:f eqn="prod @3 21600 pixelWidth"/>
-              <v:f eqn="prod @3 21600 pixelHeight"/>
-              <v:f eqn="sum @0 0 1"/>
-              <v:f eqn="prod @6 1 2"/>
-              <v:f eqn="prod @7 21600 pixelWidth"/>
-              <v:f eqn="sum @8 21600 0"/>
-              <v:f eqn="prod @7 21600 pixelHeight"/>
-              <v:f eqn="sum @10 21600 0"/>
-            </v:formulas>
-            <v:path o:extrusionok="f" gradientshapeok="t" o:connecttype="rect"/>
-            <o:lock v:ext="edit" aspectratio="t"/>
-          </v:shapetype>
-          <v:shape id="_x0000_i1025" type="#_x0000_t75" style="width:416pt;height:299pt" o:ole="">
-            <v:imagedata r:id="rId10" o:title=""/>
-          </v:shape>
-          <o:OLEObject Type="Embed" ProgID="Visio.Drawing.11" ShapeID="_x0000_i1025" DrawAspect="Content" ObjectID="_1369395959" r:id="rId11"/>
-        </w:object>
-      </w:r>
-    </w:p>
-    <w:p/>
-    <w:p/>
-    <w:p/>
-    <w:p/>
-    <w:p>
-      <w:pPr>
+      </w:pPr>
+      <w:r>
         <w:rPr>
           <w:rFonts w:asciiTheme="minorEastAsia" w:eastAsiaTheme="minorEastAsia" w:hAnsiTheme="minorEastAsia"/>
           <w:b/>
           <w:sz w:val="28"/>
           <w:szCs w:val="28"/>
         </w:rPr>
-      </w:pPr>
-      <w:r>
-        <w:rPr>
-          <w:rFonts w:asciiTheme="minorEastAsia" w:eastAsiaTheme="minorEastAsia" w:hAnsiTheme="minorEastAsia" w:hint="eastAsia"/>
+        <w:t>3.</w:t>
+      </w:r>
+      <w:r>
+        <w:rPr>
+          <w:rFonts w:asciiTheme="minorEastAsia" w:eastAsiaTheme="minorEastAsia" w:hAnsiTheme="minorEastAsia"/>
           <w:b/>
           <w:sz w:val="28"/>
           <w:szCs w:val="28"/>
         </w:rPr>
-        <w:t>3.</w:t>
-      </w:r>
-      <w:r>
-        <w:rPr>
-          <w:rFonts w:asciiTheme="minorEastAsia" w:eastAsiaTheme="minorEastAsia" w:hAnsiTheme="minorEastAsia" w:hint="eastAsia"/>
+        <w:t>2</w:t>
+      </w:r>
+      <w:r>
+        <w:rPr>
+          <w:rFonts w:asciiTheme="minorEastAsia" w:eastAsiaTheme="minorEastAsia" w:hAnsiTheme="minorEastAsia"/>
           <w:b/>
           <w:sz w:val="28"/>
           <w:szCs w:val="28"/>
         </w:rPr>
-        <w:t>2.系统数据流图如下：</w:t>
-      </w:r>
-    </w:p>
-    <w:p>
-      <w:r>
-        <w:rPr>
-          <w:rFonts w:hint="eastAsia"/>
-          <w:b/>
-        </w:rPr>
-        <w:t>3.2.</w:t>
-      </w:r>
-      <w:r>
-        <w:rPr>
-          <w:rFonts w:hint="eastAsia"/>
-          <w:b/>
-        </w:rPr>
-        <w:t>1</w:t>
-      </w:r>
-      <w:r>
-        <w:rPr>
-          <w:rFonts w:hint="eastAsia"/>
-        </w:rPr>
-        <w:t>．</w:t>
-      </w:r>
-      <w:r>
-        <w:rPr>
-          <w:rFonts w:hint="eastAsia"/>
-        </w:rPr>
-        <w:t>顶层数据流图：</w:t>
-      </w:r>
-    </w:p>
-    <w:p>
-      <w:r>
-        <w:rPr>
-          <w:noProof/>
-        </w:rPr>
-        <mc:AlternateContent>
-          <mc:Choice Requires="wpg">
-            <w:drawing>
-              <wp:anchor distT="0" distB="0" distL="114300" distR="114300" simplePos="0" relativeHeight="251659264" behindDoc="0" locked="0" layoutInCell="1" allowOverlap="1" wp14:anchorId="4A37BBD3" wp14:editId="572D7D12">
-                <wp:simplePos x="0" y="0"/>
-                <wp:positionH relativeFrom="column">
-                  <wp:posOffset>114300</wp:posOffset>
-                </wp:positionH>
-                <wp:positionV relativeFrom="paragraph">
-                  <wp:posOffset>99060</wp:posOffset>
-                </wp:positionV>
-                <wp:extent cx="4393565" cy="2346960"/>
-                <wp:effectExtent l="9525" t="2540" r="0" b="12700"/>
-                <wp:wrapNone/>
-                <wp:docPr id="115" name="组合 115"/>
-                <wp:cNvGraphicFramePr>
-                  <a:graphicFrameLocks xmlns:a="http://schemas.openxmlformats.org/drawingml/2006/main"/>
-                </wp:cNvGraphicFramePr>
-                <a:graphic xmlns:a="http://schemas.openxmlformats.org/drawingml/2006/main">
-                  <a:graphicData uri="http://schemas.microsoft.com/office/word/2010/wordprocessingGroup">
-                    <wpg:wgp>
-                      <wpg:cNvGrpSpPr>
-                        <a:grpSpLocks/>
-                      </wpg:cNvGrpSpPr>
-                      <wpg:grpSpPr bwMode="auto">
-                        <a:xfrm>
-                          <a:off x="0" y="0"/>
-                          <a:ext cx="4393565" cy="2346960"/>
-                          <a:chOff x="1980" y="2532"/>
-                          <a:chExt cx="6919" cy="3696"/>
-                        </a:xfrm>
-                      </wpg:grpSpPr>
-                      <wps:wsp>
-                        <wps:cNvPr id="116" name="Text Box 87"/>
-                        <wps:cNvSpPr txBox="1">
-                          <a:spLocks noChangeArrowheads="1"/>
-                        </wps:cNvSpPr>
-                        <wps:spPr bwMode="auto">
-                          <a:xfrm>
-                            <a:off x="3419" y="4977"/>
-                            <a:ext cx="1120" cy="254"/>
-                          </a:xfrm>
-                          <a:prstGeom prst="rect">
-                            <a:avLst/>
-                          </a:prstGeom>
-                          <a:solidFill>
-                            <a:srgbClr val="FFFFFF"/>
-                          </a:solidFill>
-                          <a:ln>
-                            <a:noFill/>
-                          </a:ln>
-                          <a:extLst>
-                            <a:ext uri="{91240B29-F687-4f45-9708-019B960494DF}">
-                              <a14:hiddenLine xmlns:a14="http://schemas.microsoft.com/office/drawing/2010/main" w="9525">
-                                <a:solidFill>
-                                  <a:srgbClr val="000000"/>
-                                </a:solidFill>
-                                <a:miter lim="800000"/>
-                                <a:headEnd/>
-                                <a:tailEnd/>
-                              </a14:hiddenLine>
-                            </a:ext>
-                          </a:extLst>
-                        </wps:spPr>
-                        <wps:txbx>
-                          <w:txbxContent>
-                            <w:p>
-                              <w:pPr>
-                                <w:rPr>
-                                  <w:sz w:val="18"/>
-                                </w:rPr>
-                              </w:pPr>
-                              <w:r>
-                                <w:rPr>
-                                  <w:rFonts w:hint="eastAsia"/>
-                                  <w:sz w:val="18"/>
-                                </w:rPr>
-                                <w:t>查询病人信息</w:t>
-                              </w:r>
-                            </w:p>
-                          </w:txbxContent>
-                        </wps:txbx>
-                        <wps:bodyPr rot="0" vert="horz" wrap="square" lIns="0" tIns="0" rIns="0" bIns="0" anchor="t" anchorCtr="0" upright="1">
-                          <a:noAutofit/>
-                        </wps:bodyPr>
-                      </wps:wsp>
-                      <wps:wsp>
-                        <wps:cNvPr id="117" name="Text Box 88"/>
-                        <wps:cNvSpPr txBox="1">
-                          <a:spLocks noChangeArrowheads="1"/>
-                        </wps:cNvSpPr>
-                        <wps:spPr bwMode="auto">
-                          <a:xfrm>
-                            <a:off x="5940" y="3624"/>
-                            <a:ext cx="1440" cy="312"/>
-                          </a:xfrm>
-                          <a:prstGeom prst="rect">
-                            <a:avLst/>
-                          </a:prstGeom>
-                          <a:solidFill>
-                            <a:srgbClr val="FFFFFF"/>
-                          </a:solidFill>
-                          <a:ln>
-                            <a:noFill/>
-                          </a:ln>
-                          <a:extLst>
-                            <a:ext uri="{91240B29-F687-4f45-9708-019B960494DF}">
-                              <a14:hiddenLine xmlns:a14="http://schemas.microsoft.com/office/drawing/2010/main" w="9525">
-                                <a:solidFill>
-                                  <a:srgbClr val="000000"/>
-                                </a:solidFill>
-                                <a:miter lim="800000"/>
-                                <a:headEnd/>
-                                <a:tailEnd/>
-                              </a14:hiddenLine>
-                            </a:ext>
-                          </a:extLst>
-                        </wps:spPr>
-                        <wps:txbx>
-                          <w:txbxContent>
-                            <w:p>
-                              <w:pPr>
-                                <w:rPr>
-                                  <w:sz w:val="18"/>
-                                </w:rPr>
-                              </w:pPr>
-                              <w:r>
-                                <w:rPr>
-                                  <w:rFonts w:hint="eastAsia"/>
-                                  <w:sz w:val="18"/>
-                                </w:rPr>
-                                <w:t>记录病人情况</w:t>
-                              </w:r>
-                            </w:p>
-                          </w:txbxContent>
-                        </wps:txbx>
-                        <wps:bodyPr rot="0" vert="horz" wrap="square" lIns="0" tIns="0" rIns="0" bIns="0" anchor="t" anchorCtr="0" upright="1">
-                          <a:noAutofit/>
-                        </wps:bodyPr>
-                      </wps:wsp>
-                      <wpg:grpSp>
-                        <wpg:cNvPr id="118" name="Group 89"/>
-                        <wpg:cNvGrpSpPr>
-                          <a:grpSpLocks/>
-                        </wpg:cNvGrpSpPr>
-                        <wpg:grpSpPr bwMode="auto">
-                          <a:xfrm>
-                            <a:off x="4580" y="3959"/>
-                            <a:ext cx="1500" cy="1350"/>
-                            <a:chOff x="4417" y="10362"/>
-                            <a:chExt cx="1500" cy="1380"/>
-                          </a:xfrm>
-                        </wpg:grpSpPr>
-                        <wps:wsp>
-                          <wps:cNvPr id="119" name="Oval 90"/>
-                          <wps:cNvSpPr>
-                            <a:spLocks noChangeArrowheads="1"/>
-                          </wps:cNvSpPr>
-                          <wps:spPr bwMode="auto">
-                            <a:xfrm>
-                              <a:off x="4417" y="10362"/>
-                              <a:ext cx="1500" cy="1380"/>
-                            </a:xfrm>
-                            <a:prstGeom prst="ellipse">
-                              <a:avLst/>
-                            </a:prstGeom>
-                            <a:solidFill>
-                              <a:srgbClr val="FFFFFF"/>
-                            </a:solidFill>
-                            <a:ln w="9525">
-                              <a:solidFill>
-                                <a:srgbClr val="000000"/>
-                              </a:solidFill>
-                              <a:round/>
-                              <a:headEnd/>
-                              <a:tailEnd/>
-                            </a:ln>
-                          </wps:spPr>
-                          <wps:bodyPr rot="0" vert="horz" wrap="square" lIns="0" tIns="0" rIns="0" bIns="0" anchor="t" anchorCtr="0" upright="1">
-                            <a:noAutofit/>
-                          </wps:bodyPr>
-                        </wps:wsp>
-                        <wps:wsp>
-                          <wps:cNvPr id="120" name="Text Box 91"/>
-                          <wps:cNvSpPr txBox="1">
-                            <a:spLocks noChangeArrowheads="1"/>
-                          </wps:cNvSpPr>
-                          <wps:spPr bwMode="auto">
-                            <a:xfrm>
-                              <a:off x="4591" y="10754"/>
-                              <a:ext cx="1200" cy="680"/>
-                            </a:xfrm>
-                            <a:prstGeom prst="rect">
-                              <a:avLst/>
-                            </a:prstGeom>
-                            <a:solidFill>
-                              <a:srgbClr val="FFFFFF"/>
-                            </a:solidFill>
-                            <a:ln>
-                              <a:noFill/>
-                            </a:ln>
-                            <a:extLst>
-                              <a:ext uri="{91240B29-F687-4f45-9708-019B960494DF}">
-                                <a14:hiddenLine xmlns:a14="http://schemas.microsoft.com/office/drawing/2010/main" w="9525">
-                                  <a:solidFill>
-                                    <a:srgbClr val="000000"/>
-                                  </a:solidFill>
-                                  <a:miter lim="800000"/>
-                                  <a:headEnd/>
-                                  <a:tailEnd/>
-                                </a14:hiddenLine>
-                              </a:ext>
-                            </a:extLst>
-                          </wps:spPr>
-                          <wps:txbx>
-                            <w:txbxContent>
-                              <w:p>
-                                <w:pPr>
-                                  <w:pStyle w:val="a8"/>
-                                </w:pPr>
-                                <w:r>
-                                  <w:rPr>
-                                    <w:rFonts w:hint="eastAsia"/>
-                                  </w:rPr>
-                                  <w:t>医院计算机监护系统</w:t>
-                                </w:r>
-                              </w:p>
-                            </w:txbxContent>
-                          </wps:txbx>
-                          <wps:bodyPr rot="0" vert="horz" wrap="square" lIns="0" tIns="0" rIns="0" bIns="0" anchor="t" anchorCtr="0" upright="1">
-                            <a:noAutofit/>
-                          </wps:bodyPr>
-                        </wps:wsp>
-                      </wpg:grpSp>
-                      <wps:wsp>
-                        <wps:cNvPr id="121" name="Text Box 92"/>
-                        <wps:cNvSpPr txBox="1">
-                          <a:spLocks noChangeArrowheads="1"/>
-                        </wps:cNvSpPr>
-                        <wps:spPr bwMode="auto">
-                          <a:xfrm>
-                            <a:off x="1980" y="3780"/>
-                            <a:ext cx="1080" cy="468"/>
-                          </a:xfrm>
-                          <a:prstGeom prst="rect">
-                            <a:avLst/>
-                          </a:prstGeom>
-                          <a:solidFill>
-                            <a:srgbClr val="FFFFFF"/>
-                          </a:solidFill>
-                          <a:ln w="9525">
-                            <a:solidFill>
-                              <a:srgbClr val="000000"/>
-                            </a:solidFill>
-                            <a:miter lim="800000"/>
-                            <a:headEnd/>
-                            <a:tailEnd/>
-                          </a:ln>
-                        </wps:spPr>
-                        <wps:txbx>
-                          <w:txbxContent>
-                            <w:p>
-                              <w:pPr>
-                                <w:jc w:val="center"/>
-                              </w:pPr>
-                              <w:r>
-                                <w:rPr>
-                                  <w:rFonts w:hint="eastAsia"/>
-                                </w:rPr>
-                                <w:t>传感器</w:t>
-                              </w:r>
-                            </w:p>
-                          </w:txbxContent>
-                        </wps:txbx>
-                        <wps:bodyPr rot="0" vert="horz" wrap="square" lIns="0" tIns="0" rIns="0" bIns="0" anchor="t" anchorCtr="0" upright="1">
-                          <a:noAutofit/>
-                        </wps:bodyPr>
-                      </wps:wsp>
-                      <wps:wsp>
-                        <wps:cNvPr id="122" name="Text Box 93"/>
-                        <wps:cNvSpPr txBox="1">
-                          <a:spLocks noChangeArrowheads="1"/>
-                        </wps:cNvSpPr>
-                        <wps:spPr bwMode="auto">
-                          <a:xfrm>
-                            <a:off x="1980" y="4976"/>
-                            <a:ext cx="1160" cy="372"/>
-                          </a:xfrm>
-                          <a:prstGeom prst="rect">
-                            <a:avLst/>
-                          </a:prstGeom>
-                          <a:solidFill>
-                            <a:srgbClr val="FFFFFF"/>
-                          </a:solidFill>
-                          <a:ln w="9525">
-                            <a:solidFill>
-                              <a:srgbClr val="000000"/>
-                            </a:solidFill>
-                            <a:miter lim="800000"/>
-                            <a:headEnd/>
-                            <a:tailEnd/>
-                          </a:ln>
-                        </wps:spPr>
-                        <wps:txbx>
-                          <w:txbxContent>
-                            <w:p>
-                              <w:pPr>
-                                <w:jc w:val="center"/>
-                              </w:pPr>
-                              <w:r>
-                                <w:rPr>
-                                  <w:rFonts w:hint="eastAsia"/>
-                                </w:rPr>
-                                <w:t>护士</w:t>
-                              </w:r>
-                            </w:p>
-                          </w:txbxContent>
-                        </wps:txbx>
-                        <wps:bodyPr rot="0" vert="horz" wrap="square" lIns="0" tIns="0" rIns="0" bIns="0" anchor="t" anchorCtr="0" upright="1">
-                          <a:noAutofit/>
-                        </wps:bodyPr>
-                      </wps:wsp>
-                      <wps:wsp>
-                        <wps:cNvPr id="123" name="Text Box 94"/>
-                        <wps:cNvSpPr txBox="1">
-                          <a:spLocks noChangeArrowheads="1"/>
-                        </wps:cNvSpPr>
-                        <wps:spPr bwMode="auto">
-                          <a:xfrm>
-                            <a:off x="7560" y="5028"/>
-                            <a:ext cx="1060" cy="404"/>
-                          </a:xfrm>
-                          <a:prstGeom prst="rect">
-                            <a:avLst/>
-                          </a:prstGeom>
-                          <a:solidFill>
-                            <a:srgbClr val="FFFFFF"/>
-                          </a:solidFill>
-                          <a:ln w="9525">
-                            <a:solidFill>
-                              <a:srgbClr val="000000"/>
-                            </a:solidFill>
-                            <a:miter lim="800000"/>
-                            <a:headEnd/>
-                            <a:tailEnd/>
-                          </a:ln>
-                        </wps:spPr>
-                        <wps:txbx>
-                          <w:txbxContent>
-                            <w:p>
-                              <w:pPr>
-                                <w:jc w:val="center"/>
-                              </w:pPr>
-                              <w:r>
-                                <w:rPr>
-                                  <w:rFonts w:hint="eastAsia"/>
-                                </w:rPr>
-                                <w:t>打印报告</w:t>
-                              </w:r>
-                            </w:p>
-                          </w:txbxContent>
-                        </wps:txbx>
-                        <wps:bodyPr rot="0" vert="horz" wrap="square" lIns="0" tIns="0" rIns="0" bIns="0" anchor="t" anchorCtr="0" upright="1">
-                          <a:noAutofit/>
-                        </wps:bodyPr>
-                      </wps:wsp>
-                      <wps:wsp>
-                        <wps:cNvPr id="124" name="Text Box 95"/>
-                        <wps:cNvSpPr txBox="1">
-                          <a:spLocks noChangeArrowheads="1"/>
-                        </wps:cNvSpPr>
-                        <wps:spPr bwMode="auto">
-                          <a:xfrm>
-                            <a:off x="7600" y="4253"/>
-                            <a:ext cx="980" cy="391"/>
-                          </a:xfrm>
-                          <a:prstGeom prst="rect">
-                            <a:avLst/>
-                          </a:prstGeom>
-                          <a:solidFill>
-                            <a:srgbClr val="FFFFFF"/>
-                          </a:solidFill>
-                          <a:ln w="9525">
-                            <a:solidFill>
-                              <a:srgbClr val="000000"/>
-                            </a:solidFill>
-                            <a:miter lim="800000"/>
-                            <a:headEnd/>
-                            <a:tailEnd/>
-                          </a:ln>
-                        </wps:spPr>
-                        <wps:txbx>
-                          <w:txbxContent>
-                            <w:p>
-                              <w:pPr>
-                                <w:jc w:val="center"/>
-                              </w:pPr>
-                              <w:r>
-                                <w:rPr>
-                                  <w:rFonts w:hint="eastAsia"/>
-                                </w:rPr>
-                                <w:t>护士</w:t>
-                              </w:r>
-                            </w:p>
-                          </w:txbxContent>
-                        </wps:txbx>
-                        <wps:bodyPr rot="0" vert="horz" wrap="square" lIns="0" tIns="0" rIns="0" bIns="0" anchor="t" anchorCtr="0" upright="1">
-                          <a:noAutofit/>
-                        </wps:bodyPr>
-                      </wps:wsp>
-                      <wps:wsp>
-                        <wps:cNvPr id="125" name="Text Box 96"/>
-                        <wps:cNvSpPr txBox="1">
-                          <a:spLocks noChangeArrowheads="1"/>
-                        </wps:cNvSpPr>
-                        <wps:spPr bwMode="auto">
-                          <a:xfrm>
-                            <a:off x="7560" y="3624"/>
-                            <a:ext cx="1120" cy="352"/>
-                          </a:xfrm>
-                          <a:prstGeom prst="rect">
-                            <a:avLst/>
-                          </a:prstGeom>
-                          <a:solidFill>
-                            <a:srgbClr val="FFFFFF"/>
-                          </a:solidFill>
-                          <a:ln w="9525">
-                            <a:solidFill>
-                              <a:srgbClr val="000000"/>
-                            </a:solidFill>
-                            <a:miter lim="800000"/>
-                            <a:headEnd/>
-                            <a:tailEnd/>
-                          </a:ln>
-                        </wps:spPr>
-                        <wps:txbx>
-                          <w:txbxContent>
-                            <w:p>
-                              <w:pPr>
-                                <w:jc w:val="center"/>
-                              </w:pPr>
-                              <w:r>
-                                <w:rPr>
-                                  <w:rFonts w:hint="eastAsia"/>
-                                </w:rPr>
-                                <w:t>患者日志</w:t>
-                              </w:r>
-                            </w:p>
-                          </w:txbxContent>
-                        </wps:txbx>
-                        <wps:bodyPr rot="0" vert="horz" wrap="square" lIns="0" tIns="0" rIns="0" bIns="0" anchor="t" anchorCtr="0" upright="1">
-                          <a:noAutofit/>
-                        </wps:bodyPr>
-                      </wps:wsp>
-                      <wps:wsp>
-                        <wps:cNvPr id="126" name="Line 97"/>
-                        <wps:cNvCnPr>
-                          <a:cxnSpLocks noChangeShapeType="1"/>
-                        </wps:cNvCnPr>
-                        <wps:spPr bwMode="auto">
-                          <a:xfrm>
-                            <a:off x="3940" y="2688"/>
-                            <a:ext cx="0" cy="3540"/>
-                          </a:xfrm>
-                          <a:prstGeom prst="line">
-                            <a:avLst/>
-                          </a:prstGeom>
-                          <a:noFill/>
-                          <a:ln w="19050">
-                            <a:solidFill>
-                              <a:srgbClr val="000000"/>
-                            </a:solidFill>
-                            <a:prstDash val="lgDash"/>
-                            <a:round/>
-                            <a:headEnd/>
-                            <a:tailEnd/>
-                          </a:ln>
-                          <a:extLst>
-                            <a:ext uri="{909E8E84-426E-40dd-AFC4-6F175D3DCCD1}">
-                              <a14:hiddenFill xmlns:a14="http://schemas.microsoft.com/office/drawing/2010/main">
-                                <a:noFill/>
-                              </a14:hiddenFill>
-                            </a:ext>
-                          </a:extLst>
-                        </wps:spPr>
-                        <wps:bodyPr/>
-                      </wps:wsp>
-                      <wps:wsp>
-                        <wps:cNvPr id="127" name="Line 98"/>
-                        <wps:cNvCnPr>
-                          <a:cxnSpLocks noChangeShapeType="1"/>
-                        </wps:cNvCnPr>
-                        <wps:spPr bwMode="auto">
-                          <a:xfrm>
-                            <a:off x="6660" y="2688"/>
-                            <a:ext cx="0" cy="3540"/>
-                          </a:xfrm>
-                          <a:prstGeom prst="line">
-                            <a:avLst/>
-                          </a:prstGeom>
-                          <a:noFill/>
-                          <a:ln w="19050">
-                            <a:solidFill>
-                              <a:srgbClr val="000000"/>
-                            </a:solidFill>
-                            <a:prstDash val="lgDash"/>
-                            <a:round/>
-                            <a:headEnd/>
-                            <a:tailEnd/>
-                          </a:ln>
-                          <a:extLst>
-                            <a:ext uri="{909E8E84-426E-40dd-AFC4-6F175D3DCCD1}">
-                              <a14:hiddenFill xmlns:a14="http://schemas.microsoft.com/office/drawing/2010/main">
-                                <a:noFill/>
-                              </a14:hiddenFill>
-                            </a:ext>
-                          </a:extLst>
-                        </wps:spPr>
-                        <wps:bodyPr/>
-                      </wps:wsp>
-                      <wps:wsp>
-                        <wps:cNvPr id="128" name="Text Box 99"/>
-                        <wps:cNvSpPr txBox="1">
-                          <a:spLocks noChangeArrowheads="1"/>
-                        </wps:cNvSpPr>
-                        <wps:spPr bwMode="auto">
-                          <a:xfrm>
-                            <a:off x="2119" y="2532"/>
-                            <a:ext cx="1340" cy="528"/>
-                          </a:xfrm>
-                          <a:prstGeom prst="rect">
-                            <a:avLst/>
-                          </a:prstGeom>
-                          <a:solidFill>
-                            <a:srgbClr val="FFFFFF"/>
-                          </a:solidFill>
-                          <a:ln>
-                            <a:noFill/>
-                          </a:ln>
-                          <a:extLst>
-                            <a:ext uri="{91240B29-F687-4f45-9708-019B960494DF}">
-                              <a14:hiddenLine xmlns:a14="http://schemas.microsoft.com/office/drawing/2010/main" w="9525">
-                                <a:solidFill>
-                                  <a:srgbClr val="000000"/>
-                                </a:solidFill>
-                                <a:miter lim="800000"/>
-                                <a:headEnd/>
-                                <a:tailEnd/>
-                              </a14:hiddenLine>
-                            </a:ext>
-                          </a:extLst>
-                        </wps:spPr>
-                        <wps:txbx>
-                          <w:txbxContent>
-                            <w:p>
-                              <w:pPr>
-                                <w:rPr>
-                                  <w:sz w:val="24"/>
-                                  <w:u w:val="single"/>
-                                </w:rPr>
-                              </w:pPr>
-                              <w:r>
-                                <w:rPr>
-                                  <w:rFonts w:hint="eastAsia"/>
-                                  <w:sz w:val="24"/>
-                                  <w:u w:val="single"/>
-                                </w:rPr>
-                                <w:t>输入：</w:t>
-                              </w:r>
-                            </w:p>
-                          </w:txbxContent>
-                        </wps:txbx>
-                        <wps:bodyPr rot="0" vert="horz" wrap="square" lIns="91440" tIns="45720" rIns="91440" bIns="45720" anchor="t" anchorCtr="0" upright="1">
-                          <a:noAutofit/>
-                        </wps:bodyPr>
-                      </wps:wsp>
-                      <wps:wsp>
-                        <wps:cNvPr id="129" name="Text Box 100"/>
-                        <wps:cNvSpPr txBox="1">
-                          <a:spLocks noChangeArrowheads="1"/>
-                        </wps:cNvSpPr>
-                        <wps:spPr bwMode="auto">
-                          <a:xfrm>
-                            <a:off x="7559" y="2552"/>
-                            <a:ext cx="1340" cy="528"/>
-                          </a:xfrm>
-                          <a:prstGeom prst="rect">
-                            <a:avLst/>
-                          </a:prstGeom>
-                          <a:solidFill>
-                            <a:srgbClr val="FFFFFF"/>
-                          </a:solidFill>
-                          <a:ln>
-                            <a:noFill/>
-                          </a:ln>
-                          <a:extLst>
-                            <a:ext uri="{91240B29-F687-4f45-9708-019B960494DF}">
-                              <a14:hiddenLine xmlns:a14="http://schemas.microsoft.com/office/drawing/2010/main" w="9525">
-                                <a:solidFill>
-                                  <a:srgbClr val="000000"/>
-                                </a:solidFill>
-                                <a:miter lim="800000"/>
-                                <a:headEnd/>
-                                <a:tailEnd/>
-                              </a14:hiddenLine>
-                            </a:ext>
-                          </a:extLst>
-                        </wps:spPr>
-                        <wps:txbx>
-                          <w:txbxContent>
-                            <w:p>
-                              <w:pPr>
-                                <w:rPr>
-                                  <w:sz w:val="24"/>
-                                  <w:u w:val="single"/>
-                                </w:rPr>
-                              </w:pPr>
-                              <w:r>
-                                <w:rPr>
-                                  <w:rFonts w:hint="eastAsia"/>
-                                  <w:sz w:val="24"/>
-                                  <w:u w:val="single"/>
-                                </w:rPr>
-                                <w:t>输出：</w:t>
-                              </w:r>
-                            </w:p>
-                          </w:txbxContent>
-                        </wps:txbx>
-                        <wps:bodyPr rot="0" vert="horz" wrap="square" lIns="91440" tIns="45720" rIns="91440" bIns="45720" anchor="t" anchorCtr="0" upright="1">
-                          <a:noAutofit/>
-                        </wps:bodyPr>
-                      </wps:wsp>
-                      <wps:wsp>
-                        <wps:cNvPr id="130" name="Line 101"/>
-                        <wps:cNvCnPr>
-                          <a:cxnSpLocks noChangeShapeType="1"/>
-                        </wps:cNvCnPr>
-                        <wps:spPr bwMode="auto">
-                          <a:xfrm>
-                            <a:off x="3099" y="4018"/>
-                            <a:ext cx="1500" cy="352"/>
-                          </a:xfrm>
-                          <a:prstGeom prst="line">
-                            <a:avLst/>
-                          </a:prstGeom>
-                          <a:noFill/>
-                          <a:ln w="9525">
-                            <a:solidFill>
-                              <a:srgbClr val="000000"/>
-                            </a:solidFill>
-                            <a:round/>
-                            <a:headEnd/>
-                            <a:tailEnd/>
-                          </a:ln>
-                          <a:extLst>
-                            <a:ext uri="{909E8E84-426E-40dd-AFC4-6F175D3DCCD1}">
-                              <a14:hiddenFill xmlns:a14="http://schemas.microsoft.com/office/drawing/2010/main">
-                                <a:noFill/>
-                              </a14:hiddenFill>
-                            </a:ext>
-                          </a:extLst>
-                        </wps:spPr>
-                        <wps:bodyPr/>
-                      </wps:wsp>
-                      <wps:wsp>
-                        <wps:cNvPr id="131" name="Line 102"/>
-                        <wps:cNvCnPr>
-                          <a:cxnSpLocks noChangeShapeType="1"/>
-                        </wps:cNvCnPr>
-                        <wps:spPr bwMode="auto">
-                          <a:xfrm flipV="1">
-                            <a:off x="3159" y="4703"/>
-                            <a:ext cx="1440" cy="371"/>
-                          </a:xfrm>
-                          <a:prstGeom prst="line">
-                            <a:avLst/>
-                          </a:prstGeom>
-                          <a:noFill/>
-                          <a:ln w="9525">
-                            <a:solidFill>
-                              <a:srgbClr val="000000"/>
-                            </a:solidFill>
-                            <a:round/>
-                            <a:headEnd/>
-                            <a:tailEnd/>
-                          </a:ln>
-                          <a:extLst>
-                            <a:ext uri="{909E8E84-426E-40dd-AFC4-6F175D3DCCD1}">
-                              <a14:hiddenFill xmlns:a14="http://schemas.microsoft.com/office/drawing/2010/main">
-                                <a:noFill/>
-                              </a14:hiddenFill>
-                            </a:ext>
-                          </a:extLst>
-                        </wps:spPr>
-                        <wps:bodyPr/>
-                      </wps:wsp>
-                      <wps:wsp>
-                        <wps:cNvPr id="132" name="Line 103"/>
-                        <wps:cNvCnPr>
-                          <a:cxnSpLocks noChangeShapeType="1"/>
-                        </wps:cNvCnPr>
-                        <wps:spPr bwMode="auto">
-                          <a:xfrm flipV="1">
-                            <a:off x="6039" y="3780"/>
-                            <a:ext cx="1521" cy="473"/>
-                          </a:xfrm>
-                          <a:prstGeom prst="line">
-                            <a:avLst/>
-                          </a:prstGeom>
-                          <a:noFill/>
-                          <a:ln w="9525">
-                            <a:solidFill>
-                              <a:srgbClr val="000000"/>
-                            </a:solidFill>
-                            <a:round/>
-                            <a:headEnd/>
-                            <a:tailEnd/>
-                          </a:ln>
-                          <a:extLst>
-                            <a:ext uri="{909E8E84-426E-40dd-AFC4-6F175D3DCCD1}">
-                              <a14:hiddenFill xmlns:a14="http://schemas.microsoft.com/office/drawing/2010/main">
-                                <a:noFill/>
-                              </a14:hiddenFill>
-                            </a:ext>
-                          </a:extLst>
-                        </wps:spPr>
-                        <wps:bodyPr/>
-                      </wps:wsp>
-                      <wps:wsp>
-                        <wps:cNvPr id="133" name="Line 104"/>
-                        <wps:cNvCnPr>
-                          <a:cxnSpLocks noChangeShapeType="1"/>
-                        </wps:cNvCnPr>
-                        <wps:spPr bwMode="auto">
-                          <a:xfrm>
-                            <a:off x="6120" y="4560"/>
-                            <a:ext cx="1440" cy="0"/>
-                          </a:xfrm>
-                          <a:prstGeom prst="line">
-                            <a:avLst/>
-                          </a:prstGeom>
-                          <a:noFill/>
-                          <a:ln w="9525">
-                            <a:solidFill>
-                              <a:srgbClr val="000000"/>
-                            </a:solidFill>
-                            <a:round/>
-                            <a:headEnd/>
-                            <a:tailEnd/>
-                          </a:ln>
-                          <a:extLst>
-                            <a:ext uri="{909E8E84-426E-40dd-AFC4-6F175D3DCCD1}">
-                              <a14:hiddenFill xmlns:a14="http://schemas.microsoft.com/office/drawing/2010/main">
-                                <a:noFill/>
-                              </a14:hiddenFill>
-                            </a:ext>
-                          </a:extLst>
-                        </wps:spPr>
-                        <wps:bodyPr/>
-                      </wps:wsp>
-                      <wps:wsp>
-                        <wps:cNvPr id="134" name="Line 105"/>
-                        <wps:cNvCnPr>
-                          <a:cxnSpLocks noChangeShapeType="1"/>
-                        </wps:cNvCnPr>
-                        <wps:spPr bwMode="auto">
-                          <a:xfrm>
-                            <a:off x="5940" y="5028"/>
-                            <a:ext cx="1540" cy="176"/>
-                          </a:xfrm>
-                          <a:prstGeom prst="line">
-                            <a:avLst/>
-                          </a:prstGeom>
-                          <a:noFill/>
-                          <a:ln w="9525">
-                            <a:solidFill>
-                              <a:srgbClr val="000000"/>
-                            </a:solidFill>
-                            <a:round/>
-                            <a:headEnd/>
-                            <a:tailEnd/>
-                          </a:ln>
-                          <a:extLst>
-                            <a:ext uri="{909E8E84-426E-40dd-AFC4-6F175D3DCCD1}">
-                              <a14:hiddenFill xmlns:a14="http://schemas.microsoft.com/office/drawing/2010/main">
-                                <a:noFill/>
-                              </a14:hiddenFill>
-                            </a:ext>
-                          </a:extLst>
-                        </wps:spPr>
-                        <wps:bodyPr/>
-                      </wps:wsp>
-                      <wps:wsp>
-                        <wps:cNvPr id="135" name="Text Box 106"/>
-                        <wps:cNvSpPr txBox="1">
-                          <a:spLocks noChangeArrowheads="1"/>
-                        </wps:cNvSpPr>
-                        <wps:spPr bwMode="auto">
-                          <a:xfrm>
-                            <a:off x="3420" y="3780"/>
-                            <a:ext cx="1440" cy="312"/>
-                          </a:xfrm>
-                          <a:prstGeom prst="rect">
-                            <a:avLst/>
-                          </a:prstGeom>
-                          <a:solidFill>
-                            <a:srgbClr val="FFFFFF"/>
-                          </a:solidFill>
-                          <a:ln>
-                            <a:noFill/>
-                          </a:ln>
-                          <a:extLst>
-                            <a:ext uri="{91240B29-F687-4f45-9708-019B960494DF}">
-                              <a14:hiddenLine xmlns:a14="http://schemas.microsoft.com/office/drawing/2010/main" w="9525">
-                                <a:solidFill>
-                                  <a:srgbClr val="000000"/>
-                                </a:solidFill>
-                                <a:miter lim="800000"/>
-                                <a:headEnd/>
-                                <a:tailEnd/>
-                              </a14:hiddenLine>
-                            </a:ext>
-                          </a:extLst>
-                        </wps:spPr>
-                        <wps:txbx>
-                          <w:txbxContent>
-                            <w:p>
-                              <w:pPr>
-                                <w:rPr>
-                                  <w:sz w:val="18"/>
-                                </w:rPr>
-                              </w:pPr>
-                              <w:r>
-                                <w:rPr>
-                                  <w:rFonts w:hint="eastAsia"/>
-                                  <w:sz w:val="18"/>
-                                </w:rPr>
-                                <w:t>输入病人生理信号</w:t>
-                              </w:r>
-                            </w:p>
-                          </w:txbxContent>
-                        </wps:txbx>
-                        <wps:bodyPr rot="0" vert="horz" wrap="square" lIns="0" tIns="0" rIns="0" bIns="0" anchor="t" anchorCtr="0" upright="1">
-                          <a:noAutofit/>
-                        </wps:bodyPr>
-                      </wps:wsp>
-                      <wps:wsp>
-                        <wps:cNvPr id="136" name="Text Box 107"/>
-                        <wps:cNvSpPr txBox="1">
-                          <a:spLocks noChangeArrowheads="1"/>
-                        </wps:cNvSpPr>
-                        <wps:spPr bwMode="auto">
-                          <a:xfrm>
-                            <a:off x="6120" y="4248"/>
-                            <a:ext cx="1241" cy="239"/>
-                          </a:xfrm>
-                          <a:prstGeom prst="rect">
-                            <a:avLst/>
-                          </a:prstGeom>
-                          <a:solidFill>
-                            <a:srgbClr val="FFFFFF"/>
-                          </a:solidFill>
-                          <a:ln>
-                            <a:noFill/>
-                          </a:ln>
-                          <a:extLst>
-                            <a:ext uri="{91240B29-F687-4f45-9708-019B960494DF}">
-                              <a14:hiddenLine xmlns:a14="http://schemas.microsoft.com/office/drawing/2010/main" w="9525">
-                                <a:solidFill>
-                                  <a:srgbClr val="000000"/>
-                                </a:solidFill>
-                                <a:miter lim="800000"/>
-                                <a:headEnd/>
-                                <a:tailEnd/>
-                              </a14:hiddenLine>
-                            </a:ext>
-                          </a:extLst>
-                        </wps:spPr>
-                        <wps:txbx>
-                          <w:txbxContent>
-                            <w:p>
-                              <w:pPr>
-                                <w:rPr>
-                                  <w:sz w:val="18"/>
-                                </w:rPr>
-                              </w:pPr>
-                              <w:r>
-                                <w:rPr>
-                                  <w:rFonts w:hint="eastAsia"/>
-                                  <w:sz w:val="18"/>
-                                </w:rPr>
-                                <w:t>发出报警信号</w:t>
-                              </w:r>
-                            </w:p>
-                          </w:txbxContent>
-                        </wps:txbx>
-                        <wps:bodyPr rot="0" vert="horz" wrap="square" lIns="0" tIns="0" rIns="0" bIns="0" anchor="t" anchorCtr="0" upright="1">
-                          <a:noAutofit/>
-                        </wps:bodyPr>
-                      </wps:wsp>
-                      <wps:wsp>
-                        <wps:cNvPr id="137" name="Text Box 108"/>
-                        <wps:cNvSpPr txBox="1">
-                          <a:spLocks noChangeArrowheads="1"/>
-                        </wps:cNvSpPr>
-                        <wps:spPr bwMode="auto">
-                          <a:xfrm>
-                            <a:off x="6480" y="5184"/>
-                            <a:ext cx="760" cy="274"/>
-                          </a:xfrm>
-                          <a:prstGeom prst="rect">
-                            <a:avLst/>
-                          </a:prstGeom>
-                          <a:solidFill>
-                            <a:srgbClr val="FFFFFF"/>
-                          </a:solidFill>
-                          <a:ln>
-                            <a:noFill/>
-                          </a:ln>
-                          <a:extLst>
-                            <a:ext uri="{91240B29-F687-4f45-9708-019B960494DF}">
-                              <a14:hiddenLine xmlns:a14="http://schemas.microsoft.com/office/drawing/2010/main" w="9525">
-                                <a:solidFill>
-                                  <a:srgbClr val="000000"/>
-                                </a:solidFill>
-                                <a:miter lim="800000"/>
-                                <a:headEnd/>
-                                <a:tailEnd/>
-                              </a14:hiddenLine>
-                            </a:ext>
-                          </a:extLst>
-                        </wps:spPr>
-                        <wps:txbx>
-                          <w:txbxContent>
-                            <w:p>
-                              <w:pPr>
-                                <w:rPr>
-                                  <w:sz w:val="18"/>
-                                </w:rPr>
-                              </w:pPr>
-                              <w:r>
-                                <w:rPr>
-                                  <w:rFonts w:hint="eastAsia"/>
-                                  <w:sz w:val="18"/>
-                                </w:rPr>
-                                <w:t>查询结果</w:t>
-                              </w:r>
-                            </w:p>
-                          </w:txbxContent>
-                        </wps:txbx>
-                        <wps:bodyPr rot="0" vert="horz" wrap="square" lIns="0" tIns="0" rIns="0" bIns="0" anchor="t" anchorCtr="0" upright="1">
-                          <a:noAutofit/>
-                        </wps:bodyPr>
-                      </wps:wsp>
-                    </wpg:wgp>
-                  </a:graphicData>
-                </a:graphic>
-                <wp14:sizeRelH relativeFrom="page">
-                  <wp14:pctWidth>0</wp14:pctWidth>
-                </wp14:sizeRelH>
-                <wp14:sizeRelV relativeFrom="page">
-                  <wp14:pctHeight>0</wp14:pctHeight>
-                </wp14:sizeRelV>
-              </wp:anchor>
-            </w:drawing>
-          </mc:Choice>
-          <mc:Fallback xmlns:w15="http://schemas.microsoft.com/office/word/2012/wordml">
-            <w:pict>
-              <v:group w14:anchorId="4A37BBD3" id="组合 115" o:spid="_x0000_s1026" style="position:absolute;left:0;text-align:left;margin-left:9pt;margin-top:7.8pt;width:345.95pt;height:184.8pt;z-index:251659264" coordorigin="1980,2532" coordsize="6919,3696" o:gfxdata="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">
-                <v:shapetype id="_x0000_t202" coordsize="21600,21600" o:spt="202" path="m,l,21600r21600,l21600,xe">
-                  <v:stroke joinstyle="miter"/>
-                  <v:path gradientshapeok="t" o:connecttype="rect"/>
-                </v:shapetype>
-                <v:shape id="Text Box 87" o:spid="_x0000_s1027" type="#_x0000_t202" style="position:absolute;left:3419;top:4977;width:1120;height:254;visibility:visible;mso-wrap-style:square;v-text-anchor:top" o:gfxdata="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" stroked="f">
-                  <v:textbox inset="0,0,0,0">
-                    <w:txbxContent>
-                      <w:p>
-                        <w:pPr>
-                          <w:rPr>
-                            <w:sz w:val="18"/>
-                          </w:rPr>
-                        </w:pPr>
-                        <w:r>
-                          <w:rPr>
-                            <w:rFonts w:hint="eastAsia"/>
-                            <w:sz w:val="18"/>
-                          </w:rPr>
-                          <w:t>查询病人信息</w:t>
-                        </w:r>
-                      </w:p>
-                    </w:txbxContent>
-                  </v:textbox>
-                </v:shape>
-                <v:shape id="Text Box 88" o:spid="_x0000_s1028" type="#_x0000_t202" style="position:absolute;left:5940;top:3624;width:1440;height:312;visibility:visible;mso-wrap-style:square;v-text-anchor:top" o:gfxdata="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" stroked="f">
-                  <v:textbox inset="0,0,0,0">
-                    <w:txbxContent>
-                      <w:p>
-                        <w:pPr>
-                          <w:rPr>
-                            <w:sz w:val="18"/>
-                          </w:rPr>
-                        </w:pPr>
-                        <w:r>
-                          <w:rPr>
-                            <w:rFonts w:hint="eastAsia"/>
-                            <w:sz w:val="18"/>
-                          </w:rPr>
-                          <w:t>记录病人情况</w:t>
-                        </w:r>
-                      </w:p>
-                    </w:txbxContent>
-                  </v:textbox>
-                </v:shape>
-                <v:group id="Group 89" o:spid="_x0000_s1029" style="position:absolute;left:4580;top:3959;width:1500;height:1350" coordorigin="4417,10362" coordsize="1500,1380" o:gfxdata="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">
-                  <v:oval id="Oval 90" o:spid="_x0000_s1030" style="position:absolute;left:4417;top:10362;width:1500;height:1380;visibility:visible;mso-wrap-style:square;v-text-anchor:top" o:gfxdata="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">
-                    <v:textbox inset="0,0,0,0"/>
-                  </v:oval>
-                  <v:shape id="Text Box 91" o:spid="_x0000_s1031" type="#_x0000_t202" style="position:absolute;left:4591;top:10754;width:1200;height:680;visibility:visible;mso-wrap-style:square;v-text-anchor:top" o:gfxdata="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" stroked="f">
-                    <v:textbox inset="0,0,0,0">
-                      <w:txbxContent>
-                        <w:p>
-                          <w:pPr>
-                            <w:pStyle w:val="a6"/>
-                          </w:pPr>
-                          <w:r>
-                            <w:rPr>
-                              <w:rFonts w:hint="eastAsia"/>
-                            </w:rPr>
-                            <w:t>医院计算机监护系统</w:t>
-                          </w:r>
-                        </w:p>
-                      </w:txbxContent>
-                    </v:textbox>
-                  </v:shape>
-                </v:group>
-                <v:shape id="Text Box 92" o:spid="_x0000_s1032" type="#_x0000_t202" style="position:absolute;left:1980;top:3780;width:1080;height:468;visibility:visible;mso-wrap-style:square;v-text-anchor:top" o:gfxdata="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">
-                  <v:textbox inset="0,0,0,0">
-                    <w:txbxContent>
-                      <w:p>
-                        <w:pPr>
-                          <w:jc w:val="center"/>
-                        </w:pPr>
-                        <w:r>
-                          <w:rPr>
-                            <w:rFonts w:hint="eastAsia"/>
-                          </w:rPr>
-                          <w:t>传感器</w:t>
-                        </w:r>
-                      </w:p>
-                    </w:txbxContent>
-                  </v:textbox>
-                </v:shape>
-                <v:shape id="Text Box 93" o:spid="_x0000_s1033" type="#_x0000_t202" style="position:absolute;left:1980;top:4976;width:1160;height:372;visibility:visible;mso-wrap-style:square;v-text-anchor:top" o:gfxdata="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">
-                  <v:textbox inset="0,0,0,0">
-                    <w:txbxContent>
-                      <w:p>
-                        <w:pPr>
-                          <w:jc w:val="center"/>
-                        </w:pPr>
-                        <w:r>
-                          <w:rPr>
-                            <w:rFonts w:hint="eastAsia"/>
-                          </w:rPr>
-                          <w:t>护士</w:t>
-                        </w:r>
-                      </w:p>
-                    </w:txbxContent>
-                  </v:textbox>
-                </v:shape>
-                <v:shape id="Text Box 94" o:spid="_x0000_s1034" type="#_x0000_t202" style="position:absolute;left:7560;top:5028;width:1060;height:404;visibility:visible;mso-wrap-style:square;v-text-anchor:top" o:gfxdata="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">
-                  <v:textbox inset="0,0,0,0">
-                    <w:txbxContent>
-                      <w:p>
-                        <w:pPr>
-                          <w:jc w:val="center"/>
-                        </w:pPr>
-                        <w:r>
-                          <w:rPr>
-                            <w:rFonts w:hint="eastAsia"/>
-                          </w:rPr>
-                          <w:t>打印报告</w:t>
-                        </w:r>
-                      </w:p>
-                    </w:txbxContent>
-                  </v:textbox>
-                </v:shape>
-                <v:shape id="Text Box 95" o:spid="_x0000_s1035" type="#_x0000_t202" style="position:absolute;left:7600;top:4253;width:980;height:391;visibility:visible;mso-wrap-style:square;v-text-anchor:top" o:gfxdata="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">
-                  <v:textbox inset="0,0,0,0">
-                    <w:txbxContent>
-                      <w:p>
-                        <w:pPr>
-                          <w:jc w:val="center"/>
-                        </w:pPr>
-                        <w:r>
-                          <w:rPr>
-                            <w:rFonts w:hint="eastAsia"/>
-                          </w:rPr>
-                          <w:t>护士</w:t>
-                        </w:r>
-                      </w:p>
-                    </w:txbxContent>
-                  </v:textbox>
-                </v:shape>
-                <v:shape id="Text Box 96" o:spid="_x0000_s1036" type="#_x0000_t202" style="position:absolute;left:7560;top:3624;width:1120;height:352;visibility:visible;mso-wrap-style:square;v-text-anchor:top" o:gfxdata="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">
-                  <v:textbox inset="0,0,0,0">
-                    <w:txbxContent>
-                      <w:p>
-                        <w:pPr>
-                          <w:jc w:val="center"/>
-                        </w:pPr>
-                        <w:r>
-                          <w:rPr>
-                            <w:rFonts w:hint="eastAsia"/>
-                          </w:rPr>
-                          <w:t>患者日志</w:t>
-                        </w:r>
-                      </w:p>
-                    </w:txbxContent>
-                  </v:textbox>
-                </v:shape>
-                <v:line id="Line 97" o:spid="_x0000_s1037" style="position:absolute;visibility:visible;mso-wrap-style:square" from="3940,2688" to="3940,6228" o:connectortype="straight" o:gfxdata="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" strokeweight="1.5pt">
-                  <v:stroke dashstyle="longDash"/>
-                </v:line>
-                <v:line id="Line 98" o:spid="_x0000_s1038" style="position:absolute;visibility:visible;mso-wrap-style:square" from="6660,2688" to="6660,6228" o:connectortype="straight" o:gfxdata="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" strokeweight="1.5pt">
-                  <v:stroke dashstyle="longDash"/>
-                </v:line>
-                <v:shape id="Text Box 99" o:spid="_x0000_s1039" type="#_x0000_t202" style="position:absolute;left:2119;top:2532;width:1340;height:528;visibility:visible;mso-wrap-style:square;v-text-anchor:top" o:gfxdata="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" stroked="f">
-                  <v:textbox>
-                    <w:txbxContent>
-                      <w:p>
-                        <w:pPr>
-                          <w:rPr>
-                            <w:sz w:val="24"/>
-                            <w:u w:val="single"/>
-                          </w:rPr>
-                        </w:pPr>
-                        <w:r>
-                          <w:rPr>
-                            <w:rFonts w:hint="eastAsia"/>
-                            <w:sz w:val="24"/>
-                            <w:u w:val="single"/>
-                          </w:rPr>
-                          <w:t>输入：</w:t>
-                        </w:r>
-                      </w:p>
-                    </w:txbxContent>
-                  </v:textbox>
-                </v:shape>
-                <v:shape id="Text Box 100" o:spid="_x0000_s1040" type="#_x0000_t202" style="position:absolute;left:7559;top:2552;width:1340;height:528;visibility:visible;mso-wrap-style:square;v-text-anchor:top" o:gfxdata="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" stroked="f">
-                  <v:textbox>
-                    <w:txbxContent>
-                      <w:p>
-                        <w:pPr>
-                          <w:rPr>
-                            <w:sz w:val="24"/>
-                            <w:u w:val="single"/>
-                          </w:rPr>
-                        </w:pPr>
-                        <w:r>
-                          <w:rPr>
-                            <w:rFonts w:hint="eastAsia"/>
-                            <w:sz w:val="24"/>
-                            <w:u w:val="single"/>
-                          </w:rPr>
-                          <w:t>输出：</w:t>
-                        </w:r>
-                      </w:p>
-                    </w:txbxContent>
-                  </v:textbox>
-                </v:shape>
-                <v:line id="Line 101" o:spid="_x0000_s1041" style="position:absolute;visibility:visible;mso-wrap-style:square" from="3099,4018" to="4599,4370" o:connectortype="straight" o:gfxdata="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"/>
-                <v:line id="Line 102" o:spid="_x0000_s1042" style="position:absolute;flip:y;visibility:visible;mso-wrap-style:square" from="3159,4703" to="4599,5074" o:connectortype="straight" o:gfxdata="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"/>
-                <v:line id="Line 103" o:spid="_x0000_s1043" style="position:absolute;flip:y;visibility:visible;mso-wrap-style:square" from="6039,3780" to="7560,4253" o:connectortype="straight" o:gfxdata="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"/>
-                <v:line id="Line 104" o:spid="_x0000_s1044" style="position:absolute;visibility:visible;mso-wrap-style:square" from="6120,4560" to="7560,4560" o:connectortype="straight" o:gfxdata="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"/>
-                <v:line id="Line 105" o:spid="_x0000_s1045" style="position:absolute;visibility:visible;mso-wrap-style:square" from="5940,5028" to="7480,5204" o:connectortype="straight" o:gfxdata="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"/>
-                <v:shape id="Text Box 106" o:spid="_x0000_s1046" type="#_x0000_t202" style="position:absolute;left:3420;top:3780;width:1440;height:312;visibility:visible;mso-wrap-style:square;v-text-anchor:top" o:gfxdata="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" stroked="f">
-                  <v:textbox inset="0,0,0,0">
-                    <w:txbxContent>
-                      <w:p>
-                        <w:pPr>
-                          <w:rPr>
-                            <w:sz w:val="18"/>
-                          </w:rPr>
-                        </w:pPr>
-                        <w:r>
-                          <w:rPr>
-                            <w:rFonts w:hint="eastAsia"/>
-                            <w:sz w:val="18"/>
-                          </w:rPr>
-                          <w:t>输入病人生理信号</w:t>
-                        </w:r>
-                      </w:p>
-                    </w:txbxContent>
-                  </v:textbox>
-                </v:shape>
-                <v:shape id="Text Box 107" o:spid="_x0000_s1047" type="#_x0000_t202" style="position:absolute;left:6120;top:4248;width:1241;height:239;visibility:visible;mso-wrap-style:square;v-text-anchor:top" o:gfxdata="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" stroked="f">
-                  <v:textbox inset="0,0,0,0">
-                    <w:txbxContent>
-                      <w:p>
-                        <w:pPr>
-                          <w:rPr>
-                            <w:sz w:val="18"/>
-                          </w:rPr>
-                        </w:pPr>
-                        <w:r>
-                          <w:rPr>
-                            <w:rFonts w:hint="eastAsia"/>
-                            <w:sz w:val="18"/>
-                          </w:rPr>
-                          <w:t>发出报警信号</w:t>
-                        </w:r>
-                      </w:p>
-                    </w:txbxContent>
-                  </v:textbox>
-                </v:shape>
-                <v:shape id="Text Box 108" o:spid="_x0000_s1048" type="#_x0000_t202" style="position:absolute;left:6480;top:5184;width:760;height:274;visibility:visible;mso-wrap-style:square;v-text-anchor:top" o:gfxdata="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" stroked="f">
-                  <v:textbox inset="0,0,0,0">
-                    <w:txbxContent>
-                      <w:p>
-                        <w:pPr>
-                          <w:rPr>
-                            <w:sz w:val="18"/>
-                          </w:rPr>
-                        </w:pPr>
-                        <w:r>
-                          <w:rPr>
-                            <w:rFonts w:hint="eastAsia"/>
-                            <w:sz w:val="18"/>
-                          </w:rPr>
-                          <w:t>查询结果</w:t>
-                        </w:r>
-                      </w:p>
-                    </w:txbxContent>
-                  </v:textbox>
-                </v:shape>
-              </v:group>
-            </w:pict>
-          </mc:Fallback>
-        </mc:AlternateContent>
-      </w:r>
-    </w:p>
-    <w:p/>
-    <w:p/>
-    <w:p/>
-    <w:p/>
-    <w:p/>
-    <w:p/>
-    <w:p/>
-    <w:p/>
-    <w:p/>
-    <w:p/>
-    <w:p/>
-    <w:p/>
-    <w:p/>
-    <w:p>
-      <w:r>
-        <w:rPr>
-          <w:rFonts w:hint="eastAsia"/>
-          <w:b/>
-        </w:rPr>
-        <w:t>3.</w:t>
-      </w:r>
-      <w:r>
-        <w:rPr>
-          <w:rFonts w:hint="eastAsia"/>
-          <w:b/>
-        </w:rPr>
-        <w:t>2</w:t>
-      </w:r>
-      <w:r>
-        <w:rPr>
-          <w:rFonts w:hint="eastAsia"/>
-          <w:b/>
-        </w:rPr>
         <w:t>.</w:t>
       </w:r>
       <w:r>
-        <w:rPr>
-          <w:rFonts w:hint="eastAsia"/>
-          <w:b/>
-        </w:rPr>
-        <w:t>2</w:t>
-      </w:r>
-      <w:r>
-        <w:rPr>
-          <w:rFonts w:hint="eastAsia"/>
-        </w:rPr>
-        <w:t>．</w:t>
-      </w:r>
-      <w:r>
-        <w:rPr>
-          <w:rFonts w:hint="eastAsia"/>
-        </w:rPr>
-        <w:t>各模块数据流图</w:t>
-      </w:r>
-    </w:p>
-    <w:p/>
-    <w:p>
-      <w:r>
-        <w:object w:dxaOrig="11643" w:dyaOrig="5992" w14:anchorId="0723F934">
-          <v:shape id="_x0000_i1026" type="#_x0000_t75" style="width:406pt;height:209pt" o:ole="">
-            <v:imagedata r:id="rId12" o:title=""/>
-          </v:shape>
-          <o:OLEObject Type="Embed" ProgID="Visio.Drawing.11" ShapeID="_x0000_i1026" DrawAspect="Content" ObjectID="_1369395960" r:id="rId13"/>
-        </w:object>
-      </w:r>
-    </w:p>
-    <w:p/>
-    <w:p>
-      <w:pPr>
         <w:rPr>
           <w:rFonts w:asciiTheme="minorEastAsia" w:eastAsiaTheme="minorEastAsia" w:hAnsiTheme="minorEastAsia"/>
           <w:b/>
           <w:sz w:val="28"/>
           <w:szCs w:val="28"/>
         </w:rPr>
-      </w:pPr>
-      <w:r>
+        <w:t>结构</w:t>
+      </w:r>
+    </w:p>
+    <w:p>
+      <w:pPr>
         <w:rPr>
           <w:rFonts w:asciiTheme="minorEastAsia" w:eastAsiaTheme="minorEastAsia" w:hAnsiTheme="minorEastAsia"/>
           <w:b/>
           <w:sz w:val="28"/>
           <w:szCs w:val="28"/>
         </w:rPr>
-        <w:t>3.</w:t>
-      </w:r>
-      <w:r>
-        <w:rPr>
-          <w:rFonts w:asciiTheme="minorEastAsia" w:eastAsiaTheme="minorEastAsia" w:hAnsiTheme="minorEastAsia"/>
-          <w:b/>
-          <w:sz w:val="28"/>
-          <w:szCs w:val="28"/>
-        </w:rPr>
-        <w:t>3.</w:t>
-      </w:r>
-      <w:r>
-        <w:rPr>
-          <w:rFonts w:asciiTheme="minorEastAsia" w:eastAsiaTheme="minorEastAsia" w:hAnsiTheme="minorEastAsia"/>
-          <w:b/>
-          <w:sz w:val="28"/>
-          <w:szCs w:val="28"/>
-        </w:rPr>
-        <w:t>结构</w:t>
-      </w:r>
-    </w:p>
-    <w:p>
-      <w:pPr>
-        <w:rPr>
-          <w:rFonts w:asciiTheme="minorEastAsia" w:eastAsiaTheme="minorEastAsia" w:hAnsiTheme="minorEastAsia"/>
-          <w:b/>
-          <w:sz w:val="28"/>
-          <w:szCs w:val="28"/>
-        </w:rPr>
       </w:pPr>
       <w:r>
         <w:rPr>
           <w:noProof/>
         </w:rPr>
+        <w:lastRenderedPageBreak/>
         <mc:AlternateContent>
           <mc:Choice Requires="wpc">
             <w:drawing>
@@ -4464,7 +3030,7 @@
                           </a:ln>
                           <a:extLst>
                             <a:ext uri="{909E8E84-426E-40dd-AFC4-6F175D3DCCD1}">
-                              <a14:hiddenFill xmlns:a14="http://schemas.microsoft.com/office/drawing/2010/main">
+                              <a14:hiddenFill xmlns="" xmlns:mo="http://schemas.microsoft.com/office/mac/office/2008/main" xmlns:mv="urn:schemas-microsoft-com:mac:vml" xmlns:o="urn:schemas-microsoft-com:office:office" xmlns:v="urn:schemas-microsoft-com:vml" xmlns:w10="urn:schemas-microsoft-com:office:word" xmlns:w="http://schemas.openxmlformats.org/wordprocessingml/2006/main" xmlns:a14="http://schemas.microsoft.com/office/drawing/2010/main">
                                 <a:noFill/>
                               </a14:hiddenFill>
                             </a:ext>
@@ -4496,7 +3062,7 @@
                           </a:ln>
                           <a:extLst>
                             <a:ext uri="{909E8E84-426E-40dd-AFC4-6F175D3DCCD1}">
-                              <a14:hiddenFill xmlns:a14="http://schemas.microsoft.com/office/drawing/2010/main">
+                              <a14:hiddenFill xmlns="" xmlns:mo="http://schemas.microsoft.com/office/mac/office/2008/main" xmlns:mv="urn:schemas-microsoft-com:mac:vml" xmlns:o="urn:schemas-microsoft-com:office:office" xmlns:v="urn:schemas-microsoft-com:vml" xmlns:w10="urn:schemas-microsoft-com:office:word" xmlns:w="http://schemas.openxmlformats.org/wordprocessingml/2006/main" xmlns:a14="http://schemas.microsoft.com/office/drawing/2010/main">
                                 <a:noFill/>
                               </a14:hiddenFill>
                             </a:ext>
@@ -4528,7 +3094,7 @@
                           </a:ln>
                           <a:extLst>
                             <a:ext uri="{909E8E84-426E-40dd-AFC4-6F175D3DCCD1}">
-                              <a14:hiddenFill xmlns:a14="http://schemas.microsoft.com/office/drawing/2010/main">
+                              <a14:hiddenFill xmlns="" xmlns:mo="http://schemas.microsoft.com/office/mac/office/2008/main" xmlns:mv="urn:schemas-microsoft-com:mac:vml" xmlns:o="urn:schemas-microsoft-com:office:office" xmlns:v="urn:schemas-microsoft-com:vml" xmlns:w10="urn:schemas-microsoft-com:office:word" xmlns:w="http://schemas.openxmlformats.org/wordprocessingml/2006/main" xmlns:a14="http://schemas.microsoft.com/office/drawing/2010/main">
                                 <a:noFill/>
                               </a14:hiddenFill>
                             </a:ext>
@@ -4560,7 +3126,7 @@
                           </a:ln>
                           <a:extLst>
                             <a:ext uri="{909E8E84-426E-40dd-AFC4-6F175D3DCCD1}">
-                              <a14:hiddenFill xmlns:a14="http://schemas.microsoft.com/office/drawing/2010/main">
+                              <a14:hiddenFill xmlns="" xmlns:mo="http://schemas.microsoft.com/office/mac/office/2008/main" xmlns:mv="urn:schemas-microsoft-com:mac:vml" xmlns:o="urn:schemas-microsoft-com:office:office" xmlns:v="urn:schemas-microsoft-com:vml" xmlns:w10="urn:schemas-microsoft-com:office:word" xmlns:w="http://schemas.openxmlformats.org/wordprocessingml/2006/main" xmlns:a14="http://schemas.microsoft.com/office/drawing/2010/main">
                                 <a:noFill/>
                               </a14:hiddenFill>
                             </a:ext>
@@ -4592,7 +3158,7 @@
                           </a:ln>
                           <a:extLst>
                             <a:ext uri="{909E8E84-426E-40dd-AFC4-6F175D3DCCD1}">
-                              <a14:hiddenFill xmlns:a14="http://schemas.microsoft.com/office/drawing/2010/main">
+                              <a14:hiddenFill xmlns="" xmlns:mo="http://schemas.microsoft.com/office/mac/office/2008/main" xmlns:mv="urn:schemas-microsoft-com:mac:vml" xmlns:o="urn:schemas-microsoft-com:office:office" xmlns:v="urn:schemas-microsoft-com:vml" xmlns:w10="urn:schemas-microsoft-com:office:word" xmlns:w="http://schemas.openxmlformats.org/wordprocessingml/2006/main" xmlns:a14="http://schemas.microsoft.com/office/drawing/2010/main">
                                 <a:noFill/>
                               </a14:hiddenFill>
                             </a:ext>
@@ -4624,7 +3190,7 @@
                           </a:ln>
                           <a:extLst>
                             <a:ext uri="{909E8E84-426E-40dd-AFC4-6F175D3DCCD1}">
-                              <a14:hiddenFill xmlns:a14="http://schemas.microsoft.com/office/drawing/2010/main">
+                              <a14:hiddenFill xmlns="" xmlns:mo="http://schemas.microsoft.com/office/mac/office/2008/main" xmlns:mv="urn:schemas-microsoft-com:mac:vml" xmlns:o="urn:schemas-microsoft-com:office:office" xmlns:v="urn:schemas-microsoft-com:vml" xmlns:w10="urn:schemas-microsoft-com:office:word" xmlns:w="http://schemas.openxmlformats.org/wordprocessingml/2006/main" xmlns:a14="http://schemas.microsoft.com/office/drawing/2010/main">
                                 <a:noFill/>
                               </a14:hiddenFill>
                             </a:ext>
@@ -4656,7 +3222,7 @@
                           </a:ln>
                           <a:extLst>
                             <a:ext uri="{909E8E84-426E-40dd-AFC4-6F175D3DCCD1}">
-                              <a14:hiddenFill xmlns:a14="http://schemas.microsoft.com/office/drawing/2010/main">
+                              <a14:hiddenFill xmlns="" xmlns:mo="http://schemas.microsoft.com/office/mac/office/2008/main" xmlns:mv="urn:schemas-microsoft-com:mac:vml" xmlns:o="urn:schemas-microsoft-com:office:office" xmlns:v="urn:schemas-microsoft-com:vml" xmlns:w10="urn:schemas-microsoft-com:office:word" xmlns:w="http://schemas.openxmlformats.org/wordprocessingml/2006/main" xmlns:a14="http://schemas.microsoft.com/office/drawing/2010/main">
                                 <a:noFill/>
                               </a14:hiddenFill>
                             </a:ext>
@@ -4688,7 +3254,7 @@
                           </a:ln>
                           <a:extLst>
                             <a:ext uri="{909E8E84-426E-40dd-AFC4-6F175D3DCCD1}">
-                              <a14:hiddenFill xmlns:a14="http://schemas.microsoft.com/office/drawing/2010/main">
+                              <a14:hiddenFill xmlns="" xmlns:mo="http://schemas.microsoft.com/office/mac/office/2008/main" xmlns:mv="urn:schemas-microsoft-com:mac:vml" xmlns:o="urn:schemas-microsoft-com:office:office" xmlns:v="urn:schemas-microsoft-com:vml" xmlns:w10="urn:schemas-microsoft-com:office:word" xmlns:w="http://schemas.openxmlformats.org/wordprocessingml/2006/main" xmlns:a14="http://schemas.microsoft.com/office/drawing/2010/main">
                                 <a:noFill/>
                               </a14:hiddenFill>
                             </a:ext>
@@ -4720,7 +3286,7 @@
                           </a:ln>
                           <a:extLst>
                             <a:ext uri="{909E8E84-426E-40dd-AFC4-6F175D3DCCD1}">
-                              <a14:hiddenFill xmlns:a14="http://schemas.microsoft.com/office/drawing/2010/main">
+                              <a14:hiddenFill xmlns="" xmlns:mo="http://schemas.microsoft.com/office/mac/office/2008/main" xmlns:mv="urn:schemas-microsoft-com:mac:vml" xmlns:o="urn:schemas-microsoft-com:office:office" xmlns:v="urn:schemas-microsoft-com:vml" xmlns:w10="urn:schemas-microsoft-com:office:word" xmlns:w="http://schemas.openxmlformats.org/wordprocessingml/2006/main" xmlns:a14="http://schemas.microsoft.com/office/drawing/2010/main">
                                 <a:noFill/>
                               </a14:hiddenFill>
                             </a:ext>
@@ -4752,7 +3318,7 @@
                           </a:ln>
                           <a:extLst>
                             <a:ext uri="{909E8E84-426E-40dd-AFC4-6F175D3DCCD1}">
-                              <a14:hiddenFill xmlns:a14="http://schemas.microsoft.com/office/drawing/2010/main">
+                              <a14:hiddenFill xmlns="" xmlns:mo="http://schemas.microsoft.com/office/mac/office/2008/main" xmlns:mv="urn:schemas-microsoft-com:mac:vml" xmlns:o="urn:schemas-microsoft-com:office:office" xmlns:v="urn:schemas-microsoft-com:vml" xmlns:w10="urn:schemas-microsoft-com:office:word" xmlns:w="http://schemas.openxmlformats.org/wordprocessingml/2006/main" xmlns:a14="http://schemas.microsoft.com/office/drawing/2010/main">
                                 <a:noFill/>
                               </a14:hiddenFill>
                             </a:ext>
@@ -4784,7 +3350,7 @@
                           </a:ln>
                           <a:extLst>
                             <a:ext uri="{909E8E84-426E-40dd-AFC4-6F175D3DCCD1}">
-                              <a14:hiddenFill xmlns:a14="http://schemas.microsoft.com/office/drawing/2010/main">
+                              <a14:hiddenFill xmlns="" xmlns:mo="http://schemas.microsoft.com/office/mac/office/2008/main" xmlns:mv="urn:schemas-microsoft-com:mac:vml" xmlns:o="urn:schemas-microsoft-com:office:office" xmlns:v="urn:schemas-microsoft-com:vml" xmlns:w10="urn:schemas-microsoft-com:office:word" xmlns:w="http://schemas.openxmlformats.org/wordprocessingml/2006/main" xmlns:a14="http://schemas.microsoft.com/office/drawing/2010/main">
                                 <a:noFill/>
                               </a14:hiddenFill>
                             </a:ext>
@@ -4816,7 +3382,7 @@
                           </a:ln>
                           <a:extLst>
                             <a:ext uri="{909E8E84-426E-40dd-AFC4-6F175D3DCCD1}">
-                              <a14:hiddenFill xmlns:a14="http://schemas.microsoft.com/office/drawing/2010/main">
+                              <a14:hiddenFill xmlns="" xmlns:mo="http://schemas.microsoft.com/office/mac/office/2008/main" xmlns:mv="urn:schemas-microsoft-com:mac:vml" xmlns:o="urn:schemas-microsoft-com:office:office" xmlns:v="urn:schemas-microsoft-com:vml" xmlns:w10="urn:schemas-microsoft-com:office:word" xmlns:w="http://schemas.openxmlformats.org/wordprocessingml/2006/main" xmlns:a14="http://schemas.microsoft.com/office/drawing/2010/main">
                                 <a:noFill/>
                               </a14:hiddenFill>
                             </a:ext>
@@ -4848,7 +3414,7 @@
                           </a:ln>
                           <a:extLst>
                             <a:ext uri="{909E8E84-426E-40dd-AFC4-6F175D3DCCD1}">
-                              <a14:hiddenFill xmlns:a14="http://schemas.microsoft.com/office/drawing/2010/main">
+                              <a14:hiddenFill xmlns="" xmlns:mo="http://schemas.microsoft.com/office/mac/office/2008/main" xmlns:mv="urn:schemas-microsoft-com:mac:vml" xmlns:o="urn:schemas-microsoft-com:office:office" xmlns:v="urn:schemas-microsoft-com:vml" xmlns:w10="urn:schemas-microsoft-com:office:word" xmlns:w="http://schemas.openxmlformats.org/wordprocessingml/2006/main" xmlns:a14="http://schemas.microsoft.com/office/drawing/2010/main">
                                 <a:noFill/>
                               </a14:hiddenFill>
                             </a:ext>
@@ -4880,7 +3446,7 @@
                           </a:ln>
                           <a:extLst>
                             <a:ext uri="{909E8E84-426E-40dd-AFC4-6F175D3DCCD1}">
-                              <a14:hiddenFill xmlns:a14="http://schemas.microsoft.com/office/drawing/2010/main">
+                              <a14:hiddenFill xmlns="" xmlns:mo="http://schemas.microsoft.com/office/mac/office/2008/main" xmlns:mv="urn:schemas-microsoft-com:mac:vml" xmlns:o="urn:schemas-microsoft-com:office:office" xmlns:v="urn:schemas-microsoft-com:vml" xmlns:w10="urn:schemas-microsoft-com:office:word" xmlns:w="http://schemas.openxmlformats.org/wordprocessingml/2006/main" xmlns:a14="http://schemas.microsoft.com/office/drawing/2010/main">
                                 <a:noFill/>
                               </a14:hiddenFill>
                             </a:ext>
@@ -4912,7 +3478,7 @@
                           </a:ln>
                           <a:extLst>
                             <a:ext uri="{909E8E84-426E-40dd-AFC4-6F175D3DCCD1}">
-                              <a14:hiddenFill xmlns:a14="http://schemas.microsoft.com/office/drawing/2010/main">
+                              <a14:hiddenFill xmlns="" xmlns:mo="http://schemas.microsoft.com/office/mac/office/2008/main" xmlns:mv="urn:schemas-microsoft-com:mac:vml" xmlns:o="urn:schemas-microsoft-com:office:office" xmlns:v="urn:schemas-microsoft-com:vml" xmlns:w10="urn:schemas-microsoft-com:office:word" xmlns:w="http://schemas.openxmlformats.org/wordprocessingml/2006/main" xmlns:a14="http://schemas.microsoft.com/office/drawing/2010/main">
                                 <a:noFill/>
                               </a14:hiddenFill>
                             </a:ext>
@@ -4944,7 +3510,7 @@
                           </a:ln>
                           <a:extLst>
                             <a:ext uri="{909E8E84-426E-40dd-AFC4-6F175D3DCCD1}">
-                              <a14:hiddenFill xmlns:a14="http://schemas.microsoft.com/office/drawing/2010/main">
+                              <a14:hiddenFill xmlns="" xmlns:mo="http://schemas.microsoft.com/office/mac/office/2008/main" xmlns:mv="urn:schemas-microsoft-com:mac:vml" xmlns:o="urn:schemas-microsoft-com:office:office" xmlns:v="urn:schemas-microsoft-com:vml" xmlns:w10="urn:schemas-microsoft-com:office:word" xmlns:w="http://schemas.openxmlformats.org/wordprocessingml/2006/main" xmlns:a14="http://schemas.microsoft.com/office/drawing/2010/main">
                                 <a:noFill/>
                               </a14:hiddenFill>
                             </a:ext>
@@ -4976,7 +3542,7 @@
                           </a:ln>
                           <a:extLst>
                             <a:ext uri="{909E8E84-426E-40dd-AFC4-6F175D3DCCD1}">
-                              <a14:hiddenFill xmlns:a14="http://schemas.microsoft.com/office/drawing/2010/main">
+                              <a14:hiddenFill xmlns="" xmlns:mo="http://schemas.microsoft.com/office/mac/office/2008/main" xmlns:mv="urn:schemas-microsoft-com:mac:vml" xmlns:o="urn:schemas-microsoft-com:office:office" xmlns:v="urn:schemas-microsoft-com:vml" xmlns:w10="urn:schemas-microsoft-com:office:word" xmlns:w="http://schemas.openxmlformats.org/wordprocessingml/2006/main" xmlns:a14="http://schemas.microsoft.com/office/drawing/2010/main">
                                 <a:noFill/>
                               </a14:hiddenFill>
                             </a:ext>
@@ -5008,7 +3574,7 @@
                           </a:ln>
                           <a:extLst>
                             <a:ext uri="{909E8E84-426E-40dd-AFC4-6F175D3DCCD1}">
-                              <a14:hiddenFill xmlns:a14="http://schemas.microsoft.com/office/drawing/2010/main">
+                              <a14:hiddenFill xmlns="" xmlns:mo="http://schemas.microsoft.com/office/mac/office/2008/main" xmlns:mv="urn:schemas-microsoft-com:mac:vml" xmlns:o="urn:schemas-microsoft-com:office:office" xmlns:v="urn:schemas-microsoft-com:vml" xmlns:w10="urn:schemas-microsoft-com:office:word" xmlns:w="http://schemas.openxmlformats.org/wordprocessingml/2006/main" xmlns:a14="http://schemas.microsoft.com/office/drawing/2010/main">
                                 <a:noFill/>
                               </a14:hiddenFill>
                             </a:ext>
@@ -5040,7 +3606,7 @@
                           </a:ln>
                           <a:extLst>
                             <a:ext uri="{909E8E84-426E-40dd-AFC4-6F175D3DCCD1}">
-                              <a14:hiddenFill xmlns:a14="http://schemas.microsoft.com/office/drawing/2010/main">
+                              <a14:hiddenFill xmlns="" xmlns:mo="http://schemas.microsoft.com/office/mac/office/2008/main" xmlns:mv="urn:schemas-microsoft-com:mac:vml" xmlns:o="urn:schemas-microsoft-com:office:office" xmlns:v="urn:schemas-microsoft-com:vml" xmlns:w10="urn:schemas-microsoft-com:office:word" xmlns:w="http://schemas.openxmlformats.org/wordprocessingml/2006/main" xmlns:a14="http://schemas.microsoft.com/office/drawing/2010/main">
                                 <a:noFill/>
                               </a14:hiddenFill>
                             </a:ext>
@@ -5072,7 +3638,7 @@
                           </a:ln>
                           <a:extLst>
                             <a:ext uri="{909E8E84-426E-40dd-AFC4-6F175D3DCCD1}">
-                              <a14:hiddenFill xmlns:a14="http://schemas.microsoft.com/office/drawing/2010/main">
+                              <a14:hiddenFill xmlns="" xmlns:mo="http://schemas.microsoft.com/office/mac/office/2008/main" xmlns:mv="urn:schemas-microsoft-com:mac:vml" xmlns:o="urn:schemas-microsoft-com:office:office" xmlns:v="urn:schemas-microsoft-com:vml" xmlns:w10="urn:schemas-microsoft-com:office:word" xmlns:w="http://schemas.openxmlformats.org/wordprocessingml/2006/main" xmlns:a14="http://schemas.microsoft.com/office/drawing/2010/main">
                                 <a:noFill/>
                               </a14:hiddenFill>
                             </a:ext>
@@ -5104,7 +3670,7 @@
                           </a:ln>
                           <a:extLst>
                             <a:ext uri="{909E8E84-426E-40dd-AFC4-6F175D3DCCD1}">
-                              <a14:hiddenFill xmlns:a14="http://schemas.microsoft.com/office/drawing/2010/main">
+                              <a14:hiddenFill xmlns="" xmlns:mo="http://schemas.microsoft.com/office/mac/office/2008/main" xmlns:mv="urn:schemas-microsoft-com:mac:vml" xmlns:o="urn:schemas-microsoft-com:office:office" xmlns:v="urn:schemas-microsoft-com:vml" xmlns:w10="urn:schemas-microsoft-com:office:word" xmlns:w="http://schemas.openxmlformats.org/wordprocessingml/2006/main" xmlns:a14="http://schemas.microsoft.com/office/drawing/2010/main">
                                 <a:noFill/>
                               </a14:hiddenFill>
                             </a:ext>
@@ -5136,7 +3702,7 @@
                           </a:ln>
                           <a:extLst>
                             <a:ext uri="{909E8E84-426E-40dd-AFC4-6F175D3DCCD1}">
-                              <a14:hiddenFill xmlns:a14="http://schemas.microsoft.com/office/drawing/2010/main">
+                              <a14:hiddenFill xmlns="" xmlns:mo="http://schemas.microsoft.com/office/mac/office/2008/main" xmlns:mv="urn:schemas-microsoft-com:mac:vml" xmlns:o="urn:schemas-microsoft-com:office:office" xmlns:v="urn:schemas-microsoft-com:vml" xmlns:w10="urn:schemas-microsoft-com:office:word" xmlns:w="http://schemas.openxmlformats.org/wordprocessingml/2006/main" xmlns:a14="http://schemas.microsoft.com/office/drawing/2010/main">
                                 <a:noFill/>
                               </a14:hiddenFill>
                             </a:ext>
@@ -5168,7 +3734,7 @@
                           </a:ln>
                           <a:extLst>
                             <a:ext uri="{909E8E84-426E-40dd-AFC4-6F175D3DCCD1}">
-                              <a14:hiddenFill xmlns:a14="http://schemas.microsoft.com/office/drawing/2010/main">
+                              <a14:hiddenFill xmlns="" xmlns:mo="http://schemas.microsoft.com/office/mac/office/2008/main" xmlns:mv="urn:schemas-microsoft-com:mac:vml" xmlns:o="urn:schemas-microsoft-com:office:office" xmlns:v="urn:schemas-microsoft-com:vml" xmlns:w10="urn:schemas-microsoft-com:office:word" xmlns:w="http://schemas.openxmlformats.org/wordprocessingml/2006/main" xmlns:a14="http://schemas.microsoft.com/office/drawing/2010/main">
                                 <a:noFill/>
                               </a14:hiddenFill>
                             </a:ext>
@@ -5182,14 +3748,33 @@
               </wp:inline>
             </w:drawing>
           </mc:Choice>
-          <mc:Fallback xmlns:w15="http://schemas.microsoft.com/office/word/2012/wordml">
+          <mc:Fallback>
             <w:pict>
-              <v:group w14:anchorId="0A1BF551" id="画布 114" o:spid="_x0000_s1049" editas="canvas" style="width:415.3pt;height:292.4pt;mso-position-horizontal-relative:char;mso-position-vertical-relative:line" coordsize="52743,37128" o:gfxdata="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">
-                <v:shape id="_x0000_s1050" type="#_x0000_t75" style="position:absolute;width:52743;height:37128;visibility:visible;mso-wrap-style:square">
+              <v:group w14:anchorId="0A1BF551" id="画布 114" o:spid="_x0000_s1026" editas="canvas" style="width:415.3pt;height:292.4pt;mso-position-horizontal-relative:char;mso-position-vertical-relative:line" coordsize="52743,37128" o:gfxdata="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">
+                <v:shapetype id="_x0000_t75" coordsize="21600,21600" o:spt="75" o:preferrelative="t" path="m@4@5l@4@11@9@11@9@5xe" filled="f" stroked="f">
+                  <v:stroke joinstyle="miter"/>
+                  <v:formulas>
+                    <v:f eqn="if lineDrawn pixelLineWidth 0"/>
+                    <v:f eqn="sum @0 1 0"/>
+                    <v:f eqn="sum 0 0 @1"/>
+                    <v:f eqn="prod @2 1 2"/>
+                    <v:f eqn="prod @3 21600 pixelWidth"/>
+                    <v:f eqn="prod @3 21600 pixelHeight"/>
+                    <v:f eqn="sum @0 0 1"/>
+                    <v:f eqn="prod @6 1 2"/>
+                    <v:f eqn="prod @7 21600 pixelWidth"/>
+                    <v:f eqn="sum @8 21600 0"/>
+                    <v:f eqn="prod @7 21600 pixelHeight"/>
+                    <v:f eqn="sum @10 21600 0"/>
+                  </v:formulas>
+                  <v:path o:extrusionok="f" gradientshapeok="t" o:connecttype="rect"/>
+                  <o:lock v:ext="edit" aspectratio="t"/>
+                </v:shapetype>
+                <v:shape id="_x0000_s1027" type="#_x0000_t75" style="position:absolute;width:52743;height:37128;visibility:visible;mso-wrap-style:square">
                   <v:fill o:detectmouseclick="t"/>
                   <v:path o:connecttype="none"/>
                 </v:shape>
-                <v:rect id="Rectangle 20" o:spid="_x0000_s1051" style="position:absolute;left:18645;top:1983;width:17146;height:2967;visibility:visible;mso-wrap-style:square;v-text-anchor:top" o:gfxdata="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">
+                <v:rect id="Rectangle 20" o:spid="_x0000_s1028" style="position:absolute;left:18645;top:1983;width:17146;height:2967;visibility:visible;mso-wrap-style:square;v-text-anchor:top" o:gfxdata="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">
                   <v:textbox>
                     <w:txbxContent>
                       <w:p>
@@ -5206,7 +3791,7 @@
                     </w:txbxContent>
                   </v:textbox>
                 </v:rect>
-                <v:rect id="Rectangle 21" o:spid="_x0000_s1052" style="position:absolute;left:2645;top:9908;width:6857;height:6933;visibility:visible;mso-wrap-style:square;v-text-anchor:top" o:gfxdata="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">
+                <v:rect id="Rectangle 21" o:spid="_x0000_s1029" style="position:absolute;left:2645;top:9908;width:6857;height:6933;visibility:visible;mso-wrap-style:square;v-text-anchor:top" o:gfxdata="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">
                   <v:textbox>
                     <w:txbxContent>
                       <w:p>
@@ -5228,7 +3813,7 @@
                     </w:txbxContent>
                   </v:textbox>
                 </v:rect>
-                <v:rect id="Rectangle 22" o:spid="_x0000_s1053" style="position:absolute;left:17506;top:9908;width:6857;height:6933;visibility:visible;mso-wrap-style:square;v-text-anchor:top" o:gfxdata="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">
+                <v:rect id="Rectangle 22" o:spid="_x0000_s1030" style="position:absolute;left:17506;top:9908;width:6857;height:6933;visibility:visible;mso-wrap-style:square;v-text-anchor:top" o:gfxdata="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">
                   <v:textbox>
                     <w:txbxContent>
                       <w:p>
@@ -5250,7 +3835,7 @@
                     </w:txbxContent>
                   </v:textbox>
                 </v:rect>
-                <v:rect id="Rectangle 23" o:spid="_x0000_s1054" style="position:absolute;left:32367;top:9908;width:4571;height:6933;visibility:visible;mso-wrap-style:square;v-text-anchor:top" o:gfxdata="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">
+                <v:rect id="Rectangle 23" o:spid="_x0000_s1031" style="position:absolute;left:32367;top:9908;width:4571;height:6933;visibility:visible;mso-wrap-style:square;v-text-anchor:top" o:gfxdata="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">
                   <v:textbox>
                     <w:txbxContent>
                       <w:p>
@@ -5272,7 +3857,7 @@
                     </w:txbxContent>
                   </v:textbox>
                 </v:rect>
-                <v:rect id="Rectangle 24" o:spid="_x0000_s1055" style="position:absolute;left:43795;top:9908;width:6857;height:6933;visibility:visible;mso-wrap-style:square;v-text-anchor:top" o:gfxdata="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">
+                <v:rect id="Rectangle 24" o:spid="_x0000_s1032" style="position:absolute;left:43795;top:9908;width:6857;height:6933;visibility:visible;mso-wrap-style:square;v-text-anchor:top" o:gfxdata="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">
                   <v:textbox>
                     <w:txbxContent>
                       <w:p>
@@ -5286,7 +3871,7 @@
                     </w:txbxContent>
                   </v:textbox>
                 </v:rect>
-                <v:rect id="Rectangle 25" o:spid="_x0000_s1056" style="position:absolute;left:359;top:20800;width:4565;height:11891;visibility:visible;mso-wrap-style:square;v-text-anchor:top" o:gfxdata="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">
+                <v:rect id="Rectangle 25" o:spid="_x0000_s1033" style="position:absolute;left:359;top:20800;width:4565;height:11891;visibility:visible;mso-wrap-style:square;v-text-anchor:top" o:gfxdata="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">
                   <v:textbox>
                     <w:txbxContent>
                       <w:p>
@@ -5308,7 +3893,7 @@
                     </w:txbxContent>
                   </v:textbox>
                 </v:rect>
-                <v:rect id="Rectangle 26" o:spid="_x0000_s1057" style="position:absolute;left:6077;top:20800;width:4572;height:11891;visibility:visible;mso-wrap-style:square;v-text-anchor:top" o:gfxdata="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">
+                <v:rect id="Rectangle 26" o:spid="_x0000_s1034" style="position:absolute;left:6077;top:20800;width:4572;height:11891;visibility:visible;mso-wrap-style:square;v-text-anchor:top" o:gfxdata="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">
                   <v:textbox>
                     <w:txbxContent>
                       <w:p>
@@ -5330,7 +3915,7 @@
                     </w:txbxContent>
                   </v:textbox>
                 </v:rect>
-                <v:rect id="Rectangle 27" o:spid="_x0000_s1058" style="position:absolute;left:15220;top:20800;width:3425;height:11891;visibility:visible;mso-wrap-style:square;v-text-anchor:top" o:gfxdata="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">
+                <v:rect id="Rectangle 27" o:spid="_x0000_s1035" style="position:absolute;left:15220;top:20800;width:3425;height:11891;visibility:visible;mso-wrap-style:square;v-text-anchor:top" o:gfxdata="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">
                   <v:textbox>
                     <w:txbxContent>
                       <w:p>
@@ -5344,7 +3929,7 @@
                     </w:txbxContent>
                   </v:textbox>
                 </v:rect>
-                <v:rect id="Rectangle 28" o:spid="_x0000_s1059" style="position:absolute;left:19792;top:20800;width:3424;height:11891;visibility:visible;mso-wrap-style:square;v-text-anchor:top" o:gfxdata="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">
+                <v:rect id="Rectangle 28" o:spid="_x0000_s1036" style="position:absolute;left:19792;top:20800;width:3424;height:11891;visibility:visible;mso-wrap-style:square;v-text-anchor:top" o:gfxdata="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">
                   <v:textbox>
                     <w:txbxContent>
                       <w:p>
@@ -5358,7 +3943,7 @@
                     </w:txbxContent>
                   </v:textbox>
                 </v:rect>
-                <v:rect id="Rectangle 29" o:spid="_x0000_s1060" style="position:absolute;left:24363;top:20800;width:3425;height:11891;visibility:visible;mso-wrap-style:square;v-text-anchor:top" o:gfxdata="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">
+                <v:rect id="Rectangle 29" o:spid="_x0000_s1037" style="position:absolute;left:24363;top:20800;width:3425;height:11891;visibility:visible;mso-wrap-style:square;v-text-anchor:top" o:gfxdata="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">
                   <v:textbox>
                     <w:txbxContent>
                       <w:p>
@@ -5372,7 +3957,7 @@
                     </w:txbxContent>
                   </v:textbox>
                 </v:rect>
-                <v:rect id="Rectangle 30" o:spid="_x0000_s1061" style="position:absolute;left:28934;top:20800;width:4572;height:11891;visibility:visible;mso-wrap-style:square;v-text-anchor:top" o:gfxdata="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">
+                <v:rect id="Rectangle 30" o:spid="_x0000_s1038" style="position:absolute;left:28934;top:20800;width:4572;height:11891;visibility:visible;mso-wrap-style:square;v-text-anchor:top" o:gfxdata="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">
                   <v:textbox>
                     <w:txbxContent>
                       <w:p>
@@ -5394,7 +3979,7 @@
                     </w:txbxContent>
                   </v:textbox>
                 </v:rect>
-                <v:rect id="Rectangle 31" o:spid="_x0000_s1062" style="position:absolute;left:35791;top:20800;width:4572;height:11891;visibility:visible;mso-wrap-style:square;v-text-anchor:top" o:gfxdata="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">
+                <v:rect id="Rectangle 31" o:spid="_x0000_s1039" style="position:absolute;left:35791;top:20800;width:4572;height:11891;visibility:visible;mso-wrap-style:square;v-text-anchor:top" o:gfxdata="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">
                   <v:textbox>
                     <w:txbxContent>
                       <w:p>
@@ -5408,7 +3993,7 @@
                     </w:txbxContent>
                   </v:textbox>
                 </v:rect>
-                <v:rect id="Rectangle 32" o:spid="_x0000_s1063" style="position:absolute;left:42649;top:20800;width:3432;height:11891;visibility:visible;mso-wrap-style:square;v-text-anchor:top" o:gfxdata="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">
+                <v:rect id="Rectangle 32" o:spid="_x0000_s1040" style="position:absolute;left:42649;top:20800;width:3432;height:11891;visibility:visible;mso-wrap-style:square;v-text-anchor:top" o:gfxdata="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">
                   <v:textbox>
                     <w:txbxContent>
                       <w:p>
@@ -5422,7 +4007,7 @@
                     </w:txbxContent>
                   </v:textbox>
                 </v:rect>
-                <v:rect id="Rectangle 33" o:spid="_x0000_s1064" style="position:absolute;left:48366;top:20800;width:4572;height:11891;visibility:visible;mso-wrap-style:square;v-text-anchor:top" o:gfxdata="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">
+                <v:rect id="Rectangle 33" o:spid="_x0000_s1041" style="position:absolute;left:48366;top:20800;width:4572;height:11891;visibility:visible;mso-wrap-style:square;v-text-anchor:top" o:gfxdata="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">
                   <v:textbox>
                     <w:txbxContent>
                       <w:p>
@@ -5444,63 +4029,63 @@
                     </w:txbxContent>
                   </v:textbox>
                 </v:rect>
-                <v:line id="Line 34" o:spid="_x0000_s1065" style="position:absolute;visibility:visible;mso-wrap-style:square" from="6077,6933" to="47220,6933" o:connectortype="straight" o:gfxdata="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"/>
-                <v:line id="Line 35" o:spid="_x0000_s1066" style="position:absolute;visibility:visible;mso-wrap-style:square" from="6077,6933" to="6077,9908" o:connectortype="straight" o:gfxdata="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">
+                <v:line id="Line 34" o:spid="_x0000_s1042" style="position:absolute;visibility:visible;mso-wrap-style:square" from="6077,6933" to="47220,6933" o:connectortype="straight" o:gfxdata="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"/>
+                <v:line id="Line 35" o:spid="_x0000_s1043" style="position:absolute;visibility:visible;mso-wrap-style:square" from="6077,6933" to="6077,9908" o:connectortype="straight" o:gfxdata="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">
                   <v:stroke endarrow="block"/>
                 </v:line>
-                <v:line id="Line 36" o:spid="_x0000_s1067" style="position:absolute;visibility:visible;mso-wrap-style:square" from="20931,6933" to="20938,9908" o:connectortype="straight" o:gfxdata="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">
+                <v:line id="Line 36" o:spid="_x0000_s1044" style="position:absolute;visibility:visible;mso-wrap-style:square" from="20931,6933" to="20938,9908" o:connectortype="straight" o:gfxdata="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">
                   <v:stroke endarrow="block"/>
                 </v:line>
-                <v:line id="Line 37" o:spid="_x0000_s1068" style="position:absolute;visibility:visible;mso-wrap-style:square" from="34652,6933" to="34660,9908" o:connectortype="straight" o:gfxdata="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">
+                <v:line id="Line 37" o:spid="_x0000_s1045" style="position:absolute;visibility:visible;mso-wrap-style:square" from="34652,6933" to="34660,9908" o:connectortype="straight" o:gfxdata="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">
                   <v:stroke endarrow="block"/>
                 </v:line>
-                <v:line id="Line 38" o:spid="_x0000_s1069" style="position:absolute;visibility:visible;mso-wrap-style:square" from="47220,6933" to="47227,9908" o:connectortype="straight" o:gfxdata="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">
+                <v:line id="Line 38" o:spid="_x0000_s1046" style="position:absolute;visibility:visible;mso-wrap-style:square" from="47220,6933" to="47227,9908" o:connectortype="straight" o:gfxdata="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">
                   <v:stroke endarrow="block"/>
                 </v:line>
-                <v:line id="Line 39" o:spid="_x0000_s1070" style="position:absolute;visibility:visible;mso-wrap-style:square" from="26649,4950" to="26656,6933" o:connectortype="straight" o:gfxdata="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">
+                <v:line id="Line 39" o:spid="_x0000_s1047" style="position:absolute;visibility:visible;mso-wrap-style:square" from="26649,4950" to="26656,6933" o:connectortype="straight" o:gfxdata="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">
                   <v:stroke endarrow="block"/>
                 </v:line>
-                <v:line id="Line 40" o:spid="_x0000_s1071" style="position:absolute;visibility:visible;mso-wrap-style:square" from="3792,18824" to="8363,18824" o:connectortype="straight" o:gfxdata="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"/>
-                <v:line id="Line 41" o:spid="_x0000_s1072" style="position:absolute;visibility:visible;mso-wrap-style:square" from="3792,18824" to="3799,20800" o:connectortype="straight" o:gfxdata="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">
+                <v:line id="Line 40" o:spid="_x0000_s1048" style="position:absolute;visibility:visible;mso-wrap-style:square" from="3792,18824" to="8363,18824" o:connectortype="straight" o:gfxdata="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"/>
+                <v:line id="Line 41" o:spid="_x0000_s1049" style="position:absolute;visibility:visible;mso-wrap-style:square" from="3792,18824" to="3799,20800" o:connectortype="straight" o:gfxdata="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">
                   <v:stroke endarrow="block"/>
                 </v:line>
-                <v:line id="Line 42" o:spid="_x0000_s1073" style="position:absolute;visibility:visible;mso-wrap-style:square" from="8363,18824" to="8370,20800" o:connectortype="straight" o:gfxdata="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">
+                <v:line id="Line 42" o:spid="_x0000_s1050" style="position:absolute;visibility:visible;mso-wrap-style:square" from="8363,18824" to="8370,20800" o:connectortype="straight" o:gfxdata="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">
                   <v:stroke endarrow="block"/>
                 </v:line>
-                <v:line id="Line 43" o:spid="_x0000_s1074" style="position:absolute;visibility:visible;mso-wrap-style:square" from="6077,16841" to="6085,18824" o:connectortype="straight" o:gfxdata="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">
+                <v:line id="Line 43" o:spid="_x0000_s1051" style="position:absolute;visibility:visible;mso-wrap-style:square" from="6077,16841" to="6085,18824" o:connectortype="straight" o:gfxdata="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">
                   <v:stroke endarrow="block"/>
                 </v:line>
-                <v:line id="Line 44" o:spid="_x0000_s1075" style="position:absolute;visibility:visible;mso-wrap-style:square" from="16359,18824" to="25509,18831" o:connectortype="straight" o:gfxdata="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"/>
-                <v:line id="Line 45" o:spid="_x0000_s1076" style="position:absolute;visibility:visible;mso-wrap-style:square" from="16359,18824" to="16359,20800" o:connectortype="straight" o:gfxdata="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">
+                <v:line id="Line 44" o:spid="_x0000_s1052" style="position:absolute;visibility:visible;mso-wrap-style:square" from="16359,18824" to="25509,18831" o:connectortype="straight" o:gfxdata="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"/>
+                <v:line id="Line 45" o:spid="_x0000_s1053" style="position:absolute;visibility:visible;mso-wrap-style:square" from="16359,18824" to="16359,20800" o:connectortype="straight" o:gfxdata="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">
                   <v:stroke endarrow="block"/>
                 </v:line>
-                <v:line id="Line 46" o:spid="_x0000_s1077" style="position:absolute;visibility:visible;mso-wrap-style:square" from="20931,18824" to="20938,20793" o:connectortype="straight" o:gfxdata="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">
+                <v:line id="Line 46" o:spid="_x0000_s1054" style="position:absolute;visibility:visible;mso-wrap-style:square" from="20931,18824" to="20938,20793" o:connectortype="straight" o:gfxdata="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">
                   <v:stroke endarrow="block"/>
                 </v:line>
-                <v:line id="Line 47" o:spid="_x0000_s1078" style="position:absolute;visibility:visible;mso-wrap-style:square" from="25509,18824" to="25517,20793" o:connectortype="straight" o:gfxdata="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">
+                <v:line id="Line 47" o:spid="_x0000_s1055" style="position:absolute;visibility:visible;mso-wrap-style:square" from="25509,18824" to="25517,20793" o:connectortype="straight" o:gfxdata="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">
                   <v:stroke endarrow="block"/>
                 </v:line>
-                <v:line id="Line 48" o:spid="_x0000_s1079" style="position:absolute;flip:x;visibility:visible;mso-wrap-style:square" from="20931,16841" to="20938,18817" o:connectortype="straight" o:gfxdata="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">
+                <v:line id="Line 48" o:spid="_x0000_s1056" style="position:absolute;flip:x;visibility:visible;mso-wrap-style:square" from="20931,16841" to="20938,18817" o:connectortype="straight" o:gfxdata="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">
                   <v:stroke endarrow="block"/>
                 </v:line>
-                <v:line id="Line 49" o:spid="_x0000_s1080" style="position:absolute;visibility:visible;mso-wrap-style:square" from="31220,18824" to="38077,18824" o:connectortype="straight" o:gfxdata="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"/>
-                <v:line id="Line 50" o:spid="_x0000_s1081" style="position:absolute;visibility:visible;mso-wrap-style:square" from="31220,18824" to="31220,20800" o:connectortype="straight" o:gfxdata="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">
+                <v:line id="Line 49" o:spid="_x0000_s1057" style="position:absolute;visibility:visible;mso-wrap-style:square" from="31220,18824" to="38077,18824" o:connectortype="straight" o:gfxdata="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"/>
+                <v:line id="Line 50" o:spid="_x0000_s1058" style="position:absolute;visibility:visible;mso-wrap-style:square" from="31220,18824" to="31220,20800" o:connectortype="straight" o:gfxdata="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">
                   <v:stroke endarrow="block"/>
                 </v:line>
-                <v:line id="Line 51" o:spid="_x0000_s1082" style="position:absolute;visibility:visible;mso-wrap-style:square" from="38077,18824" to="38084,20793" o:connectortype="straight" o:gfxdata="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">
+                <v:line id="Line 51" o:spid="_x0000_s1059" style="position:absolute;visibility:visible;mso-wrap-style:square" from="38077,18824" to="38084,20793" o:connectortype="straight" o:gfxdata="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">
                   <v:stroke endarrow="block"/>
                 </v:line>
-                <v:line id="Line 52" o:spid="_x0000_s1083" style="position:absolute;visibility:visible;mso-wrap-style:square" from="34652,16841" to="34660,18810" o:connectortype="straight" o:gfxdata="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">
+                <v:line id="Line 52" o:spid="_x0000_s1060" style="position:absolute;visibility:visible;mso-wrap-style:square" from="34652,16841" to="34660,18810" o:connectortype="straight" o:gfxdata="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">
                   <v:stroke endarrow="block"/>
                 </v:line>
-                <v:line id="Line 53" o:spid="_x0000_s1084" style="position:absolute;flip:y;visibility:visible;mso-wrap-style:square" from="43795,18824" to="50652,18831" o:connectortype="straight" o:gfxdata="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"/>
-                <v:line id="Line 54" o:spid="_x0000_s1085" style="position:absolute;visibility:visible;mso-wrap-style:square" from="43795,18824" to="43795,20800" o:connectortype="straight" o:gfxdata="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">
+                <v:line id="Line 53" o:spid="_x0000_s1061" style="position:absolute;flip:y;visibility:visible;mso-wrap-style:square" from="43795,18824" to="50652,18831" o:connectortype="straight" o:gfxdata="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"/>
+                <v:line id="Line 54" o:spid="_x0000_s1062" style="position:absolute;visibility:visible;mso-wrap-style:square" from="43795,18824" to="43795,20800" o:connectortype="straight" o:gfxdata="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">
                   <v:stroke endarrow="block"/>
                 </v:line>
-                <v:line id="Line 55" o:spid="_x0000_s1086" style="position:absolute;visibility:visible;mso-wrap-style:square" from="50652,18649" to="50652,20625" o:connectortype="straight" o:gfxdata="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">
+                <v:line id="Line 55" o:spid="_x0000_s1063" style="position:absolute;visibility:visible;mso-wrap-style:square" from="50652,18649" to="50652,20625" o:connectortype="straight" o:gfxdata="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">
                   <v:stroke endarrow="block"/>
                 </v:line>
-                <v:line id="Line 56" o:spid="_x0000_s1087" style="position:absolute;visibility:visible;mso-wrap-style:square" from="47220,16841" to="47227,18817" o:connectortype="straight" o:gfxdata="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">
+                <v:line id="Line 56" o:spid="_x0000_s1064" style="position:absolute;visibility:visible;mso-wrap-style:square" from="47220,16841" to="47227,18817" o:connectortype="straight" o:gfxdata="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">
                   <v:stroke endarrow="block"/>
                 </v:line>
                 <w10:anchorlock/>
@@ -5540,7 +4125,7 @@
           <w:sz w:val="28"/>
           <w:szCs w:val="28"/>
         </w:rPr>
-        <w:t>4</w:t>
+        <w:t>3</w:t>
       </w:r>
       <w:r>
         <w:rPr>
@@ -5567,13 +4152,27 @@
           <w:rFonts w:hint="eastAsia"/>
           <w:b/>
         </w:rPr>
-        <w:t>3.4.</w:t>
+        <w:t>3.</w:t>
       </w:r>
       <w:r>
         <w:rPr>
           <w:rFonts w:hint="eastAsia"/>
           <w:b/>
         </w:rPr>
+        <w:t>3</w:t>
+      </w:r>
+      <w:r>
+        <w:rPr>
+          <w:rFonts w:hint="eastAsia"/>
+          <w:b/>
+        </w:rPr>
+        <w:t>.</w:t>
+      </w:r>
+      <w:r>
+        <w:rPr>
+          <w:rFonts w:hint="eastAsia"/>
+          <w:b/>
+        </w:rPr>
         <w:t>1</w:t>
       </w:r>
       <w:r>
@@ -5596,7 +4195,21 @@
           <w:rFonts w:hint="eastAsia"/>
           <w:b/>
         </w:rPr>
-        <w:t>3.4.</w:t>
+        <w:t>3.</w:t>
+      </w:r>
+      <w:r>
+        <w:rPr>
+          <w:rFonts w:hint="eastAsia"/>
+          <w:b/>
+        </w:rPr>
+        <w:t>3</w:t>
+      </w:r>
+      <w:r>
+        <w:rPr>
+          <w:rFonts w:hint="eastAsia"/>
+          <w:b/>
+        </w:rPr>
+        <w:t>.</w:t>
       </w:r>
       <w:r>
         <w:rPr>
@@ -5635,44 +4248,62 @@
           <w:sz w:val="28"/>
           <w:szCs w:val="28"/>
         </w:rPr>
-        <w:t>3.5.</w:t>
-      </w:r>
-      <w:r>
-        <w:rPr>
-          <w:rFonts w:hint="eastAsia"/>
+        <w:t>3.</w:t>
+      </w:r>
+      <w:r>
+        <w:rPr>
+          <w:rFonts w:asciiTheme="minorEastAsia" w:eastAsiaTheme="minorEastAsia" w:hAnsiTheme="minorEastAsia"/>
           <w:b/>
           <w:sz w:val="28"/>
           <w:szCs w:val="28"/>
         </w:rPr>
-        <w:t>本系统的用户界面如下所示</w:t>
-      </w:r>
-    </w:p>
-    <w:p>
-      <w:pPr>
+        <w:t>4</w:t>
+      </w:r>
+      <w:r>
         <w:rPr>
           <w:rFonts w:asciiTheme="minorEastAsia" w:eastAsiaTheme="minorEastAsia" w:hAnsiTheme="minorEastAsia"/>
           <w:b/>
           <w:sz w:val="28"/>
           <w:szCs w:val="28"/>
         </w:rPr>
-      </w:pPr>
-      <w:commentRangeStart w:id="2"/>
-      <w:r>
-        <w:rPr>
-          <w:rFonts w:asciiTheme="minorEastAsia" w:eastAsiaTheme="minorEastAsia" w:hAnsiTheme="minorEastAsia" w:hint="eastAsia"/>
+        <w:t>.</w:t>
+      </w:r>
+      <w:r>
+        <w:rPr>
+          <w:rFonts w:hint="eastAsia"/>
           <w:b/>
           <w:sz w:val="28"/>
           <w:szCs w:val="28"/>
         </w:rPr>
+        <w:t>本系统的用户界面如下所示</w:t>
+      </w:r>
+    </w:p>
+    <w:p>
+      <w:pPr>
+        <w:rPr>
+          <w:rFonts w:asciiTheme="minorEastAsia" w:eastAsiaTheme="minorEastAsia" w:hAnsiTheme="minorEastAsia"/>
+          <w:b/>
+          <w:sz w:val="28"/>
+          <w:szCs w:val="28"/>
+        </w:rPr>
+      </w:pPr>
+      <w:commentRangeStart w:id="1"/>
+      <w:r>
+        <w:rPr>
+          <w:rFonts w:asciiTheme="minorEastAsia" w:eastAsiaTheme="minorEastAsia" w:hAnsiTheme="minorEastAsia" w:hint="eastAsia"/>
+          <w:b/>
+          <w:sz w:val="28"/>
+          <w:szCs w:val="28"/>
+        </w:rPr>
         <w:t xml:space="preserve">  </w:t>
       </w:r>
-      <w:commentRangeEnd w:id="2"/>
-      <w:r>
-        <w:rPr>
-          <w:rStyle w:val="ac"/>
+      <w:commentRangeEnd w:id="1"/>
+      <w:r>
+        <w:rPr>
+          <w:rStyle w:val="a8"/>
         </w:rPr>
         <w:lastRenderedPageBreak/>
-        <w:commentReference w:id="2"/>
+        <w:commentReference w:id="1"/>
       </w:r>
       <w:r>
         <w:rPr>
@@ -5751,7 +4382,7 @@
                             </w:p>
                             <w:p>
                               <w:pPr>
-                                <w:pStyle w:val="af2"/>
+                                <w:pStyle w:val="ac"/>
                                 <w:numPr>
                                   <w:ilvl w:val="4"/>
                                   <w:numId w:val="4"/>
@@ -5781,7 +4412,7 @@
                             </w:p>
                             <w:p>
                               <w:pPr>
-                                <w:pStyle w:val="af2"/>
+                                <w:pStyle w:val="ac"/>
                                 <w:numPr>
                                   <w:ilvl w:val="4"/>
                                   <w:numId w:val="4"/>
@@ -5803,7 +4434,7 @@
                             </w:p>
                             <w:p>
                               <w:pPr>
-                                <w:pStyle w:val="af2"/>
+                                <w:pStyle w:val="ac"/>
                                 <w:numPr>
                                   <w:ilvl w:val="4"/>
                                   <w:numId w:val="4"/>
@@ -5825,7 +4456,7 @@
                             </w:p>
                             <w:p>
                               <w:pPr>
-                                <w:pStyle w:val="af2"/>
+                                <w:pStyle w:val="ac"/>
                                 <w:numPr>
                                   <w:ilvl w:val="4"/>
                                   <w:numId w:val="4"/>
@@ -5904,7 +4535,7 @@
                             </w:p>
                             <w:p>
                               <w:pPr>
-                                <w:pStyle w:val="af2"/>
+                                <w:pStyle w:val="ac"/>
                                 <w:numPr>
                                   <w:ilvl w:val="0"/>
                                   <w:numId w:val="6"/>
@@ -5929,7 +4560,7 @@
                             </w:p>
                             <w:p>
                               <w:pPr>
-                                <w:pStyle w:val="af2"/>
+                                <w:pStyle w:val="ac"/>
                                 <w:numPr>
                                   <w:ilvl w:val="0"/>
                                   <w:numId w:val="6"/>
@@ -5964,7 +4595,7 @@
                             </w:p>
                             <w:p>
                               <w:pPr>
-                                <w:pStyle w:val="af2"/>
+                                <w:pStyle w:val="ac"/>
                                 <w:numPr>
                                   <w:ilvl w:val="0"/>
                                   <w:numId w:val="6"/>
@@ -5990,7 +4621,7 @@
                             </w:p>
                             <w:p>
                               <w:pPr>
-                                <w:pStyle w:val="af2"/>
+                                <w:pStyle w:val="ac"/>
                                 <w:numPr>
                                   <w:ilvl w:val="0"/>
                                   <w:numId w:val="6"/>
@@ -6059,7 +4690,7 @@
                             <w:p/>
                             <w:p>
                               <w:pPr>
-                                <w:ind w:firstLineChars="800" w:firstLine="2078"/>
+                                <w:ind w:firstLineChars="800" w:firstLine="1928"/>
                                 <w:rPr>
                                   <w:b/>
                                   <w:sz w:val="24"/>
@@ -6084,7 +4715,7 @@
                             </w:p>
                             <w:p>
                               <w:pPr>
-                                <w:ind w:firstLineChars="600" w:firstLine="1558"/>
+                                <w:ind w:firstLineChars="600" w:firstLine="1446"/>
                                 <w:rPr>
                                   <w:b/>
                                   <w:sz w:val="24"/>
@@ -6165,20 +4796,19 @@
               </wp:inline>
             </w:drawing>
           </mc:Choice>
-          <mc:Fallback xmlns:w15="http://schemas.microsoft.com/office/word/2012/wordml">
+          <mc:Fallback>
             <w:pict>
-              <v:group w14:anchorId="52D848F0" id="画布 5" o:spid="_x0000_s1088" editas="canvas" style="width:415.3pt;height:315.55pt;mso-position-horizontal-relative:char;mso-position-vertical-relative:line" coordsize="52743,40068" o:gfxdata="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">
-                <v:shape id="_x0000_s1089" type="#_x0000_t75" style="position:absolute;width:52743;height:40068;visibility:visible;mso-wrap-style:square">
+              <v:group w14:anchorId="52D848F0" id="画布 5" o:spid="_x0000_s1065" editas="canvas" style="width:415.3pt;height:315.55pt;mso-position-horizontal-relative:char;mso-position-vertical-relative:line" coordsize="52743,40068" o:gfxdata="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">
+                <v:shape id="_x0000_s1066" type="#_x0000_t75" style="position:absolute;width:52743;height:40068;visibility:visible;mso-wrap-style:square">
                   <v:fill o:detectmouseclick="t"/>
                   <v:path o:connecttype="none"/>
                 </v:shape>
-                <v:rect id="Rectangle 59" o:spid="_x0000_s1090" style="position:absolute;left:2461;width:50282;height:13784;visibility:visible;mso-wrap-style:square;v-text-anchor:top" o:gfxdata="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">
+                <v:rect id="Rectangle 59" o:spid="_x0000_s1067" style="position:absolute;left:2461;width:50282;height:13784;visibility:visible;mso-wrap-style:square;v-text-anchor:top" o:gfxdata="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">
                   <v:textbox>
                     <w:txbxContent>
                       <w:p>
                         <w:pPr>
                           <w:rPr>
-                            <w:rFonts w:hint="eastAsia"/>
                             <w:b/>
                             <w:sz w:val="24"/>
                           </w:rPr>
@@ -6194,7 +4824,6 @@
                       <w:p>
                         <w:pPr>
                           <w:rPr>
-                            <w:rFonts w:hint="eastAsia"/>
                             <w:b/>
                             <w:szCs w:val="21"/>
                           </w:rPr>
@@ -6283,7 +4912,6 @@
                           </w:numPr>
                           <w:ind w:firstLineChars="0"/>
                           <w:rPr>
-                            <w:rFonts w:hint="eastAsia"/>
                             <w:b/>
                             <w:sz w:val="24"/>
                           </w:rPr>
@@ -6300,7 +4928,7 @@
                     </w:txbxContent>
                   </v:textbox>
                 </v:rect>
-                <v:rect id="Rectangle 60" o:spid="_x0000_s1091" style="position:absolute;left:2461;top:13784;width:50282;height:11430;visibility:visible;mso-wrap-style:square;v-text-anchor:top" o:gfxdata="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">
+                <v:rect id="Rectangle 60" o:spid="_x0000_s1068" style="position:absolute;left:2461;top:13784;width:50282;height:11430;visibility:visible;mso-wrap-style:square;v-text-anchor:top" o:gfxdata="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">
                   <v:textbox>
                     <w:txbxContent>
                       <w:p>
@@ -6440,7 +5068,7 @@
                     </w:txbxContent>
                   </v:textbox>
                 </v:rect>
-                <v:rect id="Rectangle 61" o:spid="_x0000_s1092" style="position:absolute;left:2461;top:25214;width:38854;height:13330;visibility:visible;mso-wrap-style:square;v-text-anchor:top" o:gfxdata="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">
+                <v:rect id="Rectangle 61" o:spid="_x0000_s1069" style="position:absolute;left:2461;top:25214;width:38854;height:13330;visibility:visible;mso-wrap-style:square;v-text-anchor:top" o:gfxdata="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">
                   <v:textbox>
                     <w:txbxContent>
                       <w:p>
@@ -6484,7 +5112,6 @@
                         <w:pPr>
                           <w:ind w:firstLineChars="600" w:firstLine="1446"/>
                           <w:rPr>
-                            <w:rFonts w:hint="eastAsia"/>
                             <w:b/>
                             <w:sz w:val="24"/>
                           </w:rPr>
@@ -6493,7 +5120,7 @@
                     </w:txbxContent>
                   </v:textbox>
                 </v:rect>
-                <v:rect id="Rectangle 62" o:spid="_x0000_s1093" style="position:absolute;left:41315;top:25216;width:11428;height:13328;visibility:visible;mso-wrap-style:square;v-text-anchor:top" o:gfxdata="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">
+                <v:rect id="Rectangle 62" o:spid="_x0000_s1070" style="position:absolute;left:41315;top:25216;width:11428;height:13328;visibility:visible;mso-wrap-style:square;v-text-anchor:top" o:gfxdata="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">
                   <v:textbox>
                     <w:txbxContent>
                       <w:p>
@@ -6560,7 +5187,7 @@
           <w:sz w:val="28"/>
           <w:szCs w:val="28"/>
         </w:rPr>
-        <w:t>6</w:t>
+        <w:t>5</w:t>
       </w:r>
       <w:r>
         <w:rPr>
@@ -6694,7 +5321,7 @@
     </w:p>
     <w:p>
       <w:pPr>
-        <w:pStyle w:val="21"/>
+        <w:pStyle w:val="20"/>
         <w:tabs>
           <w:tab w:val="right" w:leader="dot" w:pos="8296"/>
         </w:tabs>
@@ -6754,7 +5381,7 @@
     </w:p>
     <w:p>
       <w:pPr>
-        <w:pStyle w:val="21"/>
+        <w:pStyle w:val="20"/>
         <w:tabs>
           <w:tab w:val="right" w:leader="dot" w:pos="8296"/>
         </w:tabs>
@@ -6785,7 +5412,7 @@
     </w:p>
     <w:p>
       <w:pPr>
-        <w:ind w:firstLineChars="700" w:firstLine="1591"/>
+        <w:ind w:firstLineChars="700" w:firstLine="1476"/>
       </w:pPr>
       <w:r>
         <w:rPr>
@@ -6797,7 +5424,7 @@
     </w:p>
     <w:p>
       <w:pPr>
-        <w:pStyle w:val="21"/>
+        <w:pStyle w:val="20"/>
         <w:tabs>
           <w:tab w:val="right" w:leader="dot" w:pos="8296"/>
         </w:tabs>
@@ -6902,7 +5529,7 @@
     </w:p>
     <w:p>
       <w:pPr>
-        <w:ind w:firstLineChars="200" w:firstLine="454"/>
+        <w:ind w:firstLineChars="200" w:firstLine="422"/>
         <w:rPr>
           <w:rFonts w:asciiTheme="minorEastAsia" w:eastAsiaTheme="minorEastAsia" w:hAnsiTheme="minorEastAsia"/>
         </w:rPr>
@@ -7021,9 +5648,9 @@
       </w:pPr>
       <w:r>
         <w:rPr>
-          <w:rStyle w:val="ac"/>
-        </w:rPr>
-        <w:commentReference w:id="3"/>
+          <w:rStyle w:val="a8"/>
+        </w:rPr>
+        <w:commentReference w:id="2"/>
       </w:r>
       <w:r>
         <w:rPr>
@@ -7046,7 +5673,7 @@
     </w:p>
     <w:p>
       <w:pPr>
-        <w:ind w:firstLineChars="100" w:firstLine="260"/>
+        <w:ind w:firstLineChars="100" w:firstLine="241"/>
         <w:jc w:val="center"/>
         <w:rPr>
           <w:rFonts w:ascii="宋体" w:hAnsi="宋体"/>
@@ -7089,7 +5716,7 @@
     </w:p>
     <w:tbl>
       <w:tblPr>
-        <w:tblStyle w:val="af1"/>
+        <w:tblStyle w:val="ab"/>
         <w:tblW w:w="7759" w:type="dxa"/>
         <w:jc w:val="center"/>
         <w:tblLook w:val="04A0" w:firstRow="1" w:lastRow="0" w:firstColumn="1" w:lastColumn="0" w:noHBand="0" w:noVBand="1"/>
@@ -7234,7 +5861,7 @@
     </w:p>
     <w:tbl>
       <w:tblPr>
-        <w:tblStyle w:val="af1"/>
+        <w:tblStyle w:val="ab"/>
         <w:tblpPr w:leftFromText="180" w:rightFromText="180" w:vertAnchor="text" w:horzAnchor="page" w:tblpX="2188" w:tblpY="185"/>
         <w:tblW w:w="0" w:type="auto"/>
         <w:tblLook w:val="04A0" w:firstRow="1" w:lastRow="0" w:firstColumn="1" w:lastColumn="0" w:noHBand="0" w:noVBand="1"/>
@@ -7647,7 +6274,7 @@
     </w:p>
     <w:tbl>
       <w:tblPr>
-        <w:tblStyle w:val="af1"/>
+        <w:tblStyle w:val="ab"/>
         <w:tblW w:w="0" w:type="auto"/>
         <w:tblInd w:w="392" w:type="dxa"/>
         <w:tblLook w:val="04A0" w:firstRow="1" w:lastRow="0" w:firstColumn="1" w:lastColumn="0" w:noHBand="0" w:noVBand="1"/>
@@ -7912,7 +6539,7 @@
     </w:p>
     <w:tbl>
       <w:tblPr>
-        <w:tblStyle w:val="af1"/>
+        <w:tblStyle w:val="ab"/>
         <w:tblW w:w="0" w:type="auto"/>
         <w:tblInd w:w="392" w:type="dxa"/>
         <w:tblLook w:val="04A0" w:firstRow="1" w:lastRow="0" w:firstColumn="1" w:lastColumn="0" w:noHBand="0" w:noVBand="1"/>
@@ -8084,82 +6711,34 @@
 </file>
 
 <file path=word/comments.xml><?xml version="1.0" encoding="utf-8"?>
-<w:comments xmlns:wpc="http://schemas.microsoft.com/office/word/2010/wordprocessingCanvas" xmlns:mo="http://schemas.microsoft.com/office/mac/office/2008/main" xmlns:mc="http://schemas.openxmlformats.org/markup-compatibility/2006" xmlns:mv="urn:schemas-microsoft-com:mac:vml" xmlns:o="urn:schemas-microsoft-com:office:office" xmlns:r="http://schemas.openxmlformats.org/officeDocument/2006/relationships" xmlns:m="http://schemas.openxmlformats.org/officeDocument/2006/math" xmlns:v="urn:schemas-microsoft-com:vml" xmlns:wp14="http://schemas.microsoft.com/office/word/2010/wordprocessingDrawing" xmlns:wp="http://schemas.openxmlformats.org/drawingml/2006/wordprocessingDrawing" xmlns:w10="urn:schemas-microsoft-com:office:word" xmlns:w="http://schemas.openxmlformats.org/wordprocessingml/2006/main" xmlns:w14="http://schemas.microsoft.com/office/word/2010/wordml" xmlns:wpg="http://schemas.microsoft.com/office/word/2010/wordprocessingGroup" xmlns:wpi="http://schemas.microsoft.com/office/word/2010/wordprocessingInk" xmlns:wne="http://schemas.microsoft.com/office/word/2006/wordml" xmlns:wps="http://schemas.microsoft.com/office/word/2010/wordprocessingShape" mc:Ignorable="w14 wp14">
-  <w:comment w:id="0" w:author="云 陈" w:date="2015-06-11T14:59:00Z" w:initials="陈">
-    <w:p>
-      <w:pPr>
-        <w:pStyle w:val="ad"/>
+<w:comments xmlns:wpc="http://schemas.microsoft.com/office/word/2010/wordprocessingCanvas" xmlns:mc="http://schemas.openxmlformats.org/markup-compatibility/2006" xmlns:o="urn:schemas-microsoft-com:office:office" xmlns:r="http://schemas.openxmlformats.org/officeDocument/2006/relationships" xmlns:m="http://schemas.openxmlformats.org/officeDocument/2006/math" xmlns:v="urn:schemas-microsoft-com:vml" xmlns:wp14="http://schemas.microsoft.com/office/word/2010/wordprocessingDrawing" xmlns:wp="http://schemas.openxmlformats.org/drawingml/2006/wordprocessingDrawing" xmlns:w10="urn:schemas-microsoft-com:office:word" xmlns:w="http://schemas.openxmlformats.org/wordprocessingml/2006/main" xmlns:w14="http://schemas.microsoft.com/office/word/2010/wordml" xmlns:w15="http://schemas.microsoft.com/office/word/2012/wordml" xmlns:wpg="http://schemas.microsoft.com/office/word/2010/wordprocessingGroup" xmlns:wpi="http://schemas.microsoft.com/office/word/2010/wordprocessingInk" xmlns:wne="http://schemas.microsoft.com/office/word/2006/wordml" xmlns:wps="http://schemas.microsoft.com/office/word/2010/wordprocessingShape" mc:Ignorable="w14 w15 wp14">
+  <w:comment w:id="1" w:author="云 陈" w:date="2015-05-26T18:24:00Z" w:initials="陈">
+    <w:p>
+      <w:pPr>
+        <w:pStyle w:val="a9"/>
+      </w:pPr>
+      <w:r>
+        <w:rPr>
+          <w:rStyle w:val="a8"/>
+        </w:rPr>
+        <w:annotationRef/>
+      </w:r>
+      <w:r>
         <w:rPr>
           <w:rFonts w:hint="eastAsia"/>
         </w:rPr>
-      </w:pPr>
-      <w:r>
-        <w:rPr>
-          <w:rStyle w:val="ac"/>
-        </w:rPr>
-        <w:annotationRef/>
-      </w:r>
-      <w:r>
-        <w:rPr>
-          <w:rFonts w:hint="eastAsia"/>
-        </w:rPr>
-        <w:t>需求分析</w:t>
-      </w:r>
-      <w:r>
-        <w:rPr>
-          <w:rFonts w:hint="eastAsia"/>
-        </w:rPr>
-        <w:t xml:space="preserve"> </w:t>
-      </w:r>
-      <w:r>
-        <w:rPr>
-          <w:rFonts w:hint="eastAsia"/>
-        </w:rPr>
-        <w:t>不会出现具体的</w:t>
-      </w:r>
-      <w:r>
-        <w:rPr>
-          <w:rFonts w:hint="eastAsia"/>
-        </w:rPr>
-        <w:t xml:space="preserve"> </w:t>
-      </w:r>
-      <w:r>
-        <w:rPr>
-          <w:rFonts w:hint="eastAsia"/>
-        </w:rPr>
-        <w:t>流程图</w:t>
-      </w:r>
-      <w:bookmarkStart w:id="1" w:name="_GoBack"/>
-      <w:bookmarkEnd w:id="1"/>
+        <w:t>界面应包含更多内容</w:t>
+      </w:r>
     </w:p>
   </w:comment>
-  <w:comment w:id="2" w:author="云 陈" w:date="2015-05-26T18:24:00Z" w:initials="陈">
-    <w:p>
-      <w:pPr>
-        <w:pStyle w:val="ad"/>
-      </w:pPr>
-      <w:r>
-        <w:rPr>
-          <w:rStyle w:val="ac"/>
-        </w:rPr>
-        <w:annotationRef/>
-      </w:r>
-      <w:r>
-        <w:rPr>
-          <w:rFonts w:hint="eastAsia"/>
-        </w:rPr>
-        <w:t>界面应包含更多内容</w:t>
-      </w:r>
-    </w:p>
-  </w:comment>
-  <w:comment w:id="3" w:author="云 陈" w:date="2015-05-26T18:25:00Z" w:initials="陈">
-    <w:p>
-      <w:pPr>
-        <w:pStyle w:val="ad"/>
-      </w:pPr>
-      <w:r>
-        <w:rPr>
-          <w:rStyle w:val="ac"/>
+  <w:comment w:id="2" w:author="云 陈" w:date="2015-05-26T18:25:00Z" w:initials="陈">
+    <w:p>
+      <w:pPr>
+        <w:pStyle w:val="a9"/>
+      </w:pPr>
+      <w:r>
+        <w:rPr>
+          <w:rStyle w:val="a8"/>
         </w:rPr>
         <w:annotationRef/>
       </w:r>
@@ -8194,7 +6773,7 @@
 </file>
 
 <file path=word/endnotes.xml><?xml version="1.0" encoding="utf-8"?>
-<w:endnotes xmlns:wpc="http://schemas.microsoft.com/office/word/2010/wordprocessingCanvas" xmlns:mo="http://schemas.microsoft.com/office/mac/office/2008/main" xmlns:mc="http://schemas.openxmlformats.org/markup-compatibility/2006" xmlns:mv="urn:schemas-microsoft-com:mac:vml" xmlns:o="urn:schemas-microsoft-com:office:office" xmlns:r="http://schemas.openxmlformats.org/officeDocument/2006/relationships" xmlns:m="http://schemas.openxmlformats.org/officeDocument/2006/math" xmlns:v="urn:schemas-microsoft-com:vml" xmlns:wp14="http://schemas.microsoft.com/office/word/2010/wordprocessingDrawing" xmlns:wp="http://schemas.openxmlformats.org/drawingml/2006/wordprocessingDrawing" xmlns:w10="urn:schemas-microsoft-com:office:word" xmlns:w="http://schemas.openxmlformats.org/wordprocessingml/2006/main" xmlns:w14="http://schemas.microsoft.com/office/word/2010/wordml" xmlns:wpg="http://schemas.microsoft.com/office/word/2010/wordprocessingGroup" xmlns:wpi="http://schemas.microsoft.com/office/word/2010/wordprocessingInk" xmlns:wne="http://schemas.microsoft.com/office/word/2006/wordml" xmlns:wps="http://schemas.microsoft.com/office/word/2010/wordprocessingShape" mc:Ignorable="w14 wp14">
+<w:endnotes xmlns:wpc="http://schemas.microsoft.com/office/word/2010/wordprocessingCanvas" xmlns:mc="http://schemas.openxmlformats.org/markup-compatibility/2006" xmlns:o="urn:schemas-microsoft-com:office:office" xmlns:r="http://schemas.openxmlformats.org/officeDocument/2006/relationships" xmlns:m="http://schemas.openxmlformats.org/officeDocument/2006/math" xmlns:v="urn:schemas-microsoft-com:vml" xmlns:wp14="http://schemas.microsoft.com/office/word/2010/wordprocessingDrawing" xmlns:wp="http://schemas.openxmlformats.org/drawingml/2006/wordprocessingDrawing" xmlns:w10="urn:schemas-microsoft-com:office:word" xmlns:w="http://schemas.openxmlformats.org/wordprocessingml/2006/main" xmlns:w14="http://schemas.microsoft.com/office/word/2010/wordml" xmlns:w15="http://schemas.microsoft.com/office/word/2012/wordml" xmlns:wpg="http://schemas.microsoft.com/office/word/2010/wordprocessingGroup" xmlns:wpi="http://schemas.microsoft.com/office/word/2010/wordprocessingInk" xmlns:wne="http://schemas.microsoft.com/office/word/2006/wordml" xmlns:wps="http://schemas.microsoft.com/office/word/2010/wordprocessingShape" mc:Ignorable="w14 w15 wp14">
   <w:endnote w:type="separator" w:id="-1">
     <w:p>
       <w:r>
@@ -8213,7 +6792,7 @@
 </file>
 
 <file path=word/footnotes.xml><?xml version="1.0" encoding="utf-8"?>
-<w:footnotes xmlns:wpc="http://schemas.microsoft.com/office/word/2010/wordprocessingCanvas" xmlns:mo="http://schemas.microsoft.com/office/mac/office/2008/main" xmlns:mc="http://schemas.openxmlformats.org/markup-compatibility/2006" xmlns:mv="urn:schemas-microsoft-com:mac:vml" xmlns:o="urn:schemas-microsoft-com:office:office" xmlns:r="http://schemas.openxmlformats.org/officeDocument/2006/relationships" xmlns:m="http://schemas.openxmlformats.org/officeDocument/2006/math" xmlns:v="urn:schemas-microsoft-com:vml" xmlns:wp14="http://schemas.microsoft.com/office/word/2010/wordprocessingDrawing" xmlns:wp="http://schemas.openxmlformats.org/drawingml/2006/wordprocessingDrawing" xmlns:w10="urn:schemas-microsoft-com:office:word" xmlns:w="http://schemas.openxmlformats.org/wordprocessingml/2006/main" xmlns:w14="http://schemas.microsoft.com/office/word/2010/wordml" xmlns:wpg="http://schemas.microsoft.com/office/word/2010/wordprocessingGroup" xmlns:wpi="http://schemas.microsoft.com/office/word/2010/wordprocessingInk" xmlns:wne="http://schemas.microsoft.com/office/word/2006/wordml" xmlns:wps="http://schemas.microsoft.com/office/word/2010/wordprocessingShape" mc:Ignorable="w14 wp14">
+<w:footnotes xmlns:wpc="http://schemas.microsoft.com/office/word/2010/wordprocessingCanvas" xmlns:mc="http://schemas.openxmlformats.org/markup-compatibility/2006" xmlns:o="urn:schemas-microsoft-com:office:office" xmlns:r="http://schemas.openxmlformats.org/officeDocument/2006/relationships" xmlns:m="http://schemas.openxmlformats.org/officeDocument/2006/math" xmlns:v="urn:schemas-microsoft-com:vml" xmlns:wp14="http://schemas.microsoft.com/office/word/2010/wordprocessingDrawing" xmlns:wp="http://schemas.openxmlformats.org/drawingml/2006/wordprocessingDrawing" xmlns:w10="urn:schemas-microsoft-com:office:word" xmlns:w="http://schemas.openxmlformats.org/wordprocessingml/2006/main" xmlns:w14="http://schemas.microsoft.com/office/word/2010/wordml" xmlns:w15="http://schemas.microsoft.com/office/word/2012/wordml" xmlns:wpg="http://schemas.microsoft.com/office/word/2010/wordprocessingGroup" xmlns:wpi="http://schemas.microsoft.com/office/word/2010/wordprocessingInk" xmlns:wne="http://schemas.microsoft.com/office/word/2006/wordml" xmlns:wps="http://schemas.microsoft.com/office/word/2010/wordprocessingShape" mc:Ignorable="w14 w15 wp14">
   <w:footnote w:type="separator" w:id="-1">
     <w:p>
       <w:r>
@@ -8232,7 +6811,7 @@
 </file>
 
 <file path=word/numbering.xml><?xml version="1.0" encoding="utf-8"?>
-<w:numbering xmlns:wpc="http://schemas.microsoft.com/office/word/2010/wordprocessingCanvas" xmlns:mo="http://schemas.microsoft.com/office/mac/office/2008/main" xmlns:mc="http://schemas.openxmlformats.org/markup-compatibility/2006" xmlns:mv="urn:schemas-microsoft-com:mac:vml" xmlns:o="urn:schemas-microsoft-com:office:office" xmlns:r="http://schemas.openxmlformats.org/officeDocument/2006/relationships" xmlns:m="http://schemas.openxmlformats.org/officeDocument/2006/math" xmlns:v="urn:schemas-microsoft-com:vml" xmlns:wp14="http://schemas.microsoft.com/office/word/2010/wordprocessingDrawing" xmlns:wp="http://schemas.openxmlformats.org/drawingml/2006/wordprocessingDrawing" xmlns:w10="urn:schemas-microsoft-com:office:word" xmlns:w="http://schemas.openxmlformats.org/wordprocessingml/2006/main" xmlns:w14="http://schemas.microsoft.com/office/word/2010/wordml" xmlns:wpg="http://schemas.microsoft.com/office/word/2010/wordprocessingGroup" xmlns:wpi="http://schemas.microsoft.com/office/word/2010/wordprocessingInk" xmlns:wne="http://schemas.microsoft.com/office/word/2006/wordml" xmlns:wps="http://schemas.microsoft.com/office/word/2010/wordprocessingShape" mc:Ignorable="w14 wp14">
+<w:numbering xmlns:wpc="http://schemas.microsoft.com/office/word/2010/wordprocessingCanvas" xmlns:mc="http://schemas.openxmlformats.org/markup-compatibility/2006" xmlns:o="urn:schemas-microsoft-com:office:office" xmlns:r="http://schemas.openxmlformats.org/officeDocument/2006/relationships" xmlns:m="http://schemas.openxmlformats.org/officeDocument/2006/math" xmlns:v="urn:schemas-microsoft-com:vml" xmlns:wp14="http://schemas.microsoft.com/office/word/2010/wordprocessingDrawing" xmlns:wp="http://schemas.openxmlformats.org/drawingml/2006/wordprocessingDrawing" xmlns:w10="urn:schemas-microsoft-com:office:word" xmlns:w="http://schemas.openxmlformats.org/wordprocessingml/2006/main" xmlns:w14="http://schemas.microsoft.com/office/word/2010/wordml" xmlns:w15="http://schemas.microsoft.com/office/word/2012/wordml" xmlns:wpg="http://schemas.microsoft.com/office/word/2010/wordprocessingGroup" xmlns:wpi="http://schemas.microsoft.com/office/word/2010/wordprocessingInk" xmlns:wne="http://schemas.microsoft.com/office/word/2006/wordml" xmlns:wps="http://schemas.microsoft.com/office/word/2010/wordprocessingShape" mc:Ignorable="w14 w15 wp14">
   <w:abstractNum w:abstractNumId="0">
     <w:nsid w:val="18121CB5"/>
     <w:multiLevelType w:val="hybridMultilevel"/>
@@ -8798,7 +7377,7 @@
 </file>
 
 <file path=word/styles.xml><?xml version="1.0" encoding="utf-8"?>
-<w:styles xmlns:mc="http://schemas.openxmlformats.org/markup-compatibility/2006" xmlns:r="http://schemas.openxmlformats.org/officeDocument/2006/relationships" xmlns:w="http://schemas.openxmlformats.org/wordprocessingml/2006/main" xmlns:w14="http://schemas.microsoft.com/office/word/2010/wordml" mc:Ignorable="w14">
+<w:styles xmlns:mc="http://schemas.openxmlformats.org/markup-compatibility/2006" xmlns:r="http://schemas.openxmlformats.org/officeDocument/2006/relationships" xmlns:w="http://schemas.openxmlformats.org/wordprocessingml/2006/main" xmlns:w14="http://schemas.microsoft.com/office/word/2010/wordml" xmlns:w15="http://schemas.microsoft.com/office/word/2012/wordml" mc:Ignorable="w14 w15">
   <w:docDefaults>
     <w:rPrDefault>
       <w:rPr>
@@ -8811,155 +7390,369 @@
     </w:rPrDefault>
     <w:pPrDefault/>
   </w:docDefaults>
-  <w:latentStyles w:defLockedState="0" w:defUIPriority="99" w:defSemiHidden="1" w:defUnhideWhenUsed="1" w:defQFormat="0" w:count="276">
-    <w:lsdException w:name="Normal" w:semiHidden="0" w:uiPriority="0" w:unhideWhenUsed="0" w:qFormat="1"/>
-    <w:lsdException w:name="heading 1" w:semiHidden="0" w:uiPriority="9" w:unhideWhenUsed="0" w:qFormat="1"/>
-    <w:lsdException w:name="heading 2" w:uiPriority="0" w:qFormat="1"/>
-    <w:lsdException w:name="heading 3" w:uiPriority="9" w:qFormat="1"/>
-    <w:lsdException w:name="heading 4" w:uiPriority="9" w:qFormat="1"/>
-    <w:lsdException w:name="heading 5" w:uiPriority="9" w:qFormat="1"/>
-    <w:lsdException w:name="heading 6" w:uiPriority="9" w:qFormat="1"/>
-    <w:lsdException w:name="heading 7" w:uiPriority="9" w:qFormat="1"/>
-    <w:lsdException w:name="heading 8" w:uiPriority="9" w:qFormat="1"/>
-    <w:lsdException w:name="heading 9" w:uiPriority="9" w:qFormat="1"/>
-    <w:lsdException w:name="toc 1" w:uiPriority="0"/>
-    <w:lsdException w:name="toc 2" w:uiPriority="39"/>
-    <w:lsdException w:name="toc 3" w:uiPriority="39"/>
-    <w:lsdException w:name="toc 4" w:uiPriority="39"/>
-    <w:lsdException w:name="toc 5" w:uiPriority="39"/>
-    <w:lsdException w:name="toc 6" w:uiPriority="39"/>
-    <w:lsdException w:name="toc 7" w:uiPriority="39"/>
-    <w:lsdException w:name="toc 8" w:uiPriority="39"/>
-    <w:lsdException w:name="toc 9" w:uiPriority="39"/>
-    <w:lsdException w:name="Normal Indent" w:uiPriority="0"/>
-    <w:lsdException w:name="caption" w:uiPriority="35" w:qFormat="1"/>
-    <w:lsdException w:name="Title" w:semiHidden="0" w:uiPriority="10" w:unhideWhenUsed="0" w:qFormat="1"/>
-    <w:lsdException w:name="Default Paragraph Font" w:uiPriority="1"/>
-    <w:lsdException w:name="Body Text" w:uiPriority="0"/>
-    <w:lsdException w:name="Subtitle" w:semiHidden="0" w:uiPriority="11" w:unhideWhenUsed="0" w:qFormat="1"/>
-    <w:lsdException w:name="Strong" w:semiHidden="0" w:uiPriority="22" w:unhideWhenUsed="0" w:qFormat="1"/>
-    <w:lsdException w:name="Emphasis" w:semiHidden="0" w:uiPriority="20" w:unhideWhenUsed="0" w:qFormat="1"/>
-    <w:lsdException w:name="Table Grid" w:semiHidden="0" w:uiPriority="39" w:unhideWhenUsed="0"/>
-    <w:lsdException w:name="Note Level 1" w:semiHidden="0" w:unhideWhenUsed="0"/>
-    <w:lsdException w:name="Note Level 2" w:semiHidden="0" w:unhideWhenUsed="0"/>
-    <w:lsdException w:name="Note Level 3" w:semiHidden="0" w:unhideWhenUsed="0"/>
-    <w:lsdException w:name="Note Level 4" w:semiHidden="0" w:unhideWhenUsed="0"/>
-    <w:lsdException w:name="Note Level 5" w:semiHidden="0" w:unhideWhenUsed="0"/>
-    <w:lsdException w:name="Note Level 6" w:semiHidden="0" w:unhideWhenUsed="0"/>
-    <w:lsdException w:name="Note Level 7" w:semiHidden="0" w:unhideWhenUsed="0"/>
-    <w:lsdException w:name="Note Level 8" w:semiHidden="0" w:unhideWhenUsed="0"/>
-    <w:lsdException w:name="Note Level 9" w:semiHidden="0" w:unhideWhenUsed="0"/>
-    <w:lsdException w:name="Placeholder Text" w:unhideWhenUsed="0"/>
-    <w:lsdException w:name="No Spacing" w:semiHidden="0" w:uiPriority="1" w:unhideWhenUsed="0" w:qFormat="1"/>
-    <w:lsdException w:name="Light Shading" w:semiHidden="0" w:uiPriority="60" w:unhideWhenUsed="0"/>
-    <w:lsdException w:name="Light List" w:semiHidden="0" w:uiPriority="61" w:unhideWhenUsed="0"/>
-    <w:lsdException w:name="Light Grid" w:semiHidden="0" w:uiPriority="62" w:unhideWhenUsed="0"/>
-    <w:lsdException w:name="Medium Shading 1" w:semiHidden="0" w:uiPriority="63" w:unhideWhenUsed="0"/>
-    <w:lsdException w:name="Medium Shading 2" w:semiHidden="0" w:uiPriority="64" w:unhideWhenUsed="0"/>
-    <w:lsdException w:name="Medium List 1" w:semiHidden="0" w:uiPriority="65" w:unhideWhenUsed="0"/>
-    <w:lsdException w:name="Medium List 2" w:semiHidden="0" w:uiPriority="66" w:unhideWhenUsed="0"/>
-    <w:lsdException w:name="Medium Grid 1" w:semiHidden="0" w:uiPriority="67" w:unhideWhenUsed="0"/>
-    <w:lsdException w:name="Medium Grid 2" w:semiHidden="0" w:uiPriority="68" w:unhideWhenUsed="0"/>
-    <w:lsdException w:name="Medium Grid 3" w:semiHidden="0" w:uiPriority="69" w:unhideWhenUsed="0"/>
-    <w:lsdException w:name="Dark List" w:semiHidden="0" w:uiPriority="70" w:unhideWhenUsed="0"/>
-    <w:lsdException w:name="Colorful Shading" w:semiHidden="0" w:uiPriority="71" w:unhideWhenUsed="0"/>
-    <w:lsdException w:name="Colorful List" w:semiHidden="0" w:uiPriority="72" w:unhideWhenUsed="0"/>
-    <w:lsdException w:name="Colorful Grid" w:semiHidden="0" w:uiPriority="73" w:unhideWhenUsed="0"/>
-    <w:lsdException w:name="Light Shading Accent 1" w:semiHidden="0" w:uiPriority="60" w:unhideWhenUsed="0"/>
-    <w:lsdException w:name="Light List Accent 1" w:semiHidden="0" w:uiPriority="61" w:unhideWhenUsed="0"/>
-    <w:lsdException w:name="Light Grid Accent 1" w:semiHidden="0" w:uiPriority="62" w:unhideWhenUsed="0"/>
-    <w:lsdException w:name="Medium Shading 1 Accent 1" w:semiHidden="0" w:uiPriority="63" w:unhideWhenUsed="0"/>
-    <w:lsdException w:name="Medium Shading 2 Accent 1" w:semiHidden="0" w:uiPriority="64" w:unhideWhenUsed="0"/>
-    <w:lsdException w:name="Medium List 1 Accent 1" w:semiHidden="0" w:uiPriority="65" w:unhideWhenUsed="0"/>
-    <w:lsdException w:name="Revision" w:unhideWhenUsed="0"/>
-    <w:lsdException w:name="List Paragraph" w:semiHidden="0" w:uiPriority="34" w:unhideWhenUsed="0" w:qFormat="1"/>
-    <w:lsdException w:name="Quote" w:semiHidden="0" w:uiPriority="29" w:unhideWhenUsed="0" w:qFormat="1"/>
-    <w:lsdException w:name="Intense Quote" w:semiHidden="0" w:uiPriority="30" w:unhideWhenUsed="0" w:qFormat="1"/>
-    <w:lsdException w:name="Medium List 2 Accent 1" w:semiHidden="0" w:uiPriority="66" w:unhideWhenUsed="0"/>
-    <w:lsdException w:name="Medium Grid 1 Accent 1" w:semiHidden="0" w:uiPriority="67" w:unhideWhenUsed="0"/>
-    <w:lsdException w:name="Medium Grid 2 Accent 1" w:semiHidden="0" w:uiPriority="68" w:unhideWhenUsed="0"/>
-    <w:lsdException w:name="Medium Grid 3 Accent 1" w:semiHidden="0" w:uiPriority="69" w:unhideWhenUsed="0"/>
-    <w:lsdException w:name="Dark List Accent 1" w:semiHidden="0" w:uiPriority="70" w:unhideWhenUsed="0"/>
-    <w:lsdException w:name="Colorful Shading Accent 1" w:semiHidden="0" w:uiPriority="71" w:unhideWhenUsed="0"/>
-    <w:lsdException w:name="Colorful List Accent 1" w:semiHidden="0" w:uiPriority="72" w:unhideWhenUsed="0"/>
-    <w:lsdException w:name="Colorful Grid Accent 1" w:semiHidden="0" w:uiPriority="73" w:unhideWhenUsed="0"/>
-    <w:lsdException w:name="Light Shading Accent 2" w:semiHidden="0" w:uiPriority="60" w:unhideWhenUsed="0"/>
-    <w:lsdException w:name="Light List Accent 2" w:semiHidden="0" w:uiPriority="61" w:unhideWhenUsed="0"/>
-    <w:lsdException w:name="Light Grid Accent 2" w:semiHidden="0" w:uiPriority="62" w:unhideWhenUsed="0"/>
-    <w:lsdException w:name="Medium Shading 1 Accent 2" w:semiHidden="0" w:uiPriority="63" w:unhideWhenUsed="0"/>
-    <w:lsdException w:name="Medium Shading 2 Accent 2" w:semiHidden="0" w:uiPriority="64" w:unhideWhenUsed="0"/>
-    <w:lsdException w:name="Medium List 1 Accent 2" w:semiHidden="0" w:uiPriority="65" w:unhideWhenUsed="0"/>
-    <w:lsdException w:name="Medium List 2 Accent 2" w:semiHidden="0" w:uiPriority="66" w:unhideWhenUsed="0"/>
-    <w:lsdException w:name="Medium Grid 1 Accent 2" w:semiHidden="0" w:uiPriority="67" w:unhideWhenUsed="0"/>
-    <w:lsdException w:name="Medium Grid 2 Accent 2" w:semiHidden="0" w:uiPriority="68" w:unhideWhenUsed="0"/>
-    <w:lsdException w:name="Medium Grid 3 Accent 2" w:semiHidden="0" w:uiPriority="69" w:unhideWhenUsed="0"/>
-    <w:lsdException w:name="Dark List Accent 2" w:semiHidden="0" w:uiPriority="70" w:unhideWhenUsed="0"/>
-    <w:lsdException w:name="Colorful Shading Accent 2" w:semiHidden="0" w:uiPriority="71" w:unhideWhenUsed="0"/>
-    <w:lsdException w:name="Colorful List Accent 2" w:semiHidden="0" w:uiPriority="72" w:unhideWhenUsed="0"/>
-    <w:lsdException w:name="Colorful Grid Accent 2" w:semiHidden="0" w:uiPriority="73" w:unhideWhenUsed="0"/>
-    <w:lsdException w:name="Light Shading Accent 3" w:semiHidden="0" w:uiPriority="60" w:unhideWhenUsed="0"/>
-    <w:lsdException w:name="Light List Accent 3" w:semiHidden="0" w:uiPriority="61" w:unhideWhenUsed="0"/>
-    <w:lsdException w:name="Light Grid Accent 3" w:semiHidden="0" w:uiPriority="62" w:unhideWhenUsed="0"/>
-    <w:lsdException w:name="Medium Shading 1 Accent 3" w:semiHidden="0" w:uiPriority="63" w:unhideWhenUsed="0"/>
-    <w:lsdException w:name="Medium Shading 2 Accent 3" w:semiHidden="0" w:uiPriority="64" w:unhideWhenUsed="0"/>
-    <w:lsdException w:name="Medium List 1 Accent 3" w:semiHidden="0" w:uiPriority="65" w:unhideWhenUsed="0"/>
-    <w:lsdException w:name="Medium List 2 Accent 3" w:semiHidden="0" w:uiPriority="66" w:unhideWhenUsed="0"/>
-    <w:lsdException w:name="Medium Grid 1 Accent 3" w:semiHidden="0" w:uiPriority="67" w:unhideWhenUsed="0"/>
-    <w:lsdException w:name="Medium Grid 2 Accent 3" w:semiHidden="0" w:uiPriority="68" w:unhideWhenUsed="0"/>
-    <w:lsdException w:name="Medium Grid 3 Accent 3" w:semiHidden="0" w:uiPriority="69" w:unhideWhenUsed="0"/>
-    <w:lsdException w:name="Dark List Accent 3" w:semiHidden="0" w:uiPriority="70" w:unhideWhenUsed="0"/>
-    <w:lsdException w:name="Colorful Shading Accent 3" w:semiHidden="0" w:uiPriority="71" w:unhideWhenUsed="0"/>
-    <w:lsdException w:name="Colorful List Accent 3" w:semiHidden="0" w:uiPriority="72" w:unhideWhenUsed="0"/>
-    <w:lsdException w:name="Colorful Grid Accent 3" w:semiHidden="0" w:uiPriority="73" w:unhideWhenUsed="0"/>
-    <w:lsdException w:name="Light Shading Accent 4" w:semiHidden="0" w:uiPriority="60" w:unhideWhenUsed="0"/>
-    <w:lsdException w:name="Light List Accent 4" w:semiHidden="0" w:uiPriority="61" w:unhideWhenUsed="0"/>
-    <w:lsdException w:name="Light Grid Accent 4" w:semiHidden="0" w:uiPriority="62" w:unhideWhenUsed="0"/>
-    <w:lsdException w:name="Medium Shading 1 Accent 4" w:semiHidden="0" w:uiPriority="63" w:unhideWhenUsed="0"/>
-    <w:lsdException w:name="Medium Shading 2 Accent 4" w:semiHidden="0" w:uiPriority="64" w:unhideWhenUsed="0"/>
-    <w:lsdException w:name="Medium List 1 Accent 4" w:semiHidden="0" w:uiPriority="65" w:unhideWhenUsed="0"/>
-    <w:lsdException w:name="Medium List 2 Accent 4" w:semiHidden="0" w:uiPriority="66" w:unhideWhenUsed="0"/>
-    <w:lsdException w:name="Medium Grid 1 Accent 4" w:semiHidden="0" w:uiPriority="67" w:unhideWhenUsed="0"/>
-    <w:lsdException w:name="Medium Grid 2 Accent 4" w:semiHidden="0" w:uiPriority="68" w:unhideWhenUsed="0"/>
-    <w:lsdException w:name="Medium Grid 3 Accent 4" w:semiHidden="0" w:uiPriority="69" w:unhideWhenUsed="0"/>
-    <w:lsdException w:name="Dark List Accent 4" w:semiHidden="0" w:uiPriority="70" w:unhideWhenUsed="0"/>
-    <w:lsdException w:name="Colorful Shading Accent 4" w:semiHidden="0" w:uiPriority="71" w:unhideWhenUsed="0"/>
-    <w:lsdException w:name="Colorful List Accent 4" w:semiHidden="0" w:uiPriority="72" w:unhideWhenUsed="0"/>
-    <w:lsdException w:name="Colorful Grid Accent 4" w:semiHidden="0" w:uiPriority="73" w:unhideWhenUsed="0"/>
-    <w:lsdException w:name="Light Shading Accent 5" w:semiHidden="0" w:uiPriority="60" w:unhideWhenUsed="0"/>
-    <w:lsdException w:name="Light List Accent 5" w:semiHidden="0" w:uiPriority="61" w:unhideWhenUsed="0"/>
-    <w:lsdException w:name="Light Grid Accent 5" w:semiHidden="0" w:uiPriority="62" w:unhideWhenUsed="0"/>
-    <w:lsdException w:name="Medium Shading 1 Accent 5" w:semiHidden="0" w:uiPriority="63" w:unhideWhenUsed="0"/>
-    <w:lsdException w:name="Medium Shading 2 Accent 5" w:semiHidden="0" w:uiPriority="64" w:unhideWhenUsed="0"/>
-    <w:lsdException w:name="Medium List 1 Accent 5" w:semiHidden="0" w:uiPriority="65" w:unhideWhenUsed="0"/>
-    <w:lsdException w:name="Medium List 2 Accent 5" w:semiHidden="0" w:uiPriority="66" w:unhideWhenUsed="0"/>
-    <w:lsdException w:name="Medium Grid 1 Accent 5" w:semiHidden="0" w:uiPriority="67" w:unhideWhenUsed="0"/>
-    <w:lsdException w:name="Medium Grid 2 Accent 5" w:semiHidden="0" w:uiPriority="68" w:unhideWhenUsed="0"/>
-    <w:lsdException w:name="Medium Grid 3 Accent 5" w:semiHidden="0" w:uiPriority="69" w:unhideWhenUsed="0"/>
-    <w:lsdException w:name="Dark List Accent 5" w:semiHidden="0" w:uiPriority="70" w:unhideWhenUsed="0"/>
-    <w:lsdException w:name="Colorful Shading Accent 5" w:semiHidden="0" w:uiPriority="71" w:unhideWhenUsed="0"/>
-    <w:lsdException w:name="Colorful List Accent 5" w:semiHidden="0" w:uiPriority="72" w:unhideWhenUsed="0"/>
-    <w:lsdException w:name="Colorful Grid Accent 5" w:semiHidden="0" w:uiPriority="73" w:unhideWhenUsed="0"/>
-    <w:lsdException w:name="Light Shading Accent 6" w:semiHidden="0" w:uiPriority="60" w:unhideWhenUsed="0"/>
-    <w:lsdException w:name="Light List Accent 6" w:semiHidden="0" w:uiPriority="61" w:unhideWhenUsed="0"/>
-    <w:lsdException w:name="Light Grid Accent 6" w:semiHidden="0" w:uiPriority="62" w:unhideWhenUsed="0"/>
-    <w:lsdException w:name="Medium Shading 1 Accent 6" w:semiHidden="0" w:uiPriority="63" w:unhideWhenUsed="0"/>
-    <w:lsdException w:name="Medium Shading 2 Accent 6" w:semiHidden="0" w:uiPriority="64" w:unhideWhenUsed="0"/>
-    <w:lsdException w:name="Medium List 1 Accent 6" w:semiHidden="0" w:uiPriority="65" w:unhideWhenUsed="0"/>
-    <w:lsdException w:name="Medium List 2 Accent 6" w:semiHidden="0" w:uiPriority="66" w:unhideWhenUsed="0"/>
-    <w:lsdException w:name="Medium Grid 1 Accent 6" w:semiHidden="0" w:uiPriority="67" w:unhideWhenUsed="0"/>
-    <w:lsdException w:name="Medium Grid 2 Accent 6" w:semiHidden="0" w:uiPriority="68" w:unhideWhenUsed="0"/>
-    <w:lsdException w:name="Medium Grid 3 Accent 6" w:semiHidden="0" w:uiPriority="69" w:unhideWhenUsed="0"/>
-    <w:lsdException w:name="Dark List Accent 6" w:semiHidden="0" w:uiPriority="70" w:unhideWhenUsed="0"/>
-    <w:lsdException w:name="Colorful Shading Accent 6" w:semiHidden="0" w:uiPriority="71" w:unhideWhenUsed="0"/>
-    <w:lsdException w:name="Colorful List Accent 6" w:semiHidden="0" w:uiPriority="72" w:unhideWhenUsed="0"/>
-    <w:lsdException w:name="Colorful Grid Accent 6" w:semiHidden="0" w:uiPriority="73" w:unhideWhenUsed="0"/>
-    <w:lsdException w:name="Subtle Emphasis" w:semiHidden="0" w:uiPriority="19" w:unhideWhenUsed="0" w:qFormat="1"/>
-    <w:lsdException w:name="Intense Emphasis" w:semiHidden="0" w:uiPriority="21" w:unhideWhenUsed="0" w:qFormat="1"/>
-    <w:lsdException w:name="Subtle Reference" w:semiHidden="0" w:uiPriority="31" w:unhideWhenUsed="0" w:qFormat="1"/>
-    <w:lsdException w:name="Intense Reference" w:semiHidden="0" w:uiPriority="32" w:unhideWhenUsed="0" w:qFormat="1"/>
-    <w:lsdException w:name="Book Title" w:semiHidden="0" w:uiPriority="33" w:unhideWhenUsed="0" w:qFormat="1"/>
-    <w:lsdException w:name="Bibliography" w:uiPriority="37"/>
-    <w:lsdException w:name="TOC Heading" w:uiPriority="39" w:qFormat="1"/>
+  <w:latentStyles w:defLockedState="0" w:defUIPriority="99" w:defSemiHidden="0" w:defUnhideWhenUsed="0" w:defQFormat="0" w:count="371">
+    <w:lsdException w:name="Normal" w:uiPriority="0" w:qFormat="1"/>
+    <w:lsdException w:name="heading 1" w:uiPriority="9" w:qFormat="1"/>
+    <w:lsdException w:name="heading 2" w:semiHidden="1" w:uiPriority="0" w:unhideWhenUsed="1" w:qFormat="1"/>
+    <w:lsdException w:name="heading 3" w:semiHidden="1" w:uiPriority="9" w:unhideWhenUsed="1" w:qFormat="1"/>
+    <w:lsdException w:name="heading 4" w:semiHidden="1" w:uiPriority="9" w:unhideWhenUsed="1" w:qFormat="1"/>
+    <w:lsdException w:name="heading 5" w:semiHidden="1" w:uiPriority="9" w:unhideWhenUsed="1" w:qFormat="1"/>
+    <w:lsdException w:name="heading 6" w:semiHidden="1" w:uiPriority="9" w:unhideWhenUsed="1" w:qFormat="1"/>
+    <w:lsdException w:name="heading 7" w:semiHidden="1" w:uiPriority="9" w:unhideWhenUsed="1" w:qFormat="1"/>
+    <w:lsdException w:name="heading 8" w:semiHidden="1" w:uiPriority="9" w:unhideWhenUsed="1" w:qFormat="1"/>
+    <w:lsdException w:name="heading 9" w:semiHidden="1" w:uiPriority="9" w:unhideWhenUsed="1" w:qFormat="1"/>
+    <w:lsdException w:name="index 1" w:semiHidden="1" w:unhideWhenUsed="1"/>
+    <w:lsdException w:name="index 2" w:semiHidden="1" w:unhideWhenUsed="1"/>
+    <w:lsdException w:name="index 3" w:semiHidden="1" w:unhideWhenUsed="1"/>
+    <w:lsdException w:name="index 4" w:semiHidden="1" w:unhideWhenUsed="1"/>
+    <w:lsdException w:name="index 5" w:semiHidden="1" w:unhideWhenUsed="1"/>
+    <w:lsdException w:name="index 6" w:semiHidden="1" w:unhideWhenUsed="1"/>
+    <w:lsdException w:name="index 7" w:semiHidden="1" w:unhideWhenUsed="1"/>
+    <w:lsdException w:name="index 8" w:semiHidden="1" w:unhideWhenUsed="1"/>
+    <w:lsdException w:name="index 9" w:semiHidden="1" w:unhideWhenUsed="1"/>
+    <w:lsdException w:name="toc 1" w:semiHidden="1" w:uiPriority="0" w:unhideWhenUsed="1"/>
+    <w:lsdException w:name="toc 2" w:semiHidden="1" w:uiPriority="39" w:unhideWhenUsed="1"/>
+    <w:lsdException w:name="toc 3" w:semiHidden="1" w:uiPriority="39" w:unhideWhenUsed="1"/>
+    <w:lsdException w:name="toc 4" w:semiHidden="1" w:uiPriority="39" w:unhideWhenUsed="1"/>
+    <w:lsdException w:name="toc 5" w:semiHidden="1" w:uiPriority="39" w:unhideWhenUsed="1"/>
+    <w:lsdException w:name="toc 6" w:semiHidden="1" w:uiPriority="39" w:unhideWhenUsed="1"/>
+    <w:lsdException w:name="toc 7" w:semiHidden="1" w:uiPriority="39" w:unhideWhenUsed="1"/>
+    <w:lsdException w:name="toc 8" w:semiHidden="1" w:uiPriority="39" w:unhideWhenUsed="1"/>
+    <w:lsdException w:name="toc 9" w:semiHidden="1" w:uiPriority="39" w:unhideWhenUsed="1"/>
+    <w:lsdException w:name="Normal Indent" w:semiHidden="1" w:uiPriority="0" w:unhideWhenUsed="1"/>
+    <w:lsdException w:name="footnote text" w:semiHidden="1" w:unhideWhenUsed="1"/>
+    <w:lsdException w:name="annotation text" w:semiHidden="1" w:unhideWhenUsed="1"/>
+    <w:lsdException w:name="header" w:semiHidden="1" w:unhideWhenUsed="1"/>
+    <w:lsdException w:name="footer" w:semiHidden="1" w:unhideWhenUsed="1"/>
+    <w:lsdException w:name="index heading" w:semiHidden="1" w:unhideWhenUsed="1"/>
+    <w:lsdException w:name="caption" w:semiHidden="1" w:uiPriority="35" w:unhideWhenUsed="1" w:qFormat="1"/>
+    <w:lsdException w:name="table of figures" w:semiHidden="1" w:unhideWhenUsed="1"/>
+    <w:lsdException w:name="envelope address" w:semiHidden="1" w:unhideWhenUsed="1"/>
+    <w:lsdException w:name="envelope return" w:semiHidden="1" w:unhideWhenUsed="1"/>
+    <w:lsdException w:name="footnote reference" w:semiHidden="1" w:unhideWhenUsed="1"/>
+    <w:lsdException w:name="annotation reference" w:semiHidden="1" w:unhideWhenUsed="1"/>
+    <w:lsdException w:name="line number" w:semiHidden="1" w:unhideWhenUsed="1"/>
+    <w:lsdException w:name="page number" w:semiHidden="1" w:unhideWhenUsed="1"/>
+    <w:lsdException w:name="endnote reference" w:semiHidden="1" w:unhideWhenUsed="1"/>
+    <w:lsdException w:name="endnote text" w:semiHidden="1" w:unhideWhenUsed="1"/>
+    <w:lsdException w:name="table of authorities" w:semiHidden="1" w:unhideWhenUsed="1"/>
+    <w:lsdException w:name="macro" w:semiHidden="1" w:unhideWhenUsed="1"/>
+    <w:lsdException w:name="toa heading" w:semiHidden="1" w:unhideWhenUsed="1"/>
+    <w:lsdException w:name="List" w:semiHidden="1" w:unhideWhenUsed="1"/>
+    <w:lsdException w:name="List Bullet" w:semiHidden="1" w:unhideWhenUsed="1"/>
+    <w:lsdException w:name="List Number" w:semiHidden="1" w:unhideWhenUsed="1"/>
+    <w:lsdException w:name="List 2" w:semiHidden="1" w:unhideWhenUsed="1"/>
+    <w:lsdException w:name="List 3" w:semiHidden="1" w:unhideWhenUsed="1"/>
+    <w:lsdException w:name="List 4" w:semiHidden="1" w:unhideWhenUsed="1"/>
+    <w:lsdException w:name="List 5" w:semiHidden="1" w:unhideWhenUsed="1"/>
+    <w:lsdException w:name="List Bullet 2" w:semiHidden="1" w:unhideWhenUsed="1"/>
+    <w:lsdException w:name="List Bullet 3" w:semiHidden="1" w:unhideWhenUsed="1"/>
+    <w:lsdException w:name="List Bullet 4" w:semiHidden="1" w:unhideWhenUsed="1"/>
+    <w:lsdException w:name="List Bullet 5" w:semiHidden="1" w:unhideWhenUsed="1"/>
+    <w:lsdException w:name="List Number 2" w:semiHidden="1" w:unhideWhenUsed="1"/>
+    <w:lsdException w:name="List Number 3" w:semiHidden="1" w:unhideWhenUsed="1"/>
+    <w:lsdException w:name="List Number 4" w:semiHidden="1" w:unhideWhenUsed="1"/>
+    <w:lsdException w:name="List Number 5" w:semiHidden="1" w:unhideWhenUsed="1"/>
+    <w:lsdException w:name="Title" w:uiPriority="10" w:qFormat="1"/>
+    <w:lsdException w:name="Closing" w:semiHidden="1" w:unhideWhenUsed="1"/>
+    <w:lsdException w:name="Signature" w:semiHidden="1" w:unhideWhenUsed="1"/>
+    <w:lsdException w:name="Default Paragraph Font" w:semiHidden="1" w:uiPriority="1" w:unhideWhenUsed="1"/>
+    <w:lsdException w:name="Body Text" w:semiHidden="1" w:uiPriority="0" w:unhideWhenUsed="1"/>
+    <w:lsdException w:name="Body Text Indent" w:semiHidden="1" w:unhideWhenUsed="1"/>
+    <w:lsdException w:name="List Continue" w:semiHidden="1" w:unhideWhenUsed="1"/>
+    <w:lsdException w:name="List Continue 2" w:semiHidden="1" w:unhideWhenUsed="1"/>
+    <w:lsdException w:name="List Continue 3" w:semiHidden="1" w:unhideWhenUsed="1"/>
+    <w:lsdException w:name="List Continue 4" w:semiHidden="1" w:unhideWhenUsed="1"/>
+    <w:lsdException w:name="List Continue 5" w:semiHidden="1" w:unhideWhenUsed="1"/>
+    <w:lsdException w:name="Message Header" w:semiHidden="1" w:unhideWhenUsed="1"/>
+    <w:lsdException w:name="Subtitle" w:uiPriority="11" w:qFormat="1"/>
+    <w:lsdException w:name="Salutation" w:semiHidden="1" w:unhideWhenUsed="1"/>
+    <w:lsdException w:name="Date" w:semiHidden="1" w:unhideWhenUsed="1"/>
+    <w:lsdException w:name="Body Text First Indent" w:semiHidden="1" w:unhideWhenUsed="1"/>
+    <w:lsdException w:name="Body Text First Indent 2" w:semiHidden="1" w:unhideWhenUsed="1"/>
+    <w:lsdException w:name="Note Heading" w:semiHidden="1" w:unhideWhenUsed="1"/>
+    <w:lsdException w:name="Body Text 2" w:semiHidden="1" w:unhideWhenUsed="1"/>
+    <w:lsdException w:name="Body Text 3" w:semiHidden="1" w:unhideWhenUsed="1"/>
+    <w:lsdException w:name="Body Text Indent 2" w:semiHidden="1" w:unhideWhenUsed="1"/>
+    <w:lsdException w:name="Body Text Indent 3" w:semiHidden="1" w:unhideWhenUsed="1"/>
+    <w:lsdException w:name="Block Text" w:semiHidden="1" w:unhideWhenUsed="1"/>
+    <w:lsdException w:name="Hyperlink" w:semiHidden="1" w:unhideWhenUsed="1"/>
+    <w:lsdException w:name="FollowedHyperlink" w:semiHidden="1" w:unhideWhenUsed="1"/>
+    <w:lsdException w:name="Strong" w:uiPriority="22" w:qFormat="1"/>
+    <w:lsdException w:name="Emphasis" w:uiPriority="20" w:qFormat="1"/>
+    <w:lsdException w:name="Document Map" w:semiHidden="1" w:unhideWhenUsed="1"/>
+    <w:lsdException w:name="Plain Text" w:semiHidden="1" w:unhideWhenUsed="1"/>
+    <w:lsdException w:name="E-mail Signature" w:semiHidden="1" w:unhideWhenUsed="1"/>
+    <w:lsdException w:name="HTML Top of Form" w:semiHidden="1" w:unhideWhenUsed="1"/>
+    <w:lsdException w:name="HTML Bottom of Form" w:semiHidden="1" w:unhideWhenUsed="1"/>
+    <w:lsdException w:name="Normal (Web)" w:semiHidden="1" w:unhideWhenUsed="1"/>
+    <w:lsdException w:name="HTML Acronym" w:semiHidden="1" w:unhideWhenUsed="1"/>
+    <w:lsdException w:name="HTML Address" w:semiHidden="1" w:unhideWhenUsed="1"/>
+    <w:lsdException w:name="HTML Cite" w:semiHidden="1" w:unhideWhenUsed="1"/>
+    <w:lsdException w:name="HTML Code" w:semiHidden="1" w:unhideWhenUsed="1"/>
+    <w:lsdException w:name="HTML Definition" w:semiHidden="1" w:unhideWhenUsed="1"/>
+    <w:lsdException w:name="HTML Keyboard" w:semiHidden="1" w:unhideWhenUsed="1"/>
+    <w:lsdException w:name="HTML Preformatted" w:semiHidden="1" w:unhideWhenUsed="1"/>
+    <w:lsdException w:name="HTML Sample" w:semiHidden="1" w:unhideWhenUsed="1"/>
+    <w:lsdException w:name="HTML Typewriter" w:semiHidden="1" w:unhideWhenUsed="1"/>
+    <w:lsdException w:name="HTML Variable" w:semiHidden="1" w:unhideWhenUsed="1"/>
+    <w:lsdException w:name="Normal Table" w:semiHidden="1" w:unhideWhenUsed="1"/>
+    <w:lsdException w:name="annotation subject" w:semiHidden="1" w:unhideWhenUsed="1"/>
+    <w:lsdException w:name="No List" w:semiHidden="1" w:unhideWhenUsed="1"/>
+    <w:lsdException w:name="Outline List 1" w:semiHidden="1" w:unhideWhenUsed="1"/>
+    <w:lsdException w:name="Outline List 2" w:semiHidden="1" w:unhideWhenUsed="1"/>
+    <w:lsdException w:name="Outline List 3" w:semiHidden="1" w:unhideWhenUsed="1"/>
+    <w:lsdException w:name="Table Simple 1" w:semiHidden="1" w:unhideWhenUsed="1"/>
+    <w:lsdException w:name="Table Simple 2" w:semiHidden="1" w:unhideWhenUsed="1"/>
+    <w:lsdException w:name="Table Simple 3" w:semiHidden="1" w:unhideWhenUsed="1"/>
+    <w:lsdException w:name="Table Classic 1" w:semiHidden="1" w:unhideWhenUsed="1"/>
+    <w:lsdException w:name="Table Classic 2" w:semiHidden="1" w:unhideWhenUsed="1"/>
+    <w:lsdException w:name="Table Classic 3" w:semiHidden="1" w:unhideWhenUsed="1"/>
+    <w:lsdException w:name="Table Classic 4" w:semiHidden="1" w:unhideWhenUsed="1"/>
+    <w:lsdException w:name="Table Colorful 1" w:semiHidden="1" w:unhideWhenUsed="1"/>
+    <w:lsdException w:name="Table Colorful 2" w:semiHidden="1" w:unhideWhenUsed="1"/>
+    <w:lsdException w:name="Table Colorful 3" w:semiHidden="1" w:unhideWhenUsed="1"/>
+    <w:lsdException w:name="Table Columns 1" w:semiHidden="1" w:unhideWhenUsed="1"/>
+    <w:lsdException w:name="Table Columns 2" w:semiHidden="1" w:unhideWhenUsed="1"/>
+    <w:lsdException w:name="Table Columns 3" w:semiHidden="1" w:unhideWhenUsed="1"/>
+    <w:lsdException w:name="Table Columns 4" w:semiHidden="1" w:unhideWhenUsed="1"/>
+    <w:lsdException w:name="Table Columns 5" w:semiHidden="1" w:unhideWhenUsed="1"/>
+    <w:lsdException w:name="Table Grid 1" w:semiHidden="1" w:unhideWhenUsed="1"/>
+    <w:lsdException w:name="Table Grid 2" w:semiHidden="1" w:unhideWhenUsed="1"/>
+    <w:lsdException w:name="Table Grid 3" w:semiHidden="1" w:unhideWhenUsed="1"/>
+    <w:lsdException w:name="Table Grid 4" w:semiHidden="1" w:unhideWhenUsed="1"/>
+    <w:lsdException w:name="Table Grid 5" w:semiHidden="1" w:unhideWhenUsed="1"/>
+    <w:lsdException w:name="Table Grid 6" w:semiHidden="1" w:unhideWhenUsed="1"/>
+    <w:lsdException w:name="Table Grid 7" w:semiHidden="1" w:unhideWhenUsed="1"/>
+    <w:lsdException w:name="Table Grid 8" w:semiHidden="1" w:unhideWhenUsed="1"/>
+    <w:lsdException w:name="Table List 1" w:semiHidden="1" w:unhideWhenUsed="1"/>
+    <w:lsdException w:name="Table List 2" w:semiHidden="1" w:unhideWhenUsed="1"/>
+    <w:lsdException w:name="Table List 3" w:semiHidden="1" w:unhideWhenUsed="1"/>
+    <w:lsdException w:name="Table List 4" w:semiHidden="1" w:unhideWhenUsed="1"/>
+    <w:lsdException w:name="Table List 5" w:semiHidden="1" w:unhideWhenUsed="1"/>
+    <w:lsdException w:name="Table List 6" w:semiHidden="1" w:unhideWhenUsed="1"/>
+    <w:lsdException w:name="Table List 7" w:semiHidden="1" w:unhideWhenUsed="1"/>
+    <w:lsdException w:name="Table List 8" w:semiHidden="1" w:unhideWhenUsed="1"/>
+    <w:lsdException w:name="Table 3D effects 1" w:semiHidden="1" w:unhideWhenUsed="1"/>
+    <w:lsdException w:name="Table 3D effects 2" w:semiHidden="1" w:unhideWhenUsed="1"/>
+    <w:lsdException w:name="Table 3D effects 3" w:semiHidden="1" w:unhideWhenUsed="1"/>
+    <w:lsdException w:name="Table Contemporary" w:semiHidden="1" w:unhideWhenUsed="1"/>
+    <w:lsdException w:name="Table Elegant" w:semiHidden="1" w:unhideWhenUsed="1"/>
+    <w:lsdException w:name="Table Professional" w:semiHidden="1" w:unhideWhenUsed="1"/>
+    <w:lsdException w:name="Table Subtle 1" w:semiHidden="1" w:unhideWhenUsed="1"/>
+    <w:lsdException w:name="Table Subtle 2" w:semiHidden="1" w:unhideWhenUsed="1"/>
+    <w:lsdException w:name="Table Web 1" w:semiHidden="1" w:unhideWhenUsed="1"/>
+    <w:lsdException w:name="Table Web 2" w:semiHidden="1" w:unhideWhenUsed="1"/>
+    <w:lsdException w:name="Table Web 3" w:semiHidden="1" w:unhideWhenUsed="1"/>
+    <w:lsdException w:name="Balloon Text" w:semiHidden="1" w:unhideWhenUsed="1"/>
+    <w:lsdException w:name="Table Grid" w:uiPriority="39"/>
+    <w:lsdException w:name="Table Theme" w:semiHidden="1" w:unhideWhenUsed="1"/>
+    <w:lsdException w:name="Placeholder Text" w:semiHidden="1"/>
+    <w:lsdException w:name="No Spacing" w:uiPriority="1" w:qFormat="1"/>
+    <w:lsdException w:name="Light Shading" w:uiPriority="60"/>
+    <w:lsdException w:name="Light List" w:uiPriority="61"/>
+    <w:lsdException w:name="Light Grid" w:uiPriority="62"/>
+    <w:lsdException w:name="Medium Shading 1" w:uiPriority="63"/>
+    <w:lsdException w:name="Medium Shading 2" w:uiPriority="64"/>
+    <w:lsdException w:name="Medium List 1" w:uiPriority="65"/>
+    <w:lsdException w:name="Medium List 2" w:uiPriority="66"/>
+    <w:lsdException w:name="Medium Grid 1" w:uiPriority="67"/>
+    <w:lsdException w:name="Medium Grid 2" w:uiPriority="68"/>
+    <w:lsdException w:name="Medium Grid 3" w:uiPriority="69"/>
+    <w:lsdException w:name="Dark List" w:uiPriority="70"/>
+    <w:lsdException w:name="Colorful Shading" w:uiPriority="71"/>
+    <w:lsdException w:name="Colorful List" w:uiPriority="72"/>
+    <w:lsdException w:name="Colorful Grid" w:uiPriority="73"/>
+    <w:lsdException w:name="Light Shading Accent 1" w:uiPriority="60"/>
+    <w:lsdException w:name="Light List Accent 1" w:uiPriority="61"/>
+    <w:lsdException w:name="Light Grid Accent 1" w:uiPriority="62"/>
+    <w:lsdException w:name="Medium Shading 1 Accent 1" w:uiPriority="63"/>
+    <w:lsdException w:name="Medium Shading 2 Accent 1" w:uiPriority="64"/>
+    <w:lsdException w:name="Medium List 1 Accent 1" w:uiPriority="65"/>
+    <w:lsdException w:name="Revision" w:semiHidden="1"/>
+    <w:lsdException w:name="List Paragraph" w:uiPriority="34" w:qFormat="1"/>
+    <w:lsdException w:name="Quote" w:uiPriority="29" w:qFormat="1"/>
+    <w:lsdException w:name="Intense Quote" w:uiPriority="30" w:qFormat="1"/>
+    <w:lsdException w:name="Medium List 2 Accent 1" w:uiPriority="66"/>
+    <w:lsdException w:name="Medium Grid 1 Accent 1" w:uiPriority="67"/>
+    <w:lsdException w:name="Medium Grid 2 Accent 1" w:uiPriority="68"/>
+    <w:lsdException w:name="Medium Grid 3 Accent 1" w:uiPriority="69"/>
+    <w:lsdException w:name="Dark List Accent 1" w:uiPriority="70"/>
+    <w:lsdException w:name="Colorful Shading Accent 1" w:uiPriority="71"/>
+    <w:lsdException w:name="Colorful List Accent 1" w:uiPriority="72"/>
+    <w:lsdException w:name="Colorful Grid Accent 1" w:uiPriority="73"/>
+    <w:lsdException w:name="Light Shading Accent 2" w:uiPriority="60"/>
+    <w:lsdException w:name="Light List Accent 2" w:uiPriority="61"/>
+    <w:lsdException w:name="Light Grid Accent 2" w:uiPriority="62"/>
+    <w:lsdException w:name="Medium Shading 1 Accent 2" w:uiPriority="63"/>
+    <w:lsdException w:name="Medium Shading 2 Accent 2" w:uiPriority="64"/>
+    <w:lsdException w:name="Medium List 1 Accent 2" w:uiPriority="65"/>
+    <w:lsdException w:name="Medium List 2 Accent 2" w:uiPriority="66"/>
+    <w:lsdException w:name="Medium Grid 1 Accent 2" w:uiPriority="67"/>
+    <w:lsdException w:name="Medium Grid 2 Accent 2" w:uiPriority="68"/>
+    <w:lsdException w:name="Medium Grid 3 Accent 2" w:uiPriority="69"/>
+    <w:lsdException w:name="Dark List Accent 2" w:uiPriority="70"/>
+    <w:lsdException w:name="Colorful Shading Accent 2" w:uiPriority="71"/>
+    <w:lsdException w:name="Colorful List Accent 2" w:uiPriority="72"/>
+    <w:lsdException w:name="Colorful Grid Accent 2" w:uiPriority="73"/>
+    <w:lsdException w:name="Light Shading Accent 3" w:uiPriority="60"/>
+    <w:lsdException w:name="Light List Accent 3" w:uiPriority="61"/>
+    <w:lsdException w:name="Light Grid Accent 3" w:uiPriority="62"/>
+    <w:lsdException w:name="Medium Shading 1 Accent 3" w:uiPriority="63"/>
+    <w:lsdException w:name="Medium Shading 2 Accent 3" w:uiPriority="64"/>
+    <w:lsdException w:name="Medium List 1 Accent 3" w:uiPriority="65"/>
+    <w:lsdException w:name="Medium List 2 Accent 3" w:uiPriority="66"/>
+    <w:lsdException w:name="Medium Grid 1 Accent 3" w:uiPriority="67"/>
+    <w:lsdException w:name="Medium Grid 2 Accent 3" w:uiPriority="68"/>
+    <w:lsdException w:name="Medium Grid 3 Accent 3" w:uiPriority="69"/>
+    <w:lsdException w:name="Dark List Accent 3" w:uiPriority="70"/>
+    <w:lsdException w:name="Colorful Shading Accent 3" w:uiPriority="71"/>
+    <w:lsdException w:name="Colorful List Accent 3" w:uiPriority="72"/>
+    <w:lsdException w:name="Colorful Grid Accent 3" w:uiPriority="73"/>
+    <w:lsdException w:name="Light Shading Accent 4" w:uiPriority="60"/>
+    <w:lsdException w:name="Light List Accent 4" w:uiPriority="61"/>
+    <w:lsdException w:name="Light Grid Accent 4" w:uiPriority="62"/>
+    <w:lsdException w:name="Medium Shading 1 Accent 4" w:uiPriority="63"/>
+    <w:lsdException w:name="Medium Shading 2 Accent 4" w:uiPriority="64"/>
+    <w:lsdException w:name="Medium List 1 Accent 4" w:uiPriority="65"/>
+    <w:lsdException w:name="Medium List 2 Accent 4" w:uiPriority="66"/>
+    <w:lsdException w:name="Medium Grid 1 Accent 4" w:uiPriority="67"/>
+    <w:lsdException w:name="Medium Grid 2 Accent 4" w:uiPriority="68"/>
+    <w:lsdException w:name="Medium Grid 3 Accent 4" w:uiPriority="69"/>
+    <w:lsdException w:name="Dark List Accent 4" w:uiPriority="70"/>
+    <w:lsdException w:name="Colorful Shading Accent 4" w:uiPriority="71"/>
+    <w:lsdException w:name="Colorful List Accent 4" w:uiPriority="72"/>
+    <w:lsdException w:name="Colorful Grid Accent 4" w:uiPriority="73"/>
+    <w:lsdException w:name="Light Shading Accent 5" w:uiPriority="60"/>
+    <w:lsdException w:name="Light List Accent 5" w:uiPriority="61"/>
+    <w:lsdException w:name="Light Grid Accent 5" w:uiPriority="62"/>
+    <w:lsdException w:name="Medium Shading 1 Accent 5" w:uiPriority="63"/>
+    <w:lsdException w:name="Medium Shading 2 Accent 5" w:uiPriority="64"/>
+    <w:lsdException w:name="Medium List 1 Accent 5" w:uiPriority="65"/>
+    <w:lsdException w:name="Medium List 2 Accent 5" w:uiPriority="66"/>
+    <w:lsdException w:name="Medium Grid 1 Accent 5" w:uiPriority="67"/>
+    <w:lsdException w:name="Medium Grid 2 Accent 5" w:uiPriority="68"/>
+    <w:lsdException w:name="Medium Grid 3 Accent 5" w:uiPriority="69"/>
+    <w:lsdException w:name="Dark List Accent 5" w:uiPriority="70"/>
+    <w:lsdException w:name="Colorful Shading Accent 5" w:uiPriority="71"/>
+    <w:lsdException w:name="Colorful List Accent 5" w:uiPriority="72"/>
+    <w:lsdException w:name="Colorful Grid Accent 5" w:uiPriority="73"/>
+    <w:lsdException w:name="Light Shading Accent 6" w:uiPriority="60"/>
+    <w:lsdException w:name="Light List Accent 6" w:uiPriority="61"/>
+    <w:lsdException w:name="Light Grid Accent 6" w:uiPriority="62"/>
+    <w:lsdException w:name="Medium Shading 1 Accent 6" w:uiPriority="63"/>
+    <w:lsdException w:name="Medium Shading 2 Accent 6" w:uiPriority="64"/>
+    <w:lsdException w:name="Medium List 1 Accent 6" w:uiPriority="65"/>
+    <w:lsdException w:name="Medium List 2 Accent 6" w:uiPriority="66"/>
+    <w:lsdException w:name="Medium Grid 1 Accent 6" w:uiPriority="67"/>
+    <w:lsdException w:name="Medium Grid 2 Accent 6" w:uiPriority="68"/>
+    <w:lsdException w:name="Medium Grid 3 Accent 6" w:uiPriority="69"/>
+    <w:lsdException w:name="Dark List Accent 6" w:uiPriority="70"/>
+    <w:lsdException w:name="Colorful Shading Accent 6" w:uiPriority="71"/>
+    <w:lsdException w:name="Colorful List Accent 6" w:uiPriority="72"/>
+    <w:lsdException w:name="Colorful Grid Accent 6" w:uiPriority="73"/>
+    <w:lsdException w:name="Subtle Emphasis" w:uiPriority="19" w:qFormat="1"/>
+    <w:lsdException w:name="Intense Emphasis" w:uiPriority="21" w:qFormat="1"/>
+    <w:lsdException w:name="Subtle Reference" w:uiPriority="31" w:qFormat="1"/>
+    <w:lsdException w:name="Intense Reference" w:uiPriority="32" w:qFormat="1"/>
+    <w:lsdException w:name="Book Title" w:uiPriority="33" w:qFormat="1"/>
+    <w:lsdException w:name="Bibliography" w:semiHidden="1" w:uiPriority="37" w:unhideWhenUsed="1"/>
+    <w:lsdException w:name="TOC Heading" w:semiHidden="1" w:uiPriority="39" w:unhideWhenUsed="1" w:qFormat="1"/>
+    <w:lsdException w:name="Grid Table 4" w:uiPriority="49"/>
+    <w:lsdException w:name="Grid Table 5 Dark" w:uiPriority="50"/>
+    <w:lsdException w:name="Grid Table 6 Colorful" w:uiPriority="51"/>
+    <w:lsdException w:name="Grid Table 7 Colorful" w:uiPriority="52"/>
+    <w:lsdException w:name="Grid Table 1 Light Accent 1" w:uiPriority="46"/>
+    <w:lsdException w:name="Grid Table 2 Accent 1" w:uiPriority="47"/>
+    <w:lsdException w:name="Grid Table 3 Accent 1" w:uiPriority="48"/>
+    <w:lsdException w:name="Grid Table 4 Accent 1" w:uiPriority="49"/>
+    <w:lsdException w:name="Grid Table 5 Dark Accent 1" w:uiPriority="50"/>
+    <w:lsdException w:name="Grid Table 6 Colorful Accent 1" w:uiPriority="51"/>
+    <w:lsdException w:name="Grid Table 7 Colorful Accent 1" w:uiPriority="52"/>
+    <w:lsdException w:name="Grid Table 1 Light Accent 2" w:uiPriority="46"/>
+    <w:lsdException w:name="Grid Table 2 Accent 2" w:uiPriority="47"/>
+    <w:lsdException w:name="Grid Table 3 Accent 2" w:uiPriority="48"/>
+    <w:lsdException w:name="Grid Table 4 Accent 2" w:uiPriority="49"/>
+    <w:lsdException w:name="Grid Table 5 Dark Accent 2" w:uiPriority="50"/>
+    <w:lsdException w:name="Grid Table 6 Colorful Accent 2" w:uiPriority="51"/>
+    <w:lsdException w:name="Grid Table 7 Colorful Accent 2" w:uiPriority="52"/>
+    <w:lsdException w:name="Grid Table 1 Light Accent 3" w:uiPriority="46"/>
+    <w:lsdException w:name="Grid Table 2 Accent 3" w:uiPriority="47"/>
+    <w:lsdException w:name="Grid Table 3 Accent 3" w:uiPriority="48"/>
+    <w:lsdException w:name="Grid Table 4 Accent 3" w:uiPriority="49"/>
+    <w:lsdException w:name="Grid Table 5 Dark Accent 3" w:uiPriority="50"/>
+    <w:lsdException w:name="Grid Table 6 Colorful Accent 3" w:uiPriority="51"/>
+    <w:lsdException w:name="Grid Table 7 Colorful Accent 3" w:uiPriority="52"/>
+    <w:lsdException w:name="Grid Table 1 Light Accent 4" w:uiPriority="46"/>
+    <w:lsdException w:name="Grid Table 2 Accent 4" w:uiPriority="47"/>
+    <w:lsdException w:name="Grid Table 3 Accent 4" w:uiPriority="48"/>
+    <w:lsdException w:name="Grid Table 4 Accent 4" w:uiPriority="49"/>
+    <w:lsdException w:name="Grid Table 5 Dark Accent 4" w:uiPriority="50"/>
+    <w:lsdException w:name="Grid Table 6 Colorful Accent 4" w:uiPriority="51"/>
+    <w:lsdException w:name="Grid Table 7 Colorful Accent 4" w:uiPriority="52"/>
+    <w:lsdException w:name="Grid Table 1 Light Accent 5" w:uiPriority="46"/>
+    <w:lsdException w:name="Grid Table 2 Accent 5" w:uiPriority="47"/>
+    <w:lsdException w:name="Grid Table 3 Accent 5" w:uiPriority="48"/>
+    <w:lsdException w:name="Grid Table 4 Accent 5" w:uiPriority="49"/>
+    <w:lsdException w:name="Grid Table 5 Dark Accent 5" w:uiPriority="50"/>
+    <w:lsdException w:name="Grid Table 6 Colorful Accent 5" w:uiPriority="51"/>
+    <w:lsdException w:name="Grid Table 7 Colorful Accent 5" w:uiPriority="52"/>
+    <w:lsdException w:name="Grid Table 1 Light Accent 6" w:uiPriority="46"/>
+    <w:lsdException w:name="Grid Table 2 Accent 6" w:uiPriority="47"/>
+    <w:lsdException w:name="Grid Table 3 Accent 6" w:uiPriority="48"/>
+    <w:lsdException w:name="Grid Table 4 Accent 6" w:uiPriority="49"/>
+    <w:lsdException w:name="Grid Table 5 Dark Accent 6" w:uiPriority="50"/>
+    <w:lsdException w:name="Grid Table 6 Colorful Accent 6" w:uiPriority="51"/>
+    <w:lsdException w:name="Grid Table 7 Colorful Accent 6" w:uiPriority="52"/>
+    <w:lsdException w:name="List Table 1 Light" w:uiPriority="46"/>
+    <w:lsdException w:name="List Table 2" w:uiPriority="47"/>
+    <w:lsdException w:name="List Table 3" w:uiPriority="48"/>
+    <w:lsdException w:name="List Table 4" w:uiPriority="49"/>
+    <w:lsdException w:name="List Table 5 Dark" w:uiPriority="50"/>
+    <w:lsdException w:name="List Table 6 Colorful" w:uiPriority="51"/>
+    <w:lsdException w:name="List Table 7 Colorful" w:uiPriority="52"/>
+    <w:lsdException w:name="List Table 1 Light Accent 1" w:uiPriority="46"/>
+    <w:lsdException w:name="List Table 2 Accent 1" w:uiPriority="47"/>
+    <w:lsdException w:name="List Table 3 Accent 1" w:uiPriority="48"/>
+    <w:lsdException w:name="List Table 4 Accent 1" w:uiPriority="49"/>
+    <w:lsdException w:name="List Table 5 Dark Accent 1" w:uiPriority="50"/>
+    <w:lsdException w:name="List Table 6 Colorful Accent 1" w:uiPriority="51"/>
+    <w:lsdException w:name="List Table 7 Colorful Accent 1" w:uiPriority="52"/>
+    <w:lsdException w:name="List Table 1 Light Accent 2" w:uiPriority="46"/>
+    <w:lsdException w:name="List Table 2 Accent 2" w:uiPriority="47"/>
+    <w:lsdException w:name="List Table 3 Accent 2" w:uiPriority="48"/>
+    <w:lsdException w:name="List Table 4 Accent 2" w:uiPriority="49"/>
+    <w:lsdException w:name="List Table 5 Dark Accent 2" w:uiPriority="50"/>
+    <w:lsdException w:name="List Table 6 Colorful Accent 2" w:uiPriority="51"/>
+    <w:lsdException w:name="List Table 7 Colorful Accent 2" w:uiPriority="52"/>
+    <w:lsdException w:name="List Table 1 Light Accent 3" w:uiPriority="46"/>
+    <w:lsdException w:name="List Table 2 Accent 3" w:uiPriority="47"/>
+    <w:lsdException w:name="List Table 3 Accent 3" w:uiPriority="48"/>
+    <w:lsdException w:name="List Table 4 Accent 3" w:uiPriority="49"/>
+    <w:lsdException w:name="List Table 5 Dark Accent 3" w:uiPriority="50"/>
+    <w:lsdException w:name="List Table 6 Colorful Accent 3" w:uiPriority="51"/>
+    <w:lsdException w:name="List Table 7 Colorful Accent 3" w:uiPriority="52"/>
+    <w:lsdException w:name="List Table 1 Light Accent 4" w:uiPriority="46"/>
+    <w:lsdException w:name="List Table 2 Accent 4" w:uiPriority="47"/>
+    <w:lsdException w:name="List Table 3 Accent 4" w:uiPriority="48"/>
+    <w:lsdException w:name="List Table 4 Accent 4" w:uiPriority="49"/>
+    <w:lsdException w:name="List Table 5 Dark Accent 4" w:uiPriority="50"/>
+    <w:lsdException w:name="List Table 6 Colorful Accent 4" w:uiPriority="51"/>
+    <w:lsdException w:name="List Table 7 Colorful Accent 4" w:uiPriority="52"/>
+    <w:lsdException w:name="List Table 1 Light Accent 5" w:uiPriority="46"/>
+    <w:lsdException w:name="List Table 2 Accent 5" w:uiPriority="47"/>
+    <w:lsdException w:name="List Table 3 Accent 5" w:uiPriority="48"/>
+    <w:lsdException w:name="List Table 4 Accent 5" w:uiPriority="49"/>
+    <w:lsdException w:name="List Table 5 Dark Accent 5" w:uiPriority="50"/>
+    <w:lsdException w:name="List Table 6 Colorful Accent 5" w:uiPriority="51"/>
+    <w:lsdException w:name="List Table 7 Colorful Accent 5" w:uiPriority="52"/>
+    <w:lsdException w:name="List Table 1 Light Accent 6" w:uiPriority="46"/>
+    <w:lsdException w:name="List Table 2 Accent 6" w:uiPriority="47"/>
+    <w:lsdException w:name="List Table 3 Accent 6" w:uiPriority="48"/>
+    <w:lsdException w:name="List Table 4 Accent 6" w:uiPriority="49"/>
+    <w:lsdException w:name="List Table 5 Dark Accent 6" w:uiPriority="50"/>
+    <w:lsdException w:name="List Table 6 Colorful Accent 6" w:uiPriority="51"/>
+    <w:lsdException w:name="List Table 7 Colorful Accent 6" w:uiPriority="52"/>
   </w:latentStyles>
   <w:style w:type="paragraph" w:default="1" w:styleId="a">
     <w:name w:val="Normal"/>
@@ -8978,7 +7771,7 @@
     <w:name w:val="heading 2"/>
     <w:basedOn w:val="a"/>
     <w:next w:val="a"/>
-    <w:link w:val="20"/>
+    <w:link w:val="2Char"/>
     <w:qFormat/>
     <w:rsid w:val="0027518B"/>
     <w:pPr>
@@ -9025,7 +7818,7 @@
   <w:style w:type="paragraph" w:styleId="a3">
     <w:name w:val="header"/>
     <w:basedOn w:val="a"/>
-    <w:link w:val="a4"/>
+    <w:link w:val="Char"/>
     <w:uiPriority w:val="99"/>
     <w:unhideWhenUsed/>
     <w:rsid w:val="00141A8A"/>
@@ -9045,8 +7838,8 @@
       <w:szCs w:val="18"/>
     </w:rPr>
   </w:style>
-  <w:style w:type="character" w:customStyle="1" w:styleId="a4">
-    <w:name w:val="页眉字符"/>
+  <w:style w:type="character" w:customStyle="1" w:styleId="Char">
+    <w:name w:val="页眉 Char"/>
     <w:basedOn w:val="a0"/>
     <w:link w:val="a3"/>
     <w:uiPriority w:val="99"/>
@@ -9056,10 +7849,10 @@
       <w:szCs w:val="18"/>
     </w:rPr>
   </w:style>
-  <w:style w:type="paragraph" w:styleId="a5">
+  <w:style w:type="paragraph" w:styleId="a4">
     <w:name w:val="footer"/>
     <w:basedOn w:val="a"/>
-    <w:link w:val="a6"/>
+    <w:link w:val="Char0"/>
     <w:uiPriority w:val="99"/>
     <w:unhideWhenUsed/>
     <w:rsid w:val="00141A8A"/>
@@ -9076,10 +7869,10 @@
       <w:szCs w:val="18"/>
     </w:rPr>
   </w:style>
-  <w:style w:type="character" w:customStyle="1" w:styleId="a6">
-    <w:name w:val="页脚字符"/>
+  <w:style w:type="character" w:customStyle="1" w:styleId="Char0">
+    <w:name w:val="页脚 Char"/>
     <w:basedOn w:val="a0"/>
-    <w:link w:val="a5"/>
+    <w:link w:val="a4"/>
     <w:uiPriority w:val="99"/>
     <w:rsid w:val="00141A8A"/>
     <w:rPr>
@@ -9108,7 +7901,7 @@
       <w:noProof/>
     </w:rPr>
   </w:style>
-  <w:style w:type="paragraph" w:styleId="21">
+  <w:style w:type="paragraph" w:styleId="20">
     <w:name w:val="toc 2"/>
     <w:basedOn w:val="a"/>
     <w:next w:val="a"/>
@@ -9133,7 +7926,7 @@
       <w:ind w:leftChars="400" w:left="840"/>
     </w:pPr>
   </w:style>
-  <w:style w:type="paragraph" w:styleId="a7">
+  <w:style w:type="paragraph" w:styleId="a5">
     <w:name w:val="Normal Indent"/>
     <w:basedOn w:val="a"/>
     <w:rsid w:val="00141A8A"/>
@@ -9144,10 +7937,10 @@
       <w:szCs w:val="20"/>
     </w:rPr>
   </w:style>
-  <w:style w:type="paragraph" w:styleId="a8">
+  <w:style w:type="paragraph" w:styleId="a6">
     <w:name w:val="Body Text"/>
     <w:basedOn w:val="a"/>
-    <w:link w:val="a9"/>
+    <w:link w:val="Char1"/>
     <w:rsid w:val="008B0B30"/>
     <w:pPr>
       <w:adjustRightInd w:val="0"/>
@@ -9160,10 +7953,10 @@
       <w:szCs w:val="20"/>
     </w:rPr>
   </w:style>
-  <w:style w:type="character" w:customStyle="1" w:styleId="a9">
-    <w:name w:val="正文文本字符"/>
+  <w:style w:type="character" w:customStyle="1" w:styleId="Char1">
+    <w:name w:val="正文文本 Char"/>
     <w:basedOn w:val="a0"/>
-    <w:link w:val="a8"/>
+    <w:link w:val="a6"/>
     <w:rsid w:val="008B0B30"/>
     <w:rPr>
       <w:rFonts w:ascii="Times New Roman" w:eastAsia="宋体" w:hAnsi="Times New Roman" w:cs="Times New Roman"/>
@@ -9171,8 +7964,8 @@
       <w:szCs w:val="20"/>
     </w:rPr>
   </w:style>
-  <w:style w:type="character" w:customStyle="1" w:styleId="20">
-    <w:name w:val="标题 2字符"/>
+  <w:style w:type="character" w:customStyle="1" w:styleId="2Char">
+    <w:name w:val="标题 2 Char"/>
     <w:basedOn w:val="a0"/>
     <w:link w:val="2"/>
     <w:rsid w:val="0027518B"/>
@@ -9184,10 +7977,10 @@
       <w:szCs w:val="32"/>
     </w:rPr>
   </w:style>
-  <w:style w:type="paragraph" w:styleId="aa">
+  <w:style w:type="paragraph" w:styleId="a7">
     <w:name w:val="Balloon Text"/>
     <w:basedOn w:val="a"/>
-    <w:link w:val="ab"/>
+    <w:link w:val="Char2"/>
     <w:uiPriority w:val="99"/>
     <w:semiHidden/>
     <w:unhideWhenUsed/>
@@ -9198,10 +7991,10 @@
       <w:szCs w:val="18"/>
     </w:rPr>
   </w:style>
-  <w:style w:type="character" w:customStyle="1" w:styleId="ab">
-    <w:name w:val="批注框文本字符"/>
+  <w:style w:type="character" w:customStyle="1" w:styleId="Char2">
+    <w:name w:val="批注框文本 Char"/>
     <w:basedOn w:val="a0"/>
-    <w:link w:val="aa"/>
+    <w:link w:val="a7"/>
     <w:uiPriority w:val="99"/>
     <w:semiHidden/>
     <w:rsid w:val="00AD22C8"/>
@@ -9211,7 +8004,7 @@
       <w:szCs w:val="18"/>
     </w:rPr>
   </w:style>
-  <w:style w:type="character" w:styleId="ac">
+  <w:style w:type="character" w:styleId="a8">
     <w:name w:val="annotation reference"/>
     <w:basedOn w:val="a0"/>
     <w:uiPriority w:val="99"/>
@@ -9223,10 +8016,10 @@
       <w:szCs w:val="21"/>
     </w:rPr>
   </w:style>
-  <w:style w:type="paragraph" w:styleId="ad">
+  <w:style w:type="paragraph" w:styleId="a9">
     <w:name w:val="annotation text"/>
     <w:basedOn w:val="a"/>
-    <w:link w:val="ae"/>
+    <w:link w:val="Char3"/>
     <w:uiPriority w:val="99"/>
     <w:semiHidden/>
     <w:unhideWhenUsed/>
@@ -9235,10 +8028,10 @@
       <w:jc w:val="left"/>
     </w:pPr>
   </w:style>
-  <w:style w:type="character" w:customStyle="1" w:styleId="ae">
-    <w:name w:val="注释文本字符"/>
+  <w:style w:type="character" w:customStyle="1" w:styleId="Char3">
+    <w:name w:val="批注文字 Char"/>
     <w:basedOn w:val="a0"/>
-    <w:link w:val="ad"/>
+    <w:link w:val="a9"/>
     <w:uiPriority w:val="99"/>
     <w:semiHidden/>
     <w:rsid w:val="00AD22C8"/>
@@ -9247,11 +8040,11 @@
       <w:szCs w:val="24"/>
     </w:rPr>
   </w:style>
-  <w:style w:type="paragraph" w:styleId="af">
+  <w:style w:type="paragraph" w:styleId="aa">
     <w:name w:val="annotation subject"/>
-    <w:basedOn w:val="ad"/>
-    <w:next w:val="ad"/>
-    <w:link w:val="af0"/>
+    <w:basedOn w:val="a9"/>
+    <w:next w:val="a9"/>
+    <w:link w:val="Char4"/>
     <w:uiPriority w:val="99"/>
     <w:semiHidden/>
     <w:unhideWhenUsed/>
@@ -9261,10 +8054,10 @@
       <w:bCs/>
     </w:rPr>
   </w:style>
-  <w:style w:type="character" w:customStyle="1" w:styleId="af0">
-    <w:name w:val="批注主题字符"/>
-    <w:basedOn w:val="ae"/>
-    <w:link w:val="af"/>
+  <w:style w:type="character" w:customStyle="1" w:styleId="Char4">
+    <w:name w:val="批注主题 Char"/>
+    <w:basedOn w:val="Char3"/>
+    <w:link w:val="aa"/>
     <w:uiPriority w:val="99"/>
     <w:semiHidden/>
     <w:rsid w:val="00AD22C8"/>
@@ -9275,13 +8068,12 @@
       <w:szCs w:val="24"/>
     </w:rPr>
   </w:style>
-  <w:style w:type="table" w:styleId="af1">
+  <w:style w:type="table" w:styleId="ab">
     <w:name w:val="Table Grid"/>
     <w:basedOn w:val="a1"/>
     <w:uiPriority w:val="39"/>
     <w:rsid w:val="00EF5663"/>
     <w:tblPr>
-      <w:tblInd w:w="0" w:type="dxa"/>
       <w:tblBorders>
         <w:top w:val="single" w:sz="4" w:space="0" w:color="auto"/>
         <w:left w:val="single" w:sz="4" w:space="0" w:color="auto"/>
@@ -9290,529 +8082,9 @@
         <w:insideH w:val="single" w:sz="4" w:space="0" w:color="auto"/>
         <w:insideV w:val="single" w:sz="4" w:space="0" w:color="auto"/>
       </w:tblBorders>
-      <w:tblCellMar>
-        <w:top w:w="0" w:type="dxa"/>
-        <w:left w:w="108" w:type="dxa"/>
-        <w:bottom w:w="0" w:type="dxa"/>
-        <w:right w:w="108" w:type="dxa"/>
-      </w:tblCellMar>
     </w:tblPr>
   </w:style>
-  <w:style w:type="paragraph" w:styleId="af2">
-    <w:name w:val="List Paragraph"/>
-    <w:basedOn w:val="a"/>
-    <w:uiPriority w:val="34"/>
-    <w:qFormat/>
-    <w:rsid w:val="00195583"/>
-    <w:pPr>
-      <w:ind w:firstLineChars="200" w:firstLine="420"/>
-    </w:pPr>
-  </w:style>
-</w:styles>
-</file>
-
-<file path=word/stylesWithEffects.xml><?xml version="1.0" encoding="utf-8"?>
-<w:styles xmlns:wpc="http://schemas.microsoft.com/office/word/2010/wordprocessingCanvas" xmlns:mo="http://schemas.microsoft.com/office/mac/office/2008/main" xmlns:mc="http://schemas.openxmlformats.org/markup-compatibility/2006" xmlns:mv="urn:schemas-microsoft-com:mac:vml" xmlns:o="urn:schemas-microsoft-com:office:office" xmlns:r="http://schemas.openxmlformats.org/officeDocument/2006/relationships" xmlns:m="http://schemas.openxmlformats.org/officeDocument/2006/math" xmlns:v="urn:schemas-microsoft-com:vml" xmlns:wp14="http://schemas.microsoft.com/office/word/2010/wordprocessingDrawing" xmlns:wp="http://schemas.openxmlformats.org/drawingml/2006/wordprocessingDrawing" xmlns:w10="urn:schemas-microsoft-com:office:word" xmlns:w="http://schemas.openxmlformats.org/wordprocessingml/2006/main" xmlns:w14="http://schemas.microsoft.com/office/word/2010/wordml" xmlns:wpg="http://schemas.microsoft.com/office/word/2010/wordprocessingGroup" xmlns:wpi="http://schemas.microsoft.com/office/word/2010/wordprocessingInk" xmlns:wne="http://schemas.microsoft.com/office/word/2006/wordml" xmlns:wps="http://schemas.microsoft.com/office/word/2010/wordprocessingShape" mc:Ignorable="w14 wp14">
-  <w:docDefaults>
-    <w:rPrDefault>
-      <w:rPr>
-        <w:rFonts w:asciiTheme="minorHAnsi" w:eastAsiaTheme="minorEastAsia" w:hAnsiTheme="minorHAnsi" w:cstheme="minorBidi"/>
-        <w:kern w:val="2"/>
-        <w:sz w:val="21"/>
-        <w:szCs w:val="22"/>
-        <w:lang w:val="en-US" w:eastAsia="zh-CN" w:bidi="ar-SA"/>
-      </w:rPr>
-    </w:rPrDefault>
-    <w:pPrDefault/>
-  </w:docDefaults>
-  <w:latentStyles w:defLockedState="0" w:defUIPriority="99" w:defSemiHidden="1" w:defUnhideWhenUsed="1" w:defQFormat="0" w:count="276">
-    <w:lsdException w:name="Normal" w:semiHidden="0" w:uiPriority="0" w:unhideWhenUsed="0" w:qFormat="1"/>
-    <w:lsdException w:name="heading 1" w:semiHidden="0" w:uiPriority="9" w:unhideWhenUsed="0" w:qFormat="1"/>
-    <w:lsdException w:name="heading 2" w:uiPriority="0" w:qFormat="1"/>
-    <w:lsdException w:name="heading 3" w:uiPriority="9" w:qFormat="1"/>
-    <w:lsdException w:name="heading 4" w:uiPriority="9" w:qFormat="1"/>
-    <w:lsdException w:name="heading 5" w:uiPriority="9" w:qFormat="1"/>
-    <w:lsdException w:name="heading 6" w:uiPriority="9" w:qFormat="1"/>
-    <w:lsdException w:name="heading 7" w:uiPriority="9" w:qFormat="1"/>
-    <w:lsdException w:name="heading 8" w:uiPriority="9" w:qFormat="1"/>
-    <w:lsdException w:name="heading 9" w:uiPriority="9" w:qFormat="1"/>
-    <w:lsdException w:name="toc 1" w:uiPriority="0"/>
-    <w:lsdException w:name="toc 2" w:uiPriority="39"/>
-    <w:lsdException w:name="toc 3" w:uiPriority="39"/>
-    <w:lsdException w:name="toc 4" w:uiPriority="39"/>
-    <w:lsdException w:name="toc 5" w:uiPriority="39"/>
-    <w:lsdException w:name="toc 6" w:uiPriority="39"/>
-    <w:lsdException w:name="toc 7" w:uiPriority="39"/>
-    <w:lsdException w:name="toc 8" w:uiPriority="39"/>
-    <w:lsdException w:name="toc 9" w:uiPriority="39"/>
-    <w:lsdException w:name="Normal Indent" w:uiPriority="0"/>
-    <w:lsdException w:name="caption" w:uiPriority="35" w:qFormat="1"/>
-    <w:lsdException w:name="Title" w:semiHidden="0" w:uiPriority="10" w:unhideWhenUsed="0" w:qFormat="1"/>
-    <w:lsdException w:name="Default Paragraph Font" w:uiPriority="1"/>
-    <w:lsdException w:name="Body Text" w:uiPriority="0"/>
-    <w:lsdException w:name="Subtitle" w:semiHidden="0" w:uiPriority="11" w:unhideWhenUsed="0" w:qFormat="1"/>
-    <w:lsdException w:name="Strong" w:semiHidden="0" w:uiPriority="22" w:unhideWhenUsed="0" w:qFormat="1"/>
-    <w:lsdException w:name="Emphasis" w:semiHidden="0" w:uiPriority="20" w:unhideWhenUsed="0" w:qFormat="1"/>
-    <w:lsdException w:name="Table Grid" w:semiHidden="0" w:uiPriority="39" w:unhideWhenUsed="0"/>
-    <w:lsdException w:name="Note Level 1" w:semiHidden="0" w:unhideWhenUsed="0"/>
-    <w:lsdException w:name="Note Level 2" w:semiHidden="0" w:unhideWhenUsed="0"/>
-    <w:lsdException w:name="Note Level 3" w:semiHidden="0" w:unhideWhenUsed="0"/>
-    <w:lsdException w:name="Note Level 4" w:semiHidden="0" w:unhideWhenUsed="0"/>
-    <w:lsdException w:name="Note Level 5" w:semiHidden="0" w:unhideWhenUsed="0"/>
-    <w:lsdException w:name="Note Level 6" w:semiHidden="0" w:unhideWhenUsed="0"/>
-    <w:lsdException w:name="Note Level 7" w:semiHidden="0" w:unhideWhenUsed="0"/>
-    <w:lsdException w:name="Note Level 8" w:semiHidden="0" w:unhideWhenUsed="0"/>
-    <w:lsdException w:name="Note Level 9" w:semiHidden="0" w:unhideWhenUsed="0"/>
-    <w:lsdException w:name="Placeholder Text" w:unhideWhenUsed="0"/>
-    <w:lsdException w:name="No Spacing" w:semiHidden="0" w:uiPriority="1" w:unhideWhenUsed="0" w:qFormat="1"/>
-    <w:lsdException w:name="Light Shading" w:semiHidden="0" w:uiPriority="60" w:unhideWhenUsed="0"/>
-    <w:lsdException w:name="Light List" w:semiHidden="0" w:uiPriority="61" w:unhideWhenUsed="0"/>
-    <w:lsdException w:name="Light Grid" w:semiHidden="0" w:uiPriority="62" w:unhideWhenUsed="0"/>
-    <w:lsdException w:name="Medium Shading 1" w:semiHidden="0" w:uiPriority="63" w:unhideWhenUsed="0"/>
-    <w:lsdException w:name="Medium Shading 2" w:semiHidden="0" w:uiPriority="64" w:unhideWhenUsed="0"/>
-    <w:lsdException w:name="Medium List 1" w:semiHidden="0" w:uiPriority="65" w:unhideWhenUsed="0"/>
-    <w:lsdException w:name="Medium List 2" w:semiHidden="0" w:uiPriority="66" w:unhideWhenUsed="0"/>
-    <w:lsdException w:name="Medium Grid 1" w:semiHidden="0" w:uiPriority="67" w:unhideWhenUsed="0"/>
-    <w:lsdException w:name="Medium Grid 2" w:semiHidden="0" w:uiPriority="68" w:unhideWhenUsed="0"/>
-    <w:lsdException w:name="Medium Grid 3" w:semiHidden="0" w:uiPriority="69" w:unhideWhenUsed="0"/>
-    <w:lsdException w:name="Dark List" w:semiHidden="0" w:uiPriority="70" w:unhideWhenUsed="0"/>
-    <w:lsdException w:name="Colorful Shading" w:semiHidden="0" w:uiPriority="71" w:unhideWhenUsed="0"/>
-    <w:lsdException w:name="Colorful List" w:semiHidden="0" w:uiPriority="72" w:unhideWhenUsed="0"/>
-    <w:lsdException w:name="Colorful Grid" w:semiHidden="0" w:uiPriority="73" w:unhideWhenUsed="0"/>
-    <w:lsdException w:name="Light Shading Accent 1" w:semiHidden="0" w:uiPriority="60" w:unhideWhenUsed="0"/>
-    <w:lsdException w:name="Light List Accent 1" w:semiHidden="0" w:uiPriority="61" w:unhideWhenUsed="0"/>
-    <w:lsdException w:name="Light Grid Accent 1" w:semiHidden="0" w:uiPriority="62" w:unhideWhenUsed="0"/>
-    <w:lsdException w:name="Medium Shading 1 Accent 1" w:semiHidden="0" w:uiPriority="63" w:unhideWhenUsed="0"/>
-    <w:lsdException w:name="Medium Shading 2 Accent 1" w:semiHidden="0" w:uiPriority="64" w:unhideWhenUsed="0"/>
-    <w:lsdException w:name="Medium List 1 Accent 1" w:semiHidden="0" w:uiPriority="65" w:unhideWhenUsed="0"/>
-    <w:lsdException w:name="Revision" w:unhideWhenUsed="0"/>
-    <w:lsdException w:name="List Paragraph" w:semiHidden="0" w:uiPriority="34" w:unhideWhenUsed="0" w:qFormat="1"/>
-    <w:lsdException w:name="Quote" w:semiHidden="0" w:uiPriority="29" w:unhideWhenUsed="0" w:qFormat="1"/>
-    <w:lsdException w:name="Intense Quote" w:semiHidden="0" w:uiPriority="30" w:unhideWhenUsed="0" w:qFormat="1"/>
-    <w:lsdException w:name="Medium List 2 Accent 1" w:semiHidden="0" w:uiPriority="66" w:unhideWhenUsed="0"/>
-    <w:lsdException w:name="Medium Grid 1 Accent 1" w:semiHidden="0" w:uiPriority="67" w:unhideWhenUsed="0"/>
-    <w:lsdException w:name="Medium Grid 2 Accent 1" w:semiHidden="0" w:uiPriority="68" w:unhideWhenUsed="0"/>
-    <w:lsdException w:name="Medium Grid 3 Accent 1" w:semiHidden="0" w:uiPriority="69" w:unhideWhenUsed="0"/>
-    <w:lsdException w:name="Dark List Accent 1" w:semiHidden="0" w:uiPriority="70" w:unhideWhenUsed="0"/>
-    <w:lsdException w:name="Colorful Shading Accent 1" w:semiHidden="0" w:uiPriority="71" w:unhideWhenUsed="0"/>
-    <w:lsdException w:name="Colorful List Accent 1" w:semiHidden="0" w:uiPriority="72" w:unhideWhenUsed="0"/>
-    <w:lsdException w:name="Colorful Grid Accent 1" w:semiHidden="0" w:uiPriority="73" w:unhideWhenUsed="0"/>
-    <w:lsdException w:name="Light Shading Accent 2" w:semiHidden="0" w:uiPriority="60" w:unhideWhenUsed="0"/>
-    <w:lsdException w:name="Light List Accent 2" w:semiHidden="0" w:uiPriority="61" w:unhideWhenUsed="0"/>
-    <w:lsdException w:name="Light Grid Accent 2" w:semiHidden="0" w:uiPriority="62" w:unhideWhenUsed="0"/>
-    <w:lsdException w:name="Medium Shading 1 Accent 2" w:semiHidden="0" w:uiPriority="63" w:unhideWhenUsed="0"/>
-    <w:lsdException w:name="Medium Shading 2 Accent 2" w:semiHidden="0" w:uiPriority="64" w:unhideWhenUsed="0"/>
-    <w:lsdException w:name="Medium List 1 Accent 2" w:semiHidden="0" w:uiPriority="65" w:unhideWhenUsed="0"/>
-    <w:lsdException w:name="Medium List 2 Accent 2" w:semiHidden="0" w:uiPriority="66" w:unhideWhenUsed="0"/>
-    <w:lsdException w:name="Medium Grid 1 Accent 2" w:semiHidden="0" w:uiPriority="67" w:unhideWhenUsed="0"/>
-    <w:lsdException w:name="Medium Grid 2 Accent 2" w:semiHidden="0" w:uiPriority="68" w:unhideWhenUsed="0"/>
-    <w:lsdException w:name="Medium Grid 3 Accent 2" w:semiHidden="0" w:uiPriority="69" w:unhideWhenUsed="0"/>
-    <w:lsdException w:name="Dark List Accent 2" w:semiHidden="0" w:uiPriority="70" w:unhideWhenUsed="0"/>
-    <w:lsdException w:name="Colorful Shading Accent 2" w:semiHidden="0" w:uiPriority="71" w:unhideWhenUsed="0"/>
-    <w:lsdException w:name="Colorful List Accent 2" w:semiHidden="0" w:uiPriority="72" w:unhideWhenUsed="0"/>
-    <w:lsdException w:name="Colorful Grid Accent 2" w:semiHidden="0" w:uiPriority="73" w:unhideWhenUsed="0"/>
-    <w:lsdException w:name="Light Shading Accent 3" w:semiHidden="0" w:uiPriority="60" w:unhideWhenUsed="0"/>
-    <w:lsdException w:name="Light List Accent 3" w:semiHidden="0" w:uiPriority="61" w:unhideWhenUsed="0"/>
-    <w:lsdException w:name="Light Grid Accent 3" w:semiHidden="0" w:uiPriority="62" w:unhideWhenUsed="0"/>
-    <w:lsdException w:name="Medium Shading 1 Accent 3" w:semiHidden="0" w:uiPriority="63" w:unhideWhenUsed="0"/>
-    <w:lsdException w:name="Medium Shading 2 Accent 3" w:semiHidden="0" w:uiPriority="64" w:unhideWhenUsed="0"/>
-    <w:lsdException w:name="Medium List 1 Accent 3" w:semiHidden="0" w:uiPriority="65" w:unhideWhenUsed="0"/>
-    <w:lsdException w:name="Medium List 2 Accent 3" w:semiHidden="0" w:uiPriority="66" w:unhideWhenUsed="0"/>
-    <w:lsdException w:name="Medium Grid 1 Accent 3" w:semiHidden="0" w:uiPriority="67" w:unhideWhenUsed="0"/>
-    <w:lsdException w:name="Medium Grid 2 Accent 3" w:semiHidden="0" w:uiPriority="68" w:unhideWhenUsed="0"/>
-    <w:lsdException w:name="Medium Grid 3 Accent 3" w:semiHidden="0" w:uiPriority="69" w:unhideWhenUsed="0"/>
-    <w:lsdException w:name="Dark List Accent 3" w:semiHidden="0" w:uiPriority="70" w:unhideWhenUsed="0"/>
-    <w:lsdException w:name="Colorful Shading Accent 3" w:semiHidden="0" w:uiPriority="71" w:unhideWhenUsed="0"/>
-    <w:lsdException w:name="Colorful List Accent 3" w:semiHidden="0" w:uiPriority="72" w:unhideWhenUsed="0"/>
-    <w:lsdException w:name="Colorful Grid Accent 3" w:semiHidden="0" w:uiPriority="73" w:unhideWhenUsed="0"/>
-    <w:lsdException w:name="Light Shading Accent 4" w:semiHidden="0" w:uiPriority="60" w:unhideWhenUsed="0"/>
-    <w:lsdException w:name="Light List Accent 4" w:semiHidden="0" w:uiPriority="61" w:unhideWhenUsed="0"/>
-    <w:lsdException w:name="Light Grid Accent 4" w:semiHidden="0" w:uiPriority="62" w:unhideWhenUsed="0"/>
-    <w:lsdException w:name="Medium Shading 1 Accent 4" w:semiHidden="0" w:uiPriority="63" w:unhideWhenUsed="0"/>
-    <w:lsdException w:name="Medium Shading 2 Accent 4" w:semiHidden="0" w:uiPriority="64" w:unhideWhenUsed="0"/>
-    <w:lsdException w:name="Medium List 1 Accent 4" w:semiHidden="0" w:uiPriority="65" w:unhideWhenUsed="0"/>
-    <w:lsdException w:name="Medium List 2 Accent 4" w:semiHidden="0" w:uiPriority="66" w:unhideWhenUsed="0"/>
-    <w:lsdException w:name="Medium Grid 1 Accent 4" w:semiHidden="0" w:uiPriority="67" w:unhideWhenUsed="0"/>
-    <w:lsdException w:name="Medium Grid 2 Accent 4" w:semiHidden="0" w:uiPriority="68" w:unhideWhenUsed="0"/>
-    <w:lsdException w:name="Medium Grid 3 Accent 4" w:semiHidden="0" w:uiPriority="69" w:unhideWhenUsed="0"/>
-    <w:lsdException w:name="Dark List Accent 4" w:semiHidden="0" w:uiPriority="70" w:unhideWhenUsed="0"/>
-    <w:lsdException w:name="Colorful Shading Accent 4" w:semiHidden="0" w:uiPriority="71" w:unhideWhenUsed="0"/>
-    <w:lsdException w:name="Colorful List Accent 4" w:semiHidden="0" w:uiPriority="72" w:unhideWhenUsed="0"/>
-    <w:lsdException w:name="Colorful Grid Accent 4" w:semiHidden="0" w:uiPriority="73" w:unhideWhenUsed="0"/>
-    <w:lsdException w:name="Light Shading Accent 5" w:semiHidden="0" w:uiPriority="60" w:unhideWhenUsed="0"/>
-    <w:lsdException w:name="Light List Accent 5" w:semiHidden="0" w:uiPriority="61" w:unhideWhenUsed="0"/>
-    <w:lsdException w:name="Light Grid Accent 5" w:semiHidden="0" w:uiPriority="62" w:unhideWhenUsed="0"/>
-    <w:lsdException w:name="Medium Shading 1 Accent 5" w:semiHidden="0" w:uiPriority="63" w:unhideWhenUsed="0"/>
-    <w:lsdException w:name="Medium Shading 2 Accent 5" w:semiHidden="0" w:uiPriority="64" w:unhideWhenUsed="0"/>
-    <w:lsdException w:name="Medium List 1 Accent 5" w:semiHidden="0" w:uiPriority="65" w:unhideWhenUsed="0"/>
-    <w:lsdException w:name="Medium List 2 Accent 5" w:semiHidden="0" w:uiPriority="66" w:unhideWhenUsed="0"/>
-    <w:lsdException w:name="Medium Grid 1 Accent 5" w:semiHidden="0" w:uiPriority="67" w:unhideWhenUsed="0"/>
-    <w:lsdException w:name="Medium Grid 2 Accent 5" w:semiHidden="0" w:uiPriority="68" w:unhideWhenUsed="0"/>
-    <w:lsdException w:name="Medium Grid 3 Accent 5" w:semiHidden="0" w:uiPriority="69" w:unhideWhenUsed="0"/>
-    <w:lsdException w:name="Dark List Accent 5" w:semiHidden="0" w:uiPriority="70" w:unhideWhenUsed="0"/>
-    <w:lsdException w:name="Colorful Shading Accent 5" w:semiHidden="0" w:uiPriority="71" w:unhideWhenUsed="0"/>
-    <w:lsdException w:name="Colorful List Accent 5" w:semiHidden="0" w:uiPriority="72" w:unhideWhenUsed="0"/>
-    <w:lsdException w:name="Colorful Grid Accent 5" w:semiHidden="0" w:uiPriority="73" w:unhideWhenUsed="0"/>
-    <w:lsdException w:name="Light Shading Accent 6" w:semiHidden="0" w:uiPriority="60" w:unhideWhenUsed="0"/>
-    <w:lsdException w:name="Light List Accent 6" w:semiHidden="0" w:uiPriority="61" w:unhideWhenUsed="0"/>
-    <w:lsdException w:name="Light Grid Accent 6" w:semiHidden="0" w:uiPriority="62" w:unhideWhenUsed="0"/>
-    <w:lsdException w:name="Medium Shading 1 Accent 6" w:semiHidden="0" w:uiPriority="63" w:unhideWhenUsed="0"/>
-    <w:lsdException w:name="Medium Shading 2 Accent 6" w:semiHidden="0" w:uiPriority="64" w:unhideWhenUsed="0"/>
-    <w:lsdException w:name="Medium List 1 Accent 6" w:semiHidden="0" w:uiPriority="65" w:unhideWhenUsed="0"/>
-    <w:lsdException w:name="Medium List 2 Accent 6" w:semiHidden="0" w:uiPriority="66" w:unhideWhenUsed="0"/>
-    <w:lsdException w:name="Medium Grid 1 Accent 6" w:semiHidden="0" w:uiPriority="67" w:unhideWhenUsed="0"/>
-    <w:lsdException w:name="Medium Grid 2 Accent 6" w:semiHidden="0" w:uiPriority="68" w:unhideWhenUsed="0"/>
-    <w:lsdException w:name="Medium Grid 3 Accent 6" w:semiHidden="0" w:uiPriority="69" w:unhideWhenUsed="0"/>
-    <w:lsdException w:name="Dark List Accent 6" w:semiHidden="0" w:uiPriority="70" w:unhideWhenUsed="0"/>
-    <w:lsdException w:name="Colorful Shading Accent 6" w:semiHidden="0" w:uiPriority="71" w:unhideWhenUsed="0"/>
-    <w:lsdException w:name="Colorful List Accent 6" w:semiHidden="0" w:uiPriority="72" w:unhideWhenUsed="0"/>
-    <w:lsdException w:name="Colorful Grid Accent 6" w:semiHidden="0" w:uiPriority="73" w:unhideWhenUsed="0"/>
-    <w:lsdException w:name="Subtle Emphasis" w:semiHidden="0" w:uiPriority="19" w:unhideWhenUsed="0" w:qFormat="1"/>
-    <w:lsdException w:name="Intense Emphasis" w:semiHidden="0" w:uiPriority="21" w:unhideWhenUsed="0" w:qFormat="1"/>
-    <w:lsdException w:name="Subtle Reference" w:semiHidden="0" w:uiPriority="31" w:unhideWhenUsed="0" w:qFormat="1"/>
-    <w:lsdException w:name="Intense Reference" w:semiHidden="0" w:uiPriority="32" w:unhideWhenUsed="0" w:qFormat="1"/>
-    <w:lsdException w:name="Book Title" w:semiHidden="0" w:uiPriority="33" w:unhideWhenUsed="0" w:qFormat="1"/>
-    <w:lsdException w:name="Bibliography" w:uiPriority="37"/>
-    <w:lsdException w:name="TOC Heading" w:uiPriority="39" w:qFormat="1"/>
-  </w:latentStyles>
-  <w:style w:type="paragraph" w:default="1" w:styleId="a">
-    <w:name w:val="Normal"/>
-    <w:qFormat/>
-    <w:rsid w:val="00141A8A"/>
-    <w:pPr>
-      <w:widowControl w:val="0"/>
-      <w:jc w:val="both"/>
-    </w:pPr>
-    <w:rPr>
-      <w:rFonts w:ascii="Times New Roman" w:eastAsia="宋体" w:hAnsi="Times New Roman" w:cs="Times New Roman"/>
-      <w:szCs w:val="24"/>
-    </w:rPr>
-  </w:style>
-  <w:style w:type="paragraph" w:styleId="2">
-    <w:name w:val="heading 2"/>
-    <w:basedOn w:val="a"/>
-    <w:next w:val="a"/>
-    <w:link w:val="20"/>
-    <w:qFormat/>
-    <w:rsid w:val="0027518B"/>
-    <w:pPr>
-      <w:keepNext/>
-      <w:keepLines/>
-      <w:spacing w:before="260" w:after="260" w:line="416" w:lineRule="auto"/>
-      <w:outlineLvl w:val="1"/>
-    </w:pPr>
-    <w:rPr>
-      <w:rFonts w:ascii="Arial" w:eastAsia="黑体" w:hAnsi="Arial"/>
-      <w:b/>
-      <w:bCs/>
-      <w:sz w:val="32"/>
-      <w:szCs w:val="32"/>
-    </w:rPr>
-  </w:style>
-  <w:style w:type="character" w:default="1" w:styleId="a0">
-    <w:name w:val="Default Paragraph Font"/>
-    <w:uiPriority w:val="1"/>
-    <w:semiHidden/>
-    <w:unhideWhenUsed/>
-  </w:style>
-  <w:style w:type="table" w:default="1" w:styleId="a1">
-    <w:name w:val="Normal Table"/>
-    <w:uiPriority w:val="99"/>
-    <w:semiHidden/>
-    <w:unhideWhenUsed/>
-    <w:tblPr>
-      <w:tblInd w:w="0" w:type="dxa"/>
-      <w:tblCellMar>
-        <w:top w:w="0" w:type="dxa"/>
-        <w:left w:w="108" w:type="dxa"/>
-        <w:bottom w:w="0" w:type="dxa"/>
-        <w:right w:w="108" w:type="dxa"/>
-      </w:tblCellMar>
-    </w:tblPr>
-  </w:style>
-  <w:style w:type="numbering" w:default="1" w:styleId="a2">
-    <w:name w:val="No List"/>
-    <w:uiPriority w:val="99"/>
-    <w:semiHidden/>
-    <w:unhideWhenUsed/>
-  </w:style>
-  <w:style w:type="paragraph" w:styleId="a3">
-    <w:name w:val="header"/>
-    <w:basedOn w:val="a"/>
-    <w:link w:val="a4"/>
-    <w:uiPriority w:val="99"/>
-    <w:unhideWhenUsed/>
-    <w:rsid w:val="00141A8A"/>
-    <w:pPr>
-      <w:pBdr>
-        <w:bottom w:val="single" w:sz="6" w:space="1" w:color="auto"/>
-      </w:pBdr>
-      <w:tabs>
-        <w:tab w:val="center" w:pos="4153"/>
-        <w:tab w:val="right" w:pos="8306"/>
-      </w:tabs>
-      <w:snapToGrid w:val="0"/>
-      <w:jc w:val="center"/>
-    </w:pPr>
-    <w:rPr>
-      <w:sz w:val="18"/>
-      <w:szCs w:val="18"/>
-    </w:rPr>
-  </w:style>
-  <w:style w:type="character" w:customStyle="1" w:styleId="a4">
-    <w:name w:val="页眉字符"/>
-    <w:basedOn w:val="a0"/>
-    <w:link w:val="a3"/>
-    <w:uiPriority w:val="99"/>
-    <w:rsid w:val="00141A8A"/>
-    <w:rPr>
-      <w:sz w:val="18"/>
-      <w:szCs w:val="18"/>
-    </w:rPr>
-  </w:style>
-  <w:style w:type="paragraph" w:styleId="a5">
-    <w:name w:val="footer"/>
-    <w:basedOn w:val="a"/>
-    <w:link w:val="a6"/>
-    <w:uiPriority w:val="99"/>
-    <w:unhideWhenUsed/>
-    <w:rsid w:val="00141A8A"/>
-    <w:pPr>
-      <w:tabs>
-        <w:tab w:val="center" w:pos="4153"/>
-        <w:tab w:val="right" w:pos="8306"/>
-      </w:tabs>
-      <w:snapToGrid w:val="0"/>
-      <w:jc w:val="left"/>
-    </w:pPr>
-    <w:rPr>
-      <w:sz w:val="18"/>
-      <w:szCs w:val="18"/>
-    </w:rPr>
-  </w:style>
-  <w:style w:type="character" w:customStyle="1" w:styleId="a6">
-    <w:name w:val="页脚字符"/>
-    <w:basedOn w:val="a0"/>
-    <w:link w:val="a5"/>
-    <w:uiPriority w:val="99"/>
-    <w:rsid w:val="00141A8A"/>
-    <w:rPr>
-      <w:sz w:val="18"/>
-      <w:szCs w:val="18"/>
-    </w:rPr>
-  </w:style>
-  <w:style w:type="paragraph" w:styleId="1">
-    <w:name w:val="toc 1"/>
-    <w:basedOn w:val="a"/>
-    <w:next w:val="a"/>
-    <w:autoRedefine/>
-    <w:semiHidden/>
-    <w:rsid w:val="00141A8A"/>
-    <w:pPr>
-      <w:tabs>
-        <w:tab w:val="right" w:leader="dot" w:pos="8296"/>
-      </w:tabs>
-      <w:spacing w:before="120" w:after="120"/>
-      <w:jc w:val="left"/>
-    </w:pPr>
-    <w:rPr>
-      <w:b/>
-      <w:bCs/>
-      <w:caps/>
-      <w:noProof/>
-    </w:rPr>
-  </w:style>
-  <w:style w:type="paragraph" w:styleId="21">
-    <w:name w:val="toc 2"/>
-    <w:basedOn w:val="a"/>
-    <w:next w:val="a"/>
-    <w:autoRedefine/>
-    <w:uiPriority w:val="39"/>
-    <w:unhideWhenUsed/>
-    <w:rsid w:val="00141A8A"/>
-    <w:pPr>
-      <w:ind w:leftChars="200" w:left="420"/>
-    </w:pPr>
-  </w:style>
-  <w:style w:type="paragraph" w:styleId="3">
-    <w:name w:val="toc 3"/>
-    <w:basedOn w:val="a"/>
-    <w:next w:val="a"/>
-    <w:autoRedefine/>
-    <w:uiPriority w:val="39"/>
-    <w:semiHidden/>
-    <w:unhideWhenUsed/>
-    <w:rsid w:val="00141A8A"/>
-    <w:pPr>
-      <w:ind w:leftChars="400" w:left="840"/>
-    </w:pPr>
-  </w:style>
-  <w:style w:type="paragraph" w:styleId="a7">
-    <w:name w:val="Normal Indent"/>
-    <w:basedOn w:val="a"/>
-    <w:rsid w:val="00141A8A"/>
-    <w:pPr>
-      <w:ind w:firstLine="420"/>
-    </w:pPr>
-    <w:rPr>
-      <w:szCs w:val="20"/>
-    </w:rPr>
-  </w:style>
-  <w:style w:type="paragraph" w:styleId="a8">
-    <w:name w:val="Body Text"/>
-    <w:basedOn w:val="a"/>
-    <w:link w:val="a9"/>
-    <w:rsid w:val="008B0B30"/>
-    <w:pPr>
-      <w:adjustRightInd w:val="0"/>
-      <w:spacing w:line="312" w:lineRule="atLeast"/>
-      <w:jc w:val="center"/>
-      <w:textAlignment w:val="baseline"/>
-    </w:pPr>
-    <w:rPr>
-      <w:kern w:val="0"/>
-      <w:szCs w:val="20"/>
-    </w:rPr>
-  </w:style>
-  <w:style w:type="character" w:customStyle="1" w:styleId="a9">
-    <w:name w:val="正文文本字符"/>
-    <w:basedOn w:val="a0"/>
-    <w:link w:val="a8"/>
-    <w:rsid w:val="008B0B30"/>
-    <w:rPr>
-      <w:rFonts w:ascii="Times New Roman" w:eastAsia="宋体" w:hAnsi="Times New Roman" w:cs="Times New Roman"/>
-      <w:kern w:val="0"/>
-      <w:szCs w:val="20"/>
-    </w:rPr>
-  </w:style>
-  <w:style w:type="character" w:customStyle="1" w:styleId="20">
-    <w:name w:val="标题 2字符"/>
-    <w:basedOn w:val="a0"/>
-    <w:link w:val="2"/>
-    <w:rsid w:val="0027518B"/>
-    <w:rPr>
-      <w:rFonts w:ascii="Arial" w:eastAsia="黑体" w:hAnsi="Arial" w:cs="Times New Roman"/>
-      <w:b/>
-      <w:bCs/>
-      <w:sz w:val="32"/>
-      <w:szCs w:val="32"/>
-    </w:rPr>
-  </w:style>
-  <w:style w:type="paragraph" w:styleId="aa">
-    <w:name w:val="Balloon Text"/>
-    <w:basedOn w:val="a"/>
-    <w:link w:val="ab"/>
-    <w:uiPriority w:val="99"/>
-    <w:semiHidden/>
-    <w:unhideWhenUsed/>
-    <w:rsid w:val="00AD22C8"/>
-    <w:rPr>
-      <w:rFonts w:ascii="Heiti SC Light" w:eastAsia="Heiti SC Light"/>
-      <w:sz w:val="18"/>
-      <w:szCs w:val="18"/>
-    </w:rPr>
-  </w:style>
-  <w:style w:type="character" w:customStyle="1" w:styleId="ab">
-    <w:name w:val="批注框文本字符"/>
-    <w:basedOn w:val="a0"/>
-    <w:link w:val="aa"/>
-    <w:uiPriority w:val="99"/>
-    <w:semiHidden/>
-    <w:rsid w:val="00AD22C8"/>
-    <w:rPr>
-      <w:rFonts w:ascii="Heiti SC Light" w:eastAsia="Heiti SC Light" w:hAnsi="Times New Roman" w:cs="Times New Roman"/>
-      <w:sz w:val="18"/>
-      <w:szCs w:val="18"/>
-    </w:rPr>
-  </w:style>
-  <w:style w:type="character" w:styleId="ac">
-    <w:name w:val="annotation reference"/>
-    <w:basedOn w:val="a0"/>
-    <w:uiPriority w:val="99"/>
-    <w:semiHidden/>
-    <w:unhideWhenUsed/>
-    <w:rsid w:val="00AD22C8"/>
-    <w:rPr>
-      <w:sz w:val="21"/>
-      <w:szCs w:val="21"/>
-    </w:rPr>
-  </w:style>
-  <w:style w:type="paragraph" w:styleId="ad">
-    <w:name w:val="annotation text"/>
-    <w:basedOn w:val="a"/>
-    <w:link w:val="ae"/>
-    <w:uiPriority w:val="99"/>
-    <w:semiHidden/>
-    <w:unhideWhenUsed/>
-    <w:rsid w:val="00AD22C8"/>
-    <w:pPr>
-      <w:jc w:val="left"/>
-    </w:pPr>
-  </w:style>
-  <w:style w:type="character" w:customStyle="1" w:styleId="ae">
-    <w:name w:val="注释文本字符"/>
-    <w:basedOn w:val="a0"/>
-    <w:link w:val="ad"/>
-    <w:uiPriority w:val="99"/>
-    <w:semiHidden/>
-    <w:rsid w:val="00AD22C8"/>
-    <w:rPr>
-      <w:rFonts w:ascii="Times New Roman" w:eastAsia="宋体" w:hAnsi="Times New Roman" w:cs="Times New Roman"/>
-      <w:szCs w:val="24"/>
-    </w:rPr>
-  </w:style>
-  <w:style w:type="paragraph" w:styleId="af">
-    <w:name w:val="annotation subject"/>
-    <w:basedOn w:val="ad"/>
-    <w:next w:val="ad"/>
-    <w:link w:val="af0"/>
-    <w:uiPriority w:val="99"/>
-    <w:semiHidden/>
-    <w:unhideWhenUsed/>
-    <w:rsid w:val="00AD22C8"/>
-    <w:rPr>
-      <w:b/>
-      <w:bCs/>
-    </w:rPr>
-  </w:style>
-  <w:style w:type="character" w:customStyle="1" w:styleId="af0">
-    <w:name w:val="批注主题字符"/>
-    <w:basedOn w:val="ae"/>
-    <w:link w:val="af"/>
-    <w:uiPriority w:val="99"/>
-    <w:semiHidden/>
-    <w:rsid w:val="00AD22C8"/>
-    <w:rPr>
-      <w:rFonts w:ascii="Times New Roman" w:eastAsia="宋体" w:hAnsi="Times New Roman" w:cs="Times New Roman"/>
-      <w:b/>
-      <w:bCs/>
-      <w:szCs w:val="24"/>
-    </w:rPr>
-  </w:style>
-  <w:style w:type="table" w:styleId="af1">
-    <w:name w:val="Table Grid"/>
-    <w:basedOn w:val="a1"/>
-    <w:uiPriority w:val="39"/>
-    <w:rsid w:val="00EF5663"/>
-    <w:tblPr>
-      <w:tblInd w:w="0" w:type="dxa"/>
-      <w:tblBorders>
-        <w:top w:val="single" w:sz="4" w:space="0" w:color="auto"/>
-        <w:left w:val="single" w:sz="4" w:space="0" w:color="auto"/>
-        <w:bottom w:val="single" w:sz="4" w:space="0" w:color="auto"/>
-        <w:right w:val="single" w:sz="4" w:space="0" w:color="auto"/>
-        <w:insideH w:val="single" w:sz="4" w:space="0" w:color="auto"/>
-        <w:insideV w:val="single" w:sz="4" w:space="0" w:color="auto"/>
-      </w:tblBorders>
-      <w:tblCellMar>
-        <w:top w:w="0" w:type="dxa"/>
-        <w:left w:w="108" w:type="dxa"/>
-        <w:bottom w:w="0" w:type="dxa"/>
-        <w:right w:w="108" w:type="dxa"/>
-      </w:tblCellMar>
-    </w:tblPr>
-  </w:style>
-  <w:style w:type="paragraph" w:styleId="af2">
+  <w:style w:type="paragraph" w:styleId="ac">
     <w:name w:val="List Paragraph"/>
     <w:basedOn w:val="a"/>
     <w:uiPriority w:val="34"/>
@@ -10080,7 +8352,7 @@
   <a:extraClrSchemeLst/>
   <a:extLst>
     <a:ext uri="{05A4C25C-085E-4340-85A3-A5531E510DB2}">
-      <thm15:themeFamily xmlns:thm15="http://schemas.microsoft.com/office/thememl/2012/main" xmlns="" name="Office Theme" id="{62F939B6-93AF-4DB8-9C6B-D6C7DFDC589F}" vid="{4A3C46E8-61CC-4603-A589-7422A47A8E4A}"/>
+      <thm15:themeFamily xmlns:thm15="http://schemas.microsoft.com/office/thememl/2012/main" name="Office Theme" id="{62F939B6-93AF-4DB8-9C6B-D6C7DFDC589F}" vid="{4A3C46E8-61CC-4603-A589-7422A47A8E4A}"/>
     </a:ext>
   </a:extLst>
 </a:theme>

--- a/2203_requirement.docx
+++ b/2203_requirement.docx
@@ -1,6 +1,6 @@
 
 <file path=word/document.xml><?xml version="1.0" encoding="utf-8"?>
-<w:document xmlns:wpc="http://schemas.microsoft.com/office/word/2010/wordprocessingCanvas" xmlns:mc="http://schemas.openxmlformats.org/markup-compatibility/2006" xmlns:o="urn:schemas-microsoft-com:office:office" xmlns:r="http://schemas.openxmlformats.org/officeDocument/2006/relationships" xmlns:m="http://schemas.openxmlformats.org/officeDocument/2006/math" xmlns:v="urn:schemas-microsoft-com:vml" xmlns:wp14="http://schemas.microsoft.com/office/word/2010/wordprocessingDrawing" xmlns:wp="http://schemas.openxmlformats.org/drawingml/2006/wordprocessingDrawing" xmlns:w10="urn:schemas-microsoft-com:office:word" xmlns:w="http://schemas.openxmlformats.org/wordprocessingml/2006/main" xmlns:w14="http://schemas.microsoft.com/office/word/2010/wordml" xmlns:w15="http://schemas.microsoft.com/office/word/2012/wordml" xmlns:wpg="http://schemas.microsoft.com/office/word/2010/wordprocessingGroup" xmlns:wpi="http://schemas.microsoft.com/office/word/2010/wordprocessingInk" xmlns:wne="http://schemas.microsoft.com/office/word/2006/wordml" xmlns:wps="http://schemas.microsoft.com/office/word/2010/wordprocessingShape" mc:Ignorable="w14 w15 wp14">
+<w:document xmlns:wpc="http://schemas.microsoft.com/office/word/2010/wordprocessingCanvas" xmlns:mo="http://schemas.microsoft.com/office/mac/office/2008/main" xmlns:mc="http://schemas.openxmlformats.org/markup-compatibility/2006" xmlns:mv="urn:schemas-microsoft-com:mac:vml" xmlns:o="urn:schemas-microsoft-com:office:office" xmlns:r="http://schemas.openxmlformats.org/officeDocument/2006/relationships" xmlns:m="http://schemas.openxmlformats.org/officeDocument/2006/math" xmlns:v="urn:schemas-microsoft-com:vml" xmlns:wp14="http://schemas.microsoft.com/office/word/2010/wordprocessingDrawing" xmlns:wp="http://schemas.openxmlformats.org/drawingml/2006/wordprocessingDrawing" xmlns:w10="urn:schemas-microsoft-com:office:word" xmlns:w="http://schemas.openxmlformats.org/wordprocessingml/2006/main" xmlns:w14="http://schemas.microsoft.com/office/word/2010/wordml" xmlns:wpg="http://schemas.microsoft.com/office/word/2010/wordprocessingGroup" xmlns:wpi="http://schemas.microsoft.com/office/word/2010/wordprocessingInk" xmlns:wne="http://schemas.microsoft.com/office/word/2006/wordml" xmlns:wps="http://schemas.microsoft.com/office/word/2010/wordprocessingShape" mc:Ignorable="w14 wp14">
   <w:body>
     <w:p>
       <w:pPr>
@@ -66,7 +66,7 @@
                     </pic:cNvPicPr>
                   </pic:nvPicPr>
                   <pic:blipFill>
-                    <a:blip r:embed="rId7">
+                    <a:blip r:embed="rId8">
                       <a:extLst>
                         <a:ext uri="{28A0092B-C50C-407E-A947-70E740481C1C}">
                           <a14:useLocalDpi xmlns:a14="http://schemas.microsoft.com/office/drawing/2010/main" val="0"/>
@@ -249,7 +249,7 @@
               <w:tabs>
                 <w:tab w:val="left" w:pos="6870"/>
               </w:tabs>
-              <w:ind w:firstLineChars="300" w:firstLine="1084"/>
+              <w:ind w:firstLineChars="300" w:firstLine="1169"/>
               <w:rPr>
                 <w:rFonts w:ascii="宋体" w:hAnsi="宋体"/>
                 <w:sz w:val="30"/>
@@ -330,8 +330,6 @@
               </w:rPr>
               <w:t>2203</w:t>
             </w:r>
-            <w:bookmarkStart w:id="0" w:name="_GoBack"/>
-            <w:bookmarkEnd w:id="0"/>
           </w:p>
         </w:tc>
       </w:tr>
@@ -375,7 +373,7 @@
           </w:tcPr>
           <w:p>
             <w:pPr>
-              <w:ind w:firstLineChars="400" w:firstLine="1205"/>
+              <w:ind w:firstLineChars="400" w:firstLine="1298"/>
               <w:rPr>
                 <w:rFonts w:asciiTheme="minorEastAsia" w:hAnsiTheme="minorEastAsia"/>
                 <w:b/>
@@ -463,7 +461,7 @@
           </w:tcPr>
           <w:p>
             <w:pPr>
-              <w:ind w:firstLineChars="400" w:firstLine="1205"/>
+              <w:ind w:firstLineChars="400" w:firstLine="1298"/>
               <w:rPr>
                 <w:rFonts w:asciiTheme="minorEastAsia" w:hAnsiTheme="minorEastAsia"/>
                 <w:b/>
@@ -526,7 +524,7 @@
               <w:tabs>
                 <w:tab w:val="left" w:pos="6870"/>
               </w:tabs>
-              <w:ind w:firstLineChars="298" w:firstLine="897"/>
+              <w:ind w:firstLineChars="298" w:firstLine="967"/>
               <w:rPr>
                 <w:rFonts w:ascii="宋体" w:hAnsi="宋体"/>
                 <w:b/>
@@ -588,7 +586,7 @@
               <w:tabs>
                 <w:tab w:val="left" w:pos="6870"/>
               </w:tabs>
-              <w:ind w:firstLineChars="647" w:firstLine="1949"/>
+              <w:ind w:firstLineChars="647" w:firstLine="2100"/>
               <w:rPr>
                 <w:rFonts w:ascii="宋体" w:hAnsi="宋体"/>
                 <w:b/>
@@ -731,7 +729,7 @@
     </w:p>
     <w:p>
       <w:pPr>
-        <w:pStyle w:val="20"/>
+        <w:pStyle w:val="21"/>
         <w:tabs>
           <w:tab w:val="right" w:leader="dot" w:pos="8296"/>
         </w:tabs>
@@ -797,7 +795,7 @@
     </w:p>
     <w:p>
       <w:pPr>
-        <w:pStyle w:val="20"/>
+        <w:pStyle w:val="21"/>
         <w:tabs>
           <w:tab w:val="right" w:leader="dot" w:pos="8296"/>
         </w:tabs>
@@ -861,7 +859,7 @@
     </w:p>
     <w:p>
       <w:pPr>
-        <w:pStyle w:val="20"/>
+        <w:pStyle w:val="21"/>
         <w:tabs>
           <w:tab w:val="right" w:leader="dot" w:pos="8296"/>
         </w:tabs>
@@ -901,7 +899,7 @@
     </w:p>
     <w:p>
       <w:pPr>
-        <w:pStyle w:val="20"/>
+        <w:pStyle w:val="21"/>
         <w:tabs>
           <w:tab w:val="right" w:leader="dot" w:pos="8296"/>
         </w:tabs>
@@ -1006,7 +1004,7 @@
     </w:p>
     <w:p>
       <w:pPr>
-        <w:pStyle w:val="20"/>
+        <w:pStyle w:val="21"/>
         <w:tabs>
           <w:tab w:val="right" w:leader="dot" w:pos="8296"/>
         </w:tabs>
@@ -1072,7 +1070,7 @@
     </w:p>
     <w:p>
       <w:pPr>
-        <w:pStyle w:val="20"/>
+        <w:pStyle w:val="21"/>
         <w:tabs>
           <w:tab w:val="right" w:leader="dot" w:pos="8296"/>
         </w:tabs>
@@ -1109,7 +1107,7 @@
     </w:p>
     <w:p>
       <w:pPr>
-        <w:pStyle w:val="20"/>
+        <w:pStyle w:val="21"/>
         <w:tabs>
           <w:tab w:val="right" w:leader="dot" w:pos="8296"/>
         </w:tabs>
@@ -1182,7 +1180,7 @@
     </w:p>
     <w:p>
       <w:pPr>
-        <w:pStyle w:val="20"/>
+        <w:pStyle w:val="21"/>
         <w:tabs>
           <w:tab w:val="right" w:leader="dot" w:pos="8296"/>
         </w:tabs>
@@ -1220,7 +1218,7 @@
     </w:p>
     <w:p>
       <w:pPr>
-        <w:pStyle w:val="20"/>
+        <w:pStyle w:val="21"/>
         <w:tabs>
           <w:tab w:val="right" w:leader="dot" w:pos="8296"/>
         </w:tabs>
@@ -1263,7 +1261,7 @@
     </w:p>
     <w:p>
       <w:pPr>
-        <w:pStyle w:val="20"/>
+        <w:pStyle w:val="21"/>
         <w:tabs>
           <w:tab w:val="right" w:leader="dot" w:pos="8296"/>
         </w:tabs>
@@ -1391,7 +1389,7 @@
     </w:p>
     <w:p>
       <w:pPr>
-        <w:pStyle w:val="20"/>
+        <w:pStyle w:val="21"/>
         <w:tabs>
           <w:tab w:val="right" w:leader="dot" w:pos="8296"/>
         </w:tabs>
@@ -1432,7 +1430,7 @@
     </w:p>
     <w:p>
       <w:pPr>
-        <w:pStyle w:val="20"/>
+        <w:pStyle w:val="21"/>
         <w:tabs>
           <w:tab w:val="right" w:leader="dot" w:pos="8296"/>
         </w:tabs>
@@ -1511,7 +1509,7 @@
     </w:p>
     <w:p>
       <w:pPr>
-        <w:pStyle w:val="20"/>
+        <w:pStyle w:val="21"/>
         <w:tabs>
           <w:tab w:val="right" w:leader="dot" w:pos="8296"/>
         </w:tabs>
@@ -1548,7 +1546,7 @@
     </w:p>
     <w:p>
       <w:pPr>
-        <w:pStyle w:val="20"/>
+        <w:pStyle w:val="21"/>
         <w:tabs>
           <w:tab w:val="right" w:leader="dot" w:pos="8296"/>
         </w:tabs>
@@ -1585,7 +1583,7 @@
     </w:p>
     <w:p>
       <w:pPr>
-        <w:pStyle w:val="20"/>
+        <w:pStyle w:val="21"/>
         <w:tabs>
           <w:tab w:val="right" w:leader="dot" w:pos="8296"/>
         </w:tabs>
@@ -1622,7 +1620,7 @@
     </w:p>
     <w:p>
       <w:pPr>
-        <w:pStyle w:val="20"/>
+        <w:pStyle w:val="21"/>
         <w:tabs>
           <w:tab w:val="right" w:leader="dot" w:pos="8296"/>
         </w:tabs>
@@ -1943,7 +1941,7 @@
     </w:p>
     <w:p>
       <w:pPr>
-        <w:pStyle w:val="a5"/>
+        <w:pStyle w:val="a7"/>
         <w:spacing w:line="360" w:lineRule="auto"/>
         <w:ind w:firstLineChars="357" w:firstLine="750"/>
         <w:rPr>
@@ -1971,7 +1969,7 @@
     </w:p>
     <w:p>
       <w:pPr>
-        <w:pStyle w:val="a5"/>
+        <w:pStyle w:val="a7"/>
         <w:spacing w:line="360" w:lineRule="auto"/>
         <w:ind w:firstLineChars="357" w:firstLine="750"/>
         <w:rPr>
@@ -2036,7 +2034,7 @@
     </w:p>
     <w:p>
       <w:pPr>
-        <w:pStyle w:val="20"/>
+        <w:pStyle w:val="21"/>
         <w:tabs>
           <w:tab w:val="right" w:leader="dot" w:pos="8296"/>
         </w:tabs>
@@ -2101,7 +2099,7 @@
     </w:p>
     <w:p>
       <w:pPr>
-        <w:pStyle w:val="20"/>
+        <w:pStyle w:val="21"/>
         <w:tabs>
           <w:tab w:val="right" w:leader="dot" w:pos="8296"/>
         </w:tabs>
@@ -2149,7 +2147,7 @@
     </w:p>
     <w:p>
       <w:pPr>
-        <w:pStyle w:val="20"/>
+        <w:pStyle w:val="21"/>
         <w:tabs>
           <w:tab w:val="right" w:leader="dot" w:pos="8296"/>
         </w:tabs>
@@ -3030,7 +3028,7 @@
                           </a:ln>
                           <a:extLst>
                             <a:ext uri="{909E8E84-426E-40dd-AFC4-6F175D3DCCD1}">
-                              <a14:hiddenFill xmlns="" xmlns:mo="http://schemas.microsoft.com/office/mac/office/2008/main" xmlns:mv="urn:schemas-microsoft-com:mac:vml" xmlns:o="urn:schemas-microsoft-com:office:office" xmlns:v="urn:schemas-microsoft-com:vml" xmlns:w10="urn:schemas-microsoft-com:office:word" xmlns:w="http://schemas.openxmlformats.org/wordprocessingml/2006/main" xmlns:a14="http://schemas.microsoft.com/office/drawing/2010/main">
+                              <a14:hiddenFill xmlns:a14="http://schemas.microsoft.com/office/drawing/2010/main">
                                 <a:noFill/>
                               </a14:hiddenFill>
                             </a:ext>
@@ -3062,7 +3060,7 @@
                           </a:ln>
                           <a:extLst>
                             <a:ext uri="{909E8E84-426E-40dd-AFC4-6F175D3DCCD1}">
-                              <a14:hiddenFill xmlns="" xmlns:mo="http://schemas.microsoft.com/office/mac/office/2008/main" xmlns:mv="urn:schemas-microsoft-com:mac:vml" xmlns:o="urn:schemas-microsoft-com:office:office" xmlns:v="urn:schemas-microsoft-com:vml" xmlns:w10="urn:schemas-microsoft-com:office:word" xmlns:w="http://schemas.openxmlformats.org/wordprocessingml/2006/main" xmlns:a14="http://schemas.microsoft.com/office/drawing/2010/main">
+                              <a14:hiddenFill xmlns:a14="http://schemas.microsoft.com/office/drawing/2010/main">
                                 <a:noFill/>
                               </a14:hiddenFill>
                             </a:ext>
@@ -3094,7 +3092,7 @@
                           </a:ln>
                           <a:extLst>
                             <a:ext uri="{909E8E84-426E-40dd-AFC4-6F175D3DCCD1}">
-                              <a14:hiddenFill xmlns="" xmlns:mo="http://schemas.microsoft.com/office/mac/office/2008/main" xmlns:mv="urn:schemas-microsoft-com:mac:vml" xmlns:o="urn:schemas-microsoft-com:office:office" xmlns:v="urn:schemas-microsoft-com:vml" xmlns:w10="urn:schemas-microsoft-com:office:word" xmlns:w="http://schemas.openxmlformats.org/wordprocessingml/2006/main" xmlns:a14="http://schemas.microsoft.com/office/drawing/2010/main">
+                              <a14:hiddenFill xmlns:a14="http://schemas.microsoft.com/office/drawing/2010/main">
                                 <a:noFill/>
                               </a14:hiddenFill>
                             </a:ext>
@@ -3126,7 +3124,7 @@
                           </a:ln>
                           <a:extLst>
                             <a:ext uri="{909E8E84-426E-40dd-AFC4-6F175D3DCCD1}">
-                              <a14:hiddenFill xmlns="" xmlns:mo="http://schemas.microsoft.com/office/mac/office/2008/main" xmlns:mv="urn:schemas-microsoft-com:mac:vml" xmlns:o="urn:schemas-microsoft-com:office:office" xmlns:v="urn:schemas-microsoft-com:vml" xmlns:w10="urn:schemas-microsoft-com:office:word" xmlns:w="http://schemas.openxmlformats.org/wordprocessingml/2006/main" xmlns:a14="http://schemas.microsoft.com/office/drawing/2010/main">
+                              <a14:hiddenFill xmlns:a14="http://schemas.microsoft.com/office/drawing/2010/main">
                                 <a:noFill/>
                               </a14:hiddenFill>
                             </a:ext>
@@ -3158,7 +3156,7 @@
                           </a:ln>
                           <a:extLst>
                             <a:ext uri="{909E8E84-426E-40dd-AFC4-6F175D3DCCD1}">
-                              <a14:hiddenFill xmlns="" xmlns:mo="http://schemas.microsoft.com/office/mac/office/2008/main" xmlns:mv="urn:schemas-microsoft-com:mac:vml" xmlns:o="urn:schemas-microsoft-com:office:office" xmlns:v="urn:schemas-microsoft-com:vml" xmlns:w10="urn:schemas-microsoft-com:office:word" xmlns:w="http://schemas.openxmlformats.org/wordprocessingml/2006/main" xmlns:a14="http://schemas.microsoft.com/office/drawing/2010/main">
+                              <a14:hiddenFill xmlns:a14="http://schemas.microsoft.com/office/drawing/2010/main">
                                 <a:noFill/>
                               </a14:hiddenFill>
                             </a:ext>
@@ -3190,7 +3188,7 @@
                           </a:ln>
                           <a:extLst>
                             <a:ext uri="{909E8E84-426E-40dd-AFC4-6F175D3DCCD1}">
-                              <a14:hiddenFill xmlns="" xmlns:mo="http://schemas.microsoft.com/office/mac/office/2008/main" xmlns:mv="urn:schemas-microsoft-com:mac:vml" xmlns:o="urn:schemas-microsoft-com:office:office" xmlns:v="urn:schemas-microsoft-com:vml" xmlns:w10="urn:schemas-microsoft-com:office:word" xmlns:w="http://schemas.openxmlformats.org/wordprocessingml/2006/main" xmlns:a14="http://schemas.microsoft.com/office/drawing/2010/main">
+                              <a14:hiddenFill xmlns:a14="http://schemas.microsoft.com/office/drawing/2010/main">
                                 <a:noFill/>
                               </a14:hiddenFill>
                             </a:ext>
@@ -3222,7 +3220,7 @@
                           </a:ln>
                           <a:extLst>
                             <a:ext uri="{909E8E84-426E-40dd-AFC4-6F175D3DCCD1}">
-                              <a14:hiddenFill xmlns="" xmlns:mo="http://schemas.microsoft.com/office/mac/office/2008/main" xmlns:mv="urn:schemas-microsoft-com:mac:vml" xmlns:o="urn:schemas-microsoft-com:office:office" xmlns:v="urn:schemas-microsoft-com:vml" xmlns:w10="urn:schemas-microsoft-com:office:word" xmlns:w="http://schemas.openxmlformats.org/wordprocessingml/2006/main" xmlns:a14="http://schemas.microsoft.com/office/drawing/2010/main">
+                              <a14:hiddenFill xmlns:a14="http://schemas.microsoft.com/office/drawing/2010/main">
                                 <a:noFill/>
                               </a14:hiddenFill>
                             </a:ext>
@@ -3254,7 +3252,7 @@
                           </a:ln>
                           <a:extLst>
                             <a:ext uri="{909E8E84-426E-40dd-AFC4-6F175D3DCCD1}">
-                              <a14:hiddenFill xmlns="" xmlns:mo="http://schemas.microsoft.com/office/mac/office/2008/main" xmlns:mv="urn:schemas-microsoft-com:mac:vml" xmlns:o="urn:schemas-microsoft-com:office:office" xmlns:v="urn:schemas-microsoft-com:vml" xmlns:w10="urn:schemas-microsoft-com:office:word" xmlns:w="http://schemas.openxmlformats.org/wordprocessingml/2006/main" xmlns:a14="http://schemas.microsoft.com/office/drawing/2010/main">
+                              <a14:hiddenFill xmlns:a14="http://schemas.microsoft.com/office/drawing/2010/main">
                                 <a:noFill/>
                               </a14:hiddenFill>
                             </a:ext>
@@ -3286,7 +3284,7 @@
                           </a:ln>
                           <a:extLst>
                             <a:ext uri="{909E8E84-426E-40dd-AFC4-6F175D3DCCD1}">
-                              <a14:hiddenFill xmlns="" xmlns:mo="http://schemas.microsoft.com/office/mac/office/2008/main" xmlns:mv="urn:schemas-microsoft-com:mac:vml" xmlns:o="urn:schemas-microsoft-com:office:office" xmlns:v="urn:schemas-microsoft-com:vml" xmlns:w10="urn:schemas-microsoft-com:office:word" xmlns:w="http://schemas.openxmlformats.org/wordprocessingml/2006/main" xmlns:a14="http://schemas.microsoft.com/office/drawing/2010/main">
+                              <a14:hiddenFill xmlns:a14="http://schemas.microsoft.com/office/drawing/2010/main">
                                 <a:noFill/>
                               </a14:hiddenFill>
                             </a:ext>
@@ -3318,7 +3316,7 @@
                           </a:ln>
                           <a:extLst>
                             <a:ext uri="{909E8E84-426E-40dd-AFC4-6F175D3DCCD1}">
-                              <a14:hiddenFill xmlns="" xmlns:mo="http://schemas.microsoft.com/office/mac/office/2008/main" xmlns:mv="urn:schemas-microsoft-com:mac:vml" xmlns:o="urn:schemas-microsoft-com:office:office" xmlns:v="urn:schemas-microsoft-com:vml" xmlns:w10="urn:schemas-microsoft-com:office:word" xmlns:w="http://schemas.openxmlformats.org/wordprocessingml/2006/main" xmlns:a14="http://schemas.microsoft.com/office/drawing/2010/main">
+                              <a14:hiddenFill xmlns:a14="http://schemas.microsoft.com/office/drawing/2010/main">
                                 <a:noFill/>
                               </a14:hiddenFill>
                             </a:ext>
@@ -3350,7 +3348,7 @@
                           </a:ln>
                           <a:extLst>
                             <a:ext uri="{909E8E84-426E-40dd-AFC4-6F175D3DCCD1}">
-                              <a14:hiddenFill xmlns="" xmlns:mo="http://schemas.microsoft.com/office/mac/office/2008/main" xmlns:mv="urn:schemas-microsoft-com:mac:vml" xmlns:o="urn:schemas-microsoft-com:office:office" xmlns:v="urn:schemas-microsoft-com:vml" xmlns:w10="urn:schemas-microsoft-com:office:word" xmlns:w="http://schemas.openxmlformats.org/wordprocessingml/2006/main" xmlns:a14="http://schemas.microsoft.com/office/drawing/2010/main">
+                              <a14:hiddenFill xmlns:a14="http://schemas.microsoft.com/office/drawing/2010/main">
                                 <a:noFill/>
                               </a14:hiddenFill>
                             </a:ext>
@@ -3382,7 +3380,7 @@
                           </a:ln>
                           <a:extLst>
                             <a:ext uri="{909E8E84-426E-40dd-AFC4-6F175D3DCCD1}">
-                              <a14:hiddenFill xmlns="" xmlns:mo="http://schemas.microsoft.com/office/mac/office/2008/main" xmlns:mv="urn:schemas-microsoft-com:mac:vml" xmlns:o="urn:schemas-microsoft-com:office:office" xmlns:v="urn:schemas-microsoft-com:vml" xmlns:w10="urn:schemas-microsoft-com:office:word" xmlns:w="http://schemas.openxmlformats.org/wordprocessingml/2006/main" xmlns:a14="http://schemas.microsoft.com/office/drawing/2010/main">
+                              <a14:hiddenFill xmlns:a14="http://schemas.microsoft.com/office/drawing/2010/main">
                                 <a:noFill/>
                               </a14:hiddenFill>
                             </a:ext>
@@ -3414,7 +3412,7 @@
                           </a:ln>
                           <a:extLst>
                             <a:ext uri="{909E8E84-426E-40dd-AFC4-6F175D3DCCD1}">
-                              <a14:hiddenFill xmlns="" xmlns:mo="http://schemas.microsoft.com/office/mac/office/2008/main" xmlns:mv="urn:schemas-microsoft-com:mac:vml" xmlns:o="urn:schemas-microsoft-com:office:office" xmlns:v="urn:schemas-microsoft-com:vml" xmlns:w10="urn:schemas-microsoft-com:office:word" xmlns:w="http://schemas.openxmlformats.org/wordprocessingml/2006/main" xmlns:a14="http://schemas.microsoft.com/office/drawing/2010/main">
+                              <a14:hiddenFill xmlns:a14="http://schemas.microsoft.com/office/drawing/2010/main">
                                 <a:noFill/>
                               </a14:hiddenFill>
                             </a:ext>
@@ -3446,7 +3444,7 @@
                           </a:ln>
                           <a:extLst>
                             <a:ext uri="{909E8E84-426E-40dd-AFC4-6F175D3DCCD1}">
-                              <a14:hiddenFill xmlns="" xmlns:mo="http://schemas.microsoft.com/office/mac/office/2008/main" xmlns:mv="urn:schemas-microsoft-com:mac:vml" xmlns:o="urn:schemas-microsoft-com:office:office" xmlns:v="urn:schemas-microsoft-com:vml" xmlns:w10="urn:schemas-microsoft-com:office:word" xmlns:w="http://schemas.openxmlformats.org/wordprocessingml/2006/main" xmlns:a14="http://schemas.microsoft.com/office/drawing/2010/main">
+                              <a14:hiddenFill xmlns:a14="http://schemas.microsoft.com/office/drawing/2010/main">
                                 <a:noFill/>
                               </a14:hiddenFill>
                             </a:ext>
@@ -3478,7 +3476,7 @@
                           </a:ln>
                           <a:extLst>
                             <a:ext uri="{909E8E84-426E-40dd-AFC4-6F175D3DCCD1}">
-                              <a14:hiddenFill xmlns="" xmlns:mo="http://schemas.microsoft.com/office/mac/office/2008/main" xmlns:mv="urn:schemas-microsoft-com:mac:vml" xmlns:o="urn:schemas-microsoft-com:office:office" xmlns:v="urn:schemas-microsoft-com:vml" xmlns:w10="urn:schemas-microsoft-com:office:word" xmlns:w="http://schemas.openxmlformats.org/wordprocessingml/2006/main" xmlns:a14="http://schemas.microsoft.com/office/drawing/2010/main">
+                              <a14:hiddenFill xmlns:a14="http://schemas.microsoft.com/office/drawing/2010/main">
                                 <a:noFill/>
                               </a14:hiddenFill>
                             </a:ext>
@@ -3510,7 +3508,7 @@
                           </a:ln>
                           <a:extLst>
                             <a:ext uri="{909E8E84-426E-40dd-AFC4-6F175D3DCCD1}">
-                              <a14:hiddenFill xmlns="" xmlns:mo="http://schemas.microsoft.com/office/mac/office/2008/main" xmlns:mv="urn:schemas-microsoft-com:mac:vml" xmlns:o="urn:schemas-microsoft-com:office:office" xmlns:v="urn:schemas-microsoft-com:vml" xmlns:w10="urn:schemas-microsoft-com:office:word" xmlns:w="http://schemas.openxmlformats.org/wordprocessingml/2006/main" xmlns:a14="http://schemas.microsoft.com/office/drawing/2010/main">
+                              <a14:hiddenFill xmlns:a14="http://schemas.microsoft.com/office/drawing/2010/main">
                                 <a:noFill/>
                               </a14:hiddenFill>
                             </a:ext>
@@ -3542,7 +3540,7 @@
                           </a:ln>
                           <a:extLst>
                             <a:ext uri="{909E8E84-426E-40dd-AFC4-6F175D3DCCD1}">
-                              <a14:hiddenFill xmlns="" xmlns:mo="http://schemas.microsoft.com/office/mac/office/2008/main" xmlns:mv="urn:schemas-microsoft-com:mac:vml" xmlns:o="urn:schemas-microsoft-com:office:office" xmlns:v="urn:schemas-microsoft-com:vml" xmlns:w10="urn:schemas-microsoft-com:office:word" xmlns:w="http://schemas.openxmlformats.org/wordprocessingml/2006/main" xmlns:a14="http://schemas.microsoft.com/office/drawing/2010/main">
+                              <a14:hiddenFill xmlns:a14="http://schemas.microsoft.com/office/drawing/2010/main">
                                 <a:noFill/>
                               </a14:hiddenFill>
                             </a:ext>
@@ -3574,7 +3572,7 @@
                           </a:ln>
                           <a:extLst>
                             <a:ext uri="{909E8E84-426E-40dd-AFC4-6F175D3DCCD1}">
-                              <a14:hiddenFill xmlns="" xmlns:mo="http://schemas.microsoft.com/office/mac/office/2008/main" xmlns:mv="urn:schemas-microsoft-com:mac:vml" xmlns:o="urn:schemas-microsoft-com:office:office" xmlns:v="urn:schemas-microsoft-com:vml" xmlns:w10="urn:schemas-microsoft-com:office:word" xmlns:w="http://schemas.openxmlformats.org/wordprocessingml/2006/main" xmlns:a14="http://schemas.microsoft.com/office/drawing/2010/main">
+                              <a14:hiddenFill xmlns:a14="http://schemas.microsoft.com/office/drawing/2010/main">
                                 <a:noFill/>
                               </a14:hiddenFill>
                             </a:ext>
@@ -3606,7 +3604,7 @@
                           </a:ln>
                           <a:extLst>
                             <a:ext uri="{909E8E84-426E-40dd-AFC4-6F175D3DCCD1}">
-                              <a14:hiddenFill xmlns="" xmlns:mo="http://schemas.microsoft.com/office/mac/office/2008/main" xmlns:mv="urn:schemas-microsoft-com:mac:vml" xmlns:o="urn:schemas-microsoft-com:office:office" xmlns:v="urn:schemas-microsoft-com:vml" xmlns:w10="urn:schemas-microsoft-com:office:word" xmlns:w="http://schemas.openxmlformats.org/wordprocessingml/2006/main" xmlns:a14="http://schemas.microsoft.com/office/drawing/2010/main">
+                              <a14:hiddenFill xmlns:a14="http://schemas.microsoft.com/office/drawing/2010/main">
                                 <a:noFill/>
                               </a14:hiddenFill>
                             </a:ext>
@@ -3638,7 +3636,7 @@
                           </a:ln>
                           <a:extLst>
                             <a:ext uri="{909E8E84-426E-40dd-AFC4-6F175D3DCCD1}">
-                              <a14:hiddenFill xmlns="" xmlns:mo="http://schemas.microsoft.com/office/mac/office/2008/main" xmlns:mv="urn:schemas-microsoft-com:mac:vml" xmlns:o="urn:schemas-microsoft-com:office:office" xmlns:v="urn:schemas-microsoft-com:vml" xmlns:w10="urn:schemas-microsoft-com:office:word" xmlns:w="http://schemas.openxmlformats.org/wordprocessingml/2006/main" xmlns:a14="http://schemas.microsoft.com/office/drawing/2010/main">
+                              <a14:hiddenFill xmlns:a14="http://schemas.microsoft.com/office/drawing/2010/main">
                                 <a:noFill/>
                               </a14:hiddenFill>
                             </a:ext>
@@ -3670,7 +3668,7 @@
                           </a:ln>
                           <a:extLst>
                             <a:ext uri="{909E8E84-426E-40dd-AFC4-6F175D3DCCD1}">
-                              <a14:hiddenFill xmlns="" xmlns:mo="http://schemas.microsoft.com/office/mac/office/2008/main" xmlns:mv="urn:schemas-microsoft-com:mac:vml" xmlns:o="urn:schemas-microsoft-com:office:office" xmlns:v="urn:schemas-microsoft-com:vml" xmlns:w10="urn:schemas-microsoft-com:office:word" xmlns:w="http://schemas.openxmlformats.org/wordprocessingml/2006/main" xmlns:a14="http://schemas.microsoft.com/office/drawing/2010/main">
+                              <a14:hiddenFill xmlns:a14="http://schemas.microsoft.com/office/drawing/2010/main">
                                 <a:noFill/>
                               </a14:hiddenFill>
                             </a:ext>
@@ -3702,7 +3700,7 @@
                           </a:ln>
                           <a:extLst>
                             <a:ext uri="{909E8E84-426E-40dd-AFC4-6F175D3DCCD1}">
-                              <a14:hiddenFill xmlns="" xmlns:mo="http://schemas.microsoft.com/office/mac/office/2008/main" xmlns:mv="urn:schemas-microsoft-com:mac:vml" xmlns:o="urn:schemas-microsoft-com:office:office" xmlns:v="urn:schemas-microsoft-com:vml" xmlns:w10="urn:schemas-microsoft-com:office:word" xmlns:w="http://schemas.openxmlformats.org/wordprocessingml/2006/main" xmlns:a14="http://schemas.microsoft.com/office/drawing/2010/main">
+                              <a14:hiddenFill xmlns:a14="http://schemas.microsoft.com/office/drawing/2010/main">
                                 <a:noFill/>
                               </a14:hiddenFill>
                             </a:ext>
@@ -3734,7 +3732,7 @@
                           </a:ln>
                           <a:extLst>
                             <a:ext uri="{909E8E84-426E-40dd-AFC4-6F175D3DCCD1}">
-                              <a14:hiddenFill xmlns="" xmlns:mo="http://schemas.microsoft.com/office/mac/office/2008/main" xmlns:mv="urn:schemas-microsoft-com:mac:vml" xmlns:o="urn:schemas-microsoft-com:office:office" xmlns:v="urn:schemas-microsoft-com:vml" xmlns:w10="urn:schemas-microsoft-com:office:word" xmlns:w="http://schemas.openxmlformats.org/wordprocessingml/2006/main" xmlns:a14="http://schemas.microsoft.com/office/drawing/2010/main">
+                              <a14:hiddenFill xmlns:a14="http://schemas.microsoft.com/office/drawing/2010/main">
                                 <a:noFill/>
                               </a14:hiddenFill>
                             </a:ext>
@@ -3748,7 +3746,7 @@
               </wp:inline>
             </w:drawing>
           </mc:Choice>
-          <mc:Fallback>
+          <mc:Fallback xmlns:w15="http://schemas.microsoft.com/office/word/2012/wordml">
             <w:pict>
               <v:group w14:anchorId="0A1BF551" id="画布 114" o:spid="_x0000_s1026" editas="canvas" style="width:415.3pt;height:292.4pt;mso-position-horizontal-relative:char;mso-position-vertical-relative:line" coordsize="52743,37128" o:gfxdata="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">
                 <v:shapetype id="_x0000_t75" coordsize="21600,21600" o:spt="75" o:preferrelative="t" path="m@4@5l@4@11@9@11@9@5xe" filled="f" stroked="f">
@@ -4287,7 +4285,7 @@
           <w:szCs w:val="28"/>
         </w:rPr>
       </w:pPr>
-      <w:commentRangeStart w:id="1"/>
+      <w:commentRangeStart w:id="0"/>
       <w:r>
         <w:rPr>
           <w:rFonts w:asciiTheme="minorEastAsia" w:eastAsiaTheme="minorEastAsia" w:hAnsiTheme="minorEastAsia" w:hint="eastAsia"/>
@@ -4297,13 +4295,13 @@
         </w:rPr>
         <w:t xml:space="preserve">  </w:t>
       </w:r>
-      <w:commentRangeEnd w:id="1"/>
-      <w:r>
-        <w:rPr>
-          <w:rStyle w:val="a8"/>
+      <w:commentRangeEnd w:id="0"/>
+      <w:r>
+        <w:rPr>
+          <w:rStyle w:val="ac"/>
         </w:rPr>
         <w:lastRenderedPageBreak/>
-        <w:commentReference w:id="1"/>
+        <w:commentReference w:id="0"/>
       </w:r>
       <w:r>
         <w:rPr>
@@ -4382,7 +4380,7 @@
                             </w:p>
                             <w:p>
                               <w:pPr>
-                                <w:pStyle w:val="ac"/>
+                                <w:pStyle w:val="af2"/>
                                 <w:numPr>
                                   <w:ilvl w:val="4"/>
                                   <w:numId w:val="4"/>
@@ -4412,7 +4410,7 @@
                             </w:p>
                             <w:p>
                               <w:pPr>
-                                <w:pStyle w:val="ac"/>
+                                <w:pStyle w:val="af2"/>
                                 <w:numPr>
                                   <w:ilvl w:val="4"/>
                                   <w:numId w:val="4"/>
@@ -4434,7 +4432,7 @@
                             </w:p>
                             <w:p>
                               <w:pPr>
-                                <w:pStyle w:val="ac"/>
+                                <w:pStyle w:val="af2"/>
                                 <w:numPr>
                                   <w:ilvl w:val="4"/>
                                   <w:numId w:val="4"/>
@@ -4456,7 +4454,7 @@
                             </w:p>
                             <w:p>
                               <w:pPr>
-                                <w:pStyle w:val="ac"/>
+                                <w:pStyle w:val="af2"/>
                                 <w:numPr>
                                   <w:ilvl w:val="4"/>
                                   <w:numId w:val="4"/>
@@ -4535,7 +4533,7 @@
                             </w:p>
                             <w:p>
                               <w:pPr>
-                                <w:pStyle w:val="ac"/>
+                                <w:pStyle w:val="af2"/>
                                 <w:numPr>
                                   <w:ilvl w:val="0"/>
                                   <w:numId w:val="6"/>
@@ -4560,7 +4558,7 @@
                             </w:p>
                             <w:p>
                               <w:pPr>
-                                <w:pStyle w:val="ac"/>
+                                <w:pStyle w:val="af2"/>
                                 <w:numPr>
                                   <w:ilvl w:val="0"/>
                                   <w:numId w:val="6"/>
@@ -4595,7 +4593,7 @@
                             </w:p>
                             <w:p>
                               <w:pPr>
-                                <w:pStyle w:val="ac"/>
+                                <w:pStyle w:val="af2"/>
                                 <w:numPr>
                                   <w:ilvl w:val="0"/>
                                   <w:numId w:val="6"/>
@@ -4621,7 +4619,7 @@
                             </w:p>
                             <w:p>
                               <w:pPr>
-                                <w:pStyle w:val="ac"/>
+                                <w:pStyle w:val="af2"/>
                                 <w:numPr>
                                   <w:ilvl w:val="0"/>
                                   <w:numId w:val="6"/>
@@ -4690,7 +4688,7 @@
                             <w:p/>
                             <w:p>
                               <w:pPr>
-                                <w:ind w:firstLineChars="800" w:firstLine="1928"/>
+                                <w:ind w:firstLineChars="800" w:firstLine="2078"/>
                                 <w:rPr>
                                   <w:b/>
                                   <w:sz w:val="24"/>
@@ -4715,7 +4713,7 @@
                             </w:p>
                             <w:p>
                               <w:pPr>
-                                <w:ind w:firstLineChars="600" w:firstLine="1446"/>
+                                <w:ind w:firstLineChars="600" w:firstLine="1558"/>
                                 <w:rPr>
                                   <w:b/>
                                   <w:sz w:val="24"/>
@@ -4796,7 +4794,7 @@
               </wp:inline>
             </w:drawing>
           </mc:Choice>
-          <mc:Fallback>
+          <mc:Fallback xmlns:w15="http://schemas.microsoft.com/office/word/2012/wordml">
             <w:pict>
               <v:group w14:anchorId="52D848F0" id="画布 5" o:spid="_x0000_s1065" editas="canvas" style="width:415.3pt;height:315.55pt;mso-position-horizontal-relative:char;mso-position-vertical-relative:line" coordsize="52743,40068" o:gfxdata="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">
                 <v:shape id="_x0000_s1066" type="#_x0000_t75" style="position:absolute;width:52743;height:40068;visibility:visible;mso-wrap-style:square">
@@ -5321,7 +5319,7 @@
     </w:p>
     <w:p>
       <w:pPr>
-        <w:pStyle w:val="20"/>
+        <w:pStyle w:val="21"/>
         <w:tabs>
           <w:tab w:val="right" w:leader="dot" w:pos="8296"/>
         </w:tabs>
@@ -5381,7 +5379,7 @@
     </w:p>
     <w:p>
       <w:pPr>
-        <w:pStyle w:val="20"/>
+        <w:pStyle w:val="21"/>
         <w:tabs>
           <w:tab w:val="right" w:leader="dot" w:pos="8296"/>
         </w:tabs>
@@ -5412,7 +5410,7 @@
     </w:p>
     <w:p>
       <w:pPr>
-        <w:ind w:firstLineChars="700" w:firstLine="1476"/>
+        <w:ind w:firstLineChars="700" w:firstLine="1591"/>
       </w:pPr>
       <w:r>
         <w:rPr>
@@ -5424,7 +5422,7 @@
     </w:p>
     <w:p>
       <w:pPr>
-        <w:pStyle w:val="20"/>
+        <w:pStyle w:val="21"/>
         <w:tabs>
           <w:tab w:val="right" w:leader="dot" w:pos="8296"/>
         </w:tabs>
@@ -5529,7 +5527,7 @@
     </w:p>
     <w:p>
       <w:pPr>
-        <w:ind w:firstLineChars="200" w:firstLine="422"/>
+        <w:ind w:firstLineChars="200" w:firstLine="454"/>
         <w:rPr>
           <w:rFonts w:asciiTheme="minorEastAsia" w:eastAsiaTheme="minorEastAsia" w:hAnsiTheme="minorEastAsia"/>
         </w:rPr>
@@ -5648,9 +5646,9 @@
       </w:pPr>
       <w:r>
         <w:rPr>
-          <w:rStyle w:val="a8"/>
-        </w:rPr>
-        <w:commentReference w:id="2"/>
+          <w:rStyle w:val="ac"/>
+        </w:rPr>
+        <w:commentReference w:id="1"/>
       </w:r>
       <w:r>
         <w:rPr>
@@ -5673,7 +5671,7 @@
     </w:p>
     <w:p>
       <w:pPr>
-        <w:ind w:firstLineChars="100" w:firstLine="241"/>
+        <w:ind w:firstLineChars="100" w:firstLine="260"/>
         <w:jc w:val="center"/>
         <w:rPr>
           <w:rFonts w:ascii="宋体" w:hAnsi="宋体"/>
@@ -5716,7 +5714,7 @@
     </w:p>
     <w:tbl>
       <w:tblPr>
-        <w:tblStyle w:val="ab"/>
+        <w:tblStyle w:val="af1"/>
         <w:tblW w:w="7759" w:type="dxa"/>
         <w:jc w:val="center"/>
         <w:tblLook w:val="04A0" w:firstRow="1" w:lastRow="0" w:firstColumn="1" w:lastColumn="0" w:noHBand="0" w:noVBand="1"/>
@@ -5861,7 +5859,7 @@
     </w:p>
     <w:tbl>
       <w:tblPr>
-        <w:tblStyle w:val="ab"/>
+        <w:tblStyle w:val="af1"/>
         <w:tblpPr w:leftFromText="180" w:rightFromText="180" w:vertAnchor="text" w:horzAnchor="page" w:tblpX="2188" w:tblpY="185"/>
         <w:tblW w:w="0" w:type="auto"/>
         <w:tblLook w:val="04A0" w:firstRow="1" w:lastRow="0" w:firstColumn="1" w:lastColumn="0" w:noHBand="0" w:noVBand="1"/>
@@ -6274,7 +6272,7 @@
     </w:p>
     <w:tbl>
       <w:tblPr>
-        <w:tblStyle w:val="ab"/>
+        <w:tblStyle w:val="af1"/>
         <w:tblW w:w="0" w:type="auto"/>
         <w:tblInd w:w="392" w:type="dxa"/>
         <w:tblLook w:val="04A0" w:firstRow="1" w:lastRow="0" w:firstColumn="1" w:lastColumn="0" w:noHBand="0" w:noVBand="1"/>
@@ -6539,7 +6537,7 @@
     </w:p>
     <w:tbl>
       <w:tblPr>
-        <w:tblStyle w:val="ab"/>
+        <w:tblStyle w:val="af1"/>
         <w:tblW w:w="0" w:type="auto"/>
         <w:tblInd w:w="392" w:type="dxa"/>
         <w:tblLook w:val="04A0" w:firstRow="1" w:lastRow="0" w:firstColumn="1" w:lastColumn="0" w:noHBand="0" w:noVBand="1"/>
@@ -6698,7 +6696,43 @@
     <w:p>
       <w:pPr>
         <w:ind w:firstLineChars="600" w:firstLine="1260"/>
-      </w:pPr>
+        <w:rPr>
+          <w:rFonts w:hint="eastAsia"/>
+        </w:rPr>
+      </w:pPr>
+    </w:p>
+    <w:p>
+      <w:pPr>
+        <w:ind w:firstLineChars="600" w:firstLine="1260"/>
+        <w:rPr>
+          <w:rFonts w:hint="eastAsia"/>
+        </w:rPr>
+      </w:pPr>
+    </w:p>
+    <w:p>
+      <w:pPr>
+        <w:ind w:firstLineChars="600" w:firstLine="1260"/>
+        <w:rPr>
+          <w:rFonts w:hint="eastAsia"/>
+        </w:rPr>
+      </w:pPr>
+    </w:p>
+    <w:p>
+      <w:pPr>
+        <w:ind w:firstLineChars="600" w:firstLine="1260"/>
+        <w:rPr>
+          <w:rFonts w:hint="eastAsia"/>
+        </w:rPr>
+      </w:pPr>
+      <w:bookmarkStart w:id="2" w:name="_GoBack"/>
+      <w:bookmarkEnd w:id="2"/>
+      <w:r>
+        <w:rPr>
+          <w:rFonts w:hint="eastAsia"/>
+          <w:highlight w:val="yellow"/>
+        </w:rPr>
+        <w:t>OK</w:t>
+      </w:r>
     </w:p>
     <w:sectPr>
       <w:pgSz w:w="11906" w:h="16838"/>
@@ -6711,15 +6745,15 @@
 </file>
 
 <file path=word/comments.xml><?xml version="1.0" encoding="utf-8"?>
-<w:comments xmlns:wpc="http://schemas.microsoft.com/office/word/2010/wordprocessingCanvas" xmlns:mc="http://schemas.openxmlformats.org/markup-compatibility/2006" xmlns:o="urn:schemas-microsoft-com:office:office" xmlns:r="http://schemas.openxmlformats.org/officeDocument/2006/relationships" xmlns:m="http://schemas.openxmlformats.org/officeDocument/2006/math" xmlns:v="urn:schemas-microsoft-com:vml" xmlns:wp14="http://schemas.microsoft.com/office/word/2010/wordprocessingDrawing" xmlns:wp="http://schemas.openxmlformats.org/drawingml/2006/wordprocessingDrawing" xmlns:w10="urn:schemas-microsoft-com:office:word" xmlns:w="http://schemas.openxmlformats.org/wordprocessingml/2006/main" xmlns:w14="http://schemas.microsoft.com/office/word/2010/wordml" xmlns:w15="http://schemas.microsoft.com/office/word/2012/wordml" xmlns:wpg="http://schemas.microsoft.com/office/word/2010/wordprocessingGroup" xmlns:wpi="http://schemas.microsoft.com/office/word/2010/wordprocessingInk" xmlns:wne="http://schemas.microsoft.com/office/word/2006/wordml" xmlns:wps="http://schemas.microsoft.com/office/word/2010/wordprocessingShape" mc:Ignorable="w14 w15 wp14">
-  <w:comment w:id="1" w:author="云 陈" w:date="2015-05-26T18:24:00Z" w:initials="陈">
-    <w:p>
-      <w:pPr>
-        <w:pStyle w:val="a9"/>
-      </w:pPr>
-      <w:r>
-        <w:rPr>
-          <w:rStyle w:val="a8"/>
+<w:comments xmlns:wpc="http://schemas.microsoft.com/office/word/2010/wordprocessingCanvas" xmlns:mo="http://schemas.microsoft.com/office/mac/office/2008/main" xmlns:mc="http://schemas.openxmlformats.org/markup-compatibility/2006" xmlns:mv="urn:schemas-microsoft-com:mac:vml" xmlns:o="urn:schemas-microsoft-com:office:office" xmlns:r="http://schemas.openxmlformats.org/officeDocument/2006/relationships" xmlns:m="http://schemas.openxmlformats.org/officeDocument/2006/math" xmlns:v="urn:schemas-microsoft-com:vml" xmlns:wp14="http://schemas.microsoft.com/office/word/2010/wordprocessingDrawing" xmlns:wp="http://schemas.openxmlformats.org/drawingml/2006/wordprocessingDrawing" xmlns:w10="urn:schemas-microsoft-com:office:word" xmlns:w="http://schemas.openxmlformats.org/wordprocessingml/2006/main" xmlns:w14="http://schemas.microsoft.com/office/word/2010/wordml" xmlns:wpg="http://schemas.microsoft.com/office/word/2010/wordprocessingGroup" xmlns:wpi="http://schemas.microsoft.com/office/word/2010/wordprocessingInk" xmlns:wne="http://schemas.microsoft.com/office/word/2006/wordml" xmlns:wps="http://schemas.microsoft.com/office/word/2010/wordprocessingShape" mc:Ignorable="w14 wp14">
+  <w:comment w:id="0" w:author="云 陈" w:date="2015-05-26T18:24:00Z" w:initials="陈">
+    <w:p>
+      <w:pPr>
+        <w:pStyle w:val="ad"/>
+      </w:pPr>
+      <w:r>
+        <w:rPr>
+          <w:rStyle w:val="ac"/>
         </w:rPr>
         <w:annotationRef/>
       </w:r>
@@ -6731,14 +6765,14 @@
       </w:r>
     </w:p>
   </w:comment>
-  <w:comment w:id="2" w:author="云 陈" w:date="2015-05-26T18:25:00Z" w:initials="陈">
-    <w:p>
-      <w:pPr>
-        <w:pStyle w:val="a9"/>
-      </w:pPr>
-      <w:r>
-        <w:rPr>
-          <w:rStyle w:val="a8"/>
+  <w:comment w:id="1" w:author="云 陈" w:date="2015-05-26T18:25:00Z" w:initials="陈">
+    <w:p>
+      <w:pPr>
+        <w:pStyle w:val="ad"/>
+      </w:pPr>
+      <w:r>
+        <w:rPr>
+          <w:rStyle w:val="ac"/>
         </w:rPr>
         <w:annotationRef/>
       </w:r>
@@ -6773,7 +6807,7 @@
 </file>
 
 <file path=word/endnotes.xml><?xml version="1.0" encoding="utf-8"?>
-<w:endnotes xmlns:wpc="http://schemas.microsoft.com/office/word/2010/wordprocessingCanvas" xmlns:mc="http://schemas.openxmlformats.org/markup-compatibility/2006" xmlns:o="urn:schemas-microsoft-com:office:office" xmlns:r="http://schemas.openxmlformats.org/officeDocument/2006/relationships" xmlns:m="http://schemas.openxmlformats.org/officeDocument/2006/math" xmlns:v="urn:schemas-microsoft-com:vml" xmlns:wp14="http://schemas.microsoft.com/office/word/2010/wordprocessingDrawing" xmlns:wp="http://schemas.openxmlformats.org/drawingml/2006/wordprocessingDrawing" xmlns:w10="urn:schemas-microsoft-com:office:word" xmlns:w="http://schemas.openxmlformats.org/wordprocessingml/2006/main" xmlns:w14="http://schemas.microsoft.com/office/word/2010/wordml" xmlns:w15="http://schemas.microsoft.com/office/word/2012/wordml" xmlns:wpg="http://schemas.microsoft.com/office/word/2010/wordprocessingGroup" xmlns:wpi="http://schemas.microsoft.com/office/word/2010/wordprocessingInk" xmlns:wne="http://schemas.microsoft.com/office/word/2006/wordml" xmlns:wps="http://schemas.microsoft.com/office/word/2010/wordprocessingShape" mc:Ignorable="w14 w15 wp14">
+<w:endnotes xmlns:wpc="http://schemas.microsoft.com/office/word/2010/wordprocessingCanvas" xmlns:mo="http://schemas.microsoft.com/office/mac/office/2008/main" xmlns:mc="http://schemas.openxmlformats.org/markup-compatibility/2006" xmlns:mv="urn:schemas-microsoft-com:mac:vml" xmlns:o="urn:schemas-microsoft-com:office:office" xmlns:r="http://schemas.openxmlformats.org/officeDocument/2006/relationships" xmlns:m="http://schemas.openxmlformats.org/officeDocument/2006/math" xmlns:v="urn:schemas-microsoft-com:vml" xmlns:wp14="http://schemas.microsoft.com/office/word/2010/wordprocessingDrawing" xmlns:wp="http://schemas.openxmlformats.org/drawingml/2006/wordprocessingDrawing" xmlns:w10="urn:schemas-microsoft-com:office:word" xmlns:w="http://schemas.openxmlformats.org/wordprocessingml/2006/main" xmlns:w14="http://schemas.microsoft.com/office/word/2010/wordml" xmlns:wpg="http://schemas.microsoft.com/office/word/2010/wordprocessingGroup" xmlns:wpi="http://schemas.microsoft.com/office/word/2010/wordprocessingInk" xmlns:wne="http://schemas.microsoft.com/office/word/2006/wordml" xmlns:wps="http://schemas.microsoft.com/office/word/2010/wordprocessingShape" mc:Ignorable="w14 wp14">
   <w:endnote w:type="separator" w:id="-1">
     <w:p>
       <w:r>
@@ -6792,7 +6826,7 @@
 </file>
 
 <file path=word/footnotes.xml><?xml version="1.0" encoding="utf-8"?>
-<w:footnotes xmlns:wpc="http://schemas.microsoft.com/office/word/2010/wordprocessingCanvas" xmlns:mc="http://schemas.openxmlformats.org/markup-compatibility/2006" xmlns:o="urn:schemas-microsoft-com:office:office" xmlns:r="http://schemas.openxmlformats.org/officeDocument/2006/relationships" xmlns:m="http://schemas.openxmlformats.org/officeDocument/2006/math" xmlns:v="urn:schemas-microsoft-com:vml" xmlns:wp14="http://schemas.microsoft.com/office/word/2010/wordprocessingDrawing" xmlns:wp="http://schemas.openxmlformats.org/drawingml/2006/wordprocessingDrawing" xmlns:w10="urn:schemas-microsoft-com:office:word" xmlns:w="http://schemas.openxmlformats.org/wordprocessingml/2006/main" xmlns:w14="http://schemas.microsoft.com/office/word/2010/wordml" xmlns:w15="http://schemas.microsoft.com/office/word/2012/wordml" xmlns:wpg="http://schemas.microsoft.com/office/word/2010/wordprocessingGroup" xmlns:wpi="http://schemas.microsoft.com/office/word/2010/wordprocessingInk" xmlns:wne="http://schemas.microsoft.com/office/word/2006/wordml" xmlns:wps="http://schemas.microsoft.com/office/word/2010/wordprocessingShape" mc:Ignorable="w14 w15 wp14">
+<w:footnotes xmlns:wpc="http://schemas.microsoft.com/office/word/2010/wordprocessingCanvas" xmlns:mo="http://schemas.microsoft.com/office/mac/office/2008/main" xmlns:mc="http://schemas.openxmlformats.org/markup-compatibility/2006" xmlns:mv="urn:schemas-microsoft-com:mac:vml" xmlns:o="urn:schemas-microsoft-com:office:office" xmlns:r="http://schemas.openxmlformats.org/officeDocument/2006/relationships" xmlns:m="http://schemas.openxmlformats.org/officeDocument/2006/math" xmlns:v="urn:schemas-microsoft-com:vml" xmlns:wp14="http://schemas.microsoft.com/office/word/2010/wordprocessingDrawing" xmlns:wp="http://schemas.openxmlformats.org/drawingml/2006/wordprocessingDrawing" xmlns:w10="urn:schemas-microsoft-com:office:word" xmlns:w="http://schemas.openxmlformats.org/wordprocessingml/2006/main" xmlns:w14="http://schemas.microsoft.com/office/word/2010/wordml" xmlns:wpg="http://schemas.microsoft.com/office/word/2010/wordprocessingGroup" xmlns:wpi="http://schemas.microsoft.com/office/word/2010/wordprocessingInk" xmlns:wne="http://schemas.microsoft.com/office/word/2006/wordml" xmlns:wps="http://schemas.microsoft.com/office/word/2010/wordprocessingShape" mc:Ignorable="w14 wp14">
   <w:footnote w:type="separator" w:id="-1">
     <w:p>
       <w:r>
@@ -6811,7 +6845,7 @@
 </file>
 
 <file path=word/numbering.xml><?xml version="1.0" encoding="utf-8"?>
-<w:numbering xmlns:wpc="http://schemas.microsoft.com/office/word/2010/wordprocessingCanvas" xmlns:mc="http://schemas.openxmlformats.org/markup-compatibility/2006" xmlns:o="urn:schemas-microsoft-com:office:office" xmlns:r="http://schemas.openxmlformats.org/officeDocument/2006/relationships" xmlns:m="http://schemas.openxmlformats.org/officeDocument/2006/math" xmlns:v="urn:schemas-microsoft-com:vml" xmlns:wp14="http://schemas.microsoft.com/office/word/2010/wordprocessingDrawing" xmlns:wp="http://schemas.openxmlformats.org/drawingml/2006/wordprocessingDrawing" xmlns:w10="urn:schemas-microsoft-com:office:word" xmlns:w="http://schemas.openxmlformats.org/wordprocessingml/2006/main" xmlns:w14="http://schemas.microsoft.com/office/word/2010/wordml" xmlns:w15="http://schemas.microsoft.com/office/word/2012/wordml" xmlns:wpg="http://schemas.microsoft.com/office/word/2010/wordprocessingGroup" xmlns:wpi="http://schemas.microsoft.com/office/word/2010/wordprocessingInk" xmlns:wne="http://schemas.microsoft.com/office/word/2006/wordml" xmlns:wps="http://schemas.microsoft.com/office/word/2010/wordprocessingShape" mc:Ignorable="w14 w15 wp14">
+<w:numbering xmlns:wpc="http://schemas.microsoft.com/office/word/2010/wordprocessingCanvas" xmlns:mo="http://schemas.microsoft.com/office/mac/office/2008/main" xmlns:mc="http://schemas.openxmlformats.org/markup-compatibility/2006" xmlns:mv="urn:schemas-microsoft-com:mac:vml" xmlns:o="urn:schemas-microsoft-com:office:office" xmlns:r="http://schemas.openxmlformats.org/officeDocument/2006/relationships" xmlns:m="http://schemas.openxmlformats.org/officeDocument/2006/math" xmlns:v="urn:schemas-microsoft-com:vml" xmlns:wp14="http://schemas.microsoft.com/office/word/2010/wordprocessingDrawing" xmlns:wp="http://schemas.openxmlformats.org/drawingml/2006/wordprocessingDrawing" xmlns:w10="urn:schemas-microsoft-com:office:word" xmlns:w="http://schemas.openxmlformats.org/wordprocessingml/2006/main" xmlns:w14="http://schemas.microsoft.com/office/word/2010/wordml" xmlns:wpg="http://schemas.microsoft.com/office/word/2010/wordprocessingGroup" xmlns:wpi="http://schemas.microsoft.com/office/word/2010/wordprocessingInk" xmlns:wne="http://schemas.microsoft.com/office/word/2006/wordml" xmlns:wps="http://schemas.microsoft.com/office/word/2010/wordprocessingShape" mc:Ignorable="w14 wp14">
   <w:abstractNum w:abstractNumId="0">
     <w:nsid w:val="18121CB5"/>
     <w:multiLevelType w:val="hybridMultilevel"/>
@@ -7377,7 +7411,7 @@
 </file>
 
 <file path=word/styles.xml><?xml version="1.0" encoding="utf-8"?>
-<w:styles xmlns:mc="http://schemas.openxmlformats.org/markup-compatibility/2006" xmlns:r="http://schemas.openxmlformats.org/officeDocument/2006/relationships" xmlns:w="http://schemas.openxmlformats.org/wordprocessingml/2006/main" xmlns:w14="http://schemas.microsoft.com/office/word/2010/wordml" xmlns:w15="http://schemas.microsoft.com/office/word/2012/wordml" mc:Ignorable="w14 w15">
+<w:styles xmlns:mc="http://schemas.openxmlformats.org/markup-compatibility/2006" xmlns:r="http://schemas.openxmlformats.org/officeDocument/2006/relationships" xmlns:w="http://schemas.openxmlformats.org/wordprocessingml/2006/main" xmlns:w14="http://schemas.microsoft.com/office/word/2010/wordml" mc:Ignorable="w14">
   <w:docDefaults>
     <w:rPrDefault>
       <w:rPr>
@@ -7390,369 +7424,155 @@
     </w:rPrDefault>
     <w:pPrDefault/>
   </w:docDefaults>
-  <w:latentStyles w:defLockedState="0" w:defUIPriority="99" w:defSemiHidden="0" w:defUnhideWhenUsed="0" w:defQFormat="0" w:count="371">
-    <w:lsdException w:name="Normal" w:uiPriority="0" w:qFormat="1"/>
-    <w:lsdException w:name="heading 1" w:uiPriority="9" w:qFormat="1"/>
-    <w:lsdException w:name="heading 2" w:semiHidden="1" w:uiPriority="0" w:unhideWhenUsed="1" w:qFormat="1"/>
-    <w:lsdException w:name="heading 3" w:semiHidden="1" w:uiPriority="9" w:unhideWhenUsed="1" w:qFormat="1"/>
-    <w:lsdException w:name="heading 4" w:semiHidden="1" w:uiPriority="9" w:unhideWhenUsed="1" w:qFormat="1"/>
-    <w:lsdException w:name="heading 5" w:semiHidden="1" w:uiPriority="9" w:unhideWhenUsed="1" w:qFormat="1"/>
-    <w:lsdException w:name="heading 6" w:semiHidden="1" w:uiPriority="9" w:unhideWhenUsed="1" w:qFormat="1"/>
-    <w:lsdException w:name="heading 7" w:semiHidden="1" w:uiPriority="9" w:unhideWhenUsed="1" w:qFormat="1"/>
-    <w:lsdException w:name="heading 8" w:semiHidden="1" w:uiPriority="9" w:unhideWhenUsed="1" w:qFormat="1"/>
-    <w:lsdException w:name="heading 9" w:semiHidden="1" w:uiPriority="9" w:unhideWhenUsed="1" w:qFormat="1"/>
-    <w:lsdException w:name="index 1" w:semiHidden="1" w:unhideWhenUsed="1"/>
-    <w:lsdException w:name="index 2" w:semiHidden="1" w:unhideWhenUsed="1"/>
-    <w:lsdException w:name="index 3" w:semiHidden="1" w:unhideWhenUsed="1"/>
-    <w:lsdException w:name="index 4" w:semiHidden="1" w:unhideWhenUsed="1"/>
-    <w:lsdException w:name="index 5" w:semiHidden="1" w:unhideWhenUsed="1"/>
-    <w:lsdException w:name="index 6" w:semiHidden="1" w:unhideWhenUsed="1"/>
-    <w:lsdException w:name="index 7" w:semiHidden="1" w:unhideWhenUsed="1"/>
-    <w:lsdException w:name="index 8" w:semiHidden="1" w:unhideWhenUsed="1"/>
-    <w:lsdException w:name="index 9" w:semiHidden="1" w:unhideWhenUsed="1"/>
-    <w:lsdException w:name="toc 1" w:semiHidden="1" w:uiPriority="0" w:unhideWhenUsed="1"/>
-    <w:lsdException w:name="toc 2" w:semiHidden="1" w:uiPriority="39" w:unhideWhenUsed="1"/>
-    <w:lsdException w:name="toc 3" w:semiHidden="1" w:uiPriority="39" w:unhideWhenUsed="1"/>
-    <w:lsdException w:name="toc 4" w:semiHidden="1" w:uiPriority="39" w:unhideWhenUsed="1"/>
-    <w:lsdException w:name="toc 5" w:semiHidden="1" w:uiPriority="39" w:unhideWhenUsed="1"/>
-    <w:lsdException w:name="toc 6" w:semiHidden="1" w:uiPriority="39" w:unhideWhenUsed="1"/>
-    <w:lsdException w:name="toc 7" w:semiHidden="1" w:uiPriority="39" w:unhideWhenUsed="1"/>
-    <w:lsdException w:name="toc 8" w:semiHidden="1" w:uiPriority="39" w:unhideWhenUsed="1"/>
-    <w:lsdException w:name="toc 9" w:semiHidden="1" w:uiPriority="39" w:unhideWhenUsed="1"/>
-    <w:lsdException w:name="Normal Indent" w:semiHidden="1" w:uiPriority="0" w:unhideWhenUsed="1"/>
-    <w:lsdException w:name="footnote text" w:semiHidden="1" w:unhideWhenUsed="1"/>
-    <w:lsdException w:name="annotation text" w:semiHidden="1" w:unhideWhenUsed="1"/>
-    <w:lsdException w:name="header" w:semiHidden="1" w:unhideWhenUsed="1"/>
-    <w:lsdException w:name="footer" w:semiHidden="1" w:unhideWhenUsed="1"/>
-    <w:lsdException w:name="index heading" w:semiHidden="1" w:unhideWhenUsed="1"/>
-    <w:lsdException w:name="caption" w:semiHidden="1" w:uiPriority="35" w:unhideWhenUsed="1" w:qFormat="1"/>
-    <w:lsdException w:name="table of figures" w:semiHidden="1" w:unhideWhenUsed="1"/>
-    <w:lsdException w:name="envelope address" w:semiHidden="1" w:unhideWhenUsed="1"/>
-    <w:lsdException w:name="envelope return" w:semiHidden="1" w:unhideWhenUsed="1"/>
-    <w:lsdException w:name="footnote reference" w:semiHidden="1" w:unhideWhenUsed="1"/>
-    <w:lsdException w:name="annotation reference" w:semiHidden="1" w:unhideWhenUsed="1"/>
-    <w:lsdException w:name="line number" w:semiHidden="1" w:unhideWhenUsed="1"/>
-    <w:lsdException w:name="page number" w:semiHidden="1" w:unhideWhenUsed="1"/>
-    <w:lsdException w:name="endnote reference" w:semiHidden="1" w:unhideWhenUsed="1"/>
-    <w:lsdException w:name="endnote text" w:semiHidden="1" w:unhideWhenUsed="1"/>
-    <w:lsdException w:name="table of authorities" w:semiHidden="1" w:unhideWhenUsed="1"/>
-    <w:lsdException w:name="macro" w:semiHidden="1" w:unhideWhenUsed="1"/>
-    <w:lsdException w:name="toa heading" w:semiHidden="1" w:unhideWhenUsed="1"/>
-    <w:lsdException w:name="List" w:semiHidden="1" w:unhideWhenUsed="1"/>
-    <w:lsdException w:name="List Bullet" w:semiHidden="1" w:unhideWhenUsed="1"/>
-    <w:lsdException w:name="List Number" w:semiHidden="1" w:unhideWhenUsed="1"/>
-    <w:lsdException w:name="List 2" w:semiHidden="1" w:unhideWhenUsed="1"/>
-    <w:lsdException w:name="List 3" w:semiHidden="1" w:unhideWhenUsed="1"/>
-    <w:lsdException w:name="List 4" w:semiHidden="1" w:unhideWhenUsed="1"/>
-    <w:lsdException w:name="List 5" w:semiHidden="1" w:unhideWhenUsed="1"/>
-    <w:lsdException w:name="List Bullet 2" w:semiHidden="1" w:unhideWhenUsed="1"/>
-    <w:lsdException w:name="List Bullet 3" w:semiHidden="1" w:unhideWhenUsed="1"/>
-    <w:lsdException w:name="List Bullet 4" w:semiHidden="1" w:unhideWhenUsed="1"/>
-    <w:lsdException w:name="List Bullet 5" w:semiHidden="1" w:unhideWhenUsed="1"/>
-    <w:lsdException w:name="List Number 2" w:semiHidden="1" w:unhideWhenUsed="1"/>
-    <w:lsdException w:name="List Number 3" w:semiHidden="1" w:unhideWhenUsed="1"/>
-    <w:lsdException w:name="List Number 4" w:semiHidden="1" w:unhideWhenUsed="1"/>
-    <w:lsdException w:name="List Number 5" w:semiHidden="1" w:unhideWhenUsed="1"/>
-    <w:lsdException w:name="Title" w:uiPriority="10" w:qFormat="1"/>
-    <w:lsdException w:name="Closing" w:semiHidden="1" w:unhideWhenUsed="1"/>
-    <w:lsdException w:name="Signature" w:semiHidden="1" w:unhideWhenUsed="1"/>
-    <w:lsdException w:name="Default Paragraph Font" w:semiHidden="1" w:uiPriority="1" w:unhideWhenUsed="1"/>
-    <w:lsdException w:name="Body Text" w:semiHidden="1" w:uiPriority="0" w:unhideWhenUsed="1"/>
-    <w:lsdException w:name="Body Text Indent" w:semiHidden="1" w:unhideWhenUsed="1"/>
-    <w:lsdException w:name="List Continue" w:semiHidden="1" w:unhideWhenUsed="1"/>
-    <w:lsdException w:name="List Continue 2" w:semiHidden="1" w:unhideWhenUsed="1"/>
-    <w:lsdException w:name="List Continue 3" w:semiHidden="1" w:unhideWhenUsed="1"/>
-    <w:lsdException w:name="List Continue 4" w:semiHidden="1" w:unhideWhenUsed="1"/>
-    <w:lsdException w:name="List Continue 5" w:semiHidden="1" w:unhideWhenUsed="1"/>
-    <w:lsdException w:name="Message Header" w:semiHidden="1" w:unhideWhenUsed="1"/>
-    <w:lsdException w:name="Subtitle" w:uiPriority="11" w:qFormat="1"/>
-    <w:lsdException w:name="Salutation" w:semiHidden="1" w:unhideWhenUsed="1"/>
-    <w:lsdException w:name="Date" w:semiHidden="1" w:unhideWhenUsed="1"/>
-    <w:lsdException w:name="Body Text First Indent" w:semiHidden="1" w:unhideWhenUsed="1"/>
-    <w:lsdException w:name="Body Text First Indent 2" w:semiHidden="1" w:unhideWhenUsed="1"/>
-    <w:lsdException w:name="Note Heading" w:semiHidden="1" w:unhideWhenUsed="1"/>
-    <w:lsdException w:name="Body Text 2" w:semiHidden="1" w:unhideWhenUsed="1"/>
-    <w:lsdException w:name="Body Text 3" w:semiHidden="1" w:unhideWhenUsed="1"/>
-    <w:lsdException w:name="Body Text Indent 2" w:semiHidden="1" w:unhideWhenUsed="1"/>
-    <w:lsdException w:name="Body Text Indent 3" w:semiHidden="1" w:unhideWhenUsed="1"/>
-    <w:lsdException w:name="Block Text" w:semiHidden="1" w:unhideWhenUsed="1"/>
-    <w:lsdException w:name="Hyperlink" w:semiHidden="1" w:unhideWhenUsed="1"/>
-    <w:lsdException w:name="FollowedHyperlink" w:semiHidden="1" w:unhideWhenUsed="1"/>
-    <w:lsdException w:name="Strong" w:uiPriority="22" w:qFormat="1"/>
-    <w:lsdException w:name="Emphasis" w:uiPriority="20" w:qFormat="1"/>
-    <w:lsdException w:name="Document Map" w:semiHidden="1" w:unhideWhenUsed="1"/>
-    <w:lsdException w:name="Plain Text" w:semiHidden="1" w:unhideWhenUsed="1"/>
-    <w:lsdException w:name="E-mail Signature" w:semiHidden="1" w:unhideWhenUsed="1"/>
-    <w:lsdException w:name="HTML Top of Form" w:semiHidden="1" w:unhideWhenUsed="1"/>
-    <w:lsdException w:name="HTML Bottom of Form" w:semiHidden="1" w:unhideWhenUsed="1"/>
-    <w:lsdException w:name="Normal (Web)" w:semiHidden="1" w:unhideWhenUsed="1"/>
-    <w:lsdException w:name="HTML Acronym" w:semiHidden="1" w:unhideWhenUsed="1"/>
-    <w:lsdException w:name="HTML Address" w:semiHidden="1" w:unhideWhenUsed="1"/>
-    <w:lsdException w:name="HTML Cite" w:semiHidden="1" w:unhideWhenUsed="1"/>
-    <w:lsdException w:name="HTML Code" w:semiHidden="1" w:unhideWhenUsed="1"/>
-    <w:lsdException w:name="HTML Definition" w:semiHidden="1" w:unhideWhenUsed="1"/>
-    <w:lsdException w:name="HTML Keyboard" w:semiHidden="1" w:unhideWhenUsed="1"/>
-    <w:lsdException w:name="HTML Preformatted" w:semiHidden="1" w:unhideWhenUsed="1"/>
-    <w:lsdException w:name="HTML Sample" w:semiHidden="1" w:unhideWhenUsed="1"/>
-    <w:lsdException w:name="HTML Typewriter" w:semiHidden="1" w:unhideWhenUsed="1"/>
-    <w:lsdException w:name="HTML Variable" w:semiHidden="1" w:unhideWhenUsed="1"/>
-    <w:lsdException w:name="Normal Table" w:semiHidden="1" w:unhideWhenUsed="1"/>
-    <w:lsdException w:name="annotation subject" w:semiHidden="1" w:unhideWhenUsed="1"/>
-    <w:lsdException w:name="No List" w:semiHidden="1" w:unhideWhenUsed="1"/>
-    <w:lsdException w:name="Outline List 1" w:semiHidden="1" w:unhideWhenUsed="1"/>
-    <w:lsdException w:name="Outline List 2" w:semiHidden="1" w:unhideWhenUsed="1"/>
-    <w:lsdException w:name="Outline List 3" w:semiHidden="1" w:unhideWhenUsed="1"/>
-    <w:lsdException w:name="Table Simple 1" w:semiHidden="1" w:unhideWhenUsed="1"/>
-    <w:lsdException w:name="Table Simple 2" w:semiHidden="1" w:unhideWhenUsed="1"/>
-    <w:lsdException w:name="Table Simple 3" w:semiHidden="1" w:unhideWhenUsed="1"/>
-    <w:lsdException w:name="Table Classic 1" w:semiHidden="1" w:unhideWhenUsed="1"/>
-    <w:lsdException w:name="Table Classic 2" w:semiHidden="1" w:unhideWhenUsed="1"/>
-    <w:lsdException w:name="Table Classic 3" w:semiHidden="1" w:unhideWhenUsed="1"/>
-    <w:lsdException w:name="Table Classic 4" w:semiHidden="1" w:unhideWhenUsed="1"/>
-    <w:lsdException w:name="Table Colorful 1" w:semiHidden="1" w:unhideWhenUsed="1"/>
-    <w:lsdException w:name="Table Colorful 2" w:semiHidden="1" w:unhideWhenUsed="1"/>
-    <w:lsdException w:name="Table Colorful 3" w:semiHidden="1" w:unhideWhenUsed="1"/>
-    <w:lsdException w:name="Table Columns 1" w:semiHidden="1" w:unhideWhenUsed="1"/>
-    <w:lsdException w:name="Table Columns 2" w:semiHidden="1" w:unhideWhenUsed="1"/>
-    <w:lsdException w:name="Table Columns 3" w:semiHidden="1" w:unhideWhenUsed="1"/>
-    <w:lsdException w:name="Table Columns 4" w:semiHidden="1" w:unhideWhenUsed="1"/>
-    <w:lsdException w:name="Table Columns 5" w:semiHidden="1" w:unhideWhenUsed="1"/>
-    <w:lsdException w:name="Table Grid 1" w:semiHidden="1" w:unhideWhenUsed="1"/>
-    <w:lsdException w:name="Table Grid 2" w:semiHidden="1" w:unhideWhenUsed="1"/>
-    <w:lsdException w:name="Table Grid 3" w:semiHidden="1" w:unhideWhenUsed="1"/>
-    <w:lsdException w:name="Table Grid 4" w:semiHidden="1" w:unhideWhenUsed="1"/>
-    <w:lsdException w:name="Table Grid 5" w:semiHidden="1" w:unhideWhenUsed="1"/>
-    <w:lsdException w:name="Table Grid 6" w:semiHidden="1" w:unhideWhenUsed="1"/>
-    <w:lsdException w:name="Table Grid 7" w:semiHidden="1" w:unhideWhenUsed="1"/>
-    <w:lsdException w:name="Table Grid 8" w:semiHidden="1" w:unhideWhenUsed="1"/>
-    <w:lsdException w:name="Table List 1" w:semiHidden="1" w:unhideWhenUsed="1"/>
-    <w:lsdException w:name="Table List 2" w:semiHidden="1" w:unhideWhenUsed="1"/>
-    <w:lsdException w:name="Table List 3" w:semiHidden="1" w:unhideWhenUsed="1"/>
-    <w:lsdException w:name="Table List 4" w:semiHidden="1" w:unhideWhenUsed="1"/>
-    <w:lsdException w:name="Table List 5" w:semiHidden="1" w:unhideWhenUsed="1"/>
-    <w:lsdException w:name="Table List 6" w:semiHidden="1" w:unhideWhenUsed="1"/>
-    <w:lsdException w:name="Table List 7" w:semiHidden="1" w:unhideWhenUsed="1"/>
-    <w:lsdException w:name="Table List 8" w:semiHidden="1" w:unhideWhenUsed="1"/>
-    <w:lsdException w:name="Table 3D effects 1" w:semiHidden="1" w:unhideWhenUsed="1"/>
-    <w:lsdException w:name="Table 3D effects 2" w:semiHidden="1" w:unhideWhenUsed="1"/>
-    <w:lsdException w:name="Table 3D effects 3" w:semiHidden="1" w:unhideWhenUsed="1"/>
-    <w:lsdException w:name="Table Contemporary" w:semiHidden="1" w:unhideWhenUsed="1"/>
-    <w:lsdException w:name="Table Elegant" w:semiHidden="1" w:unhideWhenUsed="1"/>
-    <w:lsdException w:name="Table Professional" w:semiHidden="1" w:unhideWhenUsed="1"/>
-    <w:lsdException w:name="Table Subtle 1" w:semiHidden="1" w:unhideWhenUsed="1"/>
-    <w:lsdException w:name="Table Subtle 2" w:semiHidden="1" w:unhideWhenUsed="1"/>
-    <w:lsdException w:name="Table Web 1" w:semiHidden="1" w:unhideWhenUsed="1"/>
-    <w:lsdException w:name="Table Web 2" w:semiHidden="1" w:unhideWhenUsed="1"/>
-    <w:lsdException w:name="Table Web 3" w:semiHidden="1" w:unhideWhenUsed="1"/>
-    <w:lsdException w:name="Balloon Text" w:semiHidden="1" w:unhideWhenUsed="1"/>
-    <w:lsdException w:name="Table Grid" w:uiPriority="39"/>
-    <w:lsdException w:name="Table Theme" w:semiHidden="1" w:unhideWhenUsed="1"/>
-    <w:lsdException w:name="Placeholder Text" w:semiHidden="1"/>
-    <w:lsdException w:name="No Spacing" w:uiPriority="1" w:qFormat="1"/>
-    <w:lsdException w:name="Light Shading" w:uiPriority="60"/>
-    <w:lsdException w:name="Light List" w:uiPriority="61"/>
-    <w:lsdException w:name="Light Grid" w:uiPriority="62"/>
-    <w:lsdException w:name="Medium Shading 1" w:uiPriority="63"/>
-    <w:lsdException w:name="Medium Shading 2" w:uiPriority="64"/>
-    <w:lsdException w:name="Medium List 1" w:uiPriority="65"/>
-    <w:lsdException w:name="Medium List 2" w:uiPriority="66"/>
-    <w:lsdException w:name="Medium Grid 1" w:uiPriority="67"/>
-    <w:lsdException w:name="Medium Grid 2" w:uiPriority="68"/>
-    <w:lsdException w:name="Medium Grid 3" w:uiPriority="69"/>
-    <w:lsdException w:name="Dark List" w:uiPriority="70"/>
-    <w:lsdException w:name="Colorful Shading" w:uiPriority="71"/>
-    <w:lsdException w:name="Colorful List" w:uiPriority="72"/>
-    <w:lsdException w:name="Colorful Grid" w:uiPriority="73"/>
-    <w:lsdException w:name="Light Shading Accent 1" w:uiPriority="60"/>
-    <w:lsdException w:name="Light List Accent 1" w:uiPriority="61"/>
-    <w:lsdException w:name="Light Grid Accent 1" w:uiPriority="62"/>
-    <w:lsdException w:name="Medium Shading 1 Accent 1" w:uiPriority="63"/>
-    <w:lsdException w:name="Medium Shading 2 Accent 1" w:uiPriority="64"/>
-    <w:lsdException w:name="Medium List 1 Accent 1" w:uiPriority="65"/>
-    <w:lsdException w:name="Revision" w:semiHidden="1"/>
-    <w:lsdException w:name="List Paragraph" w:uiPriority="34" w:qFormat="1"/>
-    <w:lsdException w:name="Quote" w:uiPriority="29" w:qFormat="1"/>
-    <w:lsdException w:name="Intense Quote" w:uiPriority="30" w:qFormat="1"/>
-    <w:lsdException w:name="Medium List 2 Accent 1" w:uiPriority="66"/>
-    <w:lsdException w:name="Medium Grid 1 Accent 1" w:uiPriority="67"/>
-    <w:lsdException w:name="Medium Grid 2 Accent 1" w:uiPriority="68"/>
-    <w:lsdException w:name="Medium Grid 3 Accent 1" w:uiPriority="69"/>
-    <w:lsdException w:name="Dark List Accent 1" w:uiPriority="70"/>
-    <w:lsdException w:name="Colorful Shading Accent 1" w:uiPriority="71"/>
-    <w:lsdException w:name="Colorful List Accent 1" w:uiPriority="72"/>
-    <w:lsdException w:name="Colorful Grid Accent 1" w:uiPriority="73"/>
-    <w:lsdException w:name="Light Shading Accent 2" w:uiPriority="60"/>
-    <w:lsdException w:name="Light List Accent 2" w:uiPriority="61"/>
-    <w:lsdException w:name="Light Grid Accent 2" w:uiPriority="62"/>
-    <w:lsdException w:name="Medium Shading 1 Accent 2" w:uiPriority="63"/>
-    <w:lsdException w:name="Medium Shading 2 Accent 2" w:uiPriority="64"/>
-    <w:lsdException w:name="Medium List 1 Accent 2" w:uiPriority="65"/>
-    <w:lsdException w:name="Medium List 2 Accent 2" w:uiPriority="66"/>
-    <w:lsdException w:name="Medium Grid 1 Accent 2" w:uiPriority="67"/>
-    <w:lsdException w:name="Medium Grid 2 Accent 2" w:uiPriority="68"/>
-    <w:lsdException w:name="Medium Grid 3 Accent 2" w:uiPriority="69"/>
-    <w:lsdException w:name="Dark List Accent 2" w:uiPriority="70"/>
-    <w:lsdException w:name="Colorful Shading Accent 2" w:uiPriority="71"/>
-    <w:lsdException w:name="Colorful List Accent 2" w:uiPriority="72"/>
-    <w:lsdException w:name="Colorful Grid Accent 2" w:uiPriority="73"/>
-    <w:lsdException w:name="Light Shading Accent 3" w:uiPriority="60"/>
-    <w:lsdException w:name="Light List Accent 3" w:uiPriority="61"/>
-    <w:lsdException w:name="Light Grid Accent 3" w:uiPriority="62"/>
-    <w:lsdException w:name="Medium Shading 1 Accent 3" w:uiPriority="63"/>
-    <w:lsdException w:name="Medium Shading 2 Accent 3" w:uiPriority="64"/>
-    <w:lsdException w:name="Medium List 1 Accent 3" w:uiPriority="65"/>
-    <w:lsdException w:name="Medium List 2 Accent 3" w:uiPriority="66"/>
-    <w:lsdException w:name="Medium Grid 1 Accent 3" w:uiPriority="67"/>
-    <w:lsdException w:name="Medium Grid 2 Accent 3" w:uiPriority="68"/>
-    <w:lsdException w:name="Medium Grid 3 Accent 3" w:uiPriority="69"/>
-    <w:lsdException w:name="Dark List Accent 3" w:uiPriority="70"/>
-    <w:lsdException w:name="Colorful Shading Accent 3" w:uiPriority="71"/>
-    <w:lsdException w:name="Colorful List Accent 3" w:uiPriority="72"/>
-    <w:lsdException w:name="Colorful Grid Accent 3" w:uiPriority="73"/>
-    <w:lsdException w:name="Light Shading Accent 4" w:uiPriority="60"/>
-    <w:lsdException w:name="Light List Accent 4" w:uiPriority="61"/>
-    <w:lsdException w:name="Light Grid Accent 4" w:uiPriority="62"/>
-    <w:lsdException w:name="Medium Shading 1 Accent 4" w:uiPriority="63"/>
-    <w:lsdException w:name="Medium Shading 2 Accent 4" w:uiPriority="64"/>
-    <w:lsdException w:name="Medium List 1 Accent 4" w:uiPriority="65"/>
-    <w:lsdException w:name="Medium List 2 Accent 4" w:uiPriority="66"/>
-    <w:lsdException w:name="Medium Grid 1 Accent 4" w:uiPriority="67"/>
-    <w:lsdException w:name="Medium Grid 2 Accent 4" w:uiPriority="68"/>
-    <w:lsdException w:name="Medium Grid 3 Accent 4" w:uiPriority="69"/>
-    <w:lsdException w:name="Dark List Accent 4" w:uiPriority="70"/>
-    <w:lsdException w:name="Colorful Shading Accent 4" w:uiPriority="71"/>
-    <w:lsdException w:name="Colorful List Accent 4" w:uiPriority="72"/>
-    <w:lsdException w:name="Colorful Grid Accent 4" w:uiPriority="73"/>
-    <w:lsdException w:name="Light Shading Accent 5" w:uiPriority="60"/>
-    <w:lsdException w:name="Light List Accent 5" w:uiPriority="61"/>
-    <w:lsdException w:name="Light Grid Accent 5" w:uiPriority="62"/>
-    <w:lsdException w:name="Medium Shading 1 Accent 5" w:uiPriority="63"/>
-    <w:lsdException w:name="Medium Shading 2 Accent 5" w:uiPriority="64"/>
-    <w:lsdException w:name="Medium List 1 Accent 5" w:uiPriority="65"/>
-    <w:lsdException w:name="Medium List 2 Accent 5" w:uiPriority="66"/>
-    <w:lsdException w:name="Medium Grid 1 Accent 5" w:uiPriority="67"/>
-    <w:lsdException w:name="Medium Grid 2 Accent 5" w:uiPriority="68"/>
-    <w:lsdException w:name="Medium Grid 3 Accent 5" w:uiPriority="69"/>
-    <w:lsdException w:name="Dark List Accent 5" w:uiPriority="70"/>
-    <w:lsdException w:name="Colorful Shading Accent 5" w:uiPriority="71"/>
-    <w:lsdException w:name="Colorful List Accent 5" w:uiPriority="72"/>
-    <w:lsdException w:name="Colorful Grid Accent 5" w:uiPriority="73"/>
-    <w:lsdException w:name="Light Shading Accent 6" w:uiPriority="60"/>
-    <w:lsdException w:name="Light List Accent 6" w:uiPriority="61"/>
-    <w:lsdException w:name="Light Grid Accent 6" w:uiPriority="62"/>
-    <w:lsdException w:name="Medium Shading 1 Accent 6" w:uiPriority="63"/>
-    <w:lsdException w:name="Medium Shading 2 Accent 6" w:uiPriority="64"/>
-    <w:lsdException w:name="Medium List 1 Accent 6" w:uiPriority="65"/>
-    <w:lsdException w:name="Medium List 2 Accent 6" w:uiPriority="66"/>
-    <w:lsdException w:name="Medium Grid 1 Accent 6" w:uiPriority="67"/>
-    <w:lsdException w:name="Medium Grid 2 Accent 6" w:uiPriority="68"/>
-    <w:lsdException w:name="Medium Grid 3 Accent 6" w:uiPriority="69"/>
-    <w:lsdException w:name="Dark List Accent 6" w:uiPriority="70"/>
-    <w:lsdException w:name="Colorful Shading Accent 6" w:uiPriority="71"/>
-    <w:lsdException w:name="Colorful List Accent 6" w:uiPriority="72"/>
-    <w:lsdException w:name="Colorful Grid Accent 6" w:uiPriority="73"/>
-    <w:lsdException w:name="Subtle Emphasis" w:uiPriority="19" w:qFormat="1"/>
-    <w:lsdException w:name="Intense Emphasis" w:uiPriority="21" w:qFormat="1"/>
-    <w:lsdException w:name="Subtle Reference" w:uiPriority="31" w:qFormat="1"/>
-    <w:lsdException w:name="Intense Reference" w:uiPriority="32" w:qFormat="1"/>
-    <w:lsdException w:name="Book Title" w:uiPriority="33" w:qFormat="1"/>
-    <w:lsdException w:name="Bibliography" w:semiHidden="1" w:uiPriority="37" w:unhideWhenUsed="1"/>
-    <w:lsdException w:name="TOC Heading" w:semiHidden="1" w:uiPriority="39" w:unhideWhenUsed="1" w:qFormat="1"/>
-    <w:lsdException w:name="Grid Table 4" w:uiPriority="49"/>
-    <w:lsdException w:name="Grid Table 5 Dark" w:uiPriority="50"/>
-    <w:lsdException w:name="Grid Table 6 Colorful" w:uiPriority="51"/>
-    <w:lsdException w:name="Grid Table 7 Colorful" w:uiPriority="52"/>
-    <w:lsdException w:name="Grid Table 1 Light Accent 1" w:uiPriority="46"/>
-    <w:lsdException w:name="Grid Table 2 Accent 1" w:uiPriority="47"/>
-    <w:lsdException w:name="Grid Table 3 Accent 1" w:uiPriority="48"/>
-    <w:lsdException w:name="Grid Table 4 Accent 1" w:uiPriority="49"/>
-    <w:lsdException w:name="Grid Table 5 Dark Accent 1" w:uiPriority="50"/>
-    <w:lsdException w:name="Grid Table 6 Colorful Accent 1" w:uiPriority="51"/>
-    <w:lsdException w:name="Grid Table 7 Colorful Accent 1" w:uiPriority="52"/>
-    <w:lsdException w:name="Grid Table 1 Light Accent 2" w:uiPriority="46"/>
-    <w:lsdException w:name="Grid Table 2 Accent 2" w:uiPriority="47"/>
-    <w:lsdException w:name="Grid Table 3 Accent 2" w:uiPriority="48"/>
-    <w:lsdException w:name="Grid Table 4 Accent 2" w:uiPriority="49"/>
-    <w:lsdException w:name="Grid Table 5 Dark Accent 2" w:uiPriority="50"/>
-    <w:lsdException w:name="Grid Table 6 Colorful Accent 2" w:uiPriority="51"/>
-    <w:lsdException w:name="Grid Table 7 Colorful Accent 2" w:uiPriority="52"/>
-    <w:lsdException w:name="Grid Table 1 Light Accent 3" w:uiPriority="46"/>
-    <w:lsdException w:name="Grid Table 2 Accent 3" w:uiPriority="47"/>
-    <w:lsdException w:name="Grid Table 3 Accent 3" w:uiPriority="48"/>
-    <w:lsdException w:name="Grid Table 4 Accent 3" w:uiPriority="49"/>
-    <w:lsdException w:name="Grid Table 5 Dark Accent 3" w:uiPriority="50"/>
-    <w:lsdException w:name="Grid Table 6 Colorful Accent 3" w:uiPriority="51"/>
-    <w:lsdException w:name="Grid Table 7 Colorful Accent 3" w:uiPriority="52"/>
-    <w:lsdException w:name="Grid Table 1 Light Accent 4" w:uiPriority="46"/>
-    <w:lsdException w:name="Grid Table 2 Accent 4" w:uiPriority="47"/>
-    <w:lsdException w:name="Grid Table 3 Accent 4" w:uiPriority="48"/>
-    <w:lsdException w:name="Grid Table 4 Accent 4" w:uiPriority="49"/>
-    <w:lsdException w:name="Grid Table 5 Dark Accent 4" w:uiPriority="50"/>
-    <w:lsdException w:name="Grid Table 6 Colorful Accent 4" w:uiPriority="51"/>
-    <w:lsdException w:name="Grid Table 7 Colorful Accent 4" w:uiPriority="52"/>
-    <w:lsdException w:name="Grid Table 1 Light Accent 5" w:uiPriority="46"/>
-    <w:lsdException w:name="Grid Table 2 Accent 5" w:uiPriority="47"/>
-    <w:lsdException w:name="Grid Table 3 Accent 5" w:uiPriority="48"/>
-    <w:lsdException w:name="Grid Table 4 Accent 5" w:uiPriority="49"/>
-    <w:lsdException w:name="Grid Table 5 Dark Accent 5" w:uiPriority="50"/>
-    <w:lsdException w:name="Grid Table 6 Colorful Accent 5" w:uiPriority="51"/>
-    <w:lsdException w:name="Grid Table 7 Colorful Accent 5" w:uiPriority="52"/>
-    <w:lsdException w:name="Grid Table 1 Light Accent 6" w:uiPriority="46"/>
-    <w:lsdException w:name="Grid Table 2 Accent 6" w:uiPriority="47"/>
-    <w:lsdException w:name="Grid Table 3 Accent 6" w:uiPriority="48"/>
-    <w:lsdException w:name="Grid Table 4 Accent 6" w:uiPriority="49"/>
-    <w:lsdException w:name="Grid Table 5 Dark Accent 6" w:uiPriority="50"/>
-    <w:lsdException w:name="Grid Table 6 Colorful Accent 6" w:uiPriority="51"/>
-    <w:lsdException w:name="Grid Table 7 Colorful Accent 6" w:uiPriority="52"/>
-    <w:lsdException w:name="List Table 1 Light" w:uiPriority="46"/>
-    <w:lsdException w:name="List Table 2" w:uiPriority="47"/>
-    <w:lsdException w:name="List Table 3" w:uiPriority="48"/>
-    <w:lsdException w:name="List Table 4" w:uiPriority="49"/>
-    <w:lsdException w:name="List Table 5 Dark" w:uiPriority="50"/>
-    <w:lsdException w:name="List Table 6 Colorful" w:uiPriority="51"/>
-    <w:lsdException w:name="List Table 7 Colorful" w:uiPriority="52"/>
-    <w:lsdException w:name="List Table 1 Light Accent 1" w:uiPriority="46"/>
-    <w:lsdException w:name="List Table 2 Accent 1" w:uiPriority="47"/>
-    <w:lsdException w:name="List Table 3 Accent 1" w:uiPriority="48"/>
-    <w:lsdException w:name="List Table 4 Accent 1" w:uiPriority="49"/>
-    <w:lsdException w:name="List Table 5 Dark Accent 1" w:uiPriority="50"/>
-    <w:lsdException w:name="List Table 6 Colorful Accent 1" w:uiPriority="51"/>
-    <w:lsdException w:name="List Table 7 Colorful Accent 1" w:uiPriority="52"/>
-    <w:lsdException w:name="List Table 1 Light Accent 2" w:uiPriority="46"/>
-    <w:lsdException w:name="List Table 2 Accent 2" w:uiPriority="47"/>
-    <w:lsdException w:name="List Table 3 Accent 2" w:uiPriority="48"/>
-    <w:lsdException w:name="List Table 4 Accent 2" w:uiPriority="49"/>
-    <w:lsdException w:name="List Table 5 Dark Accent 2" w:uiPriority="50"/>
-    <w:lsdException w:name="List Table 6 Colorful Accent 2" w:uiPriority="51"/>
-    <w:lsdException w:name="List Table 7 Colorful Accent 2" w:uiPriority="52"/>
-    <w:lsdException w:name="List Table 1 Light Accent 3" w:uiPriority="46"/>
-    <w:lsdException w:name="List Table 2 Accent 3" w:uiPriority="47"/>
-    <w:lsdException w:name="List Table 3 Accent 3" w:uiPriority="48"/>
-    <w:lsdException w:name="List Table 4 Accent 3" w:uiPriority="49"/>
-    <w:lsdException w:name="List Table 5 Dark Accent 3" w:uiPriority="50"/>
-    <w:lsdException w:name="List Table 6 Colorful Accent 3" w:uiPriority="51"/>
-    <w:lsdException w:name="List Table 7 Colorful Accent 3" w:uiPriority="52"/>
-    <w:lsdException w:name="List Table 1 Light Accent 4" w:uiPriority="46"/>
-    <w:lsdException w:name="List Table 2 Accent 4" w:uiPriority="47"/>
-    <w:lsdException w:name="List Table 3 Accent 4" w:uiPriority="48"/>
-    <w:lsdException w:name="List Table 4 Accent 4" w:uiPriority="49"/>
-    <w:lsdException w:name="List Table 5 Dark Accent 4" w:uiPriority="50"/>
-    <w:lsdException w:name="List Table 6 Colorful Accent 4" w:uiPriority="51"/>
-    <w:lsdException w:name="List Table 7 Colorful Accent 4" w:uiPriority="52"/>
-    <w:lsdException w:name="List Table 1 Light Accent 5" w:uiPriority="46"/>
-    <w:lsdException w:name="List Table 2 Accent 5" w:uiPriority="47"/>
-    <w:lsdException w:name="List Table 3 Accent 5" w:uiPriority="48"/>
-    <w:lsdException w:name="List Table 4 Accent 5" w:uiPriority="49"/>
-    <w:lsdException w:name="List Table 5 Dark Accent 5" w:uiPriority="50"/>
-    <w:lsdException w:name="List Table 6 Colorful Accent 5" w:uiPriority="51"/>
-    <w:lsdException w:name="List Table 7 Colorful Accent 5" w:uiPriority="52"/>
-    <w:lsdException w:name="List Table 1 Light Accent 6" w:uiPriority="46"/>
-    <w:lsdException w:name="List Table 2 Accent 6" w:uiPriority="47"/>
-    <w:lsdException w:name="List Table 3 Accent 6" w:uiPriority="48"/>
-    <w:lsdException w:name="List Table 4 Accent 6" w:uiPriority="49"/>
-    <w:lsdException w:name="List Table 5 Dark Accent 6" w:uiPriority="50"/>
-    <w:lsdException w:name="List Table 6 Colorful Accent 6" w:uiPriority="51"/>
-    <w:lsdException w:name="List Table 7 Colorful Accent 6" w:uiPriority="52"/>
+  <w:latentStyles w:defLockedState="0" w:defUIPriority="99" w:defSemiHidden="1" w:defUnhideWhenUsed="1" w:defQFormat="0" w:count="276">
+    <w:lsdException w:name="Normal" w:semiHidden="0" w:uiPriority="0" w:unhideWhenUsed="0" w:qFormat="1"/>
+    <w:lsdException w:name="heading 1" w:semiHidden="0" w:uiPriority="9" w:unhideWhenUsed="0" w:qFormat="1"/>
+    <w:lsdException w:name="heading 2" w:uiPriority="0" w:qFormat="1"/>
+    <w:lsdException w:name="heading 3" w:uiPriority="9" w:qFormat="1"/>
+    <w:lsdException w:name="heading 4" w:uiPriority="9" w:qFormat="1"/>
+    <w:lsdException w:name="heading 5" w:uiPriority="9" w:qFormat="1"/>
+    <w:lsdException w:name="heading 6" w:uiPriority="9" w:qFormat="1"/>
+    <w:lsdException w:name="heading 7" w:uiPriority="9" w:qFormat="1"/>
+    <w:lsdException w:name="heading 8" w:uiPriority="9" w:qFormat="1"/>
+    <w:lsdException w:name="heading 9" w:uiPriority="9" w:qFormat="1"/>
+    <w:lsdException w:name="toc 1" w:uiPriority="0"/>
+    <w:lsdException w:name="toc 2" w:uiPriority="39"/>
+    <w:lsdException w:name="toc 3" w:uiPriority="39"/>
+    <w:lsdException w:name="toc 4" w:uiPriority="39"/>
+    <w:lsdException w:name="toc 5" w:uiPriority="39"/>
+    <w:lsdException w:name="toc 6" w:uiPriority="39"/>
+    <w:lsdException w:name="toc 7" w:uiPriority="39"/>
+    <w:lsdException w:name="toc 8" w:uiPriority="39"/>
+    <w:lsdException w:name="toc 9" w:uiPriority="39"/>
+    <w:lsdException w:name="Normal Indent" w:uiPriority="0"/>
+    <w:lsdException w:name="caption" w:uiPriority="35" w:qFormat="1"/>
+    <w:lsdException w:name="Title" w:semiHidden="0" w:uiPriority="10" w:unhideWhenUsed="0" w:qFormat="1"/>
+    <w:lsdException w:name="Default Paragraph Font" w:uiPriority="1"/>
+    <w:lsdException w:name="Body Text" w:uiPriority="0"/>
+    <w:lsdException w:name="Subtitle" w:semiHidden="0" w:uiPriority="11" w:unhideWhenUsed="0" w:qFormat="1"/>
+    <w:lsdException w:name="Strong" w:semiHidden="0" w:uiPriority="22" w:unhideWhenUsed="0" w:qFormat="1"/>
+    <w:lsdException w:name="Emphasis" w:semiHidden="0" w:uiPriority="20" w:unhideWhenUsed="0" w:qFormat="1"/>
+    <w:lsdException w:name="Table Grid" w:semiHidden="0" w:uiPriority="39" w:unhideWhenUsed="0"/>
+    <w:lsdException w:name="Note Level 1" w:semiHidden="0" w:unhideWhenUsed="0"/>
+    <w:lsdException w:name="Note Level 2" w:semiHidden="0" w:unhideWhenUsed="0"/>
+    <w:lsdException w:name="Note Level 3" w:semiHidden="0" w:unhideWhenUsed="0"/>
+    <w:lsdException w:name="Note Level 4" w:semiHidden="0" w:unhideWhenUsed="0"/>
+    <w:lsdException w:name="Note Level 5" w:semiHidden="0" w:unhideWhenUsed="0"/>
+    <w:lsdException w:name="Note Level 6" w:semiHidden="0" w:unhideWhenUsed="0"/>
+    <w:lsdException w:name="Note Level 7" w:semiHidden="0" w:unhideWhenUsed="0"/>
+    <w:lsdException w:name="Note Level 8" w:semiHidden="0" w:unhideWhenUsed="0"/>
+    <w:lsdException w:name="Note Level 9" w:semiHidden="0" w:unhideWhenUsed="0"/>
+    <w:lsdException w:name="Placeholder Text" w:unhideWhenUsed="0"/>
+    <w:lsdException w:name="No Spacing" w:semiHidden="0" w:uiPriority="1" w:unhideWhenUsed="0" w:qFormat="1"/>
+    <w:lsdException w:name="Light Shading" w:semiHidden="0" w:uiPriority="60" w:unhideWhenUsed="0"/>
+    <w:lsdException w:name="Light List" w:semiHidden="0" w:uiPriority="61" w:unhideWhenUsed="0"/>
+    <w:lsdException w:name="Light Grid" w:semiHidden="0" w:uiPriority="62" w:unhideWhenUsed="0"/>
+    <w:lsdException w:name="Medium Shading 1" w:semiHidden="0" w:uiPriority="63" w:unhideWhenUsed="0"/>
+    <w:lsdException w:name="Medium Shading 2" w:semiHidden="0" w:uiPriority="64" w:unhideWhenUsed="0"/>
+    <w:lsdException w:name="Medium List 1" w:semiHidden="0" w:uiPriority="65" w:unhideWhenUsed="0"/>
+    <w:lsdException w:name="Medium List 2" w:semiHidden="0" w:uiPriority="66" w:unhideWhenUsed="0"/>
+    <w:lsdException w:name="Medium Grid 1" w:semiHidden="0" w:uiPriority="67" w:unhideWhenUsed="0"/>
+    <w:lsdException w:name="Medium Grid 2" w:semiHidden="0" w:uiPriority="68" w:unhideWhenUsed="0"/>
+    <w:lsdException w:name="Medium Grid 3" w:semiHidden="0" w:uiPriority="69" w:unhideWhenUsed="0"/>
+    <w:lsdException w:name="Dark List" w:semiHidden="0" w:uiPriority="70" w:unhideWhenUsed="0"/>
+    <w:lsdException w:name="Colorful Shading" w:semiHidden="0" w:uiPriority="71" w:unhideWhenUsed="0"/>
+    <w:lsdException w:name="Colorful List" w:semiHidden="0" w:uiPriority="72" w:unhideWhenUsed="0"/>
+    <w:lsdException w:name="Colorful Grid" w:semiHidden="0" w:uiPriority="73" w:unhideWhenUsed="0"/>
+    <w:lsdException w:name="Light Shading Accent 1" w:semiHidden="0" w:uiPriority="60" w:unhideWhenUsed="0"/>
+    <w:lsdException w:name="Light List Accent 1" w:semiHidden="0" w:uiPriority="61" w:unhideWhenUsed="0"/>
+    <w:lsdException w:name="Light Grid Accent 1" w:semiHidden="0" w:uiPriority="62" w:unhideWhenUsed="0"/>
+    <w:lsdException w:name="Medium Shading 1 Accent 1" w:semiHidden="0" w:uiPriority="63" w:unhideWhenUsed="0"/>
+    <w:lsdException w:name="Medium Shading 2 Accent 1" w:semiHidden="0" w:uiPriority="64" w:unhideWhenUsed="0"/>
+    <w:lsdException w:name="Medium List 1 Accent 1" w:semiHidden="0" w:uiPriority="65" w:unhideWhenUsed="0"/>
+    <w:lsdException w:name="Revision" w:unhideWhenUsed="0"/>
+    <w:lsdException w:name="List Paragraph" w:semiHidden="0" w:uiPriority="34" w:unhideWhenUsed="0" w:qFormat="1"/>
+    <w:lsdException w:name="Quote" w:semiHidden="0" w:uiPriority="29" w:unhideWhenUsed="0" w:qFormat="1"/>
+    <w:lsdException w:name="Intense Quote" w:semiHidden="0" w:uiPriority="30" w:unhideWhenUsed="0" w:qFormat="1"/>
+    <w:lsdException w:name="Medium List 2 Accent 1" w:semiHidden="0" w:uiPriority="66" w:unhideWhenUsed="0"/>
+    <w:lsdException w:name="Medium Grid 1 Accent 1" w:semiHidden="0" w:uiPriority="67" w:unhideWhenUsed="0"/>
+    <w:lsdException w:name="Medium Grid 2 Accent 1" w:semiHidden="0" w:uiPriority="68" w:unhideWhenUsed="0"/>
+    <w:lsdException w:name="Medium Grid 3 Accent 1" w:semiHidden="0" w:uiPriority="69" w:unhideWhenUsed="0"/>
+    <w:lsdException w:name="Dark List Accent 1" w:semiHidden="0" w:uiPriority="70" w:unhideWhenUsed="0"/>
+    <w:lsdException w:name="Colorful Shading Accent 1" w:semiHidden="0" w:uiPriority="71" w:unhideWhenUsed="0"/>
+    <w:lsdException w:name="Colorful List Accent 1" w:semiHidden="0" w:uiPriority="72" w:unhideWhenUsed="0"/>
+    <w:lsdException w:name="Colorful Grid Accent 1" w:semiHidden="0" w:uiPriority="73" w:unhideWhenUsed="0"/>
+    <w:lsdException w:name="Light Shading Accent 2" w:semiHidden="0" w:uiPriority="60" w:unhideWhenUsed="0"/>
+    <w:lsdException w:name="Light List Accent 2" w:semiHidden="0" w:uiPriority="61" w:unhideWhenUsed="0"/>
+    <w:lsdException w:name="Light Grid Accent 2" w:semiHidden="0" w:uiPriority="62" w:unhideWhenUsed="0"/>
+    <w:lsdException w:name="Medium Shading 1 Accent 2" w:semiHidden="0" w:uiPriority="63" w:unhideWhenUsed="0"/>
+    <w:lsdException w:name="Medium Shading 2 Accent 2" w:semiHidden="0" w:uiPriority="64" w:unhideWhenUsed="0"/>
+    <w:lsdException w:name="Medium List 1 Accent 2" w:semiHidden="0" w:uiPriority="65" w:unhideWhenUsed="0"/>
+    <w:lsdException w:name="Medium List 2 Accent 2" w:semiHidden="0" w:uiPriority="66" w:unhideWhenUsed="0"/>
+    <w:lsdException w:name="Medium Grid 1 Accent 2" w:semiHidden="0" w:uiPriority="67" w:unhideWhenUsed="0"/>
+    <w:lsdException w:name="Medium Grid 2 Accent 2" w:semiHidden="0" w:uiPriority="68" w:unhideWhenUsed="0"/>
+    <w:lsdException w:name="Medium Grid 3 Accent 2" w:semiHidden="0" w:uiPriority="69" w:unhideWhenUsed="0"/>
+    <w:lsdException w:name="Dark List Accent 2" w:semiHidden="0" w:uiPriority="70" w:unhideWhenUsed="0"/>
+    <w:lsdException w:name="Colorful Shading Accent 2" w:semiHidden="0" w:uiPriority="71" w:unhideWhenUsed="0"/>
+    <w:lsdException w:name="Colorful List Accent 2" w:semiHidden="0" w:uiPriority="72" w:unhideWhenUsed="0"/>
+    <w:lsdException w:name="Colorful Grid Accent 2" w:semiHidden="0" w:uiPriority="73" w:unhideWhenUsed="0"/>
+    <w:lsdException w:name="Light Shading Accent 3" w:semiHidden="0" w:uiPriority="60" w:unhideWhenUsed="0"/>
+    <w:lsdException w:name="Light List Accent 3" w:semiHidden="0" w:uiPriority="61" w:unhideWhenUsed="0"/>
+    <w:lsdException w:name="Light Grid Accent 3" w:semiHidden="0" w:uiPriority="62" w:unhideWhenUsed="0"/>
+    <w:lsdException w:name="Medium Shading 1 Accent 3" w:semiHidden="0" w:uiPriority="63" w:unhideWhenUsed="0"/>
+    <w:lsdException w:name="Medium Shading 2 Accent 3" w:semiHidden="0" w:uiPriority="64" w:unhideWhenUsed="0"/>
+    <w:lsdException w:name="Medium List 1 Accent 3" w:semiHidden="0" w:uiPriority="65" w:unhideWhenUsed="0"/>
+    <w:lsdException w:name="Medium List 2 Accent 3" w:semiHidden="0" w:uiPriority="66" w:unhideWhenUsed="0"/>
+    <w:lsdException w:name="Medium Grid 1 Accent 3" w:semiHidden="0" w:uiPriority="67" w:unhideWhenUsed="0"/>
+    <w:lsdException w:name="Medium Grid 2 Accent 3" w:semiHidden="0" w:uiPriority="68" w:unhideWhenUsed="0"/>
+    <w:lsdException w:name="Medium Grid 3 Accent 3" w:semiHidden="0" w:uiPriority="69" w:unhideWhenUsed="0"/>
+    <w:lsdException w:name="Dark List Accent 3" w:semiHidden="0" w:uiPriority="70" w:unhideWhenUsed="0"/>
+    <w:lsdException w:name="Colorful Shading Accent 3" w:semiHidden="0" w:uiPriority="71" w:unhideWhenUsed="0"/>
+    <w:lsdException w:name="Colorful List Accent 3" w:semiHidden="0" w:uiPriority="72" w:unhideWhenUsed="0"/>
+    <w:lsdException w:name="Colorful Grid Accent 3" w:semiHidden="0" w:uiPriority="73" w:unhideWhenUsed="0"/>
+    <w:lsdException w:name="Light Shading Accent 4" w:semiHidden="0" w:uiPriority="60" w:unhideWhenUsed="0"/>
+    <w:lsdException w:name="Light List Accent 4" w:semiHidden="0" w:uiPriority="61" w:unhideWhenUsed="0"/>
+    <w:lsdException w:name="Light Grid Accent 4" w:semiHidden="0" w:uiPriority="62" w:unhideWhenUsed="0"/>
+    <w:lsdException w:name="Medium Shading 1 Accent 4" w:semiHidden="0" w:uiPriority="63" w:unhideWhenUsed="0"/>
+    <w:lsdException w:name="Medium Shading 2 Accent 4" w:semiHidden="0" w:uiPriority="64" w:unhideWhenUsed="0"/>
+    <w:lsdException w:name="Medium List 1 Accent 4" w:semiHidden="0" w:uiPriority="65" w:unhideWhenUsed="0"/>
+    <w:lsdException w:name="Medium List 2 Accent 4" w:semiHidden="0" w:uiPriority="66" w:unhideWhenUsed="0"/>
+    <w:lsdException w:name="Medium Grid 1 Accent 4" w:semiHidden="0" w:uiPriority="67" w:unhideWhenUsed="0"/>
+    <w:lsdException w:name="Medium Grid 2 Accent 4" w:semiHidden="0" w:uiPriority="68" w:unhideWhenUsed="0"/>
+    <w:lsdException w:name="Medium Grid 3 Accent 4" w:semiHidden="0" w:uiPriority="69" w:unhideWhenUsed="0"/>
+    <w:lsdException w:name="Dark List Accent 4" w:semiHidden="0" w:uiPriority="70" w:unhideWhenUsed="0"/>
+    <w:lsdException w:name="Colorful Shading Accent 4" w:semiHidden="0" w:uiPriority="71" w:unhideWhenUsed="0"/>
+    <w:lsdException w:name="Colorful List Accent 4" w:semiHidden="0" w:uiPriority="72" w:unhideWhenUsed="0"/>
+    <w:lsdException w:name="Colorful Grid Accent 4" w:semiHidden="0" w:uiPriority="73" w:unhideWhenUsed="0"/>
+    <w:lsdException w:name="Light Shading Accent 5" w:semiHidden="0" w:uiPriority="60" w:unhideWhenUsed="0"/>
+    <w:lsdException w:name="Light List Accent 5" w:semiHidden="0" w:uiPriority="61" w:unhideWhenUsed="0"/>
+    <w:lsdException w:name="Light Grid Accent 5" w:semiHidden="0" w:uiPriority="62" w:unhideWhenUsed="0"/>
+    <w:lsdException w:name="Medium Shading 1 Accent 5" w:semiHidden="0" w:uiPriority="63" w:unhideWhenUsed="0"/>
+    <w:lsdException w:name="Medium Shading 2 Accent 5" w:semiHidden="0" w:uiPriority="64" w:unhideWhenUsed="0"/>
+    <w:lsdException w:name="Medium List 1 Accent 5" w:semiHidden="0" w:uiPriority="65" w:unhideWhenUsed="0"/>
+    <w:lsdException w:name="Medium List 2 Accent 5" w:semiHidden="0" w:uiPriority="66" w:unhideWhenUsed="0"/>
+    <w:lsdException w:name="Medium Grid 1 Accent 5" w:semiHidden="0" w:uiPriority="67" w:unhideWhenUsed="0"/>
+    <w:lsdException w:name="Medium Grid 2 Accent 5" w:semiHidden="0" w:uiPriority="68" w:unhideWhenUsed="0"/>
+    <w:lsdException w:name="Medium Grid 3 Accent 5" w:semiHidden="0" w:uiPriority="69" w:unhideWhenUsed="0"/>
+    <w:lsdException w:name="Dark List Accent 5" w:semiHidden="0" w:uiPriority="70" w:unhideWhenUsed="0"/>
+    <w:lsdException w:name="Colorful Shading Accent 5" w:semiHidden="0" w:uiPriority="71" w:unhideWhenUsed="0"/>
+    <w:lsdException w:name="Colorful List Accent 5" w:semiHidden="0" w:uiPriority="72" w:unhideWhenUsed="0"/>
+    <w:lsdException w:name="Colorful Grid Accent 5" w:semiHidden="0" w:uiPriority="73" w:unhideWhenUsed="0"/>
+    <w:lsdException w:name="Light Shading Accent 6" w:semiHidden="0" w:uiPriority="60" w:unhideWhenUsed="0"/>
+    <w:lsdException w:name="Light List Accent 6" w:semiHidden="0" w:uiPriority="61" w:unhideWhenUsed="0"/>
+    <w:lsdException w:name="Light Grid Accent 6" w:semiHidden="0" w:uiPriority="62" w:unhideWhenUsed="0"/>
+    <w:lsdException w:name="Medium Shading 1 Accent 6" w:semiHidden="0" w:uiPriority="63" w:unhideWhenUsed="0"/>
+    <w:lsdException w:name="Medium Shading 2 Accent 6" w:semiHidden="0" w:uiPriority="64" w:unhideWhenUsed="0"/>
+    <w:lsdException w:name="Medium List 1 Accent 6" w:semiHidden="0" w:uiPriority="65" w:unhideWhenUsed="0"/>
+    <w:lsdException w:name="Medium List 2 Accent 6" w:semiHidden="0" w:uiPriority="66" w:unhideWhenUsed="0"/>
+    <w:lsdException w:name="Medium Grid 1 Accent 6" w:semiHidden="0" w:uiPriority="67" w:unhideWhenUsed="0"/>
+    <w:lsdException w:name="Medium Grid 2 Accent 6" w:semiHidden="0" w:uiPriority="68" w:unhideWhenUsed="0"/>
+    <w:lsdException w:name="Medium Grid 3 Accent 6" w:semiHidden="0" w:uiPriority="69" w:unhideWhenUsed="0"/>
+    <w:lsdException w:name="Dark List Accent 6" w:semiHidden="0" w:uiPriority="70" w:unhideWhenUsed="0"/>
+    <w:lsdException w:name="Colorful Shading Accent 6" w:semiHidden="0" w:uiPriority="71" w:unhideWhenUsed="0"/>
+    <w:lsdException w:name="Colorful List Accent 6" w:semiHidden="0" w:uiPriority="72" w:unhideWhenUsed="0"/>
+    <w:lsdException w:name="Colorful Grid Accent 6" w:semiHidden="0" w:uiPriority="73" w:unhideWhenUsed="0"/>
+    <w:lsdException w:name="Subtle Emphasis" w:semiHidden="0" w:uiPriority="19" w:unhideWhenUsed="0" w:qFormat="1"/>
+    <w:lsdException w:name="Intense Emphasis" w:semiHidden="0" w:uiPriority="21" w:unhideWhenUsed="0" w:qFormat="1"/>
+    <w:lsdException w:name="Subtle Reference" w:semiHidden="0" w:uiPriority="31" w:unhideWhenUsed="0" w:qFormat="1"/>
+    <w:lsdException w:name="Intense Reference" w:semiHidden="0" w:uiPriority="32" w:unhideWhenUsed="0" w:qFormat="1"/>
+    <w:lsdException w:name="Book Title" w:semiHidden="0" w:uiPriority="33" w:unhideWhenUsed="0" w:qFormat="1"/>
+    <w:lsdException w:name="Bibliography" w:uiPriority="37"/>
+    <w:lsdException w:name="TOC Heading" w:uiPriority="39" w:qFormat="1"/>
   </w:latentStyles>
   <w:style w:type="paragraph" w:default="1" w:styleId="a">
     <w:name w:val="Normal"/>
@@ -7771,7 +7591,7 @@
     <w:name w:val="heading 2"/>
     <w:basedOn w:val="a"/>
     <w:next w:val="a"/>
-    <w:link w:val="2Char"/>
+    <w:link w:val="20"/>
     <w:qFormat/>
     <w:rsid w:val="0027518B"/>
     <w:pPr>
@@ -7818,7 +7638,7 @@
   <w:style w:type="paragraph" w:styleId="a3">
     <w:name w:val="header"/>
     <w:basedOn w:val="a"/>
-    <w:link w:val="Char"/>
+    <w:link w:val="a4"/>
     <w:uiPriority w:val="99"/>
     <w:unhideWhenUsed/>
     <w:rsid w:val="00141A8A"/>
@@ -7838,8 +7658,8 @@
       <w:szCs w:val="18"/>
     </w:rPr>
   </w:style>
-  <w:style w:type="character" w:customStyle="1" w:styleId="Char">
-    <w:name w:val="页眉 Char"/>
+  <w:style w:type="character" w:customStyle="1" w:styleId="a4">
+    <w:name w:val="页眉字符"/>
     <w:basedOn w:val="a0"/>
     <w:link w:val="a3"/>
     <w:uiPriority w:val="99"/>
@@ -7849,10 +7669,10 @@
       <w:szCs w:val="18"/>
     </w:rPr>
   </w:style>
-  <w:style w:type="paragraph" w:styleId="a4">
+  <w:style w:type="paragraph" w:styleId="a5">
     <w:name w:val="footer"/>
     <w:basedOn w:val="a"/>
-    <w:link w:val="Char0"/>
+    <w:link w:val="a6"/>
     <w:uiPriority w:val="99"/>
     <w:unhideWhenUsed/>
     <w:rsid w:val="00141A8A"/>
@@ -7869,10 +7689,10 @@
       <w:szCs w:val="18"/>
     </w:rPr>
   </w:style>
-  <w:style w:type="character" w:customStyle="1" w:styleId="Char0">
-    <w:name w:val="页脚 Char"/>
+  <w:style w:type="character" w:customStyle="1" w:styleId="a6">
+    <w:name w:val="页脚字符"/>
     <w:basedOn w:val="a0"/>
-    <w:link w:val="a4"/>
+    <w:link w:val="a5"/>
     <w:uiPriority w:val="99"/>
     <w:rsid w:val="00141A8A"/>
     <w:rPr>
@@ -7901,7 +7721,7 @@
       <w:noProof/>
     </w:rPr>
   </w:style>
-  <w:style w:type="paragraph" w:styleId="20">
+  <w:style w:type="paragraph" w:styleId="21">
     <w:name w:val="toc 2"/>
     <w:basedOn w:val="a"/>
     <w:next w:val="a"/>
@@ -7926,7 +7746,7 @@
       <w:ind w:leftChars="400" w:left="840"/>
     </w:pPr>
   </w:style>
-  <w:style w:type="paragraph" w:styleId="a5">
+  <w:style w:type="paragraph" w:styleId="a7">
     <w:name w:val="Normal Indent"/>
     <w:basedOn w:val="a"/>
     <w:rsid w:val="00141A8A"/>
@@ -7937,10 +7757,10 @@
       <w:szCs w:val="20"/>
     </w:rPr>
   </w:style>
-  <w:style w:type="paragraph" w:styleId="a6">
+  <w:style w:type="paragraph" w:styleId="a8">
     <w:name w:val="Body Text"/>
     <w:basedOn w:val="a"/>
-    <w:link w:val="Char1"/>
+    <w:link w:val="a9"/>
     <w:rsid w:val="008B0B30"/>
     <w:pPr>
       <w:adjustRightInd w:val="0"/>
@@ -7953,10 +7773,10 @@
       <w:szCs w:val="20"/>
     </w:rPr>
   </w:style>
-  <w:style w:type="character" w:customStyle="1" w:styleId="Char1">
-    <w:name w:val="正文文本 Char"/>
+  <w:style w:type="character" w:customStyle="1" w:styleId="a9">
+    <w:name w:val="正文文本字符"/>
     <w:basedOn w:val="a0"/>
-    <w:link w:val="a6"/>
+    <w:link w:val="a8"/>
     <w:rsid w:val="008B0B30"/>
     <w:rPr>
       <w:rFonts w:ascii="Times New Roman" w:eastAsia="宋体" w:hAnsi="Times New Roman" w:cs="Times New Roman"/>
@@ -7964,8 +7784,8 @@
       <w:szCs w:val="20"/>
     </w:rPr>
   </w:style>
-  <w:style w:type="character" w:customStyle="1" w:styleId="2Char">
-    <w:name w:val="标题 2 Char"/>
+  <w:style w:type="character" w:customStyle="1" w:styleId="20">
+    <w:name w:val="标题 2字符"/>
     <w:basedOn w:val="a0"/>
     <w:link w:val="2"/>
     <w:rsid w:val="0027518B"/>
@@ -7977,10 +7797,10 @@
       <w:szCs w:val="32"/>
     </w:rPr>
   </w:style>
-  <w:style w:type="paragraph" w:styleId="a7">
+  <w:style w:type="paragraph" w:styleId="aa">
     <w:name w:val="Balloon Text"/>
     <w:basedOn w:val="a"/>
-    <w:link w:val="Char2"/>
+    <w:link w:val="ab"/>
     <w:uiPriority w:val="99"/>
     <w:semiHidden/>
     <w:unhideWhenUsed/>
@@ -7991,10 +7811,10 @@
       <w:szCs w:val="18"/>
     </w:rPr>
   </w:style>
-  <w:style w:type="character" w:customStyle="1" w:styleId="Char2">
-    <w:name w:val="批注框文本 Char"/>
+  <w:style w:type="character" w:customStyle="1" w:styleId="ab">
+    <w:name w:val="批注框文本字符"/>
     <w:basedOn w:val="a0"/>
-    <w:link w:val="a7"/>
+    <w:link w:val="aa"/>
     <w:uiPriority w:val="99"/>
     <w:semiHidden/>
     <w:rsid w:val="00AD22C8"/>
@@ -8004,7 +7824,7 @@
       <w:szCs w:val="18"/>
     </w:rPr>
   </w:style>
-  <w:style w:type="character" w:styleId="a8">
+  <w:style w:type="character" w:styleId="ac">
     <w:name w:val="annotation reference"/>
     <w:basedOn w:val="a0"/>
     <w:uiPriority w:val="99"/>
@@ -8016,10 +7836,10 @@
       <w:szCs w:val="21"/>
     </w:rPr>
   </w:style>
-  <w:style w:type="paragraph" w:styleId="a9">
+  <w:style w:type="paragraph" w:styleId="ad">
     <w:name w:val="annotation text"/>
     <w:basedOn w:val="a"/>
-    <w:link w:val="Char3"/>
+    <w:link w:val="ae"/>
     <w:uiPriority w:val="99"/>
     <w:semiHidden/>
     <w:unhideWhenUsed/>
@@ -8028,10 +7848,10 @@
       <w:jc w:val="left"/>
     </w:pPr>
   </w:style>
-  <w:style w:type="character" w:customStyle="1" w:styleId="Char3">
-    <w:name w:val="批注文字 Char"/>
+  <w:style w:type="character" w:customStyle="1" w:styleId="ae">
+    <w:name w:val="注释文本字符"/>
     <w:basedOn w:val="a0"/>
-    <w:link w:val="a9"/>
+    <w:link w:val="ad"/>
     <w:uiPriority w:val="99"/>
     <w:semiHidden/>
     <w:rsid w:val="00AD22C8"/>
@@ -8040,11 +7860,11 @@
       <w:szCs w:val="24"/>
     </w:rPr>
   </w:style>
-  <w:style w:type="paragraph" w:styleId="aa">
+  <w:style w:type="paragraph" w:styleId="af">
     <w:name w:val="annotation subject"/>
-    <w:basedOn w:val="a9"/>
-    <w:next w:val="a9"/>
-    <w:link w:val="Char4"/>
+    <w:basedOn w:val="ad"/>
+    <w:next w:val="ad"/>
+    <w:link w:val="af0"/>
     <w:uiPriority w:val="99"/>
     <w:semiHidden/>
     <w:unhideWhenUsed/>
@@ -8054,10 +7874,10 @@
       <w:bCs/>
     </w:rPr>
   </w:style>
-  <w:style w:type="character" w:customStyle="1" w:styleId="Char4">
-    <w:name w:val="批注主题 Char"/>
-    <w:basedOn w:val="Char3"/>
-    <w:link w:val="aa"/>
+  <w:style w:type="character" w:customStyle="1" w:styleId="af0">
+    <w:name w:val="批注主题字符"/>
+    <w:basedOn w:val="ae"/>
+    <w:link w:val="af"/>
     <w:uiPriority w:val="99"/>
     <w:semiHidden/>
     <w:rsid w:val="00AD22C8"/>
@@ -8068,12 +7888,13 @@
       <w:szCs w:val="24"/>
     </w:rPr>
   </w:style>
-  <w:style w:type="table" w:styleId="ab">
+  <w:style w:type="table" w:styleId="af1">
     <w:name w:val="Table Grid"/>
     <w:basedOn w:val="a1"/>
     <w:uiPriority w:val="39"/>
     <w:rsid w:val="00EF5663"/>
     <w:tblPr>
+      <w:tblInd w:w="0" w:type="dxa"/>
       <w:tblBorders>
         <w:top w:val="single" w:sz="4" w:space="0" w:color="auto"/>
         <w:left w:val="single" w:sz="4" w:space="0" w:color="auto"/>
@@ -8082,9 +7903,529 @@
         <w:insideH w:val="single" w:sz="4" w:space="0" w:color="auto"/>
         <w:insideV w:val="single" w:sz="4" w:space="0" w:color="auto"/>
       </w:tblBorders>
+      <w:tblCellMar>
+        <w:top w:w="0" w:type="dxa"/>
+        <w:left w:w="108" w:type="dxa"/>
+        <w:bottom w:w="0" w:type="dxa"/>
+        <w:right w:w="108" w:type="dxa"/>
+      </w:tblCellMar>
     </w:tblPr>
   </w:style>
-  <w:style w:type="paragraph" w:styleId="ac">
+  <w:style w:type="paragraph" w:styleId="af2">
+    <w:name w:val="List Paragraph"/>
+    <w:basedOn w:val="a"/>
+    <w:uiPriority w:val="34"/>
+    <w:qFormat/>
+    <w:rsid w:val="00195583"/>
+    <w:pPr>
+      <w:ind w:firstLineChars="200" w:firstLine="420"/>
+    </w:pPr>
+  </w:style>
+</w:styles>
+</file>
+
+<file path=word/stylesWithEffects.xml><?xml version="1.0" encoding="utf-8"?>
+<w:styles xmlns:wpc="http://schemas.microsoft.com/office/word/2010/wordprocessingCanvas" xmlns:mo="http://schemas.microsoft.com/office/mac/office/2008/main" xmlns:mc="http://schemas.openxmlformats.org/markup-compatibility/2006" xmlns:mv="urn:schemas-microsoft-com:mac:vml" xmlns:o="urn:schemas-microsoft-com:office:office" xmlns:r="http://schemas.openxmlformats.org/officeDocument/2006/relationships" xmlns:m="http://schemas.openxmlformats.org/officeDocument/2006/math" xmlns:v="urn:schemas-microsoft-com:vml" xmlns:wp14="http://schemas.microsoft.com/office/word/2010/wordprocessingDrawing" xmlns:wp="http://schemas.openxmlformats.org/drawingml/2006/wordprocessingDrawing" xmlns:w10="urn:schemas-microsoft-com:office:word" xmlns:w="http://schemas.openxmlformats.org/wordprocessingml/2006/main" xmlns:w14="http://schemas.microsoft.com/office/word/2010/wordml" xmlns:wpg="http://schemas.microsoft.com/office/word/2010/wordprocessingGroup" xmlns:wpi="http://schemas.microsoft.com/office/word/2010/wordprocessingInk" xmlns:wne="http://schemas.microsoft.com/office/word/2006/wordml" xmlns:wps="http://schemas.microsoft.com/office/word/2010/wordprocessingShape" mc:Ignorable="w14 wp14">
+  <w:docDefaults>
+    <w:rPrDefault>
+      <w:rPr>
+        <w:rFonts w:asciiTheme="minorHAnsi" w:eastAsiaTheme="minorEastAsia" w:hAnsiTheme="minorHAnsi" w:cstheme="minorBidi"/>
+        <w:kern w:val="2"/>
+        <w:sz w:val="21"/>
+        <w:szCs w:val="22"/>
+        <w:lang w:val="en-US" w:eastAsia="zh-CN" w:bidi="ar-SA"/>
+      </w:rPr>
+    </w:rPrDefault>
+    <w:pPrDefault/>
+  </w:docDefaults>
+  <w:latentStyles w:defLockedState="0" w:defUIPriority="99" w:defSemiHidden="1" w:defUnhideWhenUsed="1" w:defQFormat="0" w:count="276">
+    <w:lsdException w:name="Normal" w:semiHidden="0" w:uiPriority="0" w:unhideWhenUsed="0" w:qFormat="1"/>
+    <w:lsdException w:name="heading 1" w:semiHidden="0" w:uiPriority="9" w:unhideWhenUsed="0" w:qFormat="1"/>
+    <w:lsdException w:name="heading 2" w:uiPriority="0" w:qFormat="1"/>
+    <w:lsdException w:name="heading 3" w:uiPriority="9" w:qFormat="1"/>
+    <w:lsdException w:name="heading 4" w:uiPriority="9" w:qFormat="1"/>
+    <w:lsdException w:name="heading 5" w:uiPriority="9" w:qFormat="1"/>
+    <w:lsdException w:name="heading 6" w:uiPriority="9" w:qFormat="1"/>
+    <w:lsdException w:name="heading 7" w:uiPriority="9" w:qFormat="1"/>
+    <w:lsdException w:name="heading 8" w:uiPriority="9" w:qFormat="1"/>
+    <w:lsdException w:name="heading 9" w:uiPriority="9" w:qFormat="1"/>
+    <w:lsdException w:name="toc 1" w:uiPriority="0"/>
+    <w:lsdException w:name="toc 2" w:uiPriority="39"/>
+    <w:lsdException w:name="toc 3" w:uiPriority="39"/>
+    <w:lsdException w:name="toc 4" w:uiPriority="39"/>
+    <w:lsdException w:name="toc 5" w:uiPriority="39"/>
+    <w:lsdException w:name="toc 6" w:uiPriority="39"/>
+    <w:lsdException w:name="toc 7" w:uiPriority="39"/>
+    <w:lsdException w:name="toc 8" w:uiPriority="39"/>
+    <w:lsdException w:name="toc 9" w:uiPriority="39"/>
+    <w:lsdException w:name="Normal Indent" w:uiPriority="0"/>
+    <w:lsdException w:name="caption" w:uiPriority="35" w:qFormat="1"/>
+    <w:lsdException w:name="Title" w:semiHidden="0" w:uiPriority="10" w:unhideWhenUsed="0" w:qFormat="1"/>
+    <w:lsdException w:name="Default Paragraph Font" w:uiPriority="1"/>
+    <w:lsdException w:name="Body Text" w:uiPriority="0"/>
+    <w:lsdException w:name="Subtitle" w:semiHidden="0" w:uiPriority="11" w:unhideWhenUsed="0" w:qFormat="1"/>
+    <w:lsdException w:name="Strong" w:semiHidden="0" w:uiPriority="22" w:unhideWhenUsed="0" w:qFormat="1"/>
+    <w:lsdException w:name="Emphasis" w:semiHidden="0" w:uiPriority="20" w:unhideWhenUsed="0" w:qFormat="1"/>
+    <w:lsdException w:name="Table Grid" w:semiHidden="0" w:uiPriority="39" w:unhideWhenUsed="0"/>
+    <w:lsdException w:name="Note Level 1" w:semiHidden="0" w:unhideWhenUsed="0"/>
+    <w:lsdException w:name="Note Level 2" w:semiHidden="0" w:unhideWhenUsed="0"/>
+    <w:lsdException w:name="Note Level 3" w:semiHidden="0" w:unhideWhenUsed="0"/>
+    <w:lsdException w:name="Note Level 4" w:semiHidden="0" w:unhideWhenUsed="0"/>
+    <w:lsdException w:name="Note Level 5" w:semiHidden="0" w:unhideWhenUsed="0"/>
+    <w:lsdException w:name="Note Level 6" w:semiHidden="0" w:unhideWhenUsed="0"/>
+    <w:lsdException w:name="Note Level 7" w:semiHidden="0" w:unhideWhenUsed="0"/>
+    <w:lsdException w:name="Note Level 8" w:semiHidden="0" w:unhideWhenUsed="0"/>
+    <w:lsdException w:name="Note Level 9" w:semiHidden="0" w:unhideWhenUsed="0"/>
+    <w:lsdException w:name="Placeholder Text" w:unhideWhenUsed="0"/>
+    <w:lsdException w:name="No Spacing" w:semiHidden="0" w:uiPriority="1" w:unhideWhenUsed="0" w:qFormat="1"/>
+    <w:lsdException w:name="Light Shading" w:semiHidden="0" w:uiPriority="60" w:unhideWhenUsed="0"/>
+    <w:lsdException w:name="Light List" w:semiHidden="0" w:uiPriority="61" w:unhideWhenUsed="0"/>
+    <w:lsdException w:name="Light Grid" w:semiHidden="0" w:uiPriority="62" w:unhideWhenUsed="0"/>
+    <w:lsdException w:name="Medium Shading 1" w:semiHidden="0" w:uiPriority="63" w:unhideWhenUsed="0"/>
+    <w:lsdException w:name="Medium Shading 2" w:semiHidden="0" w:uiPriority="64" w:unhideWhenUsed="0"/>
+    <w:lsdException w:name="Medium List 1" w:semiHidden="0" w:uiPriority="65" w:unhideWhenUsed="0"/>
+    <w:lsdException w:name="Medium List 2" w:semiHidden="0" w:uiPriority="66" w:unhideWhenUsed="0"/>
+    <w:lsdException w:name="Medium Grid 1" w:semiHidden="0" w:uiPriority="67" w:unhideWhenUsed="0"/>
+    <w:lsdException w:name="Medium Grid 2" w:semiHidden="0" w:uiPriority="68" w:unhideWhenUsed="0"/>
+    <w:lsdException w:name="Medium Grid 3" w:semiHidden="0" w:uiPriority="69" w:unhideWhenUsed="0"/>
+    <w:lsdException w:name="Dark List" w:semiHidden="0" w:uiPriority="70" w:unhideWhenUsed="0"/>
+    <w:lsdException w:name="Colorful Shading" w:semiHidden="0" w:uiPriority="71" w:unhideWhenUsed="0"/>
+    <w:lsdException w:name="Colorful List" w:semiHidden="0" w:uiPriority="72" w:unhideWhenUsed="0"/>
+    <w:lsdException w:name="Colorful Grid" w:semiHidden="0" w:uiPriority="73" w:unhideWhenUsed="0"/>
+    <w:lsdException w:name="Light Shading Accent 1" w:semiHidden="0" w:uiPriority="60" w:unhideWhenUsed="0"/>
+    <w:lsdException w:name="Light List Accent 1" w:semiHidden="0" w:uiPriority="61" w:unhideWhenUsed="0"/>
+    <w:lsdException w:name="Light Grid Accent 1" w:semiHidden="0" w:uiPriority="62" w:unhideWhenUsed="0"/>
+    <w:lsdException w:name="Medium Shading 1 Accent 1" w:semiHidden="0" w:uiPriority="63" w:unhideWhenUsed="0"/>
+    <w:lsdException w:name="Medium Shading 2 Accent 1" w:semiHidden="0" w:uiPriority="64" w:unhideWhenUsed="0"/>
+    <w:lsdException w:name="Medium List 1 Accent 1" w:semiHidden="0" w:uiPriority="65" w:unhideWhenUsed="0"/>
+    <w:lsdException w:name="Revision" w:unhideWhenUsed="0"/>
+    <w:lsdException w:name="List Paragraph" w:semiHidden="0" w:uiPriority="34" w:unhideWhenUsed="0" w:qFormat="1"/>
+    <w:lsdException w:name="Quote" w:semiHidden="0" w:uiPriority="29" w:unhideWhenUsed="0" w:qFormat="1"/>
+    <w:lsdException w:name="Intense Quote" w:semiHidden="0" w:uiPriority="30" w:unhideWhenUsed="0" w:qFormat="1"/>
+    <w:lsdException w:name="Medium List 2 Accent 1" w:semiHidden="0" w:uiPriority="66" w:unhideWhenUsed="0"/>
+    <w:lsdException w:name="Medium Grid 1 Accent 1" w:semiHidden="0" w:uiPriority="67" w:unhideWhenUsed="0"/>
+    <w:lsdException w:name="Medium Grid 2 Accent 1" w:semiHidden="0" w:uiPriority="68" w:unhideWhenUsed="0"/>
+    <w:lsdException w:name="Medium Grid 3 Accent 1" w:semiHidden="0" w:uiPriority="69" w:unhideWhenUsed="0"/>
+    <w:lsdException w:name="Dark List Accent 1" w:semiHidden="0" w:uiPriority="70" w:unhideWhenUsed="0"/>
+    <w:lsdException w:name="Colorful Shading Accent 1" w:semiHidden="0" w:uiPriority="71" w:unhideWhenUsed="0"/>
+    <w:lsdException w:name="Colorful List Accent 1" w:semiHidden="0" w:uiPriority="72" w:unhideWhenUsed="0"/>
+    <w:lsdException w:name="Colorful Grid Accent 1" w:semiHidden="0" w:uiPriority="73" w:unhideWhenUsed="0"/>
+    <w:lsdException w:name="Light Shading Accent 2" w:semiHidden="0" w:uiPriority="60" w:unhideWhenUsed="0"/>
+    <w:lsdException w:name="Light List Accent 2" w:semiHidden="0" w:uiPriority="61" w:unhideWhenUsed="0"/>
+    <w:lsdException w:name="Light Grid Accent 2" w:semiHidden="0" w:uiPriority="62" w:unhideWhenUsed="0"/>
+    <w:lsdException w:name="Medium Shading 1 Accent 2" w:semiHidden="0" w:uiPriority="63" w:unhideWhenUsed="0"/>
+    <w:lsdException w:name="Medium Shading 2 Accent 2" w:semiHidden="0" w:uiPriority="64" w:unhideWhenUsed="0"/>
+    <w:lsdException w:name="Medium List 1 Accent 2" w:semiHidden="0" w:uiPriority="65" w:unhideWhenUsed="0"/>
+    <w:lsdException w:name="Medium List 2 Accent 2" w:semiHidden="0" w:uiPriority="66" w:unhideWhenUsed="0"/>
+    <w:lsdException w:name="Medium Grid 1 Accent 2" w:semiHidden="0" w:uiPriority="67" w:unhideWhenUsed="0"/>
+    <w:lsdException w:name="Medium Grid 2 Accent 2" w:semiHidden="0" w:uiPriority="68" w:unhideWhenUsed="0"/>
+    <w:lsdException w:name="Medium Grid 3 Accent 2" w:semiHidden="0" w:uiPriority="69" w:unhideWhenUsed="0"/>
+    <w:lsdException w:name="Dark List Accent 2" w:semiHidden="0" w:uiPriority="70" w:unhideWhenUsed="0"/>
+    <w:lsdException w:name="Colorful Shading Accent 2" w:semiHidden="0" w:uiPriority="71" w:unhideWhenUsed="0"/>
+    <w:lsdException w:name="Colorful List Accent 2" w:semiHidden="0" w:uiPriority="72" w:unhideWhenUsed="0"/>
+    <w:lsdException w:name="Colorful Grid Accent 2" w:semiHidden="0" w:uiPriority="73" w:unhideWhenUsed="0"/>
+    <w:lsdException w:name="Light Shading Accent 3" w:semiHidden="0" w:uiPriority="60" w:unhideWhenUsed="0"/>
+    <w:lsdException w:name="Light List Accent 3" w:semiHidden="0" w:uiPriority="61" w:unhideWhenUsed="0"/>
+    <w:lsdException w:name="Light Grid Accent 3" w:semiHidden="0" w:uiPriority="62" w:unhideWhenUsed="0"/>
+    <w:lsdException w:name="Medium Shading 1 Accent 3" w:semiHidden="0" w:uiPriority="63" w:unhideWhenUsed="0"/>
+    <w:lsdException w:name="Medium Shading 2 Accent 3" w:semiHidden="0" w:uiPriority="64" w:unhideWhenUsed="0"/>
+    <w:lsdException w:name="Medium List 1 Accent 3" w:semiHidden="0" w:uiPriority="65" w:unhideWhenUsed="0"/>
+    <w:lsdException w:name="Medium List 2 Accent 3" w:semiHidden="0" w:uiPriority="66" w:unhideWhenUsed="0"/>
+    <w:lsdException w:name="Medium Grid 1 Accent 3" w:semiHidden="0" w:uiPriority="67" w:unhideWhenUsed="0"/>
+    <w:lsdException w:name="Medium Grid 2 Accent 3" w:semiHidden="0" w:uiPriority="68" w:unhideWhenUsed="0"/>
+    <w:lsdException w:name="Medium Grid 3 Accent 3" w:semiHidden="0" w:uiPriority="69" w:unhideWhenUsed="0"/>
+    <w:lsdException w:name="Dark List Accent 3" w:semiHidden="0" w:uiPriority="70" w:unhideWhenUsed="0"/>
+    <w:lsdException w:name="Colorful Shading Accent 3" w:semiHidden="0" w:uiPriority="71" w:unhideWhenUsed="0"/>
+    <w:lsdException w:name="Colorful List Accent 3" w:semiHidden="0" w:uiPriority="72" w:unhideWhenUsed="0"/>
+    <w:lsdException w:name="Colorful Grid Accent 3" w:semiHidden="0" w:uiPriority="73" w:unhideWhenUsed="0"/>
+    <w:lsdException w:name="Light Shading Accent 4" w:semiHidden="0" w:uiPriority="60" w:unhideWhenUsed="0"/>
+    <w:lsdException w:name="Light List Accent 4" w:semiHidden="0" w:uiPriority="61" w:unhideWhenUsed="0"/>
+    <w:lsdException w:name="Light Grid Accent 4" w:semiHidden="0" w:uiPriority="62" w:unhideWhenUsed="0"/>
+    <w:lsdException w:name="Medium Shading 1 Accent 4" w:semiHidden="0" w:uiPriority="63" w:unhideWhenUsed="0"/>
+    <w:lsdException w:name="Medium Shading 2 Accent 4" w:semiHidden="0" w:uiPriority="64" w:unhideWhenUsed="0"/>
+    <w:lsdException w:name="Medium List 1 Accent 4" w:semiHidden="0" w:uiPriority="65" w:unhideWhenUsed="0"/>
+    <w:lsdException w:name="Medium List 2 Accent 4" w:semiHidden="0" w:uiPriority="66" w:unhideWhenUsed="0"/>
+    <w:lsdException w:name="Medium Grid 1 Accent 4" w:semiHidden="0" w:uiPriority="67" w:unhideWhenUsed="0"/>
+    <w:lsdException w:name="Medium Grid 2 Accent 4" w:semiHidden="0" w:uiPriority="68" w:unhideWhenUsed="0"/>
+    <w:lsdException w:name="Medium Grid 3 Accent 4" w:semiHidden="0" w:uiPriority="69" w:unhideWhenUsed="0"/>
+    <w:lsdException w:name="Dark List Accent 4" w:semiHidden="0" w:uiPriority="70" w:unhideWhenUsed="0"/>
+    <w:lsdException w:name="Colorful Shading Accent 4" w:semiHidden="0" w:uiPriority="71" w:unhideWhenUsed="0"/>
+    <w:lsdException w:name="Colorful List Accent 4" w:semiHidden="0" w:uiPriority="72" w:unhideWhenUsed="0"/>
+    <w:lsdException w:name="Colorful Grid Accent 4" w:semiHidden="0" w:uiPriority="73" w:unhideWhenUsed="0"/>
+    <w:lsdException w:name="Light Shading Accent 5" w:semiHidden="0" w:uiPriority="60" w:unhideWhenUsed="0"/>
+    <w:lsdException w:name="Light List Accent 5" w:semiHidden="0" w:uiPriority="61" w:unhideWhenUsed="0"/>
+    <w:lsdException w:name="Light Grid Accent 5" w:semiHidden="0" w:uiPriority="62" w:unhideWhenUsed="0"/>
+    <w:lsdException w:name="Medium Shading 1 Accent 5" w:semiHidden="0" w:uiPriority="63" w:unhideWhenUsed="0"/>
+    <w:lsdException w:name="Medium Shading 2 Accent 5" w:semiHidden="0" w:uiPriority="64" w:unhideWhenUsed="0"/>
+    <w:lsdException w:name="Medium List 1 Accent 5" w:semiHidden="0" w:uiPriority="65" w:unhideWhenUsed="0"/>
+    <w:lsdException w:name="Medium List 2 Accent 5" w:semiHidden="0" w:uiPriority="66" w:unhideWhenUsed="0"/>
+    <w:lsdException w:name="Medium Grid 1 Accent 5" w:semiHidden="0" w:uiPriority="67" w:unhideWhenUsed="0"/>
+    <w:lsdException w:name="Medium Grid 2 Accent 5" w:semiHidden="0" w:uiPriority="68" w:unhideWhenUsed="0"/>
+    <w:lsdException w:name="Medium Grid 3 Accent 5" w:semiHidden="0" w:uiPriority="69" w:unhideWhenUsed="0"/>
+    <w:lsdException w:name="Dark List Accent 5" w:semiHidden="0" w:uiPriority="70" w:unhideWhenUsed="0"/>
+    <w:lsdException w:name="Colorful Shading Accent 5" w:semiHidden="0" w:uiPriority="71" w:unhideWhenUsed="0"/>
+    <w:lsdException w:name="Colorful List Accent 5" w:semiHidden="0" w:uiPriority="72" w:unhideWhenUsed="0"/>
+    <w:lsdException w:name="Colorful Grid Accent 5" w:semiHidden="0" w:uiPriority="73" w:unhideWhenUsed="0"/>
+    <w:lsdException w:name="Light Shading Accent 6" w:semiHidden="0" w:uiPriority="60" w:unhideWhenUsed="0"/>
+    <w:lsdException w:name="Light List Accent 6" w:semiHidden="0" w:uiPriority="61" w:unhideWhenUsed="0"/>
+    <w:lsdException w:name="Light Grid Accent 6" w:semiHidden="0" w:uiPriority="62" w:unhideWhenUsed="0"/>
+    <w:lsdException w:name="Medium Shading 1 Accent 6" w:semiHidden="0" w:uiPriority="63" w:unhideWhenUsed="0"/>
+    <w:lsdException w:name="Medium Shading 2 Accent 6" w:semiHidden="0" w:uiPriority="64" w:unhideWhenUsed="0"/>
+    <w:lsdException w:name="Medium List 1 Accent 6" w:semiHidden="0" w:uiPriority="65" w:unhideWhenUsed="0"/>
+    <w:lsdException w:name="Medium List 2 Accent 6" w:semiHidden="0" w:uiPriority="66" w:unhideWhenUsed="0"/>
+    <w:lsdException w:name="Medium Grid 1 Accent 6" w:semiHidden="0" w:uiPriority="67" w:unhideWhenUsed="0"/>
+    <w:lsdException w:name="Medium Grid 2 Accent 6" w:semiHidden="0" w:uiPriority="68" w:unhideWhenUsed="0"/>
+    <w:lsdException w:name="Medium Grid 3 Accent 6" w:semiHidden="0" w:uiPriority="69" w:unhideWhenUsed="0"/>
+    <w:lsdException w:name="Dark List Accent 6" w:semiHidden="0" w:uiPriority="70" w:unhideWhenUsed="0"/>
+    <w:lsdException w:name="Colorful Shading Accent 6" w:semiHidden="0" w:uiPriority="71" w:unhideWhenUsed="0"/>
+    <w:lsdException w:name="Colorful List Accent 6" w:semiHidden="0" w:uiPriority="72" w:unhideWhenUsed="0"/>
+    <w:lsdException w:name="Colorful Grid Accent 6" w:semiHidden="0" w:uiPriority="73" w:unhideWhenUsed="0"/>
+    <w:lsdException w:name="Subtle Emphasis" w:semiHidden="0" w:uiPriority="19" w:unhideWhenUsed="0" w:qFormat="1"/>
+    <w:lsdException w:name="Intense Emphasis" w:semiHidden="0" w:uiPriority="21" w:unhideWhenUsed="0" w:qFormat="1"/>
+    <w:lsdException w:name="Subtle Reference" w:semiHidden="0" w:uiPriority="31" w:unhideWhenUsed="0" w:qFormat="1"/>
+    <w:lsdException w:name="Intense Reference" w:semiHidden="0" w:uiPriority="32" w:unhideWhenUsed="0" w:qFormat="1"/>
+    <w:lsdException w:name="Book Title" w:semiHidden="0" w:uiPriority="33" w:unhideWhenUsed="0" w:qFormat="1"/>
+    <w:lsdException w:name="Bibliography" w:uiPriority="37"/>
+    <w:lsdException w:name="TOC Heading" w:uiPriority="39" w:qFormat="1"/>
+  </w:latentStyles>
+  <w:style w:type="paragraph" w:default="1" w:styleId="a">
+    <w:name w:val="Normal"/>
+    <w:qFormat/>
+    <w:rsid w:val="00141A8A"/>
+    <w:pPr>
+      <w:widowControl w:val="0"/>
+      <w:jc w:val="both"/>
+    </w:pPr>
+    <w:rPr>
+      <w:rFonts w:ascii="Times New Roman" w:eastAsia="宋体" w:hAnsi="Times New Roman" w:cs="Times New Roman"/>
+      <w:szCs w:val="24"/>
+    </w:rPr>
+  </w:style>
+  <w:style w:type="paragraph" w:styleId="2">
+    <w:name w:val="heading 2"/>
+    <w:basedOn w:val="a"/>
+    <w:next w:val="a"/>
+    <w:link w:val="20"/>
+    <w:qFormat/>
+    <w:rsid w:val="0027518B"/>
+    <w:pPr>
+      <w:keepNext/>
+      <w:keepLines/>
+      <w:spacing w:before="260" w:after="260" w:line="416" w:lineRule="auto"/>
+      <w:outlineLvl w:val="1"/>
+    </w:pPr>
+    <w:rPr>
+      <w:rFonts w:ascii="Arial" w:eastAsia="黑体" w:hAnsi="Arial"/>
+      <w:b/>
+      <w:bCs/>
+      <w:sz w:val="32"/>
+      <w:szCs w:val="32"/>
+    </w:rPr>
+  </w:style>
+  <w:style w:type="character" w:default="1" w:styleId="a0">
+    <w:name w:val="Default Paragraph Font"/>
+    <w:uiPriority w:val="1"/>
+    <w:semiHidden/>
+    <w:unhideWhenUsed/>
+  </w:style>
+  <w:style w:type="table" w:default="1" w:styleId="a1">
+    <w:name w:val="Normal Table"/>
+    <w:uiPriority w:val="99"/>
+    <w:semiHidden/>
+    <w:unhideWhenUsed/>
+    <w:tblPr>
+      <w:tblInd w:w="0" w:type="dxa"/>
+      <w:tblCellMar>
+        <w:top w:w="0" w:type="dxa"/>
+        <w:left w:w="108" w:type="dxa"/>
+        <w:bottom w:w="0" w:type="dxa"/>
+        <w:right w:w="108" w:type="dxa"/>
+      </w:tblCellMar>
+    </w:tblPr>
+  </w:style>
+  <w:style w:type="numbering" w:default="1" w:styleId="a2">
+    <w:name w:val="No List"/>
+    <w:uiPriority w:val="99"/>
+    <w:semiHidden/>
+    <w:unhideWhenUsed/>
+  </w:style>
+  <w:style w:type="paragraph" w:styleId="a3">
+    <w:name w:val="header"/>
+    <w:basedOn w:val="a"/>
+    <w:link w:val="a4"/>
+    <w:uiPriority w:val="99"/>
+    <w:unhideWhenUsed/>
+    <w:rsid w:val="00141A8A"/>
+    <w:pPr>
+      <w:pBdr>
+        <w:bottom w:val="single" w:sz="6" w:space="1" w:color="auto"/>
+      </w:pBdr>
+      <w:tabs>
+        <w:tab w:val="center" w:pos="4153"/>
+        <w:tab w:val="right" w:pos="8306"/>
+      </w:tabs>
+      <w:snapToGrid w:val="0"/>
+      <w:jc w:val="center"/>
+    </w:pPr>
+    <w:rPr>
+      <w:sz w:val="18"/>
+      <w:szCs w:val="18"/>
+    </w:rPr>
+  </w:style>
+  <w:style w:type="character" w:customStyle="1" w:styleId="a4">
+    <w:name w:val="页眉字符"/>
+    <w:basedOn w:val="a0"/>
+    <w:link w:val="a3"/>
+    <w:uiPriority w:val="99"/>
+    <w:rsid w:val="00141A8A"/>
+    <w:rPr>
+      <w:sz w:val="18"/>
+      <w:szCs w:val="18"/>
+    </w:rPr>
+  </w:style>
+  <w:style w:type="paragraph" w:styleId="a5">
+    <w:name w:val="footer"/>
+    <w:basedOn w:val="a"/>
+    <w:link w:val="a6"/>
+    <w:uiPriority w:val="99"/>
+    <w:unhideWhenUsed/>
+    <w:rsid w:val="00141A8A"/>
+    <w:pPr>
+      <w:tabs>
+        <w:tab w:val="center" w:pos="4153"/>
+        <w:tab w:val="right" w:pos="8306"/>
+      </w:tabs>
+      <w:snapToGrid w:val="0"/>
+      <w:jc w:val="left"/>
+    </w:pPr>
+    <w:rPr>
+      <w:sz w:val="18"/>
+      <w:szCs w:val="18"/>
+    </w:rPr>
+  </w:style>
+  <w:style w:type="character" w:customStyle="1" w:styleId="a6">
+    <w:name w:val="页脚字符"/>
+    <w:basedOn w:val="a0"/>
+    <w:link w:val="a5"/>
+    <w:uiPriority w:val="99"/>
+    <w:rsid w:val="00141A8A"/>
+    <w:rPr>
+      <w:sz w:val="18"/>
+      <w:szCs w:val="18"/>
+    </w:rPr>
+  </w:style>
+  <w:style w:type="paragraph" w:styleId="1">
+    <w:name w:val="toc 1"/>
+    <w:basedOn w:val="a"/>
+    <w:next w:val="a"/>
+    <w:autoRedefine/>
+    <w:semiHidden/>
+    <w:rsid w:val="00141A8A"/>
+    <w:pPr>
+      <w:tabs>
+        <w:tab w:val="right" w:leader="dot" w:pos="8296"/>
+      </w:tabs>
+      <w:spacing w:before="120" w:after="120"/>
+      <w:jc w:val="left"/>
+    </w:pPr>
+    <w:rPr>
+      <w:b/>
+      <w:bCs/>
+      <w:caps/>
+      <w:noProof/>
+    </w:rPr>
+  </w:style>
+  <w:style w:type="paragraph" w:styleId="21">
+    <w:name w:val="toc 2"/>
+    <w:basedOn w:val="a"/>
+    <w:next w:val="a"/>
+    <w:autoRedefine/>
+    <w:uiPriority w:val="39"/>
+    <w:unhideWhenUsed/>
+    <w:rsid w:val="00141A8A"/>
+    <w:pPr>
+      <w:ind w:leftChars="200" w:left="420"/>
+    </w:pPr>
+  </w:style>
+  <w:style w:type="paragraph" w:styleId="3">
+    <w:name w:val="toc 3"/>
+    <w:basedOn w:val="a"/>
+    <w:next w:val="a"/>
+    <w:autoRedefine/>
+    <w:uiPriority w:val="39"/>
+    <w:semiHidden/>
+    <w:unhideWhenUsed/>
+    <w:rsid w:val="00141A8A"/>
+    <w:pPr>
+      <w:ind w:leftChars="400" w:left="840"/>
+    </w:pPr>
+  </w:style>
+  <w:style w:type="paragraph" w:styleId="a7">
+    <w:name w:val="Normal Indent"/>
+    <w:basedOn w:val="a"/>
+    <w:rsid w:val="00141A8A"/>
+    <w:pPr>
+      <w:ind w:firstLine="420"/>
+    </w:pPr>
+    <w:rPr>
+      <w:szCs w:val="20"/>
+    </w:rPr>
+  </w:style>
+  <w:style w:type="paragraph" w:styleId="a8">
+    <w:name w:val="Body Text"/>
+    <w:basedOn w:val="a"/>
+    <w:link w:val="a9"/>
+    <w:rsid w:val="008B0B30"/>
+    <w:pPr>
+      <w:adjustRightInd w:val="0"/>
+      <w:spacing w:line="312" w:lineRule="atLeast"/>
+      <w:jc w:val="center"/>
+      <w:textAlignment w:val="baseline"/>
+    </w:pPr>
+    <w:rPr>
+      <w:kern w:val="0"/>
+      <w:szCs w:val="20"/>
+    </w:rPr>
+  </w:style>
+  <w:style w:type="character" w:customStyle="1" w:styleId="a9">
+    <w:name w:val="正文文本字符"/>
+    <w:basedOn w:val="a0"/>
+    <w:link w:val="a8"/>
+    <w:rsid w:val="008B0B30"/>
+    <w:rPr>
+      <w:rFonts w:ascii="Times New Roman" w:eastAsia="宋体" w:hAnsi="Times New Roman" w:cs="Times New Roman"/>
+      <w:kern w:val="0"/>
+      <w:szCs w:val="20"/>
+    </w:rPr>
+  </w:style>
+  <w:style w:type="character" w:customStyle="1" w:styleId="20">
+    <w:name w:val="标题 2字符"/>
+    <w:basedOn w:val="a0"/>
+    <w:link w:val="2"/>
+    <w:rsid w:val="0027518B"/>
+    <w:rPr>
+      <w:rFonts w:ascii="Arial" w:eastAsia="黑体" w:hAnsi="Arial" w:cs="Times New Roman"/>
+      <w:b/>
+      <w:bCs/>
+      <w:sz w:val="32"/>
+      <w:szCs w:val="32"/>
+    </w:rPr>
+  </w:style>
+  <w:style w:type="paragraph" w:styleId="aa">
+    <w:name w:val="Balloon Text"/>
+    <w:basedOn w:val="a"/>
+    <w:link w:val="ab"/>
+    <w:uiPriority w:val="99"/>
+    <w:semiHidden/>
+    <w:unhideWhenUsed/>
+    <w:rsid w:val="00AD22C8"/>
+    <w:rPr>
+      <w:rFonts w:ascii="Heiti SC Light" w:eastAsia="Heiti SC Light"/>
+      <w:sz w:val="18"/>
+      <w:szCs w:val="18"/>
+    </w:rPr>
+  </w:style>
+  <w:style w:type="character" w:customStyle="1" w:styleId="ab">
+    <w:name w:val="批注框文本字符"/>
+    <w:basedOn w:val="a0"/>
+    <w:link w:val="aa"/>
+    <w:uiPriority w:val="99"/>
+    <w:semiHidden/>
+    <w:rsid w:val="00AD22C8"/>
+    <w:rPr>
+      <w:rFonts w:ascii="Heiti SC Light" w:eastAsia="Heiti SC Light" w:hAnsi="Times New Roman" w:cs="Times New Roman"/>
+      <w:sz w:val="18"/>
+      <w:szCs w:val="18"/>
+    </w:rPr>
+  </w:style>
+  <w:style w:type="character" w:styleId="ac">
+    <w:name w:val="annotation reference"/>
+    <w:basedOn w:val="a0"/>
+    <w:uiPriority w:val="99"/>
+    <w:semiHidden/>
+    <w:unhideWhenUsed/>
+    <w:rsid w:val="00AD22C8"/>
+    <w:rPr>
+      <w:sz w:val="21"/>
+      <w:szCs w:val="21"/>
+    </w:rPr>
+  </w:style>
+  <w:style w:type="paragraph" w:styleId="ad">
+    <w:name w:val="annotation text"/>
+    <w:basedOn w:val="a"/>
+    <w:link w:val="ae"/>
+    <w:uiPriority w:val="99"/>
+    <w:semiHidden/>
+    <w:unhideWhenUsed/>
+    <w:rsid w:val="00AD22C8"/>
+    <w:pPr>
+      <w:jc w:val="left"/>
+    </w:pPr>
+  </w:style>
+  <w:style w:type="character" w:customStyle="1" w:styleId="ae">
+    <w:name w:val="注释文本字符"/>
+    <w:basedOn w:val="a0"/>
+    <w:link w:val="ad"/>
+    <w:uiPriority w:val="99"/>
+    <w:semiHidden/>
+    <w:rsid w:val="00AD22C8"/>
+    <w:rPr>
+      <w:rFonts w:ascii="Times New Roman" w:eastAsia="宋体" w:hAnsi="Times New Roman" w:cs="Times New Roman"/>
+      <w:szCs w:val="24"/>
+    </w:rPr>
+  </w:style>
+  <w:style w:type="paragraph" w:styleId="af">
+    <w:name w:val="annotation subject"/>
+    <w:basedOn w:val="ad"/>
+    <w:next w:val="ad"/>
+    <w:link w:val="af0"/>
+    <w:uiPriority w:val="99"/>
+    <w:semiHidden/>
+    <w:unhideWhenUsed/>
+    <w:rsid w:val="00AD22C8"/>
+    <w:rPr>
+      <w:b/>
+      <w:bCs/>
+    </w:rPr>
+  </w:style>
+  <w:style w:type="character" w:customStyle="1" w:styleId="af0">
+    <w:name w:val="批注主题字符"/>
+    <w:basedOn w:val="ae"/>
+    <w:link w:val="af"/>
+    <w:uiPriority w:val="99"/>
+    <w:semiHidden/>
+    <w:rsid w:val="00AD22C8"/>
+    <w:rPr>
+      <w:rFonts w:ascii="Times New Roman" w:eastAsia="宋体" w:hAnsi="Times New Roman" w:cs="Times New Roman"/>
+      <w:b/>
+      <w:bCs/>
+      <w:szCs w:val="24"/>
+    </w:rPr>
+  </w:style>
+  <w:style w:type="table" w:styleId="af1">
+    <w:name w:val="Table Grid"/>
+    <w:basedOn w:val="a1"/>
+    <w:uiPriority w:val="39"/>
+    <w:rsid w:val="00EF5663"/>
+    <w:tblPr>
+      <w:tblInd w:w="0" w:type="dxa"/>
+      <w:tblBorders>
+        <w:top w:val="single" w:sz="4" w:space="0" w:color="auto"/>
+        <w:left w:val="single" w:sz="4" w:space="0" w:color="auto"/>
+        <w:bottom w:val="single" w:sz="4" w:space="0" w:color="auto"/>
+        <w:right w:val="single" w:sz="4" w:space="0" w:color="auto"/>
+        <w:insideH w:val="single" w:sz="4" w:space="0" w:color="auto"/>
+        <w:insideV w:val="single" w:sz="4" w:space="0" w:color="auto"/>
+      </w:tblBorders>
+      <w:tblCellMar>
+        <w:top w:w="0" w:type="dxa"/>
+        <w:left w:w="108" w:type="dxa"/>
+        <w:bottom w:w="0" w:type="dxa"/>
+        <w:right w:w="108" w:type="dxa"/>
+      </w:tblCellMar>
+    </w:tblPr>
+  </w:style>
+  <w:style w:type="paragraph" w:styleId="af2">
     <w:name w:val="List Paragraph"/>
     <w:basedOn w:val="a"/>
     <w:uiPriority w:val="34"/>
@@ -8352,7 +8693,7 @@
   <a:extraClrSchemeLst/>
   <a:extLst>
     <a:ext uri="{05A4C25C-085E-4340-85A3-A5531E510DB2}">
-      <thm15:themeFamily xmlns:thm15="http://schemas.microsoft.com/office/thememl/2012/main" name="Office Theme" id="{62F939B6-93AF-4DB8-9C6B-D6C7DFDC589F}" vid="{4A3C46E8-61CC-4603-A589-7422A47A8E4A}"/>
+      <thm15:themeFamily xmlns:thm15="http://schemas.microsoft.com/office/thememl/2012/main" xmlns="" name="Office Theme" id="{62F939B6-93AF-4DB8-9C6B-D6C7DFDC589F}" vid="{4A3C46E8-61CC-4603-A589-7422A47A8E4A}"/>
     </a:ext>
   </a:extLst>
 </a:theme>
